--- a/documents/cybox-v2.1.1-wd01-part28-http-session.docx
+++ b/documents/cybox-v2.1.1-wd01-part28-http-session.docx
@@ -38,7 +38,6 @@
           <w:szCs w:val="28"/>
         </w:rPr>
       </w:pPr>
-      <w:proofErr w:type="spellStart"/>
       <w:r>
         <w:rPr>
           <w:sz w:val="28"/>
@@ -54,7 +53,6 @@
         </w:rPr>
         <w:t>TM</w:t>
       </w:r>
-      <w:proofErr w:type="spellEnd"/>
       <w:r>
         <w:rPr>
           <w:sz w:val="28"/>
@@ -331,6 +329,414 @@
       </w:r>
       <w:r>
         <w:t>:</w:t>
+      </w:r>
+    </w:p>
+    <w:p>
+      <w:pPr>
+        <w:pStyle w:val="RelatedWork"/>
+        <w:numPr>
+          <w:ilvl w:val="0"/>
+          <w:numId w:val="8"/>
+        </w:numPr>
+        <w:tabs>
+          <w:tab w:val="clear" w:pos="1080"/>
+        </w:tabs>
+        <w:ind w:left="1080"/>
+      </w:pPr>
+      <w:r>
+        <w:rPr>
+          <w:i/>
+        </w:rPr>
+        <w:t>CybOX™ Version 2.1.1</w:t>
+      </w:r>
+      <w:r>
+        <w:rPr>
+          <w:i/>
+        </w:rPr>
+        <w:t xml:space="preserve"> Part </w:t>
+      </w:r>
+      <w:r>
+        <w:rPr>
+          <w:i/>
+        </w:rPr>
+        <w:t>0</w:t>
+      </w:r>
+      <w:r>
+        <w:rPr>
+          <w:i/>
+        </w:rPr>
+        <w:t>1: Overview</w:t>
+      </w:r>
+      <w:r>
+        <w:t xml:space="preserve">. [URI] </w:t>
+      </w:r>
+    </w:p>
+    <w:p>
+      <w:pPr>
+        <w:pStyle w:val="RelatedWork"/>
+        <w:numPr>
+          <w:ilvl w:val="0"/>
+          <w:numId w:val="8"/>
+        </w:numPr>
+        <w:tabs>
+          <w:tab w:val="clear" w:pos="1080"/>
+        </w:tabs>
+        <w:ind w:left="1080"/>
+      </w:pPr>
+      <w:r>
+        <w:rPr>
+          <w:i/>
+        </w:rPr>
+        <w:t>CybOX™ Version 2.1.1</w:t>
+      </w:r>
+      <w:r>
+        <w:rPr>
+          <w:i/>
+        </w:rPr>
+        <w:t xml:space="preserve"> Part </w:t>
+      </w:r>
+      <w:r>
+        <w:rPr>
+          <w:i/>
+        </w:rPr>
+        <w:t>02</w:t>
+      </w:r>
+      <w:r>
+        <w:rPr>
+          <w:i/>
+        </w:rPr>
+        <w:t xml:space="preserve">: </w:t>
+      </w:r>
+      <w:r>
+        <w:rPr>
+          <w:i/>
+        </w:rPr>
+        <w:t>Common</w:t>
+      </w:r>
+      <w:r>
+        <w:t>. [URI]</w:t>
+      </w:r>
+    </w:p>
+    <w:p>
+      <w:pPr>
+        <w:pStyle w:val="RelatedWork"/>
+        <w:numPr>
+          <w:ilvl w:val="0"/>
+          <w:numId w:val="8"/>
+        </w:numPr>
+        <w:tabs>
+          <w:tab w:val="clear" w:pos="1080"/>
+        </w:tabs>
+        <w:ind w:left="1080"/>
+      </w:pPr>
+      <w:r>
+        <w:rPr>
+          <w:i/>
+        </w:rPr>
+        <w:t>CybOX™ Version 2.1.1</w:t>
+      </w:r>
+      <w:r>
+        <w:rPr>
+          <w:i/>
+        </w:rPr>
+        <w:t xml:space="preserve"> </w:t>
+      </w:r>
+      <w:r>
+        <w:rPr>
+          <w:i/>
+        </w:rPr>
+        <w:t xml:space="preserve">Part </w:t>
+      </w:r>
+      <w:r>
+        <w:rPr>
+          <w:i/>
+        </w:rPr>
+        <w:t>0</w:t>
+      </w:r>
+      <w:r>
+        <w:rPr>
+          <w:i/>
+        </w:rPr>
+        <w:t>3: Core</w:t>
+      </w:r>
+      <w:r>
+        <w:t>. [URI]</w:t>
+      </w:r>
+    </w:p>
+    <w:p>
+      <w:pPr>
+        <w:pStyle w:val="RelatedWork"/>
+        <w:numPr>
+          <w:ilvl w:val="0"/>
+          <w:numId w:val="8"/>
+        </w:numPr>
+        <w:tabs>
+          <w:tab w:val="clear" w:pos="1080"/>
+        </w:tabs>
+        <w:ind w:left="1080"/>
+      </w:pPr>
+      <w:r>
+        <w:rPr>
+          <w:i/>
+        </w:rPr>
+        <w:t>CybOX™ Version 2.1.1</w:t>
+      </w:r>
+      <w:r>
+        <w:rPr>
+          <w:i/>
+        </w:rPr>
+        <w:t xml:space="preserve"> </w:t>
+      </w:r>
+      <w:r>
+        <w:rPr>
+          <w:i/>
+        </w:rPr>
+        <w:t>Part 04</w:t>
+      </w:r>
+      <w:r>
+        <w:rPr>
+          <w:i/>
+        </w:rPr>
+        <w:t xml:space="preserve">: </w:t>
+      </w:r>
+      <w:r>
+        <w:rPr>
+          <w:i/>
+        </w:rPr>
+        <w:t>Default Extensions</w:t>
+      </w:r>
+      <w:r>
+        <w:t>. [URI]</w:t>
+      </w:r>
+    </w:p>
+    <w:p>
+      <w:pPr>
+        <w:pStyle w:val="RelatedWork"/>
+        <w:numPr>
+          <w:ilvl w:val="0"/>
+          <w:numId w:val="8"/>
+        </w:numPr>
+        <w:tabs>
+          <w:tab w:val="clear" w:pos="1080"/>
+        </w:tabs>
+        <w:ind w:left="1080"/>
+      </w:pPr>
+      <w:r>
+        <w:rPr>
+          <w:i/>
+        </w:rPr>
+        <w:t>CybOX™ Version 2.1.1</w:t>
+      </w:r>
+      <w:r>
+        <w:rPr>
+          <w:i/>
+        </w:rPr>
+        <w:t xml:space="preserve"> </w:t>
+      </w:r>
+      <w:r>
+        <w:rPr>
+          <w:i/>
+        </w:rPr>
+        <w:t>Part 05</w:t>
+      </w:r>
+      <w:r>
+        <w:rPr>
+          <w:i/>
+        </w:rPr>
+        <w:t xml:space="preserve">: </w:t>
+      </w:r>
+      <w:r>
+        <w:rPr>
+          <w:i/>
+        </w:rPr>
+        <w:t>Default Vocabularies</w:t>
+      </w:r>
+      <w:r>
+        <w:t>. [URI]</w:t>
+      </w:r>
+    </w:p>
+    <w:p>
+      <w:pPr>
+        <w:pStyle w:val="RelatedWork"/>
+        <w:numPr>
+          <w:ilvl w:val="0"/>
+          <w:numId w:val="8"/>
+        </w:numPr>
+        <w:tabs>
+          <w:tab w:val="clear" w:pos="1080"/>
+        </w:tabs>
+        <w:ind w:left="1080"/>
+      </w:pPr>
+      <w:r>
+        <w:rPr>
+          <w:i/>
+        </w:rPr>
+        <w:t>CybOX™ Version 2.1.1</w:t>
+      </w:r>
+      <w:r>
+        <w:rPr>
+          <w:i/>
+        </w:rPr>
+        <w:t xml:space="preserve"> </w:t>
+      </w:r>
+      <w:r>
+        <w:rPr>
+          <w:i/>
+        </w:rPr>
+        <w:t>Part 06</w:t>
+      </w:r>
+      <w:r>
+        <w:rPr>
+          <w:i/>
+        </w:rPr>
+        <w:t xml:space="preserve">: </w:t>
+      </w:r>
+      <w:r>
+        <w:rPr>
+          <w:i/>
+        </w:rPr>
+        <w:t>UML Model</w:t>
+      </w:r>
+      <w:r>
+        <w:t>. [URI]</w:t>
+      </w:r>
+    </w:p>
+    <w:p>
+      <w:pPr>
+        <w:pStyle w:val="RelatedWork"/>
+        <w:numPr>
+          <w:ilvl w:val="0"/>
+          <w:numId w:val="8"/>
+        </w:numPr>
+        <w:tabs>
+          <w:tab w:val="clear" w:pos="1080"/>
+        </w:tabs>
+        <w:ind w:left="1080"/>
+      </w:pPr>
+      <w:r>
+        <w:rPr>
+          <w:i/>
+        </w:rPr>
+        <w:t>CybOX™ Version 2.1.1</w:t>
+      </w:r>
+      <w:r>
+        <w:rPr>
+          <w:i/>
+        </w:rPr>
+        <w:t xml:space="preserve"> </w:t>
+      </w:r>
+      <w:r>
+        <w:rPr>
+          <w:i/>
+        </w:rPr>
+        <w:t>Part 07</w:t>
+      </w:r>
+      <w:r>
+        <w:rPr>
+          <w:i/>
+        </w:rPr>
+        <w:t xml:space="preserve">: </w:t>
+      </w:r>
+      <w:r>
+        <w:rPr>
+          <w:i/>
+        </w:rPr>
+        <w:t>API Object</w:t>
+      </w:r>
+      <w:r>
+        <w:t>. [URI]</w:t>
+      </w:r>
+    </w:p>
+    <w:p>
+      <w:pPr>
+        <w:pStyle w:val="RelatedWork"/>
+        <w:numPr>
+          <w:ilvl w:val="0"/>
+          <w:numId w:val="8"/>
+        </w:numPr>
+        <w:tabs>
+          <w:tab w:val="clear" w:pos="1080"/>
+        </w:tabs>
+        <w:ind w:left="1080"/>
+      </w:pPr>
+      <w:r>
+        <w:rPr>
+          <w:i/>
+        </w:rPr>
+        <w:t>CybOX™ Version 2.1.1</w:t>
+      </w:r>
+      <w:r>
+        <w:rPr>
+          <w:i/>
+        </w:rPr>
+        <w:t xml:space="preserve"> </w:t>
+      </w:r>
+      <w:r>
+        <w:rPr>
+          <w:i/>
+        </w:rPr>
+        <w:t>Part 08</w:t>
+      </w:r>
+      <w:r>
+        <w:rPr>
+          <w:i/>
+        </w:rPr>
+        <w:t xml:space="preserve">: </w:t>
+      </w:r>
+      <w:r>
+        <w:rPr>
+          <w:i/>
+        </w:rPr>
+        <w:t>ARP Cache Object</w:t>
+      </w:r>
+      <w:r>
+        <w:t>. [URI]</w:t>
+      </w:r>
+    </w:p>
+    <w:p>
+      <w:pPr>
+        <w:pStyle w:val="RelatedWork"/>
+        <w:numPr>
+          <w:ilvl w:val="0"/>
+          <w:numId w:val="8"/>
+        </w:numPr>
+        <w:tabs>
+          <w:tab w:val="clear" w:pos="1080"/>
+        </w:tabs>
+        <w:ind w:left="1080"/>
+      </w:pPr>
+      <w:r>
+        <w:rPr>
+          <w:i/>
+        </w:rPr>
+        <w:t>CybOX™ Version 2.1.1</w:t>
+      </w:r>
+      <w:r>
+        <w:rPr>
+          <w:i/>
+        </w:rPr>
+        <w:t xml:space="preserve"> </w:t>
+      </w:r>
+      <w:r>
+        <w:rPr>
+          <w:i/>
+        </w:rPr>
+        <w:t>Part 09</w:t>
+      </w:r>
+      <w:r>
+        <w:rPr>
+          <w:i/>
+        </w:rPr>
+        <w:t xml:space="preserve">: </w:t>
+      </w:r>
+      <w:r>
+        <w:rPr>
+          <w:i/>
+        </w:rPr>
+        <w:t>AS Object</w:t>
+      </w:r>
+      <w:r>
+        <w:t>. [URI]</w:t>
       </w:r>
     </w:p>
     <w:p>
@@ -346,7 +752,8 @@
         </w:tabs>
         <w:ind w:left="1080"/>
       </w:pPr>
-      <w:proofErr w:type="spellStart"/>
+      <w:bookmarkStart w:id="2" w:name="_GoBack"/>
+      <w:bookmarkEnd w:id="2"/>
       <w:r>
         <w:rPr>
           <w:i/>
@@ -360,7 +767,6 @@
         </w:rPr>
         <w:t>TM</w:t>
       </w:r>
-      <w:proofErr w:type="spellEnd"/>
       <w:r>
         <w:rPr>
           <w:i/>
@@ -377,7 +783,25 @@
         <w:rPr>
           <w:i/>
         </w:rPr>
-        <w:t xml:space="preserve"> Part 1: Overview</w:t>
+        <w:t xml:space="preserve"> </w:t>
+      </w:r>
+      <w:r>
+        <w:rPr>
+          <w:i/>
+        </w:rPr>
+        <w:t>Part 10</w:t>
+      </w:r>
+      <w:r>
+        <w:rPr>
+          <w:i/>
+        </w:rPr>
+        <w:t xml:space="preserve">: </w:t>
+      </w:r>
+      <w:r>
+        <w:rPr>
+          <w:i/>
+        </w:rPr>
+        <w:t>Account Object</w:t>
       </w:r>
       <w:r>
         <w:t>. [URI]</w:t>
@@ -396,7 +820,6 @@
         </w:tabs>
         <w:ind w:left="1080"/>
       </w:pPr>
-      <w:proofErr w:type="spellStart"/>
       <w:r>
         <w:rPr>
           <w:i/>
@@ -410,7 +833,6 @@
         </w:rPr>
         <w:t>TM</w:t>
       </w:r>
-      <w:proofErr w:type="spellEnd"/>
       <w:r>
         <w:rPr>
           <w:i/>
@@ -427,13 +849,13 @@
         <w:rPr>
           <w:i/>
         </w:rPr>
-        <w:t xml:space="preserve"> Part </w:t>
-      </w:r>
-      <w:r>
-        <w:rPr>
-          <w:i/>
-        </w:rPr>
-        <w:t>2</w:t>
+        <w:t xml:space="preserve"> </w:t>
+      </w:r>
+      <w:r>
+        <w:rPr>
+          <w:i/>
+        </w:rPr>
+        <w:t>Part 11</w:t>
       </w:r>
       <w:r>
         <w:rPr>
@@ -445,7 +867,7 @@
         <w:rPr>
           <w:i/>
         </w:rPr>
-        <w:t>Common</w:t>
+        <w:t>Address Object</w:t>
       </w:r>
       <w:r>
         <w:t>. [URI]</w:t>
@@ -464,7 +886,6 @@
         </w:tabs>
         <w:ind w:left="1080"/>
       </w:pPr>
-      <w:proofErr w:type="spellStart"/>
       <w:r>
         <w:rPr>
           <w:i/>
@@ -478,7 +899,6 @@
         </w:rPr>
         <w:t>TM</w:t>
       </w:r>
-      <w:proofErr w:type="spellEnd"/>
       <w:r>
         <w:rPr>
           <w:i/>
@@ -501,7 +921,19 @@
         <w:rPr>
           <w:i/>
         </w:rPr>
-        <w:t>Part 3: Core</w:t>
+        <w:t>Part 12</w:t>
+      </w:r>
+      <w:r>
+        <w:rPr>
+          <w:i/>
+        </w:rPr>
+        <w:t xml:space="preserve">: </w:t>
+      </w:r>
+      <w:r>
+        <w:rPr>
+          <w:i/>
+        </w:rPr>
+        <w:t>Archive File Object</w:t>
       </w:r>
       <w:r>
         <w:t>. [URI]</w:t>
@@ -520,7 +952,6 @@
         </w:tabs>
         <w:ind w:left="1080"/>
       </w:pPr>
-      <w:proofErr w:type="spellStart"/>
       <w:r>
         <w:rPr>
           <w:i/>
@@ -534,7 +965,6 @@
         </w:rPr>
         <w:t>TM</w:t>
       </w:r>
-      <w:proofErr w:type="spellEnd"/>
       <w:r>
         <w:rPr>
           <w:i/>
@@ -557,7 +987,7 @@
         <w:rPr>
           <w:i/>
         </w:rPr>
-        <w:t>Part 4</w:t>
+        <w:t>Part 13</w:t>
       </w:r>
       <w:r>
         <w:rPr>
@@ -569,7 +999,7 @@
         <w:rPr>
           <w:i/>
         </w:rPr>
-        <w:t>Default Extensions</w:t>
+        <w:t>Artifact Object</w:t>
       </w:r>
       <w:r>
         <w:t>. [URI]</w:t>
@@ -588,7 +1018,6 @@
         </w:tabs>
         <w:ind w:left="1080"/>
       </w:pPr>
-      <w:proofErr w:type="spellStart"/>
       <w:r>
         <w:rPr>
           <w:i/>
@@ -602,7 +1031,6 @@
         </w:rPr>
         <w:t>TM</w:t>
       </w:r>
-      <w:proofErr w:type="spellEnd"/>
       <w:r>
         <w:rPr>
           <w:i/>
@@ -625,7 +1053,7 @@
         <w:rPr>
           <w:i/>
         </w:rPr>
-        <w:t>Part 5</w:t>
+        <w:t>Part 14</w:t>
       </w:r>
       <w:r>
         <w:rPr>
@@ -637,7 +1065,7 @@
         <w:rPr>
           <w:i/>
         </w:rPr>
-        <w:t>Vocabularies</w:t>
+        <w:t>Code Object</w:t>
       </w:r>
       <w:r>
         <w:t>. [URI]</w:t>
@@ -656,7 +1084,6 @@
         </w:tabs>
         <w:ind w:left="1080"/>
       </w:pPr>
-      <w:proofErr w:type="spellStart"/>
       <w:r>
         <w:rPr>
           <w:i/>
@@ -670,7 +1097,6 @@
         </w:rPr>
         <w:t>TM</w:t>
       </w:r>
-      <w:proofErr w:type="spellEnd"/>
       <w:r>
         <w:rPr>
           <w:i/>
@@ -693,7 +1119,7 @@
         <w:rPr>
           <w:i/>
         </w:rPr>
-        <w:t>Part 6</w:t>
+        <w:t>Part 15</w:t>
       </w:r>
       <w:r>
         <w:rPr>
@@ -705,7 +1131,7 @@
         <w:rPr>
           <w:i/>
         </w:rPr>
-        <w:t>UML Model</w:t>
+        <w:t>Custom Object</w:t>
       </w:r>
       <w:r>
         <w:t>. [URI]</w:t>
@@ -724,7 +1150,6 @@
         </w:tabs>
         <w:ind w:left="1080"/>
       </w:pPr>
-      <w:proofErr w:type="spellStart"/>
       <w:r>
         <w:rPr>
           <w:i/>
@@ -738,7 +1163,6 @@
         </w:rPr>
         <w:t>TM</w:t>
       </w:r>
-      <w:proofErr w:type="spellEnd"/>
       <w:r>
         <w:rPr>
           <w:i/>
@@ -761,7 +1185,7 @@
         <w:rPr>
           <w:i/>
         </w:rPr>
-        <w:t>Part 7</w:t>
+        <w:t>Part 16</w:t>
       </w:r>
       <w:r>
         <w:rPr>
@@ -773,7 +1197,7 @@
         <w:rPr>
           <w:i/>
         </w:rPr>
-        <w:t>API Object</w:t>
+        <w:t>DNS Cache Object</w:t>
       </w:r>
       <w:r>
         <w:t>. [URI]</w:t>
@@ -792,7 +1216,6 @@
         </w:tabs>
         <w:ind w:left="1080"/>
       </w:pPr>
-      <w:proofErr w:type="spellStart"/>
       <w:r>
         <w:rPr>
           <w:i/>
@@ -806,7 +1229,6 @@
         </w:rPr>
         <w:t>TM</w:t>
       </w:r>
-      <w:proofErr w:type="spellEnd"/>
       <w:r>
         <w:rPr>
           <w:i/>
@@ -829,7 +1251,7 @@
         <w:rPr>
           <w:i/>
         </w:rPr>
-        <w:t>Part 8</w:t>
+        <w:t>Part 17</w:t>
       </w:r>
       <w:r>
         <w:rPr>
@@ -841,7 +1263,7 @@
         <w:rPr>
           <w:i/>
         </w:rPr>
-        <w:t>ARP Cache Object</w:t>
+        <w:t>DNS Query Object</w:t>
       </w:r>
       <w:r>
         <w:t>. [URI]</w:t>
@@ -860,7 +1282,6 @@
         </w:tabs>
         <w:ind w:left="1080"/>
       </w:pPr>
-      <w:proofErr w:type="spellStart"/>
       <w:r>
         <w:rPr>
           <w:i/>
@@ -874,7 +1295,6 @@
         </w:rPr>
         <w:t>TM</w:t>
       </w:r>
-      <w:proofErr w:type="spellEnd"/>
       <w:r>
         <w:rPr>
           <w:i/>
@@ -897,7 +1317,7 @@
         <w:rPr>
           <w:i/>
         </w:rPr>
-        <w:t>Part 9</w:t>
+        <w:t>Part 18</w:t>
       </w:r>
       <w:r>
         <w:rPr>
@@ -909,7 +1329,7 @@
         <w:rPr>
           <w:i/>
         </w:rPr>
-        <w:t>AS Object</w:t>
+        <w:t>DNS Record Object</w:t>
       </w:r>
       <w:r>
         <w:t>. [URI]</w:t>
@@ -928,7 +1348,6 @@
         </w:tabs>
         <w:ind w:left="1080"/>
       </w:pPr>
-      <w:proofErr w:type="spellStart"/>
       <w:r>
         <w:rPr>
           <w:i/>
@@ -942,7 +1361,6 @@
         </w:rPr>
         <w:t>TM</w:t>
       </w:r>
-      <w:proofErr w:type="spellEnd"/>
       <w:r>
         <w:rPr>
           <w:i/>
@@ -965,7 +1383,7 @@
         <w:rPr>
           <w:i/>
         </w:rPr>
-        <w:t>Part 10</w:t>
+        <w:t>Part 19</w:t>
       </w:r>
       <w:r>
         <w:rPr>
@@ -977,7 +1395,7 @@
         <w:rPr>
           <w:i/>
         </w:rPr>
-        <w:t>Account Object</w:t>
+        <w:t>Device Object</w:t>
       </w:r>
       <w:r>
         <w:t>. [URI]</w:t>
@@ -996,7 +1414,6 @@
         </w:tabs>
         <w:ind w:left="1080"/>
       </w:pPr>
-      <w:proofErr w:type="spellStart"/>
       <w:r>
         <w:rPr>
           <w:i/>
@@ -1010,7 +1427,6 @@
         </w:rPr>
         <w:t>TM</w:t>
       </w:r>
-      <w:proofErr w:type="spellEnd"/>
       <w:r>
         <w:rPr>
           <w:i/>
@@ -1033,7 +1449,7 @@
         <w:rPr>
           <w:i/>
         </w:rPr>
-        <w:t>Part 11</w:t>
+        <w:t>Part 20</w:t>
       </w:r>
       <w:r>
         <w:rPr>
@@ -1045,7 +1461,7 @@
         <w:rPr>
           <w:i/>
         </w:rPr>
-        <w:t>Address Object</w:t>
+        <w:t>Disk Object</w:t>
       </w:r>
       <w:r>
         <w:t>. [URI]</w:t>
@@ -1064,7 +1480,6 @@
         </w:tabs>
         <w:ind w:left="1080"/>
       </w:pPr>
-      <w:proofErr w:type="spellStart"/>
       <w:r>
         <w:rPr>
           <w:i/>
@@ -1078,7 +1493,6 @@
         </w:rPr>
         <w:t>TM</w:t>
       </w:r>
-      <w:proofErr w:type="spellEnd"/>
       <w:r>
         <w:rPr>
           <w:i/>
@@ -1101,7 +1515,7 @@
         <w:rPr>
           <w:i/>
         </w:rPr>
-        <w:t>Part 12</w:t>
+        <w:t>Part 21</w:t>
       </w:r>
       <w:r>
         <w:rPr>
@@ -1113,7 +1527,7 @@
         <w:rPr>
           <w:i/>
         </w:rPr>
-        <w:t>Archive File Object</w:t>
+        <w:t>Disk Partition Object</w:t>
       </w:r>
       <w:r>
         <w:t>. [URI]</w:t>
@@ -1132,7 +1546,6 @@
         </w:tabs>
         <w:ind w:left="1080"/>
       </w:pPr>
-      <w:proofErr w:type="spellStart"/>
       <w:r>
         <w:rPr>
           <w:i/>
@@ -1146,7 +1559,6 @@
         </w:rPr>
         <w:t>TM</w:t>
       </w:r>
-      <w:proofErr w:type="spellEnd"/>
       <w:r>
         <w:rPr>
           <w:i/>
@@ -1169,7 +1581,7 @@
         <w:rPr>
           <w:i/>
         </w:rPr>
-        <w:t>Part 13</w:t>
+        <w:t>Part 22</w:t>
       </w:r>
       <w:r>
         <w:rPr>
@@ -1181,7 +1593,7 @@
         <w:rPr>
           <w:i/>
         </w:rPr>
-        <w:t>Artifact Object</w:t>
+        <w:t>Domain Name Object</w:t>
       </w:r>
       <w:r>
         <w:t>. [URI]</w:t>
@@ -1200,7 +1612,6 @@
         </w:tabs>
         <w:ind w:left="1080"/>
       </w:pPr>
-      <w:proofErr w:type="spellStart"/>
       <w:r>
         <w:rPr>
           <w:i/>
@@ -1214,7 +1625,6 @@
         </w:rPr>
         <w:t>TM</w:t>
       </w:r>
-      <w:proofErr w:type="spellEnd"/>
       <w:r>
         <w:rPr>
           <w:i/>
@@ -1237,7 +1647,7 @@
         <w:rPr>
           <w:i/>
         </w:rPr>
-        <w:t>Part 14</w:t>
+        <w:t>Part 23</w:t>
       </w:r>
       <w:r>
         <w:rPr>
@@ -1249,7 +1659,7 @@
         <w:rPr>
           <w:i/>
         </w:rPr>
-        <w:t>Code Object</w:t>
+        <w:t>Email Message Object</w:t>
       </w:r>
       <w:r>
         <w:t>. [URI]</w:t>
@@ -1268,7 +1678,6 @@
         </w:tabs>
         <w:ind w:left="1080"/>
       </w:pPr>
-      <w:proofErr w:type="spellStart"/>
       <w:r>
         <w:rPr>
           <w:i/>
@@ -1282,7 +1691,6 @@
         </w:rPr>
         <w:t>TM</w:t>
       </w:r>
-      <w:proofErr w:type="spellEnd"/>
       <w:r>
         <w:rPr>
           <w:i/>
@@ -1305,19 +1713,7 @@
         <w:rPr>
           <w:i/>
         </w:rPr>
-        <w:t>Part 15</w:t>
-      </w:r>
-      <w:r>
-        <w:rPr>
-          <w:i/>
-        </w:rPr>
-        <w:t xml:space="preserve">: </w:t>
-      </w:r>
-      <w:r>
-        <w:rPr>
-          <w:i/>
-        </w:rPr>
-        <w:t>Custom Object</w:t>
+        <w:t>Part 24: File Object</w:t>
       </w:r>
       <w:r>
         <w:t>. [URI]</w:t>
@@ -1336,7 +1732,6 @@
         </w:tabs>
         <w:ind w:left="1080"/>
       </w:pPr>
-      <w:proofErr w:type="spellStart"/>
       <w:r>
         <w:rPr>
           <w:i/>
@@ -1350,7 +1745,6 @@
         </w:rPr>
         <w:t>TM</w:t>
       </w:r>
-      <w:proofErr w:type="spellEnd"/>
       <w:r>
         <w:rPr>
           <w:i/>
@@ -1373,7 +1767,7 @@
         <w:rPr>
           <w:i/>
         </w:rPr>
-        <w:t>Part 16</w:t>
+        <w:t>Part 25</w:t>
       </w:r>
       <w:r>
         <w:rPr>
@@ -1385,7 +1779,7 @@
         <w:rPr>
           <w:i/>
         </w:rPr>
-        <w:t>DNS Cache Object</w:t>
+        <w:t>GUI Dialogbox Object</w:t>
       </w:r>
       <w:r>
         <w:t>. [URI]</w:t>
@@ -1404,7 +1798,6 @@
         </w:tabs>
         <w:ind w:left="1080"/>
       </w:pPr>
-      <w:proofErr w:type="spellStart"/>
       <w:r>
         <w:rPr>
           <w:i/>
@@ -1418,7 +1811,6 @@
         </w:rPr>
         <w:t>TM</w:t>
       </w:r>
-      <w:proofErr w:type="spellEnd"/>
       <w:r>
         <w:rPr>
           <w:i/>
@@ -1441,7 +1833,7 @@
         <w:rPr>
           <w:i/>
         </w:rPr>
-        <w:t>Part 17</w:t>
+        <w:t>Part 26</w:t>
       </w:r>
       <w:r>
         <w:rPr>
@@ -1453,7 +1845,7 @@
         <w:rPr>
           <w:i/>
         </w:rPr>
-        <w:t>DNS Query Object</w:t>
+        <w:t>GUI Object</w:t>
       </w:r>
       <w:r>
         <w:t>. [URI]</w:t>
@@ -1472,7 +1864,6 @@
         </w:tabs>
         <w:ind w:left="1080"/>
       </w:pPr>
-      <w:proofErr w:type="spellStart"/>
       <w:r>
         <w:rPr>
           <w:i/>
@@ -1486,7 +1877,6 @@
         </w:rPr>
         <w:t>TM</w:t>
       </w:r>
-      <w:proofErr w:type="spellEnd"/>
       <w:r>
         <w:rPr>
           <w:i/>
@@ -1509,7 +1899,7 @@
         <w:rPr>
           <w:i/>
         </w:rPr>
-        <w:t>Part 18</w:t>
+        <w:t>Part 27</w:t>
       </w:r>
       <w:r>
         <w:rPr>
@@ -1521,7 +1911,7 @@
         <w:rPr>
           <w:i/>
         </w:rPr>
-        <w:t>DNS Record Object</w:t>
+        <w:t>GUI Window Object</w:t>
       </w:r>
       <w:r>
         <w:t>. [URI]</w:t>
@@ -1540,11 +1930,11 @@
         </w:tabs>
         <w:ind w:left="1080"/>
       </w:pPr>
-      <w:proofErr w:type="spellStart"/>
-      <w:r>
-        <w:rPr>
-          <w:i/>
-        </w:rPr>
+      <w:r>
+        <w:rPr>
+          <w:i/>
+        </w:rPr>
+        <w:lastRenderedPageBreak/>
         <w:t>CybOX</w:t>
       </w:r>
       <w:r>
@@ -1554,7 +1944,6 @@
         </w:rPr>
         <w:t>TM</w:t>
       </w:r>
-      <w:proofErr w:type="spellEnd"/>
       <w:r>
         <w:rPr>
           <w:i/>
@@ -1577,7 +1966,7 @@
         <w:rPr>
           <w:i/>
         </w:rPr>
-        <w:t>Part 19</w:t>
+        <w:t>Part 28</w:t>
       </w:r>
       <w:r>
         <w:rPr>
@@ -1589,10 +1978,10 @@
         <w:rPr>
           <w:i/>
         </w:rPr>
-        <w:t>Device Object</w:t>
-      </w:r>
-      <w:r>
-        <w:t>. [URI]</w:t>
+        <w:t>HTTP Object</w:t>
+      </w:r>
+      <w:r>
+        <w:t>. (this document)</w:t>
       </w:r>
     </w:p>
     <w:p>
@@ -1608,7 +1997,6 @@
         </w:tabs>
         <w:ind w:left="1080"/>
       </w:pPr>
-      <w:proofErr w:type="spellStart"/>
       <w:r>
         <w:rPr>
           <w:i/>
@@ -1622,7 +2010,6 @@
         </w:rPr>
         <w:t>TM</w:t>
       </w:r>
-      <w:proofErr w:type="spellEnd"/>
       <w:r>
         <w:rPr>
           <w:i/>
@@ -1645,7 +2032,7 @@
         <w:rPr>
           <w:i/>
         </w:rPr>
-        <w:t>Part 20</w:t>
+        <w:t>Part 29</w:t>
       </w:r>
       <w:r>
         <w:rPr>
@@ -1657,7 +2044,7 @@
         <w:rPr>
           <w:i/>
         </w:rPr>
-        <w:t>Disk Object</w:t>
+        <w:t>Hostname Session Object</w:t>
       </w:r>
       <w:r>
         <w:t>. [URI]</w:t>
@@ -1676,7 +2063,6 @@
         </w:tabs>
         <w:ind w:left="1080"/>
       </w:pPr>
-      <w:proofErr w:type="spellStart"/>
       <w:r>
         <w:rPr>
           <w:i/>
@@ -1690,7 +2076,6 @@
         </w:rPr>
         <w:t>TM</w:t>
       </w:r>
-      <w:proofErr w:type="spellEnd"/>
       <w:r>
         <w:rPr>
           <w:i/>
@@ -1713,19 +2098,7 @@
         <w:rPr>
           <w:i/>
         </w:rPr>
-        <w:t>Part 21</w:t>
-      </w:r>
-      <w:r>
-        <w:rPr>
-          <w:i/>
-        </w:rPr>
-        <w:t xml:space="preserve">: </w:t>
-      </w:r>
-      <w:r>
-        <w:rPr>
-          <w:i/>
-        </w:rPr>
-        <w:t>Disk Partition Object</w:t>
+        <w:t>Part 30: Image File Object</w:t>
       </w:r>
       <w:r>
         <w:t>. [URI]</w:t>
@@ -1744,7 +2117,6 @@
         </w:tabs>
         <w:ind w:left="1080"/>
       </w:pPr>
-      <w:proofErr w:type="spellStart"/>
       <w:r>
         <w:rPr>
           <w:i/>
@@ -1758,7 +2130,6 @@
         </w:rPr>
         <w:t>TM</w:t>
       </w:r>
-      <w:proofErr w:type="spellEnd"/>
       <w:r>
         <w:rPr>
           <w:i/>
@@ -1781,19 +2152,7 @@
         <w:rPr>
           <w:i/>
         </w:rPr>
-        <w:t>Part 22</w:t>
-      </w:r>
-      <w:r>
-        <w:rPr>
-          <w:i/>
-        </w:rPr>
-        <w:t xml:space="preserve">: </w:t>
-      </w:r>
-      <w:r>
-        <w:rPr>
-          <w:i/>
-        </w:rPr>
-        <w:t>Domain Name Object</w:t>
+        <w:t>Part 31: Library File Object</w:t>
       </w:r>
       <w:r>
         <w:t>. [URI]</w:t>
@@ -1812,7 +2171,6 @@
         </w:tabs>
         <w:ind w:left="1080"/>
       </w:pPr>
-      <w:proofErr w:type="spellStart"/>
       <w:r>
         <w:rPr>
           <w:i/>
@@ -1826,7 +2184,6 @@
         </w:rPr>
         <w:t>TM</w:t>
       </w:r>
-      <w:proofErr w:type="spellEnd"/>
       <w:r>
         <w:rPr>
           <w:i/>
@@ -1849,19 +2206,7 @@
         <w:rPr>
           <w:i/>
         </w:rPr>
-        <w:t>Part 23</w:t>
-      </w:r>
-      <w:r>
-        <w:rPr>
-          <w:i/>
-        </w:rPr>
-        <w:t xml:space="preserve">: </w:t>
-      </w:r>
-      <w:r>
-        <w:rPr>
-          <w:i/>
-        </w:rPr>
-        <w:t>Email Message Object</w:t>
+        <w:t>Part 32: Link Object</w:t>
       </w:r>
       <w:r>
         <w:t>. [URI]</w:t>
@@ -1880,7 +2225,6 @@
         </w:tabs>
         <w:ind w:left="1080"/>
       </w:pPr>
-      <w:proofErr w:type="spellStart"/>
       <w:r>
         <w:rPr>
           <w:i/>
@@ -1894,7 +2238,6 @@
         </w:rPr>
         <w:t>TM</w:t>
       </w:r>
-      <w:proofErr w:type="spellEnd"/>
       <w:r>
         <w:rPr>
           <w:i/>
@@ -1917,7 +2260,7 @@
         <w:rPr>
           <w:i/>
         </w:rPr>
-        <w:t>Part 24: File Object</w:t>
+        <w:t>Part 33: Linux Package Object</w:t>
       </w:r>
       <w:r>
         <w:t>. [URI]</w:t>
@@ -1936,7 +2279,6 @@
         </w:tabs>
         <w:ind w:left="1080"/>
       </w:pPr>
-      <w:proofErr w:type="spellStart"/>
       <w:r>
         <w:rPr>
           <w:i/>
@@ -1950,7 +2292,6 @@
         </w:rPr>
         <w:t>TM</w:t>
       </w:r>
-      <w:proofErr w:type="spellEnd"/>
       <w:r>
         <w:rPr>
           <w:i/>
@@ -1973,19 +2314,7 @@
         <w:rPr>
           <w:i/>
         </w:rPr>
-        <w:t>Part 25</w:t>
-      </w:r>
-      <w:r>
-        <w:rPr>
-          <w:i/>
-        </w:rPr>
-        <w:t xml:space="preserve">: </w:t>
-      </w:r>
-      <w:r>
-        <w:rPr>
-          <w:i/>
-        </w:rPr>
-        <w:t>GUI Dialogbox Object</w:t>
+        <w:t>Part 34: Memory Object</w:t>
       </w:r>
       <w:r>
         <w:t>. [URI]</w:t>
@@ -2004,7 +2333,6 @@
         </w:tabs>
         <w:ind w:left="1080"/>
       </w:pPr>
-      <w:proofErr w:type="spellStart"/>
       <w:r>
         <w:rPr>
           <w:i/>
@@ -2018,7 +2346,6 @@
         </w:rPr>
         <w:t>TM</w:t>
       </w:r>
-      <w:proofErr w:type="spellEnd"/>
       <w:r>
         <w:rPr>
           <w:i/>
@@ -2041,19 +2368,7 @@
         <w:rPr>
           <w:i/>
         </w:rPr>
-        <w:t>Part 26</w:t>
-      </w:r>
-      <w:r>
-        <w:rPr>
-          <w:i/>
-        </w:rPr>
-        <w:t xml:space="preserve">: </w:t>
-      </w:r>
-      <w:r>
-        <w:rPr>
-          <w:i/>
-        </w:rPr>
-        <w:t>GUI Object</w:t>
+        <w:t>Part 35: Mutex Object</w:t>
       </w:r>
       <w:r>
         <w:t>. [URI]</w:t>
@@ -2072,7 +2387,6 @@
         </w:tabs>
         <w:ind w:left="1080"/>
       </w:pPr>
-      <w:proofErr w:type="spellStart"/>
       <w:r>
         <w:rPr>
           <w:i/>
@@ -2086,7 +2400,6 @@
         </w:rPr>
         <w:t>TM</w:t>
       </w:r>
-      <w:proofErr w:type="spellEnd"/>
       <w:r>
         <w:rPr>
           <w:i/>
@@ -2109,19 +2422,7 @@
         <w:rPr>
           <w:i/>
         </w:rPr>
-        <w:t>Part 27</w:t>
-      </w:r>
-      <w:r>
-        <w:rPr>
-          <w:i/>
-        </w:rPr>
-        <w:t xml:space="preserve">: </w:t>
-      </w:r>
-      <w:r>
-        <w:rPr>
-          <w:i/>
-        </w:rPr>
-        <w:t>GUI Window Object</w:t>
+        <w:t>Part 36: Network Connection Object</w:t>
       </w:r>
       <w:r>
         <w:t>. [URI]</w:t>
@@ -2140,12 +2441,10 @@
         </w:tabs>
         <w:ind w:left="1080"/>
       </w:pPr>
-      <w:proofErr w:type="spellStart"/>
-      <w:r>
-        <w:rPr>
-          <w:i/>
-        </w:rPr>
-        <w:lastRenderedPageBreak/>
+      <w:r>
+        <w:rPr>
+          <w:i/>
+        </w:rPr>
         <w:t>CybOX</w:t>
       </w:r>
       <w:r>
@@ -2155,7 +2454,6 @@
         </w:rPr>
         <w:t>TM</w:t>
       </w:r>
-      <w:proofErr w:type="spellEnd"/>
       <w:r>
         <w:rPr>
           <w:i/>
@@ -2178,22 +2476,10 @@
         <w:rPr>
           <w:i/>
         </w:rPr>
-        <w:t>Part 28</w:t>
-      </w:r>
-      <w:r>
-        <w:rPr>
-          <w:i/>
-        </w:rPr>
-        <w:t xml:space="preserve">: </w:t>
-      </w:r>
-      <w:r>
-        <w:rPr>
-          <w:i/>
-        </w:rPr>
-        <w:t>HTTP Object</w:t>
-      </w:r>
-      <w:r>
-        <w:t>. (this document)</w:t>
+        <w:t>Part 37: Network Flow Object</w:t>
+      </w:r>
+      <w:r>
+        <w:t>. [URI]</w:t>
       </w:r>
     </w:p>
     <w:p>
@@ -2209,7 +2495,6 @@
         </w:tabs>
         <w:ind w:left="1080"/>
       </w:pPr>
-      <w:proofErr w:type="spellStart"/>
       <w:r>
         <w:rPr>
           <w:i/>
@@ -2223,7 +2508,6 @@
         </w:rPr>
         <w:t>TM</w:t>
       </w:r>
-      <w:proofErr w:type="spellEnd"/>
       <w:r>
         <w:rPr>
           <w:i/>
@@ -2246,19 +2530,7 @@
         <w:rPr>
           <w:i/>
         </w:rPr>
-        <w:t>Part 29</w:t>
-      </w:r>
-      <w:r>
-        <w:rPr>
-          <w:i/>
-        </w:rPr>
-        <w:t xml:space="preserve">: </w:t>
-      </w:r>
-      <w:r>
-        <w:rPr>
-          <w:i/>
-        </w:rPr>
-        <w:t>Hostname Session Object</w:t>
+        <w:t>Part 38: Network Packet Object</w:t>
       </w:r>
       <w:r>
         <w:t>. [URI]</w:t>
@@ -2277,7 +2549,6 @@
         </w:tabs>
         <w:ind w:left="1080"/>
       </w:pPr>
-      <w:proofErr w:type="spellStart"/>
       <w:r>
         <w:rPr>
           <w:i/>
@@ -2291,7 +2562,6 @@
         </w:rPr>
         <w:t>TM</w:t>
       </w:r>
-      <w:proofErr w:type="spellEnd"/>
       <w:r>
         <w:rPr>
           <w:i/>
@@ -2314,7 +2584,7 @@
         <w:rPr>
           <w:i/>
         </w:rPr>
-        <w:t>Part 30: Image File Object</w:t>
+        <w:t>Part 39: Network Route Entry Object</w:t>
       </w:r>
       <w:r>
         <w:t>. [URI]</w:t>
@@ -2333,7 +2603,6 @@
         </w:tabs>
         <w:ind w:left="1080"/>
       </w:pPr>
-      <w:proofErr w:type="spellStart"/>
       <w:r>
         <w:rPr>
           <w:i/>
@@ -2347,7 +2616,6 @@
         </w:rPr>
         <w:t>TM</w:t>
       </w:r>
-      <w:proofErr w:type="spellEnd"/>
       <w:r>
         <w:rPr>
           <w:i/>
@@ -2370,7 +2638,7 @@
         <w:rPr>
           <w:i/>
         </w:rPr>
-        <w:t>Part 31: Library File Object</w:t>
+        <w:t>Part 40: Network Route Object</w:t>
       </w:r>
       <w:r>
         <w:t>. [URI]</w:t>
@@ -2389,7 +2657,6 @@
         </w:tabs>
         <w:ind w:left="1080"/>
       </w:pPr>
-      <w:proofErr w:type="spellStart"/>
       <w:r>
         <w:rPr>
           <w:i/>
@@ -2403,7 +2670,6 @@
         </w:rPr>
         <w:t>TM</w:t>
       </w:r>
-      <w:proofErr w:type="spellEnd"/>
       <w:r>
         <w:rPr>
           <w:i/>
@@ -2426,7 +2692,7 @@
         <w:rPr>
           <w:i/>
         </w:rPr>
-        <w:t>Part 32: Link Object</w:t>
+        <w:t>Part 41: Network Socket Object</w:t>
       </w:r>
       <w:r>
         <w:t>. [URI]</w:t>
@@ -2445,7 +2711,6 @@
         </w:tabs>
         <w:ind w:left="1080"/>
       </w:pPr>
-      <w:proofErr w:type="spellStart"/>
       <w:r>
         <w:rPr>
           <w:i/>
@@ -2459,7 +2724,6 @@
         </w:rPr>
         <w:t>TM</w:t>
       </w:r>
-      <w:proofErr w:type="spellEnd"/>
       <w:r>
         <w:rPr>
           <w:i/>
@@ -2482,7 +2746,7 @@
         <w:rPr>
           <w:i/>
         </w:rPr>
-        <w:t>Part 33: Linux Package Object</w:t>
+        <w:t>Part 42: Network Subnet Object</w:t>
       </w:r>
       <w:r>
         <w:t>. [URI]</w:t>
@@ -2501,7 +2765,6 @@
         </w:tabs>
         <w:ind w:left="1080"/>
       </w:pPr>
-      <w:proofErr w:type="spellStart"/>
       <w:r>
         <w:rPr>
           <w:i/>
@@ -2515,7 +2778,6 @@
         </w:rPr>
         <w:t>TM</w:t>
       </w:r>
-      <w:proofErr w:type="spellEnd"/>
       <w:r>
         <w:rPr>
           <w:i/>
@@ -2538,7 +2800,7 @@
         <w:rPr>
           <w:i/>
         </w:rPr>
-        <w:t>Part 34: Memory Object</w:t>
+        <w:t>Part 43: PDF File Object</w:t>
       </w:r>
       <w:r>
         <w:t>. [URI]</w:t>
@@ -2557,7 +2819,6 @@
         </w:tabs>
         <w:ind w:left="1080"/>
       </w:pPr>
-      <w:proofErr w:type="spellStart"/>
       <w:r>
         <w:rPr>
           <w:i/>
@@ -2571,7 +2832,6 @@
         </w:rPr>
         <w:t>TM</w:t>
       </w:r>
-      <w:proofErr w:type="spellEnd"/>
       <w:r>
         <w:rPr>
           <w:i/>
@@ -2594,7 +2854,7 @@
         <w:rPr>
           <w:i/>
         </w:rPr>
-        <w:t>Part 35: Mutex Object</w:t>
+        <w:t>Part 44: Pipe Object</w:t>
       </w:r>
       <w:r>
         <w:t>. [URI]</w:t>
@@ -2613,7 +2873,6 @@
         </w:tabs>
         <w:ind w:left="1080"/>
       </w:pPr>
-      <w:proofErr w:type="spellStart"/>
       <w:r>
         <w:rPr>
           <w:i/>
@@ -2627,7 +2886,6 @@
         </w:rPr>
         <w:t>TM</w:t>
       </w:r>
-      <w:proofErr w:type="spellEnd"/>
       <w:r>
         <w:rPr>
           <w:i/>
@@ -2650,7 +2908,7 @@
         <w:rPr>
           <w:i/>
         </w:rPr>
-        <w:t>Part 36: Network Connection Object</w:t>
+        <w:t>Part 45: Port Object</w:t>
       </w:r>
       <w:r>
         <w:t>. [URI]</w:t>
@@ -2669,7 +2927,6 @@
         </w:tabs>
         <w:ind w:left="1080"/>
       </w:pPr>
-      <w:proofErr w:type="spellStart"/>
       <w:r>
         <w:rPr>
           <w:i/>
@@ -2683,7 +2940,6 @@
         </w:rPr>
         <w:t>TM</w:t>
       </w:r>
-      <w:proofErr w:type="spellEnd"/>
       <w:r>
         <w:rPr>
           <w:i/>
@@ -2706,7 +2962,7 @@
         <w:rPr>
           <w:i/>
         </w:rPr>
-        <w:t>Part 37: Network Flow Object</w:t>
+        <w:t>Part 46: Process Object</w:t>
       </w:r>
       <w:r>
         <w:t>. [URI]</w:t>
@@ -2725,7 +2981,6 @@
         </w:tabs>
         <w:ind w:left="1080"/>
       </w:pPr>
-      <w:proofErr w:type="spellStart"/>
       <w:r>
         <w:rPr>
           <w:i/>
@@ -2739,7 +2994,6 @@
         </w:rPr>
         <w:t>TM</w:t>
       </w:r>
-      <w:proofErr w:type="spellEnd"/>
       <w:r>
         <w:rPr>
           <w:i/>
@@ -2762,7 +3016,7 @@
         <w:rPr>
           <w:i/>
         </w:rPr>
-        <w:t>Part 38: Network Packet Object</w:t>
+        <w:t>Part 47: Product Object</w:t>
       </w:r>
       <w:r>
         <w:t>. [URI]</w:t>
@@ -2781,7 +3035,6 @@
         </w:tabs>
         <w:ind w:left="1080"/>
       </w:pPr>
-      <w:proofErr w:type="spellStart"/>
       <w:r>
         <w:rPr>
           <w:i/>
@@ -2795,7 +3048,6 @@
         </w:rPr>
         <w:t>TM</w:t>
       </w:r>
-      <w:proofErr w:type="spellEnd"/>
       <w:r>
         <w:rPr>
           <w:i/>
@@ -2818,7 +3070,7 @@
         <w:rPr>
           <w:i/>
         </w:rPr>
-        <w:t>Part 39: Network Route Entry Object</w:t>
+        <w:t>Part 48: SMS Message Object</w:t>
       </w:r>
       <w:r>
         <w:t>. [URI]</w:t>
@@ -2837,7 +3089,6 @@
         </w:tabs>
         <w:ind w:left="1080"/>
       </w:pPr>
-      <w:proofErr w:type="spellStart"/>
       <w:r>
         <w:rPr>
           <w:i/>
@@ -2851,7 +3102,6 @@
         </w:rPr>
         <w:t>TM</w:t>
       </w:r>
-      <w:proofErr w:type="spellEnd"/>
       <w:r>
         <w:rPr>
           <w:i/>
@@ -2874,7 +3124,7 @@
         <w:rPr>
           <w:i/>
         </w:rPr>
-        <w:t>Part 40: Network Route Object</w:t>
+        <w:t>Part 49: Semaphore Object</w:t>
       </w:r>
       <w:r>
         <w:t>. [URI]</w:t>
@@ -2893,7 +3143,6 @@
         </w:tabs>
         <w:ind w:left="1080"/>
       </w:pPr>
-      <w:proofErr w:type="spellStart"/>
       <w:r>
         <w:rPr>
           <w:i/>
@@ -2907,7 +3156,6 @@
         </w:rPr>
         <w:t>TM</w:t>
       </w:r>
-      <w:proofErr w:type="spellEnd"/>
       <w:r>
         <w:rPr>
           <w:i/>
@@ -2930,7 +3178,7 @@
         <w:rPr>
           <w:i/>
         </w:rPr>
-        <w:t>Part 41: Network Socket Object</w:t>
+        <w:t>Part 50: Socket Address Object</w:t>
       </w:r>
       <w:r>
         <w:t>. [URI]</w:t>
@@ -2949,7 +3197,6 @@
         </w:tabs>
         <w:ind w:left="1080"/>
       </w:pPr>
-      <w:proofErr w:type="spellStart"/>
       <w:r>
         <w:rPr>
           <w:i/>
@@ -2963,7 +3210,6 @@
         </w:rPr>
         <w:t>TM</w:t>
       </w:r>
-      <w:proofErr w:type="spellEnd"/>
       <w:r>
         <w:rPr>
           <w:i/>
@@ -2986,7 +3232,7 @@
         <w:rPr>
           <w:i/>
         </w:rPr>
-        <w:t>Part 42: Network Subnet Object</w:t>
+        <w:t>Part 51: System Object</w:t>
       </w:r>
       <w:r>
         <w:t>. [URI]</w:t>
@@ -3005,7 +3251,6 @@
         </w:tabs>
         <w:ind w:left="1080"/>
       </w:pPr>
-      <w:proofErr w:type="spellStart"/>
       <w:r>
         <w:rPr>
           <w:i/>
@@ -3019,7 +3264,6 @@
         </w:rPr>
         <w:t>TM</w:t>
       </w:r>
-      <w:proofErr w:type="spellEnd"/>
       <w:r>
         <w:rPr>
           <w:i/>
@@ -3042,7 +3286,7 @@
         <w:rPr>
           <w:i/>
         </w:rPr>
-        <w:t>Part 43: PDF File Object</w:t>
+        <w:t>Part 52: URI Object</w:t>
       </w:r>
       <w:r>
         <w:t>. [URI]</w:t>
@@ -3061,7 +3305,6 @@
         </w:tabs>
         <w:ind w:left="1080"/>
       </w:pPr>
-      <w:proofErr w:type="spellStart"/>
       <w:r>
         <w:rPr>
           <w:i/>
@@ -3075,7 +3318,6 @@
         </w:rPr>
         <w:t>TM</w:t>
       </w:r>
-      <w:proofErr w:type="spellEnd"/>
       <w:r>
         <w:rPr>
           <w:i/>
@@ -3098,7 +3340,7 @@
         <w:rPr>
           <w:i/>
         </w:rPr>
-        <w:t>Part 44: Pipe Object</w:t>
+        <w:t>Part 53: URL History Object</w:t>
       </w:r>
       <w:r>
         <w:t>. [URI]</w:t>
@@ -3117,7 +3359,6 @@
         </w:tabs>
         <w:ind w:left="1080"/>
       </w:pPr>
-      <w:proofErr w:type="spellStart"/>
       <w:r>
         <w:rPr>
           <w:i/>
@@ -3131,7 +3372,6 @@
         </w:rPr>
         <w:t>TM</w:t>
       </w:r>
-      <w:proofErr w:type="spellEnd"/>
       <w:r>
         <w:rPr>
           <w:i/>
@@ -3154,7 +3394,7 @@
         <w:rPr>
           <w:i/>
         </w:rPr>
-        <w:t>Part 45: Port Object</w:t>
+        <w:t>Part 54: Unix File Object</w:t>
       </w:r>
       <w:r>
         <w:t>. [URI]</w:t>
@@ -3173,7 +3413,6 @@
         </w:tabs>
         <w:ind w:left="1080"/>
       </w:pPr>
-      <w:proofErr w:type="spellStart"/>
       <w:r>
         <w:rPr>
           <w:i/>
@@ -3187,7 +3426,6 @@
         </w:rPr>
         <w:t>TM</w:t>
       </w:r>
-      <w:proofErr w:type="spellEnd"/>
       <w:r>
         <w:rPr>
           <w:i/>
@@ -3210,7 +3448,7 @@
         <w:rPr>
           <w:i/>
         </w:rPr>
-        <w:t>Part 46: Process Object</w:t>
+        <w:t>Part 55: Unix Network Route Entry Object</w:t>
       </w:r>
       <w:r>
         <w:t>. [URI]</w:t>
@@ -3229,7 +3467,6 @@
         </w:tabs>
         <w:ind w:left="1080"/>
       </w:pPr>
-      <w:proofErr w:type="spellStart"/>
       <w:r>
         <w:rPr>
           <w:i/>
@@ -3243,7 +3480,6 @@
         </w:rPr>
         <w:t>TM</w:t>
       </w:r>
-      <w:proofErr w:type="spellEnd"/>
       <w:r>
         <w:rPr>
           <w:i/>
@@ -3266,7 +3502,7 @@
         <w:rPr>
           <w:i/>
         </w:rPr>
-        <w:t>Part 47: Product Object</w:t>
+        <w:t>Part 56: Unix Pipe Object</w:t>
       </w:r>
       <w:r>
         <w:t>. [URI]</w:t>
@@ -3285,7 +3521,6 @@
         </w:tabs>
         <w:ind w:left="1080"/>
       </w:pPr>
-      <w:proofErr w:type="spellStart"/>
       <w:r>
         <w:rPr>
           <w:i/>
@@ -3299,7 +3534,6 @@
         </w:rPr>
         <w:t>TM</w:t>
       </w:r>
-      <w:proofErr w:type="spellEnd"/>
       <w:r>
         <w:rPr>
           <w:i/>
@@ -3322,7 +3556,7 @@
         <w:rPr>
           <w:i/>
         </w:rPr>
-        <w:t>Part 48: SMS Message Object</w:t>
+        <w:t>Part 57: Unix Process Object</w:t>
       </w:r>
       <w:r>
         <w:t>. [URI]</w:t>
@@ -3341,7 +3575,6 @@
         </w:tabs>
         <w:ind w:left="1080"/>
       </w:pPr>
-      <w:proofErr w:type="spellStart"/>
       <w:r>
         <w:rPr>
           <w:i/>
@@ -3355,7 +3588,6 @@
         </w:rPr>
         <w:t>TM</w:t>
       </w:r>
-      <w:proofErr w:type="spellEnd"/>
       <w:r>
         <w:rPr>
           <w:i/>
@@ -3378,7 +3610,7 @@
         <w:rPr>
           <w:i/>
         </w:rPr>
-        <w:t>Part 49: Semaphore Object</w:t>
+        <w:t>Part 58: Unix User Account Object</w:t>
       </w:r>
       <w:r>
         <w:t>. [URI]</w:t>
@@ -3397,7 +3629,6 @@
         </w:tabs>
         <w:ind w:left="1080"/>
       </w:pPr>
-      <w:proofErr w:type="spellStart"/>
       <w:r>
         <w:rPr>
           <w:i/>
@@ -3411,7 +3642,6 @@
         </w:rPr>
         <w:t>TM</w:t>
       </w:r>
-      <w:proofErr w:type="spellEnd"/>
       <w:r>
         <w:rPr>
           <w:i/>
@@ -3434,7 +3664,7 @@
         <w:rPr>
           <w:i/>
         </w:rPr>
-        <w:t>Part 50: Socket Address Object</w:t>
+        <w:t>Part 59: Unix Volume Object</w:t>
       </w:r>
       <w:r>
         <w:t>. [URI]</w:t>
@@ -3453,7 +3683,6 @@
         </w:tabs>
         <w:ind w:left="1080"/>
       </w:pPr>
-      <w:proofErr w:type="spellStart"/>
       <w:r>
         <w:rPr>
           <w:i/>
@@ -3467,7 +3696,6 @@
         </w:rPr>
         <w:t>TM</w:t>
       </w:r>
-      <w:proofErr w:type="spellEnd"/>
       <w:r>
         <w:rPr>
           <w:i/>
@@ -3490,7 +3718,19 @@
         <w:rPr>
           <w:i/>
         </w:rPr>
-        <w:t>Part 51: System Object</w:t>
+        <w:t xml:space="preserve">Part 60: </w:t>
+      </w:r>
+      <w:r>
+        <w:rPr>
+          <w:i/>
+        </w:rPr>
+        <w:t xml:space="preserve">User </w:t>
+      </w:r>
+      <w:r>
+        <w:rPr>
+          <w:i/>
+        </w:rPr>
+        <w:t>Account Object</w:t>
       </w:r>
       <w:r>
         <w:t>. [URI]</w:t>
@@ -3509,7 +3749,6 @@
         </w:tabs>
         <w:ind w:left="1080"/>
       </w:pPr>
-      <w:proofErr w:type="spellStart"/>
       <w:r>
         <w:rPr>
           <w:i/>
@@ -3523,7 +3762,6 @@
         </w:rPr>
         <w:t>TM</w:t>
       </w:r>
-      <w:proofErr w:type="spellEnd"/>
       <w:r>
         <w:rPr>
           <w:i/>
@@ -3546,7 +3784,7 @@
         <w:rPr>
           <w:i/>
         </w:rPr>
-        <w:t>Part 52: URI Object</w:t>
+        <w:t>Part 61: User Session Object</w:t>
       </w:r>
       <w:r>
         <w:t>. [URI]</w:t>
@@ -3565,7 +3803,6 @@
         </w:tabs>
         <w:ind w:left="1080"/>
       </w:pPr>
-      <w:proofErr w:type="spellStart"/>
       <w:r>
         <w:rPr>
           <w:i/>
@@ -3579,7 +3816,6 @@
         </w:rPr>
         <w:t>TM</w:t>
       </w:r>
-      <w:proofErr w:type="spellEnd"/>
       <w:r>
         <w:rPr>
           <w:i/>
@@ -3602,7 +3838,7 @@
         <w:rPr>
           <w:i/>
         </w:rPr>
-        <w:t>Part 53: URL History Object</w:t>
+        <w:t>Part 62: Volume Object</w:t>
       </w:r>
       <w:r>
         <w:t>. [URI]</w:t>
@@ -3621,7 +3857,6 @@
         </w:tabs>
         <w:ind w:left="1080"/>
       </w:pPr>
-      <w:proofErr w:type="spellStart"/>
       <w:r>
         <w:rPr>
           <w:i/>
@@ -3635,7 +3870,6 @@
         </w:rPr>
         <w:t>TM</w:t>
       </w:r>
-      <w:proofErr w:type="spellEnd"/>
       <w:r>
         <w:rPr>
           <w:i/>
@@ -3658,7 +3892,7 @@
         <w:rPr>
           <w:i/>
         </w:rPr>
-        <w:t>Part 54: Unix File Object</w:t>
+        <w:t>Part 63: Whois Object</w:t>
       </w:r>
       <w:r>
         <w:t>. [URI]</w:t>
@@ -3677,7 +3911,6 @@
         </w:tabs>
         <w:ind w:left="1080"/>
       </w:pPr>
-      <w:proofErr w:type="spellStart"/>
       <w:r>
         <w:rPr>
           <w:i/>
@@ -3691,7 +3924,6 @@
         </w:rPr>
         <w:t>TM</w:t>
       </w:r>
-      <w:proofErr w:type="spellEnd"/>
       <w:r>
         <w:rPr>
           <w:i/>
@@ -3714,7 +3946,7 @@
         <w:rPr>
           <w:i/>
         </w:rPr>
-        <w:t>Part 55: Unix Network Route Entry Object</w:t>
+        <w:t>Part 64: Win Computer Account Object</w:t>
       </w:r>
       <w:r>
         <w:t>. [URI]</w:t>
@@ -3733,7 +3965,6 @@
         </w:tabs>
         <w:ind w:left="1080"/>
       </w:pPr>
-      <w:proofErr w:type="spellStart"/>
       <w:r>
         <w:rPr>
           <w:i/>
@@ -3747,7 +3978,6 @@
         </w:rPr>
         <w:t>TM</w:t>
       </w:r>
-      <w:proofErr w:type="spellEnd"/>
       <w:r>
         <w:rPr>
           <w:i/>
@@ -3770,7 +4000,7 @@
         <w:rPr>
           <w:i/>
         </w:rPr>
-        <w:t>Part 56: Unix Pipe Object</w:t>
+        <w:t>Part 65: Win Critical Section Object</w:t>
       </w:r>
       <w:r>
         <w:t>. [URI]</w:t>
@@ -3789,7 +4019,6 @@
         </w:tabs>
         <w:ind w:left="1080"/>
       </w:pPr>
-      <w:proofErr w:type="spellStart"/>
       <w:r>
         <w:rPr>
           <w:i/>
@@ -3803,7 +4032,6 @@
         </w:rPr>
         <w:t>TM</w:t>
       </w:r>
-      <w:proofErr w:type="spellEnd"/>
       <w:r>
         <w:rPr>
           <w:i/>
@@ -3826,7 +4054,7 @@
         <w:rPr>
           <w:i/>
         </w:rPr>
-        <w:t>Part 57: Unix Process Object</w:t>
+        <w:t>Part 66: Win Driver Object</w:t>
       </w:r>
       <w:r>
         <w:t>. [URI]</w:t>
@@ -3845,7 +4073,6 @@
         </w:tabs>
         <w:ind w:left="1080"/>
       </w:pPr>
-      <w:proofErr w:type="spellStart"/>
       <w:r>
         <w:rPr>
           <w:i/>
@@ -3859,7 +4086,6 @@
         </w:rPr>
         <w:t>TM</w:t>
       </w:r>
-      <w:proofErr w:type="spellEnd"/>
       <w:r>
         <w:rPr>
           <w:i/>
@@ -3882,7 +4108,7 @@
         <w:rPr>
           <w:i/>
         </w:rPr>
-        <w:t>Part 58: Unix User Account Object</w:t>
+        <w:t>Part 67: Win Event Log Object</w:t>
       </w:r>
       <w:r>
         <w:t>. [URI]</w:t>
@@ -3901,7 +4127,6 @@
         </w:tabs>
         <w:ind w:left="1080"/>
       </w:pPr>
-      <w:proofErr w:type="spellStart"/>
       <w:r>
         <w:rPr>
           <w:i/>
@@ -3915,7 +4140,6 @@
         </w:rPr>
         <w:t>TM</w:t>
       </w:r>
-      <w:proofErr w:type="spellEnd"/>
       <w:r>
         <w:rPr>
           <w:i/>
@@ -3938,7 +4162,7 @@
         <w:rPr>
           <w:i/>
         </w:rPr>
-        <w:t>Part 59: Unix Volume Object</w:t>
+        <w:t>Part 68: Win Event Object</w:t>
       </w:r>
       <w:r>
         <w:t>. [URI]</w:t>
@@ -3957,7 +4181,6 @@
         </w:tabs>
         <w:ind w:left="1080"/>
       </w:pPr>
-      <w:proofErr w:type="spellStart"/>
       <w:r>
         <w:rPr>
           <w:i/>
@@ -3971,7 +4194,6 @@
         </w:rPr>
         <w:t>TM</w:t>
       </w:r>
-      <w:proofErr w:type="spellEnd"/>
       <w:r>
         <w:rPr>
           <w:i/>
@@ -3994,19 +4216,7 @@
         <w:rPr>
           <w:i/>
         </w:rPr>
-        <w:t xml:space="preserve">Part 60: </w:t>
-      </w:r>
-      <w:r>
-        <w:rPr>
-          <w:i/>
-        </w:rPr>
-        <w:t xml:space="preserve">User </w:t>
-      </w:r>
-      <w:r>
-        <w:rPr>
-          <w:i/>
-        </w:rPr>
-        <w:t>Account Object</w:t>
+        <w:t>Part 69: Win Executable File Object</w:t>
       </w:r>
       <w:r>
         <w:t>. [URI]</w:t>
@@ -4025,7 +4235,6 @@
         </w:tabs>
         <w:ind w:left="1080"/>
       </w:pPr>
-      <w:proofErr w:type="spellStart"/>
       <w:r>
         <w:rPr>
           <w:i/>
@@ -4039,7 +4248,6 @@
         </w:rPr>
         <w:t>TM</w:t>
       </w:r>
-      <w:proofErr w:type="spellEnd"/>
       <w:r>
         <w:rPr>
           <w:i/>
@@ -4062,7 +4270,7 @@
         <w:rPr>
           <w:i/>
         </w:rPr>
-        <w:t>Part 61: User Session Object</w:t>
+        <w:t>Part 70: Win File Object</w:t>
       </w:r>
       <w:r>
         <w:t>. [URI]</w:t>
@@ -4081,7 +4289,6 @@
         </w:tabs>
         <w:ind w:left="1080"/>
       </w:pPr>
-      <w:proofErr w:type="spellStart"/>
       <w:r>
         <w:rPr>
           <w:i/>
@@ -4095,7 +4302,6 @@
         </w:rPr>
         <w:t>TM</w:t>
       </w:r>
-      <w:proofErr w:type="spellEnd"/>
       <w:r>
         <w:rPr>
           <w:i/>
@@ -4118,7 +4324,7 @@
         <w:rPr>
           <w:i/>
         </w:rPr>
-        <w:t>Part 62: Volume Object</w:t>
+        <w:t>Part 71: Win Filemapping Object</w:t>
       </w:r>
       <w:r>
         <w:t>. [URI]</w:t>
@@ -4137,7 +4343,6 @@
         </w:tabs>
         <w:ind w:left="1080"/>
       </w:pPr>
-      <w:proofErr w:type="spellStart"/>
       <w:r>
         <w:rPr>
           <w:i/>
@@ -4151,7 +4356,6 @@
         </w:rPr>
         <w:t>TM</w:t>
       </w:r>
-      <w:proofErr w:type="spellEnd"/>
       <w:r>
         <w:rPr>
           <w:i/>
@@ -4174,7 +4378,7 @@
         <w:rPr>
           <w:i/>
         </w:rPr>
-        <w:t>Part 63: Whois Object</w:t>
+        <w:t>Part 72: Win Handle Object</w:t>
       </w:r>
       <w:r>
         <w:t>. [URI]</w:t>
@@ -4193,7 +4397,6 @@
         </w:tabs>
         <w:ind w:left="1080"/>
       </w:pPr>
-      <w:proofErr w:type="spellStart"/>
       <w:r>
         <w:rPr>
           <w:i/>
@@ -4207,7 +4410,6 @@
         </w:rPr>
         <w:t>TM</w:t>
       </w:r>
-      <w:proofErr w:type="spellEnd"/>
       <w:r>
         <w:rPr>
           <w:i/>
@@ -4230,7 +4432,7 @@
         <w:rPr>
           <w:i/>
         </w:rPr>
-        <w:t>Part 64: Win Computer Account Object</w:t>
+        <w:t>Part 73: Win Hook Object</w:t>
       </w:r>
       <w:r>
         <w:t>. [URI]</w:t>
@@ -4249,7 +4451,6 @@
         </w:tabs>
         <w:ind w:left="1080"/>
       </w:pPr>
-      <w:proofErr w:type="spellStart"/>
       <w:r>
         <w:rPr>
           <w:i/>
@@ -4263,7 +4464,6 @@
         </w:rPr>
         <w:t>TM</w:t>
       </w:r>
-      <w:proofErr w:type="spellEnd"/>
       <w:r>
         <w:rPr>
           <w:i/>
@@ -4286,7 +4486,7 @@
         <w:rPr>
           <w:i/>
         </w:rPr>
-        <w:t>Part 65: Win Critical Section Object</w:t>
+        <w:t>Part 74: Win Kernel Hook Object</w:t>
       </w:r>
       <w:r>
         <w:t>. [URI]</w:t>
@@ -4305,7 +4505,6 @@
         </w:tabs>
         <w:ind w:left="1080"/>
       </w:pPr>
-      <w:proofErr w:type="spellStart"/>
       <w:r>
         <w:rPr>
           <w:i/>
@@ -4319,7 +4518,6 @@
         </w:rPr>
         <w:t>TM</w:t>
       </w:r>
-      <w:proofErr w:type="spellEnd"/>
       <w:r>
         <w:rPr>
           <w:i/>
@@ -4342,7 +4540,7 @@
         <w:rPr>
           <w:i/>
         </w:rPr>
-        <w:t>Part 66: Win Driver Object</w:t>
+        <w:t>Part 75: Win Kernel Object</w:t>
       </w:r>
       <w:r>
         <w:t>. [URI]</w:t>
@@ -4361,7 +4559,6 @@
         </w:tabs>
         <w:ind w:left="1080"/>
       </w:pPr>
-      <w:proofErr w:type="spellStart"/>
       <w:r>
         <w:rPr>
           <w:i/>
@@ -4375,7 +4572,6 @@
         </w:rPr>
         <w:t>TM</w:t>
       </w:r>
-      <w:proofErr w:type="spellEnd"/>
       <w:r>
         <w:rPr>
           <w:i/>
@@ -4398,7 +4594,7 @@
         <w:rPr>
           <w:i/>
         </w:rPr>
-        <w:t>Part 67: Win Event Log Object</w:t>
+        <w:t>Part 76: Win Mailslot Object</w:t>
       </w:r>
       <w:r>
         <w:t>. [URI]</w:t>
@@ -4417,7 +4613,6 @@
         </w:tabs>
         <w:ind w:left="1080"/>
       </w:pPr>
-      <w:proofErr w:type="spellStart"/>
       <w:r>
         <w:rPr>
           <w:i/>
@@ -4431,7 +4626,6 @@
         </w:rPr>
         <w:t>TM</w:t>
       </w:r>
-      <w:proofErr w:type="spellEnd"/>
       <w:r>
         <w:rPr>
           <w:i/>
@@ -4454,7 +4648,7 @@
         <w:rPr>
           <w:i/>
         </w:rPr>
-        <w:t>Part 68: Win Event Object</w:t>
+        <w:t>Part 77: Win Memory Page Region Object</w:t>
       </w:r>
       <w:r>
         <w:t>. [URI]</w:t>
@@ -4473,7 +4667,6 @@
         </w:tabs>
         <w:ind w:left="1080"/>
       </w:pPr>
-      <w:proofErr w:type="spellStart"/>
       <w:r>
         <w:rPr>
           <w:i/>
@@ -4487,7 +4680,6 @@
         </w:rPr>
         <w:t>TM</w:t>
       </w:r>
-      <w:proofErr w:type="spellEnd"/>
       <w:r>
         <w:rPr>
           <w:i/>
@@ -4510,7 +4702,7 @@
         <w:rPr>
           <w:i/>
         </w:rPr>
-        <w:t>Part 69: Win Executable File Object</w:t>
+        <w:t>Part 78: Win Mutex Object</w:t>
       </w:r>
       <w:r>
         <w:t>. [URI]</w:t>
@@ -4529,7 +4721,6 @@
         </w:tabs>
         <w:ind w:left="1080"/>
       </w:pPr>
-      <w:proofErr w:type="spellStart"/>
       <w:r>
         <w:rPr>
           <w:i/>
@@ -4543,7 +4734,6 @@
         </w:rPr>
         <w:t>TM</w:t>
       </w:r>
-      <w:proofErr w:type="spellEnd"/>
       <w:r>
         <w:rPr>
           <w:i/>
@@ -4566,7 +4756,7 @@
         <w:rPr>
           <w:i/>
         </w:rPr>
-        <w:t>Part 70: Win File Object</w:t>
+        <w:t>Part 79: Win Network Route Entry Object</w:t>
       </w:r>
       <w:r>
         <w:t>. [URI]</w:t>
@@ -4585,7 +4775,6 @@
         </w:tabs>
         <w:ind w:left="1080"/>
       </w:pPr>
-      <w:proofErr w:type="spellStart"/>
       <w:r>
         <w:rPr>
           <w:i/>
@@ -4599,7 +4788,6 @@
         </w:rPr>
         <w:t>TM</w:t>
       </w:r>
-      <w:proofErr w:type="spellEnd"/>
       <w:r>
         <w:rPr>
           <w:i/>
@@ -4622,7 +4810,7 @@
         <w:rPr>
           <w:i/>
         </w:rPr>
-        <w:t>Part 71: Win Filemapping Object</w:t>
+        <w:t>Part 80: Win Network Share Object</w:t>
       </w:r>
       <w:r>
         <w:t>. [URI]</w:t>
@@ -4641,11 +4829,11 @@
         </w:tabs>
         <w:ind w:left="1080"/>
       </w:pPr>
-      <w:proofErr w:type="spellStart"/>
-      <w:r>
-        <w:rPr>
-          <w:i/>
-        </w:rPr>
+      <w:r>
+        <w:rPr>
+          <w:i/>
+        </w:rPr>
+        <w:lastRenderedPageBreak/>
         <w:t>CybOX</w:t>
       </w:r>
       <w:r>
@@ -4655,7 +4843,6 @@
         </w:rPr>
         <w:t>TM</w:t>
       </w:r>
-      <w:proofErr w:type="spellEnd"/>
       <w:r>
         <w:rPr>
           <w:i/>
@@ -4678,7 +4865,7 @@
         <w:rPr>
           <w:i/>
         </w:rPr>
-        <w:t>Part 72: Win Handle Object</w:t>
+        <w:t>Part 81: Win Pipe Object</w:t>
       </w:r>
       <w:r>
         <w:t>. [URI]</w:t>
@@ -4697,7 +4884,6 @@
         </w:tabs>
         <w:ind w:left="1080"/>
       </w:pPr>
-      <w:proofErr w:type="spellStart"/>
       <w:r>
         <w:rPr>
           <w:i/>
@@ -4711,7 +4897,6 @@
         </w:rPr>
         <w:t>TM</w:t>
       </w:r>
-      <w:proofErr w:type="spellEnd"/>
       <w:r>
         <w:rPr>
           <w:i/>
@@ -4734,7 +4919,7 @@
         <w:rPr>
           <w:i/>
         </w:rPr>
-        <w:t>Part 73: Win Hook Object</w:t>
+        <w:t>Part 82: Win Prefetch Object</w:t>
       </w:r>
       <w:r>
         <w:t>. [URI]</w:t>
@@ -4753,7 +4938,6 @@
         </w:tabs>
         <w:ind w:left="1080"/>
       </w:pPr>
-      <w:proofErr w:type="spellStart"/>
       <w:r>
         <w:rPr>
           <w:i/>
@@ -4767,7 +4951,6 @@
         </w:rPr>
         <w:t>TM</w:t>
       </w:r>
-      <w:proofErr w:type="spellEnd"/>
       <w:r>
         <w:rPr>
           <w:i/>
@@ -4790,7 +4973,7 @@
         <w:rPr>
           <w:i/>
         </w:rPr>
-        <w:t>Part 74: Win Kernel Hook Object</w:t>
+        <w:t>Part 83: Win Process Object</w:t>
       </w:r>
       <w:r>
         <w:t>. [URI]</w:t>
@@ -4809,7 +4992,6 @@
         </w:tabs>
         <w:ind w:left="1080"/>
       </w:pPr>
-      <w:proofErr w:type="spellStart"/>
       <w:r>
         <w:rPr>
           <w:i/>
@@ -4823,7 +5005,6 @@
         </w:rPr>
         <w:t>TM</w:t>
       </w:r>
-      <w:proofErr w:type="spellEnd"/>
       <w:r>
         <w:rPr>
           <w:i/>
@@ -4846,7 +5027,7 @@
         <w:rPr>
           <w:i/>
         </w:rPr>
-        <w:t>Part 75: Win Kernel Object</w:t>
+        <w:t>Part 84: Win Registry Key Object</w:t>
       </w:r>
       <w:r>
         <w:t>. [URI]</w:t>
@@ -4865,7 +5046,6 @@
         </w:tabs>
         <w:ind w:left="1080"/>
       </w:pPr>
-      <w:proofErr w:type="spellStart"/>
       <w:r>
         <w:rPr>
           <w:i/>
@@ -4879,7 +5059,6 @@
         </w:rPr>
         <w:t>TM</w:t>
       </w:r>
-      <w:proofErr w:type="spellEnd"/>
       <w:r>
         <w:rPr>
           <w:i/>
@@ -4902,7 +5081,7 @@
         <w:rPr>
           <w:i/>
         </w:rPr>
-        <w:t>Part 76: Win Mailslot Object</w:t>
+        <w:t>Part 85: Win Semaphore Object</w:t>
       </w:r>
       <w:r>
         <w:t>. [URI]</w:t>
@@ -4921,7 +5100,6 @@
         </w:tabs>
         <w:ind w:left="1080"/>
       </w:pPr>
-      <w:proofErr w:type="spellStart"/>
       <w:r>
         <w:rPr>
           <w:i/>
@@ -4935,7 +5113,6 @@
         </w:rPr>
         <w:t>TM</w:t>
       </w:r>
-      <w:proofErr w:type="spellEnd"/>
       <w:r>
         <w:rPr>
           <w:i/>
@@ -4958,7 +5135,7 @@
         <w:rPr>
           <w:i/>
         </w:rPr>
-        <w:t>Part 77: Win Memory Page Region Object</w:t>
+        <w:t>Part 86: Win Service Object</w:t>
       </w:r>
       <w:r>
         <w:t>. [URI]</w:t>
@@ -4977,7 +5154,6 @@
         </w:tabs>
         <w:ind w:left="1080"/>
       </w:pPr>
-      <w:proofErr w:type="spellStart"/>
       <w:r>
         <w:rPr>
           <w:i/>
@@ -4991,7 +5167,6 @@
         </w:rPr>
         <w:t>TM</w:t>
       </w:r>
-      <w:proofErr w:type="spellEnd"/>
       <w:r>
         <w:rPr>
           <w:i/>
@@ -5014,7 +5189,7 @@
         <w:rPr>
           <w:i/>
         </w:rPr>
-        <w:t>Part 78: Win Mutex Object</w:t>
+        <w:t>Part 87: Win System Object</w:t>
       </w:r>
       <w:r>
         <w:t>. [URI]</w:t>
@@ -5033,7 +5208,6 @@
         </w:tabs>
         <w:ind w:left="1080"/>
       </w:pPr>
-      <w:proofErr w:type="spellStart"/>
       <w:r>
         <w:rPr>
           <w:i/>
@@ -5047,7 +5221,6 @@
         </w:rPr>
         <w:t>TM</w:t>
       </w:r>
-      <w:proofErr w:type="spellEnd"/>
       <w:r>
         <w:rPr>
           <w:i/>
@@ -5070,7 +5243,7 @@
         <w:rPr>
           <w:i/>
         </w:rPr>
-        <w:t>Part 79: Win Network Route Entry Object</w:t>
+        <w:t>Part 88: Win System Restore Object</w:t>
       </w:r>
       <w:r>
         <w:t>. [URI]</w:t>
@@ -5089,7 +5262,6 @@
         </w:tabs>
         <w:ind w:left="1080"/>
       </w:pPr>
-      <w:proofErr w:type="spellStart"/>
       <w:r>
         <w:rPr>
           <w:i/>
@@ -5103,7 +5275,6 @@
         </w:rPr>
         <w:t>TM</w:t>
       </w:r>
-      <w:proofErr w:type="spellEnd"/>
       <w:r>
         <w:rPr>
           <w:i/>
@@ -5126,7 +5297,7 @@
         <w:rPr>
           <w:i/>
         </w:rPr>
-        <w:t>Part 80: Win Network Share Object</w:t>
+        <w:t>Part 89: Win Task Object</w:t>
       </w:r>
       <w:r>
         <w:t>. [URI]</w:t>
@@ -5145,12 +5316,10 @@
         </w:tabs>
         <w:ind w:left="1080"/>
       </w:pPr>
-      <w:proofErr w:type="spellStart"/>
-      <w:r>
-        <w:rPr>
-          <w:i/>
-        </w:rPr>
-        <w:lastRenderedPageBreak/>
+      <w:r>
+        <w:rPr>
+          <w:i/>
+        </w:rPr>
         <w:t>CybOX</w:t>
       </w:r>
       <w:r>
@@ -5160,7 +5329,6 @@
         </w:rPr>
         <w:t>TM</w:t>
       </w:r>
-      <w:proofErr w:type="spellEnd"/>
       <w:r>
         <w:rPr>
           <w:i/>
@@ -5183,7 +5351,7 @@
         <w:rPr>
           <w:i/>
         </w:rPr>
-        <w:t>Part 81: Win Pipe Object</w:t>
+        <w:t>Part 90: Win Thread Object</w:t>
       </w:r>
       <w:r>
         <w:t>. [URI]</w:t>
@@ -5202,7 +5370,6 @@
         </w:tabs>
         <w:ind w:left="1080"/>
       </w:pPr>
-      <w:proofErr w:type="spellStart"/>
       <w:r>
         <w:rPr>
           <w:i/>
@@ -5216,7 +5383,6 @@
         </w:rPr>
         <w:t>TM</w:t>
       </w:r>
-      <w:proofErr w:type="spellEnd"/>
       <w:r>
         <w:rPr>
           <w:i/>
@@ -5239,7 +5405,7 @@
         <w:rPr>
           <w:i/>
         </w:rPr>
-        <w:t>Part 82: Win Prefetch Object</w:t>
+        <w:t>Part 91: Win User Account Object</w:t>
       </w:r>
       <w:r>
         <w:t>. [URI]</w:t>
@@ -5258,7 +5424,6 @@
         </w:tabs>
         <w:ind w:left="1080"/>
       </w:pPr>
-      <w:proofErr w:type="spellStart"/>
       <w:r>
         <w:rPr>
           <w:i/>
@@ -5272,7 +5437,6 @@
         </w:rPr>
         <w:t>TM</w:t>
       </w:r>
-      <w:proofErr w:type="spellEnd"/>
       <w:r>
         <w:rPr>
           <w:i/>
@@ -5295,7 +5459,7 @@
         <w:rPr>
           <w:i/>
         </w:rPr>
-        <w:t>Part 83: Win Process Object</w:t>
+        <w:t>Part 92: Win Volume Object</w:t>
       </w:r>
       <w:r>
         <w:t>. [URI]</w:t>
@@ -5314,7 +5478,6 @@
         </w:tabs>
         <w:ind w:left="1080"/>
       </w:pPr>
-      <w:proofErr w:type="spellStart"/>
       <w:r>
         <w:rPr>
           <w:i/>
@@ -5328,7 +5491,6 @@
         </w:rPr>
         <w:t>TM</w:t>
       </w:r>
-      <w:proofErr w:type="spellEnd"/>
       <w:r>
         <w:rPr>
           <w:i/>
@@ -5351,7 +5513,7 @@
         <w:rPr>
           <w:i/>
         </w:rPr>
-        <w:t>Part 84: Win Registry Key Object</w:t>
+        <w:t>Part 93: Win Waitable Timer Object</w:t>
       </w:r>
       <w:r>
         <w:t>. [URI]</w:t>
@@ -5370,7 +5532,6 @@
         </w:tabs>
         <w:ind w:left="1080"/>
       </w:pPr>
-      <w:proofErr w:type="spellStart"/>
       <w:r>
         <w:rPr>
           <w:i/>
@@ -5384,7 +5545,6 @@
         </w:rPr>
         <w:t>TM</w:t>
       </w:r>
-      <w:proofErr w:type="spellEnd"/>
       <w:r>
         <w:rPr>
           <w:i/>
@@ -5407,7 +5567,7 @@
         <w:rPr>
           <w:i/>
         </w:rPr>
-        <w:t>Part 85: Win Semaphore Object</w:t>
+        <w:t>Part 94: X509 Certificate Object</w:t>
       </w:r>
       <w:r>
         <w:t>. [URI]</w:t>
@@ -5415,517 +5575,13 @@
     </w:p>
     <w:p>
       <w:pPr>
-        <w:pStyle w:val="RelatedWork"/>
-        <w:numPr>
-          <w:ilvl w:val="0"/>
-          <w:numId w:val="8"/>
-        </w:numPr>
-        <w:tabs>
-          <w:tab w:val="clear" w:pos="1080"/>
-          <w:tab w:val="num" w:pos="1440"/>
-        </w:tabs>
-        <w:ind w:left="1080"/>
-      </w:pPr>
-      <w:proofErr w:type="spellStart"/>
-      <w:r>
-        <w:rPr>
-          <w:i/>
-        </w:rPr>
-        <w:t>CybOX</w:t>
-      </w:r>
-      <w:r>
-        <w:rPr>
-          <w:i/>
-          <w:vertAlign w:val="superscript"/>
-        </w:rPr>
-        <w:t>TM</w:t>
-      </w:r>
-      <w:proofErr w:type="spellEnd"/>
-      <w:r>
-        <w:rPr>
-          <w:i/>
-        </w:rPr>
-        <w:t xml:space="preserve"> Version </w:t>
-      </w:r>
-      <w:r>
-        <w:rPr>
-          <w:i/>
-        </w:rPr>
-        <w:t>2.1.1</w:t>
-      </w:r>
-      <w:r>
-        <w:rPr>
-          <w:i/>
-        </w:rPr>
-        <w:t xml:space="preserve"> </w:t>
-      </w:r>
-      <w:r>
-        <w:rPr>
-          <w:i/>
-        </w:rPr>
-        <w:t>Part 86: Win Service Object</w:t>
-      </w:r>
-      <w:r>
-        <w:t>. [URI]</w:t>
-      </w:r>
-    </w:p>
-    <w:p>
-      <w:pPr>
-        <w:pStyle w:val="RelatedWork"/>
-        <w:numPr>
-          <w:ilvl w:val="0"/>
-          <w:numId w:val="8"/>
-        </w:numPr>
-        <w:tabs>
-          <w:tab w:val="clear" w:pos="1080"/>
-          <w:tab w:val="num" w:pos="1440"/>
-        </w:tabs>
-        <w:ind w:left="1080"/>
-      </w:pPr>
-      <w:proofErr w:type="spellStart"/>
-      <w:r>
-        <w:rPr>
-          <w:i/>
-        </w:rPr>
-        <w:t>CybOX</w:t>
-      </w:r>
-      <w:r>
-        <w:rPr>
-          <w:i/>
-          <w:vertAlign w:val="superscript"/>
-        </w:rPr>
-        <w:t>TM</w:t>
-      </w:r>
-      <w:proofErr w:type="spellEnd"/>
-      <w:r>
-        <w:rPr>
-          <w:i/>
-        </w:rPr>
-        <w:t xml:space="preserve"> Version </w:t>
-      </w:r>
-      <w:r>
-        <w:rPr>
-          <w:i/>
-        </w:rPr>
-        <w:t>2.1.1</w:t>
-      </w:r>
-      <w:r>
-        <w:rPr>
-          <w:i/>
-        </w:rPr>
-        <w:t xml:space="preserve"> </w:t>
-      </w:r>
-      <w:r>
-        <w:rPr>
-          <w:i/>
-        </w:rPr>
-        <w:t>Part 87: Win System Object</w:t>
-      </w:r>
-      <w:r>
-        <w:t>. [URI]</w:t>
-      </w:r>
-    </w:p>
-    <w:p>
-      <w:pPr>
-        <w:pStyle w:val="RelatedWork"/>
-        <w:numPr>
-          <w:ilvl w:val="0"/>
-          <w:numId w:val="8"/>
-        </w:numPr>
-        <w:tabs>
-          <w:tab w:val="clear" w:pos="1080"/>
-          <w:tab w:val="num" w:pos="1440"/>
-        </w:tabs>
-        <w:ind w:left="1080"/>
-      </w:pPr>
-      <w:proofErr w:type="spellStart"/>
-      <w:r>
-        <w:rPr>
-          <w:i/>
-        </w:rPr>
-        <w:t>CybOX</w:t>
-      </w:r>
-      <w:r>
-        <w:rPr>
-          <w:i/>
-          <w:vertAlign w:val="superscript"/>
-        </w:rPr>
-        <w:t>TM</w:t>
-      </w:r>
-      <w:proofErr w:type="spellEnd"/>
-      <w:r>
-        <w:rPr>
-          <w:i/>
-        </w:rPr>
-        <w:t xml:space="preserve"> Version </w:t>
-      </w:r>
-      <w:r>
-        <w:rPr>
-          <w:i/>
-        </w:rPr>
-        <w:t>2.1.1</w:t>
-      </w:r>
-      <w:r>
-        <w:rPr>
-          <w:i/>
-        </w:rPr>
-        <w:t xml:space="preserve"> </w:t>
-      </w:r>
-      <w:r>
-        <w:rPr>
-          <w:i/>
-        </w:rPr>
-        <w:t>Part 88: Win System Restore Object</w:t>
-      </w:r>
-      <w:r>
-        <w:t>. [URI]</w:t>
-      </w:r>
-    </w:p>
-    <w:p>
-      <w:pPr>
-        <w:pStyle w:val="RelatedWork"/>
-        <w:numPr>
-          <w:ilvl w:val="0"/>
-          <w:numId w:val="8"/>
-        </w:numPr>
-        <w:tabs>
-          <w:tab w:val="clear" w:pos="1080"/>
-          <w:tab w:val="num" w:pos="1440"/>
-        </w:tabs>
-        <w:ind w:left="1080"/>
-      </w:pPr>
-      <w:proofErr w:type="spellStart"/>
-      <w:r>
-        <w:rPr>
-          <w:i/>
-        </w:rPr>
-        <w:t>CybOX</w:t>
-      </w:r>
-      <w:r>
-        <w:rPr>
-          <w:i/>
-          <w:vertAlign w:val="superscript"/>
-        </w:rPr>
-        <w:t>TM</w:t>
-      </w:r>
-      <w:proofErr w:type="spellEnd"/>
-      <w:r>
-        <w:rPr>
-          <w:i/>
-        </w:rPr>
-        <w:t xml:space="preserve"> Version </w:t>
-      </w:r>
-      <w:r>
-        <w:rPr>
-          <w:i/>
-        </w:rPr>
-        <w:t>2.1.1</w:t>
-      </w:r>
-      <w:r>
-        <w:rPr>
-          <w:i/>
-        </w:rPr>
-        <w:t xml:space="preserve"> </w:t>
-      </w:r>
-      <w:r>
-        <w:rPr>
-          <w:i/>
-        </w:rPr>
-        <w:t>Part 89: Win Task Object</w:t>
-      </w:r>
-      <w:r>
-        <w:t>. [URI]</w:t>
-      </w:r>
-    </w:p>
-    <w:p>
-      <w:pPr>
-        <w:pStyle w:val="RelatedWork"/>
-        <w:numPr>
-          <w:ilvl w:val="0"/>
-          <w:numId w:val="8"/>
-        </w:numPr>
-        <w:tabs>
-          <w:tab w:val="clear" w:pos="1080"/>
-          <w:tab w:val="num" w:pos="1440"/>
-        </w:tabs>
-        <w:ind w:left="1080"/>
-      </w:pPr>
-      <w:proofErr w:type="spellStart"/>
-      <w:r>
-        <w:rPr>
-          <w:i/>
-        </w:rPr>
-        <w:t>CybOX</w:t>
-      </w:r>
-      <w:r>
-        <w:rPr>
-          <w:i/>
-          <w:vertAlign w:val="superscript"/>
-        </w:rPr>
-        <w:t>TM</w:t>
-      </w:r>
-      <w:proofErr w:type="spellEnd"/>
-      <w:r>
-        <w:rPr>
-          <w:i/>
-        </w:rPr>
-        <w:t xml:space="preserve"> Version </w:t>
-      </w:r>
-      <w:r>
-        <w:rPr>
-          <w:i/>
-        </w:rPr>
-        <w:t>2.1.1</w:t>
-      </w:r>
-      <w:r>
-        <w:rPr>
-          <w:i/>
-        </w:rPr>
-        <w:t xml:space="preserve"> </w:t>
-      </w:r>
-      <w:r>
-        <w:rPr>
-          <w:i/>
-        </w:rPr>
-        <w:t>Part 90: Win Thread Object</w:t>
-      </w:r>
-      <w:r>
-        <w:t>. [URI]</w:t>
-      </w:r>
-    </w:p>
-    <w:p>
-      <w:pPr>
-        <w:pStyle w:val="RelatedWork"/>
-        <w:numPr>
-          <w:ilvl w:val="0"/>
-          <w:numId w:val="8"/>
-        </w:numPr>
-        <w:tabs>
-          <w:tab w:val="clear" w:pos="1080"/>
-          <w:tab w:val="num" w:pos="1440"/>
-        </w:tabs>
-        <w:ind w:left="1080"/>
-      </w:pPr>
-      <w:proofErr w:type="spellStart"/>
-      <w:r>
-        <w:rPr>
-          <w:i/>
-        </w:rPr>
-        <w:t>CybOX</w:t>
-      </w:r>
-      <w:r>
-        <w:rPr>
-          <w:i/>
-          <w:vertAlign w:val="superscript"/>
-        </w:rPr>
-        <w:t>TM</w:t>
-      </w:r>
-      <w:proofErr w:type="spellEnd"/>
-      <w:r>
-        <w:rPr>
-          <w:i/>
-        </w:rPr>
-        <w:t xml:space="preserve"> Version </w:t>
-      </w:r>
-      <w:r>
-        <w:rPr>
-          <w:i/>
-        </w:rPr>
-        <w:t>2.1.1</w:t>
-      </w:r>
-      <w:r>
-        <w:rPr>
-          <w:i/>
-        </w:rPr>
-        <w:t xml:space="preserve"> </w:t>
-      </w:r>
-      <w:r>
-        <w:rPr>
-          <w:i/>
-        </w:rPr>
-        <w:t>Part 91: Win User Account Object</w:t>
-      </w:r>
-      <w:r>
-        <w:t>. [URI]</w:t>
-      </w:r>
-    </w:p>
-    <w:p>
-      <w:pPr>
-        <w:pStyle w:val="RelatedWork"/>
-        <w:numPr>
-          <w:ilvl w:val="0"/>
-          <w:numId w:val="8"/>
-        </w:numPr>
-        <w:tabs>
-          <w:tab w:val="clear" w:pos="1080"/>
-          <w:tab w:val="num" w:pos="1440"/>
-        </w:tabs>
-        <w:ind w:left="1080"/>
-      </w:pPr>
-      <w:proofErr w:type="spellStart"/>
-      <w:r>
-        <w:rPr>
-          <w:i/>
-        </w:rPr>
-        <w:t>CybOX</w:t>
-      </w:r>
-      <w:r>
-        <w:rPr>
-          <w:i/>
-          <w:vertAlign w:val="superscript"/>
-        </w:rPr>
-        <w:t>TM</w:t>
-      </w:r>
-      <w:proofErr w:type="spellEnd"/>
-      <w:r>
-        <w:rPr>
-          <w:i/>
-        </w:rPr>
-        <w:t xml:space="preserve"> Version </w:t>
-      </w:r>
-      <w:r>
-        <w:rPr>
-          <w:i/>
-        </w:rPr>
-        <w:t>2.1.1</w:t>
-      </w:r>
-      <w:r>
-        <w:rPr>
-          <w:i/>
-        </w:rPr>
-        <w:t xml:space="preserve"> </w:t>
-      </w:r>
-      <w:r>
-        <w:rPr>
-          <w:i/>
-        </w:rPr>
-        <w:t>Part 92: Win Volume Object</w:t>
-      </w:r>
-      <w:r>
-        <w:t>. [URI]</w:t>
-      </w:r>
-    </w:p>
-    <w:p>
-      <w:pPr>
-        <w:pStyle w:val="RelatedWork"/>
-        <w:numPr>
-          <w:ilvl w:val="0"/>
-          <w:numId w:val="8"/>
-        </w:numPr>
-        <w:tabs>
-          <w:tab w:val="clear" w:pos="1080"/>
-          <w:tab w:val="num" w:pos="1440"/>
-        </w:tabs>
-        <w:ind w:left="1080"/>
-      </w:pPr>
-      <w:proofErr w:type="spellStart"/>
-      <w:r>
-        <w:rPr>
-          <w:i/>
-        </w:rPr>
-        <w:t>CybOX</w:t>
-      </w:r>
-      <w:r>
-        <w:rPr>
-          <w:i/>
-          <w:vertAlign w:val="superscript"/>
-        </w:rPr>
-        <w:t>TM</w:t>
-      </w:r>
-      <w:proofErr w:type="spellEnd"/>
-      <w:r>
-        <w:rPr>
-          <w:i/>
-        </w:rPr>
-        <w:t xml:space="preserve"> Version </w:t>
-      </w:r>
-      <w:r>
-        <w:rPr>
-          <w:i/>
-        </w:rPr>
-        <w:t>2.1.1</w:t>
-      </w:r>
-      <w:r>
-        <w:rPr>
-          <w:i/>
-        </w:rPr>
-        <w:t xml:space="preserve"> </w:t>
-      </w:r>
-      <w:r>
-        <w:rPr>
-          <w:i/>
-        </w:rPr>
-        <w:t>Part 93: Win Waitable Timer Object</w:t>
-      </w:r>
-      <w:r>
-        <w:t>. [URI]</w:t>
-      </w:r>
-    </w:p>
-    <w:p>
-      <w:pPr>
-        <w:pStyle w:val="RelatedWork"/>
-        <w:numPr>
-          <w:ilvl w:val="0"/>
-          <w:numId w:val="8"/>
-        </w:numPr>
-        <w:tabs>
-          <w:tab w:val="clear" w:pos="1080"/>
-          <w:tab w:val="num" w:pos="1440"/>
-        </w:tabs>
-        <w:ind w:left="1080"/>
-      </w:pPr>
-      <w:proofErr w:type="spellStart"/>
-      <w:r>
-        <w:rPr>
-          <w:i/>
-        </w:rPr>
-        <w:t>CybOX</w:t>
-      </w:r>
-      <w:r>
-        <w:rPr>
-          <w:i/>
-          <w:vertAlign w:val="superscript"/>
-        </w:rPr>
-        <w:t>TM</w:t>
-      </w:r>
-      <w:proofErr w:type="spellEnd"/>
-      <w:r>
-        <w:rPr>
-          <w:i/>
-        </w:rPr>
-        <w:t xml:space="preserve"> Version </w:t>
-      </w:r>
-      <w:r>
-        <w:rPr>
-          <w:i/>
-        </w:rPr>
-        <w:t>2.1.1</w:t>
-      </w:r>
-      <w:r>
-        <w:rPr>
-          <w:i/>
-        </w:rPr>
-        <w:t xml:space="preserve"> </w:t>
-      </w:r>
-      <w:r>
-        <w:rPr>
-          <w:i/>
-        </w:rPr>
-        <w:t>Part 94: X509 Certificate Object</w:t>
-      </w:r>
-      <w:r>
-        <w:t>. [URI]</w:t>
-      </w:r>
-    </w:p>
-    <w:p>
-      <w:pPr>
         <w:pStyle w:val="Titlepageinfo"/>
       </w:pPr>
-      <w:bookmarkStart w:id="2" w:name="RelatedWork"/>
+      <w:bookmarkStart w:id="3" w:name="RelatedWork"/>
       <w:r>
         <w:t>Related work</w:t>
       </w:r>
-      <w:bookmarkEnd w:id="2"/>
+      <w:bookmarkEnd w:id="3"/>
       <w:r>
         <w:t>:</w:t>
       </w:r>
@@ -6083,7 +5739,7 @@
       <w:pPr>
         <w:pStyle w:val="Titlepageinfo"/>
       </w:pPr>
-      <w:commentRangeStart w:id="3"/>
+      <w:commentRangeStart w:id="4"/>
       <w:r>
         <w:t>URI patterns:</w:t>
       </w:r>
@@ -6217,13 +5873,13 @@
       <w:r>
         <w:t>(Managed by OASIS TC Administration; please don’t modify.)</w:t>
       </w:r>
-      <w:commentRangeEnd w:id="3"/>
+      <w:commentRangeEnd w:id="4"/>
       <w:r>
         <w:rPr>
           <w:rStyle w:val="CommentReference"/>
           <w:color w:val="333333"/>
         </w:rPr>
-        <w:commentReference w:id="3"/>
+        <w:commentReference w:id="4"/>
       </w:r>
     </w:p>
     <w:p>
@@ -9282,15 +8938,15 @@
       <w:pPr>
         <w:pStyle w:val="Heading1"/>
       </w:pPr>
-      <w:bookmarkStart w:id="4" w:name="_Toc424631595"/>
-      <w:bookmarkStart w:id="5" w:name="_Toc437955258"/>
+      <w:bookmarkStart w:id="5" w:name="_Toc424631595"/>
+      <w:bookmarkStart w:id="6" w:name="_Toc437955258"/>
       <w:bookmarkEnd w:id="0"/>
       <w:r>
         <w:lastRenderedPageBreak/>
         <w:t>Introduction</w:t>
       </w:r>
-      <w:bookmarkEnd w:id="4"/>
       <w:bookmarkEnd w:id="5"/>
+      <w:bookmarkEnd w:id="6"/>
     </w:p>
     <w:p>
       <w:pPr>
@@ -9322,11 +8978,7 @@
         <w:ind w:right="-274"/>
       </w:pPr>
       <w:r>
-        <w:t>The Cyber Observable Expression (</w:t>
-      </w:r>
-      <w:proofErr w:type="spellStart"/>
-      <w:r>
-        <w:t>CybOX</w:t>
+        <w:t>The Cyber Observable Expression (CybOX</w:t>
       </w:r>
       <w:r>
         <w:rPr>
@@ -9334,7 +8986,6 @@
         </w:rPr>
         <w:t>TM</w:t>
       </w:r>
-      <w:proofErr w:type="spellEnd"/>
       <w:r>
         <w:t>)</w:t>
       </w:r>
@@ -9365,7 +9016,7 @@
         <w:spacing w:after="240"/>
         <w:ind w:right="-274"/>
       </w:pPr>
-      <w:bookmarkStart w:id="6" w:name="_Toc401131317"/>
+      <w:bookmarkStart w:id="7" w:name="_Toc401131317"/>
       <w:r>
         <w:t xml:space="preserve">In Section </w:t>
       </w:r>
@@ -9549,7 +9200,7 @@
       <w:r>
         <w:fldChar w:fldCharType="end"/>
       </w:r>
-      <w:bookmarkEnd w:id="6"/>
+      <w:bookmarkEnd w:id="7"/>
       <w:r>
         <w:t xml:space="preserve">. </w:t>
       </w:r>
@@ -9721,12 +9372,11 @@
       <w:pPr>
         <w:pStyle w:val="Heading2"/>
       </w:pPr>
-      <w:bookmarkStart w:id="7" w:name="_Toc412205405"/>
-      <w:bookmarkStart w:id="8" w:name="_Ref412300941"/>
-      <w:bookmarkStart w:id="9" w:name="_Ref412622367"/>
-      <w:bookmarkStart w:id="10" w:name="_Toc424631596"/>
-      <w:bookmarkStart w:id="11" w:name="_Toc437955259"/>
-      <w:proofErr w:type="spellStart"/>
+      <w:bookmarkStart w:id="8" w:name="_Toc412205405"/>
+      <w:bookmarkStart w:id="9" w:name="_Ref412300941"/>
+      <w:bookmarkStart w:id="10" w:name="_Ref412622367"/>
+      <w:bookmarkStart w:id="11" w:name="_Toc424631596"/>
+      <w:bookmarkStart w:id="12" w:name="_Toc437955259"/>
       <w:r>
         <w:t>CybOX</w:t>
       </w:r>
@@ -9736,15 +9386,14 @@
         </w:rPr>
         <w:t>TM</w:t>
       </w:r>
-      <w:proofErr w:type="spellEnd"/>
       <w:r>
         <w:t xml:space="preserve"> Specification Documents</w:t>
       </w:r>
-      <w:bookmarkEnd w:id="7"/>
       <w:bookmarkEnd w:id="8"/>
       <w:bookmarkEnd w:id="9"/>
       <w:bookmarkEnd w:id="10"/>
       <w:bookmarkEnd w:id="11"/>
+      <w:bookmarkEnd w:id="12"/>
     </w:p>
     <w:p>
       <w:pPr>
@@ -9892,15 +9541,15 @@
         <w:spacing w:before="360" w:after="60"/>
         <w:ind w:left="540" w:hanging="540"/>
       </w:pPr>
-      <w:bookmarkStart w:id="12" w:name="_Ref394437867"/>
-      <w:bookmarkStart w:id="13" w:name="_Toc426119868"/>
-      <w:bookmarkStart w:id="14" w:name="_Toc437955260"/>
+      <w:bookmarkStart w:id="13" w:name="_Ref394437867"/>
+      <w:bookmarkStart w:id="14" w:name="_Toc426119868"/>
+      <w:bookmarkStart w:id="15" w:name="_Toc437955260"/>
       <w:r>
         <w:t>Document Conventions</w:t>
       </w:r>
-      <w:bookmarkEnd w:id="12"/>
       <w:bookmarkEnd w:id="13"/>
       <w:bookmarkEnd w:id="14"/>
+      <w:bookmarkEnd w:id="15"/>
     </w:p>
     <w:p>
       <w:r>
@@ -9915,17 +9564,17 @@
         </w:tabs>
         <w:spacing w:before="360" w:after="60"/>
       </w:pPr>
-      <w:bookmarkStart w:id="15" w:name="_Toc389570603"/>
-      <w:bookmarkStart w:id="16" w:name="_Toc389581073"/>
-      <w:bookmarkStart w:id="17" w:name="_Toc426119870"/>
-      <w:bookmarkStart w:id="18" w:name="_Toc437955261"/>
+      <w:bookmarkStart w:id="16" w:name="_Toc389570603"/>
+      <w:bookmarkStart w:id="17" w:name="_Toc389581073"/>
+      <w:bookmarkStart w:id="18" w:name="_Toc426119870"/>
+      <w:bookmarkStart w:id="19" w:name="_Toc437955261"/>
       <w:r>
         <w:t>Fonts</w:t>
       </w:r>
-      <w:bookmarkEnd w:id="15"/>
       <w:bookmarkEnd w:id="16"/>
       <w:bookmarkEnd w:id="17"/>
       <w:bookmarkEnd w:id="18"/>
+      <w:bookmarkEnd w:id="19"/>
     </w:p>
     <w:p>
       <w:pPr>
@@ -10190,23 +9839,13 @@
         </w:rPr>
         <w:t xml:space="preserve">, </w:t>
       </w:r>
-      <w:proofErr w:type="gramStart"/>
       <w:r>
         <w:rPr>
           <w:rFonts w:ascii="Courier New" w:hAnsi="Courier New" w:cs="Courier New"/>
           <w:sz w:val="20"/>
           <w:szCs w:val="20"/>
         </w:rPr>
-        <w:t>cyboxCommon:BaseObjectPropertyType</w:t>
-      </w:r>
-      <w:proofErr w:type="gramEnd"/>
-      <w:r>
-        <w:rPr>
-          <w:rFonts w:ascii="Courier New" w:hAnsi="Courier New" w:cs="Courier New"/>
-          <w:sz w:val="20"/>
-          <w:szCs w:val="20"/>
-        </w:rPr>
-        <w:t xml:space="preserve"> </w:t>
+        <w:t xml:space="preserve">cyboxCommon:BaseObjectPropertyType </w:t>
       </w:r>
     </w:p>
     <w:p>
@@ -10419,22 +10058,22 @@
       <w:pPr>
         <w:pStyle w:val="Heading3"/>
       </w:pPr>
-      <w:bookmarkStart w:id="19" w:name="_Ref394486021"/>
-      <w:bookmarkStart w:id="20" w:name="_Toc426119871"/>
-      <w:bookmarkStart w:id="21" w:name="_Toc437955262"/>
+      <w:bookmarkStart w:id="20" w:name="_Ref394486021"/>
+      <w:bookmarkStart w:id="21" w:name="_Toc426119871"/>
+      <w:bookmarkStart w:id="22" w:name="_Toc437955262"/>
       <w:r>
         <w:t>UML Package References</w:t>
       </w:r>
-      <w:bookmarkEnd w:id="19"/>
       <w:bookmarkEnd w:id="20"/>
       <w:bookmarkEnd w:id="21"/>
+      <w:bookmarkEnd w:id="22"/>
     </w:p>
     <w:p>
       <w:pPr>
         <w:spacing w:after="240"/>
       </w:pPr>
-      <w:bookmarkStart w:id="22" w:name="_Toc389570605"/>
-      <w:bookmarkStart w:id="23" w:name="_Toc389581075"/>
+      <w:bookmarkStart w:id="23" w:name="_Toc389570605"/>
+      <w:bookmarkStart w:id="24" w:name="_Toc389581075"/>
       <w:r>
         <w:t>Each CybOX data model is captured in a different UML package (e.g., Core package) where the packages together compose the full CybOX UML model</w:t>
       </w:r>
@@ -10481,7 +10120,6 @@
       <w:r>
         <w:t xml:space="preserve">The package_prefix for the HTTP Session data model is </w:t>
       </w:r>
-      <w:proofErr w:type="spellStart"/>
       <w:r>
         <w:rPr>
           <w:rFonts w:ascii="Courier New" w:hAnsi="Courier New" w:cs="Courier New"/>
@@ -10494,7 +10132,6 @@
         </w:rPr>
         <w:t>Obj</w:t>
       </w:r>
-      <w:proofErr w:type="spellEnd"/>
       <w:r>
         <w:t xml:space="preserve">. </w:t>
       </w:r>
@@ -10527,24 +10164,24 @@
       <w:pPr>
         <w:pStyle w:val="Heading3"/>
       </w:pPr>
-      <w:bookmarkStart w:id="24" w:name="_Toc426119872"/>
-      <w:bookmarkStart w:id="25" w:name="_Toc437955263"/>
+      <w:bookmarkStart w:id="25" w:name="_Toc426119872"/>
+      <w:bookmarkStart w:id="26" w:name="_Toc437955263"/>
       <w:r>
         <w:t>UML Diagrams</w:t>
       </w:r>
-      <w:bookmarkEnd w:id="22"/>
       <w:bookmarkEnd w:id="23"/>
       <w:bookmarkEnd w:id="24"/>
       <w:bookmarkEnd w:id="25"/>
+      <w:bookmarkEnd w:id="26"/>
     </w:p>
     <w:p>
       <w:pPr>
         <w:spacing w:after="240"/>
       </w:pPr>
-      <w:bookmarkStart w:id="26" w:name="_Toc398719452"/>
-      <w:bookmarkStart w:id="27" w:name="_Toc389570606"/>
-      <w:bookmarkStart w:id="28" w:name="_Toc389581076"/>
-      <w:bookmarkStart w:id="29" w:name="_Ref394436861"/>
+      <w:bookmarkStart w:id="27" w:name="_Toc398719452"/>
+      <w:bookmarkStart w:id="28" w:name="_Toc389570606"/>
+      <w:bookmarkStart w:id="29" w:name="_Toc389581076"/>
+      <w:bookmarkStart w:id="30" w:name="_Ref394436861"/>
       <w:r>
         <w:t xml:space="preserve">This specification makes use of UML diagrams to visually depict relationships between </w:t>
       </w:r>
@@ -10600,14 +10237,14 @@
       <w:pPr>
         <w:pStyle w:val="Heading4"/>
       </w:pPr>
-      <w:bookmarkStart w:id="30" w:name="_Toc426119873"/>
-      <w:bookmarkStart w:id="31" w:name="_Toc437955264"/>
+      <w:bookmarkStart w:id="31" w:name="_Toc426119873"/>
+      <w:bookmarkStart w:id="32" w:name="_Toc437955264"/>
       <w:r>
         <w:t>Class Properties</w:t>
       </w:r>
-      <w:bookmarkEnd w:id="26"/>
-      <w:bookmarkEnd w:id="30"/>
+      <w:bookmarkEnd w:id="27"/>
       <w:bookmarkEnd w:id="31"/>
+      <w:bookmarkEnd w:id="32"/>
     </w:p>
     <w:p>
       <w:pPr>
@@ -10642,15 +10279,15 @@
       <w:pPr>
         <w:pStyle w:val="Heading4"/>
       </w:pPr>
-      <w:bookmarkStart w:id="32" w:name="_Toc398719453"/>
-      <w:bookmarkStart w:id="33" w:name="_Toc426119874"/>
-      <w:bookmarkStart w:id="34" w:name="_Toc437955265"/>
+      <w:bookmarkStart w:id="33" w:name="_Toc398719453"/>
+      <w:bookmarkStart w:id="34" w:name="_Toc426119874"/>
+      <w:bookmarkStart w:id="35" w:name="_Toc437955265"/>
       <w:r>
         <w:t>Diagram Icons and Arrow Types</w:t>
       </w:r>
-      <w:bookmarkEnd w:id="32"/>
       <w:bookmarkEnd w:id="33"/>
       <w:bookmarkEnd w:id="34"/>
+      <w:bookmarkEnd w:id="35"/>
     </w:p>
     <w:p>
       <w:pPr>
@@ -10743,32 +10380,58 @@
         <w:spacing w:after="120"/>
         <w:jc w:val="center"/>
       </w:pPr>
-      <w:bookmarkStart w:id="35" w:name="_Ref397637630"/>
-      <w:bookmarkStart w:id="36" w:name="_Toc426119876"/>
+      <w:bookmarkStart w:id="36" w:name="_Ref397637630"/>
+      <w:bookmarkStart w:id="37" w:name="_Toc426119876"/>
       <w:r>
         <w:lastRenderedPageBreak/>
         <w:t xml:space="preserve">Table </w:t>
       </w:r>
-      <w:fldSimple w:instr=" STYLEREF 1 \s ">
-        <w:r>
-          <w:rPr>
-            <w:noProof/>
-          </w:rPr>
-          <w:t>1</w:t>
-        </w:r>
-      </w:fldSimple>
+      <w:r>
+        <w:fldChar w:fldCharType="begin"/>
+      </w:r>
+      <w:r>
+        <w:instrText xml:space="preserve"> STYLEREF 1 \s </w:instrText>
+      </w:r>
+      <w:r>
+        <w:fldChar w:fldCharType="separate"/>
+      </w:r>
+      <w:r>
+        <w:rPr>
+          <w:noProof/>
+        </w:rPr>
+        <w:t>1</w:t>
+      </w:r>
+      <w:r>
+        <w:rPr>
+          <w:noProof/>
+        </w:rPr>
+        <w:fldChar w:fldCharType="end"/>
+      </w:r>
       <w:r>
         <w:noBreakHyphen/>
       </w:r>
-      <w:fldSimple w:instr=" SEQ Table \* ARABIC \s 1 ">
-        <w:r>
-          <w:rPr>
-            <w:noProof/>
-          </w:rPr>
-          <w:t>1</w:t>
-        </w:r>
-      </w:fldSimple>
-      <w:bookmarkEnd w:id="35"/>
+      <w:r>
+        <w:fldChar w:fldCharType="begin"/>
+      </w:r>
+      <w:r>
+        <w:instrText xml:space="preserve"> SEQ Table \* ARABIC \s 1 </w:instrText>
+      </w:r>
+      <w:r>
+        <w:fldChar w:fldCharType="separate"/>
+      </w:r>
+      <w:r>
+        <w:rPr>
+          <w:noProof/>
+        </w:rPr>
+        <w:t>1</w:t>
+      </w:r>
+      <w:r>
+        <w:rPr>
+          <w:noProof/>
+        </w:rPr>
+        <w:fldChar w:fldCharType="end"/>
+      </w:r>
+      <w:bookmarkEnd w:id="36"/>
       <w:r>
         <w:t xml:space="preserve">. </w:t>
       </w:r>
@@ -11027,7 +10690,7 @@
                 <v:shape id="_x0000_i1025" type="#_x0000_t75" style="width:24pt;height:21pt" o:ole="">
                   <v:imagedata r:id="rId26" o:title=""/>
                 </v:shape>
-                <o:OLEObject Type="Embed" ProgID="PBrush" ShapeID="_x0000_i1025" DrawAspect="Content" ObjectID="_1522149561" r:id="rId27"/>
+                <o:OLEObject Type="Embed" ProgID="PBrush" ShapeID="_x0000_i1025" DrawAspect="Content" ObjectID="_1523092139" r:id="rId27"/>
               </w:object>
             </w:r>
           </w:p>
@@ -11183,7 +10846,7 @@
                 <v:shape id="_x0000_i1026" type="#_x0000_t75" style="width:14.25pt;height:14.25pt" o:ole="">
                   <v:imagedata r:id="rId29" o:title=""/>
                 </v:shape>
-                <o:OLEObject Type="Embed" ProgID="PBrush" ShapeID="_x0000_i1026" DrawAspect="Content" ObjectID="_1522149562" r:id="rId30"/>
+                <o:OLEObject Type="Embed" ProgID="PBrush" ShapeID="_x0000_i1026" DrawAspect="Content" ObjectID="_1523092140" r:id="rId30"/>
               </w:object>
             </w:r>
           </w:p>
@@ -11267,7 +10930,7 @@
                 <v:shape id="_x0000_i1027" type="#_x0000_t75" style="width:14.25pt;height:14.25pt" o:ole="">
                   <v:imagedata r:id="rId31" o:title=""/>
                 </v:shape>
-                <o:OLEObject Type="Embed" ProgID="PBrush" ShapeID="_x0000_i1027" DrawAspect="Content" ObjectID="_1522149563" r:id="rId32"/>
+                <o:OLEObject Type="Embed" ProgID="PBrush" ShapeID="_x0000_i1027" DrawAspect="Content" ObjectID="_1523092141" r:id="rId32"/>
               </w:object>
             </w:r>
           </w:p>
@@ -11453,7 +11116,7 @@
                 <v:shape id="_x0000_i1028" type="#_x0000_t75" style="width:57.75pt;height:35.25pt" o:ole="">
                   <v:imagedata r:id="rId33" o:title=""/>
                 </v:shape>
-                <o:OLEObject Type="Embed" ProgID="PBrush" ShapeID="_x0000_i1028" DrawAspect="Content" ObjectID="_1522149564" r:id="rId34"/>
+                <o:OLEObject Type="Embed" ProgID="PBrush" ShapeID="_x0000_i1028" DrawAspect="Content" ObjectID="_1523092142" r:id="rId34"/>
               </w:object>
             </w:r>
           </w:p>
@@ -11495,15 +11158,15 @@
       <w:pPr>
         <w:pStyle w:val="Heading3"/>
       </w:pPr>
-      <w:bookmarkStart w:id="37" w:name="_Toc437955266"/>
+      <w:bookmarkStart w:id="38" w:name="_Toc437955266"/>
       <w:r>
         <w:t>Property Table Notation</w:t>
       </w:r>
-      <w:bookmarkEnd w:id="27"/>
       <w:bookmarkEnd w:id="28"/>
       <w:bookmarkEnd w:id="29"/>
-      <w:bookmarkEnd w:id="36"/>
+      <w:bookmarkEnd w:id="30"/>
       <w:bookmarkEnd w:id="37"/>
+      <w:bookmarkEnd w:id="38"/>
     </w:p>
     <w:p>
       <w:pPr>
@@ -11648,15 +11311,15 @@
       <w:pPr>
         <w:pStyle w:val="Heading3"/>
       </w:pPr>
-      <w:bookmarkStart w:id="38" w:name="_Toc412205415"/>
-      <w:bookmarkStart w:id="39" w:name="_Toc426119877"/>
-      <w:bookmarkStart w:id="40" w:name="_Toc437955267"/>
+      <w:bookmarkStart w:id="39" w:name="_Toc412205415"/>
+      <w:bookmarkStart w:id="40" w:name="_Toc426119877"/>
+      <w:bookmarkStart w:id="41" w:name="_Toc437955267"/>
       <w:r>
         <w:t>Property and Class Descriptions</w:t>
       </w:r>
-      <w:bookmarkEnd w:id="38"/>
       <w:bookmarkEnd w:id="39"/>
       <w:bookmarkEnd w:id="40"/>
+      <w:bookmarkEnd w:id="41"/>
     </w:p>
     <w:p>
       <w:pPr>
@@ -12216,15 +11879,15 @@
       <w:pPr>
         <w:pStyle w:val="Heading2"/>
       </w:pPr>
-      <w:bookmarkStart w:id="41" w:name="_Ref428537349"/>
-      <w:bookmarkStart w:id="42" w:name="_Toc427275785"/>
-      <w:bookmarkStart w:id="43" w:name="_Toc437955268"/>
+      <w:bookmarkStart w:id="42" w:name="_Ref428537349"/>
+      <w:bookmarkStart w:id="43" w:name="_Toc427275785"/>
+      <w:bookmarkStart w:id="44" w:name="_Toc437955268"/>
       <w:r>
         <w:t>Terminology</w:t>
       </w:r>
-      <w:bookmarkEnd w:id="41"/>
       <w:bookmarkEnd w:id="42"/>
       <w:bookmarkEnd w:id="43"/>
+      <w:bookmarkEnd w:id="44"/>
     </w:p>
     <w:p>
       <w:pPr>
@@ -12413,24 +12076,24 @@
       <w:pPr>
         <w:pStyle w:val="Heading2"/>
       </w:pPr>
-      <w:bookmarkStart w:id="44" w:name="_Ref7502892"/>
-      <w:bookmarkStart w:id="45" w:name="_Toc12011611"/>
-      <w:bookmarkStart w:id="46" w:name="_Toc85472894"/>
-      <w:bookmarkStart w:id="47" w:name="_Toc287332008"/>
-      <w:bookmarkStart w:id="48" w:name="_Toc427275786"/>
-      <w:bookmarkStart w:id="49" w:name="_Toc437955269"/>
+      <w:bookmarkStart w:id="45" w:name="_Ref7502892"/>
+      <w:bookmarkStart w:id="46" w:name="_Toc12011611"/>
+      <w:bookmarkStart w:id="47" w:name="_Toc85472894"/>
+      <w:bookmarkStart w:id="48" w:name="_Toc287332008"/>
+      <w:bookmarkStart w:id="49" w:name="_Toc427275786"/>
+      <w:bookmarkStart w:id="50" w:name="_Toc437955269"/>
       <w:r>
         <w:t>Normative</w:t>
       </w:r>
-      <w:bookmarkEnd w:id="44"/>
       <w:bookmarkEnd w:id="45"/>
+      <w:bookmarkEnd w:id="46"/>
       <w:r>
         <w:t xml:space="preserve"> References</w:t>
       </w:r>
-      <w:bookmarkEnd w:id="46"/>
       <w:bookmarkEnd w:id="47"/>
       <w:bookmarkEnd w:id="48"/>
       <w:bookmarkEnd w:id="49"/>
+      <w:bookmarkEnd w:id="50"/>
     </w:p>
     <w:p>
       <w:pPr>
@@ -12443,14 +12106,14 @@
         </w:rPr>
         <w:t>[</w:t>
       </w:r>
-      <w:bookmarkStart w:id="50" w:name="rfc2119"/>
+      <w:bookmarkStart w:id="51" w:name="rfc2119"/>
       <w:r>
         <w:rPr>
           <w:rStyle w:val="Refterm"/>
         </w:rPr>
         <w:t>RFC2119</w:t>
       </w:r>
-      <w:bookmarkEnd w:id="50"/>
+      <w:bookmarkEnd w:id="51"/>
       <w:r>
         <w:rPr>
           <w:rStyle w:val="Refterm"/>
@@ -12484,8 +12147,8 @@
         <w:pStyle w:val="Ref"/>
         <w:spacing w:before="0" w:after="240"/>
       </w:pPr>
-      <w:bookmarkStart w:id="51" w:name="rfc2822"/>
-      <w:bookmarkEnd w:id="51"/>
+      <w:bookmarkStart w:id="52" w:name="rfc2822"/>
+      <w:bookmarkEnd w:id="52"/>
       <w:r>
         <w:rPr>
           <w:b/>
@@ -12528,14 +12191,14 @@
         <w:pStyle w:val="Ref"/>
         <w:spacing w:before="0" w:after="240"/>
       </w:pPr>
-      <w:bookmarkStart w:id="52" w:name="rfc5988"/>
+      <w:bookmarkStart w:id="53" w:name="rfc5988"/>
       <w:r>
         <w:rPr>
           <w:b/>
         </w:rPr>
         <w:t>[RFC 5988]</w:t>
       </w:r>
-      <w:bookmarkEnd w:id="52"/>
+      <w:bookmarkEnd w:id="53"/>
       <w:r>
         <w:rPr>
           <w:b/>
@@ -12570,14 +12233,14 @@
       <w:pPr>
         <w:pStyle w:val="Heading1"/>
       </w:pPr>
-      <w:bookmarkStart w:id="53" w:name="_Ref428537380"/>
-      <w:bookmarkStart w:id="54" w:name="_Toc437955270"/>
+      <w:bookmarkStart w:id="54" w:name="_Ref428537380"/>
+      <w:bookmarkStart w:id="55" w:name="_Toc437955270"/>
       <w:r>
         <w:lastRenderedPageBreak/>
         <w:t>Background Information</w:t>
       </w:r>
-      <w:bookmarkEnd w:id="53"/>
       <w:bookmarkEnd w:id="54"/>
+      <w:bookmarkEnd w:id="55"/>
     </w:p>
     <w:p>
       <w:pPr>
@@ -12656,13 +12319,13 @@
         <w:spacing w:before="360" w:after="60"/>
         <w:ind w:left="540" w:hanging="540"/>
       </w:pPr>
-      <w:bookmarkStart w:id="55" w:name="_Toc426119879"/>
-      <w:bookmarkStart w:id="56" w:name="_Toc437955271"/>
+      <w:bookmarkStart w:id="56" w:name="_Toc426119879"/>
+      <w:bookmarkStart w:id="57" w:name="_Toc437955271"/>
       <w:r>
         <w:t>Cyber Observables</w:t>
       </w:r>
-      <w:bookmarkEnd w:id="55"/>
       <w:bookmarkEnd w:id="56"/>
+      <w:bookmarkEnd w:id="57"/>
     </w:p>
     <w:p>
       <w:pPr>
@@ -12689,13 +12352,13 @@
         <w:spacing w:before="360" w:after="60"/>
         <w:ind w:left="540" w:hanging="540"/>
       </w:pPr>
-      <w:bookmarkStart w:id="57" w:name="_Toc437955272"/>
-      <w:bookmarkStart w:id="58" w:name="_Toc287332011"/>
-      <w:bookmarkStart w:id="59" w:name="_Toc409437263"/>
+      <w:bookmarkStart w:id="58" w:name="_Toc437955272"/>
+      <w:bookmarkStart w:id="59" w:name="_Toc287332011"/>
+      <w:bookmarkStart w:id="60" w:name="_Toc409437263"/>
       <w:r>
         <w:t>Objects</w:t>
       </w:r>
-      <w:bookmarkEnd w:id="57"/>
+      <w:bookmarkEnd w:id="58"/>
     </w:p>
     <w:p>
       <w:pPr>
@@ -12728,28 +12391,28 @@
       <w:pPr>
         <w:pStyle w:val="Heading1"/>
       </w:pPr>
-      <w:bookmarkStart w:id="60" w:name="_Ref435529512"/>
-      <w:bookmarkStart w:id="61" w:name="_Ref435529883"/>
-      <w:bookmarkStart w:id="62" w:name="_Ref435532307"/>
-      <w:bookmarkStart w:id="63" w:name="_Toc437955273"/>
+      <w:bookmarkStart w:id="61" w:name="_Ref435529512"/>
+      <w:bookmarkStart w:id="62" w:name="_Ref435529883"/>
+      <w:bookmarkStart w:id="63" w:name="_Ref435532307"/>
+      <w:bookmarkStart w:id="64" w:name="_Toc437955273"/>
       <w:r>
         <w:lastRenderedPageBreak/>
         <w:t>Data Model</w:t>
       </w:r>
-      <w:bookmarkEnd w:id="60"/>
       <w:bookmarkEnd w:id="61"/>
       <w:bookmarkEnd w:id="62"/>
       <w:bookmarkEnd w:id="63"/>
+      <w:bookmarkEnd w:id="64"/>
     </w:p>
     <w:p>
       <w:pPr>
         <w:pStyle w:val="Heading2"/>
       </w:pPr>
-      <w:bookmarkStart w:id="64" w:name="_Toc437955274"/>
+      <w:bookmarkStart w:id="65" w:name="_Toc437955274"/>
       <w:r>
         <w:t>HTTPSessionObjectType Class</w:t>
       </w:r>
-      <w:bookmarkEnd w:id="64"/>
+      <w:bookmarkEnd w:id="65"/>
     </w:p>
     <w:p>
       <w:pPr>
@@ -12931,30 +12594,56 @@
         <w:spacing w:after="240"/>
         <w:jc w:val="center"/>
       </w:pPr>
-      <w:bookmarkStart w:id="65" w:name="_Ref395023936"/>
+      <w:bookmarkStart w:id="66" w:name="_Ref395023936"/>
       <w:r>
         <w:t xml:space="preserve">Figure </w:t>
       </w:r>
-      <w:fldSimple w:instr=" STYLEREF 1 \s ">
-        <w:r>
-          <w:rPr>
-            <w:noProof/>
-          </w:rPr>
-          <w:t>3</w:t>
-        </w:r>
-      </w:fldSimple>
+      <w:r>
+        <w:fldChar w:fldCharType="begin"/>
+      </w:r>
+      <w:r>
+        <w:instrText xml:space="preserve"> STYLEREF 1 \s </w:instrText>
+      </w:r>
+      <w:r>
+        <w:fldChar w:fldCharType="separate"/>
+      </w:r>
+      <w:r>
+        <w:rPr>
+          <w:noProof/>
+        </w:rPr>
+        <w:t>3</w:t>
+      </w:r>
+      <w:r>
+        <w:rPr>
+          <w:noProof/>
+        </w:rPr>
+        <w:fldChar w:fldCharType="end"/>
+      </w:r>
       <w:r>
         <w:noBreakHyphen/>
       </w:r>
-      <w:fldSimple w:instr=" SEQ Figure \* ARABIC \s 1 ">
-        <w:r>
-          <w:rPr>
-            <w:noProof/>
-          </w:rPr>
-          <w:t>1</w:t>
-        </w:r>
-      </w:fldSimple>
-      <w:bookmarkEnd w:id="65"/>
+      <w:r>
+        <w:fldChar w:fldCharType="begin"/>
+      </w:r>
+      <w:r>
+        <w:instrText xml:space="preserve"> SEQ Figure \* ARABIC \s 1 </w:instrText>
+      </w:r>
+      <w:r>
+        <w:fldChar w:fldCharType="separate"/>
+      </w:r>
+      <w:r>
+        <w:rPr>
+          <w:noProof/>
+        </w:rPr>
+        <w:t>1</w:t>
+      </w:r>
+      <w:r>
+        <w:rPr>
+          <w:noProof/>
+        </w:rPr>
+        <w:fldChar w:fldCharType="end"/>
+      </w:r>
+      <w:bookmarkEnd w:id="66"/>
       <w:r>
         <w:t xml:space="preserve">. UML diagram of the </w:t>
       </w:r>
@@ -13069,30 +12758,56 @@
         <w:pStyle w:val="tablecaption"/>
         <w:jc w:val="center"/>
       </w:pPr>
-      <w:bookmarkStart w:id="66" w:name="_Ref435532830"/>
+      <w:bookmarkStart w:id="67" w:name="_Ref435532830"/>
       <w:r>
         <w:t xml:space="preserve">Table </w:t>
       </w:r>
-      <w:fldSimple w:instr=" STYLEREF 1 \s ">
-        <w:r>
-          <w:rPr>
-            <w:noProof/>
-          </w:rPr>
-          <w:t>3</w:t>
-        </w:r>
-      </w:fldSimple>
+      <w:r>
+        <w:fldChar w:fldCharType="begin"/>
+      </w:r>
+      <w:r>
+        <w:instrText xml:space="preserve"> STYLEREF 1 \s </w:instrText>
+      </w:r>
+      <w:r>
+        <w:fldChar w:fldCharType="separate"/>
+      </w:r>
+      <w:r>
+        <w:rPr>
+          <w:noProof/>
+        </w:rPr>
+        <w:t>3</w:t>
+      </w:r>
+      <w:r>
+        <w:rPr>
+          <w:noProof/>
+        </w:rPr>
+        <w:fldChar w:fldCharType="end"/>
+      </w:r>
       <w:r>
         <w:noBreakHyphen/>
       </w:r>
-      <w:fldSimple w:instr=" SEQ Table \* ARABIC \s 1 ">
-        <w:r>
-          <w:rPr>
-            <w:noProof/>
-          </w:rPr>
-          <w:t>1</w:t>
-        </w:r>
-      </w:fldSimple>
-      <w:bookmarkEnd w:id="66"/>
+      <w:r>
+        <w:fldChar w:fldCharType="begin"/>
+      </w:r>
+      <w:r>
+        <w:instrText xml:space="preserve"> SEQ Table \* ARABIC \s 1 </w:instrText>
+      </w:r>
+      <w:r>
+        <w:fldChar w:fldCharType="separate"/>
+      </w:r>
+      <w:r>
+        <w:rPr>
+          <w:noProof/>
+        </w:rPr>
+        <w:t>1</w:t>
+      </w:r>
+      <w:r>
+        <w:rPr>
+          <w:noProof/>
+        </w:rPr>
+        <w:fldChar w:fldCharType="end"/>
+      </w:r>
+      <w:bookmarkEnd w:id="67"/>
       <w:r>
         <w:t xml:space="preserve">. </w:t>
       </w:r>
@@ -13345,12 +13060,12 @@
       <w:pPr>
         <w:pStyle w:val="Heading2"/>
       </w:pPr>
-      <w:bookmarkStart w:id="67" w:name="_Toc437955275"/>
+      <w:bookmarkStart w:id="68" w:name="_Toc437955275"/>
       <w:r>
         <w:lastRenderedPageBreak/>
         <w:t>HTTPRequestResponseType Class</w:t>
       </w:r>
-      <w:bookmarkEnd w:id="67"/>
+      <w:bookmarkEnd w:id="68"/>
     </w:p>
     <w:p>
       <w:pPr>
@@ -13519,30 +13234,56 @@
       <w:pPr>
         <w:pStyle w:val="Caption"/>
       </w:pPr>
-      <w:bookmarkStart w:id="68" w:name="_Ref437349597"/>
+      <w:bookmarkStart w:id="69" w:name="_Ref437349597"/>
       <w:r>
         <w:t xml:space="preserve">Figure </w:t>
       </w:r>
-      <w:fldSimple w:instr=" STYLEREF 1 \s ">
-        <w:r>
-          <w:rPr>
-            <w:noProof/>
-          </w:rPr>
-          <w:t>3</w:t>
-        </w:r>
-      </w:fldSimple>
+      <w:r>
+        <w:fldChar w:fldCharType="begin"/>
+      </w:r>
+      <w:r>
+        <w:instrText xml:space="preserve"> STYLEREF 1 \s </w:instrText>
+      </w:r>
+      <w:r>
+        <w:fldChar w:fldCharType="separate"/>
+      </w:r>
+      <w:r>
+        <w:rPr>
+          <w:noProof/>
+        </w:rPr>
+        <w:t>3</w:t>
+      </w:r>
+      <w:r>
+        <w:rPr>
+          <w:noProof/>
+        </w:rPr>
+        <w:fldChar w:fldCharType="end"/>
+      </w:r>
       <w:r>
         <w:noBreakHyphen/>
       </w:r>
-      <w:fldSimple w:instr=" SEQ Figure \* ARABIC \s 1 ">
-        <w:r>
-          <w:rPr>
-            <w:noProof/>
-          </w:rPr>
-          <w:t>2</w:t>
-        </w:r>
-      </w:fldSimple>
-      <w:bookmarkEnd w:id="68"/>
+      <w:r>
+        <w:fldChar w:fldCharType="begin"/>
+      </w:r>
+      <w:r>
+        <w:instrText xml:space="preserve"> SEQ Figure \* ARABIC \s 1 </w:instrText>
+      </w:r>
+      <w:r>
+        <w:fldChar w:fldCharType="separate"/>
+      </w:r>
+      <w:r>
+        <w:rPr>
+          <w:noProof/>
+        </w:rPr>
+        <w:t>2</w:t>
+      </w:r>
+      <w:r>
+        <w:rPr>
+          <w:noProof/>
+        </w:rPr>
+        <w:fldChar w:fldCharType="end"/>
+      </w:r>
+      <w:bookmarkEnd w:id="69"/>
       <w:r>
         <w:t xml:space="preserve">. UML diagram for the </w:t>
       </w:r>
@@ -13654,30 +13395,56 @@
         <w:pStyle w:val="tablecaption"/>
         <w:jc w:val="center"/>
       </w:pPr>
-      <w:bookmarkStart w:id="69" w:name="_Ref435533122"/>
+      <w:bookmarkStart w:id="70" w:name="_Ref435533122"/>
       <w:r>
         <w:t xml:space="preserve">Table </w:t>
       </w:r>
-      <w:fldSimple w:instr=" STYLEREF 1 \s ">
-        <w:r>
-          <w:rPr>
-            <w:noProof/>
-          </w:rPr>
-          <w:t>3</w:t>
-        </w:r>
-      </w:fldSimple>
+      <w:r>
+        <w:fldChar w:fldCharType="begin"/>
+      </w:r>
+      <w:r>
+        <w:instrText xml:space="preserve"> STYLEREF 1 \s </w:instrText>
+      </w:r>
+      <w:r>
+        <w:fldChar w:fldCharType="separate"/>
+      </w:r>
+      <w:r>
+        <w:rPr>
+          <w:noProof/>
+        </w:rPr>
+        <w:t>3</w:t>
+      </w:r>
+      <w:r>
+        <w:rPr>
+          <w:noProof/>
+        </w:rPr>
+        <w:fldChar w:fldCharType="end"/>
+      </w:r>
       <w:r>
         <w:noBreakHyphen/>
       </w:r>
-      <w:fldSimple w:instr=" SEQ Table \* ARABIC \s 1 ">
-        <w:r>
-          <w:rPr>
-            <w:noProof/>
-          </w:rPr>
-          <w:t>2</w:t>
-        </w:r>
-      </w:fldSimple>
-      <w:bookmarkEnd w:id="69"/>
+      <w:r>
+        <w:fldChar w:fldCharType="begin"/>
+      </w:r>
+      <w:r>
+        <w:instrText xml:space="preserve"> SEQ Table \* ARABIC \s 1 </w:instrText>
+      </w:r>
+      <w:r>
+        <w:fldChar w:fldCharType="separate"/>
+      </w:r>
+      <w:r>
+        <w:rPr>
+          <w:noProof/>
+        </w:rPr>
+        <w:t>2</w:t>
+      </w:r>
+      <w:r>
+        <w:rPr>
+          <w:noProof/>
+        </w:rPr>
+        <w:fldChar w:fldCharType="end"/>
+      </w:r>
+      <w:bookmarkEnd w:id="70"/>
       <w:r>
         <w:t xml:space="preserve">. </w:t>
       </w:r>
@@ -14260,11 +14027,11 @@
       <w:pPr>
         <w:pStyle w:val="Heading2"/>
       </w:pPr>
-      <w:bookmarkStart w:id="70" w:name="_Toc437955276"/>
+      <w:bookmarkStart w:id="71" w:name="_Toc437955276"/>
       <w:r>
         <w:t>HTTPClientRequestType Class</w:t>
       </w:r>
-      <w:bookmarkEnd w:id="70"/>
+      <w:bookmarkEnd w:id="71"/>
     </w:p>
     <w:p>
       <w:pPr>
@@ -14389,30 +14156,56 @@
         <w:pStyle w:val="tablecaption"/>
         <w:jc w:val="center"/>
       </w:pPr>
-      <w:bookmarkStart w:id="71" w:name="_Ref435533203"/>
+      <w:bookmarkStart w:id="72" w:name="_Ref435533203"/>
       <w:r>
         <w:t xml:space="preserve">Table </w:t>
       </w:r>
-      <w:fldSimple w:instr=" STYLEREF 1 \s ">
-        <w:r>
-          <w:rPr>
-            <w:noProof/>
-          </w:rPr>
-          <w:t>3</w:t>
-        </w:r>
-      </w:fldSimple>
+      <w:r>
+        <w:fldChar w:fldCharType="begin"/>
+      </w:r>
+      <w:r>
+        <w:instrText xml:space="preserve"> STYLEREF 1 \s </w:instrText>
+      </w:r>
+      <w:r>
+        <w:fldChar w:fldCharType="separate"/>
+      </w:r>
+      <w:r>
+        <w:rPr>
+          <w:noProof/>
+        </w:rPr>
+        <w:t>3</w:t>
+      </w:r>
+      <w:r>
+        <w:rPr>
+          <w:noProof/>
+        </w:rPr>
+        <w:fldChar w:fldCharType="end"/>
+      </w:r>
       <w:r>
         <w:noBreakHyphen/>
       </w:r>
-      <w:fldSimple w:instr=" SEQ Table \* ARABIC \s 1 ">
-        <w:r>
-          <w:rPr>
-            <w:noProof/>
-          </w:rPr>
-          <w:t>3</w:t>
-        </w:r>
-      </w:fldSimple>
-      <w:bookmarkEnd w:id="71"/>
+      <w:r>
+        <w:fldChar w:fldCharType="begin"/>
+      </w:r>
+      <w:r>
+        <w:instrText xml:space="preserve"> SEQ Table \* ARABIC \s 1 </w:instrText>
+      </w:r>
+      <w:r>
+        <w:fldChar w:fldCharType="separate"/>
+      </w:r>
+      <w:r>
+        <w:rPr>
+          <w:noProof/>
+        </w:rPr>
+        <w:t>3</w:t>
+      </w:r>
+      <w:r>
+        <w:rPr>
+          <w:noProof/>
+        </w:rPr>
+        <w:fldChar w:fldCharType="end"/>
+      </w:r>
+      <w:bookmarkEnd w:id="72"/>
       <w:r>
         <w:t xml:space="preserve">. </w:t>
       </w:r>
@@ -14853,11 +14646,11 @@
       <w:pPr>
         <w:pStyle w:val="Heading2"/>
       </w:pPr>
-      <w:bookmarkStart w:id="72" w:name="_Toc437955277"/>
+      <w:bookmarkStart w:id="73" w:name="_Toc437955277"/>
       <w:r>
         <w:t>HTTPServerResponseType Class</w:t>
       </w:r>
-      <w:bookmarkEnd w:id="72"/>
+      <w:bookmarkEnd w:id="73"/>
     </w:p>
     <w:p>
       <w:pPr>
@@ -14985,31 +14778,57 @@
         <w:pStyle w:val="tablecaption"/>
         <w:jc w:val="center"/>
       </w:pPr>
-      <w:bookmarkStart w:id="73" w:name="_Ref435535103"/>
+      <w:bookmarkStart w:id="74" w:name="_Ref435535103"/>
       <w:r>
         <w:lastRenderedPageBreak/>
         <w:t xml:space="preserve">Table </w:t>
       </w:r>
-      <w:fldSimple w:instr=" STYLEREF 1 \s ">
-        <w:r>
-          <w:rPr>
-            <w:noProof/>
-          </w:rPr>
-          <w:t>3</w:t>
-        </w:r>
-      </w:fldSimple>
+      <w:r>
+        <w:fldChar w:fldCharType="begin"/>
+      </w:r>
+      <w:r>
+        <w:instrText xml:space="preserve"> STYLEREF 1 \s </w:instrText>
+      </w:r>
+      <w:r>
+        <w:fldChar w:fldCharType="separate"/>
+      </w:r>
+      <w:r>
+        <w:rPr>
+          <w:noProof/>
+        </w:rPr>
+        <w:t>3</w:t>
+      </w:r>
+      <w:r>
+        <w:rPr>
+          <w:noProof/>
+        </w:rPr>
+        <w:fldChar w:fldCharType="end"/>
+      </w:r>
       <w:r>
         <w:noBreakHyphen/>
       </w:r>
-      <w:fldSimple w:instr=" SEQ Table \* ARABIC \s 1 ">
-        <w:r>
-          <w:rPr>
-            <w:noProof/>
-          </w:rPr>
-          <w:t>4</w:t>
-        </w:r>
-      </w:fldSimple>
-      <w:bookmarkEnd w:id="73"/>
+      <w:r>
+        <w:fldChar w:fldCharType="begin"/>
+      </w:r>
+      <w:r>
+        <w:instrText xml:space="preserve"> SEQ Table \* ARABIC \s 1 </w:instrText>
+      </w:r>
+      <w:r>
+        <w:fldChar w:fldCharType="separate"/>
+      </w:r>
+      <w:r>
+        <w:rPr>
+          <w:noProof/>
+        </w:rPr>
+        <w:t>4</w:t>
+      </w:r>
+      <w:r>
+        <w:rPr>
+          <w:noProof/>
+        </w:rPr>
+        <w:fldChar w:fldCharType="end"/>
+      </w:r>
+      <w:bookmarkEnd w:id="74"/>
       <w:r>
         <w:t xml:space="preserve">. </w:t>
       </w:r>
@@ -15450,11 +15269,11 @@
       <w:pPr>
         <w:pStyle w:val="Heading2"/>
       </w:pPr>
-      <w:bookmarkStart w:id="74" w:name="_Toc437955278"/>
+      <w:bookmarkStart w:id="75" w:name="_Toc437955278"/>
       <w:r>
         <w:t>HTTPRequestLineType Class</w:t>
       </w:r>
-      <w:bookmarkEnd w:id="74"/>
+      <w:bookmarkEnd w:id="75"/>
     </w:p>
     <w:p>
       <w:pPr>
@@ -15582,30 +15401,56 @@
         <w:pStyle w:val="tablecaption"/>
         <w:jc w:val="center"/>
       </w:pPr>
-      <w:bookmarkStart w:id="75" w:name="_Ref435535116"/>
+      <w:bookmarkStart w:id="76" w:name="_Ref435535116"/>
       <w:r>
         <w:t xml:space="preserve">Table </w:t>
       </w:r>
-      <w:fldSimple w:instr=" STYLEREF 1 \s ">
-        <w:r>
-          <w:rPr>
-            <w:noProof/>
-          </w:rPr>
-          <w:t>3</w:t>
-        </w:r>
-      </w:fldSimple>
+      <w:r>
+        <w:fldChar w:fldCharType="begin"/>
+      </w:r>
+      <w:r>
+        <w:instrText xml:space="preserve"> STYLEREF 1 \s </w:instrText>
+      </w:r>
+      <w:r>
+        <w:fldChar w:fldCharType="separate"/>
+      </w:r>
+      <w:r>
+        <w:rPr>
+          <w:noProof/>
+        </w:rPr>
+        <w:t>3</w:t>
+      </w:r>
+      <w:r>
+        <w:rPr>
+          <w:noProof/>
+        </w:rPr>
+        <w:fldChar w:fldCharType="end"/>
+      </w:r>
       <w:r>
         <w:noBreakHyphen/>
       </w:r>
-      <w:fldSimple w:instr=" SEQ Table \* ARABIC \s 1 ">
-        <w:r>
-          <w:rPr>
-            <w:noProof/>
-          </w:rPr>
-          <w:t>5</w:t>
-        </w:r>
-      </w:fldSimple>
-      <w:bookmarkEnd w:id="75"/>
+      <w:r>
+        <w:fldChar w:fldCharType="begin"/>
+      </w:r>
+      <w:r>
+        <w:instrText xml:space="preserve"> SEQ Table \* ARABIC \s 1 </w:instrText>
+      </w:r>
+      <w:r>
+        <w:fldChar w:fldCharType="separate"/>
+      </w:r>
+      <w:r>
+        <w:rPr>
+          <w:noProof/>
+        </w:rPr>
+        <w:t>5</w:t>
+      </w:r>
+      <w:r>
+        <w:rPr>
+          <w:noProof/>
+        </w:rPr>
+        <w:fldChar w:fldCharType="end"/>
+      </w:r>
+      <w:bookmarkEnd w:id="76"/>
       <w:r>
         <w:t xml:space="preserve">. </w:t>
       </w:r>
@@ -16072,11 +15917,11 @@
       <w:pPr>
         <w:pStyle w:val="Heading2"/>
       </w:pPr>
-      <w:bookmarkStart w:id="76" w:name="_Toc437955279"/>
+      <w:bookmarkStart w:id="77" w:name="_Toc437955279"/>
       <w:r>
         <w:t>HTTPRequestHeaderType Class</w:t>
       </w:r>
-      <w:bookmarkEnd w:id="76"/>
+      <w:bookmarkEnd w:id="77"/>
     </w:p>
     <w:p>
       <w:pPr>
@@ -16204,31 +16049,57 @@
         <w:pStyle w:val="tablecaption"/>
         <w:jc w:val="center"/>
       </w:pPr>
-      <w:bookmarkStart w:id="77" w:name="_Ref435544286"/>
+      <w:bookmarkStart w:id="78" w:name="_Ref435544286"/>
       <w:r>
         <w:lastRenderedPageBreak/>
         <w:t xml:space="preserve">Table </w:t>
       </w:r>
-      <w:fldSimple w:instr=" STYLEREF 1 \s ">
-        <w:r>
-          <w:rPr>
-            <w:noProof/>
-          </w:rPr>
-          <w:t>3</w:t>
-        </w:r>
-      </w:fldSimple>
+      <w:r>
+        <w:fldChar w:fldCharType="begin"/>
+      </w:r>
+      <w:r>
+        <w:instrText xml:space="preserve"> STYLEREF 1 \s </w:instrText>
+      </w:r>
+      <w:r>
+        <w:fldChar w:fldCharType="separate"/>
+      </w:r>
+      <w:r>
+        <w:rPr>
+          <w:noProof/>
+        </w:rPr>
+        <w:t>3</w:t>
+      </w:r>
+      <w:r>
+        <w:rPr>
+          <w:noProof/>
+        </w:rPr>
+        <w:fldChar w:fldCharType="end"/>
+      </w:r>
       <w:r>
         <w:noBreakHyphen/>
       </w:r>
-      <w:fldSimple w:instr=" SEQ Table \* ARABIC \s 1 ">
-        <w:r>
-          <w:rPr>
-            <w:noProof/>
-          </w:rPr>
-          <w:t>6</w:t>
-        </w:r>
-      </w:fldSimple>
-      <w:bookmarkEnd w:id="77"/>
+      <w:r>
+        <w:fldChar w:fldCharType="begin"/>
+      </w:r>
+      <w:r>
+        <w:instrText xml:space="preserve"> SEQ Table \* ARABIC \s 1 </w:instrText>
+      </w:r>
+      <w:r>
+        <w:fldChar w:fldCharType="separate"/>
+      </w:r>
+      <w:r>
+        <w:rPr>
+          <w:noProof/>
+        </w:rPr>
+        <w:t>6</w:t>
+      </w:r>
+      <w:r>
+        <w:rPr>
+          <w:noProof/>
+        </w:rPr>
+        <w:fldChar w:fldCharType="end"/>
+      </w:r>
+      <w:bookmarkEnd w:id="78"/>
       <w:r>
         <w:t xml:space="preserve">. </w:t>
       </w:r>
@@ -16588,11 +16459,11 @@
       <w:pPr>
         <w:pStyle w:val="Heading2"/>
       </w:pPr>
-      <w:bookmarkStart w:id="78" w:name="_Toc437955280"/>
+      <w:bookmarkStart w:id="79" w:name="_Toc437955280"/>
       <w:r>
         <w:t>HTTPRequestHeaderFieldsType Class</w:t>
       </w:r>
-      <w:bookmarkEnd w:id="78"/>
+      <w:bookmarkEnd w:id="79"/>
     </w:p>
     <w:p>
       <w:pPr>
@@ -16710,30 +16581,56 @@
         <w:pStyle w:val="tablecaption"/>
         <w:jc w:val="center"/>
       </w:pPr>
-      <w:bookmarkStart w:id="79" w:name="_Ref435544362"/>
+      <w:bookmarkStart w:id="80" w:name="_Ref435544362"/>
       <w:r>
         <w:t xml:space="preserve">Table </w:t>
       </w:r>
-      <w:fldSimple w:instr=" STYLEREF 1 \s ">
-        <w:r>
-          <w:rPr>
-            <w:noProof/>
-          </w:rPr>
-          <w:t>3</w:t>
-        </w:r>
-      </w:fldSimple>
+      <w:r>
+        <w:fldChar w:fldCharType="begin"/>
+      </w:r>
+      <w:r>
+        <w:instrText xml:space="preserve"> STYLEREF 1 \s </w:instrText>
+      </w:r>
+      <w:r>
+        <w:fldChar w:fldCharType="separate"/>
+      </w:r>
+      <w:r>
+        <w:rPr>
+          <w:noProof/>
+        </w:rPr>
+        <w:t>3</w:t>
+      </w:r>
+      <w:r>
+        <w:rPr>
+          <w:noProof/>
+        </w:rPr>
+        <w:fldChar w:fldCharType="end"/>
+      </w:r>
       <w:r>
         <w:noBreakHyphen/>
       </w:r>
-      <w:fldSimple w:instr=" SEQ Table \* ARABIC \s 1 ">
-        <w:r>
-          <w:rPr>
-            <w:noProof/>
-          </w:rPr>
-          <w:t>7</w:t>
-        </w:r>
-      </w:fldSimple>
-      <w:bookmarkEnd w:id="79"/>
+      <w:r>
+        <w:fldChar w:fldCharType="begin"/>
+      </w:r>
+      <w:r>
+        <w:instrText xml:space="preserve"> SEQ Table \* ARABIC \s 1 </w:instrText>
+      </w:r>
+      <w:r>
+        <w:fldChar w:fldCharType="separate"/>
+      </w:r>
+      <w:r>
+        <w:rPr>
+          <w:noProof/>
+        </w:rPr>
+        <w:t>7</w:t>
+      </w:r>
+      <w:r>
+        <w:rPr>
+          <w:noProof/>
+        </w:rPr>
+        <w:fldChar w:fldCharType="end"/>
+      </w:r>
+      <w:bookmarkEnd w:id="80"/>
       <w:r>
         <w:t xml:space="preserve">. </w:t>
       </w:r>
@@ -20854,11 +20751,11 @@
       <w:pPr>
         <w:pStyle w:val="Heading2"/>
       </w:pPr>
-      <w:bookmarkStart w:id="80" w:name="_Toc437955281"/>
+      <w:bookmarkStart w:id="81" w:name="_Toc437955281"/>
       <w:r>
         <w:t>HTTPResponseHeaderType Class</w:t>
       </w:r>
-      <w:bookmarkEnd w:id="80"/>
+      <w:bookmarkEnd w:id="81"/>
     </w:p>
     <w:p>
       <w:pPr>
@@ -20992,30 +20889,56 @@
         <w:pStyle w:val="tablecaption"/>
         <w:jc w:val="center"/>
       </w:pPr>
-      <w:bookmarkStart w:id="81" w:name="_Ref435547683"/>
+      <w:bookmarkStart w:id="82" w:name="_Ref435547683"/>
       <w:r>
         <w:t xml:space="preserve">Table </w:t>
       </w:r>
-      <w:fldSimple w:instr=" STYLEREF 1 \s ">
-        <w:r>
-          <w:rPr>
-            <w:noProof/>
-          </w:rPr>
-          <w:t>3</w:t>
-        </w:r>
-      </w:fldSimple>
+      <w:r>
+        <w:fldChar w:fldCharType="begin"/>
+      </w:r>
+      <w:r>
+        <w:instrText xml:space="preserve"> STYLEREF 1 \s </w:instrText>
+      </w:r>
+      <w:r>
+        <w:fldChar w:fldCharType="separate"/>
+      </w:r>
+      <w:r>
+        <w:rPr>
+          <w:noProof/>
+        </w:rPr>
+        <w:t>3</w:t>
+      </w:r>
+      <w:r>
+        <w:rPr>
+          <w:noProof/>
+        </w:rPr>
+        <w:fldChar w:fldCharType="end"/>
+      </w:r>
       <w:r>
         <w:noBreakHyphen/>
       </w:r>
-      <w:fldSimple w:instr=" SEQ Table \* ARABIC \s 1 ">
-        <w:r>
-          <w:rPr>
-            <w:noProof/>
-          </w:rPr>
-          <w:t>8</w:t>
-        </w:r>
-      </w:fldSimple>
-      <w:bookmarkEnd w:id="81"/>
+      <w:r>
+        <w:fldChar w:fldCharType="begin"/>
+      </w:r>
+      <w:r>
+        <w:instrText xml:space="preserve"> SEQ Table \* ARABIC \s 1 </w:instrText>
+      </w:r>
+      <w:r>
+        <w:fldChar w:fldCharType="separate"/>
+      </w:r>
+      <w:r>
+        <w:rPr>
+          <w:noProof/>
+        </w:rPr>
+        <w:t>8</w:t>
+      </w:r>
+      <w:r>
+        <w:rPr>
+          <w:noProof/>
+        </w:rPr>
+        <w:fldChar w:fldCharType="end"/>
+      </w:r>
+      <w:bookmarkEnd w:id="82"/>
       <w:r>
         <w:t xml:space="preserve">. </w:t>
       </w:r>
@@ -21375,11 +21298,11 @@
       <w:pPr>
         <w:pStyle w:val="Heading2"/>
       </w:pPr>
-      <w:bookmarkStart w:id="82" w:name="_Toc437955282"/>
+      <w:bookmarkStart w:id="83" w:name="_Toc437955282"/>
       <w:r>
         <w:t>HTTPResponseHeaderFieldsType Class</w:t>
       </w:r>
-      <w:bookmarkEnd w:id="82"/>
+      <w:bookmarkEnd w:id="83"/>
     </w:p>
     <w:p>
       <w:pPr>
@@ -21504,30 +21427,56 @@
         <w:pStyle w:val="tablecaption"/>
         <w:jc w:val="center"/>
       </w:pPr>
-      <w:bookmarkStart w:id="83" w:name="_Ref435617122"/>
+      <w:bookmarkStart w:id="84" w:name="_Ref435617122"/>
       <w:r>
         <w:t xml:space="preserve">Table </w:t>
       </w:r>
-      <w:fldSimple w:instr=" STYLEREF 1 \s ">
-        <w:r>
-          <w:rPr>
-            <w:noProof/>
-          </w:rPr>
-          <w:t>3</w:t>
-        </w:r>
-      </w:fldSimple>
+      <w:r>
+        <w:fldChar w:fldCharType="begin"/>
+      </w:r>
+      <w:r>
+        <w:instrText xml:space="preserve"> STYLEREF 1 \s </w:instrText>
+      </w:r>
+      <w:r>
+        <w:fldChar w:fldCharType="separate"/>
+      </w:r>
+      <w:r>
+        <w:rPr>
+          <w:noProof/>
+        </w:rPr>
+        <w:t>3</w:t>
+      </w:r>
+      <w:r>
+        <w:rPr>
+          <w:noProof/>
+        </w:rPr>
+        <w:fldChar w:fldCharType="end"/>
+      </w:r>
       <w:r>
         <w:noBreakHyphen/>
       </w:r>
-      <w:fldSimple w:instr=" SEQ Table \* ARABIC \s 1 ">
-        <w:r>
-          <w:rPr>
-            <w:noProof/>
-          </w:rPr>
-          <w:t>9</w:t>
-        </w:r>
-      </w:fldSimple>
-      <w:bookmarkEnd w:id="83"/>
+      <w:r>
+        <w:fldChar w:fldCharType="begin"/>
+      </w:r>
+      <w:r>
+        <w:instrText xml:space="preserve"> SEQ Table \* ARABIC \s 1 </w:instrText>
+      </w:r>
+      <w:r>
+        <w:fldChar w:fldCharType="separate"/>
+      </w:r>
+      <w:r>
+        <w:rPr>
+          <w:noProof/>
+        </w:rPr>
+        <w:t>9</w:t>
+      </w:r>
+      <w:r>
+        <w:rPr>
+          <w:noProof/>
+        </w:rPr>
+        <w:fldChar w:fldCharType="end"/>
+      </w:r>
+      <w:bookmarkEnd w:id="84"/>
       <w:r>
         <w:t xml:space="preserve">. </w:t>
       </w:r>
@@ -25997,11 +25946,11 @@
       <w:pPr>
         <w:pStyle w:val="Heading2"/>
       </w:pPr>
-      <w:bookmarkStart w:id="84" w:name="_Toc437955283"/>
+      <w:bookmarkStart w:id="85" w:name="_Toc437955283"/>
       <w:r>
         <w:t>HTTPMessageType Class</w:t>
       </w:r>
-      <w:bookmarkEnd w:id="84"/>
+      <w:bookmarkEnd w:id="85"/>
     </w:p>
     <w:p>
       <w:pPr>
@@ -26129,30 +26078,56 @@
         <w:pStyle w:val="tablecaption"/>
         <w:jc w:val="center"/>
       </w:pPr>
-      <w:bookmarkStart w:id="85" w:name="_Ref435618081"/>
+      <w:bookmarkStart w:id="86" w:name="_Ref435618081"/>
       <w:r>
         <w:t xml:space="preserve">Table </w:t>
       </w:r>
-      <w:fldSimple w:instr=" STYLEREF 1 \s ">
-        <w:r>
-          <w:rPr>
-            <w:noProof/>
-          </w:rPr>
-          <w:t>3</w:t>
-        </w:r>
-      </w:fldSimple>
+      <w:r>
+        <w:fldChar w:fldCharType="begin"/>
+      </w:r>
+      <w:r>
+        <w:instrText xml:space="preserve"> STYLEREF 1 \s </w:instrText>
+      </w:r>
+      <w:r>
+        <w:fldChar w:fldCharType="separate"/>
+      </w:r>
+      <w:r>
+        <w:rPr>
+          <w:noProof/>
+        </w:rPr>
+        <w:t>3</w:t>
+      </w:r>
+      <w:r>
+        <w:rPr>
+          <w:noProof/>
+        </w:rPr>
+        <w:fldChar w:fldCharType="end"/>
+      </w:r>
       <w:r>
         <w:noBreakHyphen/>
       </w:r>
-      <w:fldSimple w:instr=" SEQ Table \* ARABIC \s 1 ">
-        <w:r>
-          <w:rPr>
-            <w:noProof/>
-          </w:rPr>
-          <w:t>10</w:t>
-        </w:r>
-      </w:fldSimple>
-      <w:bookmarkEnd w:id="85"/>
+      <w:r>
+        <w:fldChar w:fldCharType="begin"/>
+      </w:r>
+      <w:r>
+        <w:instrText xml:space="preserve"> SEQ Table \* ARABIC \s 1 </w:instrText>
+      </w:r>
+      <w:r>
+        <w:fldChar w:fldCharType="separate"/>
+      </w:r>
+      <w:r>
+        <w:rPr>
+          <w:noProof/>
+        </w:rPr>
+        <w:t>10</w:t>
+      </w:r>
+      <w:r>
+        <w:rPr>
+          <w:noProof/>
+        </w:rPr>
+        <w:fldChar w:fldCharType="end"/>
+      </w:r>
+      <w:bookmarkEnd w:id="86"/>
       <w:r>
         <w:t xml:space="preserve">. </w:t>
       </w:r>
@@ -26525,11 +26500,11 @@
       <w:pPr>
         <w:pStyle w:val="Heading2"/>
       </w:pPr>
-      <w:bookmarkStart w:id="86" w:name="_Toc437955284"/>
+      <w:bookmarkStart w:id="87" w:name="_Toc437955284"/>
       <w:r>
         <w:t>HTTPStatusLineType Class</w:t>
       </w:r>
-      <w:bookmarkEnd w:id="86"/>
+      <w:bookmarkEnd w:id="87"/>
     </w:p>
     <w:p>
       <w:pPr>
@@ -26654,30 +26629,56 @@
         <w:pStyle w:val="tablecaption"/>
         <w:jc w:val="center"/>
       </w:pPr>
-      <w:bookmarkStart w:id="87" w:name="_Ref435618186"/>
+      <w:bookmarkStart w:id="88" w:name="_Ref435618186"/>
       <w:r>
         <w:t xml:space="preserve">Table </w:t>
       </w:r>
-      <w:fldSimple w:instr=" STYLEREF 1 \s ">
-        <w:r>
-          <w:rPr>
-            <w:noProof/>
-          </w:rPr>
-          <w:t>3</w:t>
-        </w:r>
-      </w:fldSimple>
+      <w:r>
+        <w:fldChar w:fldCharType="begin"/>
+      </w:r>
+      <w:r>
+        <w:instrText xml:space="preserve"> STYLEREF 1 \s </w:instrText>
+      </w:r>
+      <w:r>
+        <w:fldChar w:fldCharType="separate"/>
+      </w:r>
+      <w:r>
+        <w:rPr>
+          <w:noProof/>
+        </w:rPr>
+        <w:t>3</w:t>
+      </w:r>
+      <w:r>
+        <w:rPr>
+          <w:noProof/>
+        </w:rPr>
+        <w:fldChar w:fldCharType="end"/>
+      </w:r>
       <w:r>
         <w:noBreakHyphen/>
       </w:r>
-      <w:fldSimple w:instr=" SEQ Table \* ARABIC \s 1 ">
-        <w:r>
-          <w:rPr>
-            <w:noProof/>
-          </w:rPr>
-          <w:t>11</w:t>
-        </w:r>
-      </w:fldSimple>
-      <w:bookmarkEnd w:id="87"/>
+      <w:r>
+        <w:fldChar w:fldCharType="begin"/>
+      </w:r>
+      <w:r>
+        <w:instrText xml:space="preserve"> SEQ Table \* ARABIC \s 1 </w:instrText>
+      </w:r>
+      <w:r>
+        <w:fldChar w:fldCharType="separate"/>
+      </w:r>
+      <w:r>
+        <w:rPr>
+          <w:noProof/>
+        </w:rPr>
+        <w:t>11</w:t>
+      </w:r>
+      <w:r>
+        <w:rPr>
+          <w:noProof/>
+        </w:rPr>
+        <w:fldChar w:fldCharType="end"/>
+      </w:r>
+      <w:bookmarkEnd w:id="88"/>
       <w:r>
         <w:t xml:space="preserve">. </w:t>
       </w:r>
@@ -27157,11 +27158,11 @@
       <w:pPr>
         <w:pStyle w:val="Heading2"/>
       </w:pPr>
-      <w:bookmarkStart w:id="88" w:name="_Toc437955285"/>
+      <w:bookmarkStart w:id="89" w:name="_Toc437955285"/>
       <w:r>
         <w:t>HostFieldType Class</w:t>
       </w:r>
-      <w:bookmarkEnd w:id="88"/>
+      <w:bookmarkEnd w:id="89"/>
     </w:p>
     <w:p>
       <w:pPr>
@@ -27286,30 +27287,56 @@
         <w:pStyle w:val="tablecaption"/>
         <w:jc w:val="center"/>
       </w:pPr>
-      <w:bookmarkStart w:id="89" w:name="_Ref435618266"/>
+      <w:bookmarkStart w:id="90" w:name="_Ref435618266"/>
       <w:r>
         <w:t xml:space="preserve">Table </w:t>
       </w:r>
-      <w:fldSimple w:instr=" STYLEREF 1 \s ">
-        <w:r>
-          <w:rPr>
-            <w:noProof/>
-          </w:rPr>
-          <w:t>3</w:t>
-        </w:r>
-      </w:fldSimple>
+      <w:r>
+        <w:fldChar w:fldCharType="begin"/>
+      </w:r>
+      <w:r>
+        <w:instrText xml:space="preserve"> STYLEREF 1 \s </w:instrText>
+      </w:r>
+      <w:r>
+        <w:fldChar w:fldCharType="separate"/>
+      </w:r>
+      <w:r>
+        <w:rPr>
+          <w:noProof/>
+        </w:rPr>
+        <w:t>3</w:t>
+      </w:r>
+      <w:r>
+        <w:rPr>
+          <w:noProof/>
+        </w:rPr>
+        <w:fldChar w:fldCharType="end"/>
+      </w:r>
       <w:r>
         <w:noBreakHyphen/>
       </w:r>
-      <w:fldSimple w:instr=" SEQ Table \* ARABIC \s 1 ">
-        <w:r>
-          <w:rPr>
-            <w:noProof/>
-          </w:rPr>
-          <w:t>12</w:t>
-        </w:r>
-      </w:fldSimple>
-      <w:bookmarkEnd w:id="89"/>
+      <w:r>
+        <w:fldChar w:fldCharType="begin"/>
+      </w:r>
+      <w:r>
+        <w:instrText xml:space="preserve"> SEQ Table \* ARABIC \s 1 </w:instrText>
+      </w:r>
+      <w:r>
+        <w:fldChar w:fldCharType="separate"/>
+      </w:r>
+      <w:r>
+        <w:rPr>
+          <w:noProof/>
+        </w:rPr>
+        <w:t>12</w:t>
+      </w:r>
+      <w:r>
+        <w:rPr>
+          <w:noProof/>
+        </w:rPr>
+        <w:fldChar w:fldCharType="end"/>
+      </w:r>
+      <w:bookmarkEnd w:id="90"/>
       <w:r>
         <w:t xml:space="preserve">. </w:t>
       </w:r>
@@ -27656,12 +27683,12 @@
       <w:pPr>
         <w:pStyle w:val="Heading2"/>
       </w:pPr>
-      <w:bookmarkStart w:id="90" w:name="_Toc437955286"/>
+      <w:bookmarkStart w:id="91" w:name="_Toc437955286"/>
       <w:r>
         <w:lastRenderedPageBreak/>
         <w:t xml:space="preserve">HTTPMethodType </w:t>
       </w:r>
-      <w:bookmarkEnd w:id="90"/>
+      <w:bookmarkEnd w:id="91"/>
       <w:r>
         <w:t>Data Type</w:t>
       </w:r>
@@ -27738,11 +27765,11 @@
       <w:pPr>
         <w:pStyle w:val="Heading2"/>
       </w:pPr>
-      <w:bookmarkStart w:id="91" w:name="_Toc437955287"/>
+      <w:bookmarkStart w:id="92" w:name="_Toc437955287"/>
       <w:r>
         <w:t>HTTPMethodEnum Enumeration</w:t>
       </w:r>
-      <w:bookmarkEnd w:id="91"/>
+      <w:bookmarkEnd w:id="92"/>
     </w:p>
     <w:p>
       <w:pPr>
@@ -27842,30 +27869,56 @@
         <w:pStyle w:val="tablecaption"/>
         <w:jc w:val="center"/>
       </w:pPr>
-      <w:bookmarkStart w:id="92" w:name="_Ref435618427"/>
+      <w:bookmarkStart w:id="93" w:name="_Ref435618427"/>
       <w:r>
         <w:t xml:space="preserve">Table </w:t>
       </w:r>
-      <w:fldSimple w:instr=" STYLEREF 1 \s ">
-        <w:r>
-          <w:rPr>
-            <w:noProof/>
-          </w:rPr>
-          <w:t>3</w:t>
-        </w:r>
-      </w:fldSimple>
+      <w:r>
+        <w:fldChar w:fldCharType="begin"/>
+      </w:r>
+      <w:r>
+        <w:instrText xml:space="preserve"> STYLEREF 1 \s </w:instrText>
+      </w:r>
+      <w:r>
+        <w:fldChar w:fldCharType="separate"/>
+      </w:r>
+      <w:r>
+        <w:rPr>
+          <w:noProof/>
+        </w:rPr>
+        <w:t>3</w:t>
+      </w:r>
+      <w:r>
+        <w:rPr>
+          <w:noProof/>
+        </w:rPr>
+        <w:fldChar w:fldCharType="end"/>
+      </w:r>
       <w:r>
         <w:noBreakHyphen/>
       </w:r>
-      <w:fldSimple w:instr=" SEQ Table \* ARABIC \s 1 ">
-        <w:r>
-          <w:rPr>
-            <w:noProof/>
-          </w:rPr>
-          <w:t>13</w:t>
-        </w:r>
-      </w:fldSimple>
-      <w:bookmarkEnd w:id="92"/>
+      <w:r>
+        <w:fldChar w:fldCharType="begin"/>
+      </w:r>
+      <w:r>
+        <w:instrText xml:space="preserve"> SEQ Table \* ARABIC \s 1 </w:instrText>
+      </w:r>
+      <w:r>
+        <w:fldChar w:fldCharType="separate"/>
+      </w:r>
+      <w:r>
+        <w:rPr>
+          <w:noProof/>
+        </w:rPr>
+        <w:t>13</w:t>
+      </w:r>
+      <w:r>
+        <w:rPr>
+          <w:noProof/>
+        </w:rPr>
+        <w:fldChar w:fldCharType="end"/>
+      </w:r>
+      <w:bookmarkEnd w:id="93"/>
       <w:r>
         <w:t xml:space="preserve">. </w:t>
       </w:r>
@@ -28149,16 +28202,16 @@
       <w:pPr>
         <w:pStyle w:val="Heading1"/>
       </w:pPr>
-      <w:bookmarkStart w:id="93" w:name="_Ref428537416"/>
-      <w:bookmarkStart w:id="94" w:name="_Toc437955288"/>
+      <w:bookmarkStart w:id="94" w:name="_Ref428537416"/>
+      <w:bookmarkStart w:id="95" w:name="_Toc437955288"/>
       <w:r>
         <w:lastRenderedPageBreak/>
         <w:t>Conformance</w:t>
       </w:r>
-      <w:bookmarkEnd w:id="58"/>
       <w:bookmarkEnd w:id="59"/>
-      <w:bookmarkEnd w:id="93"/>
+      <w:bookmarkEnd w:id="60"/>
       <w:bookmarkEnd w:id="94"/>
+      <w:bookmarkEnd w:id="95"/>
     </w:p>
     <w:p>
       <w:pPr>
@@ -28172,7 +28225,7 @@
       <w:pPr>
         <w:spacing w:after="240"/>
       </w:pPr>
-      <w:commentRangeStart w:id="95"/>
+      <w:commentRangeStart w:id="96"/>
       <w:r>
         <w:t>[1] Conformant implementations must conform to all normative structural specifications of the UML model or additional normative statements within this document that apply to the portions of CybOX they implement (e.g., implementers of the entire Observable class must conform to all normative structural specifications of the UML model regarding the Observable class or additional normative statements contained in the document that describes the Observable class).</w:t>
       </w:r>
@@ -28184,12 +28237,12 @@
       <w:r>
         <w:t>[2] Conformant implementations are free to ignore normative structural specifications of the UML model or additional normative statements within this document that do not apply to the portions of CybOX they implement (e.g., non-implementers of any particular properties of the Observable class are free to ignore all normative structural specifications of the UML model regarding those properties of the Observable class or additional normative statements contained in the document that describes the Observable class).</w:t>
       </w:r>
-      <w:commentRangeEnd w:id="95"/>
+      <w:commentRangeEnd w:id="96"/>
       <w:r>
         <w:rPr>
           <w:rStyle w:val="CommentReference"/>
         </w:rPr>
-        <w:commentReference w:id="95"/>
+        <w:commentReference w:id="96"/>
       </w:r>
     </w:p>
     <w:p>
@@ -28275,15 +28328,7 @@
         <w:pStyle w:val="Contributor"/>
       </w:pPr>
       <w:r>
-        <w:t xml:space="preserve">Liron Schiff, </w:t>
-      </w:r>
-      <w:proofErr w:type="spellStart"/>
-      <w:r>
-        <w:t>Comilion</w:t>
-      </w:r>
-      <w:proofErr w:type="spellEnd"/>
-      <w:r>
-        <w:t xml:space="preserve"> (mobile) Ltd.</w:t>
+        <w:t>Liron Schiff, Comilion (mobile) Ltd.</w:t>
       </w:r>
     </w:p>
     <w:p>
@@ -28291,15 +28336,7 @@
         <w:pStyle w:val="Contributor"/>
       </w:pPr>
       <w:r>
-        <w:t xml:space="preserve">Jane </w:t>
-      </w:r>
-      <w:proofErr w:type="spellStart"/>
-      <w:r>
-        <w:t>Ginn</w:t>
-      </w:r>
-      <w:proofErr w:type="spellEnd"/>
-      <w:r>
-        <w:t>, Cyber Threat Intelligence Network, Inc. (CTIN)</w:t>
+        <w:t>Jane Ginn, Cyber Threat Intelligence Network, Inc. (CTIN)</w:t>
       </w:r>
     </w:p>
     <w:p>
@@ -28314,21 +28351,8 @@
       <w:pPr>
         <w:pStyle w:val="Contributor"/>
       </w:pPr>
-      <w:proofErr w:type="spellStart"/>
-      <w:r>
-        <w:t>Ryusuke</w:t>
-      </w:r>
-      <w:proofErr w:type="spellEnd"/>
-      <w:r>
-        <w:t xml:space="preserve"> </w:t>
-      </w:r>
-      <w:proofErr w:type="spellStart"/>
-      <w:r>
-        <w:t>Masuoka</w:t>
-      </w:r>
-      <w:proofErr w:type="spellEnd"/>
-      <w:r>
-        <w:t>, Fujitsu Limited</w:t>
+      <w:r>
+        <w:t>Ryusuke Masuoka, Fujitsu Limited</w:t>
       </w:r>
     </w:p>
     <w:p>
@@ -28352,15 +28376,7 @@
         <w:pStyle w:val="Contributor"/>
       </w:pPr>
       <w:r>
-        <w:t xml:space="preserve">Paul Martini, </w:t>
-      </w:r>
-      <w:proofErr w:type="spellStart"/>
-      <w:r>
-        <w:t>iboss</w:t>
-      </w:r>
-      <w:proofErr w:type="spellEnd"/>
-      <w:r>
-        <w:t>, Inc.</w:t>
+        <w:t>Paul Martini, iboss, Inc.</w:t>
       </w:r>
     </w:p>
     <w:p>
@@ -28368,36 +28384,15 @@
         <w:pStyle w:val="Contributor"/>
       </w:pPr>
       <w:r>
-        <w:t xml:space="preserve">Jerome </w:t>
-      </w:r>
-      <w:proofErr w:type="spellStart"/>
-      <w:r>
-        <w:t>Athias</w:t>
-      </w:r>
-      <w:proofErr w:type="spellEnd"/>
-      <w:r>
-        <w:t>, Individual</w:t>
+        <w:t>Jerome Athias, Individual</w:t>
       </w:r>
     </w:p>
     <w:p>
       <w:pPr>
         <w:pStyle w:val="Contributor"/>
       </w:pPr>
-      <w:proofErr w:type="spellStart"/>
-      <w:r>
-        <w:t>Sanjiv</w:t>
-      </w:r>
-      <w:proofErr w:type="spellEnd"/>
-      <w:r>
-        <w:t xml:space="preserve"> </w:t>
-      </w:r>
-      <w:proofErr w:type="spellStart"/>
-      <w:r>
-        <w:t>Kalkar</w:t>
-      </w:r>
-      <w:proofErr w:type="spellEnd"/>
-      <w:r>
-        <w:t>, Individual</w:t>
+      <w:r>
+        <w:t>Sanjiv Kalkar, Individual</w:t>
       </w:r>
     </w:p>
     <w:p>
@@ -28428,58 +28423,16 @@
       <w:pPr>
         <w:pStyle w:val="Contributor"/>
       </w:pPr>
-      <w:proofErr w:type="spellStart"/>
-      <w:r>
-        <w:t>Wouter</w:t>
-      </w:r>
-      <w:proofErr w:type="spellEnd"/>
-      <w:r>
-        <w:t xml:space="preserve"> </w:t>
-      </w:r>
-      <w:proofErr w:type="spellStart"/>
-      <w:r>
-        <w:t>Bolsterlee</w:t>
-      </w:r>
-      <w:proofErr w:type="spellEnd"/>
-      <w:r>
-        <w:t xml:space="preserve">, </w:t>
-      </w:r>
-      <w:proofErr w:type="spellStart"/>
-      <w:r>
-        <w:t>Intelworks</w:t>
-      </w:r>
-      <w:proofErr w:type="spellEnd"/>
-      <w:r>
-        <w:t xml:space="preserve"> BV</w:t>
+      <w:r>
+        <w:t>Wouter Bolsterlee, Intelworks BV</w:t>
       </w:r>
     </w:p>
     <w:p>
       <w:pPr>
         <w:pStyle w:val="Contributor"/>
       </w:pPr>
-      <w:proofErr w:type="spellStart"/>
-      <w:r>
-        <w:t>Joep</w:t>
-      </w:r>
-      <w:proofErr w:type="spellEnd"/>
-      <w:r>
-        <w:t xml:space="preserve"> </w:t>
-      </w:r>
-      <w:proofErr w:type="spellStart"/>
-      <w:r>
-        <w:t>Gommers</w:t>
-      </w:r>
-      <w:proofErr w:type="spellEnd"/>
-      <w:r>
-        <w:t xml:space="preserve">, </w:t>
-      </w:r>
-      <w:proofErr w:type="spellStart"/>
-      <w:r>
-        <w:t>Intelworks</w:t>
-      </w:r>
-      <w:proofErr w:type="spellEnd"/>
-      <w:r>
-        <w:t xml:space="preserve"> BV</w:t>
+      <w:r>
+        <w:t>Joep Gommers, Intelworks BV</w:t>
       </w:r>
     </w:p>
     <w:p>
@@ -28487,52 +28440,15 @@
         <w:pStyle w:val="Contributor"/>
       </w:pPr>
       <w:r>
-        <w:t xml:space="preserve">Sergey </w:t>
-      </w:r>
-      <w:proofErr w:type="spellStart"/>
-      <w:r>
-        <w:t>Polzunov</w:t>
-      </w:r>
-      <w:proofErr w:type="spellEnd"/>
-      <w:r>
-        <w:t xml:space="preserve">, </w:t>
-      </w:r>
-      <w:proofErr w:type="spellStart"/>
-      <w:r>
-        <w:t>Intelworks</w:t>
-      </w:r>
-      <w:proofErr w:type="spellEnd"/>
-      <w:r>
-        <w:t xml:space="preserve"> BV</w:t>
+        <w:t>Sergey Polzunov, Intelworks BV</w:t>
       </w:r>
     </w:p>
     <w:p>
       <w:pPr>
         <w:pStyle w:val="Contributor"/>
       </w:pPr>
-      <w:proofErr w:type="spellStart"/>
-      <w:r>
-        <w:t>Rutger</w:t>
-      </w:r>
-      <w:proofErr w:type="spellEnd"/>
-      <w:r>
-        <w:t xml:space="preserve"> </w:t>
-      </w:r>
-      <w:proofErr w:type="spellStart"/>
-      <w:r>
-        <w:t>Prins</w:t>
-      </w:r>
-      <w:proofErr w:type="spellEnd"/>
-      <w:r>
-        <w:t xml:space="preserve">, </w:t>
-      </w:r>
-      <w:proofErr w:type="spellStart"/>
-      <w:r>
-        <w:t>Intelworks</w:t>
-      </w:r>
-      <w:proofErr w:type="spellEnd"/>
-      <w:r>
-        <w:t xml:space="preserve"> BV</w:t>
+      <w:r>
+        <w:t>Rutger Prins, Intelworks BV</w:t>
       </w:r>
     </w:p>
     <w:p>
@@ -28540,23 +28456,7 @@
         <w:pStyle w:val="Contributor"/>
       </w:pPr>
       <w:r>
-        <w:t xml:space="preserve">Andrei </w:t>
-      </w:r>
-      <w:proofErr w:type="spellStart"/>
-      <w:r>
-        <w:t>Sîrghi</w:t>
-      </w:r>
-      <w:proofErr w:type="spellEnd"/>
-      <w:r>
-        <w:t xml:space="preserve">, </w:t>
-      </w:r>
-      <w:proofErr w:type="spellStart"/>
-      <w:r>
-        <w:t>Intelworks</w:t>
-      </w:r>
-      <w:proofErr w:type="spellEnd"/>
-      <w:r>
-        <w:t xml:space="preserve"> BV</w:t>
+        <w:t>Andrei Sîrghi, Intelworks BV</w:t>
       </w:r>
     </w:p>
     <w:p>
@@ -28620,15 +28520,7 @@
         <w:pStyle w:val="Contributor"/>
       </w:pPr>
       <w:r>
-        <w:t xml:space="preserve">Takahiro </w:t>
-      </w:r>
-      <w:proofErr w:type="spellStart"/>
-      <w:r>
-        <w:t>Kakumaru</w:t>
-      </w:r>
-      <w:proofErr w:type="spellEnd"/>
-      <w:r>
-        <w:t>, NEC Corporation</w:t>
+        <w:t>Takahiro Kakumaru, NEC Corporation</w:t>
       </w:r>
     </w:p>
     <w:p>
@@ -28660,36 +28552,15 @@
         <w:pStyle w:val="Contributor"/>
       </w:pPr>
       <w:r>
-        <w:t xml:space="preserve">Igor </w:t>
-      </w:r>
-      <w:proofErr w:type="spellStart"/>
-      <w:r>
-        <w:t>Baikalov</w:t>
-      </w:r>
-      <w:proofErr w:type="spellEnd"/>
-      <w:r>
-        <w:t xml:space="preserve">, </w:t>
-      </w:r>
-      <w:proofErr w:type="spellStart"/>
-      <w:r>
-        <w:t>Securonix</w:t>
-      </w:r>
-      <w:proofErr w:type="spellEnd"/>
+        <w:t>Igor Baikalov, Securonix</w:t>
+      </w:r>
     </w:p>
     <w:p>
       <w:pPr>
         <w:pStyle w:val="Contributor"/>
       </w:pPr>
       <w:r>
-        <w:t xml:space="preserve">Bernd </w:t>
-      </w:r>
-      <w:proofErr w:type="spellStart"/>
-      <w:r>
-        <w:t>Grobauer</w:t>
-      </w:r>
-      <w:proofErr w:type="spellEnd"/>
-      <w:r>
-        <w:t>, Siemens AG</w:t>
+        <w:t>Bernd Grobauer, Siemens AG</w:t>
       </w:r>
     </w:p>
     <w:p>
@@ -28920,7 +28791,7 @@
 
 <file path=word/comments.xml><?xml version="1.0" encoding="utf-8"?>
 <w:comments xmlns:wpc="http://schemas.microsoft.com/office/word/2010/wordprocessingCanvas" xmlns:cx="http://schemas.microsoft.com/office/drawing/2014/chartex" xmlns:cx1="http://schemas.microsoft.com/office/drawing/2015/9/8/chartex" xmlns:mc="http://schemas.openxmlformats.org/markup-compatibility/2006" xmlns:o="urn:schemas-microsoft-com:office:office" xmlns:r="http://schemas.openxmlformats.org/officeDocument/2006/relationships" xmlns:m="http://schemas.openxmlformats.org/officeDocument/2006/math" xmlns:v="urn:schemas-microsoft-com:vml" xmlns:wp14="http://schemas.microsoft.com/office/word/2010/wordprocessingDrawing" xmlns:wp="http://schemas.openxmlformats.org/drawingml/2006/wordprocessingDrawing" xmlns:w10="urn:schemas-microsoft-com:office:word" xmlns:w="http://schemas.openxmlformats.org/wordprocessingml/2006/main" xmlns:w14="http://schemas.microsoft.com/office/word/2010/wordml" xmlns:w15="http://schemas.microsoft.com/office/word/2012/wordml" xmlns:w16se="http://schemas.microsoft.com/office/word/2015/wordml/symex" xmlns:wpg="http://schemas.microsoft.com/office/word/2010/wordprocessingGroup" xmlns:wpi="http://schemas.microsoft.com/office/word/2010/wordprocessingInk" xmlns:wne="http://schemas.microsoft.com/office/word/2006/wordml" xmlns:wps="http://schemas.microsoft.com/office/word/2010/wordprocessingShape" mc:Ignorable="w14 w15 w16se wp14">
-  <w:comment w:id="3" w:author="Rothenberg, David B." w:date="2015-11-17T13:11:00Z" w:initials="RDB">
+  <w:comment w:id="4" w:author="Rothenberg, David B." w:date="2015-11-17T13:11:00Z" w:initials="RDB">
     <w:p>
       <w:pPr>
         <w:pStyle w:val="CommentText"/>
@@ -28936,13 +28807,11 @@
       </w:r>
     </w:p>
   </w:comment>
-  <w:comment w:id="95" w:author="Roberge, Robert J" w:date="2016-04-10T23:28:00Z" w:initials="RRJ">
+  <w:comment w:id="96" w:author="Roberge, Robert J" w:date="2016-04-10T23:28:00Z" w:initials="RRJ">
     <w:p>
       <w:pPr>
         <w:pStyle w:val="CommentText"/>
       </w:pPr>
-      <w:bookmarkStart w:id="96" w:name="_GoBack"/>
-      <w:bookmarkEnd w:id="96"/>
       <w:r>
         <w:rPr>
           <w:rStyle w:val="CommentReference"/>
@@ -29382,7 +29251,7 @@
         <w:sz w:val="16"/>
         <w:szCs w:val="16"/>
       </w:rPr>
-      <w:t>28</w:t>
+      <w:t>21</w:t>
     </w:r>
     <w:r>
       <w:rPr>
@@ -31917,7 +31786,7 @@
 </file>
 
 <file path=customXml/itemProps1.xml><?xml version="1.0" encoding="utf-8"?>
-<ds:datastoreItem xmlns:ds="http://schemas.openxmlformats.org/officeDocument/2006/customXml" ds:itemID="{8E6289EE-335C-4F45-B1FF-8E3ABD4005FE}">
+<ds:datastoreItem xmlns:ds="http://schemas.openxmlformats.org/officeDocument/2006/customXml" ds:itemID="{8615D2D9-D55D-4C99-B7AA-284F81E61A65}">
   <ds:schemaRefs>
     <ds:schemaRef ds:uri="http://schemas.openxmlformats.org/officeDocument/2006/bibliography"/>
   </ds:schemaRefs>

--- a/documents/cybox-v2.1.1-wd01-part28-http-session.docx
+++ b/documents/cybox-v2.1.1-wd01-part28-http-session.docx
@@ -38,6 +38,7 @@
           <w:szCs w:val="28"/>
         </w:rPr>
       </w:pPr>
+      <w:proofErr w:type="spellStart"/>
       <w:r>
         <w:rPr>
           <w:sz w:val="28"/>
@@ -53,6 +54,7 @@
         </w:rPr>
         <w:t>TM</w:t>
       </w:r>
+      <w:proofErr w:type="spellEnd"/>
       <w:r>
         <w:rPr>
           <w:sz w:val="28"/>
@@ -135,7 +137,15 @@
         <w:pStyle w:val="Contributor"/>
       </w:pPr>
       <w:r>
-        <w:t>Richard Struse (</w:t>
+        <w:t xml:space="preserve">Richard </w:t>
+      </w:r>
+      <w:proofErr w:type="spellStart"/>
+      <w:r>
+        <w:t>Struse</w:t>
+      </w:r>
+      <w:proofErr w:type="spellEnd"/>
+      <w:r>
+        <w:t xml:space="preserve"> (</w:t>
       </w:r>
       <w:hyperlink r:id="rId9" w:history="1">
         <w:r>
@@ -226,12 +236,14 @@
         <w:t xml:space="preserve">), </w:t>
       </w:r>
       <w:hyperlink r:id="rId14" w:history="1">
+        <w:proofErr w:type="spellStart"/>
         <w:r>
           <w:rPr>
             <w:rStyle w:val="Hyperlink"/>
           </w:rPr>
           <w:t>Soltra</w:t>
         </w:r>
+        <w:proofErr w:type="spellEnd"/>
       </w:hyperlink>
       <w:r>
         <w:t xml:space="preserve"> </w:t>
@@ -343,11 +355,19 @@
         </w:tabs>
         <w:ind w:left="1080"/>
       </w:pPr>
-      <w:r>
-        <w:rPr>
-          <w:i/>
-        </w:rPr>
-        <w:t>CybOX™ Version 2.1.1</w:t>
+      <w:proofErr w:type="spellStart"/>
+      <w:r>
+        <w:rPr>
+          <w:i/>
+        </w:rPr>
+        <w:t>CybOX</w:t>
+      </w:r>
+      <w:proofErr w:type="spellEnd"/>
+      <w:r>
+        <w:rPr>
+          <w:i/>
+        </w:rPr>
+        <w:t>™ Version 2.1.1</w:t>
       </w:r>
       <w:r>
         <w:rPr>
@@ -383,11 +403,19 @@
         </w:tabs>
         <w:ind w:left="1080"/>
       </w:pPr>
-      <w:r>
-        <w:rPr>
-          <w:i/>
-        </w:rPr>
-        <w:t>CybOX™ Version 2.1.1</w:t>
+      <w:proofErr w:type="spellStart"/>
+      <w:r>
+        <w:rPr>
+          <w:i/>
+        </w:rPr>
+        <w:t>CybOX</w:t>
+      </w:r>
+      <w:proofErr w:type="spellEnd"/>
+      <w:r>
+        <w:rPr>
+          <w:i/>
+        </w:rPr>
+        <w:t>™ Version 2.1.1</w:t>
       </w:r>
       <w:r>
         <w:rPr>
@@ -429,11 +457,19 @@
         </w:tabs>
         <w:ind w:left="1080"/>
       </w:pPr>
-      <w:r>
-        <w:rPr>
-          <w:i/>
-        </w:rPr>
-        <w:t>CybOX™ Version 2.1.1</w:t>
+      <w:proofErr w:type="spellStart"/>
+      <w:r>
+        <w:rPr>
+          <w:i/>
+        </w:rPr>
+        <w:t>CybOX</w:t>
+      </w:r>
+      <w:proofErr w:type="spellEnd"/>
+      <w:r>
+        <w:rPr>
+          <w:i/>
+        </w:rPr>
+        <w:t>™ Version 2.1.1</w:t>
       </w:r>
       <w:r>
         <w:rPr>
@@ -475,11 +511,19 @@
         </w:tabs>
         <w:ind w:left="1080"/>
       </w:pPr>
-      <w:r>
-        <w:rPr>
-          <w:i/>
-        </w:rPr>
-        <w:t>CybOX™ Version 2.1.1</w:t>
+      <w:proofErr w:type="spellStart"/>
+      <w:r>
+        <w:rPr>
+          <w:i/>
+        </w:rPr>
+        <w:t>CybOX</w:t>
+      </w:r>
+      <w:proofErr w:type="spellEnd"/>
+      <w:r>
+        <w:rPr>
+          <w:i/>
+        </w:rPr>
+        <w:t>™ Version 2.1.1</w:t>
       </w:r>
       <w:r>
         <w:rPr>
@@ -521,11 +565,19 @@
         </w:tabs>
         <w:ind w:left="1080"/>
       </w:pPr>
-      <w:r>
-        <w:rPr>
-          <w:i/>
-        </w:rPr>
-        <w:t>CybOX™ Version 2.1.1</w:t>
+      <w:proofErr w:type="spellStart"/>
+      <w:r>
+        <w:rPr>
+          <w:i/>
+        </w:rPr>
+        <w:t>CybOX</w:t>
+      </w:r>
+      <w:proofErr w:type="spellEnd"/>
+      <w:r>
+        <w:rPr>
+          <w:i/>
+        </w:rPr>
+        <w:t>™ Version 2.1.1</w:t>
       </w:r>
       <w:r>
         <w:rPr>
@@ -567,11 +619,19 @@
         </w:tabs>
         <w:ind w:left="1080"/>
       </w:pPr>
-      <w:r>
-        <w:rPr>
-          <w:i/>
-        </w:rPr>
-        <w:t>CybOX™ Version 2.1.1</w:t>
+      <w:proofErr w:type="spellStart"/>
+      <w:r>
+        <w:rPr>
+          <w:i/>
+        </w:rPr>
+        <w:t>CybOX</w:t>
+      </w:r>
+      <w:proofErr w:type="spellEnd"/>
+      <w:r>
+        <w:rPr>
+          <w:i/>
+        </w:rPr>
+        <w:t>™ Version 2.1.1</w:t>
       </w:r>
       <w:r>
         <w:rPr>
@@ -613,11 +673,19 @@
         </w:tabs>
         <w:ind w:left="1080"/>
       </w:pPr>
-      <w:r>
-        <w:rPr>
-          <w:i/>
-        </w:rPr>
-        <w:t>CybOX™ Version 2.1.1</w:t>
+      <w:proofErr w:type="spellStart"/>
+      <w:r>
+        <w:rPr>
+          <w:i/>
+        </w:rPr>
+        <w:t>CybOX</w:t>
+      </w:r>
+      <w:proofErr w:type="spellEnd"/>
+      <w:r>
+        <w:rPr>
+          <w:i/>
+        </w:rPr>
+        <w:t>™ Version 2.1.1</w:t>
       </w:r>
       <w:r>
         <w:rPr>
@@ -659,11 +727,19 @@
         </w:tabs>
         <w:ind w:left="1080"/>
       </w:pPr>
-      <w:r>
-        <w:rPr>
-          <w:i/>
-        </w:rPr>
-        <w:t>CybOX™ Version 2.1.1</w:t>
+      <w:proofErr w:type="spellStart"/>
+      <w:r>
+        <w:rPr>
+          <w:i/>
+        </w:rPr>
+        <w:t>CybOX</w:t>
+      </w:r>
+      <w:proofErr w:type="spellEnd"/>
+      <w:r>
+        <w:rPr>
+          <w:i/>
+        </w:rPr>
+        <w:t>™ Version 2.1.1</w:t>
       </w:r>
       <w:r>
         <w:rPr>
@@ -705,11 +781,19 @@
         </w:tabs>
         <w:ind w:left="1080"/>
       </w:pPr>
-      <w:r>
-        <w:rPr>
-          <w:i/>
-        </w:rPr>
-        <w:t>CybOX™ Version 2.1.1</w:t>
+      <w:proofErr w:type="spellStart"/>
+      <w:r>
+        <w:rPr>
+          <w:i/>
+        </w:rPr>
+        <w:t>CybOX</w:t>
+      </w:r>
+      <w:proofErr w:type="spellEnd"/>
+      <w:r>
+        <w:rPr>
+          <w:i/>
+        </w:rPr>
+        <w:t>™ Version 2.1.1</w:t>
       </w:r>
       <w:r>
         <w:rPr>
@@ -752,8 +836,7 @@
         </w:tabs>
         <w:ind w:left="1080"/>
       </w:pPr>
-      <w:bookmarkStart w:id="2" w:name="_GoBack"/>
-      <w:bookmarkEnd w:id="2"/>
+      <w:proofErr w:type="spellStart"/>
       <w:r>
         <w:rPr>
           <w:i/>
@@ -767,6 +850,7 @@
         </w:rPr>
         <w:t>TM</w:t>
       </w:r>
+      <w:proofErr w:type="spellEnd"/>
       <w:r>
         <w:rPr>
           <w:i/>
@@ -820,6 +904,7 @@
         </w:tabs>
         <w:ind w:left="1080"/>
       </w:pPr>
+      <w:proofErr w:type="spellStart"/>
       <w:r>
         <w:rPr>
           <w:i/>
@@ -833,6 +918,7 @@
         </w:rPr>
         <w:t>TM</w:t>
       </w:r>
+      <w:proofErr w:type="spellEnd"/>
       <w:r>
         <w:rPr>
           <w:i/>
@@ -886,6 +972,7 @@
         </w:tabs>
         <w:ind w:left="1080"/>
       </w:pPr>
+      <w:proofErr w:type="spellStart"/>
       <w:r>
         <w:rPr>
           <w:i/>
@@ -899,6 +986,7 @@
         </w:rPr>
         <w:t>TM</w:t>
       </w:r>
+      <w:proofErr w:type="spellEnd"/>
       <w:r>
         <w:rPr>
           <w:i/>
@@ -952,6 +1040,7 @@
         </w:tabs>
         <w:ind w:left="1080"/>
       </w:pPr>
+      <w:proofErr w:type="spellStart"/>
       <w:r>
         <w:rPr>
           <w:i/>
@@ -965,6 +1054,7 @@
         </w:rPr>
         <w:t>TM</w:t>
       </w:r>
+      <w:proofErr w:type="spellEnd"/>
       <w:r>
         <w:rPr>
           <w:i/>
@@ -1018,6 +1108,7 @@
         </w:tabs>
         <w:ind w:left="1080"/>
       </w:pPr>
+      <w:proofErr w:type="spellStart"/>
       <w:r>
         <w:rPr>
           <w:i/>
@@ -1031,6 +1122,7 @@
         </w:rPr>
         <w:t>TM</w:t>
       </w:r>
+      <w:proofErr w:type="spellEnd"/>
       <w:r>
         <w:rPr>
           <w:i/>
@@ -1084,6 +1176,7 @@
         </w:tabs>
         <w:ind w:left="1080"/>
       </w:pPr>
+      <w:proofErr w:type="spellStart"/>
       <w:r>
         <w:rPr>
           <w:i/>
@@ -1097,6 +1190,7 @@
         </w:rPr>
         <w:t>TM</w:t>
       </w:r>
+      <w:proofErr w:type="spellEnd"/>
       <w:r>
         <w:rPr>
           <w:i/>
@@ -1150,6 +1244,7 @@
         </w:tabs>
         <w:ind w:left="1080"/>
       </w:pPr>
+      <w:proofErr w:type="spellStart"/>
       <w:r>
         <w:rPr>
           <w:i/>
@@ -1163,6 +1258,7 @@
         </w:rPr>
         <w:t>TM</w:t>
       </w:r>
+      <w:proofErr w:type="spellEnd"/>
       <w:r>
         <w:rPr>
           <w:i/>
@@ -1216,6 +1312,7 @@
         </w:tabs>
         <w:ind w:left="1080"/>
       </w:pPr>
+      <w:proofErr w:type="spellStart"/>
       <w:r>
         <w:rPr>
           <w:i/>
@@ -1229,6 +1326,7 @@
         </w:rPr>
         <w:t>TM</w:t>
       </w:r>
+      <w:proofErr w:type="spellEnd"/>
       <w:r>
         <w:rPr>
           <w:i/>
@@ -1282,6 +1380,7 @@
         </w:tabs>
         <w:ind w:left="1080"/>
       </w:pPr>
+      <w:proofErr w:type="spellStart"/>
       <w:r>
         <w:rPr>
           <w:i/>
@@ -1295,6 +1394,7 @@
         </w:rPr>
         <w:t>TM</w:t>
       </w:r>
+      <w:proofErr w:type="spellEnd"/>
       <w:r>
         <w:rPr>
           <w:i/>
@@ -1348,6 +1448,7 @@
         </w:tabs>
         <w:ind w:left="1080"/>
       </w:pPr>
+      <w:proofErr w:type="spellStart"/>
       <w:r>
         <w:rPr>
           <w:i/>
@@ -1361,6 +1462,7 @@
         </w:rPr>
         <w:t>TM</w:t>
       </w:r>
+      <w:proofErr w:type="spellEnd"/>
       <w:r>
         <w:rPr>
           <w:i/>
@@ -1414,6 +1516,7 @@
         </w:tabs>
         <w:ind w:left="1080"/>
       </w:pPr>
+      <w:proofErr w:type="spellStart"/>
       <w:r>
         <w:rPr>
           <w:i/>
@@ -1427,6 +1530,7 @@
         </w:rPr>
         <w:t>TM</w:t>
       </w:r>
+      <w:proofErr w:type="spellEnd"/>
       <w:r>
         <w:rPr>
           <w:i/>
@@ -1480,6 +1584,7 @@
         </w:tabs>
         <w:ind w:left="1080"/>
       </w:pPr>
+      <w:proofErr w:type="spellStart"/>
       <w:r>
         <w:rPr>
           <w:i/>
@@ -1493,6 +1598,7 @@
         </w:rPr>
         <w:t>TM</w:t>
       </w:r>
+      <w:proofErr w:type="spellEnd"/>
       <w:r>
         <w:rPr>
           <w:i/>
@@ -1546,6 +1652,7 @@
         </w:tabs>
         <w:ind w:left="1080"/>
       </w:pPr>
+      <w:proofErr w:type="spellStart"/>
       <w:r>
         <w:rPr>
           <w:i/>
@@ -1559,6 +1666,7 @@
         </w:rPr>
         <w:t>TM</w:t>
       </w:r>
+      <w:proofErr w:type="spellEnd"/>
       <w:r>
         <w:rPr>
           <w:i/>
@@ -1612,6 +1720,7 @@
         </w:tabs>
         <w:ind w:left="1080"/>
       </w:pPr>
+      <w:proofErr w:type="spellStart"/>
       <w:r>
         <w:rPr>
           <w:i/>
@@ -1625,6 +1734,7 @@
         </w:rPr>
         <w:t>TM</w:t>
       </w:r>
+      <w:proofErr w:type="spellEnd"/>
       <w:r>
         <w:rPr>
           <w:i/>
@@ -1678,6 +1788,7 @@
         </w:tabs>
         <w:ind w:left="1080"/>
       </w:pPr>
+      <w:proofErr w:type="spellStart"/>
       <w:r>
         <w:rPr>
           <w:i/>
@@ -1691,6 +1802,7 @@
         </w:rPr>
         <w:t>TM</w:t>
       </w:r>
+      <w:proofErr w:type="spellEnd"/>
       <w:r>
         <w:rPr>
           <w:i/>
@@ -1732,6 +1844,7 @@
         </w:tabs>
         <w:ind w:left="1080"/>
       </w:pPr>
+      <w:proofErr w:type="spellStart"/>
       <w:r>
         <w:rPr>
           <w:i/>
@@ -1745,6 +1858,7 @@
         </w:rPr>
         <w:t>TM</w:t>
       </w:r>
+      <w:proofErr w:type="spellEnd"/>
       <w:r>
         <w:rPr>
           <w:i/>
@@ -1779,7 +1893,21 @@
         <w:rPr>
           <w:i/>
         </w:rPr>
-        <w:t>GUI Dialogbox Object</w:t>
+        <w:t xml:space="preserve">GUI </w:t>
+      </w:r>
+      <w:proofErr w:type="spellStart"/>
+      <w:r>
+        <w:rPr>
+          <w:i/>
+        </w:rPr>
+        <w:t>Dialogbox</w:t>
+      </w:r>
+      <w:proofErr w:type="spellEnd"/>
+      <w:r>
+        <w:rPr>
+          <w:i/>
+        </w:rPr>
+        <w:t xml:space="preserve"> Object</w:t>
       </w:r>
       <w:r>
         <w:t>. [URI]</w:t>
@@ -1798,6 +1926,7 @@
         </w:tabs>
         <w:ind w:left="1080"/>
       </w:pPr>
+      <w:proofErr w:type="spellStart"/>
       <w:r>
         <w:rPr>
           <w:i/>
@@ -1811,6 +1940,7 @@
         </w:rPr>
         <w:t>TM</w:t>
       </w:r>
+      <w:proofErr w:type="spellEnd"/>
       <w:r>
         <w:rPr>
           <w:i/>
@@ -1864,6 +1994,7 @@
         </w:tabs>
         <w:ind w:left="1080"/>
       </w:pPr>
+      <w:proofErr w:type="spellStart"/>
       <w:r>
         <w:rPr>
           <w:i/>
@@ -1877,6 +2008,7 @@
         </w:rPr>
         <w:t>TM</w:t>
       </w:r>
+      <w:proofErr w:type="spellEnd"/>
       <w:r>
         <w:rPr>
           <w:i/>
@@ -1930,6 +2062,7 @@
         </w:tabs>
         <w:ind w:left="1080"/>
       </w:pPr>
+      <w:proofErr w:type="spellStart"/>
       <w:r>
         <w:rPr>
           <w:i/>
@@ -1944,6 +2077,7 @@
         </w:rPr>
         <w:t>TM</w:t>
       </w:r>
+      <w:proofErr w:type="spellEnd"/>
       <w:r>
         <w:rPr>
           <w:i/>
@@ -1997,6 +2131,7 @@
         </w:tabs>
         <w:ind w:left="1080"/>
       </w:pPr>
+      <w:proofErr w:type="spellStart"/>
       <w:r>
         <w:rPr>
           <w:i/>
@@ -2010,6 +2145,7 @@
         </w:rPr>
         <w:t>TM</w:t>
       </w:r>
+      <w:proofErr w:type="spellEnd"/>
       <w:r>
         <w:rPr>
           <w:i/>
@@ -2063,6 +2199,7 @@
         </w:tabs>
         <w:ind w:left="1080"/>
       </w:pPr>
+      <w:proofErr w:type="spellStart"/>
       <w:r>
         <w:rPr>
           <w:i/>
@@ -2076,6 +2213,7 @@
         </w:rPr>
         <w:t>TM</w:t>
       </w:r>
+      <w:proofErr w:type="spellEnd"/>
       <w:r>
         <w:rPr>
           <w:i/>
@@ -2117,6 +2255,7 @@
         </w:tabs>
         <w:ind w:left="1080"/>
       </w:pPr>
+      <w:proofErr w:type="spellStart"/>
       <w:r>
         <w:rPr>
           <w:i/>
@@ -2130,6 +2269,7 @@
         </w:rPr>
         <w:t>TM</w:t>
       </w:r>
+      <w:proofErr w:type="spellEnd"/>
       <w:r>
         <w:rPr>
           <w:i/>
@@ -2171,6 +2311,7 @@
         </w:tabs>
         <w:ind w:left="1080"/>
       </w:pPr>
+      <w:proofErr w:type="spellStart"/>
       <w:r>
         <w:rPr>
           <w:i/>
@@ -2184,6 +2325,7 @@
         </w:rPr>
         <w:t>TM</w:t>
       </w:r>
+      <w:proofErr w:type="spellEnd"/>
       <w:r>
         <w:rPr>
           <w:i/>
@@ -2225,6 +2367,7 @@
         </w:tabs>
         <w:ind w:left="1080"/>
       </w:pPr>
+      <w:proofErr w:type="spellStart"/>
       <w:r>
         <w:rPr>
           <w:i/>
@@ -2238,6 +2381,7 @@
         </w:rPr>
         <w:t>TM</w:t>
       </w:r>
+      <w:proofErr w:type="spellEnd"/>
       <w:r>
         <w:rPr>
           <w:i/>
@@ -2279,6 +2423,7 @@
         </w:tabs>
         <w:ind w:left="1080"/>
       </w:pPr>
+      <w:proofErr w:type="spellStart"/>
       <w:r>
         <w:rPr>
           <w:i/>
@@ -2292,6 +2437,7 @@
         </w:rPr>
         <w:t>TM</w:t>
       </w:r>
+      <w:proofErr w:type="spellEnd"/>
       <w:r>
         <w:rPr>
           <w:i/>
@@ -2333,6 +2479,7 @@
         </w:tabs>
         <w:ind w:left="1080"/>
       </w:pPr>
+      <w:proofErr w:type="spellStart"/>
       <w:r>
         <w:rPr>
           <w:i/>
@@ -2346,6 +2493,7 @@
         </w:rPr>
         <w:t>TM</w:t>
       </w:r>
+      <w:proofErr w:type="spellEnd"/>
       <w:r>
         <w:rPr>
           <w:i/>
@@ -2368,7 +2516,21 @@
         <w:rPr>
           <w:i/>
         </w:rPr>
-        <w:t>Part 35: Mutex Object</w:t>
+        <w:t xml:space="preserve">Part 35: </w:t>
+      </w:r>
+      <w:proofErr w:type="spellStart"/>
+      <w:r>
+        <w:rPr>
+          <w:i/>
+        </w:rPr>
+        <w:t>Mutex</w:t>
+      </w:r>
+      <w:proofErr w:type="spellEnd"/>
+      <w:r>
+        <w:rPr>
+          <w:i/>
+        </w:rPr>
+        <w:t xml:space="preserve"> Object</w:t>
       </w:r>
       <w:r>
         <w:t>. [URI]</w:t>
@@ -2387,6 +2549,7 @@
         </w:tabs>
         <w:ind w:left="1080"/>
       </w:pPr>
+      <w:proofErr w:type="spellStart"/>
       <w:r>
         <w:rPr>
           <w:i/>
@@ -2400,6 +2563,7 @@
         </w:rPr>
         <w:t>TM</w:t>
       </w:r>
+      <w:proofErr w:type="spellEnd"/>
       <w:r>
         <w:rPr>
           <w:i/>
@@ -2441,6 +2605,7 @@
         </w:tabs>
         <w:ind w:left="1080"/>
       </w:pPr>
+      <w:proofErr w:type="spellStart"/>
       <w:r>
         <w:rPr>
           <w:i/>
@@ -2454,6 +2619,7 @@
         </w:rPr>
         <w:t>TM</w:t>
       </w:r>
+      <w:proofErr w:type="spellEnd"/>
       <w:r>
         <w:rPr>
           <w:i/>
@@ -2495,6 +2661,7 @@
         </w:tabs>
         <w:ind w:left="1080"/>
       </w:pPr>
+      <w:proofErr w:type="spellStart"/>
       <w:r>
         <w:rPr>
           <w:i/>
@@ -2508,6 +2675,7 @@
         </w:rPr>
         <w:t>TM</w:t>
       </w:r>
+      <w:proofErr w:type="spellEnd"/>
       <w:r>
         <w:rPr>
           <w:i/>
@@ -2549,6 +2717,7 @@
         </w:tabs>
         <w:ind w:left="1080"/>
       </w:pPr>
+      <w:proofErr w:type="spellStart"/>
       <w:r>
         <w:rPr>
           <w:i/>
@@ -2562,6 +2731,7 @@
         </w:rPr>
         <w:t>TM</w:t>
       </w:r>
+      <w:proofErr w:type="spellEnd"/>
       <w:r>
         <w:rPr>
           <w:i/>
@@ -2603,6 +2773,7 @@
         </w:tabs>
         <w:ind w:left="1080"/>
       </w:pPr>
+      <w:proofErr w:type="spellStart"/>
       <w:r>
         <w:rPr>
           <w:i/>
@@ -2616,6 +2787,7 @@
         </w:rPr>
         <w:t>TM</w:t>
       </w:r>
+      <w:proofErr w:type="spellEnd"/>
       <w:r>
         <w:rPr>
           <w:i/>
@@ -2657,6 +2829,7 @@
         </w:tabs>
         <w:ind w:left="1080"/>
       </w:pPr>
+      <w:proofErr w:type="spellStart"/>
       <w:r>
         <w:rPr>
           <w:i/>
@@ -2670,6 +2843,7 @@
         </w:rPr>
         <w:t>TM</w:t>
       </w:r>
+      <w:proofErr w:type="spellEnd"/>
       <w:r>
         <w:rPr>
           <w:i/>
@@ -2711,6 +2885,7 @@
         </w:tabs>
         <w:ind w:left="1080"/>
       </w:pPr>
+      <w:proofErr w:type="spellStart"/>
       <w:r>
         <w:rPr>
           <w:i/>
@@ -2724,6 +2899,7 @@
         </w:rPr>
         <w:t>TM</w:t>
       </w:r>
+      <w:proofErr w:type="spellEnd"/>
       <w:r>
         <w:rPr>
           <w:i/>
@@ -2765,6 +2941,7 @@
         </w:tabs>
         <w:ind w:left="1080"/>
       </w:pPr>
+      <w:proofErr w:type="spellStart"/>
       <w:r>
         <w:rPr>
           <w:i/>
@@ -2778,6 +2955,7 @@
         </w:rPr>
         <w:t>TM</w:t>
       </w:r>
+      <w:proofErr w:type="spellEnd"/>
       <w:r>
         <w:rPr>
           <w:i/>
@@ -2819,6 +2997,7 @@
         </w:tabs>
         <w:ind w:left="1080"/>
       </w:pPr>
+      <w:proofErr w:type="spellStart"/>
       <w:r>
         <w:rPr>
           <w:i/>
@@ -2832,6 +3011,7 @@
         </w:rPr>
         <w:t>TM</w:t>
       </w:r>
+      <w:proofErr w:type="spellEnd"/>
       <w:r>
         <w:rPr>
           <w:i/>
@@ -2873,6 +3053,7 @@
         </w:tabs>
         <w:ind w:left="1080"/>
       </w:pPr>
+      <w:proofErr w:type="spellStart"/>
       <w:r>
         <w:rPr>
           <w:i/>
@@ -2886,6 +3067,7 @@
         </w:rPr>
         <w:t>TM</w:t>
       </w:r>
+      <w:proofErr w:type="spellEnd"/>
       <w:r>
         <w:rPr>
           <w:i/>
@@ -2927,6 +3109,7 @@
         </w:tabs>
         <w:ind w:left="1080"/>
       </w:pPr>
+      <w:proofErr w:type="spellStart"/>
       <w:r>
         <w:rPr>
           <w:i/>
@@ -2940,6 +3123,7 @@
         </w:rPr>
         <w:t>TM</w:t>
       </w:r>
+      <w:proofErr w:type="spellEnd"/>
       <w:r>
         <w:rPr>
           <w:i/>
@@ -2981,6 +3165,7 @@
         </w:tabs>
         <w:ind w:left="1080"/>
       </w:pPr>
+      <w:proofErr w:type="spellStart"/>
       <w:r>
         <w:rPr>
           <w:i/>
@@ -2994,6 +3179,7 @@
         </w:rPr>
         <w:t>TM</w:t>
       </w:r>
+      <w:proofErr w:type="spellEnd"/>
       <w:r>
         <w:rPr>
           <w:i/>
@@ -3035,6 +3221,7 @@
         </w:tabs>
         <w:ind w:left="1080"/>
       </w:pPr>
+      <w:proofErr w:type="spellStart"/>
       <w:r>
         <w:rPr>
           <w:i/>
@@ -3048,6 +3235,7 @@
         </w:rPr>
         <w:t>TM</w:t>
       </w:r>
+      <w:proofErr w:type="spellEnd"/>
       <w:r>
         <w:rPr>
           <w:i/>
@@ -3089,6 +3277,7 @@
         </w:tabs>
         <w:ind w:left="1080"/>
       </w:pPr>
+      <w:proofErr w:type="spellStart"/>
       <w:r>
         <w:rPr>
           <w:i/>
@@ -3102,6 +3291,7 @@
         </w:rPr>
         <w:t>TM</w:t>
       </w:r>
+      <w:proofErr w:type="spellEnd"/>
       <w:r>
         <w:rPr>
           <w:i/>
@@ -3143,6 +3333,7 @@
         </w:tabs>
         <w:ind w:left="1080"/>
       </w:pPr>
+      <w:proofErr w:type="spellStart"/>
       <w:r>
         <w:rPr>
           <w:i/>
@@ -3156,6 +3347,7 @@
         </w:rPr>
         <w:t>TM</w:t>
       </w:r>
+      <w:proofErr w:type="spellEnd"/>
       <w:r>
         <w:rPr>
           <w:i/>
@@ -3197,6 +3389,7 @@
         </w:tabs>
         <w:ind w:left="1080"/>
       </w:pPr>
+      <w:proofErr w:type="spellStart"/>
       <w:r>
         <w:rPr>
           <w:i/>
@@ -3210,6 +3403,7 @@
         </w:rPr>
         <w:t>TM</w:t>
       </w:r>
+      <w:proofErr w:type="spellEnd"/>
       <w:r>
         <w:rPr>
           <w:i/>
@@ -3251,6 +3445,7 @@
         </w:tabs>
         <w:ind w:left="1080"/>
       </w:pPr>
+      <w:proofErr w:type="spellStart"/>
       <w:r>
         <w:rPr>
           <w:i/>
@@ -3264,6 +3459,7 @@
         </w:rPr>
         <w:t>TM</w:t>
       </w:r>
+      <w:proofErr w:type="spellEnd"/>
       <w:r>
         <w:rPr>
           <w:i/>
@@ -3305,6 +3501,7 @@
         </w:tabs>
         <w:ind w:left="1080"/>
       </w:pPr>
+      <w:proofErr w:type="spellStart"/>
       <w:r>
         <w:rPr>
           <w:i/>
@@ -3318,6 +3515,7 @@
         </w:rPr>
         <w:t>TM</w:t>
       </w:r>
+      <w:proofErr w:type="spellEnd"/>
       <w:r>
         <w:rPr>
           <w:i/>
@@ -3359,6 +3557,7 @@
         </w:tabs>
         <w:ind w:left="1080"/>
       </w:pPr>
+      <w:proofErr w:type="spellStart"/>
       <w:r>
         <w:rPr>
           <w:i/>
@@ -3372,6 +3571,7 @@
         </w:rPr>
         <w:t>TM</w:t>
       </w:r>
+      <w:proofErr w:type="spellEnd"/>
       <w:r>
         <w:rPr>
           <w:i/>
@@ -3413,6 +3613,7 @@
         </w:tabs>
         <w:ind w:left="1080"/>
       </w:pPr>
+      <w:proofErr w:type="spellStart"/>
       <w:r>
         <w:rPr>
           <w:i/>
@@ -3426,6 +3627,7 @@
         </w:rPr>
         <w:t>TM</w:t>
       </w:r>
+      <w:proofErr w:type="spellEnd"/>
       <w:r>
         <w:rPr>
           <w:i/>
@@ -3467,6 +3669,7 @@
         </w:tabs>
         <w:ind w:left="1080"/>
       </w:pPr>
+      <w:proofErr w:type="spellStart"/>
       <w:r>
         <w:rPr>
           <w:i/>
@@ -3480,6 +3683,7 @@
         </w:rPr>
         <w:t>TM</w:t>
       </w:r>
+      <w:proofErr w:type="spellEnd"/>
       <w:r>
         <w:rPr>
           <w:i/>
@@ -3521,6 +3725,7 @@
         </w:tabs>
         <w:ind w:left="1080"/>
       </w:pPr>
+      <w:proofErr w:type="spellStart"/>
       <w:r>
         <w:rPr>
           <w:i/>
@@ -3534,6 +3739,7 @@
         </w:rPr>
         <w:t>TM</w:t>
       </w:r>
+      <w:proofErr w:type="spellEnd"/>
       <w:r>
         <w:rPr>
           <w:i/>
@@ -3575,6 +3781,7 @@
         </w:tabs>
         <w:ind w:left="1080"/>
       </w:pPr>
+      <w:proofErr w:type="spellStart"/>
       <w:r>
         <w:rPr>
           <w:i/>
@@ -3588,6 +3795,7 @@
         </w:rPr>
         <w:t>TM</w:t>
       </w:r>
+      <w:proofErr w:type="spellEnd"/>
       <w:r>
         <w:rPr>
           <w:i/>
@@ -3629,6 +3837,7 @@
         </w:tabs>
         <w:ind w:left="1080"/>
       </w:pPr>
+      <w:proofErr w:type="spellStart"/>
       <w:r>
         <w:rPr>
           <w:i/>
@@ -3642,6 +3851,7 @@
         </w:rPr>
         <w:t>TM</w:t>
       </w:r>
+      <w:proofErr w:type="spellEnd"/>
       <w:r>
         <w:rPr>
           <w:i/>
@@ -3683,6 +3893,7 @@
         </w:tabs>
         <w:ind w:left="1080"/>
       </w:pPr>
+      <w:proofErr w:type="spellStart"/>
       <w:r>
         <w:rPr>
           <w:i/>
@@ -3696,6 +3907,7 @@
         </w:rPr>
         <w:t>TM</w:t>
       </w:r>
+      <w:proofErr w:type="spellEnd"/>
       <w:r>
         <w:rPr>
           <w:i/>
@@ -3749,6 +3961,7 @@
         </w:tabs>
         <w:ind w:left="1080"/>
       </w:pPr>
+      <w:proofErr w:type="spellStart"/>
       <w:r>
         <w:rPr>
           <w:i/>
@@ -3762,6 +3975,7 @@
         </w:rPr>
         <w:t>TM</w:t>
       </w:r>
+      <w:proofErr w:type="spellEnd"/>
       <w:r>
         <w:rPr>
           <w:i/>
@@ -3803,6 +4017,7 @@
         </w:tabs>
         <w:ind w:left="1080"/>
       </w:pPr>
+      <w:proofErr w:type="spellStart"/>
       <w:r>
         <w:rPr>
           <w:i/>
@@ -3816,6 +4031,7 @@
         </w:rPr>
         <w:t>TM</w:t>
       </w:r>
+      <w:proofErr w:type="spellEnd"/>
       <w:r>
         <w:rPr>
           <w:i/>
@@ -3857,6 +4073,7 @@
         </w:tabs>
         <w:ind w:left="1080"/>
       </w:pPr>
+      <w:proofErr w:type="spellStart"/>
       <w:r>
         <w:rPr>
           <w:i/>
@@ -3870,6 +4087,7 @@
         </w:rPr>
         <w:t>TM</w:t>
       </w:r>
+      <w:proofErr w:type="spellEnd"/>
       <w:r>
         <w:rPr>
           <w:i/>
@@ -3892,7 +4110,21 @@
         <w:rPr>
           <w:i/>
         </w:rPr>
-        <w:t>Part 63: Whois Object</w:t>
+        <w:t xml:space="preserve">Part 63: </w:t>
+      </w:r>
+      <w:proofErr w:type="spellStart"/>
+      <w:r>
+        <w:rPr>
+          <w:i/>
+        </w:rPr>
+        <w:t>Whois</w:t>
+      </w:r>
+      <w:proofErr w:type="spellEnd"/>
+      <w:r>
+        <w:rPr>
+          <w:i/>
+        </w:rPr>
+        <w:t xml:space="preserve"> Object</w:t>
       </w:r>
       <w:r>
         <w:t>. [URI]</w:t>
@@ -3911,6 +4143,7 @@
         </w:tabs>
         <w:ind w:left="1080"/>
       </w:pPr>
+      <w:proofErr w:type="spellStart"/>
       <w:r>
         <w:rPr>
           <w:i/>
@@ -3924,6 +4157,7 @@
         </w:rPr>
         <w:t>TM</w:t>
       </w:r>
+      <w:proofErr w:type="spellEnd"/>
       <w:r>
         <w:rPr>
           <w:i/>
@@ -3965,6 +4199,7 @@
         </w:tabs>
         <w:ind w:left="1080"/>
       </w:pPr>
+      <w:proofErr w:type="spellStart"/>
       <w:r>
         <w:rPr>
           <w:i/>
@@ -3978,6 +4213,7 @@
         </w:rPr>
         <w:t>TM</w:t>
       </w:r>
+      <w:proofErr w:type="spellEnd"/>
       <w:r>
         <w:rPr>
           <w:i/>
@@ -4019,6 +4255,7 @@
         </w:tabs>
         <w:ind w:left="1080"/>
       </w:pPr>
+      <w:proofErr w:type="spellStart"/>
       <w:r>
         <w:rPr>
           <w:i/>
@@ -4032,6 +4269,7 @@
         </w:rPr>
         <w:t>TM</w:t>
       </w:r>
+      <w:proofErr w:type="spellEnd"/>
       <w:r>
         <w:rPr>
           <w:i/>
@@ -4073,6 +4311,7 @@
         </w:tabs>
         <w:ind w:left="1080"/>
       </w:pPr>
+      <w:proofErr w:type="spellStart"/>
       <w:r>
         <w:rPr>
           <w:i/>
@@ -4086,6 +4325,7 @@
         </w:rPr>
         <w:t>TM</w:t>
       </w:r>
+      <w:proofErr w:type="spellEnd"/>
       <w:r>
         <w:rPr>
           <w:i/>
@@ -4127,6 +4367,7 @@
         </w:tabs>
         <w:ind w:left="1080"/>
       </w:pPr>
+      <w:proofErr w:type="spellStart"/>
       <w:r>
         <w:rPr>
           <w:i/>
@@ -4140,6 +4381,7 @@
         </w:rPr>
         <w:t>TM</w:t>
       </w:r>
+      <w:proofErr w:type="spellEnd"/>
       <w:r>
         <w:rPr>
           <w:i/>
@@ -4181,6 +4423,7 @@
         </w:tabs>
         <w:ind w:left="1080"/>
       </w:pPr>
+      <w:proofErr w:type="spellStart"/>
       <w:r>
         <w:rPr>
           <w:i/>
@@ -4194,6 +4437,7 @@
         </w:rPr>
         <w:t>TM</w:t>
       </w:r>
+      <w:proofErr w:type="spellEnd"/>
       <w:r>
         <w:rPr>
           <w:i/>
@@ -4235,6 +4479,7 @@
         </w:tabs>
         <w:ind w:left="1080"/>
       </w:pPr>
+      <w:proofErr w:type="spellStart"/>
       <w:r>
         <w:rPr>
           <w:i/>
@@ -4248,6 +4493,7 @@
         </w:rPr>
         <w:t>TM</w:t>
       </w:r>
+      <w:proofErr w:type="spellEnd"/>
       <w:r>
         <w:rPr>
           <w:i/>
@@ -4289,6 +4535,7 @@
         </w:tabs>
         <w:ind w:left="1080"/>
       </w:pPr>
+      <w:proofErr w:type="spellStart"/>
       <w:r>
         <w:rPr>
           <w:i/>
@@ -4302,6 +4549,7 @@
         </w:rPr>
         <w:t>TM</w:t>
       </w:r>
+      <w:proofErr w:type="spellEnd"/>
       <w:r>
         <w:rPr>
           <w:i/>
@@ -4324,7 +4572,21 @@
         <w:rPr>
           <w:i/>
         </w:rPr>
-        <w:t>Part 71: Win Filemapping Object</w:t>
+        <w:t xml:space="preserve">Part 71: Win </w:t>
+      </w:r>
+      <w:proofErr w:type="spellStart"/>
+      <w:r>
+        <w:rPr>
+          <w:i/>
+        </w:rPr>
+        <w:t>Filemapping</w:t>
+      </w:r>
+      <w:proofErr w:type="spellEnd"/>
+      <w:r>
+        <w:rPr>
+          <w:i/>
+        </w:rPr>
+        <w:t xml:space="preserve"> Object</w:t>
       </w:r>
       <w:r>
         <w:t>. [URI]</w:t>
@@ -4343,6 +4605,7 @@
         </w:tabs>
         <w:ind w:left="1080"/>
       </w:pPr>
+      <w:proofErr w:type="spellStart"/>
       <w:r>
         <w:rPr>
           <w:i/>
@@ -4356,6 +4619,7 @@
         </w:rPr>
         <w:t>TM</w:t>
       </w:r>
+      <w:proofErr w:type="spellEnd"/>
       <w:r>
         <w:rPr>
           <w:i/>
@@ -4397,6 +4661,7 @@
         </w:tabs>
         <w:ind w:left="1080"/>
       </w:pPr>
+      <w:proofErr w:type="spellStart"/>
       <w:r>
         <w:rPr>
           <w:i/>
@@ -4410,6 +4675,7 @@
         </w:rPr>
         <w:t>TM</w:t>
       </w:r>
+      <w:proofErr w:type="spellEnd"/>
       <w:r>
         <w:rPr>
           <w:i/>
@@ -4451,6 +4717,7 @@
         </w:tabs>
         <w:ind w:left="1080"/>
       </w:pPr>
+      <w:proofErr w:type="spellStart"/>
       <w:r>
         <w:rPr>
           <w:i/>
@@ -4464,6 +4731,7 @@
         </w:rPr>
         <w:t>TM</w:t>
       </w:r>
+      <w:proofErr w:type="spellEnd"/>
       <w:r>
         <w:rPr>
           <w:i/>
@@ -4505,6 +4773,7 @@
         </w:tabs>
         <w:ind w:left="1080"/>
       </w:pPr>
+      <w:proofErr w:type="spellStart"/>
       <w:r>
         <w:rPr>
           <w:i/>
@@ -4518,6 +4787,7 @@
         </w:rPr>
         <w:t>TM</w:t>
       </w:r>
+      <w:proofErr w:type="spellEnd"/>
       <w:r>
         <w:rPr>
           <w:i/>
@@ -4559,6 +4829,7 @@
         </w:tabs>
         <w:ind w:left="1080"/>
       </w:pPr>
+      <w:proofErr w:type="spellStart"/>
       <w:r>
         <w:rPr>
           <w:i/>
@@ -4572,6 +4843,7 @@
         </w:rPr>
         <w:t>TM</w:t>
       </w:r>
+      <w:proofErr w:type="spellEnd"/>
       <w:r>
         <w:rPr>
           <w:i/>
@@ -4594,7 +4866,21 @@
         <w:rPr>
           <w:i/>
         </w:rPr>
-        <w:t>Part 76: Win Mailslot Object</w:t>
+        <w:t xml:space="preserve">Part 76: Win </w:t>
+      </w:r>
+      <w:proofErr w:type="spellStart"/>
+      <w:r>
+        <w:rPr>
+          <w:i/>
+        </w:rPr>
+        <w:t>Mailslot</w:t>
+      </w:r>
+      <w:proofErr w:type="spellEnd"/>
+      <w:r>
+        <w:rPr>
+          <w:i/>
+        </w:rPr>
+        <w:t xml:space="preserve"> Object</w:t>
       </w:r>
       <w:r>
         <w:t>. [URI]</w:t>
@@ -4613,6 +4899,7 @@
         </w:tabs>
         <w:ind w:left="1080"/>
       </w:pPr>
+      <w:proofErr w:type="spellStart"/>
       <w:r>
         <w:rPr>
           <w:i/>
@@ -4626,6 +4913,7 @@
         </w:rPr>
         <w:t>TM</w:t>
       </w:r>
+      <w:proofErr w:type="spellEnd"/>
       <w:r>
         <w:rPr>
           <w:i/>
@@ -4667,6 +4955,7 @@
         </w:tabs>
         <w:ind w:left="1080"/>
       </w:pPr>
+      <w:proofErr w:type="spellStart"/>
       <w:r>
         <w:rPr>
           <w:i/>
@@ -4680,6 +4969,7 @@
         </w:rPr>
         <w:t>TM</w:t>
       </w:r>
+      <w:proofErr w:type="spellEnd"/>
       <w:r>
         <w:rPr>
           <w:i/>
@@ -4702,7 +4992,21 @@
         <w:rPr>
           <w:i/>
         </w:rPr>
-        <w:t>Part 78: Win Mutex Object</w:t>
+        <w:t xml:space="preserve">Part 78: Win </w:t>
+      </w:r>
+      <w:proofErr w:type="spellStart"/>
+      <w:r>
+        <w:rPr>
+          <w:i/>
+        </w:rPr>
+        <w:t>Mutex</w:t>
+      </w:r>
+      <w:proofErr w:type="spellEnd"/>
+      <w:r>
+        <w:rPr>
+          <w:i/>
+        </w:rPr>
+        <w:t xml:space="preserve"> Object</w:t>
       </w:r>
       <w:r>
         <w:t>. [URI]</w:t>
@@ -4721,6 +5025,7 @@
         </w:tabs>
         <w:ind w:left="1080"/>
       </w:pPr>
+      <w:proofErr w:type="spellStart"/>
       <w:r>
         <w:rPr>
           <w:i/>
@@ -4734,6 +5039,7 @@
         </w:rPr>
         <w:t>TM</w:t>
       </w:r>
+      <w:proofErr w:type="spellEnd"/>
       <w:r>
         <w:rPr>
           <w:i/>
@@ -4775,6 +5081,7 @@
         </w:tabs>
         <w:ind w:left="1080"/>
       </w:pPr>
+      <w:proofErr w:type="spellStart"/>
       <w:r>
         <w:rPr>
           <w:i/>
@@ -4788,6 +5095,7 @@
         </w:rPr>
         <w:t>TM</w:t>
       </w:r>
+      <w:proofErr w:type="spellEnd"/>
       <w:r>
         <w:rPr>
           <w:i/>
@@ -4829,6 +5137,7 @@
         </w:tabs>
         <w:ind w:left="1080"/>
       </w:pPr>
+      <w:proofErr w:type="spellStart"/>
       <w:r>
         <w:rPr>
           <w:i/>
@@ -4843,6 +5152,7 @@
         </w:rPr>
         <w:t>TM</w:t>
       </w:r>
+      <w:proofErr w:type="spellEnd"/>
       <w:r>
         <w:rPr>
           <w:i/>
@@ -4884,6 +5194,7 @@
         </w:tabs>
         <w:ind w:left="1080"/>
       </w:pPr>
+      <w:proofErr w:type="spellStart"/>
       <w:r>
         <w:rPr>
           <w:i/>
@@ -4897,6 +5208,7 @@
         </w:rPr>
         <w:t>TM</w:t>
       </w:r>
+      <w:proofErr w:type="spellEnd"/>
       <w:r>
         <w:rPr>
           <w:i/>
@@ -4919,7 +5231,21 @@
         <w:rPr>
           <w:i/>
         </w:rPr>
-        <w:t>Part 82: Win Prefetch Object</w:t>
+        <w:t xml:space="preserve">Part 82: Win </w:t>
+      </w:r>
+      <w:proofErr w:type="spellStart"/>
+      <w:r>
+        <w:rPr>
+          <w:i/>
+        </w:rPr>
+        <w:t>Prefetch</w:t>
+      </w:r>
+      <w:proofErr w:type="spellEnd"/>
+      <w:r>
+        <w:rPr>
+          <w:i/>
+        </w:rPr>
+        <w:t xml:space="preserve"> Object</w:t>
       </w:r>
       <w:r>
         <w:t>. [URI]</w:t>
@@ -4938,6 +5264,7 @@
         </w:tabs>
         <w:ind w:left="1080"/>
       </w:pPr>
+      <w:proofErr w:type="spellStart"/>
       <w:r>
         <w:rPr>
           <w:i/>
@@ -4951,6 +5278,7 @@
         </w:rPr>
         <w:t>TM</w:t>
       </w:r>
+      <w:proofErr w:type="spellEnd"/>
       <w:r>
         <w:rPr>
           <w:i/>
@@ -4992,6 +5320,7 @@
         </w:tabs>
         <w:ind w:left="1080"/>
       </w:pPr>
+      <w:proofErr w:type="spellStart"/>
       <w:r>
         <w:rPr>
           <w:i/>
@@ -5005,6 +5334,7 @@
         </w:rPr>
         <w:t>TM</w:t>
       </w:r>
+      <w:proofErr w:type="spellEnd"/>
       <w:r>
         <w:rPr>
           <w:i/>
@@ -5046,6 +5376,7 @@
         </w:tabs>
         <w:ind w:left="1080"/>
       </w:pPr>
+      <w:proofErr w:type="spellStart"/>
       <w:r>
         <w:rPr>
           <w:i/>
@@ -5059,6 +5390,7 @@
         </w:rPr>
         <w:t>TM</w:t>
       </w:r>
+      <w:proofErr w:type="spellEnd"/>
       <w:r>
         <w:rPr>
           <w:i/>
@@ -5100,6 +5432,7 @@
         </w:tabs>
         <w:ind w:left="1080"/>
       </w:pPr>
+      <w:proofErr w:type="spellStart"/>
       <w:r>
         <w:rPr>
           <w:i/>
@@ -5113,6 +5446,7 @@
         </w:rPr>
         <w:t>TM</w:t>
       </w:r>
+      <w:proofErr w:type="spellEnd"/>
       <w:r>
         <w:rPr>
           <w:i/>
@@ -5154,6 +5488,7 @@
         </w:tabs>
         <w:ind w:left="1080"/>
       </w:pPr>
+      <w:proofErr w:type="spellStart"/>
       <w:r>
         <w:rPr>
           <w:i/>
@@ -5167,6 +5502,7 @@
         </w:rPr>
         <w:t>TM</w:t>
       </w:r>
+      <w:proofErr w:type="spellEnd"/>
       <w:r>
         <w:rPr>
           <w:i/>
@@ -5208,6 +5544,7 @@
         </w:tabs>
         <w:ind w:left="1080"/>
       </w:pPr>
+      <w:proofErr w:type="spellStart"/>
       <w:r>
         <w:rPr>
           <w:i/>
@@ -5221,6 +5558,7 @@
         </w:rPr>
         <w:t>TM</w:t>
       </w:r>
+      <w:proofErr w:type="spellEnd"/>
       <w:r>
         <w:rPr>
           <w:i/>
@@ -5262,6 +5600,7 @@
         </w:tabs>
         <w:ind w:left="1080"/>
       </w:pPr>
+      <w:proofErr w:type="spellStart"/>
       <w:r>
         <w:rPr>
           <w:i/>
@@ -5275,6 +5614,7 @@
         </w:rPr>
         <w:t>TM</w:t>
       </w:r>
+      <w:proofErr w:type="spellEnd"/>
       <w:r>
         <w:rPr>
           <w:i/>
@@ -5316,6 +5656,7 @@
         </w:tabs>
         <w:ind w:left="1080"/>
       </w:pPr>
+      <w:proofErr w:type="spellStart"/>
       <w:r>
         <w:rPr>
           <w:i/>
@@ -5329,6 +5670,7 @@
         </w:rPr>
         <w:t>TM</w:t>
       </w:r>
+      <w:proofErr w:type="spellEnd"/>
       <w:r>
         <w:rPr>
           <w:i/>
@@ -5370,6 +5712,7 @@
         </w:tabs>
         <w:ind w:left="1080"/>
       </w:pPr>
+      <w:proofErr w:type="spellStart"/>
       <w:r>
         <w:rPr>
           <w:i/>
@@ -5383,6 +5726,7 @@
         </w:rPr>
         <w:t>TM</w:t>
       </w:r>
+      <w:proofErr w:type="spellEnd"/>
       <w:r>
         <w:rPr>
           <w:i/>
@@ -5424,6 +5768,7 @@
         </w:tabs>
         <w:ind w:left="1080"/>
       </w:pPr>
+      <w:proofErr w:type="spellStart"/>
       <w:r>
         <w:rPr>
           <w:i/>
@@ -5437,6 +5782,7 @@
         </w:rPr>
         <w:t>TM</w:t>
       </w:r>
+      <w:proofErr w:type="spellEnd"/>
       <w:r>
         <w:rPr>
           <w:i/>
@@ -5478,6 +5824,7 @@
         </w:tabs>
         <w:ind w:left="1080"/>
       </w:pPr>
+      <w:proofErr w:type="spellStart"/>
       <w:r>
         <w:rPr>
           <w:i/>
@@ -5491,6 +5838,7 @@
         </w:rPr>
         <w:t>TM</w:t>
       </w:r>
+      <w:proofErr w:type="spellEnd"/>
       <w:r>
         <w:rPr>
           <w:i/>
@@ -5513,7 +5861,21 @@
         <w:rPr>
           <w:i/>
         </w:rPr>
-        <w:t>Part 93: Win Waitable Timer Object</w:t>
+        <w:t xml:space="preserve">Part 93: Win </w:t>
+      </w:r>
+      <w:proofErr w:type="spellStart"/>
+      <w:r>
+        <w:rPr>
+          <w:i/>
+        </w:rPr>
+        <w:t>Waitable</w:t>
+      </w:r>
+      <w:proofErr w:type="spellEnd"/>
+      <w:r>
+        <w:rPr>
+          <w:i/>
+        </w:rPr>
+        <w:t xml:space="preserve"> Timer Object</w:t>
       </w:r>
       <w:r>
         <w:t>. [URI]</w:t>
@@ -5532,6 +5894,7 @@
         </w:tabs>
         <w:ind w:left="1080"/>
       </w:pPr>
+      <w:proofErr w:type="spellStart"/>
       <w:r>
         <w:rPr>
           <w:i/>
@@ -5545,6 +5908,7 @@
         </w:rPr>
         <w:t>TM</w:t>
       </w:r>
+      <w:proofErr w:type="spellEnd"/>
       <w:r>
         <w:rPr>
           <w:i/>
@@ -5577,11 +5941,11 @@
       <w:pPr>
         <w:pStyle w:val="Titlepageinfo"/>
       </w:pPr>
-      <w:bookmarkStart w:id="3" w:name="RelatedWork"/>
+      <w:bookmarkStart w:id="2" w:name="RelatedWork"/>
       <w:r>
         <w:t>Related work</w:t>
       </w:r>
-      <w:bookmarkEnd w:id="3"/>
+      <w:bookmarkEnd w:id="2"/>
       <w:r>
         <w:t>:</w:t>
       </w:r>
@@ -5650,24 +6014,46 @@
         <w:rPr>
           <w:iCs/>
         </w:rPr>
-        <w:t>The Cyber Observable Expression (CybOX</w:t>
-      </w:r>
+        <w:t>The Cyber Observable Expression (</w:t>
+      </w:r>
+      <w:proofErr w:type="spellStart"/>
       <w:r>
         <w:rPr>
           <w:iCs/>
         </w:rPr>
+        <w:t>CybOX</w:t>
+      </w:r>
+      <w:proofErr w:type="spellEnd"/>
+      <w:r>
+        <w:rPr>
+          <w:iCs/>
+        </w:rPr>
         <w:t>™</w:t>
       </w:r>
       <w:r>
         <w:rPr>
           <w:iCs/>
         </w:rPr>
-        <w:t>) is a standardized language for encoding and communicating high-fidelity information about cyber observables, whether dynamic events or stateful measures that are observable in the operational cyber domain. By specifying a common structured schematic mechanism for these cyber observables, the intent is to enable the potential for detailed automatable sharing, mapping, detection</w:t>
-      </w:r>
+        <w:t xml:space="preserve">) is a standardized language for encoding and communicating high-fidelity information about cyber observables, whether dynamic events or </w:t>
+      </w:r>
+      <w:proofErr w:type="spellStart"/>
       <w:r>
         <w:rPr>
           <w:iCs/>
         </w:rPr>
+        <w:t>stateful</w:t>
+      </w:r>
+      <w:proofErr w:type="spellEnd"/>
+      <w:r>
+        <w:rPr>
+          <w:iCs/>
+        </w:rPr>
+        <w:t xml:space="preserve"> measures that are observable in the operational cyber domain. By specifying a common structured schematic mechanism for these cyber observables, the intent is to enable the potential for detailed automatable sharing, mapping, detection</w:t>
+      </w:r>
+      <w:r>
+        <w:rPr>
+          <w:iCs/>
+        </w:rPr>
         <w:t>,</w:t>
       </w:r>
       <w:r>
@@ -5677,7 +6063,15 @@
         <w:t xml:space="preserve"> and analysis heuristics. This specification document defines the HTTP Session Object data model</w:t>
       </w:r>
       <w:r>
-        <w:t>, which is one of the Object data models for CybOX content.</w:t>
+        <w:t xml:space="preserve">, which is one of the Object data models for </w:t>
+      </w:r>
+      <w:proofErr w:type="spellStart"/>
+      <w:r>
+        <w:t>CybOX</w:t>
+      </w:r>
+      <w:proofErr w:type="spellEnd"/>
+      <w:r>
+        <w:t xml:space="preserve"> content.</w:t>
       </w:r>
     </w:p>
     <w:p>
@@ -5739,7 +6133,7 @@
       <w:pPr>
         <w:pStyle w:val="Titlepageinfo"/>
       </w:pPr>
-      <w:commentRangeStart w:id="4"/>
+      <w:commentRangeStart w:id="3"/>
       <w:r>
         <w:t>URI patterns:</w:t>
       </w:r>
@@ -5873,13 +6267,13 @@
       <w:r>
         <w:t>(Managed by OASIS TC Administration; please don’t modify.)</w:t>
       </w:r>
-      <w:commentRangeEnd w:id="4"/>
+      <w:commentRangeEnd w:id="3"/>
       <w:r>
         <w:rPr>
           <w:rStyle w:val="CommentReference"/>
           <w:color w:val="333333"/>
         </w:rPr>
-        <w:commentReference w:id="4"/>
+        <w:commentReference w:id="3"/>
       </w:r>
     </w:p>
     <w:p>
@@ -5962,7 +6356,15 @@
       </w:r>
       <w:r>
         <w:br/>
-        <w:t>STIX™, TAXII™, AND CybOX™ (STANDARD OR STANDARDS) AND THEIR COMPONENT PARTS ARE PROVIDED “AS IS” WITHOUT ANY WARRANTY OF ANY KIND, EITHER EXPRESSED, IMPLIED, OR STATUTORY, INCLUDING, BUT NOT LIMITED TO, ANY WARRANTY THAT THESE STANDARDS OR ANY OF THEIR COMPONENT PARTS WILL CONFORM TO SPECIFICATIONS, ANY IMPLIED WARRANTIES OF MERCHANTABILITY, FITNESS FOR A PARTICULAR PURPOSE, OR FREEDOM FROM INFRINGEMENT, ANY WARRANTY THAT THE STANDARDS OR THEIR COMPONENT PARTS WILL BE ERROR FREE, OR ANY WARRANTY THAT THE DOCUMENTATION, IF PROVIDED, WILL CONFORM TO THE STANDARDS OR THEIR COMPONENT PARTS</w:t>
+        <w:t xml:space="preserve">STIX™, TAXII™, AND </w:t>
+      </w:r>
+      <w:proofErr w:type="spellStart"/>
+      <w:r>
+        <w:t>CybOX</w:t>
+      </w:r>
+      <w:proofErr w:type="spellEnd"/>
+      <w:r>
+        <w:t>™ (STANDARD OR STANDARDS) AND THEIR COMPONENT PARTS ARE PROVIDED “AS IS” WITHOUT ANY WARRANTY OF ANY KIND, EITHER EXPRESSED, IMPLIED, OR STATUTORY, INCLUDING, BUT NOT LIMITED TO, ANY WARRANTY THAT THESE STANDARDS OR ANY OF THEIR COMPONENT PARTS WILL CONFORM TO SPECIFICATIONS, ANY IMPLIED WARRANTIES OF MERCHANTABILITY, FITNESS FOR A PARTICULAR PURPOSE, OR FREEDOM FROM INFRINGEMENT, ANY WARRANTY THAT THE STANDARDS OR THEIR COMPONENT PARTS WILL BE ERROR FREE, OR ANY WARRANTY THAT THE DOCUMENTATION, IF PROVIDED, WILL CONFORM TO THE STANDARDS OR THEIR COMPONENT PARTS</w:t>
       </w:r>
       <w:r>
         <w:t xml:space="preserve">. </w:t>
@@ -8938,15 +9340,15 @@
       <w:pPr>
         <w:pStyle w:val="Heading1"/>
       </w:pPr>
-      <w:bookmarkStart w:id="5" w:name="_Toc424631595"/>
-      <w:bookmarkStart w:id="6" w:name="_Toc437955258"/>
+      <w:bookmarkStart w:id="4" w:name="_Toc424631595"/>
+      <w:bookmarkStart w:id="5" w:name="_Toc437955258"/>
       <w:bookmarkEnd w:id="0"/>
       <w:r>
         <w:lastRenderedPageBreak/>
         <w:t>Introduction</w:t>
       </w:r>
+      <w:bookmarkEnd w:id="4"/>
       <w:bookmarkEnd w:id="5"/>
-      <w:bookmarkEnd w:id="6"/>
     </w:p>
     <w:p>
       <w:pPr>
@@ -8978,7 +9380,11 @@
         <w:ind w:right="-274"/>
       </w:pPr>
       <w:r>
-        <w:t>The Cyber Observable Expression (CybOX</w:t>
+        <w:t>The Cyber Observable Expression (</w:t>
+      </w:r>
+      <w:proofErr w:type="spellStart"/>
+      <w:r>
+        <w:t>CybOX</w:t>
       </w:r>
       <w:r>
         <w:rPr>
@@ -8986,11 +9392,20 @@
         </w:rPr>
         <w:t>TM</w:t>
       </w:r>
+      <w:proofErr w:type="spellEnd"/>
       <w:r>
         <w:t>)</w:t>
       </w:r>
       <w:r>
-        <w:t xml:space="preserve"> provides a common structure for representing cyber observables across and among the operational areas of enterprise cyber security. CybOX improves the consistency, efficiency, and interoperability of deployed tools and processes, and it increases overall situational awareness by enabling the potential for detailed automatable sharing, mapping, detection, and analysis heuristics.</w:t>
+        <w:t xml:space="preserve"> provides a common structure for representing cyber observables across and among the operational areas of enterprise cyber security. </w:t>
+      </w:r>
+      <w:proofErr w:type="spellStart"/>
+      <w:r>
+        <w:t>CybOX</w:t>
+      </w:r>
+      <w:proofErr w:type="spellEnd"/>
+      <w:r>
+        <w:t xml:space="preserve"> improves the consistency, efficiency, and interoperability of deployed tools and processes, and it increases overall situational awareness by enabling the potential for detailed automatable sharing, mapping, detection, and analysis heuristics.</w:t>
       </w:r>
     </w:p>
     <w:p>
@@ -9002,10 +9417,26 @@
         <w:ind w:right="-274"/>
       </w:pPr>
       <w:r>
-        <w:t xml:space="preserve">This document serves as the specification for the CybOX HTTP Session Object Version 2.1.1 data model, which is one </w:t>
-      </w:r>
-      <w:r>
-        <w:t>of eighty-eight CybOX Object data models.</w:t>
+        <w:t xml:space="preserve">This document serves as the specification for the </w:t>
+      </w:r>
+      <w:proofErr w:type="spellStart"/>
+      <w:r>
+        <w:t>CybOX</w:t>
+      </w:r>
+      <w:proofErr w:type="spellEnd"/>
+      <w:r>
+        <w:t xml:space="preserve"> HTTP Session Object Version 2.1.1 data model, which is one </w:t>
+      </w:r>
+      <w:r>
+        <w:t xml:space="preserve">of eighty-eight </w:t>
+      </w:r>
+      <w:proofErr w:type="spellStart"/>
+      <w:r>
+        <w:t>CybOX</w:t>
+      </w:r>
+      <w:proofErr w:type="spellEnd"/>
+      <w:r>
+        <w:t xml:space="preserve"> Object data models.</w:t>
       </w:r>
     </w:p>
     <w:p>
@@ -9016,7 +9447,7 @@
         <w:spacing w:after="240"/>
         <w:ind w:right="-274"/>
       </w:pPr>
-      <w:bookmarkStart w:id="7" w:name="_Toc401131317"/>
+      <w:bookmarkStart w:id="6" w:name="_Toc401131317"/>
       <w:r>
         <w:t xml:space="preserve">In Section </w:t>
       </w:r>
@@ -9200,7 +9631,7 @@
       <w:r>
         <w:fldChar w:fldCharType="end"/>
       </w:r>
-      <w:bookmarkEnd w:id="7"/>
+      <w:bookmarkEnd w:id="6"/>
       <w:r>
         <w:t xml:space="preserve">. </w:t>
       </w:r>
@@ -9372,11 +9803,12 @@
       <w:pPr>
         <w:pStyle w:val="Heading2"/>
       </w:pPr>
-      <w:bookmarkStart w:id="8" w:name="_Toc412205405"/>
-      <w:bookmarkStart w:id="9" w:name="_Ref412300941"/>
-      <w:bookmarkStart w:id="10" w:name="_Ref412622367"/>
-      <w:bookmarkStart w:id="11" w:name="_Toc424631596"/>
-      <w:bookmarkStart w:id="12" w:name="_Toc437955259"/>
+      <w:bookmarkStart w:id="7" w:name="_Toc412205405"/>
+      <w:bookmarkStart w:id="8" w:name="_Ref412300941"/>
+      <w:bookmarkStart w:id="9" w:name="_Ref412622367"/>
+      <w:bookmarkStart w:id="10" w:name="_Toc424631596"/>
+      <w:bookmarkStart w:id="11" w:name="_Toc437955259"/>
+      <w:proofErr w:type="spellStart"/>
       <w:r>
         <w:t>CybOX</w:t>
       </w:r>
@@ -9386,14 +9818,15 @@
         </w:rPr>
         <w:t>TM</w:t>
       </w:r>
+      <w:proofErr w:type="spellEnd"/>
       <w:r>
         <w:t xml:space="preserve"> Specification Documents</w:t>
       </w:r>
+      <w:bookmarkEnd w:id="7"/>
       <w:bookmarkEnd w:id="8"/>
       <w:bookmarkEnd w:id="9"/>
       <w:bookmarkEnd w:id="10"/>
       <w:bookmarkEnd w:id="11"/>
-      <w:bookmarkEnd w:id="12"/>
     </w:p>
     <w:p>
       <w:pPr>
@@ -9403,13 +9836,29 @@
         <w:spacing w:after="240"/>
       </w:pPr>
       <w:r>
-        <w:t>The CybOX specification consists of a formal UML model and a set of textual specification documents that explain the UML model</w:t>
+        <w:t xml:space="preserve">The </w:t>
+      </w:r>
+      <w:proofErr w:type="spellStart"/>
+      <w:r>
+        <w:t>CybOX</w:t>
+      </w:r>
+      <w:proofErr w:type="spellEnd"/>
+      <w:r>
+        <w:t xml:space="preserve"> specification consists of a formal UML model and a set of textual specification documents that explain the UML model</w:t>
       </w:r>
       <w:r>
         <w:t xml:space="preserve">. </w:t>
       </w:r>
       <w:r>
-        <w:t>Specification documents have been written for each of the individual data models that compose the full CybOX UML model</w:t>
+        <w:t xml:space="preserve">Specification documents have been written for each of the individual data models that compose the full </w:t>
+      </w:r>
+      <w:proofErr w:type="spellStart"/>
+      <w:r>
+        <w:t>CybOX</w:t>
+      </w:r>
+      <w:proofErr w:type="spellEnd"/>
+      <w:r>
+        <w:t xml:space="preserve"> UML model</w:t>
       </w:r>
       <w:r>
         <w:t xml:space="preserve">. </w:t>
@@ -9422,8 +9871,45 @@
         <w:adjustRightInd w:val="0"/>
         <w:spacing w:after="240"/>
       </w:pPr>
-      <w:r>
-        <w:t xml:space="preserve">CybOX has a modular design comprising two fundamental data models and a collection of Object data models. The fundamental data models – CybOX Core and CybOX Common – provide essential CybOX structure and functionality. The CybOX Objects, defined in individual data models, are precise characterizations of particular types of observable cyber entities (e.g., HTTP session, Windows registry key, DNS query). </w:t>
+      <w:proofErr w:type="spellStart"/>
+      <w:r>
+        <w:t>CybOX</w:t>
+      </w:r>
+      <w:proofErr w:type="spellEnd"/>
+      <w:r>
+        <w:t xml:space="preserve"> has a modular design comprising two fundamental data models and a collection of Object data models. The fundamental data models – </w:t>
+      </w:r>
+      <w:proofErr w:type="spellStart"/>
+      <w:r>
+        <w:t>CybOX</w:t>
+      </w:r>
+      <w:proofErr w:type="spellEnd"/>
+      <w:r>
+        <w:t xml:space="preserve"> Core and </w:t>
+      </w:r>
+      <w:proofErr w:type="spellStart"/>
+      <w:r>
+        <w:t>CybOX</w:t>
+      </w:r>
+      <w:proofErr w:type="spellEnd"/>
+      <w:r>
+        <w:t xml:space="preserve"> Common – provide essential </w:t>
+      </w:r>
+      <w:proofErr w:type="spellStart"/>
+      <w:r>
+        <w:t>CybOX</w:t>
+      </w:r>
+      <w:proofErr w:type="spellEnd"/>
+      <w:r>
+        <w:t xml:space="preserve"> structure and functionality. The </w:t>
+      </w:r>
+      <w:proofErr w:type="spellStart"/>
+      <w:r>
+        <w:t>CybOX</w:t>
+      </w:r>
+      <w:proofErr w:type="spellEnd"/>
+      <w:r>
+        <w:t xml:space="preserve"> Objects, defined in individual data models, are precise characterizations of particular types of observable cyber entities (e.g., HTTP session, Windows registry key, DNS query). </w:t>
       </w:r>
     </w:p>
     <w:p>
@@ -9434,7 +9920,31 @@
         <w:spacing w:after="240"/>
       </w:pPr>
       <w:r>
-        <w:t xml:space="preserve">Use of the CybOX Core and Common data models is required; however, use of the CybOX Object data models is purely optional: users select and use only those Objects and corresponding data models that are needed. Importing the entire CybOX suite of data models is not necessary. </w:t>
+        <w:t xml:space="preserve">Use of the </w:t>
+      </w:r>
+      <w:proofErr w:type="spellStart"/>
+      <w:r>
+        <w:t>CybOX</w:t>
+      </w:r>
+      <w:proofErr w:type="spellEnd"/>
+      <w:r>
+        <w:t xml:space="preserve"> Core and Common data models is required; however, use of the </w:t>
+      </w:r>
+      <w:proofErr w:type="spellStart"/>
+      <w:r>
+        <w:t>CybOX</w:t>
+      </w:r>
+      <w:proofErr w:type="spellEnd"/>
+      <w:r>
+        <w:t xml:space="preserve"> Object data models is purely optional: users select and use only those Objects and corresponding data models that are needed. Importing the entire </w:t>
+      </w:r>
+      <w:proofErr w:type="spellStart"/>
+      <w:r>
+        <w:t>CybOX</w:t>
+      </w:r>
+      <w:proofErr w:type="spellEnd"/>
+      <w:r>
+        <w:t xml:space="preserve"> suite of data models is not necessary. </w:t>
       </w:r>
     </w:p>
     <w:p>
@@ -9448,6 +9958,7 @@
         <w:t xml:space="preserve">The </w:t>
       </w:r>
       <w:hyperlink w:anchor="AdditionalArtifacts" w:history="1">
+        <w:proofErr w:type="spellStart"/>
         <w:r>
           <w:rPr>
             <w:rStyle w:val="Hyperlink"/>
@@ -9455,6 +9966,7 @@
           </w:rPr>
           <w:t>CybOX</w:t>
         </w:r>
+        <w:proofErr w:type="spellEnd"/>
         <w:r>
           <w:rPr>
             <w:rStyle w:val="Hyperlink"/>
@@ -9478,7 +9990,15 @@
         </w:r>
       </w:hyperlink>
       <w:r>
-        <w:t xml:space="preserve"> document provides a comprehensive overview of the full set of CybOX data models, which in addition to the Core, Common, and numerous Object data models, includes </w:t>
+        <w:t xml:space="preserve"> document provides a comprehensive overview of the full set of </w:t>
+      </w:r>
+      <w:proofErr w:type="spellStart"/>
+      <w:r>
+        <w:t>CybOX</w:t>
+      </w:r>
+      <w:proofErr w:type="spellEnd"/>
+      <w:r>
+        <w:t xml:space="preserve"> data models, which in addition to the Core, Common, and numerous Object data models, includes </w:t>
       </w:r>
       <w:r>
         <w:t xml:space="preserve">various extension data models and a vocabularies data model, which contains </w:t>
@@ -9499,6 +10019,7 @@
         <w:t xml:space="preserve">. </w:t>
       </w:r>
       <w:hyperlink w:anchor="AdditionalArtifacts" w:history="1">
+        <w:proofErr w:type="spellStart"/>
         <w:r>
           <w:rPr>
             <w:rStyle w:val="Hyperlink"/>
@@ -9506,6 +10027,7 @@
           </w:rPr>
           <w:t>CybOX</w:t>
         </w:r>
+        <w:proofErr w:type="spellEnd"/>
         <w:r>
           <w:rPr>
             <w:rStyle w:val="Hyperlink"/>
@@ -9529,7 +10051,23 @@
         </w:r>
       </w:hyperlink>
       <w:r>
-        <w:t xml:space="preserve"> also summarizes the relationship of CybOX to other languages, and outlines general CybOX data model conventions.</w:t>
+        <w:t xml:space="preserve"> also summarizes the relationship of </w:t>
+      </w:r>
+      <w:proofErr w:type="spellStart"/>
+      <w:r>
+        <w:t>CybOX</w:t>
+      </w:r>
+      <w:proofErr w:type="spellEnd"/>
+      <w:r>
+        <w:t xml:space="preserve"> to other languages, and outlines general </w:t>
+      </w:r>
+      <w:proofErr w:type="spellStart"/>
+      <w:r>
+        <w:t>CybOX</w:t>
+      </w:r>
+      <w:proofErr w:type="spellEnd"/>
+      <w:r>
+        <w:t xml:space="preserve"> data model conventions.</w:t>
       </w:r>
     </w:p>
     <w:p>
@@ -9541,15 +10079,15 @@
         <w:spacing w:before="360" w:after="60"/>
         <w:ind w:left="540" w:hanging="540"/>
       </w:pPr>
-      <w:bookmarkStart w:id="13" w:name="_Ref394437867"/>
-      <w:bookmarkStart w:id="14" w:name="_Toc426119868"/>
-      <w:bookmarkStart w:id="15" w:name="_Toc437955260"/>
+      <w:bookmarkStart w:id="12" w:name="_Ref394437867"/>
+      <w:bookmarkStart w:id="13" w:name="_Toc426119868"/>
+      <w:bookmarkStart w:id="14" w:name="_Toc437955260"/>
       <w:r>
         <w:t>Document Conventions</w:t>
       </w:r>
+      <w:bookmarkEnd w:id="12"/>
       <w:bookmarkEnd w:id="13"/>
       <w:bookmarkEnd w:id="14"/>
-      <w:bookmarkEnd w:id="15"/>
     </w:p>
     <w:p>
       <w:r>
@@ -9564,17 +10102,17 @@
         </w:tabs>
         <w:spacing w:before="360" w:after="60"/>
       </w:pPr>
-      <w:bookmarkStart w:id="16" w:name="_Toc389570603"/>
-      <w:bookmarkStart w:id="17" w:name="_Toc389581073"/>
-      <w:bookmarkStart w:id="18" w:name="_Toc426119870"/>
-      <w:bookmarkStart w:id="19" w:name="_Toc437955261"/>
+      <w:bookmarkStart w:id="15" w:name="_Toc389570603"/>
+      <w:bookmarkStart w:id="16" w:name="_Toc389581073"/>
+      <w:bookmarkStart w:id="17" w:name="_Toc426119870"/>
+      <w:bookmarkStart w:id="18" w:name="_Toc437955261"/>
       <w:r>
         <w:t>Fonts</w:t>
       </w:r>
+      <w:bookmarkEnd w:id="15"/>
       <w:bookmarkEnd w:id="16"/>
       <w:bookmarkEnd w:id="17"/>
       <w:bookmarkEnd w:id="18"/>
-      <w:bookmarkEnd w:id="19"/>
     </w:p>
     <w:p>
       <w:pPr>
@@ -9615,25 +10153,44 @@
           <w:sz w:val="20"/>
           <w:szCs w:val="20"/>
         </w:rPr>
-        <w:t xml:space="preserve">Capitalization is used for CybOX </w:t>
-      </w:r>
+        <w:t xml:space="preserve">Capitalization is used for </w:t>
+      </w:r>
+      <w:proofErr w:type="spellStart"/>
       <w:r>
         <w:rPr>
           <w:rFonts w:ascii="Arial" w:hAnsi="Arial" w:cs="Arial"/>
           <w:sz w:val="20"/>
           <w:szCs w:val="20"/>
         </w:rPr>
-        <w:t>high-level</w:t>
-      </w:r>
+        <w:t>CybOX</w:t>
+      </w:r>
+      <w:proofErr w:type="spellEnd"/>
       <w:r>
         <w:rPr>
           <w:rFonts w:ascii="Arial" w:hAnsi="Arial" w:cs="Arial"/>
           <w:sz w:val="20"/>
           <w:szCs w:val="20"/>
         </w:rPr>
+        <w:t xml:space="preserve"> </w:t>
+      </w:r>
+      <w:r>
+        <w:rPr>
+          <w:rFonts w:ascii="Arial" w:hAnsi="Arial" w:cs="Arial"/>
+          <w:sz w:val="20"/>
+          <w:szCs w:val="20"/>
+        </w:rPr>
+        <w:t>high-level</w:t>
+      </w:r>
+      <w:r>
+        <w:rPr>
+          <w:rFonts w:ascii="Arial" w:hAnsi="Arial" w:cs="Arial"/>
+          <w:sz w:val="20"/>
+          <w:szCs w:val="20"/>
+        </w:rPr>
         <w:t xml:space="preserve"> concepts, which are defined in </w:t>
       </w:r>
       <w:hyperlink w:anchor="AdditionalArtifacts" w:history="1">
+        <w:proofErr w:type="spellStart"/>
         <w:r>
           <w:rPr>
             <w:rStyle w:val="Hyperlink"/>
@@ -9644,6 +10201,7 @@
           </w:rPr>
           <w:t>CybOX</w:t>
         </w:r>
+        <w:proofErr w:type="spellEnd"/>
         <w:r>
           <w:rPr>
             <w:rStyle w:val="Hyperlink"/>
@@ -9823,6 +10381,7 @@
         </w:rPr>
         <w:t xml:space="preserve">: </w:t>
       </w:r>
+      <w:proofErr w:type="spellStart"/>
       <w:r>
         <w:rPr>
           <w:rFonts w:ascii="Courier New" w:hAnsi="Courier New" w:cs="Courier New"/>
@@ -9831,6 +10390,7 @@
         </w:rPr>
         <w:t>ActionType</w:t>
       </w:r>
+      <w:proofErr w:type="spellEnd"/>
       <w:r>
         <w:rPr>
           <w:rFonts w:asciiTheme="minorHAnsi" w:hAnsiTheme="minorHAnsi" w:cs="Courier New"/>
@@ -9839,13 +10399,25 @@
         </w:rPr>
         <w:t xml:space="preserve">, </w:t>
       </w:r>
+      <w:proofErr w:type="spellStart"/>
+      <w:proofErr w:type="gramStart"/>
       <w:r>
         <w:rPr>
           <w:rFonts w:ascii="Courier New" w:hAnsi="Courier New" w:cs="Courier New"/>
           <w:sz w:val="20"/>
           <w:szCs w:val="20"/>
         </w:rPr>
-        <w:t xml:space="preserve">cyboxCommon:BaseObjectPropertyType </w:t>
+        <w:t>cyboxCommon:BaseObjectPropertyType</w:t>
+      </w:r>
+      <w:proofErr w:type="spellEnd"/>
+      <w:proofErr w:type="gramEnd"/>
+      <w:r>
+        <w:rPr>
+          <w:rFonts w:ascii="Courier New" w:hAnsi="Courier New" w:cs="Courier New"/>
+          <w:sz w:val="20"/>
+          <w:szCs w:val="20"/>
+        </w:rPr>
+        <w:t xml:space="preserve"> </w:t>
       </w:r>
     </w:p>
     <w:p>
@@ -9923,6 +10495,7 @@
         </w:rPr>
         <w:t xml:space="preserve"> </w:t>
       </w:r>
+      <w:proofErr w:type="spellStart"/>
       <w:r>
         <w:rPr>
           <w:rFonts w:ascii="Courier New" w:hAnsi="Courier New" w:cs="Courier New"/>
@@ -9931,6 +10504,7 @@
         </w:rPr>
         <w:t>ActionType</w:t>
       </w:r>
+      <w:proofErr w:type="spellEnd"/>
       <w:r>
         <w:rPr>
           <w:rFonts w:ascii="Arial" w:hAnsi="Arial"/>
@@ -9996,13 +10570,23 @@
         </w:rPr>
         <w:t xml:space="preserve">single quotes) is used for noting actual, explicit values for </w:t>
       </w:r>
+      <w:proofErr w:type="spellStart"/>
       <w:r>
         <w:rPr>
           <w:rFonts w:ascii="Arial" w:hAnsi="Arial"/>
           <w:sz w:val="20"/>
           <w:szCs w:val="20"/>
         </w:rPr>
-        <w:t>CybOX Language</w:t>
+        <w:t>CybOX</w:t>
+      </w:r>
+      <w:proofErr w:type="spellEnd"/>
+      <w:r>
+        <w:rPr>
+          <w:rFonts w:ascii="Arial" w:hAnsi="Arial"/>
+          <w:sz w:val="20"/>
+          <w:szCs w:val="20"/>
+        </w:rPr>
+        <w:t xml:space="preserve"> Language</w:t>
       </w:r>
       <w:r>
         <w:rPr>
@@ -10058,24 +10642,40 @@
       <w:pPr>
         <w:pStyle w:val="Heading3"/>
       </w:pPr>
-      <w:bookmarkStart w:id="20" w:name="_Ref394486021"/>
-      <w:bookmarkStart w:id="21" w:name="_Toc426119871"/>
-      <w:bookmarkStart w:id="22" w:name="_Toc437955262"/>
+      <w:bookmarkStart w:id="19" w:name="_Ref394486021"/>
+      <w:bookmarkStart w:id="20" w:name="_Toc426119871"/>
+      <w:bookmarkStart w:id="21" w:name="_Toc437955262"/>
       <w:r>
         <w:t>UML Package References</w:t>
       </w:r>
+      <w:bookmarkEnd w:id="19"/>
       <w:bookmarkEnd w:id="20"/>
       <w:bookmarkEnd w:id="21"/>
-      <w:bookmarkEnd w:id="22"/>
     </w:p>
     <w:p>
       <w:pPr>
         <w:spacing w:after="240"/>
       </w:pPr>
-      <w:bookmarkStart w:id="23" w:name="_Toc389570605"/>
-      <w:bookmarkStart w:id="24" w:name="_Toc389581075"/>
-      <w:r>
-        <w:t>Each CybOX data model is captured in a different UML package (e.g., Core package) where the packages together compose the full CybOX UML model</w:t>
+      <w:bookmarkStart w:id="22" w:name="_Toc389570605"/>
+      <w:bookmarkStart w:id="23" w:name="_Toc389581075"/>
+      <w:r>
+        <w:t xml:space="preserve">Each </w:t>
+      </w:r>
+      <w:proofErr w:type="spellStart"/>
+      <w:r>
+        <w:t>CybOX</w:t>
+      </w:r>
+      <w:proofErr w:type="spellEnd"/>
+      <w:r>
+        <w:t xml:space="preserve"> data model is captured in a different UML package (e.g., Core package) where the packages together compose the full </w:t>
+      </w:r>
+      <w:proofErr w:type="spellStart"/>
+      <w:r>
+        <w:t>CybOX</w:t>
+      </w:r>
+      <w:proofErr w:type="spellEnd"/>
+      <w:r>
+        <w:t xml:space="preserve"> UML model</w:t>
       </w:r>
       <w:r>
         <w:t xml:space="preserve">. </w:t>
@@ -10083,6 +10683,7 @@
       <w:r>
         <w:t xml:space="preserve">To refer to a particular class of a specific package, we use the format </w:t>
       </w:r>
+      <w:proofErr w:type="spellStart"/>
       <w:r>
         <w:rPr>
           <w:rFonts w:ascii="Courier New" w:hAnsi="Courier New" w:cs="Courier New"/>
@@ -10090,12 +10691,14 @@
         </w:rPr>
         <w:t>package_prefix:class</w:t>
       </w:r>
+      <w:proofErr w:type="spellEnd"/>
       <w:r>
         <w:t>, where</w:t>
       </w:r>
       <w:r>
         <w:t xml:space="preserve"> </w:t>
       </w:r>
+      <w:proofErr w:type="spellStart"/>
       <w:r>
         <w:rPr>
           <w:rFonts w:ascii="Courier New" w:hAnsi="Courier New" w:cs="Courier New"/>
@@ -10103,6 +10706,7 @@
         </w:rPr>
         <w:t>package_prefix</w:t>
       </w:r>
+      <w:proofErr w:type="spellEnd"/>
       <w:r>
         <w:rPr>
           <w:sz w:val="22"/>
@@ -10118,8 +10722,17 @@
         <w:spacing w:after="240"/>
       </w:pPr>
       <w:r>
-        <w:t xml:space="preserve">The package_prefix for the HTTP Session data model is </w:t>
-      </w:r>
+        <w:t xml:space="preserve">The </w:t>
+      </w:r>
+      <w:proofErr w:type="spellStart"/>
+      <w:r>
+        <w:t>package_prefix</w:t>
+      </w:r>
+      <w:proofErr w:type="spellEnd"/>
+      <w:r>
+        <w:t xml:space="preserve"> for the HTTP Session data model is </w:t>
+      </w:r>
+      <w:proofErr w:type="spellStart"/>
       <w:r>
         <w:rPr>
           <w:rFonts w:ascii="Courier New" w:hAnsi="Courier New" w:cs="Courier New"/>
@@ -10132,6 +10745,7 @@
         </w:rPr>
         <w:t>Obj</w:t>
       </w:r>
+      <w:proofErr w:type="spellEnd"/>
       <w:r>
         <w:t xml:space="preserve">. </w:t>
       </w:r>
@@ -10164,32 +10778,45 @@
       <w:pPr>
         <w:pStyle w:val="Heading3"/>
       </w:pPr>
-      <w:bookmarkStart w:id="25" w:name="_Toc426119872"/>
-      <w:bookmarkStart w:id="26" w:name="_Toc437955263"/>
+      <w:bookmarkStart w:id="24" w:name="_Toc426119872"/>
+      <w:bookmarkStart w:id="25" w:name="_Toc437955263"/>
       <w:r>
         <w:t>UML Diagrams</w:t>
       </w:r>
+      <w:bookmarkEnd w:id="22"/>
       <w:bookmarkEnd w:id="23"/>
       <w:bookmarkEnd w:id="24"/>
       <w:bookmarkEnd w:id="25"/>
-      <w:bookmarkEnd w:id="26"/>
     </w:p>
     <w:p>
       <w:pPr>
         <w:spacing w:after="240"/>
       </w:pPr>
-      <w:bookmarkStart w:id="27" w:name="_Toc398719452"/>
-      <w:bookmarkStart w:id="28" w:name="_Toc389570606"/>
-      <w:bookmarkStart w:id="29" w:name="_Toc389581076"/>
-      <w:bookmarkStart w:id="30" w:name="_Ref394436861"/>
+      <w:bookmarkStart w:id="26" w:name="_Toc398719452"/>
+      <w:bookmarkStart w:id="27" w:name="_Toc389570606"/>
+      <w:bookmarkStart w:id="28" w:name="_Toc389581076"/>
+      <w:bookmarkStart w:id="29" w:name="_Ref394436861"/>
       <w:r>
         <w:t xml:space="preserve">This specification makes use of UML diagrams to visually depict relationships between </w:t>
       </w:r>
-      <w:r>
-        <w:t>CybOX Language</w:t>
-      </w:r>
-      <w:r>
-        <w:t xml:space="preserve"> constructs. Note that the diagrams have been extracted directly from the full UML model for CybOX; they have not been constructed purely for inclusion in the specification documents</w:t>
+      <w:proofErr w:type="spellStart"/>
+      <w:r>
+        <w:t>CybOX</w:t>
+      </w:r>
+      <w:proofErr w:type="spellEnd"/>
+      <w:r>
+        <w:t xml:space="preserve"> Language</w:t>
+      </w:r>
+      <w:r>
+        <w:t xml:space="preserve"> constructs. Note that the diagrams have been extracted directly from the full UML model for </w:t>
+      </w:r>
+      <w:proofErr w:type="spellStart"/>
+      <w:r>
+        <w:t>CybOX</w:t>
+      </w:r>
+      <w:proofErr w:type="spellEnd"/>
+      <w:r>
+        <w:t>; they have not been constructed purely for inclusion in the specification documents</w:t>
       </w:r>
       <w:r>
         <w:t xml:space="preserve">. </w:t>
@@ -10201,7 +10828,15 @@
         <w:t xml:space="preserve">. </w:t>
       </w:r>
       <w:r>
-        <w:t>This implies that there will be very few diagrams for classes whose only properties are either a data type or a class from the CybOX Common data model</w:t>
+        <w:t xml:space="preserve">This implies that there will be very few diagrams for classes whose only properties are either a data type or a class from the </w:t>
+      </w:r>
+      <w:proofErr w:type="spellStart"/>
+      <w:r>
+        <w:t>CybOX</w:t>
+      </w:r>
+      <w:proofErr w:type="spellEnd"/>
+      <w:r>
+        <w:t xml:space="preserve"> Common data model</w:t>
       </w:r>
       <w:r>
         <w:t xml:space="preserve">. </w:t>
@@ -10237,14 +10872,14 @@
       <w:pPr>
         <w:pStyle w:val="Heading4"/>
       </w:pPr>
-      <w:bookmarkStart w:id="31" w:name="_Toc426119873"/>
-      <w:bookmarkStart w:id="32" w:name="_Toc437955264"/>
+      <w:bookmarkStart w:id="30" w:name="_Toc426119873"/>
+      <w:bookmarkStart w:id="31" w:name="_Toc437955264"/>
       <w:r>
         <w:t>Class Properties</w:t>
       </w:r>
-      <w:bookmarkEnd w:id="27"/>
+      <w:bookmarkEnd w:id="26"/>
+      <w:bookmarkEnd w:id="30"/>
       <w:bookmarkEnd w:id="31"/>
-      <w:bookmarkEnd w:id="32"/>
     </w:p>
     <w:p>
       <w:pPr>
@@ -10279,15 +10914,15 @@
       <w:pPr>
         <w:pStyle w:val="Heading4"/>
       </w:pPr>
-      <w:bookmarkStart w:id="33" w:name="_Toc398719453"/>
-      <w:bookmarkStart w:id="34" w:name="_Toc426119874"/>
-      <w:bookmarkStart w:id="35" w:name="_Toc437955265"/>
+      <w:bookmarkStart w:id="32" w:name="_Toc398719453"/>
+      <w:bookmarkStart w:id="33" w:name="_Toc426119874"/>
+      <w:bookmarkStart w:id="34" w:name="_Toc437955265"/>
       <w:r>
         <w:t>Diagram Icons and Arrow Types</w:t>
       </w:r>
+      <w:bookmarkEnd w:id="32"/>
       <w:bookmarkEnd w:id="33"/>
       <w:bookmarkEnd w:id="34"/>
-      <w:bookmarkEnd w:id="35"/>
     </w:p>
     <w:p>
       <w:pPr>
@@ -10380,58 +11015,32 @@
         <w:spacing w:after="120"/>
         <w:jc w:val="center"/>
       </w:pPr>
-      <w:bookmarkStart w:id="36" w:name="_Ref397637630"/>
-      <w:bookmarkStart w:id="37" w:name="_Toc426119876"/>
+      <w:bookmarkStart w:id="35" w:name="_Ref397637630"/>
+      <w:bookmarkStart w:id="36" w:name="_Toc426119876"/>
       <w:r>
         <w:lastRenderedPageBreak/>
         <w:t xml:space="preserve">Table </w:t>
       </w:r>
-      <w:r>
-        <w:fldChar w:fldCharType="begin"/>
-      </w:r>
-      <w:r>
-        <w:instrText xml:space="preserve"> STYLEREF 1 \s </w:instrText>
-      </w:r>
-      <w:r>
-        <w:fldChar w:fldCharType="separate"/>
-      </w:r>
-      <w:r>
-        <w:rPr>
-          <w:noProof/>
-        </w:rPr>
-        <w:t>1</w:t>
-      </w:r>
-      <w:r>
-        <w:rPr>
-          <w:noProof/>
-        </w:rPr>
-        <w:fldChar w:fldCharType="end"/>
-      </w:r>
+      <w:fldSimple w:instr=" STYLEREF 1 \s ">
+        <w:r>
+          <w:rPr>
+            <w:noProof/>
+          </w:rPr>
+          <w:t>1</w:t>
+        </w:r>
+      </w:fldSimple>
       <w:r>
         <w:noBreakHyphen/>
       </w:r>
-      <w:r>
-        <w:fldChar w:fldCharType="begin"/>
-      </w:r>
-      <w:r>
-        <w:instrText xml:space="preserve"> SEQ Table \* ARABIC \s 1 </w:instrText>
-      </w:r>
-      <w:r>
-        <w:fldChar w:fldCharType="separate"/>
-      </w:r>
-      <w:r>
-        <w:rPr>
-          <w:noProof/>
-        </w:rPr>
-        <w:t>1</w:t>
-      </w:r>
-      <w:r>
-        <w:rPr>
-          <w:noProof/>
-        </w:rPr>
-        <w:fldChar w:fldCharType="end"/>
-      </w:r>
-      <w:bookmarkEnd w:id="36"/>
+      <w:fldSimple w:instr=" SEQ Table \* ARABIC \s 1 ">
+        <w:r>
+          <w:rPr>
+            <w:noProof/>
+          </w:rPr>
+          <w:t>1</w:t>
+        </w:r>
+      </w:fldSimple>
+      <w:bookmarkEnd w:id="35"/>
       <w:r>
         <w:t xml:space="preserve">. </w:t>
       </w:r>
@@ -10690,7 +11299,7 @@
                 <v:shape id="_x0000_i1025" type="#_x0000_t75" style="width:24pt;height:21pt" o:ole="">
                   <v:imagedata r:id="rId26" o:title=""/>
                 </v:shape>
-                <o:OLEObject Type="Embed" ProgID="PBrush" ShapeID="_x0000_i1025" DrawAspect="Content" ObjectID="_1523092139" r:id="rId27"/>
+                <o:OLEObject Type="Embed" ProgID="PBrush" ShapeID="_x0000_i1025" DrawAspect="Content" ObjectID="_1523945674" r:id="rId27"/>
               </w:object>
             </w:r>
           </w:p>
@@ -10843,10 +11452,10 @@
             </w:pPr>
             <w:r>
               <w:object w:dxaOrig="270" w:dyaOrig="195" w14:anchorId="2825DE08">
-                <v:shape id="_x0000_i1026" type="#_x0000_t75" style="width:14.25pt;height:14.25pt" o:ole="">
+                <v:shape id="_x0000_i1026" type="#_x0000_t75" style="width:14.5pt;height:14.5pt" o:ole="">
                   <v:imagedata r:id="rId29" o:title=""/>
                 </v:shape>
-                <o:OLEObject Type="Embed" ProgID="PBrush" ShapeID="_x0000_i1026" DrawAspect="Content" ObjectID="_1523092140" r:id="rId30"/>
+                <o:OLEObject Type="Embed" ProgID="PBrush" ShapeID="_x0000_i1026" DrawAspect="Content" ObjectID="_1523945675" r:id="rId30"/>
               </w:object>
             </w:r>
           </w:p>
@@ -10927,10 +11536,10 @@
             </w:pPr>
             <w:r>
               <w:object w:dxaOrig="210" w:dyaOrig="150" w14:anchorId="4FC3AE53">
-                <v:shape id="_x0000_i1027" type="#_x0000_t75" style="width:14.25pt;height:14.25pt" o:ole="">
+                <v:shape id="_x0000_i1027" type="#_x0000_t75" style="width:14pt;height:14.5pt" o:ole="">
                   <v:imagedata r:id="rId31" o:title=""/>
                 </v:shape>
-                <o:OLEObject Type="Embed" ProgID="PBrush" ShapeID="_x0000_i1027" DrawAspect="Content" ObjectID="_1523092141" r:id="rId32"/>
+                <o:OLEObject Type="Embed" ProgID="PBrush" ShapeID="_x0000_i1027" DrawAspect="Content" ObjectID="_1523945676" r:id="rId32"/>
               </w:object>
             </w:r>
           </w:p>
@@ -11113,10 +11722,10 @@
                 <w:color w:val="000000" w:themeColor="text1"/>
               </w:rPr>
               <w:object w:dxaOrig="1140" w:dyaOrig="780" w14:anchorId="210382B1">
-                <v:shape id="_x0000_i1028" type="#_x0000_t75" style="width:57.75pt;height:35.25pt" o:ole="">
+                <v:shape id="_x0000_i1028" type="#_x0000_t75" style="width:57.5pt;height:35.5pt" o:ole="">
                   <v:imagedata r:id="rId33" o:title=""/>
                 </v:shape>
-                <o:OLEObject Type="Embed" ProgID="PBrush" ShapeID="_x0000_i1028" DrawAspect="Content" ObjectID="_1523092142" r:id="rId34"/>
+                <o:OLEObject Type="Embed" ProgID="PBrush" ShapeID="_x0000_i1028" DrawAspect="Content" ObjectID="_1523945677" r:id="rId34"/>
               </w:object>
             </w:r>
           </w:p>
@@ -11158,15 +11767,15 @@
       <w:pPr>
         <w:pStyle w:val="Heading3"/>
       </w:pPr>
-      <w:bookmarkStart w:id="38" w:name="_Toc437955266"/>
+      <w:bookmarkStart w:id="37" w:name="_Toc437955266"/>
       <w:r>
         <w:t>Property Table Notation</w:t>
       </w:r>
+      <w:bookmarkEnd w:id="27"/>
       <w:bookmarkEnd w:id="28"/>
       <w:bookmarkEnd w:id="29"/>
-      <w:bookmarkEnd w:id="30"/>
+      <w:bookmarkEnd w:id="36"/>
       <w:bookmarkEnd w:id="37"/>
-      <w:bookmarkEnd w:id="38"/>
     </w:p>
     <w:p>
       <w:pPr>
@@ -11311,15 +11920,15 @@
       <w:pPr>
         <w:pStyle w:val="Heading3"/>
       </w:pPr>
-      <w:bookmarkStart w:id="39" w:name="_Toc412205415"/>
-      <w:bookmarkStart w:id="40" w:name="_Toc426119877"/>
-      <w:bookmarkStart w:id="41" w:name="_Toc437955267"/>
+      <w:bookmarkStart w:id="38" w:name="_Toc412205415"/>
+      <w:bookmarkStart w:id="39" w:name="_Toc426119877"/>
+      <w:bookmarkStart w:id="40" w:name="_Toc437955267"/>
       <w:r>
         <w:t>Property and Class Descriptions</w:t>
       </w:r>
+      <w:bookmarkEnd w:id="38"/>
       <w:bookmarkEnd w:id="39"/>
       <w:bookmarkEnd w:id="40"/>
-      <w:bookmarkEnd w:id="41"/>
     </w:p>
     <w:p>
       <w:pPr>
@@ -11879,15 +12488,15 @@
       <w:pPr>
         <w:pStyle w:val="Heading2"/>
       </w:pPr>
-      <w:bookmarkStart w:id="42" w:name="_Ref428537349"/>
-      <w:bookmarkStart w:id="43" w:name="_Toc427275785"/>
-      <w:bookmarkStart w:id="44" w:name="_Toc437955268"/>
+      <w:bookmarkStart w:id="41" w:name="_Ref428537349"/>
+      <w:bookmarkStart w:id="42" w:name="_Toc427275785"/>
+      <w:bookmarkStart w:id="43" w:name="_Toc437955268"/>
       <w:r>
         <w:t>Terminology</w:t>
       </w:r>
+      <w:bookmarkEnd w:id="41"/>
       <w:bookmarkEnd w:id="42"/>
       <w:bookmarkEnd w:id="43"/>
-      <w:bookmarkEnd w:id="44"/>
     </w:p>
     <w:p>
       <w:pPr>
@@ -12076,24 +12685,24 @@
       <w:pPr>
         <w:pStyle w:val="Heading2"/>
       </w:pPr>
-      <w:bookmarkStart w:id="45" w:name="_Ref7502892"/>
-      <w:bookmarkStart w:id="46" w:name="_Toc12011611"/>
-      <w:bookmarkStart w:id="47" w:name="_Toc85472894"/>
-      <w:bookmarkStart w:id="48" w:name="_Toc287332008"/>
-      <w:bookmarkStart w:id="49" w:name="_Toc427275786"/>
-      <w:bookmarkStart w:id="50" w:name="_Toc437955269"/>
+      <w:bookmarkStart w:id="44" w:name="_Ref7502892"/>
+      <w:bookmarkStart w:id="45" w:name="_Toc12011611"/>
+      <w:bookmarkStart w:id="46" w:name="_Toc85472894"/>
+      <w:bookmarkStart w:id="47" w:name="_Toc287332008"/>
+      <w:bookmarkStart w:id="48" w:name="_Toc427275786"/>
+      <w:bookmarkStart w:id="49" w:name="_Toc437955269"/>
       <w:r>
         <w:t>Normative</w:t>
       </w:r>
+      <w:bookmarkEnd w:id="44"/>
       <w:bookmarkEnd w:id="45"/>
+      <w:r>
+        <w:t xml:space="preserve"> References</w:t>
+      </w:r>
       <w:bookmarkEnd w:id="46"/>
-      <w:r>
-        <w:t xml:space="preserve"> References</w:t>
-      </w:r>
       <w:bookmarkEnd w:id="47"/>
       <w:bookmarkEnd w:id="48"/>
       <w:bookmarkEnd w:id="49"/>
-      <w:bookmarkEnd w:id="50"/>
     </w:p>
     <w:p>
       <w:pPr>
@@ -12106,14 +12715,14 @@
         </w:rPr>
         <w:t>[</w:t>
       </w:r>
-      <w:bookmarkStart w:id="51" w:name="rfc2119"/>
+      <w:bookmarkStart w:id="50" w:name="rfc2119"/>
       <w:r>
         <w:rPr>
           <w:rStyle w:val="Refterm"/>
         </w:rPr>
         <w:t>RFC2119</w:t>
       </w:r>
-      <w:bookmarkEnd w:id="51"/>
+      <w:bookmarkEnd w:id="50"/>
       <w:r>
         <w:rPr>
           <w:rStyle w:val="Refterm"/>
@@ -12147,8 +12756,8 @@
         <w:pStyle w:val="Ref"/>
         <w:spacing w:before="0" w:after="240"/>
       </w:pPr>
-      <w:bookmarkStart w:id="52" w:name="rfc2822"/>
-      <w:bookmarkEnd w:id="52"/>
+      <w:bookmarkStart w:id="51" w:name="rfc2822"/>
+      <w:bookmarkEnd w:id="51"/>
       <w:r>
         <w:rPr>
           <w:b/>
@@ -12191,14 +12800,14 @@
         <w:pStyle w:val="Ref"/>
         <w:spacing w:before="0" w:after="240"/>
       </w:pPr>
-      <w:bookmarkStart w:id="53" w:name="rfc5988"/>
+      <w:bookmarkStart w:id="52" w:name="rfc5988"/>
       <w:r>
         <w:rPr>
           <w:b/>
         </w:rPr>
         <w:t>[RFC 5988]</w:t>
       </w:r>
-      <w:bookmarkEnd w:id="53"/>
+      <w:bookmarkEnd w:id="52"/>
       <w:r>
         <w:rPr>
           <w:b/>
@@ -12233,14 +12842,14 @@
       <w:pPr>
         <w:pStyle w:val="Heading1"/>
       </w:pPr>
-      <w:bookmarkStart w:id="54" w:name="_Ref428537380"/>
-      <w:bookmarkStart w:id="55" w:name="_Toc437955270"/>
+      <w:bookmarkStart w:id="53" w:name="_Ref428537380"/>
+      <w:bookmarkStart w:id="54" w:name="_Toc437955270"/>
       <w:r>
         <w:lastRenderedPageBreak/>
         <w:t>Background Information</w:t>
       </w:r>
+      <w:bookmarkEnd w:id="53"/>
       <w:bookmarkEnd w:id="54"/>
-      <w:bookmarkEnd w:id="55"/>
     </w:p>
     <w:p>
       <w:pPr>
@@ -12319,13 +12928,13 @@
         <w:spacing w:before="360" w:after="60"/>
         <w:ind w:left="540" w:hanging="540"/>
       </w:pPr>
-      <w:bookmarkStart w:id="56" w:name="_Toc426119879"/>
-      <w:bookmarkStart w:id="57" w:name="_Toc437955271"/>
+      <w:bookmarkStart w:id="55" w:name="_Toc426119879"/>
+      <w:bookmarkStart w:id="56" w:name="_Toc437955271"/>
       <w:r>
         <w:t>Cyber Observables</w:t>
       </w:r>
+      <w:bookmarkEnd w:id="55"/>
       <w:bookmarkEnd w:id="56"/>
-      <w:bookmarkEnd w:id="57"/>
     </w:p>
     <w:p>
       <w:pPr>
@@ -12352,13 +12961,13 @@
         <w:spacing w:before="360" w:after="60"/>
         <w:ind w:left="540" w:hanging="540"/>
       </w:pPr>
-      <w:bookmarkStart w:id="58" w:name="_Toc437955272"/>
-      <w:bookmarkStart w:id="59" w:name="_Toc287332011"/>
-      <w:bookmarkStart w:id="60" w:name="_Toc409437263"/>
+      <w:bookmarkStart w:id="57" w:name="_Toc437955272"/>
+      <w:bookmarkStart w:id="58" w:name="_Toc287332011"/>
+      <w:bookmarkStart w:id="59" w:name="_Toc409437263"/>
       <w:r>
         <w:t>Objects</w:t>
       </w:r>
-      <w:bookmarkEnd w:id="58"/>
+      <w:bookmarkEnd w:id="57"/>
     </w:p>
     <w:p>
       <w:pPr>
@@ -12391,28 +13000,28 @@
       <w:pPr>
         <w:pStyle w:val="Heading1"/>
       </w:pPr>
-      <w:bookmarkStart w:id="61" w:name="_Ref435529512"/>
-      <w:bookmarkStart w:id="62" w:name="_Ref435529883"/>
-      <w:bookmarkStart w:id="63" w:name="_Ref435532307"/>
-      <w:bookmarkStart w:id="64" w:name="_Toc437955273"/>
+      <w:bookmarkStart w:id="60" w:name="_Ref435529512"/>
+      <w:bookmarkStart w:id="61" w:name="_Ref435529883"/>
+      <w:bookmarkStart w:id="62" w:name="_Ref435532307"/>
+      <w:bookmarkStart w:id="63" w:name="_Toc437955273"/>
       <w:r>
         <w:lastRenderedPageBreak/>
         <w:t>Data Model</w:t>
       </w:r>
+      <w:bookmarkEnd w:id="60"/>
       <w:bookmarkEnd w:id="61"/>
       <w:bookmarkEnd w:id="62"/>
       <w:bookmarkEnd w:id="63"/>
-      <w:bookmarkEnd w:id="64"/>
     </w:p>
     <w:p>
       <w:pPr>
         <w:pStyle w:val="Heading2"/>
       </w:pPr>
-      <w:bookmarkStart w:id="65" w:name="_Toc437955274"/>
+      <w:bookmarkStart w:id="64" w:name="_Toc437955274"/>
       <w:r>
         <w:t>HTTPSessionObjectType Class</w:t>
       </w:r>
-      <w:bookmarkEnd w:id="65"/>
+      <w:bookmarkEnd w:id="64"/>
     </w:p>
     <w:p>
       <w:pPr>
@@ -12594,56 +13203,30 @@
         <w:spacing w:after="240"/>
         <w:jc w:val="center"/>
       </w:pPr>
-      <w:bookmarkStart w:id="66" w:name="_Ref395023936"/>
+      <w:bookmarkStart w:id="65" w:name="_Ref395023936"/>
       <w:r>
         <w:t xml:space="preserve">Figure </w:t>
       </w:r>
-      <w:r>
-        <w:fldChar w:fldCharType="begin"/>
-      </w:r>
-      <w:r>
-        <w:instrText xml:space="preserve"> STYLEREF 1 \s </w:instrText>
-      </w:r>
-      <w:r>
-        <w:fldChar w:fldCharType="separate"/>
-      </w:r>
-      <w:r>
-        <w:rPr>
-          <w:noProof/>
-        </w:rPr>
-        <w:t>3</w:t>
-      </w:r>
-      <w:r>
-        <w:rPr>
-          <w:noProof/>
-        </w:rPr>
-        <w:fldChar w:fldCharType="end"/>
-      </w:r>
+      <w:fldSimple w:instr=" STYLEREF 1 \s ">
+        <w:r>
+          <w:rPr>
+            <w:noProof/>
+          </w:rPr>
+          <w:t>3</w:t>
+        </w:r>
+      </w:fldSimple>
       <w:r>
         <w:noBreakHyphen/>
       </w:r>
-      <w:r>
-        <w:fldChar w:fldCharType="begin"/>
-      </w:r>
-      <w:r>
-        <w:instrText xml:space="preserve"> SEQ Figure \* ARABIC \s 1 </w:instrText>
-      </w:r>
-      <w:r>
-        <w:fldChar w:fldCharType="separate"/>
-      </w:r>
-      <w:r>
-        <w:rPr>
-          <w:noProof/>
-        </w:rPr>
-        <w:t>1</w:t>
-      </w:r>
-      <w:r>
-        <w:rPr>
-          <w:noProof/>
-        </w:rPr>
-        <w:fldChar w:fldCharType="end"/>
-      </w:r>
-      <w:bookmarkEnd w:id="66"/>
+      <w:fldSimple w:instr=" SEQ Figure \* ARABIC \s 1 ">
+        <w:r>
+          <w:rPr>
+            <w:noProof/>
+          </w:rPr>
+          <w:t>1</w:t>
+        </w:r>
+      </w:fldSimple>
+      <w:bookmarkEnd w:id="65"/>
       <w:r>
         <w:t xml:space="preserve">. UML diagram of the </w:t>
       </w:r>
@@ -12758,56 +13341,30 @@
         <w:pStyle w:val="tablecaption"/>
         <w:jc w:val="center"/>
       </w:pPr>
-      <w:bookmarkStart w:id="67" w:name="_Ref435532830"/>
+      <w:bookmarkStart w:id="66" w:name="_Ref435532830"/>
       <w:r>
         <w:t xml:space="preserve">Table </w:t>
       </w:r>
-      <w:r>
-        <w:fldChar w:fldCharType="begin"/>
-      </w:r>
-      <w:r>
-        <w:instrText xml:space="preserve"> STYLEREF 1 \s </w:instrText>
-      </w:r>
-      <w:r>
-        <w:fldChar w:fldCharType="separate"/>
-      </w:r>
-      <w:r>
-        <w:rPr>
-          <w:noProof/>
-        </w:rPr>
-        <w:t>3</w:t>
-      </w:r>
-      <w:r>
-        <w:rPr>
-          <w:noProof/>
-        </w:rPr>
-        <w:fldChar w:fldCharType="end"/>
-      </w:r>
+      <w:fldSimple w:instr=" STYLEREF 1 \s ">
+        <w:r>
+          <w:rPr>
+            <w:noProof/>
+          </w:rPr>
+          <w:t>3</w:t>
+        </w:r>
+      </w:fldSimple>
       <w:r>
         <w:noBreakHyphen/>
       </w:r>
-      <w:r>
-        <w:fldChar w:fldCharType="begin"/>
-      </w:r>
-      <w:r>
-        <w:instrText xml:space="preserve"> SEQ Table \* ARABIC \s 1 </w:instrText>
-      </w:r>
-      <w:r>
-        <w:fldChar w:fldCharType="separate"/>
-      </w:r>
-      <w:r>
-        <w:rPr>
-          <w:noProof/>
-        </w:rPr>
-        <w:t>1</w:t>
-      </w:r>
-      <w:r>
-        <w:rPr>
-          <w:noProof/>
-        </w:rPr>
-        <w:fldChar w:fldCharType="end"/>
-      </w:r>
-      <w:bookmarkEnd w:id="67"/>
+      <w:fldSimple w:instr=" SEQ Table \* ARABIC \s 1 ">
+        <w:r>
+          <w:rPr>
+            <w:noProof/>
+          </w:rPr>
+          <w:t>1</w:t>
+        </w:r>
+      </w:fldSimple>
+      <w:bookmarkEnd w:id="66"/>
       <w:r>
         <w:t xml:space="preserve">. </w:t>
       </w:r>
@@ -13060,12 +13617,12 @@
       <w:pPr>
         <w:pStyle w:val="Heading2"/>
       </w:pPr>
-      <w:bookmarkStart w:id="68" w:name="_Toc437955275"/>
+      <w:bookmarkStart w:id="67" w:name="_Toc437955275"/>
       <w:r>
         <w:lastRenderedPageBreak/>
         <w:t>HTTPRequestResponseType Class</w:t>
       </w:r>
-      <w:bookmarkEnd w:id="68"/>
+      <w:bookmarkEnd w:id="67"/>
     </w:p>
     <w:p>
       <w:pPr>
@@ -13234,56 +13791,30 @@
       <w:pPr>
         <w:pStyle w:val="Caption"/>
       </w:pPr>
-      <w:bookmarkStart w:id="69" w:name="_Ref437349597"/>
+      <w:bookmarkStart w:id="68" w:name="_Ref437349597"/>
       <w:r>
         <w:t xml:space="preserve">Figure </w:t>
       </w:r>
-      <w:r>
-        <w:fldChar w:fldCharType="begin"/>
-      </w:r>
-      <w:r>
-        <w:instrText xml:space="preserve"> STYLEREF 1 \s </w:instrText>
-      </w:r>
-      <w:r>
-        <w:fldChar w:fldCharType="separate"/>
-      </w:r>
-      <w:r>
-        <w:rPr>
-          <w:noProof/>
-        </w:rPr>
-        <w:t>3</w:t>
-      </w:r>
-      <w:r>
-        <w:rPr>
-          <w:noProof/>
-        </w:rPr>
-        <w:fldChar w:fldCharType="end"/>
-      </w:r>
+      <w:fldSimple w:instr=" STYLEREF 1 \s ">
+        <w:r>
+          <w:rPr>
+            <w:noProof/>
+          </w:rPr>
+          <w:t>3</w:t>
+        </w:r>
+      </w:fldSimple>
       <w:r>
         <w:noBreakHyphen/>
       </w:r>
-      <w:r>
-        <w:fldChar w:fldCharType="begin"/>
-      </w:r>
-      <w:r>
-        <w:instrText xml:space="preserve"> SEQ Figure \* ARABIC \s 1 </w:instrText>
-      </w:r>
-      <w:r>
-        <w:fldChar w:fldCharType="separate"/>
-      </w:r>
-      <w:r>
-        <w:rPr>
-          <w:noProof/>
-        </w:rPr>
-        <w:t>2</w:t>
-      </w:r>
-      <w:r>
-        <w:rPr>
-          <w:noProof/>
-        </w:rPr>
-        <w:fldChar w:fldCharType="end"/>
-      </w:r>
-      <w:bookmarkEnd w:id="69"/>
+      <w:fldSimple w:instr=" SEQ Figure \* ARABIC \s 1 ">
+        <w:r>
+          <w:rPr>
+            <w:noProof/>
+          </w:rPr>
+          <w:t>2</w:t>
+        </w:r>
+      </w:fldSimple>
+      <w:bookmarkEnd w:id="68"/>
       <w:r>
         <w:t xml:space="preserve">. UML diagram for the </w:t>
       </w:r>
@@ -13395,56 +13926,30 @@
         <w:pStyle w:val="tablecaption"/>
         <w:jc w:val="center"/>
       </w:pPr>
-      <w:bookmarkStart w:id="70" w:name="_Ref435533122"/>
+      <w:bookmarkStart w:id="69" w:name="_Ref435533122"/>
       <w:r>
         <w:t xml:space="preserve">Table </w:t>
       </w:r>
-      <w:r>
-        <w:fldChar w:fldCharType="begin"/>
-      </w:r>
-      <w:r>
-        <w:instrText xml:space="preserve"> STYLEREF 1 \s </w:instrText>
-      </w:r>
-      <w:r>
-        <w:fldChar w:fldCharType="separate"/>
-      </w:r>
-      <w:r>
-        <w:rPr>
-          <w:noProof/>
-        </w:rPr>
-        <w:t>3</w:t>
-      </w:r>
-      <w:r>
-        <w:rPr>
-          <w:noProof/>
-        </w:rPr>
-        <w:fldChar w:fldCharType="end"/>
-      </w:r>
+      <w:fldSimple w:instr=" STYLEREF 1 \s ">
+        <w:r>
+          <w:rPr>
+            <w:noProof/>
+          </w:rPr>
+          <w:t>3</w:t>
+        </w:r>
+      </w:fldSimple>
       <w:r>
         <w:noBreakHyphen/>
       </w:r>
-      <w:r>
-        <w:fldChar w:fldCharType="begin"/>
-      </w:r>
-      <w:r>
-        <w:instrText xml:space="preserve"> SEQ Table \* ARABIC \s 1 </w:instrText>
-      </w:r>
-      <w:r>
-        <w:fldChar w:fldCharType="separate"/>
-      </w:r>
-      <w:r>
-        <w:rPr>
-          <w:noProof/>
-        </w:rPr>
-        <w:t>2</w:t>
-      </w:r>
-      <w:r>
-        <w:rPr>
-          <w:noProof/>
-        </w:rPr>
-        <w:fldChar w:fldCharType="end"/>
-      </w:r>
-      <w:bookmarkEnd w:id="70"/>
+      <w:fldSimple w:instr=" SEQ Table \* ARABIC \s 1 ">
+        <w:r>
+          <w:rPr>
+            <w:noProof/>
+          </w:rPr>
+          <w:t>2</w:t>
+        </w:r>
+      </w:fldSimple>
+      <w:bookmarkEnd w:id="69"/>
       <w:r>
         <w:t xml:space="preserve">. </w:t>
       </w:r>
@@ -14027,11 +14532,11 @@
       <w:pPr>
         <w:pStyle w:val="Heading2"/>
       </w:pPr>
-      <w:bookmarkStart w:id="71" w:name="_Toc437955276"/>
+      <w:bookmarkStart w:id="70" w:name="_Toc437955276"/>
       <w:r>
         <w:t>HTTPClientRequestType Class</w:t>
       </w:r>
-      <w:bookmarkEnd w:id="71"/>
+      <w:bookmarkEnd w:id="70"/>
     </w:p>
     <w:p>
       <w:pPr>
@@ -14156,56 +14661,30 @@
         <w:pStyle w:val="tablecaption"/>
         <w:jc w:val="center"/>
       </w:pPr>
-      <w:bookmarkStart w:id="72" w:name="_Ref435533203"/>
+      <w:bookmarkStart w:id="71" w:name="_Ref435533203"/>
       <w:r>
         <w:t xml:space="preserve">Table </w:t>
       </w:r>
-      <w:r>
-        <w:fldChar w:fldCharType="begin"/>
-      </w:r>
-      <w:r>
-        <w:instrText xml:space="preserve"> STYLEREF 1 \s </w:instrText>
-      </w:r>
-      <w:r>
-        <w:fldChar w:fldCharType="separate"/>
-      </w:r>
-      <w:r>
-        <w:rPr>
-          <w:noProof/>
-        </w:rPr>
-        <w:t>3</w:t>
-      </w:r>
-      <w:r>
-        <w:rPr>
-          <w:noProof/>
-        </w:rPr>
-        <w:fldChar w:fldCharType="end"/>
-      </w:r>
+      <w:fldSimple w:instr=" STYLEREF 1 \s ">
+        <w:r>
+          <w:rPr>
+            <w:noProof/>
+          </w:rPr>
+          <w:t>3</w:t>
+        </w:r>
+      </w:fldSimple>
       <w:r>
         <w:noBreakHyphen/>
       </w:r>
-      <w:r>
-        <w:fldChar w:fldCharType="begin"/>
-      </w:r>
-      <w:r>
-        <w:instrText xml:space="preserve"> SEQ Table \* ARABIC \s 1 </w:instrText>
-      </w:r>
-      <w:r>
-        <w:fldChar w:fldCharType="separate"/>
-      </w:r>
-      <w:r>
-        <w:rPr>
-          <w:noProof/>
-        </w:rPr>
-        <w:t>3</w:t>
-      </w:r>
-      <w:r>
-        <w:rPr>
-          <w:noProof/>
-        </w:rPr>
-        <w:fldChar w:fldCharType="end"/>
-      </w:r>
-      <w:bookmarkEnd w:id="72"/>
+      <w:fldSimple w:instr=" SEQ Table \* ARABIC \s 1 ">
+        <w:r>
+          <w:rPr>
+            <w:noProof/>
+          </w:rPr>
+          <w:t>3</w:t>
+        </w:r>
+      </w:fldSimple>
+      <w:bookmarkEnd w:id="71"/>
       <w:r>
         <w:t xml:space="preserve">. </w:t>
       </w:r>
@@ -14646,11 +15125,11 @@
       <w:pPr>
         <w:pStyle w:val="Heading2"/>
       </w:pPr>
-      <w:bookmarkStart w:id="73" w:name="_Toc437955277"/>
+      <w:bookmarkStart w:id="72" w:name="_Toc437955277"/>
       <w:r>
         <w:t>HTTPServerResponseType Class</w:t>
       </w:r>
-      <w:bookmarkEnd w:id="73"/>
+      <w:bookmarkEnd w:id="72"/>
     </w:p>
     <w:p>
       <w:pPr>
@@ -14778,57 +15257,31 @@
         <w:pStyle w:val="tablecaption"/>
         <w:jc w:val="center"/>
       </w:pPr>
-      <w:bookmarkStart w:id="74" w:name="_Ref435535103"/>
+      <w:bookmarkStart w:id="73" w:name="_Ref435535103"/>
       <w:r>
         <w:lastRenderedPageBreak/>
         <w:t xml:space="preserve">Table </w:t>
       </w:r>
-      <w:r>
-        <w:fldChar w:fldCharType="begin"/>
-      </w:r>
-      <w:r>
-        <w:instrText xml:space="preserve"> STYLEREF 1 \s </w:instrText>
-      </w:r>
-      <w:r>
-        <w:fldChar w:fldCharType="separate"/>
-      </w:r>
-      <w:r>
-        <w:rPr>
-          <w:noProof/>
-        </w:rPr>
-        <w:t>3</w:t>
-      </w:r>
-      <w:r>
-        <w:rPr>
-          <w:noProof/>
-        </w:rPr>
-        <w:fldChar w:fldCharType="end"/>
-      </w:r>
+      <w:fldSimple w:instr=" STYLEREF 1 \s ">
+        <w:r>
+          <w:rPr>
+            <w:noProof/>
+          </w:rPr>
+          <w:t>3</w:t>
+        </w:r>
+      </w:fldSimple>
       <w:r>
         <w:noBreakHyphen/>
       </w:r>
-      <w:r>
-        <w:fldChar w:fldCharType="begin"/>
-      </w:r>
-      <w:r>
-        <w:instrText xml:space="preserve"> SEQ Table \* ARABIC \s 1 </w:instrText>
-      </w:r>
-      <w:r>
-        <w:fldChar w:fldCharType="separate"/>
-      </w:r>
-      <w:r>
-        <w:rPr>
-          <w:noProof/>
-        </w:rPr>
-        <w:t>4</w:t>
-      </w:r>
-      <w:r>
-        <w:rPr>
-          <w:noProof/>
-        </w:rPr>
-        <w:fldChar w:fldCharType="end"/>
-      </w:r>
-      <w:bookmarkEnd w:id="74"/>
+      <w:fldSimple w:instr=" SEQ Table \* ARABIC \s 1 ">
+        <w:r>
+          <w:rPr>
+            <w:noProof/>
+          </w:rPr>
+          <w:t>4</w:t>
+        </w:r>
+      </w:fldSimple>
+      <w:bookmarkEnd w:id="73"/>
       <w:r>
         <w:t xml:space="preserve">. </w:t>
       </w:r>
@@ -15269,11 +15722,11 @@
       <w:pPr>
         <w:pStyle w:val="Heading2"/>
       </w:pPr>
-      <w:bookmarkStart w:id="75" w:name="_Toc437955278"/>
+      <w:bookmarkStart w:id="74" w:name="_Toc437955278"/>
       <w:r>
         <w:t>HTTPRequestLineType Class</w:t>
       </w:r>
-      <w:bookmarkEnd w:id="75"/>
+      <w:bookmarkEnd w:id="74"/>
     </w:p>
     <w:p>
       <w:pPr>
@@ -15401,56 +15854,30 @@
         <w:pStyle w:val="tablecaption"/>
         <w:jc w:val="center"/>
       </w:pPr>
-      <w:bookmarkStart w:id="76" w:name="_Ref435535116"/>
+      <w:bookmarkStart w:id="75" w:name="_Ref435535116"/>
       <w:r>
         <w:t xml:space="preserve">Table </w:t>
       </w:r>
-      <w:r>
-        <w:fldChar w:fldCharType="begin"/>
-      </w:r>
-      <w:r>
-        <w:instrText xml:space="preserve"> STYLEREF 1 \s </w:instrText>
-      </w:r>
-      <w:r>
-        <w:fldChar w:fldCharType="separate"/>
-      </w:r>
-      <w:r>
-        <w:rPr>
-          <w:noProof/>
-        </w:rPr>
-        <w:t>3</w:t>
-      </w:r>
-      <w:r>
-        <w:rPr>
-          <w:noProof/>
-        </w:rPr>
-        <w:fldChar w:fldCharType="end"/>
-      </w:r>
+      <w:fldSimple w:instr=" STYLEREF 1 \s ">
+        <w:r>
+          <w:rPr>
+            <w:noProof/>
+          </w:rPr>
+          <w:t>3</w:t>
+        </w:r>
+      </w:fldSimple>
       <w:r>
         <w:noBreakHyphen/>
       </w:r>
-      <w:r>
-        <w:fldChar w:fldCharType="begin"/>
-      </w:r>
-      <w:r>
-        <w:instrText xml:space="preserve"> SEQ Table \* ARABIC \s 1 </w:instrText>
-      </w:r>
-      <w:r>
-        <w:fldChar w:fldCharType="separate"/>
-      </w:r>
-      <w:r>
-        <w:rPr>
-          <w:noProof/>
-        </w:rPr>
-        <w:t>5</w:t>
-      </w:r>
-      <w:r>
-        <w:rPr>
-          <w:noProof/>
-        </w:rPr>
-        <w:fldChar w:fldCharType="end"/>
-      </w:r>
-      <w:bookmarkEnd w:id="76"/>
+      <w:fldSimple w:instr=" SEQ Table \* ARABIC \s 1 ">
+        <w:r>
+          <w:rPr>
+            <w:noProof/>
+          </w:rPr>
+          <w:t>5</w:t>
+        </w:r>
+      </w:fldSimple>
+      <w:bookmarkEnd w:id="75"/>
       <w:r>
         <w:t xml:space="preserve">. </w:t>
       </w:r>
@@ -15917,11 +16344,11 @@
       <w:pPr>
         <w:pStyle w:val="Heading2"/>
       </w:pPr>
-      <w:bookmarkStart w:id="77" w:name="_Toc437955279"/>
+      <w:bookmarkStart w:id="76" w:name="_Toc437955279"/>
       <w:r>
         <w:t>HTTPRequestHeaderType Class</w:t>
       </w:r>
-      <w:bookmarkEnd w:id="77"/>
+      <w:bookmarkEnd w:id="76"/>
     </w:p>
     <w:p>
       <w:pPr>
@@ -16049,57 +16476,31 @@
         <w:pStyle w:val="tablecaption"/>
         <w:jc w:val="center"/>
       </w:pPr>
-      <w:bookmarkStart w:id="78" w:name="_Ref435544286"/>
+      <w:bookmarkStart w:id="77" w:name="_Ref435544286"/>
       <w:r>
         <w:lastRenderedPageBreak/>
         <w:t xml:space="preserve">Table </w:t>
       </w:r>
-      <w:r>
-        <w:fldChar w:fldCharType="begin"/>
-      </w:r>
-      <w:r>
-        <w:instrText xml:space="preserve"> STYLEREF 1 \s </w:instrText>
-      </w:r>
-      <w:r>
-        <w:fldChar w:fldCharType="separate"/>
-      </w:r>
-      <w:r>
-        <w:rPr>
-          <w:noProof/>
-        </w:rPr>
-        <w:t>3</w:t>
-      </w:r>
-      <w:r>
-        <w:rPr>
-          <w:noProof/>
-        </w:rPr>
-        <w:fldChar w:fldCharType="end"/>
-      </w:r>
+      <w:fldSimple w:instr=" STYLEREF 1 \s ">
+        <w:r>
+          <w:rPr>
+            <w:noProof/>
+          </w:rPr>
+          <w:t>3</w:t>
+        </w:r>
+      </w:fldSimple>
       <w:r>
         <w:noBreakHyphen/>
       </w:r>
-      <w:r>
-        <w:fldChar w:fldCharType="begin"/>
-      </w:r>
-      <w:r>
-        <w:instrText xml:space="preserve"> SEQ Table \* ARABIC \s 1 </w:instrText>
-      </w:r>
-      <w:r>
-        <w:fldChar w:fldCharType="separate"/>
-      </w:r>
-      <w:r>
-        <w:rPr>
-          <w:noProof/>
-        </w:rPr>
-        <w:t>6</w:t>
-      </w:r>
-      <w:r>
-        <w:rPr>
-          <w:noProof/>
-        </w:rPr>
-        <w:fldChar w:fldCharType="end"/>
-      </w:r>
-      <w:bookmarkEnd w:id="78"/>
+      <w:fldSimple w:instr=" SEQ Table \* ARABIC \s 1 ">
+        <w:r>
+          <w:rPr>
+            <w:noProof/>
+          </w:rPr>
+          <w:t>6</w:t>
+        </w:r>
+      </w:fldSimple>
+      <w:bookmarkEnd w:id="77"/>
       <w:r>
         <w:t xml:space="preserve">. </w:t>
       </w:r>
@@ -16459,11 +16860,11 @@
       <w:pPr>
         <w:pStyle w:val="Heading2"/>
       </w:pPr>
-      <w:bookmarkStart w:id="79" w:name="_Toc437955280"/>
+      <w:bookmarkStart w:id="78" w:name="_Toc437955280"/>
       <w:r>
         <w:t>HTTPRequestHeaderFieldsType Class</w:t>
       </w:r>
-      <w:bookmarkEnd w:id="79"/>
+      <w:bookmarkEnd w:id="78"/>
     </w:p>
     <w:p>
       <w:pPr>
@@ -16581,56 +16982,30 @@
         <w:pStyle w:val="tablecaption"/>
         <w:jc w:val="center"/>
       </w:pPr>
-      <w:bookmarkStart w:id="80" w:name="_Ref435544362"/>
+      <w:bookmarkStart w:id="79" w:name="_Ref435544362"/>
       <w:r>
         <w:t xml:space="preserve">Table </w:t>
       </w:r>
-      <w:r>
-        <w:fldChar w:fldCharType="begin"/>
-      </w:r>
-      <w:r>
-        <w:instrText xml:space="preserve"> STYLEREF 1 \s </w:instrText>
-      </w:r>
-      <w:r>
-        <w:fldChar w:fldCharType="separate"/>
-      </w:r>
-      <w:r>
-        <w:rPr>
-          <w:noProof/>
-        </w:rPr>
-        <w:t>3</w:t>
-      </w:r>
-      <w:r>
-        <w:rPr>
-          <w:noProof/>
-        </w:rPr>
-        <w:fldChar w:fldCharType="end"/>
-      </w:r>
+      <w:fldSimple w:instr=" STYLEREF 1 \s ">
+        <w:r>
+          <w:rPr>
+            <w:noProof/>
+          </w:rPr>
+          <w:t>3</w:t>
+        </w:r>
+      </w:fldSimple>
       <w:r>
         <w:noBreakHyphen/>
       </w:r>
-      <w:r>
-        <w:fldChar w:fldCharType="begin"/>
-      </w:r>
-      <w:r>
-        <w:instrText xml:space="preserve"> SEQ Table \* ARABIC \s 1 </w:instrText>
-      </w:r>
-      <w:r>
-        <w:fldChar w:fldCharType="separate"/>
-      </w:r>
-      <w:r>
-        <w:rPr>
-          <w:noProof/>
-        </w:rPr>
-        <w:t>7</w:t>
-      </w:r>
-      <w:r>
-        <w:rPr>
-          <w:noProof/>
-        </w:rPr>
-        <w:fldChar w:fldCharType="end"/>
-      </w:r>
-      <w:bookmarkEnd w:id="80"/>
+      <w:fldSimple w:instr=" SEQ Table \* ARABIC \s 1 ">
+        <w:r>
+          <w:rPr>
+            <w:noProof/>
+          </w:rPr>
+          <w:t>7</w:t>
+        </w:r>
+      </w:fldSimple>
+      <w:bookmarkEnd w:id="79"/>
       <w:r>
         <w:t xml:space="preserve">. </w:t>
       </w:r>
@@ -20751,11 +21126,11 @@
       <w:pPr>
         <w:pStyle w:val="Heading2"/>
       </w:pPr>
-      <w:bookmarkStart w:id="81" w:name="_Toc437955281"/>
+      <w:bookmarkStart w:id="80" w:name="_Toc437955281"/>
       <w:r>
         <w:t>HTTPResponseHeaderType Class</w:t>
       </w:r>
-      <w:bookmarkEnd w:id="81"/>
+      <w:bookmarkEnd w:id="80"/>
     </w:p>
     <w:p>
       <w:pPr>
@@ -20889,56 +21264,30 @@
         <w:pStyle w:val="tablecaption"/>
         <w:jc w:val="center"/>
       </w:pPr>
-      <w:bookmarkStart w:id="82" w:name="_Ref435547683"/>
+      <w:bookmarkStart w:id="81" w:name="_Ref435547683"/>
       <w:r>
         <w:t xml:space="preserve">Table </w:t>
       </w:r>
-      <w:r>
-        <w:fldChar w:fldCharType="begin"/>
-      </w:r>
-      <w:r>
-        <w:instrText xml:space="preserve"> STYLEREF 1 \s </w:instrText>
-      </w:r>
-      <w:r>
-        <w:fldChar w:fldCharType="separate"/>
-      </w:r>
-      <w:r>
-        <w:rPr>
-          <w:noProof/>
-        </w:rPr>
-        <w:t>3</w:t>
-      </w:r>
-      <w:r>
-        <w:rPr>
-          <w:noProof/>
-        </w:rPr>
-        <w:fldChar w:fldCharType="end"/>
-      </w:r>
+      <w:fldSimple w:instr=" STYLEREF 1 \s ">
+        <w:r>
+          <w:rPr>
+            <w:noProof/>
+          </w:rPr>
+          <w:t>3</w:t>
+        </w:r>
+      </w:fldSimple>
       <w:r>
         <w:noBreakHyphen/>
       </w:r>
-      <w:r>
-        <w:fldChar w:fldCharType="begin"/>
-      </w:r>
-      <w:r>
-        <w:instrText xml:space="preserve"> SEQ Table \* ARABIC \s 1 </w:instrText>
-      </w:r>
-      <w:r>
-        <w:fldChar w:fldCharType="separate"/>
-      </w:r>
-      <w:r>
-        <w:rPr>
-          <w:noProof/>
-        </w:rPr>
-        <w:t>8</w:t>
-      </w:r>
-      <w:r>
-        <w:rPr>
-          <w:noProof/>
-        </w:rPr>
-        <w:fldChar w:fldCharType="end"/>
-      </w:r>
-      <w:bookmarkEnd w:id="82"/>
+      <w:fldSimple w:instr=" SEQ Table \* ARABIC \s 1 ">
+        <w:r>
+          <w:rPr>
+            <w:noProof/>
+          </w:rPr>
+          <w:t>8</w:t>
+        </w:r>
+      </w:fldSimple>
+      <w:bookmarkEnd w:id="81"/>
       <w:r>
         <w:t xml:space="preserve">. </w:t>
       </w:r>
@@ -21298,11 +21647,11 @@
       <w:pPr>
         <w:pStyle w:val="Heading2"/>
       </w:pPr>
-      <w:bookmarkStart w:id="83" w:name="_Toc437955282"/>
+      <w:bookmarkStart w:id="82" w:name="_Toc437955282"/>
       <w:r>
         <w:t>HTTPResponseHeaderFieldsType Class</w:t>
       </w:r>
-      <w:bookmarkEnd w:id="83"/>
+      <w:bookmarkEnd w:id="82"/>
     </w:p>
     <w:p>
       <w:pPr>
@@ -21427,56 +21776,30 @@
         <w:pStyle w:val="tablecaption"/>
         <w:jc w:val="center"/>
       </w:pPr>
-      <w:bookmarkStart w:id="84" w:name="_Ref435617122"/>
+      <w:bookmarkStart w:id="83" w:name="_Ref435617122"/>
       <w:r>
         <w:t xml:space="preserve">Table </w:t>
       </w:r>
-      <w:r>
-        <w:fldChar w:fldCharType="begin"/>
-      </w:r>
-      <w:r>
-        <w:instrText xml:space="preserve"> STYLEREF 1 \s </w:instrText>
-      </w:r>
-      <w:r>
-        <w:fldChar w:fldCharType="separate"/>
-      </w:r>
-      <w:r>
-        <w:rPr>
-          <w:noProof/>
-        </w:rPr>
-        <w:t>3</w:t>
-      </w:r>
-      <w:r>
-        <w:rPr>
-          <w:noProof/>
-        </w:rPr>
-        <w:fldChar w:fldCharType="end"/>
-      </w:r>
+      <w:fldSimple w:instr=" STYLEREF 1 \s ">
+        <w:r>
+          <w:rPr>
+            <w:noProof/>
+          </w:rPr>
+          <w:t>3</w:t>
+        </w:r>
+      </w:fldSimple>
       <w:r>
         <w:noBreakHyphen/>
       </w:r>
-      <w:r>
-        <w:fldChar w:fldCharType="begin"/>
-      </w:r>
-      <w:r>
-        <w:instrText xml:space="preserve"> SEQ Table \* ARABIC \s 1 </w:instrText>
-      </w:r>
-      <w:r>
-        <w:fldChar w:fldCharType="separate"/>
-      </w:r>
-      <w:r>
-        <w:rPr>
-          <w:noProof/>
-        </w:rPr>
-        <w:t>9</w:t>
-      </w:r>
-      <w:r>
-        <w:rPr>
-          <w:noProof/>
-        </w:rPr>
-        <w:fldChar w:fldCharType="end"/>
-      </w:r>
-      <w:bookmarkEnd w:id="84"/>
+      <w:fldSimple w:instr=" SEQ Table \* ARABIC \s 1 ">
+        <w:r>
+          <w:rPr>
+            <w:noProof/>
+          </w:rPr>
+          <w:t>9</w:t>
+        </w:r>
+      </w:fldSimple>
+      <w:bookmarkEnd w:id="83"/>
       <w:r>
         <w:t xml:space="preserve">. </w:t>
       </w:r>
@@ -25946,11 +26269,11 @@
       <w:pPr>
         <w:pStyle w:val="Heading2"/>
       </w:pPr>
-      <w:bookmarkStart w:id="85" w:name="_Toc437955283"/>
+      <w:bookmarkStart w:id="84" w:name="_Toc437955283"/>
       <w:r>
         <w:t>HTTPMessageType Class</w:t>
       </w:r>
-      <w:bookmarkEnd w:id="85"/>
+      <w:bookmarkEnd w:id="84"/>
     </w:p>
     <w:p>
       <w:pPr>
@@ -26078,56 +26401,30 @@
         <w:pStyle w:val="tablecaption"/>
         <w:jc w:val="center"/>
       </w:pPr>
-      <w:bookmarkStart w:id="86" w:name="_Ref435618081"/>
+      <w:bookmarkStart w:id="85" w:name="_Ref435618081"/>
       <w:r>
         <w:t xml:space="preserve">Table </w:t>
       </w:r>
-      <w:r>
-        <w:fldChar w:fldCharType="begin"/>
-      </w:r>
-      <w:r>
-        <w:instrText xml:space="preserve"> STYLEREF 1 \s </w:instrText>
-      </w:r>
-      <w:r>
-        <w:fldChar w:fldCharType="separate"/>
-      </w:r>
-      <w:r>
-        <w:rPr>
-          <w:noProof/>
-        </w:rPr>
-        <w:t>3</w:t>
-      </w:r>
-      <w:r>
-        <w:rPr>
-          <w:noProof/>
-        </w:rPr>
-        <w:fldChar w:fldCharType="end"/>
-      </w:r>
+      <w:fldSimple w:instr=" STYLEREF 1 \s ">
+        <w:r>
+          <w:rPr>
+            <w:noProof/>
+          </w:rPr>
+          <w:t>3</w:t>
+        </w:r>
+      </w:fldSimple>
       <w:r>
         <w:noBreakHyphen/>
       </w:r>
-      <w:r>
-        <w:fldChar w:fldCharType="begin"/>
-      </w:r>
-      <w:r>
-        <w:instrText xml:space="preserve"> SEQ Table \* ARABIC \s 1 </w:instrText>
-      </w:r>
-      <w:r>
-        <w:fldChar w:fldCharType="separate"/>
-      </w:r>
-      <w:r>
-        <w:rPr>
-          <w:noProof/>
-        </w:rPr>
-        <w:t>10</w:t>
-      </w:r>
-      <w:r>
-        <w:rPr>
-          <w:noProof/>
-        </w:rPr>
-        <w:fldChar w:fldCharType="end"/>
-      </w:r>
-      <w:bookmarkEnd w:id="86"/>
+      <w:fldSimple w:instr=" SEQ Table \* ARABIC \s 1 ">
+        <w:r>
+          <w:rPr>
+            <w:noProof/>
+          </w:rPr>
+          <w:t>10</w:t>
+        </w:r>
+      </w:fldSimple>
+      <w:bookmarkEnd w:id="85"/>
       <w:r>
         <w:t xml:space="preserve">. </w:t>
       </w:r>
@@ -26500,11 +26797,11 @@
       <w:pPr>
         <w:pStyle w:val="Heading2"/>
       </w:pPr>
-      <w:bookmarkStart w:id="87" w:name="_Toc437955284"/>
+      <w:bookmarkStart w:id="86" w:name="_Toc437955284"/>
       <w:r>
         <w:t>HTTPStatusLineType Class</w:t>
       </w:r>
-      <w:bookmarkEnd w:id="87"/>
+      <w:bookmarkEnd w:id="86"/>
     </w:p>
     <w:p>
       <w:pPr>
@@ -26629,56 +26926,30 @@
         <w:pStyle w:val="tablecaption"/>
         <w:jc w:val="center"/>
       </w:pPr>
-      <w:bookmarkStart w:id="88" w:name="_Ref435618186"/>
+      <w:bookmarkStart w:id="87" w:name="_Ref435618186"/>
       <w:r>
         <w:t xml:space="preserve">Table </w:t>
       </w:r>
-      <w:r>
-        <w:fldChar w:fldCharType="begin"/>
-      </w:r>
-      <w:r>
-        <w:instrText xml:space="preserve"> STYLEREF 1 \s </w:instrText>
-      </w:r>
-      <w:r>
-        <w:fldChar w:fldCharType="separate"/>
-      </w:r>
-      <w:r>
-        <w:rPr>
-          <w:noProof/>
-        </w:rPr>
-        <w:t>3</w:t>
-      </w:r>
-      <w:r>
-        <w:rPr>
-          <w:noProof/>
-        </w:rPr>
-        <w:fldChar w:fldCharType="end"/>
-      </w:r>
+      <w:fldSimple w:instr=" STYLEREF 1 \s ">
+        <w:r>
+          <w:rPr>
+            <w:noProof/>
+          </w:rPr>
+          <w:t>3</w:t>
+        </w:r>
+      </w:fldSimple>
       <w:r>
         <w:noBreakHyphen/>
       </w:r>
-      <w:r>
-        <w:fldChar w:fldCharType="begin"/>
-      </w:r>
-      <w:r>
-        <w:instrText xml:space="preserve"> SEQ Table \* ARABIC \s 1 </w:instrText>
-      </w:r>
-      <w:r>
-        <w:fldChar w:fldCharType="separate"/>
-      </w:r>
-      <w:r>
-        <w:rPr>
-          <w:noProof/>
-        </w:rPr>
-        <w:t>11</w:t>
-      </w:r>
-      <w:r>
-        <w:rPr>
-          <w:noProof/>
-        </w:rPr>
-        <w:fldChar w:fldCharType="end"/>
-      </w:r>
-      <w:bookmarkEnd w:id="88"/>
+      <w:fldSimple w:instr=" SEQ Table \* ARABIC \s 1 ">
+        <w:r>
+          <w:rPr>
+            <w:noProof/>
+          </w:rPr>
+          <w:t>11</w:t>
+        </w:r>
+      </w:fldSimple>
+      <w:bookmarkEnd w:id="87"/>
       <w:r>
         <w:t xml:space="preserve">. </w:t>
       </w:r>
@@ -27158,11 +27429,11 @@
       <w:pPr>
         <w:pStyle w:val="Heading2"/>
       </w:pPr>
-      <w:bookmarkStart w:id="89" w:name="_Toc437955285"/>
+      <w:bookmarkStart w:id="88" w:name="_Toc437955285"/>
       <w:r>
         <w:t>HostFieldType Class</w:t>
       </w:r>
-      <w:bookmarkEnd w:id="89"/>
+      <w:bookmarkEnd w:id="88"/>
     </w:p>
     <w:p>
       <w:pPr>
@@ -27287,56 +27558,30 @@
         <w:pStyle w:val="tablecaption"/>
         <w:jc w:val="center"/>
       </w:pPr>
-      <w:bookmarkStart w:id="90" w:name="_Ref435618266"/>
+      <w:bookmarkStart w:id="89" w:name="_Ref435618266"/>
       <w:r>
         <w:t xml:space="preserve">Table </w:t>
       </w:r>
-      <w:r>
-        <w:fldChar w:fldCharType="begin"/>
-      </w:r>
-      <w:r>
-        <w:instrText xml:space="preserve"> STYLEREF 1 \s </w:instrText>
-      </w:r>
-      <w:r>
-        <w:fldChar w:fldCharType="separate"/>
-      </w:r>
-      <w:r>
-        <w:rPr>
-          <w:noProof/>
-        </w:rPr>
-        <w:t>3</w:t>
-      </w:r>
-      <w:r>
-        <w:rPr>
-          <w:noProof/>
-        </w:rPr>
-        <w:fldChar w:fldCharType="end"/>
-      </w:r>
+      <w:fldSimple w:instr=" STYLEREF 1 \s ">
+        <w:r>
+          <w:rPr>
+            <w:noProof/>
+          </w:rPr>
+          <w:t>3</w:t>
+        </w:r>
+      </w:fldSimple>
       <w:r>
         <w:noBreakHyphen/>
       </w:r>
-      <w:r>
-        <w:fldChar w:fldCharType="begin"/>
-      </w:r>
-      <w:r>
-        <w:instrText xml:space="preserve"> SEQ Table \* ARABIC \s 1 </w:instrText>
-      </w:r>
-      <w:r>
-        <w:fldChar w:fldCharType="separate"/>
-      </w:r>
-      <w:r>
-        <w:rPr>
-          <w:noProof/>
-        </w:rPr>
-        <w:t>12</w:t>
-      </w:r>
-      <w:r>
-        <w:rPr>
-          <w:noProof/>
-        </w:rPr>
-        <w:fldChar w:fldCharType="end"/>
-      </w:r>
-      <w:bookmarkEnd w:id="90"/>
+      <w:fldSimple w:instr=" SEQ Table \* ARABIC \s 1 ">
+        <w:r>
+          <w:rPr>
+            <w:noProof/>
+          </w:rPr>
+          <w:t>12</w:t>
+        </w:r>
+      </w:fldSimple>
+      <w:bookmarkEnd w:id="89"/>
       <w:r>
         <w:t xml:space="preserve">. </w:t>
       </w:r>
@@ -27683,12 +27928,12 @@
       <w:pPr>
         <w:pStyle w:val="Heading2"/>
       </w:pPr>
-      <w:bookmarkStart w:id="91" w:name="_Toc437955286"/>
+      <w:bookmarkStart w:id="90" w:name="_Toc437955286"/>
       <w:r>
         <w:lastRenderedPageBreak/>
         <w:t xml:space="preserve">HTTPMethodType </w:t>
       </w:r>
-      <w:bookmarkEnd w:id="91"/>
+      <w:bookmarkEnd w:id="90"/>
       <w:r>
         <w:t>Data Type</w:t>
       </w:r>
@@ -27765,11 +28010,11 @@
       <w:pPr>
         <w:pStyle w:val="Heading2"/>
       </w:pPr>
-      <w:bookmarkStart w:id="92" w:name="_Toc437955287"/>
+      <w:bookmarkStart w:id="91" w:name="_Toc437955287"/>
       <w:r>
         <w:t>HTTPMethodEnum Enumeration</w:t>
       </w:r>
-      <w:bookmarkEnd w:id="92"/>
+      <w:bookmarkEnd w:id="91"/>
     </w:p>
     <w:p>
       <w:pPr>
@@ -27869,56 +28114,30 @@
         <w:pStyle w:val="tablecaption"/>
         <w:jc w:val="center"/>
       </w:pPr>
-      <w:bookmarkStart w:id="93" w:name="_Ref435618427"/>
+      <w:bookmarkStart w:id="92" w:name="_Ref435618427"/>
       <w:r>
         <w:t xml:space="preserve">Table </w:t>
       </w:r>
-      <w:r>
-        <w:fldChar w:fldCharType="begin"/>
-      </w:r>
-      <w:r>
-        <w:instrText xml:space="preserve"> STYLEREF 1 \s </w:instrText>
-      </w:r>
-      <w:r>
-        <w:fldChar w:fldCharType="separate"/>
-      </w:r>
-      <w:r>
-        <w:rPr>
-          <w:noProof/>
-        </w:rPr>
-        <w:t>3</w:t>
-      </w:r>
-      <w:r>
-        <w:rPr>
-          <w:noProof/>
-        </w:rPr>
-        <w:fldChar w:fldCharType="end"/>
-      </w:r>
+      <w:fldSimple w:instr=" STYLEREF 1 \s ">
+        <w:r>
+          <w:rPr>
+            <w:noProof/>
+          </w:rPr>
+          <w:t>3</w:t>
+        </w:r>
+      </w:fldSimple>
       <w:r>
         <w:noBreakHyphen/>
       </w:r>
-      <w:r>
-        <w:fldChar w:fldCharType="begin"/>
-      </w:r>
-      <w:r>
-        <w:instrText xml:space="preserve"> SEQ Table \* ARABIC \s 1 </w:instrText>
-      </w:r>
-      <w:r>
-        <w:fldChar w:fldCharType="separate"/>
-      </w:r>
-      <w:r>
-        <w:rPr>
-          <w:noProof/>
-        </w:rPr>
-        <w:t>13</w:t>
-      </w:r>
-      <w:r>
-        <w:rPr>
-          <w:noProof/>
-        </w:rPr>
-        <w:fldChar w:fldCharType="end"/>
-      </w:r>
-      <w:bookmarkEnd w:id="93"/>
+      <w:fldSimple w:instr=" SEQ Table \* ARABIC \s 1 ">
+        <w:r>
+          <w:rPr>
+            <w:noProof/>
+          </w:rPr>
+          <w:t>13</w:t>
+        </w:r>
+      </w:fldSimple>
+      <w:bookmarkEnd w:id="92"/>
       <w:r>
         <w:t xml:space="preserve">. </w:t>
       </w:r>
@@ -28202,16 +28421,16 @@
       <w:pPr>
         <w:pStyle w:val="Heading1"/>
       </w:pPr>
-      <w:bookmarkStart w:id="94" w:name="_Ref428537416"/>
-      <w:bookmarkStart w:id="95" w:name="_Toc437955288"/>
+      <w:bookmarkStart w:id="93" w:name="_Ref428537416"/>
+      <w:bookmarkStart w:id="94" w:name="_Toc437955288"/>
       <w:r>
         <w:lastRenderedPageBreak/>
         <w:t>Conformance</w:t>
       </w:r>
+      <w:bookmarkEnd w:id="58"/>
       <w:bookmarkEnd w:id="59"/>
-      <w:bookmarkEnd w:id="60"/>
+      <w:bookmarkEnd w:id="93"/>
       <w:bookmarkEnd w:id="94"/>
-      <w:bookmarkEnd w:id="95"/>
     </w:p>
     <w:p>
       <w:pPr>
@@ -28225,7 +28444,7 @@
       <w:pPr>
         <w:spacing w:after="240"/>
       </w:pPr>
-      <w:commentRangeStart w:id="96"/>
+      <w:commentRangeStart w:id="95"/>
       <w:r>
         <w:t>[1] Conformant implementations must conform to all normative structural specifications of the UML model or additional normative statements within this document that apply to the portions of CybOX they implement (e.g., implementers of the entire Observable class must conform to all normative structural specifications of the UML model regarding the Observable class or additional normative statements contained in the document that describes the Observable class).</w:t>
       </w:r>
@@ -28237,12 +28456,12 @@
       <w:r>
         <w:t>[2] Conformant implementations are free to ignore normative structural specifications of the UML model or additional normative statements within this document that do not apply to the portions of CybOX they implement (e.g., non-implementers of any particular properties of the Observable class are free to ignore all normative structural specifications of the UML model regarding those properties of the Observable class or additional normative statements contained in the document that describes the Observable class).</w:t>
       </w:r>
-      <w:commentRangeEnd w:id="96"/>
+      <w:commentRangeEnd w:id="95"/>
       <w:r>
         <w:rPr>
           <w:rStyle w:val="CommentReference"/>
         </w:rPr>
-        <w:commentReference w:id="96"/>
+        <w:commentReference w:id="95"/>
       </w:r>
     </w:p>
     <w:p>
@@ -28258,18 +28477,18 @@
         <w:pStyle w:val="AppendixHeading1"/>
         <w:spacing w:after="120" w:afterAutospacing="0"/>
       </w:pPr>
-      <w:bookmarkStart w:id="97" w:name="_Toc85472897"/>
-      <w:bookmarkStart w:id="98" w:name="_Toc287332012"/>
-      <w:bookmarkStart w:id="99" w:name="_Toc409437264"/>
-      <w:bookmarkStart w:id="100" w:name="_Toc437955289"/>
+      <w:bookmarkStart w:id="96" w:name="_Toc85472897"/>
+      <w:bookmarkStart w:id="97" w:name="_Toc287332012"/>
+      <w:bookmarkStart w:id="98" w:name="_Toc409437264"/>
+      <w:bookmarkStart w:id="99" w:name="_Toc437955289"/>
       <w:r>
         <w:lastRenderedPageBreak/>
         <w:t>Acknowledgments</w:t>
       </w:r>
+      <w:bookmarkEnd w:id="96"/>
       <w:bookmarkEnd w:id="97"/>
       <w:bookmarkEnd w:id="98"/>
       <w:bookmarkEnd w:id="99"/>
-      <w:bookmarkEnd w:id="100"/>
     </w:p>
     <w:p>
       <w:pPr>
@@ -28282,327 +28501,4599 @@
         <w:t>.</w:t>
       </w:r>
     </w:p>
-    <w:p>
-      <w:pPr>
-        <w:pStyle w:val="Titlepageinfo"/>
-      </w:pPr>
-      <w:r>
-        <w:t>Participants:</w:t>
-      </w:r>
-      <w:r>
-        <w:fldChar w:fldCharType="begin"/>
-      </w:r>
-      <w:r>
-        <w:instrText xml:space="preserve"> MACROBUTTON  </w:instrText>
-      </w:r>
-      <w:r>
-        <w:fldChar w:fldCharType="end"/>
-      </w:r>
-    </w:p>
-    <w:p>
-      <w:pPr>
-        <w:pStyle w:val="Contributor"/>
-      </w:pPr>
-      <w:r>
-        <w:t>Dean Thompson, Australia and New Zealand Banking Group (ANZ Bank)</w:t>
-      </w:r>
-    </w:p>
-    <w:p>
-      <w:pPr>
-        <w:pStyle w:val="Contributor"/>
-      </w:pPr>
-      <w:r>
-        <w:t>Bret Jordan, Blue Coat Systems, Inc.</w:t>
-      </w:r>
-    </w:p>
-    <w:p>
-      <w:pPr>
-        <w:pStyle w:val="Contributor"/>
-      </w:pPr>
-      <w:r>
-        <w:t>Adnan Baykal, Center for Internet Security (CIS)</w:t>
-      </w:r>
-    </w:p>
-    <w:p>
-      <w:pPr>
-        <w:pStyle w:val="Contributor"/>
-      </w:pPr>
-      <w:r>
-        <w:t>Liron Schiff, Comilion (mobile) Ltd.</w:t>
-      </w:r>
-    </w:p>
-    <w:p>
-      <w:pPr>
-        <w:pStyle w:val="Contributor"/>
-      </w:pPr>
-      <w:r>
-        <w:t>Jane Ginn, Cyber Threat Intelligence Network, Inc. (CTIN)</w:t>
-      </w:r>
-    </w:p>
-    <w:p>
-      <w:pPr>
-        <w:pStyle w:val="Contributor"/>
-      </w:pPr>
-      <w:r>
-        <w:t>Richard Struse, DHS Office of Cybersecurity and Communications (CS&amp;C)</w:t>
-      </w:r>
-    </w:p>
-    <w:p>
-      <w:pPr>
-        <w:pStyle w:val="Contributor"/>
-      </w:pPr>
-      <w:r>
-        <w:t>Ryusuke Masuoka, Fujitsu Limited</w:t>
-      </w:r>
-    </w:p>
-    <w:p>
-      <w:pPr>
-        <w:pStyle w:val="Contributor"/>
-      </w:pPr>
-      <w:r>
-        <w:t>Eric Burger, Georgetown University</w:t>
-      </w:r>
-    </w:p>
-    <w:p>
-      <w:pPr>
-        <w:pStyle w:val="Contributor"/>
-      </w:pPr>
-      <w:r>
-        <w:t>Jason Keirstead, IBM</w:t>
-      </w:r>
-    </w:p>
-    <w:p>
-      <w:pPr>
-        <w:pStyle w:val="Contributor"/>
-      </w:pPr>
-      <w:r>
-        <w:t>Paul Martini, iboss, Inc.</w:t>
-      </w:r>
-    </w:p>
-    <w:p>
-      <w:pPr>
-        <w:pStyle w:val="Contributor"/>
-      </w:pPr>
-      <w:r>
-        <w:t>Jerome Athias, Individual</w:t>
-      </w:r>
-    </w:p>
-    <w:p>
-      <w:pPr>
-        <w:pStyle w:val="Contributor"/>
-      </w:pPr>
-      <w:r>
-        <w:t>Sanjiv Kalkar, Individual</w:t>
-      </w:r>
-    </w:p>
-    <w:p>
-      <w:pPr>
-        <w:pStyle w:val="Contributor"/>
-      </w:pPr>
-      <w:r>
-        <w:t>Terry MacDonald, Individual</w:t>
-      </w:r>
-    </w:p>
-    <w:p>
-      <w:pPr>
-        <w:pStyle w:val="Contributor"/>
-      </w:pPr>
-      <w:r>
-        <w:t>Alex Pinto, Individual</w:t>
-      </w:r>
-    </w:p>
-    <w:p>
-      <w:pPr>
-        <w:pStyle w:val="Contributor"/>
-      </w:pPr>
-      <w:r>
-        <w:t>Patrick Maroney, Integrated Networking Technologies, Inc.</w:t>
-      </w:r>
-    </w:p>
-    <w:p>
-      <w:pPr>
-        <w:pStyle w:val="Contributor"/>
-      </w:pPr>
-      <w:r>
-        <w:t>Wouter Bolsterlee, Intelworks BV</w:t>
-      </w:r>
-    </w:p>
-    <w:p>
-      <w:pPr>
-        <w:pStyle w:val="Contributor"/>
-      </w:pPr>
-      <w:r>
-        <w:t>Joep Gommers, Intelworks BV</w:t>
-      </w:r>
-    </w:p>
-    <w:p>
-      <w:pPr>
-        <w:pStyle w:val="Contributor"/>
-      </w:pPr>
-      <w:r>
-        <w:t>Sergey Polzunov, Intelworks BV</w:t>
-      </w:r>
-    </w:p>
-    <w:p>
-      <w:pPr>
-        <w:pStyle w:val="Contributor"/>
-      </w:pPr>
-      <w:r>
-        <w:t>Rutger Prins, Intelworks BV</w:t>
-      </w:r>
-    </w:p>
-    <w:p>
-      <w:pPr>
-        <w:pStyle w:val="Contributor"/>
-      </w:pPr>
-      <w:r>
-        <w:t>Andrei Sîrghi, Intelworks BV</w:t>
-      </w:r>
-    </w:p>
-    <w:p>
-      <w:pPr>
-        <w:pStyle w:val="Contributor"/>
-      </w:pPr>
-      <w:r>
-        <w:t>Jonathan Baker, MITRE Corporation</w:t>
-      </w:r>
-    </w:p>
-    <w:p>
-      <w:pPr>
-        <w:pStyle w:val="Contributor"/>
-      </w:pPr>
-      <w:r>
-        <w:t>Sean Barnum, MITRE Corporation</w:t>
-      </w:r>
-    </w:p>
-    <w:p>
-      <w:pPr>
-        <w:pStyle w:val="Contributor"/>
-      </w:pPr>
-      <w:r>
-        <w:t>Mark Davidson, MITRE Corporation</w:t>
-      </w:r>
-    </w:p>
-    <w:p>
-      <w:pPr>
-        <w:pStyle w:val="Contributor"/>
-      </w:pPr>
-      <w:r>
-        <w:t>Ivan Kirillov, MITRE Corporation</w:t>
-      </w:r>
-    </w:p>
-    <w:p>
-      <w:pPr>
-        <w:pStyle w:val="Contributor"/>
-      </w:pPr>
-      <w:r>
-        <w:t>John Wunder, MITRE Corporation</w:t>
-      </w:r>
-    </w:p>
-    <w:p>
-      <w:pPr>
-        <w:pStyle w:val="Contributor"/>
-      </w:pPr>
-      <w:r>
-        <w:t>Mike Boyle, National Security Agency</w:t>
-      </w:r>
-    </w:p>
-    <w:p>
-      <w:pPr>
-        <w:pStyle w:val="Contributor"/>
-      </w:pPr>
-      <w:r>
-        <w:t>Jessica Fitzgerald-McKay, National Security Agency</w:t>
-      </w:r>
-    </w:p>
-    <w:p>
-      <w:pPr>
-        <w:pStyle w:val="Contributor"/>
-      </w:pPr>
-      <w:r>
-        <w:t>Takahiro Kakumaru, NEC Corporation</w:t>
-      </w:r>
-    </w:p>
-    <w:p>
-      <w:pPr>
-        <w:pStyle w:val="Contributor"/>
-      </w:pPr>
-      <w:r>
-        <w:t>John-Mark Gurney, New Context Services, Inc.</w:t>
-      </w:r>
-    </w:p>
-    <w:p>
-      <w:pPr>
-        <w:pStyle w:val="Contributor"/>
-      </w:pPr>
-      <w:r>
-        <w:t>Christian Hunt, New Context Services, Inc.</w:t>
-      </w:r>
-    </w:p>
-    <w:p>
-      <w:pPr>
-        <w:pStyle w:val="Contributor"/>
-      </w:pPr>
-      <w:r>
-        <w:t>Andrew Storms, New Context Services, Inc.</w:t>
-      </w:r>
-    </w:p>
-    <w:p>
-      <w:pPr>
-        <w:pStyle w:val="Contributor"/>
-      </w:pPr>
-      <w:r>
-        <w:t>Igor Baikalov, Securonix</w:t>
-      </w:r>
-    </w:p>
-    <w:p>
-      <w:pPr>
-        <w:pStyle w:val="Contributor"/>
-      </w:pPr>
-      <w:r>
-        <w:t>Bernd Grobauer, Siemens AG</w:t>
-      </w:r>
-    </w:p>
-    <w:p>
-      <w:pPr>
-        <w:pStyle w:val="Contributor"/>
-      </w:pPr>
-      <w:r>
-        <w:t>John Anderson, Soltra</w:t>
-      </w:r>
-    </w:p>
-    <w:p>
-      <w:pPr>
-        <w:pStyle w:val="Contributor"/>
-      </w:pPr>
-      <w:r>
-        <w:t>Trey Darley, Soltra</w:t>
-      </w:r>
-    </w:p>
-    <w:p>
-      <w:pPr>
-        <w:pStyle w:val="Contributor"/>
-      </w:pPr>
-      <w:r>
-        <w:t>Paul Dion, Soltra</w:t>
-      </w:r>
-    </w:p>
-    <w:p>
-      <w:pPr>
-        <w:pStyle w:val="Contributor"/>
-      </w:pPr>
-      <w:r>
-        <w:t>Brandon Hanes, Soltra</w:t>
-      </w:r>
-    </w:p>
-    <w:p>
-      <w:pPr>
-        <w:pStyle w:val="Contributor"/>
-      </w:pPr>
-      <w:r>
-        <w:t>Ali Khan, Soltra</w:t>
-      </w:r>
-    </w:p>
+    <w:tbl>
+      <w:tblPr>
+        <w:tblStyle w:val="TableGrid"/>
+        <w:tblW w:w="9445" w:type="dxa"/>
+        <w:tblBorders>
+          <w:top w:val="none" w:sz="0" w:space="0" w:color="auto"/>
+          <w:left w:val="none" w:sz="0" w:space="0" w:color="auto"/>
+          <w:bottom w:val="none" w:sz="0" w:space="0" w:color="auto"/>
+          <w:right w:val="none" w:sz="0" w:space="0" w:color="auto"/>
+          <w:insideH w:val="none" w:sz="0" w:space="0" w:color="auto"/>
+          <w:insideV w:val="none" w:sz="0" w:space="0" w:color="auto"/>
+        </w:tblBorders>
+        <w:tblLook w:val="04A0" w:firstRow="1" w:lastRow="0" w:firstColumn="1" w:lastColumn="0" w:noHBand="0" w:noVBand="1"/>
+      </w:tblPr>
+      <w:tblGrid>
+        <w:gridCol w:w="5035"/>
+        <w:gridCol w:w="4410"/>
+      </w:tblGrid>
+      <w:tr>
+        <w:tc>
+          <w:tcPr>
+            <w:tcW w:w="5035" w:type="dxa"/>
+          </w:tcPr>
+          <w:p>
+            <w:pPr>
+              <w:rPr>
+                <w:b/>
+              </w:rPr>
+            </w:pPr>
+            <w:r>
+              <w:rPr>
+                <w:b/>
+              </w:rPr>
+              <w:t>Aetna</w:t>
+            </w:r>
+          </w:p>
+          <w:p>
+            <w:r>
+              <w:t xml:space="preserve">    David Crawford</w:t>
+            </w:r>
+          </w:p>
+          <w:p>
+            <w:pPr>
+              <w:rPr>
+                <w:b/>
+                <w:color w:val="000000"/>
+              </w:rPr>
+            </w:pPr>
+            <w:r>
+              <w:rPr>
+                <w:b/>
+                <w:color w:val="000000"/>
+              </w:rPr>
+              <w:t>AIT Austrian Institute of Technology</w:t>
+            </w:r>
+          </w:p>
+          <w:p>
+            <w:r>
+              <w:t xml:space="preserve">    Roman Fiedler</w:t>
+            </w:r>
+          </w:p>
+          <w:p>
+            <w:r>
+              <w:t xml:space="preserve">    Florian </w:t>
+            </w:r>
+            <w:proofErr w:type="spellStart"/>
+            <w:r>
+              <w:t>Skopik</w:t>
+            </w:r>
+            <w:proofErr w:type="spellEnd"/>
+          </w:p>
+          <w:p>
+            <w:pPr>
+              <w:rPr>
+                <w:b/>
+                <w:color w:val="000000"/>
+              </w:rPr>
+            </w:pPr>
+            <w:r>
+              <w:rPr>
+                <w:b/>
+                <w:color w:val="000000"/>
+              </w:rPr>
+              <w:t>Australia and New Zealand Banking Group (ANZ Bank)</w:t>
+            </w:r>
+          </w:p>
+          <w:p>
+            <w:r>
+              <w:t xml:space="preserve">    Dean Thompson</w:t>
+            </w:r>
+          </w:p>
+          <w:p>
+            <w:pPr>
+              <w:rPr>
+                <w:b/>
+              </w:rPr>
+            </w:pPr>
+            <w:r>
+              <w:rPr>
+                <w:b/>
+              </w:rPr>
+              <w:t>Blue Coat Systems, Inc.</w:t>
+            </w:r>
+          </w:p>
+          <w:p>
+            <w:r>
+              <w:t xml:space="preserve">    Owen Johnson</w:t>
+            </w:r>
+          </w:p>
+          <w:p>
+            <w:r>
+              <w:t xml:space="preserve">    Bret Jordan</w:t>
+            </w:r>
+          </w:p>
+          <w:p>
+            <w:pPr>
+              <w:rPr>
+                <w:b/>
+              </w:rPr>
+            </w:pPr>
+            <w:r>
+              <w:rPr>
+                <w:b/>
+              </w:rPr>
+              <w:t>Century Link</w:t>
+            </w:r>
+          </w:p>
+          <w:p>
+            <w:r>
+              <w:t xml:space="preserve">    Cory Kennedy</w:t>
+            </w:r>
+          </w:p>
+          <w:p>
+            <w:pPr>
+              <w:rPr>
+                <w:b/>
+              </w:rPr>
+            </w:pPr>
+            <w:r>
+              <w:rPr>
+                <w:b/>
+              </w:rPr>
+              <w:t>CIRCL</w:t>
+            </w:r>
+          </w:p>
+          <w:p>
+            <w:r>
+              <w:rPr>
+                <w:b/>
+              </w:rPr>
+              <w:t xml:space="preserve">    </w:t>
+            </w:r>
+            <w:r>
+              <w:t xml:space="preserve">Alexandre </w:t>
+            </w:r>
+            <w:proofErr w:type="spellStart"/>
+            <w:r>
+              <w:t>Dulaunoy</w:t>
+            </w:r>
+            <w:proofErr w:type="spellEnd"/>
+          </w:p>
+          <w:p>
+            <w:r>
+              <w:t xml:space="preserve">    </w:t>
+            </w:r>
+            <w:proofErr w:type="spellStart"/>
+            <w:r>
+              <w:t>Andras</w:t>
+            </w:r>
+            <w:proofErr w:type="spellEnd"/>
+            <w:r>
+              <w:t xml:space="preserve"> </w:t>
+            </w:r>
+            <w:proofErr w:type="spellStart"/>
+            <w:r>
+              <w:t>Iklody</w:t>
+            </w:r>
+            <w:proofErr w:type="spellEnd"/>
+            <w:r>
+              <w:t xml:space="preserve">    </w:t>
+            </w:r>
+          </w:p>
+          <w:p>
+            <w:pPr>
+              <w:rPr>
+                <w:color w:val="000000"/>
+              </w:rPr>
+            </w:pPr>
+            <w:r>
+              <w:rPr>
+                <w:color w:val="000000"/>
+              </w:rPr>
+              <w:t xml:space="preserve">    </w:t>
+            </w:r>
+            <w:proofErr w:type="spellStart"/>
+            <w:r>
+              <w:rPr>
+                <w:color w:val="000000"/>
+              </w:rPr>
+              <w:t>Raphaël</w:t>
+            </w:r>
+            <w:proofErr w:type="spellEnd"/>
+            <w:r>
+              <w:rPr>
+                <w:color w:val="000000"/>
+              </w:rPr>
+              <w:t xml:space="preserve"> </w:t>
+            </w:r>
+            <w:proofErr w:type="spellStart"/>
+            <w:r>
+              <w:rPr>
+                <w:color w:val="000000"/>
+              </w:rPr>
+              <w:t>Vinot</w:t>
+            </w:r>
+            <w:proofErr w:type="spellEnd"/>
+          </w:p>
+          <w:p>
+            <w:pPr>
+              <w:rPr>
+                <w:b/>
+              </w:rPr>
+            </w:pPr>
+            <w:r>
+              <w:rPr>
+                <w:b/>
+              </w:rPr>
+              <w:t>Citrix Systems</w:t>
+            </w:r>
+          </w:p>
+          <w:p>
+            <w:r>
+              <w:t xml:space="preserve">    Joey </w:t>
+            </w:r>
+            <w:proofErr w:type="spellStart"/>
+            <w:r>
+              <w:t>Peloquin</w:t>
+            </w:r>
+            <w:proofErr w:type="spellEnd"/>
+          </w:p>
+          <w:p>
+            <w:pPr>
+              <w:rPr>
+                <w:b/>
+              </w:rPr>
+            </w:pPr>
+            <w:r>
+              <w:rPr>
+                <w:b/>
+              </w:rPr>
+              <w:t>Dell</w:t>
+            </w:r>
+          </w:p>
+          <w:p>
+            <w:r>
+              <w:t xml:space="preserve">    Will </w:t>
+            </w:r>
+            <w:proofErr w:type="spellStart"/>
+            <w:r>
+              <w:t>Urbanski</w:t>
+            </w:r>
+            <w:proofErr w:type="spellEnd"/>
+          </w:p>
+          <w:p>
+            <w:r>
+              <w:t xml:space="preserve">    Jeff Williams</w:t>
+            </w:r>
+          </w:p>
+          <w:p>
+            <w:pPr>
+              <w:rPr>
+                <w:b/>
+              </w:rPr>
+            </w:pPr>
+            <w:r>
+              <w:rPr>
+                <w:b/>
+              </w:rPr>
+              <w:t>DTCC</w:t>
+            </w:r>
+          </w:p>
+          <w:p>
+            <w:r>
+              <w:t xml:space="preserve">    Dan Brown</w:t>
+            </w:r>
+          </w:p>
+          <w:p>
+            <w:r>
+              <w:t xml:space="preserve">    Gordon Hundley</w:t>
+            </w:r>
+          </w:p>
+          <w:p>
+            <w:r>
+              <w:t xml:space="preserve">    Chris </w:t>
+            </w:r>
+            <w:proofErr w:type="spellStart"/>
+            <w:r>
+              <w:t>Koutras</w:t>
+            </w:r>
+            <w:proofErr w:type="spellEnd"/>
+          </w:p>
+          <w:p>
+            <w:pPr>
+              <w:rPr>
+                <w:b/>
+              </w:rPr>
+            </w:pPr>
+            <w:r>
+              <w:rPr>
+                <w:b/>
+              </w:rPr>
+              <w:t>EMC</w:t>
+            </w:r>
+          </w:p>
+          <w:p>
+            <w:r>
+              <w:t xml:space="preserve">    Robert Griffin</w:t>
+            </w:r>
+          </w:p>
+          <w:p>
+            <w:r>
+              <w:t xml:space="preserve">    Jeff Odom</w:t>
+            </w:r>
+          </w:p>
+          <w:p>
+            <w:r>
+              <w:t xml:space="preserve">    Ravi </w:t>
+            </w:r>
+            <w:proofErr w:type="spellStart"/>
+            <w:r>
+              <w:t>Sharda</w:t>
+            </w:r>
+            <w:proofErr w:type="spellEnd"/>
+          </w:p>
+          <w:p>
+            <w:pPr>
+              <w:rPr>
+                <w:b/>
+                <w:color w:val="000000"/>
+              </w:rPr>
+            </w:pPr>
+            <w:r>
+              <w:rPr>
+                <w:b/>
+                <w:color w:val="000000"/>
+              </w:rPr>
+              <w:t>Financial Services Information Sharing and Analysis Center (FS-ISAC)</w:t>
+            </w:r>
+          </w:p>
+          <w:p>
+            <w:pPr>
+              <w:rPr>
+                <w:color w:val="000000"/>
+              </w:rPr>
+            </w:pPr>
+            <w:r>
+              <w:rPr>
+                <w:b/>
+                <w:color w:val="000000"/>
+              </w:rPr>
+              <w:t xml:space="preserve">    </w:t>
+            </w:r>
+            <w:r>
+              <w:rPr>
+                <w:color w:val="000000"/>
+              </w:rPr>
+              <w:t xml:space="preserve">David </w:t>
+            </w:r>
+            <w:proofErr w:type="spellStart"/>
+            <w:r>
+              <w:rPr>
+                <w:color w:val="000000"/>
+              </w:rPr>
+              <w:t>Eilken</w:t>
+            </w:r>
+            <w:proofErr w:type="spellEnd"/>
+          </w:p>
+          <w:p>
+            <w:pPr>
+              <w:rPr>
+                <w:color w:val="000000"/>
+              </w:rPr>
+            </w:pPr>
+            <w:r>
+              <w:rPr>
+                <w:color w:val="000000"/>
+              </w:rPr>
+              <w:t xml:space="preserve">    Chris Ricard</w:t>
+            </w:r>
+          </w:p>
+          <w:p>
+            <w:pPr>
+              <w:rPr>
+                <w:b/>
+                <w:color w:val="000000"/>
+              </w:rPr>
+            </w:pPr>
+            <w:r>
+              <w:rPr>
+                <w:b/>
+                <w:color w:val="000000"/>
+              </w:rPr>
+              <w:t>Fortinet Inc.</w:t>
+            </w:r>
+          </w:p>
+          <w:p>
+            <w:pPr>
+              <w:rPr>
+                <w:color w:val="000000"/>
+              </w:rPr>
+            </w:pPr>
+            <w:r>
+              <w:rPr>
+                <w:color w:val="000000"/>
+              </w:rPr>
+              <w:t xml:space="preserve">    Gavin Chow</w:t>
+            </w:r>
+          </w:p>
+          <w:p>
+            <w:pPr>
+              <w:rPr>
+                <w:color w:val="000000"/>
+              </w:rPr>
+            </w:pPr>
+            <w:r>
+              <w:rPr>
+                <w:color w:val="000000"/>
+              </w:rPr>
+              <w:t xml:space="preserve">    Kenichi </w:t>
+            </w:r>
+            <w:proofErr w:type="spellStart"/>
+            <w:r>
+              <w:rPr>
+                <w:color w:val="000000"/>
+              </w:rPr>
+              <w:t>Terashita</w:t>
+            </w:r>
+            <w:proofErr w:type="spellEnd"/>
+          </w:p>
+          <w:p>
+            <w:pPr>
+              <w:rPr>
+                <w:b/>
+                <w:color w:val="000000"/>
+              </w:rPr>
+            </w:pPr>
+            <w:r>
+              <w:rPr>
+                <w:b/>
+                <w:color w:val="000000"/>
+              </w:rPr>
+              <w:lastRenderedPageBreak/>
+              <w:t>Fujitsu Limited</w:t>
+            </w:r>
+          </w:p>
+          <w:p>
+            <w:pPr>
+              <w:rPr>
+                <w:color w:val="000000"/>
+              </w:rPr>
+            </w:pPr>
+            <w:r>
+              <w:rPr>
+                <w:color w:val="000000"/>
+              </w:rPr>
+              <w:t xml:space="preserve">    Neil Edwards</w:t>
+            </w:r>
+          </w:p>
+          <w:p>
+            <w:pPr>
+              <w:rPr>
+                <w:color w:val="000000"/>
+              </w:rPr>
+            </w:pPr>
+            <w:r>
+              <w:rPr>
+                <w:color w:val="000000"/>
+              </w:rPr>
+              <w:t xml:space="preserve">    Frederick Hirsch</w:t>
+            </w:r>
+          </w:p>
+          <w:p>
+            <w:pPr>
+              <w:rPr>
+                <w:color w:val="000000"/>
+              </w:rPr>
+            </w:pPr>
+            <w:r>
+              <w:rPr>
+                <w:color w:val="000000"/>
+              </w:rPr>
+              <w:t xml:space="preserve">    </w:t>
+            </w:r>
+            <w:proofErr w:type="spellStart"/>
+            <w:r>
+              <w:rPr>
+                <w:color w:val="000000"/>
+              </w:rPr>
+              <w:t>Ryusuke</w:t>
+            </w:r>
+            <w:proofErr w:type="spellEnd"/>
+            <w:r>
+              <w:rPr>
+                <w:color w:val="000000"/>
+              </w:rPr>
+              <w:t xml:space="preserve"> </w:t>
+            </w:r>
+            <w:proofErr w:type="spellStart"/>
+            <w:r>
+              <w:rPr>
+                <w:color w:val="000000"/>
+              </w:rPr>
+              <w:t>Masuoka</w:t>
+            </w:r>
+            <w:proofErr w:type="spellEnd"/>
+          </w:p>
+          <w:p>
+            <w:pPr>
+              <w:rPr>
+                <w:color w:val="000000"/>
+              </w:rPr>
+            </w:pPr>
+            <w:r>
+              <w:rPr>
+                <w:color w:val="000000"/>
+              </w:rPr>
+              <w:t xml:space="preserve">    Daisuke Murabayashi</w:t>
+            </w:r>
+          </w:p>
+          <w:p>
+            <w:pPr>
+              <w:rPr>
+                <w:b/>
+                <w:color w:val="000000"/>
+              </w:rPr>
+            </w:pPr>
+            <w:r>
+              <w:rPr>
+                <w:b/>
+                <w:color w:val="000000"/>
+              </w:rPr>
+              <w:t>Google Inc.</w:t>
+            </w:r>
+          </w:p>
+          <w:p>
+            <w:pPr>
+              <w:rPr>
+                <w:color w:val="000000"/>
+              </w:rPr>
+            </w:pPr>
+            <w:r>
+              <w:rPr>
+                <w:color w:val="000000"/>
+              </w:rPr>
+              <w:t xml:space="preserve">    Mark </w:t>
+            </w:r>
+            <w:proofErr w:type="spellStart"/>
+            <w:r>
+              <w:rPr>
+                <w:color w:val="000000"/>
+              </w:rPr>
+              <w:t>Risher</w:t>
+            </w:r>
+            <w:proofErr w:type="spellEnd"/>
+          </w:p>
+          <w:p>
+            <w:pPr>
+              <w:rPr>
+                <w:b/>
+                <w:color w:val="000000"/>
+              </w:rPr>
+            </w:pPr>
+            <w:r>
+              <w:rPr>
+                <w:b/>
+                <w:color w:val="000000"/>
+              </w:rPr>
+              <w:t>Hitachi, Ltd.</w:t>
+            </w:r>
+          </w:p>
+          <w:p>
+            <w:pPr>
+              <w:rPr>
+                <w:color w:val="000000"/>
+              </w:rPr>
+            </w:pPr>
+            <w:r>
+              <w:rPr>
+                <w:color w:val="000000"/>
+              </w:rPr>
+              <w:t xml:space="preserve">    Kazuo Noguchi</w:t>
+            </w:r>
+          </w:p>
+          <w:p>
+            <w:pPr>
+              <w:rPr>
+                <w:color w:val="000000"/>
+              </w:rPr>
+            </w:pPr>
+            <w:r>
+              <w:rPr>
+                <w:color w:val="000000"/>
+              </w:rPr>
+              <w:t xml:space="preserve">    Akihito Sawada</w:t>
+            </w:r>
+          </w:p>
+          <w:p>
+            <w:pPr>
+              <w:rPr>
+                <w:color w:val="000000"/>
+              </w:rPr>
+            </w:pPr>
+            <w:r>
+              <w:rPr>
+                <w:color w:val="000000"/>
+              </w:rPr>
+              <w:t xml:space="preserve">    Masato Terada</w:t>
+            </w:r>
+          </w:p>
+          <w:p>
+            <w:pPr>
+              <w:rPr>
+                <w:color w:val="000000"/>
+              </w:rPr>
+            </w:pPr>
+            <w:proofErr w:type="spellStart"/>
+            <w:r>
+              <w:rPr>
+                <w:b/>
+                <w:color w:val="000000"/>
+              </w:rPr>
+              <w:t>iboss</w:t>
+            </w:r>
+            <w:proofErr w:type="spellEnd"/>
+            <w:r>
+              <w:rPr>
+                <w:b/>
+                <w:color w:val="000000"/>
+              </w:rPr>
+              <w:t>, Inc</w:t>
+            </w:r>
+            <w:r>
+              <w:rPr>
+                <w:color w:val="000000"/>
+              </w:rPr>
+              <w:t>.</w:t>
+            </w:r>
+          </w:p>
+          <w:p>
+            <w:pPr>
+              <w:rPr>
+                <w:color w:val="000000"/>
+              </w:rPr>
+            </w:pPr>
+            <w:r>
+              <w:rPr>
+                <w:color w:val="000000"/>
+              </w:rPr>
+              <w:t xml:space="preserve">    Paul Martini</w:t>
+            </w:r>
+          </w:p>
+          <w:p>
+            <w:pPr>
+              <w:rPr>
+                <w:b/>
+                <w:color w:val="000000"/>
+              </w:rPr>
+            </w:pPr>
+            <w:r>
+              <w:rPr>
+                <w:b/>
+                <w:color w:val="000000"/>
+              </w:rPr>
+              <w:t>Individual</w:t>
+            </w:r>
+          </w:p>
+          <w:p>
+            <w:pPr>
+              <w:rPr>
+                <w:color w:val="000000"/>
+              </w:rPr>
+            </w:pPr>
+            <w:r>
+              <w:rPr>
+                <w:color w:val="000000"/>
+              </w:rPr>
+              <w:t xml:space="preserve">    Jerome </w:t>
+            </w:r>
+            <w:proofErr w:type="spellStart"/>
+            <w:r>
+              <w:rPr>
+                <w:color w:val="000000"/>
+              </w:rPr>
+              <w:t>Athias</w:t>
+            </w:r>
+            <w:proofErr w:type="spellEnd"/>
+          </w:p>
+          <w:p>
+            <w:pPr>
+              <w:rPr>
+                <w:color w:val="000000"/>
+              </w:rPr>
+            </w:pPr>
+            <w:r>
+              <w:rPr>
+                <w:color w:val="000000"/>
+              </w:rPr>
+              <w:t xml:space="preserve">    Peter Brown</w:t>
+            </w:r>
+          </w:p>
+          <w:p>
+            <w:pPr>
+              <w:rPr>
+                <w:color w:val="000000"/>
+              </w:rPr>
+            </w:pPr>
+            <w:r>
+              <w:rPr>
+                <w:color w:val="000000"/>
+              </w:rPr>
+              <w:t xml:space="preserve">    </w:t>
+            </w:r>
+            <w:proofErr w:type="spellStart"/>
+            <w:r>
+              <w:rPr>
+                <w:color w:val="000000"/>
+              </w:rPr>
+              <w:t>Elysa</w:t>
+            </w:r>
+            <w:proofErr w:type="spellEnd"/>
+            <w:r>
+              <w:rPr>
+                <w:color w:val="000000"/>
+              </w:rPr>
+              <w:t xml:space="preserve"> Jones</w:t>
+            </w:r>
+          </w:p>
+          <w:p>
+            <w:pPr>
+              <w:rPr>
+                <w:color w:val="000000"/>
+              </w:rPr>
+            </w:pPr>
+            <w:r>
+              <w:rPr>
+                <w:color w:val="000000"/>
+              </w:rPr>
+              <w:t xml:space="preserve">    </w:t>
+            </w:r>
+            <w:proofErr w:type="spellStart"/>
+            <w:r>
+              <w:rPr>
+                <w:color w:val="000000"/>
+              </w:rPr>
+              <w:t>Sanjiv</w:t>
+            </w:r>
+            <w:proofErr w:type="spellEnd"/>
+            <w:r>
+              <w:rPr>
+                <w:color w:val="000000"/>
+              </w:rPr>
+              <w:t xml:space="preserve"> </w:t>
+            </w:r>
+            <w:proofErr w:type="spellStart"/>
+            <w:r>
+              <w:rPr>
+                <w:color w:val="000000"/>
+              </w:rPr>
+              <w:t>Kalkar</w:t>
+            </w:r>
+            <w:proofErr w:type="spellEnd"/>
+          </w:p>
+          <w:p>
+            <w:pPr>
+              <w:rPr>
+                <w:color w:val="000000"/>
+              </w:rPr>
+            </w:pPr>
+            <w:r>
+              <w:rPr>
+                <w:color w:val="000000"/>
+              </w:rPr>
+              <w:t xml:space="preserve">    Bar Lockwood</w:t>
+            </w:r>
+          </w:p>
+          <w:p>
+            <w:pPr>
+              <w:rPr>
+                <w:color w:val="000000"/>
+              </w:rPr>
+            </w:pPr>
+            <w:r>
+              <w:rPr>
+                <w:color w:val="000000"/>
+              </w:rPr>
+              <w:t xml:space="preserve">    Terry MacDonald</w:t>
+            </w:r>
+          </w:p>
+          <w:p>
+            <w:pPr>
+              <w:rPr>
+                <w:color w:val="000000"/>
+              </w:rPr>
+            </w:pPr>
+            <w:r>
+              <w:rPr>
+                <w:color w:val="000000"/>
+              </w:rPr>
+              <w:t xml:space="preserve">    Alex Pinto</w:t>
+            </w:r>
+          </w:p>
+          <w:p>
+            <w:pPr>
+              <w:rPr>
+                <w:b/>
+                <w:color w:val="000000"/>
+              </w:rPr>
+            </w:pPr>
+            <w:r>
+              <w:rPr>
+                <w:b/>
+                <w:color w:val="000000"/>
+              </w:rPr>
+              <w:t>Intel Corporation</w:t>
+            </w:r>
+          </w:p>
+          <w:p>
+            <w:pPr>
+              <w:rPr>
+                <w:color w:val="000000"/>
+              </w:rPr>
+            </w:pPr>
+            <w:r>
+              <w:rPr>
+                <w:color w:val="000000"/>
+              </w:rPr>
+              <w:t xml:space="preserve">    Tim Casey</w:t>
+            </w:r>
+          </w:p>
+          <w:p>
+            <w:pPr>
+              <w:rPr>
+                <w:color w:val="000000"/>
+              </w:rPr>
+            </w:pPr>
+            <w:r>
+              <w:rPr>
+                <w:color w:val="000000"/>
+              </w:rPr>
+              <w:t xml:space="preserve">    Kent </w:t>
+            </w:r>
+            <w:proofErr w:type="spellStart"/>
+            <w:r>
+              <w:rPr>
+                <w:color w:val="000000"/>
+              </w:rPr>
+              <w:t>Landfield</w:t>
+            </w:r>
+            <w:proofErr w:type="spellEnd"/>
+          </w:p>
+          <w:p>
+            <w:pPr>
+              <w:rPr>
+                <w:b/>
+                <w:color w:val="000000"/>
+              </w:rPr>
+            </w:pPr>
+            <w:r>
+              <w:rPr>
+                <w:b/>
+                <w:color w:val="000000"/>
+              </w:rPr>
+              <w:t>JPMorgan Chase Bank, N.A.</w:t>
+            </w:r>
+          </w:p>
+          <w:p>
+            <w:pPr>
+              <w:rPr>
+                <w:color w:val="000000"/>
+              </w:rPr>
+            </w:pPr>
+            <w:r>
+              <w:rPr>
+                <w:b/>
+                <w:color w:val="000000"/>
+              </w:rPr>
+              <w:t xml:space="preserve">    </w:t>
+            </w:r>
+            <w:r>
+              <w:rPr>
+                <w:color w:val="000000"/>
+              </w:rPr>
+              <w:t>Terrence Driscoll</w:t>
+            </w:r>
+          </w:p>
+          <w:p>
+            <w:pPr>
+              <w:rPr>
+                <w:color w:val="000000"/>
+              </w:rPr>
+            </w:pPr>
+            <w:r>
+              <w:rPr>
+                <w:color w:val="000000"/>
+              </w:rPr>
+              <w:t xml:space="preserve">    David </w:t>
+            </w:r>
+            <w:proofErr w:type="spellStart"/>
+            <w:r>
+              <w:rPr>
+                <w:color w:val="000000"/>
+              </w:rPr>
+              <w:t>Laurance</w:t>
+            </w:r>
+            <w:proofErr w:type="spellEnd"/>
+          </w:p>
+          <w:p>
+            <w:pPr>
+              <w:rPr>
+                <w:b/>
+                <w:color w:val="000000"/>
+              </w:rPr>
+            </w:pPr>
+            <w:proofErr w:type="spellStart"/>
+            <w:r>
+              <w:rPr>
+                <w:b/>
+                <w:color w:val="000000"/>
+              </w:rPr>
+              <w:t>LookingGlass</w:t>
+            </w:r>
+            <w:proofErr w:type="spellEnd"/>
+          </w:p>
+          <w:p>
+            <w:pPr>
+              <w:rPr>
+                <w:color w:val="000000"/>
+              </w:rPr>
+            </w:pPr>
+            <w:r>
+              <w:rPr>
+                <w:color w:val="000000"/>
+              </w:rPr>
+              <w:t xml:space="preserve">    Allan Thomson</w:t>
+            </w:r>
+          </w:p>
+          <w:p>
+            <w:pPr>
+              <w:rPr>
+                <w:color w:val="000000"/>
+              </w:rPr>
+            </w:pPr>
+            <w:r>
+              <w:rPr>
+                <w:color w:val="000000"/>
+              </w:rPr>
+              <w:t xml:space="preserve">    Lee </w:t>
+            </w:r>
+            <w:proofErr w:type="spellStart"/>
+            <w:r>
+              <w:rPr>
+                <w:color w:val="000000"/>
+              </w:rPr>
+              <w:t>Vorthman</w:t>
+            </w:r>
+            <w:proofErr w:type="spellEnd"/>
+          </w:p>
+          <w:p>
+            <w:pPr>
+              <w:rPr>
+                <w:b/>
+                <w:color w:val="000000"/>
+              </w:rPr>
+            </w:pPr>
+            <w:proofErr w:type="spellStart"/>
+            <w:r>
+              <w:rPr>
+                <w:b/>
+                <w:color w:val="000000"/>
+              </w:rPr>
+              <w:t>Mitre</w:t>
+            </w:r>
+            <w:proofErr w:type="spellEnd"/>
+            <w:r>
+              <w:rPr>
+                <w:b/>
+                <w:color w:val="000000"/>
+              </w:rPr>
+              <w:t xml:space="preserve"> Corporation</w:t>
+            </w:r>
+          </w:p>
+          <w:p>
+            <w:pPr>
+              <w:rPr>
+                <w:color w:val="000000"/>
+              </w:rPr>
+            </w:pPr>
+            <w:r>
+              <w:rPr>
+                <w:color w:val="000000"/>
+              </w:rPr>
+              <w:t xml:space="preserve">    Greg Back</w:t>
+            </w:r>
+          </w:p>
+          <w:p>
+            <w:pPr>
+              <w:rPr>
+                <w:color w:val="000000"/>
+              </w:rPr>
+            </w:pPr>
+            <w:r>
+              <w:rPr>
+                <w:color w:val="000000"/>
+              </w:rPr>
+              <w:t xml:space="preserve">    Jonathan Baker</w:t>
+            </w:r>
+          </w:p>
+          <w:p>
+            <w:pPr>
+              <w:rPr>
+                <w:color w:val="000000"/>
+              </w:rPr>
+            </w:pPr>
+            <w:r>
+              <w:rPr>
+                <w:color w:val="000000"/>
+              </w:rPr>
+              <w:t xml:space="preserve">    Sean Barnum</w:t>
+            </w:r>
+          </w:p>
+          <w:p>
+            <w:pPr>
+              <w:rPr>
+                <w:color w:val="000000"/>
+              </w:rPr>
+            </w:pPr>
+            <w:r>
+              <w:rPr>
+                <w:color w:val="000000"/>
+              </w:rPr>
+              <w:t xml:space="preserve">    Desiree Beck</w:t>
+            </w:r>
+          </w:p>
+          <w:p>
+            <w:pPr>
+              <w:rPr>
+                <w:color w:val="000000"/>
+              </w:rPr>
+            </w:pPr>
+            <w:r>
+              <w:rPr>
+                <w:color w:val="000000"/>
+              </w:rPr>
+              <w:t xml:space="preserve">    Nicole Gong</w:t>
+            </w:r>
+          </w:p>
+          <w:p>
+            <w:pPr>
+              <w:rPr>
+                <w:color w:val="000000"/>
+              </w:rPr>
+            </w:pPr>
+            <w:r>
+              <w:rPr>
+                <w:color w:val="000000"/>
+              </w:rPr>
+              <w:t xml:space="preserve">    </w:t>
+            </w:r>
+            <w:proofErr w:type="spellStart"/>
+            <w:r>
+              <w:rPr>
+                <w:color w:val="000000"/>
+              </w:rPr>
+              <w:t>Jasen</w:t>
+            </w:r>
+            <w:proofErr w:type="spellEnd"/>
+            <w:r>
+              <w:rPr>
+                <w:color w:val="000000"/>
+              </w:rPr>
+              <w:t xml:space="preserve"> Jacobsen</w:t>
+            </w:r>
+          </w:p>
+          <w:p>
+            <w:pPr>
+              <w:rPr>
+                <w:color w:val="000000"/>
+              </w:rPr>
+            </w:pPr>
+            <w:r>
+              <w:rPr>
+                <w:color w:val="000000"/>
+              </w:rPr>
+              <w:t xml:space="preserve">    Ivan Kirillov</w:t>
+            </w:r>
+          </w:p>
+          <w:p>
+            <w:pPr>
+              <w:rPr>
+                <w:color w:val="000000"/>
+              </w:rPr>
+            </w:pPr>
+            <w:r>
+              <w:rPr>
+                <w:color w:val="000000"/>
+              </w:rPr>
+              <w:t xml:space="preserve">    Richard Piazza</w:t>
+            </w:r>
+          </w:p>
+          <w:p>
+            <w:pPr>
+              <w:rPr>
+                <w:color w:val="000000"/>
+              </w:rPr>
+            </w:pPr>
+            <w:r>
+              <w:rPr>
+                <w:color w:val="000000"/>
+              </w:rPr>
+              <w:t xml:space="preserve">    Jon </w:t>
+            </w:r>
+            <w:proofErr w:type="spellStart"/>
+            <w:r>
+              <w:rPr>
+                <w:color w:val="000000"/>
+              </w:rPr>
+              <w:t>Salwen</w:t>
+            </w:r>
+            <w:proofErr w:type="spellEnd"/>
+          </w:p>
+          <w:p>
+            <w:pPr>
+              <w:rPr>
+                <w:color w:val="000000"/>
+              </w:rPr>
+            </w:pPr>
+            <w:r>
+              <w:rPr>
+                <w:color w:val="000000"/>
+              </w:rPr>
+              <w:t xml:space="preserve">    Charles Schmidt</w:t>
+            </w:r>
+          </w:p>
+          <w:p>
+            <w:pPr>
+              <w:rPr>
+                <w:color w:val="000000"/>
+              </w:rPr>
+            </w:pPr>
+            <w:r>
+              <w:rPr>
+                <w:color w:val="000000"/>
+              </w:rPr>
+              <w:lastRenderedPageBreak/>
+              <w:t xml:space="preserve">    Emmanuelle Vargas-Gonzalez</w:t>
+            </w:r>
+          </w:p>
+          <w:p>
+            <w:pPr>
+              <w:rPr>
+                <w:color w:val="000000"/>
+              </w:rPr>
+            </w:pPr>
+            <w:r>
+              <w:rPr>
+                <w:color w:val="000000"/>
+              </w:rPr>
+              <w:t xml:space="preserve">    John Wunder</w:t>
+            </w:r>
+          </w:p>
+          <w:p>
+            <w:pPr>
+              <w:rPr>
+                <w:b/>
+                <w:color w:val="000000"/>
+              </w:rPr>
+            </w:pPr>
+            <w:r>
+              <w:rPr>
+                <w:b/>
+                <w:color w:val="000000"/>
+              </w:rPr>
+              <w:t>National Council of ISACs (NCI)</w:t>
+            </w:r>
+          </w:p>
+          <w:p>
+            <w:pPr>
+              <w:rPr>
+                <w:color w:val="000000"/>
+              </w:rPr>
+            </w:pPr>
+            <w:r>
+              <w:rPr>
+                <w:color w:val="000000"/>
+              </w:rPr>
+              <w:t xml:space="preserve">    Scott </w:t>
+            </w:r>
+            <w:proofErr w:type="spellStart"/>
+            <w:r>
+              <w:rPr>
+                <w:color w:val="000000"/>
+              </w:rPr>
+              <w:t>Algeier</w:t>
+            </w:r>
+            <w:proofErr w:type="spellEnd"/>
+          </w:p>
+          <w:p>
+            <w:pPr>
+              <w:rPr>
+                <w:color w:val="000000"/>
+              </w:rPr>
+            </w:pPr>
+            <w:r>
+              <w:rPr>
+                <w:color w:val="000000"/>
+              </w:rPr>
+              <w:t xml:space="preserve">    Denise Anderson</w:t>
+            </w:r>
+          </w:p>
+          <w:p>
+            <w:pPr>
+              <w:rPr>
+                <w:color w:val="000000"/>
+              </w:rPr>
+            </w:pPr>
+            <w:r>
+              <w:rPr>
+                <w:color w:val="000000"/>
+              </w:rPr>
+              <w:t xml:space="preserve">    Josh Poster</w:t>
+            </w:r>
+          </w:p>
+          <w:p>
+            <w:pPr>
+              <w:rPr>
+                <w:b/>
+                <w:color w:val="000000"/>
+              </w:rPr>
+            </w:pPr>
+            <w:r>
+              <w:rPr>
+                <w:b/>
+                <w:color w:val="000000"/>
+              </w:rPr>
+              <w:t>NEC Corporation</w:t>
+            </w:r>
+          </w:p>
+          <w:p>
+            <w:pPr>
+              <w:rPr>
+                <w:color w:val="000000"/>
+              </w:rPr>
+            </w:pPr>
+            <w:r>
+              <w:rPr>
+                <w:color w:val="000000"/>
+              </w:rPr>
+              <w:t xml:space="preserve">    Takahiro </w:t>
+            </w:r>
+            <w:proofErr w:type="spellStart"/>
+            <w:r>
+              <w:rPr>
+                <w:color w:val="000000"/>
+              </w:rPr>
+              <w:t>Kakumaru</w:t>
+            </w:r>
+            <w:proofErr w:type="spellEnd"/>
+          </w:p>
+          <w:p>
+            <w:pPr>
+              <w:rPr>
+                <w:b/>
+                <w:color w:val="000000"/>
+              </w:rPr>
+            </w:pPr>
+            <w:r>
+              <w:rPr>
+                <w:b/>
+                <w:color w:val="000000"/>
+              </w:rPr>
+              <w:t>North American Energy Standards Board</w:t>
+            </w:r>
+          </w:p>
+          <w:p>
+            <w:pPr>
+              <w:rPr>
+                <w:color w:val="000000"/>
+              </w:rPr>
+            </w:pPr>
+            <w:r>
+              <w:rPr>
+                <w:color w:val="000000"/>
+              </w:rPr>
+              <w:t xml:space="preserve">    David Darnell</w:t>
+            </w:r>
+          </w:p>
+          <w:p>
+            <w:pPr>
+              <w:rPr>
+                <w:b/>
+                <w:color w:val="000000"/>
+              </w:rPr>
+            </w:pPr>
+            <w:r>
+              <w:rPr>
+                <w:b/>
+                <w:color w:val="000000"/>
+              </w:rPr>
+              <w:t>Object Management Group</w:t>
+            </w:r>
+          </w:p>
+          <w:p>
+            <w:pPr>
+              <w:rPr>
+                <w:color w:val="000000"/>
+              </w:rPr>
+            </w:pPr>
+            <w:r>
+              <w:rPr>
+                <w:color w:val="000000"/>
+              </w:rPr>
+              <w:t xml:space="preserve">    Cory </w:t>
+            </w:r>
+            <w:proofErr w:type="spellStart"/>
+            <w:r>
+              <w:rPr>
+                <w:color w:val="000000"/>
+              </w:rPr>
+              <w:t>Casanave</w:t>
+            </w:r>
+            <w:proofErr w:type="spellEnd"/>
+          </w:p>
+          <w:p>
+            <w:pPr>
+              <w:rPr>
+                <w:b/>
+                <w:color w:val="000000"/>
+              </w:rPr>
+            </w:pPr>
+            <w:r>
+              <w:rPr>
+                <w:b/>
+                <w:color w:val="000000"/>
+              </w:rPr>
+              <w:t>Palo Alto Networks</w:t>
+            </w:r>
+          </w:p>
+          <w:p>
+            <w:pPr>
+              <w:rPr>
+                <w:color w:val="000000"/>
+              </w:rPr>
+            </w:pPr>
+            <w:r>
+              <w:rPr>
+                <w:color w:val="000000"/>
+              </w:rPr>
+              <w:t xml:space="preserve">    </w:t>
+            </w:r>
+            <w:proofErr w:type="spellStart"/>
+            <w:r>
+              <w:rPr>
+                <w:color w:val="000000"/>
+              </w:rPr>
+              <w:t>Vishaal</w:t>
+            </w:r>
+            <w:proofErr w:type="spellEnd"/>
+            <w:r>
+              <w:rPr>
+                <w:color w:val="000000"/>
+              </w:rPr>
+              <w:t xml:space="preserve"> </w:t>
+            </w:r>
+            <w:proofErr w:type="spellStart"/>
+            <w:r>
+              <w:rPr>
+                <w:color w:val="000000"/>
+              </w:rPr>
+              <w:t>Hariprasad</w:t>
+            </w:r>
+            <w:proofErr w:type="spellEnd"/>
+          </w:p>
+          <w:p>
+            <w:pPr>
+              <w:rPr>
+                <w:color w:val="000000"/>
+              </w:rPr>
+            </w:pPr>
+            <w:proofErr w:type="spellStart"/>
+            <w:r>
+              <w:rPr>
+                <w:b/>
+                <w:color w:val="000000"/>
+              </w:rPr>
+              <w:t>Queralt</w:t>
+            </w:r>
+            <w:proofErr w:type="spellEnd"/>
+            <w:r>
+              <w:rPr>
+                <w:b/>
+                <w:color w:val="000000"/>
+              </w:rPr>
+              <w:t>, Inc</w:t>
+            </w:r>
+            <w:r>
+              <w:rPr>
+                <w:color w:val="000000"/>
+              </w:rPr>
+              <w:t>.</w:t>
+            </w:r>
+          </w:p>
+          <w:p>
+            <w:pPr>
+              <w:rPr>
+                <w:color w:val="000000"/>
+              </w:rPr>
+            </w:pPr>
+            <w:r>
+              <w:rPr>
+                <w:color w:val="000000"/>
+              </w:rPr>
+              <w:t xml:space="preserve">    John Tolbert</w:t>
+            </w:r>
+          </w:p>
+          <w:p>
+            <w:pPr>
+              <w:rPr>
+                <w:b/>
+                <w:color w:val="000000"/>
+              </w:rPr>
+            </w:pPr>
+            <w:r>
+              <w:rPr>
+                <w:b/>
+                <w:color w:val="000000"/>
+              </w:rPr>
+              <w:t>Resilient Systems, Inc.</w:t>
+            </w:r>
+          </w:p>
+          <w:p>
+            <w:pPr>
+              <w:rPr>
+                <w:color w:val="000000"/>
+              </w:rPr>
+            </w:pPr>
+            <w:r>
+              <w:rPr>
+                <w:color w:val="000000"/>
+              </w:rPr>
+              <w:t xml:space="preserve">    Ted Julian</w:t>
+            </w:r>
+          </w:p>
+          <w:p>
+            <w:pPr>
+              <w:rPr>
+                <w:b/>
+                <w:color w:val="000000"/>
+              </w:rPr>
+            </w:pPr>
+            <w:proofErr w:type="spellStart"/>
+            <w:r>
+              <w:rPr>
+                <w:b/>
+                <w:color w:val="000000"/>
+              </w:rPr>
+              <w:t>Securonix</w:t>
+            </w:r>
+            <w:proofErr w:type="spellEnd"/>
+          </w:p>
+          <w:p>
+            <w:pPr>
+              <w:rPr>
+                <w:color w:val="000000"/>
+              </w:rPr>
+            </w:pPr>
+            <w:r>
+              <w:rPr>
+                <w:color w:val="000000"/>
+              </w:rPr>
+              <w:t xml:space="preserve">    Igor </w:t>
+            </w:r>
+            <w:proofErr w:type="spellStart"/>
+            <w:r>
+              <w:rPr>
+                <w:color w:val="000000"/>
+              </w:rPr>
+              <w:t>Baikalov</w:t>
+            </w:r>
+            <w:proofErr w:type="spellEnd"/>
+          </w:p>
+          <w:p>
+            <w:pPr>
+              <w:rPr>
+                <w:b/>
+                <w:color w:val="000000"/>
+              </w:rPr>
+            </w:pPr>
+            <w:r>
+              <w:rPr>
+                <w:b/>
+                <w:color w:val="000000"/>
+              </w:rPr>
+              <w:t>Siemens AG</w:t>
+            </w:r>
+          </w:p>
+          <w:p>
+            <w:pPr>
+              <w:rPr>
+                <w:color w:val="000000"/>
+              </w:rPr>
+            </w:pPr>
+            <w:r>
+              <w:rPr>
+                <w:color w:val="000000"/>
+              </w:rPr>
+              <w:t xml:space="preserve">    Bernd </w:t>
+            </w:r>
+            <w:proofErr w:type="spellStart"/>
+            <w:r>
+              <w:rPr>
+                <w:color w:val="000000"/>
+              </w:rPr>
+              <w:t>Grobauer</w:t>
+            </w:r>
+            <w:proofErr w:type="spellEnd"/>
+          </w:p>
+          <w:p>
+            <w:pPr>
+              <w:rPr>
+                <w:b/>
+                <w:color w:val="000000"/>
+              </w:rPr>
+            </w:pPr>
+            <w:proofErr w:type="spellStart"/>
+            <w:r>
+              <w:rPr>
+                <w:b/>
+                <w:color w:val="000000"/>
+              </w:rPr>
+              <w:t>Soltra</w:t>
+            </w:r>
+            <w:proofErr w:type="spellEnd"/>
+          </w:p>
+          <w:p>
+            <w:pPr>
+              <w:rPr>
+                <w:color w:val="000000"/>
+              </w:rPr>
+            </w:pPr>
+            <w:r>
+              <w:rPr>
+                <w:color w:val="000000"/>
+              </w:rPr>
+              <w:t xml:space="preserve">    John Anderson</w:t>
+            </w:r>
+          </w:p>
+          <w:p>
+            <w:pPr>
+              <w:rPr>
+                <w:color w:val="000000"/>
+              </w:rPr>
+            </w:pPr>
+            <w:r>
+              <w:rPr>
+                <w:color w:val="000000"/>
+              </w:rPr>
+              <w:t xml:space="preserve">    </w:t>
+            </w:r>
+            <w:proofErr w:type="spellStart"/>
+            <w:r>
+              <w:rPr>
+                <w:color w:val="000000"/>
+              </w:rPr>
+              <w:t>Aishwarya</w:t>
+            </w:r>
+            <w:proofErr w:type="spellEnd"/>
+            <w:r>
+              <w:rPr>
+                <w:color w:val="000000"/>
+              </w:rPr>
+              <w:t xml:space="preserve"> </w:t>
+            </w:r>
+            <w:proofErr w:type="spellStart"/>
+            <w:r>
+              <w:rPr>
+                <w:color w:val="000000"/>
+              </w:rPr>
+              <w:t>Asok</w:t>
+            </w:r>
+            <w:proofErr w:type="spellEnd"/>
+            <w:r>
+              <w:rPr>
+                <w:color w:val="000000"/>
+              </w:rPr>
+              <w:t xml:space="preserve"> Kumar</w:t>
+            </w:r>
+          </w:p>
+          <w:p>
+            <w:pPr>
+              <w:rPr>
+                <w:color w:val="000000"/>
+              </w:rPr>
+            </w:pPr>
+            <w:r>
+              <w:rPr>
+                <w:color w:val="000000"/>
+              </w:rPr>
+              <w:t xml:space="preserve">    Peter </w:t>
+            </w:r>
+            <w:proofErr w:type="spellStart"/>
+            <w:r>
+              <w:rPr>
+                <w:color w:val="000000"/>
+              </w:rPr>
+              <w:t>Ayasse</w:t>
+            </w:r>
+            <w:proofErr w:type="spellEnd"/>
+          </w:p>
+          <w:p>
+            <w:pPr>
+              <w:rPr>
+                <w:color w:val="000000"/>
+              </w:rPr>
+            </w:pPr>
+            <w:r>
+              <w:rPr>
+                <w:color w:val="000000"/>
+              </w:rPr>
+              <w:t xml:space="preserve">    Jeff Beekman</w:t>
+            </w:r>
+          </w:p>
+          <w:p>
+            <w:pPr>
+              <w:rPr>
+                <w:color w:val="000000"/>
+              </w:rPr>
+            </w:pPr>
+            <w:r>
+              <w:rPr>
+                <w:color w:val="000000"/>
+              </w:rPr>
+              <w:t xml:space="preserve">    Michael Butt</w:t>
+            </w:r>
+          </w:p>
+          <w:p>
+            <w:pPr>
+              <w:rPr>
+                <w:color w:val="000000"/>
+              </w:rPr>
+            </w:pPr>
+            <w:r>
+              <w:rPr>
+                <w:color w:val="000000"/>
+              </w:rPr>
+              <w:t xml:space="preserve">    Cynthia Camacho</w:t>
+            </w:r>
+          </w:p>
+          <w:p>
+            <w:pPr>
+              <w:rPr>
+                <w:color w:val="000000"/>
+              </w:rPr>
+            </w:pPr>
+            <w:r>
+              <w:rPr>
+                <w:color w:val="000000"/>
+              </w:rPr>
+              <w:t xml:space="preserve">    </w:t>
+            </w:r>
+            <w:proofErr w:type="spellStart"/>
+            <w:r>
+              <w:rPr>
+                <w:color w:val="000000"/>
+              </w:rPr>
+              <w:t>Aharon</w:t>
+            </w:r>
+            <w:proofErr w:type="spellEnd"/>
+            <w:r>
+              <w:rPr>
+                <w:color w:val="000000"/>
+              </w:rPr>
+              <w:t xml:space="preserve"> </w:t>
+            </w:r>
+            <w:proofErr w:type="spellStart"/>
+            <w:r>
+              <w:rPr>
+                <w:color w:val="000000"/>
+              </w:rPr>
+              <w:t>Chernin</w:t>
+            </w:r>
+            <w:proofErr w:type="spellEnd"/>
+          </w:p>
+          <w:p>
+            <w:pPr>
+              <w:rPr>
+                <w:color w:val="000000"/>
+              </w:rPr>
+            </w:pPr>
+            <w:r>
+              <w:rPr>
+                <w:color w:val="000000"/>
+              </w:rPr>
+              <w:t xml:space="preserve">    Mark Clancy</w:t>
+            </w:r>
+          </w:p>
+          <w:p>
+            <w:pPr>
+              <w:rPr>
+                <w:color w:val="000000"/>
+              </w:rPr>
+            </w:pPr>
+            <w:r>
+              <w:rPr>
+                <w:color w:val="000000"/>
+              </w:rPr>
+              <w:t xml:space="preserve">    Brady Cotton</w:t>
+            </w:r>
+          </w:p>
+          <w:p>
+            <w:pPr>
+              <w:rPr>
+                <w:color w:val="000000"/>
+              </w:rPr>
+            </w:pPr>
+            <w:r>
+              <w:rPr>
+                <w:color w:val="000000"/>
+              </w:rPr>
+              <w:t xml:space="preserve">    Trey Darley</w:t>
+            </w:r>
+          </w:p>
+          <w:p>
+            <w:pPr>
+              <w:rPr>
+                <w:color w:val="000000"/>
+              </w:rPr>
+            </w:pPr>
+            <w:r>
+              <w:rPr>
+                <w:color w:val="000000"/>
+              </w:rPr>
+              <w:t xml:space="preserve">    Mark Davidson</w:t>
+            </w:r>
+          </w:p>
+          <w:p>
+            <w:pPr>
+              <w:rPr>
+                <w:color w:val="000000"/>
+              </w:rPr>
+            </w:pPr>
+            <w:r>
+              <w:rPr>
+                <w:color w:val="000000"/>
+              </w:rPr>
+              <w:t xml:space="preserve">    Paul Dion</w:t>
+            </w:r>
+          </w:p>
+          <w:p>
+            <w:pPr>
+              <w:rPr>
+                <w:color w:val="000000"/>
+              </w:rPr>
+            </w:pPr>
+            <w:r>
+              <w:rPr>
+                <w:color w:val="000000"/>
+              </w:rPr>
+              <w:t xml:space="preserve">    Daniel Dye</w:t>
+            </w:r>
+          </w:p>
+          <w:p>
+            <w:pPr>
+              <w:rPr>
+                <w:color w:val="000000"/>
+              </w:rPr>
+            </w:pPr>
+            <w:r>
+              <w:rPr>
+                <w:color w:val="000000"/>
+              </w:rPr>
+              <w:t xml:space="preserve">    Robert </w:t>
+            </w:r>
+            <w:proofErr w:type="spellStart"/>
+            <w:r>
+              <w:rPr>
+                <w:color w:val="000000"/>
+              </w:rPr>
+              <w:t>Hutto</w:t>
+            </w:r>
+            <w:proofErr w:type="spellEnd"/>
+          </w:p>
+          <w:p>
+            <w:pPr>
+              <w:rPr>
+                <w:color w:val="000000"/>
+              </w:rPr>
+            </w:pPr>
+            <w:r>
+              <w:rPr>
+                <w:color w:val="000000"/>
+              </w:rPr>
+              <w:t xml:space="preserve">    Raymond </w:t>
+            </w:r>
+            <w:proofErr w:type="spellStart"/>
+            <w:r>
+              <w:rPr>
+                <w:color w:val="000000"/>
+              </w:rPr>
+              <w:t>Keckler</w:t>
+            </w:r>
+            <w:proofErr w:type="spellEnd"/>
+          </w:p>
+          <w:p>
+            <w:pPr>
+              <w:rPr>
+                <w:color w:val="000000"/>
+              </w:rPr>
+            </w:pPr>
+            <w:r>
+              <w:rPr>
+                <w:color w:val="000000"/>
+              </w:rPr>
+              <w:t xml:space="preserve">    Ali Khan</w:t>
+            </w:r>
+          </w:p>
+          <w:p>
+            <w:pPr>
+              <w:rPr>
+                <w:color w:val="000000"/>
+              </w:rPr>
+            </w:pPr>
+            <w:r>
+              <w:rPr>
+                <w:color w:val="000000"/>
+              </w:rPr>
+              <w:t xml:space="preserve">    Chris </w:t>
+            </w:r>
+            <w:proofErr w:type="spellStart"/>
+            <w:r>
+              <w:rPr>
+                <w:color w:val="000000"/>
+              </w:rPr>
+              <w:t>Kiehl</w:t>
+            </w:r>
+            <w:proofErr w:type="spellEnd"/>
+          </w:p>
+          <w:p>
+            <w:pPr>
+              <w:rPr>
+                <w:color w:val="000000"/>
+              </w:rPr>
+            </w:pPr>
+            <w:r>
+              <w:rPr>
+                <w:color w:val="000000"/>
+              </w:rPr>
+              <w:t xml:space="preserve">    Clayton Long</w:t>
+            </w:r>
+          </w:p>
+          <w:p>
+            <w:pPr>
+              <w:rPr>
+                <w:color w:val="000000"/>
+              </w:rPr>
+            </w:pPr>
+            <w:r>
+              <w:rPr>
+                <w:color w:val="000000"/>
+              </w:rPr>
+              <w:lastRenderedPageBreak/>
+              <w:t xml:space="preserve">    Michael Pepin</w:t>
+            </w:r>
+          </w:p>
+          <w:p>
+            <w:pPr>
+              <w:rPr>
+                <w:color w:val="000000"/>
+              </w:rPr>
+            </w:pPr>
+            <w:r>
+              <w:rPr>
+                <w:color w:val="000000"/>
+              </w:rPr>
+              <w:t xml:space="preserve">    Natalie Suarez</w:t>
+            </w:r>
+          </w:p>
+          <w:p>
+            <w:pPr>
+              <w:rPr>
+                <w:color w:val="000000"/>
+              </w:rPr>
+            </w:pPr>
+            <w:r>
+              <w:rPr>
+                <w:color w:val="000000"/>
+              </w:rPr>
+              <w:t xml:space="preserve">    David Waters</w:t>
+            </w:r>
+          </w:p>
+          <w:p>
+            <w:pPr>
+              <w:rPr>
+                <w:color w:val="000000"/>
+              </w:rPr>
+            </w:pPr>
+            <w:r>
+              <w:rPr>
+                <w:color w:val="000000"/>
+              </w:rPr>
+              <w:t xml:space="preserve">    Benjamin Yates</w:t>
+            </w:r>
+          </w:p>
+          <w:p>
+            <w:pPr>
+              <w:rPr>
+                <w:b/>
+                <w:color w:val="000000"/>
+              </w:rPr>
+            </w:pPr>
+            <w:r>
+              <w:rPr>
+                <w:b/>
+                <w:color w:val="000000"/>
+              </w:rPr>
+              <w:t>Symantec Corp.</w:t>
+            </w:r>
+          </w:p>
+          <w:p>
+            <w:pPr>
+              <w:rPr>
+                <w:color w:val="000000"/>
+              </w:rPr>
+            </w:pPr>
+            <w:r>
+              <w:rPr>
+                <w:color w:val="000000"/>
+              </w:rPr>
+              <w:t xml:space="preserve">    Curtis </w:t>
+            </w:r>
+            <w:proofErr w:type="spellStart"/>
+            <w:r>
+              <w:rPr>
+                <w:color w:val="000000"/>
+              </w:rPr>
+              <w:t>Kostrosky</w:t>
+            </w:r>
+            <w:proofErr w:type="spellEnd"/>
+          </w:p>
+          <w:p>
+            <w:pPr>
+              <w:rPr>
+                <w:b/>
+                <w:color w:val="000000"/>
+              </w:rPr>
+            </w:pPr>
+            <w:r>
+              <w:rPr>
+                <w:b/>
+                <w:color w:val="000000"/>
+              </w:rPr>
+              <w:t>The Boeing Company</w:t>
+            </w:r>
+          </w:p>
+          <w:p>
+            <w:pPr>
+              <w:rPr>
+                <w:color w:val="000000"/>
+              </w:rPr>
+            </w:pPr>
+            <w:r>
+              <w:rPr>
+                <w:color w:val="000000"/>
+              </w:rPr>
+              <w:t xml:space="preserve">    Crystal Hayes</w:t>
+            </w:r>
+          </w:p>
+          <w:p>
+            <w:pPr>
+              <w:rPr>
+                <w:b/>
+                <w:color w:val="000000"/>
+              </w:rPr>
+            </w:pPr>
+            <w:proofErr w:type="spellStart"/>
+            <w:r>
+              <w:rPr>
+                <w:b/>
+                <w:color w:val="000000"/>
+              </w:rPr>
+              <w:t>ThreatQuotient</w:t>
+            </w:r>
+            <w:proofErr w:type="spellEnd"/>
+            <w:r>
+              <w:rPr>
+                <w:b/>
+                <w:color w:val="000000"/>
+              </w:rPr>
+              <w:t>, Inc.</w:t>
+            </w:r>
+          </w:p>
+          <w:p>
+            <w:pPr>
+              <w:rPr>
+                <w:color w:val="000000"/>
+              </w:rPr>
+            </w:pPr>
+            <w:r>
+              <w:rPr>
+                <w:color w:val="000000"/>
+              </w:rPr>
+              <w:t xml:space="preserve">    Ryan </w:t>
+            </w:r>
+            <w:proofErr w:type="spellStart"/>
+            <w:r>
+              <w:rPr>
+                <w:color w:val="000000"/>
+              </w:rPr>
+              <w:t>Trost</w:t>
+            </w:r>
+            <w:proofErr w:type="spellEnd"/>
+          </w:p>
+          <w:p>
+            <w:pPr>
+              <w:rPr>
+                <w:b/>
+                <w:color w:val="000000"/>
+              </w:rPr>
+            </w:pPr>
+            <w:r>
+              <w:rPr>
+                <w:b/>
+                <w:color w:val="000000"/>
+              </w:rPr>
+              <w:t>U.S. Bank</w:t>
+            </w:r>
+          </w:p>
+          <w:p>
+            <w:pPr>
+              <w:rPr>
+                <w:color w:val="000000"/>
+              </w:rPr>
+            </w:pPr>
+            <w:r>
+              <w:rPr>
+                <w:color w:val="000000"/>
+              </w:rPr>
+              <w:t xml:space="preserve">    Mark Angel</w:t>
+            </w:r>
+          </w:p>
+          <w:p>
+            <w:pPr>
+              <w:rPr>
+                <w:color w:val="000000"/>
+              </w:rPr>
+            </w:pPr>
+            <w:r>
+              <w:rPr>
+                <w:color w:val="000000"/>
+              </w:rPr>
+              <w:t xml:space="preserve">    Brad Butts</w:t>
+            </w:r>
+          </w:p>
+          <w:p>
+            <w:pPr>
+              <w:rPr>
+                <w:color w:val="000000"/>
+              </w:rPr>
+            </w:pPr>
+            <w:r>
+              <w:rPr>
+                <w:color w:val="000000"/>
+              </w:rPr>
+              <w:t xml:space="preserve">    Brian Fay</w:t>
+            </w:r>
+          </w:p>
+          <w:p>
+            <w:pPr>
+              <w:rPr>
+                <w:color w:val="000000"/>
+              </w:rPr>
+            </w:pPr>
+            <w:r>
+              <w:rPr>
+                <w:color w:val="000000"/>
+              </w:rPr>
+              <w:t xml:space="preserve">    Mona </w:t>
+            </w:r>
+            <w:proofErr w:type="spellStart"/>
+            <w:r>
+              <w:rPr>
+                <w:color w:val="000000"/>
+              </w:rPr>
+              <w:t>Magathan</w:t>
+            </w:r>
+            <w:proofErr w:type="spellEnd"/>
+          </w:p>
+          <w:p>
+            <w:pPr>
+              <w:rPr>
+                <w:color w:val="000000"/>
+              </w:rPr>
+            </w:pPr>
+            <w:r>
+              <w:rPr>
+                <w:color w:val="000000"/>
+              </w:rPr>
+              <w:t xml:space="preserve">    </w:t>
+            </w:r>
+            <w:proofErr w:type="spellStart"/>
+            <w:r>
+              <w:rPr>
+                <w:color w:val="000000"/>
+              </w:rPr>
+              <w:t>Yevgen</w:t>
+            </w:r>
+            <w:proofErr w:type="spellEnd"/>
+            <w:r>
+              <w:rPr>
+                <w:color w:val="000000"/>
+              </w:rPr>
+              <w:t xml:space="preserve"> </w:t>
+            </w:r>
+            <w:proofErr w:type="spellStart"/>
+            <w:r>
+              <w:rPr>
+                <w:color w:val="000000"/>
+              </w:rPr>
+              <w:t>Sautin</w:t>
+            </w:r>
+            <w:proofErr w:type="spellEnd"/>
+          </w:p>
+          <w:p>
+            <w:pPr>
+              <w:rPr>
+                <w:b/>
+                <w:color w:val="000000"/>
+              </w:rPr>
+            </w:pPr>
+            <w:r>
+              <w:rPr>
+                <w:b/>
+                <w:color w:val="000000"/>
+              </w:rPr>
+              <w:t>US Department of Defense (DoD)</w:t>
+            </w:r>
+          </w:p>
+          <w:p>
+            <w:pPr>
+              <w:rPr>
+                <w:color w:val="000000"/>
+              </w:rPr>
+            </w:pPr>
+            <w:r>
+              <w:rPr>
+                <w:color w:val="000000"/>
+              </w:rPr>
+              <w:t xml:space="preserve">    James </w:t>
+            </w:r>
+            <w:proofErr w:type="spellStart"/>
+            <w:r>
+              <w:rPr>
+                <w:color w:val="000000"/>
+              </w:rPr>
+              <w:t>Bohling</w:t>
+            </w:r>
+            <w:proofErr w:type="spellEnd"/>
+          </w:p>
+          <w:p>
+            <w:pPr>
+              <w:rPr>
+                <w:color w:val="000000"/>
+              </w:rPr>
+            </w:pPr>
+            <w:r>
+              <w:rPr>
+                <w:color w:val="000000"/>
+              </w:rPr>
+              <w:t xml:space="preserve">    </w:t>
+            </w:r>
+            <w:proofErr w:type="spellStart"/>
+            <w:r>
+              <w:rPr>
+                <w:color w:val="000000"/>
+              </w:rPr>
+              <w:t>Eoghan</w:t>
+            </w:r>
+            <w:proofErr w:type="spellEnd"/>
+            <w:r>
+              <w:rPr>
+                <w:color w:val="000000"/>
+              </w:rPr>
+              <w:t xml:space="preserve"> Casey</w:t>
+            </w:r>
+          </w:p>
+          <w:p>
+            <w:pPr>
+              <w:rPr>
+                <w:color w:val="000000"/>
+              </w:rPr>
+            </w:pPr>
+            <w:r>
+              <w:rPr>
+                <w:color w:val="000000"/>
+              </w:rPr>
+              <w:t xml:space="preserve">    Gary Katz</w:t>
+            </w:r>
+          </w:p>
+          <w:p>
+            <w:pPr>
+              <w:rPr>
+                <w:color w:val="000000"/>
+              </w:rPr>
+            </w:pPr>
+            <w:r>
+              <w:rPr>
+                <w:color w:val="000000"/>
+              </w:rPr>
+              <w:t xml:space="preserve">    Jeffrey Mates</w:t>
+            </w:r>
+          </w:p>
+          <w:p>
+            <w:pPr>
+              <w:rPr>
+                <w:b/>
+                <w:color w:val="000000"/>
+              </w:rPr>
+            </w:pPr>
+            <w:r>
+              <w:rPr>
+                <w:b/>
+                <w:color w:val="000000"/>
+              </w:rPr>
+              <w:t>VeriSign</w:t>
+            </w:r>
+          </w:p>
+          <w:p>
+            <w:pPr>
+              <w:rPr>
+                <w:color w:val="000000"/>
+              </w:rPr>
+            </w:pPr>
+            <w:r>
+              <w:rPr>
+                <w:color w:val="000000"/>
+              </w:rPr>
+              <w:t xml:space="preserve">    Robert </w:t>
+            </w:r>
+            <w:proofErr w:type="spellStart"/>
+            <w:r>
+              <w:rPr>
+                <w:color w:val="000000"/>
+              </w:rPr>
+              <w:t>Coderre</w:t>
+            </w:r>
+            <w:proofErr w:type="spellEnd"/>
+          </w:p>
+          <w:p>
+            <w:pPr>
+              <w:rPr>
+                <w:color w:val="000000"/>
+              </w:rPr>
+            </w:pPr>
+            <w:r>
+              <w:rPr>
+                <w:color w:val="000000"/>
+              </w:rPr>
+              <w:t xml:space="preserve">    Kyle Maxwell</w:t>
+            </w:r>
+          </w:p>
+          <w:p>
+            <w:r>
+              <w:rPr>
+                <w:color w:val="000000"/>
+              </w:rPr>
+              <w:t xml:space="preserve">    Eric </w:t>
+            </w:r>
+            <w:proofErr w:type="spellStart"/>
+            <w:r>
+              <w:rPr>
+                <w:color w:val="000000"/>
+              </w:rPr>
+              <w:t>Osterweil</w:t>
+            </w:r>
+            <w:proofErr w:type="spellEnd"/>
+            <w:r>
+              <w:rPr>
+                <w:b/>
+                <w:color w:val="000000"/>
+              </w:rPr>
+              <w:t xml:space="preserve"> </w:t>
+            </w:r>
+            <w:r>
+              <w:t xml:space="preserve">    </w:t>
+            </w:r>
+          </w:p>
+        </w:tc>
+        <w:tc>
+          <w:tcPr>
+            <w:tcW w:w="4410" w:type="dxa"/>
+          </w:tcPr>
+          <w:p>
+            <w:pPr>
+              <w:rPr>
+                <w:b/>
+                <w:color w:val="000000"/>
+              </w:rPr>
+            </w:pPr>
+            <w:r>
+              <w:rPr>
+                <w:b/>
+                <w:color w:val="000000"/>
+              </w:rPr>
+              <w:lastRenderedPageBreak/>
+              <w:t>Airbus Group SAS</w:t>
+            </w:r>
+          </w:p>
+          <w:p>
+            <w:r>
+              <w:t xml:space="preserve">    </w:t>
+            </w:r>
+            <w:proofErr w:type="spellStart"/>
+            <w:r>
+              <w:t>Joerg</w:t>
+            </w:r>
+            <w:proofErr w:type="spellEnd"/>
+            <w:r>
+              <w:t xml:space="preserve"> Eschweiler</w:t>
+            </w:r>
+          </w:p>
+          <w:p>
+            <w:r>
+              <w:t xml:space="preserve">    Marcos </w:t>
+            </w:r>
+            <w:proofErr w:type="spellStart"/>
+            <w:r>
+              <w:t>Orallo</w:t>
+            </w:r>
+            <w:proofErr w:type="spellEnd"/>
+          </w:p>
+          <w:p>
+            <w:pPr>
+              <w:rPr>
+                <w:b/>
+                <w:color w:val="000000"/>
+              </w:rPr>
+            </w:pPr>
+            <w:proofErr w:type="spellStart"/>
+            <w:r>
+              <w:rPr>
+                <w:b/>
+                <w:color w:val="000000"/>
+              </w:rPr>
+              <w:t>Anomali</w:t>
+            </w:r>
+            <w:proofErr w:type="spellEnd"/>
+          </w:p>
+          <w:p>
+            <w:r>
+              <w:t xml:space="preserve">    Ryan Clough</w:t>
+            </w:r>
+          </w:p>
+          <w:p>
+            <w:r>
+              <w:t xml:space="preserve">    Wei Huang</w:t>
+            </w:r>
+          </w:p>
+          <w:p>
+            <w:r>
+              <w:t xml:space="preserve">    Hugh </w:t>
+            </w:r>
+            <w:proofErr w:type="spellStart"/>
+            <w:r>
+              <w:t>Njemanze</w:t>
+            </w:r>
+            <w:proofErr w:type="spellEnd"/>
+          </w:p>
+          <w:p>
+            <w:r>
+              <w:t xml:space="preserve">    Katie </w:t>
+            </w:r>
+            <w:proofErr w:type="spellStart"/>
+            <w:r>
+              <w:t>Pelusi</w:t>
+            </w:r>
+            <w:proofErr w:type="spellEnd"/>
+          </w:p>
+          <w:p>
+            <w:r>
+              <w:t xml:space="preserve">    Aaron </w:t>
+            </w:r>
+            <w:proofErr w:type="spellStart"/>
+            <w:r>
+              <w:t>Shelmire</w:t>
+            </w:r>
+            <w:proofErr w:type="spellEnd"/>
+          </w:p>
+          <w:p>
+            <w:r>
+              <w:t xml:space="preserve">    Jason </w:t>
+            </w:r>
+            <w:proofErr w:type="spellStart"/>
+            <w:r>
+              <w:t>Trost</w:t>
+            </w:r>
+            <w:proofErr w:type="spellEnd"/>
+          </w:p>
+          <w:p>
+            <w:pPr>
+              <w:rPr>
+                <w:b/>
+              </w:rPr>
+            </w:pPr>
+            <w:r>
+              <w:rPr>
+                <w:b/>
+              </w:rPr>
+              <w:t>Bank of America</w:t>
+            </w:r>
+          </w:p>
+          <w:p>
+            <w:r>
+              <w:t xml:space="preserve">    Alexander Foley</w:t>
+            </w:r>
+          </w:p>
+          <w:p>
+            <w:pPr>
+              <w:rPr>
+                <w:b/>
+                <w:color w:val="000000"/>
+              </w:rPr>
+            </w:pPr>
+            <w:r>
+              <w:rPr>
+                <w:b/>
+                <w:color w:val="000000"/>
+              </w:rPr>
+              <w:t>Center for Internet Security (CIS)</w:t>
+            </w:r>
+          </w:p>
+          <w:p>
+            <w:r>
+              <w:t xml:space="preserve">    Sarah Kelley</w:t>
+            </w:r>
+          </w:p>
+          <w:p>
+            <w:pPr>
+              <w:rPr>
+                <w:b/>
+                <w:color w:val="000000"/>
+              </w:rPr>
+            </w:pPr>
+            <w:r>
+              <w:rPr>
+                <w:b/>
+                <w:color w:val="000000"/>
+              </w:rPr>
+              <w:t>Check Point Software Technologies</w:t>
+            </w:r>
+          </w:p>
+          <w:p>
+            <w:pPr>
+              <w:rPr>
+                <w:color w:val="000000"/>
+              </w:rPr>
+            </w:pPr>
+            <w:r>
+              <w:rPr>
+                <w:b/>
+                <w:color w:val="000000"/>
+              </w:rPr>
+              <w:t xml:space="preserve">    </w:t>
+            </w:r>
+            <w:r>
+              <w:rPr>
+                <w:color w:val="000000"/>
+              </w:rPr>
+              <w:t>Ron Davidson</w:t>
+            </w:r>
+          </w:p>
+          <w:p>
+            <w:pPr>
+              <w:rPr>
+                <w:b/>
+                <w:color w:val="000000"/>
+              </w:rPr>
+            </w:pPr>
+            <w:r>
+              <w:rPr>
+                <w:b/>
+                <w:color w:val="000000"/>
+              </w:rPr>
+              <w:t>Cisco Systems</w:t>
+            </w:r>
+          </w:p>
+          <w:p>
+            <w:pPr>
+              <w:rPr>
+                <w:color w:val="000000"/>
+              </w:rPr>
+            </w:pPr>
+            <w:r>
+              <w:rPr>
+                <w:color w:val="000000"/>
+              </w:rPr>
+              <w:t xml:space="preserve">    </w:t>
+            </w:r>
+            <w:proofErr w:type="spellStart"/>
+            <w:r>
+              <w:rPr>
+                <w:color w:val="000000"/>
+              </w:rPr>
+              <w:t>Syam</w:t>
+            </w:r>
+            <w:proofErr w:type="spellEnd"/>
+            <w:r>
+              <w:rPr>
+                <w:color w:val="000000"/>
+              </w:rPr>
+              <w:t xml:space="preserve"> </w:t>
+            </w:r>
+            <w:proofErr w:type="spellStart"/>
+            <w:r>
+              <w:rPr>
+                <w:color w:val="000000"/>
+              </w:rPr>
+              <w:t>Appala</w:t>
+            </w:r>
+            <w:proofErr w:type="spellEnd"/>
+          </w:p>
+          <w:p>
+            <w:pPr>
+              <w:rPr>
+                <w:color w:val="000000"/>
+              </w:rPr>
+            </w:pPr>
+            <w:r>
+              <w:rPr>
+                <w:color w:val="000000"/>
+              </w:rPr>
+              <w:t xml:space="preserve">    Ted </w:t>
+            </w:r>
+            <w:proofErr w:type="spellStart"/>
+            <w:r>
+              <w:rPr>
+                <w:color w:val="000000"/>
+              </w:rPr>
+              <w:t>Bedwell</w:t>
+            </w:r>
+            <w:proofErr w:type="spellEnd"/>
+          </w:p>
+          <w:p>
+            <w:pPr>
+              <w:rPr>
+                <w:color w:val="000000"/>
+              </w:rPr>
+            </w:pPr>
+            <w:r>
+              <w:rPr>
+                <w:color w:val="000000"/>
+              </w:rPr>
+              <w:t xml:space="preserve">    David McGrew</w:t>
+            </w:r>
+          </w:p>
+          <w:p>
+            <w:pPr>
+              <w:rPr>
+                <w:color w:val="000000"/>
+              </w:rPr>
+            </w:pPr>
+            <w:r>
+              <w:rPr>
+                <w:color w:val="000000"/>
+              </w:rPr>
+              <w:t xml:space="preserve">    </w:t>
+            </w:r>
+            <w:proofErr w:type="spellStart"/>
+            <w:r>
+              <w:rPr>
+                <w:color w:val="000000"/>
+              </w:rPr>
+              <w:t>Pavan</w:t>
+            </w:r>
+            <w:proofErr w:type="spellEnd"/>
+            <w:r>
+              <w:rPr>
+                <w:color w:val="000000"/>
+              </w:rPr>
+              <w:t xml:space="preserve"> Reddy</w:t>
+            </w:r>
+          </w:p>
+          <w:p>
+            <w:pPr>
+              <w:rPr>
+                <w:color w:val="000000"/>
+              </w:rPr>
+            </w:pPr>
+            <w:r>
+              <w:rPr>
+                <w:color w:val="000000"/>
+              </w:rPr>
+              <w:t xml:space="preserve">    Omar Santos</w:t>
+            </w:r>
+          </w:p>
+          <w:p>
+            <w:pPr>
+              <w:rPr>
+                <w:color w:val="000000"/>
+              </w:rPr>
+            </w:pPr>
+            <w:r>
+              <w:rPr>
+                <w:color w:val="000000"/>
+              </w:rPr>
+              <w:t xml:space="preserve">    </w:t>
+            </w:r>
+            <w:proofErr w:type="spellStart"/>
+            <w:r>
+              <w:rPr>
+                <w:color w:val="000000"/>
+              </w:rPr>
+              <w:t>Jyoti</w:t>
+            </w:r>
+            <w:proofErr w:type="spellEnd"/>
+            <w:r>
+              <w:rPr>
+                <w:color w:val="000000"/>
+              </w:rPr>
+              <w:t xml:space="preserve"> </w:t>
+            </w:r>
+            <w:proofErr w:type="spellStart"/>
+            <w:r>
+              <w:rPr>
+                <w:color w:val="000000"/>
+              </w:rPr>
+              <w:t>Verma</w:t>
+            </w:r>
+            <w:proofErr w:type="spellEnd"/>
+          </w:p>
+          <w:p>
+            <w:pPr>
+              <w:rPr>
+                <w:b/>
+                <w:color w:val="000000"/>
+              </w:rPr>
+            </w:pPr>
+            <w:r>
+              <w:rPr>
+                <w:b/>
+                <w:color w:val="000000"/>
+              </w:rPr>
+              <w:t>Cyber Threat Intelligence Network, Inc. (CTIN)</w:t>
+            </w:r>
+          </w:p>
+          <w:p>
+            <w:pPr>
+              <w:rPr>
+                <w:color w:val="000000"/>
+              </w:rPr>
+            </w:pPr>
+            <w:r>
+              <w:rPr>
+                <w:b/>
+                <w:color w:val="000000"/>
+              </w:rPr>
+              <w:t xml:space="preserve">    </w:t>
+            </w:r>
+            <w:r>
+              <w:rPr>
+                <w:color w:val="000000"/>
+              </w:rPr>
+              <w:t xml:space="preserve">Doug </w:t>
+            </w:r>
+            <w:proofErr w:type="spellStart"/>
+            <w:r>
+              <w:rPr>
+                <w:color w:val="000000"/>
+              </w:rPr>
+              <w:t>DePeppe</w:t>
+            </w:r>
+            <w:proofErr w:type="spellEnd"/>
+          </w:p>
+          <w:p>
+            <w:pPr>
+              <w:rPr>
+                <w:color w:val="000000"/>
+              </w:rPr>
+            </w:pPr>
+            <w:r>
+              <w:rPr>
+                <w:color w:val="000000"/>
+              </w:rPr>
+              <w:t xml:space="preserve">    Jane </w:t>
+            </w:r>
+            <w:proofErr w:type="spellStart"/>
+            <w:r>
+              <w:rPr>
+                <w:color w:val="000000"/>
+              </w:rPr>
+              <w:t>Ginn</w:t>
+            </w:r>
+            <w:proofErr w:type="spellEnd"/>
+          </w:p>
+          <w:p>
+            <w:pPr>
+              <w:rPr>
+                <w:color w:val="000000"/>
+              </w:rPr>
+            </w:pPr>
+            <w:r>
+              <w:rPr>
+                <w:color w:val="000000"/>
+              </w:rPr>
+              <w:t xml:space="preserve">    Ben Othman</w:t>
+            </w:r>
+          </w:p>
+          <w:p>
+            <w:pPr>
+              <w:rPr>
+                <w:b/>
+                <w:color w:val="000000"/>
+              </w:rPr>
+            </w:pPr>
+            <w:r>
+              <w:rPr>
+                <w:b/>
+                <w:color w:val="000000"/>
+              </w:rPr>
+              <w:t>DHS Office of Cybersecurity and Communications (CS&amp;C)</w:t>
+            </w:r>
+          </w:p>
+          <w:p>
+            <w:pPr>
+              <w:rPr>
+                <w:color w:val="000000"/>
+              </w:rPr>
+            </w:pPr>
+            <w:r>
+              <w:rPr>
+                <w:b/>
+                <w:color w:val="000000"/>
+              </w:rPr>
+              <w:t xml:space="preserve">    </w:t>
+            </w:r>
+            <w:r>
+              <w:rPr>
+                <w:color w:val="000000"/>
+              </w:rPr>
+              <w:t xml:space="preserve">Richard </w:t>
+            </w:r>
+            <w:proofErr w:type="spellStart"/>
+            <w:r>
+              <w:rPr>
+                <w:color w:val="000000"/>
+              </w:rPr>
+              <w:t>Struse</w:t>
+            </w:r>
+            <w:proofErr w:type="spellEnd"/>
+          </w:p>
+          <w:p>
+            <w:pPr>
+              <w:rPr>
+                <w:color w:val="000000"/>
+              </w:rPr>
+            </w:pPr>
+            <w:r>
+              <w:rPr>
+                <w:color w:val="000000"/>
+              </w:rPr>
+              <w:t xml:space="preserve">    Marlon Taylor</w:t>
+            </w:r>
+          </w:p>
+          <w:p>
+            <w:pPr>
+              <w:rPr>
+                <w:b/>
+                <w:color w:val="000000"/>
+              </w:rPr>
+            </w:pPr>
+            <w:proofErr w:type="spellStart"/>
+            <w:r>
+              <w:rPr>
+                <w:b/>
+                <w:color w:val="000000"/>
+              </w:rPr>
+              <w:t>EclecticIQ</w:t>
+            </w:r>
+            <w:proofErr w:type="spellEnd"/>
+          </w:p>
+          <w:p>
+            <w:pPr>
+              <w:rPr>
+                <w:color w:val="000000"/>
+              </w:rPr>
+            </w:pPr>
+            <w:r>
+              <w:rPr>
+                <w:color w:val="000000"/>
+              </w:rPr>
+              <w:t xml:space="preserve">    Marko </w:t>
+            </w:r>
+            <w:proofErr w:type="spellStart"/>
+            <w:r>
+              <w:rPr>
+                <w:color w:val="000000"/>
+              </w:rPr>
+              <w:t>Dragoljevic</w:t>
+            </w:r>
+            <w:proofErr w:type="spellEnd"/>
+          </w:p>
+          <w:p>
+            <w:pPr>
+              <w:rPr>
+                <w:color w:val="000000"/>
+              </w:rPr>
+            </w:pPr>
+            <w:r>
+              <w:rPr>
+                <w:color w:val="000000"/>
+              </w:rPr>
+              <w:t xml:space="preserve">    </w:t>
+            </w:r>
+            <w:proofErr w:type="spellStart"/>
+            <w:r>
+              <w:rPr>
+                <w:color w:val="000000"/>
+              </w:rPr>
+              <w:t>Joep</w:t>
+            </w:r>
+            <w:proofErr w:type="spellEnd"/>
+            <w:r>
+              <w:rPr>
+                <w:color w:val="000000"/>
+              </w:rPr>
+              <w:t xml:space="preserve"> </w:t>
+            </w:r>
+            <w:proofErr w:type="spellStart"/>
+            <w:r>
+              <w:rPr>
+                <w:color w:val="000000"/>
+              </w:rPr>
+              <w:t>Gommers</w:t>
+            </w:r>
+            <w:proofErr w:type="spellEnd"/>
+          </w:p>
+          <w:p>
+            <w:pPr>
+              <w:rPr>
+                <w:color w:val="000000"/>
+              </w:rPr>
+            </w:pPr>
+            <w:r>
+              <w:rPr>
+                <w:color w:val="000000"/>
+              </w:rPr>
+              <w:t xml:space="preserve">    Sergey </w:t>
+            </w:r>
+            <w:proofErr w:type="spellStart"/>
+            <w:r>
+              <w:rPr>
+                <w:color w:val="000000"/>
+              </w:rPr>
+              <w:t>Polzunov</w:t>
+            </w:r>
+            <w:proofErr w:type="spellEnd"/>
+          </w:p>
+          <w:p>
+            <w:pPr>
+              <w:rPr>
+                <w:color w:val="000000"/>
+              </w:rPr>
+            </w:pPr>
+            <w:r>
+              <w:rPr>
+                <w:color w:val="000000"/>
+              </w:rPr>
+              <w:t xml:space="preserve">    </w:t>
+            </w:r>
+            <w:proofErr w:type="spellStart"/>
+            <w:r>
+              <w:rPr>
+                <w:color w:val="000000"/>
+              </w:rPr>
+              <w:t>Rutger</w:t>
+            </w:r>
+            <w:proofErr w:type="spellEnd"/>
+            <w:r>
+              <w:rPr>
+                <w:color w:val="000000"/>
+              </w:rPr>
+              <w:t xml:space="preserve"> </w:t>
+            </w:r>
+            <w:proofErr w:type="spellStart"/>
+            <w:r>
+              <w:rPr>
+                <w:color w:val="000000"/>
+              </w:rPr>
+              <w:t>Prins</w:t>
+            </w:r>
+            <w:proofErr w:type="spellEnd"/>
+          </w:p>
+          <w:p>
+            <w:pPr>
+              <w:rPr>
+                <w:color w:val="000000"/>
+              </w:rPr>
+            </w:pPr>
+            <w:r>
+              <w:rPr>
+                <w:color w:val="000000"/>
+              </w:rPr>
+              <w:lastRenderedPageBreak/>
+              <w:t xml:space="preserve">    Andrei </w:t>
+            </w:r>
+            <w:proofErr w:type="spellStart"/>
+            <w:r>
+              <w:rPr>
+                <w:color w:val="000000"/>
+              </w:rPr>
+              <w:t>Sîrghi</w:t>
+            </w:r>
+            <w:proofErr w:type="spellEnd"/>
+          </w:p>
+          <w:p>
+            <w:pPr>
+              <w:rPr>
+                <w:color w:val="000000"/>
+              </w:rPr>
+            </w:pPr>
+            <w:r>
+              <w:rPr>
+                <w:color w:val="000000"/>
+              </w:rPr>
+              <w:t xml:space="preserve">    </w:t>
+            </w:r>
+            <w:proofErr w:type="spellStart"/>
+            <w:r>
+              <w:rPr>
+                <w:color w:val="000000"/>
+              </w:rPr>
+              <w:t>Raymon</w:t>
+            </w:r>
+            <w:proofErr w:type="spellEnd"/>
+            <w:r>
+              <w:rPr>
+                <w:color w:val="000000"/>
+              </w:rPr>
+              <w:t xml:space="preserve"> van der </w:t>
+            </w:r>
+            <w:proofErr w:type="spellStart"/>
+            <w:r>
+              <w:rPr>
+                <w:color w:val="000000"/>
+              </w:rPr>
+              <w:t>Velde</w:t>
+            </w:r>
+            <w:proofErr w:type="spellEnd"/>
+          </w:p>
+          <w:p>
+            <w:pPr>
+              <w:rPr>
+                <w:b/>
+                <w:color w:val="000000"/>
+              </w:rPr>
+            </w:pPr>
+            <w:proofErr w:type="spellStart"/>
+            <w:r>
+              <w:rPr>
+                <w:b/>
+                <w:color w:val="000000"/>
+              </w:rPr>
+              <w:t>eSentire</w:t>
+            </w:r>
+            <w:proofErr w:type="spellEnd"/>
+            <w:r>
+              <w:rPr>
+                <w:b/>
+                <w:color w:val="000000"/>
+              </w:rPr>
+              <w:t>, Inc.</w:t>
+            </w:r>
+          </w:p>
+          <w:p>
+            <w:pPr>
+              <w:rPr>
+                <w:color w:val="000000"/>
+              </w:rPr>
+            </w:pPr>
+            <w:r>
+              <w:rPr>
+                <w:color w:val="000000"/>
+              </w:rPr>
+              <w:t xml:space="preserve">    Jacob </w:t>
+            </w:r>
+            <w:proofErr w:type="spellStart"/>
+            <w:r>
+              <w:rPr>
+                <w:color w:val="000000"/>
+              </w:rPr>
+              <w:t>Gajek</w:t>
+            </w:r>
+            <w:proofErr w:type="spellEnd"/>
+          </w:p>
+          <w:p>
+            <w:pPr>
+              <w:rPr>
+                <w:b/>
+                <w:color w:val="000000"/>
+              </w:rPr>
+            </w:pPr>
+            <w:r>
+              <w:rPr>
+                <w:b/>
+                <w:color w:val="000000"/>
+              </w:rPr>
+              <w:t>FireEye, Inc.</w:t>
+            </w:r>
+          </w:p>
+          <w:p>
+            <w:pPr>
+              <w:rPr>
+                <w:color w:val="000000"/>
+              </w:rPr>
+            </w:pPr>
+            <w:r>
+              <w:rPr>
+                <w:color w:val="000000"/>
+              </w:rPr>
+              <w:t xml:space="preserve">    Phillip Boles</w:t>
+            </w:r>
+          </w:p>
+          <w:p>
+            <w:pPr>
+              <w:rPr>
+                <w:color w:val="000000"/>
+              </w:rPr>
+            </w:pPr>
+            <w:r>
+              <w:rPr>
+                <w:color w:val="000000"/>
+              </w:rPr>
+              <w:t xml:space="preserve">    </w:t>
+            </w:r>
+            <w:proofErr w:type="spellStart"/>
+            <w:r>
+              <w:rPr>
+                <w:color w:val="000000"/>
+              </w:rPr>
+              <w:t>Pavan</w:t>
+            </w:r>
+            <w:proofErr w:type="spellEnd"/>
+            <w:r>
+              <w:rPr>
+                <w:color w:val="000000"/>
+              </w:rPr>
+              <w:t xml:space="preserve"> </w:t>
+            </w:r>
+            <w:proofErr w:type="spellStart"/>
+            <w:r>
+              <w:rPr>
+                <w:color w:val="000000"/>
+              </w:rPr>
+              <w:t>Gorakav</w:t>
+            </w:r>
+            <w:proofErr w:type="spellEnd"/>
+          </w:p>
+          <w:p>
+            <w:pPr>
+              <w:rPr>
+                <w:color w:val="000000"/>
+              </w:rPr>
+            </w:pPr>
+            <w:r>
+              <w:rPr>
+                <w:color w:val="000000"/>
+              </w:rPr>
+              <w:t xml:space="preserve">    Anuj Kumar</w:t>
+            </w:r>
+          </w:p>
+          <w:p>
+            <w:pPr>
+              <w:rPr>
+                <w:color w:val="000000"/>
+              </w:rPr>
+            </w:pPr>
+            <w:r>
+              <w:rPr>
+                <w:color w:val="000000"/>
+              </w:rPr>
+              <w:t xml:space="preserve">    </w:t>
+            </w:r>
+            <w:proofErr w:type="spellStart"/>
+            <w:r>
+              <w:rPr>
+                <w:color w:val="000000"/>
+              </w:rPr>
+              <w:t>Shyamal</w:t>
+            </w:r>
+            <w:proofErr w:type="spellEnd"/>
+            <w:r>
+              <w:rPr>
+                <w:color w:val="000000"/>
+              </w:rPr>
+              <w:t xml:space="preserve"> Pandya</w:t>
+            </w:r>
+          </w:p>
+          <w:p>
+            <w:pPr>
+              <w:rPr>
+                <w:color w:val="000000"/>
+              </w:rPr>
+            </w:pPr>
+            <w:r>
+              <w:rPr>
+                <w:color w:val="000000"/>
+              </w:rPr>
+              <w:t xml:space="preserve">    Paul Patrick</w:t>
+            </w:r>
+          </w:p>
+          <w:p>
+            <w:pPr>
+              <w:rPr>
+                <w:color w:val="000000"/>
+              </w:rPr>
+            </w:pPr>
+            <w:r>
+              <w:rPr>
+                <w:color w:val="000000"/>
+              </w:rPr>
+              <w:t xml:space="preserve">    Scott Shreve</w:t>
+            </w:r>
+          </w:p>
+          <w:p>
+            <w:pPr>
+              <w:rPr>
+                <w:b/>
+                <w:color w:val="000000"/>
+              </w:rPr>
+            </w:pPr>
+            <w:r>
+              <w:rPr>
+                <w:b/>
+                <w:color w:val="000000"/>
+              </w:rPr>
+              <w:t>Fox-IT</w:t>
+            </w:r>
+          </w:p>
+          <w:p>
+            <w:pPr>
+              <w:rPr>
+                <w:color w:val="000000"/>
+              </w:rPr>
+            </w:pPr>
+            <w:r>
+              <w:rPr>
+                <w:color w:val="000000"/>
+              </w:rPr>
+              <w:t xml:space="preserve">    Sarah Brown</w:t>
+            </w:r>
+          </w:p>
+          <w:p>
+            <w:pPr>
+              <w:rPr>
+                <w:b/>
+                <w:color w:val="000000"/>
+              </w:rPr>
+            </w:pPr>
+            <w:r>
+              <w:rPr>
+                <w:b/>
+                <w:color w:val="000000"/>
+              </w:rPr>
+              <w:t>Georgetown University</w:t>
+            </w:r>
+          </w:p>
+          <w:p>
+            <w:pPr>
+              <w:rPr>
+                <w:color w:val="000000"/>
+              </w:rPr>
+            </w:pPr>
+            <w:r>
+              <w:rPr>
+                <w:color w:val="000000"/>
+              </w:rPr>
+              <w:t xml:space="preserve">    Eric Burger</w:t>
+            </w:r>
+          </w:p>
+          <w:p>
+            <w:pPr>
+              <w:rPr>
+                <w:b/>
+                <w:color w:val="000000"/>
+              </w:rPr>
+            </w:pPr>
+            <w:r>
+              <w:rPr>
+                <w:b/>
+                <w:color w:val="000000"/>
+              </w:rPr>
+              <w:t>Hewlett Packard Enterprise (HPE)</w:t>
+            </w:r>
+          </w:p>
+          <w:p>
+            <w:pPr>
+              <w:rPr>
+                <w:color w:val="000000"/>
+              </w:rPr>
+            </w:pPr>
+            <w:r>
+              <w:rPr>
+                <w:color w:val="000000"/>
+              </w:rPr>
+              <w:t xml:space="preserve">    Tomas Sander</w:t>
+            </w:r>
+          </w:p>
+          <w:p>
+            <w:pPr>
+              <w:rPr>
+                <w:b/>
+                <w:color w:val="000000"/>
+              </w:rPr>
+            </w:pPr>
+            <w:r>
+              <w:rPr>
+                <w:b/>
+                <w:color w:val="000000"/>
+              </w:rPr>
+              <w:t>IBM</w:t>
+            </w:r>
+          </w:p>
+          <w:p>
+            <w:pPr>
+              <w:rPr>
+                <w:color w:val="000000"/>
+              </w:rPr>
+            </w:pPr>
+            <w:r>
+              <w:rPr>
+                <w:color w:val="000000"/>
+              </w:rPr>
+              <w:t xml:space="preserve">    Peter Allor</w:t>
+            </w:r>
+          </w:p>
+          <w:p>
+            <w:pPr>
+              <w:rPr>
+                <w:color w:val="000000"/>
+              </w:rPr>
+            </w:pPr>
+            <w:r>
+              <w:rPr>
+                <w:color w:val="000000"/>
+              </w:rPr>
+              <w:t xml:space="preserve">    </w:t>
+            </w:r>
+            <w:proofErr w:type="spellStart"/>
+            <w:r>
+              <w:rPr>
+                <w:color w:val="000000"/>
+              </w:rPr>
+              <w:t>Eldan</w:t>
+            </w:r>
+            <w:proofErr w:type="spellEnd"/>
+            <w:r>
+              <w:rPr>
+                <w:color w:val="000000"/>
+              </w:rPr>
+              <w:t xml:space="preserve"> Ben-Haim</w:t>
+            </w:r>
+          </w:p>
+          <w:p>
+            <w:pPr>
+              <w:rPr>
+                <w:color w:val="000000"/>
+              </w:rPr>
+            </w:pPr>
+            <w:r>
+              <w:rPr>
+                <w:color w:val="000000"/>
+              </w:rPr>
+              <w:t xml:space="preserve">    Sandra Hernandez</w:t>
+            </w:r>
+          </w:p>
+          <w:p>
+            <w:pPr>
+              <w:rPr>
+                <w:color w:val="000000"/>
+              </w:rPr>
+            </w:pPr>
+            <w:r>
+              <w:rPr>
+                <w:color w:val="000000"/>
+              </w:rPr>
+              <w:t xml:space="preserve">    Jason </w:t>
+            </w:r>
+            <w:proofErr w:type="spellStart"/>
+            <w:r>
+              <w:rPr>
+                <w:color w:val="000000"/>
+              </w:rPr>
+              <w:t>Keirstead</w:t>
+            </w:r>
+            <w:proofErr w:type="spellEnd"/>
+          </w:p>
+          <w:p>
+            <w:pPr>
+              <w:rPr>
+                <w:color w:val="000000"/>
+              </w:rPr>
+            </w:pPr>
+            <w:r>
+              <w:rPr>
+                <w:color w:val="000000"/>
+              </w:rPr>
+              <w:t xml:space="preserve">    John Morris</w:t>
+            </w:r>
+          </w:p>
+          <w:p>
+            <w:pPr>
+              <w:rPr>
+                <w:color w:val="000000"/>
+              </w:rPr>
+            </w:pPr>
+            <w:r>
+              <w:rPr>
+                <w:color w:val="000000"/>
+              </w:rPr>
+              <w:t xml:space="preserve">    Laura </w:t>
+            </w:r>
+            <w:proofErr w:type="spellStart"/>
+            <w:r>
+              <w:rPr>
+                <w:color w:val="000000"/>
+              </w:rPr>
+              <w:t>Rusu</w:t>
+            </w:r>
+            <w:proofErr w:type="spellEnd"/>
+          </w:p>
+          <w:p>
+            <w:pPr>
+              <w:rPr>
+                <w:color w:val="000000"/>
+              </w:rPr>
+            </w:pPr>
+            <w:r>
+              <w:rPr>
+                <w:color w:val="000000"/>
+              </w:rPr>
+              <w:t xml:space="preserve">    Ron Williams</w:t>
+            </w:r>
+          </w:p>
+          <w:p>
+            <w:pPr>
+              <w:rPr>
+                <w:b/>
+                <w:color w:val="000000"/>
+              </w:rPr>
+            </w:pPr>
+            <w:r>
+              <w:rPr>
+                <w:b/>
+                <w:color w:val="000000"/>
+              </w:rPr>
+              <w:t>IID</w:t>
+            </w:r>
+          </w:p>
+          <w:p>
+            <w:pPr>
+              <w:rPr>
+                <w:color w:val="000000"/>
+              </w:rPr>
+            </w:pPr>
+            <w:r>
+              <w:rPr>
+                <w:color w:val="000000"/>
+              </w:rPr>
+              <w:t xml:space="preserve">    Chris Richardson</w:t>
+            </w:r>
+          </w:p>
+          <w:p>
+            <w:pPr>
+              <w:rPr>
+                <w:b/>
+                <w:color w:val="000000"/>
+              </w:rPr>
+            </w:pPr>
+            <w:r>
+              <w:rPr>
+                <w:b/>
+                <w:color w:val="000000"/>
+              </w:rPr>
+              <w:t>Integrated Networking Technologies, Inc.</w:t>
+            </w:r>
+          </w:p>
+          <w:p>
+            <w:pPr>
+              <w:rPr>
+                <w:color w:val="000000"/>
+              </w:rPr>
+            </w:pPr>
+            <w:r>
+              <w:rPr>
+                <w:b/>
+                <w:color w:val="000000"/>
+              </w:rPr>
+              <w:t xml:space="preserve">    </w:t>
+            </w:r>
+            <w:r>
+              <w:rPr>
+                <w:color w:val="000000"/>
+              </w:rPr>
+              <w:t>Patrick Maroney</w:t>
+            </w:r>
+          </w:p>
+          <w:p>
+            <w:pPr>
+              <w:rPr>
+                <w:b/>
+                <w:color w:val="000000"/>
+              </w:rPr>
+            </w:pPr>
+            <w:r>
+              <w:rPr>
+                <w:b/>
+                <w:color w:val="000000"/>
+              </w:rPr>
+              <w:t>Johns Hopkins University Applied Physics Laboratory</w:t>
+            </w:r>
+          </w:p>
+          <w:p>
+            <w:pPr>
+              <w:rPr>
+                <w:color w:val="000000"/>
+              </w:rPr>
+            </w:pPr>
+            <w:r>
+              <w:rPr>
+                <w:color w:val="000000"/>
+              </w:rPr>
+              <w:t xml:space="preserve">    Karin Marr</w:t>
+            </w:r>
+          </w:p>
+          <w:p>
+            <w:pPr>
+              <w:rPr>
+                <w:color w:val="000000"/>
+              </w:rPr>
+            </w:pPr>
+            <w:r>
+              <w:rPr>
+                <w:color w:val="000000"/>
+              </w:rPr>
+              <w:t xml:space="preserve">    Julie </w:t>
+            </w:r>
+            <w:proofErr w:type="spellStart"/>
+            <w:r>
+              <w:rPr>
+                <w:color w:val="000000"/>
+              </w:rPr>
+              <w:t>Modlin</w:t>
+            </w:r>
+            <w:proofErr w:type="spellEnd"/>
+          </w:p>
+          <w:p>
+            <w:pPr>
+              <w:rPr>
+                <w:color w:val="000000"/>
+              </w:rPr>
+            </w:pPr>
+            <w:r>
+              <w:rPr>
+                <w:color w:val="000000"/>
+              </w:rPr>
+              <w:t xml:space="preserve">    Mark Moss</w:t>
+            </w:r>
+          </w:p>
+          <w:p>
+            <w:pPr>
+              <w:rPr>
+                <w:color w:val="000000"/>
+              </w:rPr>
+            </w:pPr>
+            <w:r>
+              <w:rPr>
+                <w:color w:val="000000"/>
+              </w:rPr>
+              <w:t xml:space="preserve">    Pamela Smith</w:t>
+            </w:r>
+          </w:p>
+          <w:p>
+            <w:pPr>
+              <w:rPr>
+                <w:b/>
+                <w:color w:val="000000"/>
+              </w:rPr>
+            </w:pPr>
+            <w:r>
+              <w:rPr>
+                <w:b/>
+                <w:color w:val="000000"/>
+              </w:rPr>
+              <w:t>Kaiser Permanente</w:t>
+            </w:r>
+          </w:p>
+          <w:p>
+            <w:pPr>
+              <w:rPr>
+                <w:color w:val="000000"/>
+              </w:rPr>
+            </w:pPr>
+            <w:r>
+              <w:rPr>
+                <w:color w:val="000000"/>
+              </w:rPr>
+              <w:t xml:space="preserve">    Russell Culpepper</w:t>
+            </w:r>
+          </w:p>
+          <w:p>
+            <w:pPr>
+              <w:rPr>
+                <w:color w:val="000000"/>
+              </w:rPr>
+            </w:pPr>
+            <w:r>
+              <w:rPr>
+                <w:color w:val="000000"/>
+              </w:rPr>
+              <w:t xml:space="preserve">    Beth </w:t>
+            </w:r>
+            <w:proofErr w:type="spellStart"/>
+            <w:r>
+              <w:rPr>
+                <w:color w:val="000000"/>
+              </w:rPr>
+              <w:t>Pumo</w:t>
+            </w:r>
+            <w:proofErr w:type="spellEnd"/>
+          </w:p>
+          <w:p>
+            <w:pPr>
+              <w:rPr>
+                <w:b/>
+                <w:color w:val="000000"/>
+              </w:rPr>
+            </w:pPr>
+            <w:proofErr w:type="spellStart"/>
+            <w:r>
+              <w:rPr>
+                <w:b/>
+                <w:color w:val="000000"/>
+              </w:rPr>
+              <w:t>Lumeta</w:t>
+            </w:r>
+            <w:proofErr w:type="spellEnd"/>
+            <w:r>
+              <w:rPr>
+                <w:b/>
+                <w:color w:val="000000"/>
+              </w:rPr>
+              <w:t xml:space="preserve"> Corporation</w:t>
+            </w:r>
+          </w:p>
+          <w:p>
+            <w:pPr>
+              <w:rPr>
+                <w:color w:val="000000"/>
+              </w:rPr>
+            </w:pPr>
+            <w:r>
+              <w:rPr>
+                <w:color w:val="000000"/>
+              </w:rPr>
+              <w:t xml:space="preserve">    Brandon Hoffman</w:t>
+            </w:r>
+          </w:p>
+          <w:p>
+            <w:pPr>
+              <w:rPr>
+                <w:b/>
+                <w:color w:val="000000"/>
+              </w:rPr>
+            </w:pPr>
+            <w:r>
+              <w:rPr>
+                <w:b/>
+                <w:color w:val="000000"/>
+              </w:rPr>
+              <w:t>MTG Management Consultants, LLC.</w:t>
+            </w:r>
+          </w:p>
+          <w:p>
+            <w:pPr>
+              <w:rPr>
+                <w:color w:val="000000"/>
+              </w:rPr>
+            </w:pPr>
+            <w:r>
+              <w:rPr>
+                <w:color w:val="000000"/>
+              </w:rPr>
+              <w:t xml:space="preserve">    James Cabral</w:t>
+            </w:r>
+          </w:p>
+          <w:p>
+            <w:pPr>
+              <w:rPr>
+                <w:b/>
+                <w:color w:val="000000"/>
+              </w:rPr>
+            </w:pPr>
+            <w:r>
+              <w:rPr>
+                <w:b/>
+                <w:color w:val="000000"/>
+              </w:rPr>
+              <w:lastRenderedPageBreak/>
+              <w:t>National Security Agency</w:t>
+            </w:r>
+          </w:p>
+          <w:p>
+            <w:pPr>
+              <w:rPr>
+                <w:color w:val="000000"/>
+              </w:rPr>
+            </w:pPr>
+            <w:r>
+              <w:rPr>
+                <w:color w:val="000000"/>
+              </w:rPr>
+              <w:t xml:space="preserve">    Mike Boyle</w:t>
+            </w:r>
+          </w:p>
+          <w:p>
+            <w:pPr>
+              <w:rPr>
+                <w:color w:val="000000"/>
+              </w:rPr>
+            </w:pPr>
+            <w:r>
+              <w:rPr>
+                <w:color w:val="000000"/>
+              </w:rPr>
+              <w:t xml:space="preserve">    Jessica Fitzgerald-McKay</w:t>
+            </w:r>
+          </w:p>
+          <w:p>
+            <w:pPr>
+              <w:rPr>
+                <w:b/>
+                <w:color w:val="000000"/>
+              </w:rPr>
+            </w:pPr>
+            <w:r>
+              <w:rPr>
+                <w:b/>
+                <w:color w:val="000000"/>
+              </w:rPr>
+              <w:t>New Context Services, Inc.</w:t>
+            </w:r>
+          </w:p>
+          <w:p>
+            <w:pPr>
+              <w:rPr>
+                <w:color w:val="000000"/>
+              </w:rPr>
+            </w:pPr>
+            <w:r>
+              <w:rPr>
+                <w:color w:val="000000"/>
+              </w:rPr>
+              <w:t xml:space="preserve">    John-Mark Gurney</w:t>
+            </w:r>
+          </w:p>
+          <w:p>
+            <w:pPr>
+              <w:rPr>
+                <w:color w:val="000000"/>
+              </w:rPr>
+            </w:pPr>
+            <w:r>
+              <w:rPr>
+                <w:color w:val="000000"/>
+              </w:rPr>
+              <w:t xml:space="preserve">    Christian Hunt</w:t>
+            </w:r>
+          </w:p>
+          <w:p>
+            <w:pPr>
+              <w:rPr>
+                <w:color w:val="000000"/>
+              </w:rPr>
+            </w:pPr>
+            <w:r>
+              <w:rPr>
+                <w:color w:val="000000"/>
+              </w:rPr>
+              <w:t xml:space="preserve">    James </w:t>
+            </w:r>
+            <w:proofErr w:type="spellStart"/>
+            <w:r>
+              <w:rPr>
+                <w:color w:val="000000"/>
+              </w:rPr>
+              <w:t>Moler</w:t>
+            </w:r>
+            <w:proofErr w:type="spellEnd"/>
+          </w:p>
+          <w:p>
+            <w:pPr>
+              <w:rPr>
+                <w:color w:val="000000"/>
+              </w:rPr>
+            </w:pPr>
+            <w:r>
+              <w:rPr>
+                <w:color w:val="000000"/>
+              </w:rPr>
+              <w:t xml:space="preserve">    Daniel Riedel</w:t>
+            </w:r>
+          </w:p>
+          <w:p>
+            <w:pPr>
+              <w:rPr>
+                <w:color w:val="000000"/>
+              </w:rPr>
+            </w:pPr>
+            <w:r>
+              <w:rPr>
+                <w:color w:val="000000"/>
+              </w:rPr>
+              <w:t xml:space="preserve">    Andrew Storms</w:t>
+            </w:r>
+          </w:p>
+          <w:p>
+            <w:pPr>
+              <w:rPr>
+                <w:b/>
+                <w:color w:val="000000"/>
+              </w:rPr>
+            </w:pPr>
+            <w:r>
+              <w:rPr>
+                <w:b/>
+                <w:color w:val="000000"/>
+              </w:rPr>
+              <w:t>OASIS</w:t>
+            </w:r>
+          </w:p>
+          <w:p>
+            <w:pPr>
+              <w:rPr>
+                <w:color w:val="000000"/>
+              </w:rPr>
+            </w:pPr>
+            <w:r>
+              <w:rPr>
+                <w:color w:val="000000"/>
+              </w:rPr>
+              <w:t xml:space="preserve">    James Bryce Clark</w:t>
+            </w:r>
+          </w:p>
+          <w:p>
+            <w:pPr>
+              <w:rPr>
+                <w:color w:val="000000"/>
+              </w:rPr>
+            </w:pPr>
+            <w:r>
+              <w:rPr>
+                <w:color w:val="000000"/>
+              </w:rPr>
+              <w:t xml:space="preserve">    Robin Cover</w:t>
+            </w:r>
+          </w:p>
+          <w:p>
+            <w:pPr>
+              <w:rPr>
+                <w:color w:val="000000"/>
+              </w:rPr>
+            </w:pPr>
+            <w:r>
+              <w:rPr>
+                <w:color w:val="000000"/>
+              </w:rPr>
+              <w:t xml:space="preserve">    Chet Ensign</w:t>
+            </w:r>
+          </w:p>
+          <w:p>
+            <w:pPr>
+              <w:rPr>
+                <w:b/>
+                <w:color w:val="000000"/>
+              </w:rPr>
+            </w:pPr>
+            <w:r>
+              <w:rPr>
+                <w:b/>
+                <w:color w:val="000000"/>
+              </w:rPr>
+              <w:t>Open Identity Exchange</w:t>
+            </w:r>
+          </w:p>
+          <w:p>
+            <w:pPr>
+              <w:rPr>
+                <w:color w:val="000000"/>
+              </w:rPr>
+            </w:pPr>
+            <w:r>
+              <w:rPr>
+                <w:color w:val="000000"/>
+              </w:rPr>
+              <w:t xml:space="preserve">    Don </w:t>
+            </w:r>
+            <w:proofErr w:type="spellStart"/>
+            <w:r>
+              <w:rPr>
+                <w:color w:val="000000"/>
+              </w:rPr>
+              <w:t>Thibeau</w:t>
+            </w:r>
+            <w:proofErr w:type="spellEnd"/>
+          </w:p>
+          <w:p>
+            <w:pPr>
+              <w:rPr>
+                <w:b/>
+                <w:color w:val="000000"/>
+              </w:rPr>
+            </w:pPr>
+            <w:proofErr w:type="spellStart"/>
+            <w:r>
+              <w:rPr>
+                <w:b/>
+                <w:color w:val="000000"/>
+              </w:rPr>
+              <w:t>PhishMe</w:t>
+            </w:r>
+            <w:proofErr w:type="spellEnd"/>
+            <w:r>
+              <w:rPr>
+                <w:b/>
+                <w:color w:val="000000"/>
+              </w:rPr>
+              <w:t xml:space="preserve"> Inc.</w:t>
+            </w:r>
+          </w:p>
+          <w:p>
+            <w:pPr>
+              <w:rPr>
+                <w:color w:val="000000"/>
+              </w:rPr>
+            </w:pPr>
+            <w:r>
+              <w:rPr>
+                <w:color w:val="000000"/>
+              </w:rPr>
+              <w:t xml:space="preserve">    Josh Larkins</w:t>
+            </w:r>
+          </w:p>
+          <w:p>
+            <w:pPr>
+              <w:rPr>
+                <w:b/>
+                <w:color w:val="000000"/>
+              </w:rPr>
+            </w:pPr>
+            <w:r>
+              <w:rPr>
+                <w:b/>
+                <w:color w:val="000000"/>
+              </w:rPr>
+              <w:t>Raytheon Company-SAS</w:t>
+            </w:r>
+          </w:p>
+          <w:p>
+            <w:pPr>
+              <w:rPr>
+                <w:color w:val="000000"/>
+              </w:rPr>
+            </w:pPr>
+            <w:r>
+              <w:rPr>
+                <w:color w:val="000000"/>
+              </w:rPr>
+              <w:t xml:space="preserve">    Daniel </w:t>
+            </w:r>
+            <w:proofErr w:type="spellStart"/>
+            <w:r>
+              <w:rPr>
+                <w:color w:val="000000"/>
+              </w:rPr>
+              <w:t>Wyschogrod</w:t>
+            </w:r>
+            <w:proofErr w:type="spellEnd"/>
+          </w:p>
+          <w:p>
+            <w:pPr>
+              <w:rPr>
+                <w:b/>
+                <w:color w:val="000000"/>
+              </w:rPr>
+            </w:pPr>
+            <w:r>
+              <w:rPr>
+                <w:b/>
+                <w:color w:val="000000"/>
+              </w:rPr>
+              <w:t>Retail Cyber Intelligence Sharing Center (R-CISC)</w:t>
+            </w:r>
+          </w:p>
+          <w:p>
+            <w:pPr>
+              <w:rPr>
+                <w:color w:val="000000"/>
+              </w:rPr>
+            </w:pPr>
+            <w:r>
+              <w:rPr>
+                <w:color w:val="000000"/>
+              </w:rPr>
+              <w:t xml:space="preserve">    Brian Engle</w:t>
+            </w:r>
+          </w:p>
+          <w:p>
+            <w:pPr>
+              <w:rPr>
+                <w:b/>
+                <w:color w:val="000000"/>
+              </w:rPr>
+            </w:pPr>
+            <w:r>
+              <w:rPr>
+                <w:b/>
+                <w:color w:val="000000"/>
+              </w:rPr>
+              <w:t>Semper Fortis Solutions</w:t>
+            </w:r>
+          </w:p>
+          <w:p>
+            <w:pPr>
+              <w:rPr>
+                <w:color w:val="000000"/>
+              </w:rPr>
+            </w:pPr>
+            <w:r>
+              <w:rPr>
+                <w:color w:val="000000"/>
+              </w:rPr>
+              <w:t xml:space="preserve">    Joseph Brand</w:t>
+            </w:r>
+          </w:p>
+          <w:p>
+            <w:pPr>
+              <w:rPr>
+                <w:b/>
+                <w:color w:val="000000"/>
+              </w:rPr>
+            </w:pPr>
+            <w:proofErr w:type="spellStart"/>
+            <w:r>
+              <w:rPr>
+                <w:b/>
+                <w:color w:val="000000"/>
+              </w:rPr>
+              <w:t>Splunk</w:t>
+            </w:r>
+            <w:proofErr w:type="spellEnd"/>
+            <w:r>
+              <w:rPr>
+                <w:b/>
+                <w:color w:val="000000"/>
+              </w:rPr>
+              <w:t xml:space="preserve"> Inc.</w:t>
+            </w:r>
+          </w:p>
+          <w:p>
+            <w:pPr>
+              <w:rPr>
+                <w:color w:val="000000"/>
+              </w:rPr>
+            </w:pPr>
+            <w:r>
+              <w:rPr>
+                <w:color w:val="000000"/>
+              </w:rPr>
+              <w:t xml:space="preserve">    Cedric </w:t>
+            </w:r>
+            <w:proofErr w:type="spellStart"/>
+            <w:r>
+              <w:rPr>
+                <w:color w:val="000000"/>
+              </w:rPr>
+              <w:t>LeRoux</w:t>
+            </w:r>
+            <w:proofErr w:type="spellEnd"/>
+          </w:p>
+          <w:p>
+            <w:pPr>
+              <w:rPr>
+                <w:color w:val="000000"/>
+              </w:rPr>
+            </w:pPr>
+            <w:r>
+              <w:rPr>
+                <w:color w:val="000000"/>
+              </w:rPr>
+              <w:t xml:space="preserve">    Brian Luger</w:t>
+            </w:r>
+          </w:p>
+          <w:p>
+            <w:pPr>
+              <w:rPr>
+                <w:color w:val="000000"/>
+              </w:rPr>
+            </w:pPr>
+            <w:r>
+              <w:rPr>
+                <w:color w:val="000000"/>
+              </w:rPr>
+              <w:t xml:space="preserve">    Kathy Wang</w:t>
+            </w:r>
+          </w:p>
+          <w:p>
+            <w:pPr>
+              <w:rPr>
+                <w:b/>
+                <w:color w:val="000000"/>
+              </w:rPr>
+            </w:pPr>
+            <w:r>
+              <w:rPr>
+                <w:b/>
+                <w:color w:val="000000"/>
+              </w:rPr>
+              <w:t>TELUS</w:t>
+            </w:r>
+          </w:p>
+          <w:p>
+            <w:pPr>
+              <w:rPr>
+                <w:color w:val="000000"/>
+              </w:rPr>
+            </w:pPr>
+            <w:r>
+              <w:rPr>
+                <w:color w:val="000000"/>
+              </w:rPr>
+              <w:t xml:space="preserve">    Greg </w:t>
+            </w:r>
+            <w:proofErr w:type="spellStart"/>
+            <w:r>
+              <w:rPr>
+                <w:color w:val="000000"/>
+              </w:rPr>
+              <w:t>Reaume</w:t>
+            </w:r>
+            <w:proofErr w:type="spellEnd"/>
+          </w:p>
+          <w:p>
+            <w:pPr>
+              <w:rPr>
+                <w:color w:val="000000"/>
+              </w:rPr>
+            </w:pPr>
+            <w:r>
+              <w:rPr>
+                <w:color w:val="000000"/>
+              </w:rPr>
+              <w:t xml:space="preserve">    Alan Steer</w:t>
+            </w:r>
+          </w:p>
+          <w:p>
+            <w:pPr>
+              <w:rPr>
+                <w:b/>
+                <w:color w:val="000000"/>
+              </w:rPr>
+            </w:pPr>
+            <w:r>
+              <w:rPr>
+                <w:b/>
+                <w:color w:val="000000"/>
+              </w:rPr>
+              <w:t>Threat Intelligence Pty Ltd</w:t>
+            </w:r>
+          </w:p>
+          <w:p>
+            <w:pPr>
+              <w:rPr>
+                <w:color w:val="000000"/>
+              </w:rPr>
+            </w:pPr>
+            <w:r>
+              <w:rPr>
+                <w:color w:val="000000"/>
+              </w:rPr>
+              <w:t xml:space="preserve">    Tyron Miller</w:t>
+            </w:r>
+          </w:p>
+          <w:p>
+            <w:pPr>
+              <w:rPr>
+                <w:color w:val="000000"/>
+              </w:rPr>
+            </w:pPr>
+            <w:r>
+              <w:rPr>
+                <w:color w:val="000000"/>
+              </w:rPr>
+              <w:t xml:space="preserve">    Andrew van der Stock</w:t>
+            </w:r>
+          </w:p>
+          <w:p>
+            <w:pPr>
+              <w:rPr>
+                <w:b/>
+                <w:color w:val="000000"/>
+              </w:rPr>
+            </w:pPr>
+            <w:proofErr w:type="spellStart"/>
+            <w:r>
+              <w:rPr>
+                <w:b/>
+                <w:color w:val="000000"/>
+              </w:rPr>
+              <w:t>ThreatConnect</w:t>
+            </w:r>
+            <w:proofErr w:type="spellEnd"/>
+            <w:r>
+              <w:rPr>
+                <w:b/>
+                <w:color w:val="000000"/>
+              </w:rPr>
+              <w:t>, Inc.</w:t>
+            </w:r>
+          </w:p>
+          <w:p>
+            <w:pPr>
+              <w:rPr>
+                <w:color w:val="000000"/>
+              </w:rPr>
+            </w:pPr>
+            <w:r>
+              <w:rPr>
+                <w:color w:val="000000"/>
+              </w:rPr>
+              <w:t xml:space="preserve">    Wade Baker</w:t>
+            </w:r>
+          </w:p>
+          <w:p>
+            <w:pPr>
+              <w:rPr>
+                <w:color w:val="000000"/>
+              </w:rPr>
+            </w:pPr>
+            <w:r>
+              <w:rPr>
+                <w:color w:val="000000"/>
+              </w:rPr>
+              <w:t xml:space="preserve">    Cole </w:t>
+            </w:r>
+            <w:proofErr w:type="spellStart"/>
+            <w:r>
+              <w:rPr>
+                <w:color w:val="000000"/>
+              </w:rPr>
+              <w:t>Iliff</w:t>
+            </w:r>
+            <w:proofErr w:type="spellEnd"/>
+          </w:p>
+          <w:p>
+            <w:pPr>
+              <w:rPr>
+                <w:color w:val="000000"/>
+              </w:rPr>
+            </w:pPr>
+            <w:r>
+              <w:rPr>
+                <w:color w:val="000000"/>
+              </w:rPr>
+              <w:t xml:space="preserve">    Andrew </w:t>
+            </w:r>
+            <w:proofErr w:type="spellStart"/>
+            <w:r>
+              <w:rPr>
+                <w:color w:val="000000"/>
+              </w:rPr>
+              <w:t>Pendergast</w:t>
+            </w:r>
+            <w:proofErr w:type="spellEnd"/>
+          </w:p>
+          <w:p>
+            <w:pPr>
+              <w:rPr>
+                <w:color w:val="000000"/>
+              </w:rPr>
+            </w:pPr>
+            <w:r>
+              <w:rPr>
+                <w:color w:val="000000"/>
+              </w:rPr>
+              <w:t xml:space="preserve">    Ben </w:t>
+            </w:r>
+            <w:proofErr w:type="spellStart"/>
+            <w:r>
+              <w:rPr>
+                <w:color w:val="000000"/>
+              </w:rPr>
+              <w:t>Schmoker</w:t>
+            </w:r>
+            <w:proofErr w:type="spellEnd"/>
+          </w:p>
+          <w:p>
+            <w:pPr>
+              <w:rPr>
+                <w:color w:val="000000"/>
+              </w:rPr>
+            </w:pPr>
+            <w:r>
+              <w:rPr>
+                <w:color w:val="000000"/>
+              </w:rPr>
+              <w:t xml:space="preserve">    Jason Spies</w:t>
+            </w:r>
+          </w:p>
+          <w:p>
+            <w:pPr>
+              <w:rPr>
+                <w:b/>
+                <w:color w:val="000000"/>
+              </w:rPr>
+            </w:pPr>
+            <w:proofErr w:type="spellStart"/>
+            <w:r>
+              <w:rPr>
+                <w:b/>
+                <w:color w:val="000000"/>
+              </w:rPr>
+              <w:t>TruSTAR</w:t>
+            </w:r>
+            <w:proofErr w:type="spellEnd"/>
+            <w:r>
+              <w:rPr>
+                <w:b/>
+                <w:color w:val="000000"/>
+              </w:rPr>
+              <w:t xml:space="preserve"> Technology</w:t>
+            </w:r>
+          </w:p>
+          <w:p>
+            <w:pPr>
+              <w:rPr>
+                <w:color w:val="000000"/>
+              </w:rPr>
+            </w:pPr>
+            <w:r>
+              <w:rPr>
+                <w:color w:val="000000"/>
+              </w:rPr>
+              <w:t xml:space="preserve">    Chris </w:t>
+            </w:r>
+            <w:proofErr w:type="spellStart"/>
+            <w:r>
+              <w:rPr>
+                <w:color w:val="000000"/>
+              </w:rPr>
+              <w:t>Roblee</w:t>
+            </w:r>
+            <w:proofErr w:type="spellEnd"/>
+          </w:p>
+          <w:p>
+            <w:pPr>
+              <w:rPr>
+                <w:b/>
+                <w:color w:val="000000"/>
+              </w:rPr>
+            </w:pPr>
+            <w:r>
+              <w:rPr>
+                <w:b/>
+                <w:color w:val="000000"/>
+              </w:rPr>
+              <w:lastRenderedPageBreak/>
+              <w:t>United Kingdom Cabinet Office</w:t>
+            </w:r>
+          </w:p>
+          <w:p>
+            <w:pPr>
+              <w:rPr>
+                <w:color w:val="000000"/>
+              </w:rPr>
+            </w:pPr>
+            <w:r>
+              <w:rPr>
+                <w:color w:val="000000"/>
+              </w:rPr>
+              <w:t xml:space="preserve">    Iain Brown</w:t>
+            </w:r>
+          </w:p>
+          <w:p>
+            <w:pPr>
+              <w:rPr>
+                <w:color w:val="000000"/>
+              </w:rPr>
+            </w:pPr>
+            <w:r>
+              <w:rPr>
+                <w:color w:val="000000"/>
+              </w:rPr>
+              <w:t xml:space="preserve">    Adam Cooper</w:t>
+            </w:r>
+          </w:p>
+          <w:p>
+            <w:pPr>
+              <w:rPr>
+                <w:color w:val="000000"/>
+              </w:rPr>
+            </w:pPr>
+            <w:r>
+              <w:rPr>
+                <w:color w:val="000000"/>
+              </w:rPr>
+              <w:t xml:space="preserve">    Mike McLellan</w:t>
+            </w:r>
+          </w:p>
+          <w:p>
+            <w:pPr>
+              <w:rPr>
+                <w:color w:val="000000"/>
+              </w:rPr>
+            </w:pPr>
+            <w:r>
+              <w:rPr>
+                <w:color w:val="000000"/>
+              </w:rPr>
+              <w:t xml:space="preserve">    Chris O’Brien</w:t>
+            </w:r>
+          </w:p>
+          <w:p>
+            <w:pPr>
+              <w:rPr>
+                <w:color w:val="000000"/>
+              </w:rPr>
+            </w:pPr>
+            <w:r>
+              <w:rPr>
+                <w:color w:val="000000"/>
+              </w:rPr>
+              <w:t xml:space="preserve">    James Penman</w:t>
+            </w:r>
+          </w:p>
+          <w:p>
+            <w:pPr>
+              <w:rPr>
+                <w:color w:val="000000"/>
+              </w:rPr>
+            </w:pPr>
+            <w:r>
+              <w:rPr>
+                <w:color w:val="000000"/>
+              </w:rPr>
+              <w:t xml:space="preserve">    Howard Staple</w:t>
+            </w:r>
+          </w:p>
+          <w:p>
+            <w:pPr>
+              <w:rPr>
+                <w:color w:val="000000"/>
+              </w:rPr>
+            </w:pPr>
+            <w:r>
+              <w:rPr>
+                <w:color w:val="000000"/>
+              </w:rPr>
+              <w:t xml:space="preserve">    Chris Taylor</w:t>
+            </w:r>
+          </w:p>
+          <w:p>
+            <w:pPr>
+              <w:rPr>
+                <w:color w:val="000000"/>
+              </w:rPr>
+            </w:pPr>
+            <w:r>
+              <w:rPr>
+                <w:color w:val="000000"/>
+              </w:rPr>
+              <w:t xml:space="preserve">    Laurie Thomson</w:t>
+            </w:r>
+          </w:p>
+          <w:p>
+            <w:pPr>
+              <w:rPr>
+                <w:color w:val="000000"/>
+              </w:rPr>
+            </w:pPr>
+            <w:r>
+              <w:rPr>
+                <w:color w:val="000000"/>
+              </w:rPr>
+              <w:t xml:space="preserve">    Alastair Treharne</w:t>
+            </w:r>
+          </w:p>
+          <w:p>
+            <w:pPr>
+              <w:rPr>
+                <w:color w:val="000000"/>
+              </w:rPr>
+            </w:pPr>
+            <w:r>
+              <w:rPr>
+                <w:color w:val="000000"/>
+              </w:rPr>
+              <w:t xml:space="preserve">    Julian White</w:t>
+            </w:r>
+          </w:p>
+          <w:p>
+            <w:pPr>
+              <w:rPr>
+                <w:color w:val="000000"/>
+              </w:rPr>
+            </w:pPr>
+            <w:r>
+              <w:rPr>
+                <w:color w:val="000000"/>
+              </w:rPr>
+              <w:t xml:space="preserve">    Bethany Yates</w:t>
+            </w:r>
+          </w:p>
+          <w:p>
+            <w:pPr>
+              <w:rPr>
+                <w:b/>
+                <w:color w:val="000000"/>
+              </w:rPr>
+            </w:pPr>
+            <w:r>
+              <w:rPr>
+                <w:b/>
+                <w:color w:val="000000"/>
+              </w:rPr>
+              <w:t>US Department of Homeland Security</w:t>
+            </w:r>
+          </w:p>
+          <w:p>
+            <w:pPr>
+              <w:rPr>
+                <w:color w:val="000000"/>
+              </w:rPr>
+            </w:pPr>
+            <w:r>
+              <w:rPr>
+                <w:color w:val="000000"/>
+              </w:rPr>
+              <w:t xml:space="preserve">    Evette Maynard-Noel</w:t>
+            </w:r>
+          </w:p>
+          <w:p>
+            <w:pPr>
+              <w:rPr>
+                <w:color w:val="000000"/>
+              </w:rPr>
+            </w:pPr>
+            <w:r>
+              <w:rPr>
+                <w:color w:val="000000"/>
+              </w:rPr>
+              <w:t xml:space="preserve">    Justin </w:t>
+            </w:r>
+            <w:proofErr w:type="spellStart"/>
+            <w:r>
+              <w:rPr>
+                <w:color w:val="000000"/>
+              </w:rPr>
+              <w:t>Stekervetz</w:t>
+            </w:r>
+            <w:proofErr w:type="spellEnd"/>
+          </w:p>
+          <w:p>
+            <w:pPr>
+              <w:rPr>
+                <w:b/>
+                <w:color w:val="000000"/>
+              </w:rPr>
+            </w:pPr>
+            <w:proofErr w:type="spellStart"/>
+            <w:r>
+              <w:rPr>
+                <w:b/>
+                <w:color w:val="000000"/>
+              </w:rPr>
+              <w:t>ViaSat</w:t>
+            </w:r>
+            <w:proofErr w:type="spellEnd"/>
+            <w:r>
+              <w:rPr>
+                <w:b/>
+                <w:color w:val="000000"/>
+              </w:rPr>
+              <w:t>, Inc.</w:t>
+            </w:r>
+          </w:p>
+          <w:p>
+            <w:pPr>
+              <w:rPr>
+                <w:color w:val="000000"/>
+              </w:rPr>
+            </w:pPr>
+            <w:r>
+              <w:rPr>
+                <w:color w:val="000000"/>
+              </w:rPr>
+              <w:t xml:space="preserve">    Lee </w:t>
+            </w:r>
+            <w:proofErr w:type="spellStart"/>
+            <w:r>
+              <w:rPr>
+                <w:color w:val="000000"/>
+              </w:rPr>
+              <w:t>Chieffalo</w:t>
+            </w:r>
+            <w:proofErr w:type="spellEnd"/>
+          </w:p>
+          <w:p>
+            <w:pPr>
+              <w:rPr>
+                <w:color w:val="000000"/>
+              </w:rPr>
+            </w:pPr>
+            <w:r>
+              <w:rPr>
+                <w:color w:val="000000"/>
+              </w:rPr>
+              <w:t xml:space="preserve">    Wilson Figueroa</w:t>
+            </w:r>
+          </w:p>
+          <w:p>
+            <w:pPr>
+              <w:rPr>
+                <w:color w:val="000000"/>
+              </w:rPr>
+            </w:pPr>
+            <w:r>
+              <w:rPr>
+                <w:color w:val="000000"/>
+              </w:rPr>
+              <w:t xml:space="preserve">    Andrew May</w:t>
+            </w:r>
+          </w:p>
+          <w:p>
+            <w:pPr>
+              <w:rPr>
+                <w:b/>
+                <w:color w:val="000000"/>
+              </w:rPr>
+            </w:pPr>
+            <w:proofErr w:type="spellStart"/>
+            <w:r>
+              <w:rPr>
+                <w:b/>
+                <w:color w:val="000000"/>
+              </w:rPr>
+              <w:t>Yaana</w:t>
+            </w:r>
+            <w:proofErr w:type="spellEnd"/>
+            <w:r>
+              <w:rPr>
+                <w:b/>
+                <w:color w:val="000000"/>
+              </w:rPr>
+              <w:t xml:space="preserve"> Technologies, LLC</w:t>
+            </w:r>
+          </w:p>
+          <w:p>
+            <w:r>
+              <w:rPr>
+                <w:color w:val="000000"/>
+              </w:rPr>
+              <w:t xml:space="preserve">    Anthony </w:t>
+            </w:r>
+            <w:proofErr w:type="spellStart"/>
+            <w:r>
+              <w:rPr>
+                <w:color w:val="000000"/>
+              </w:rPr>
+              <w:t>Rutkowski</w:t>
+            </w:r>
+            <w:proofErr w:type="spellEnd"/>
+          </w:p>
+        </w:tc>
+      </w:tr>
+    </w:tbl>
     <w:p>
       <w:pPr>
         <w:pStyle w:val="Contributor"/>
@@ -28616,8 +33107,18 @@
         <w:contextualSpacing w:val="0"/>
       </w:pPr>
       <w:r>
-        <w:t>The authors would also like to thank the larger CybOX Community for its input and help in reviewing this document.</w:t>
-      </w:r>
+        <w:t xml:space="preserve">The authors would also like to thank the larger </w:t>
+      </w:r>
+      <w:proofErr w:type="spellStart"/>
+      <w:r>
+        <w:t>CybOX</w:t>
+      </w:r>
+      <w:proofErr w:type="spellEnd"/>
+      <w:r>
+        <w:t xml:space="preserve"> Community for its input and help in reviewing this document.</w:t>
+      </w:r>
+      <w:bookmarkStart w:id="100" w:name="_GoBack"/>
+      <w:bookmarkEnd w:id="100"/>
     </w:p>
     <w:p>
       <w:pPr>
@@ -28791,7 +33292,7 @@
 
 <file path=word/comments.xml><?xml version="1.0" encoding="utf-8"?>
 <w:comments xmlns:wpc="http://schemas.microsoft.com/office/word/2010/wordprocessingCanvas" xmlns:cx="http://schemas.microsoft.com/office/drawing/2014/chartex" xmlns:cx1="http://schemas.microsoft.com/office/drawing/2015/9/8/chartex" xmlns:mc="http://schemas.openxmlformats.org/markup-compatibility/2006" xmlns:o="urn:schemas-microsoft-com:office:office" xmlns:r="http://schemas.openxmlformats.org/officeDocument/2006/relationships" xmlns:m="http://schemas.openxmlformats.org/officeDocument/2006/math" xmlns:v="urn:schemas-microsoft-com:vml" xmlns:wp14="http://schemas.microsoft.com/office/word/2010/wordprocessingDrawing" xmlns:wp="http://schemas.openxmlformats.org/drawingml/2006/wordprocessingDrawing" xmlns:w10="urn:schemas-microsoft-com:office:word" xmlns:w="http://schemas.openxmlformats.org/wordprocessingml/2006/main" xmlns:w14="http://schemas.microsoft.com/office/word/2010/wordml" xmlns:w15="http://schemas.microsoft.com/office/word/2012/wordml" xmlns:w16se="http://schemas.microsoft.com/office/word/2015/wordml/symex" xmlns:wpg="http://schemas.microsoft.com/office/word/2010/wordprocessingGroup" xmlns:wpi="http://schemas.microsoft.com/office/word/2010/wordprocessingInk" xmlns:wne="http://schemas.microsoft.com/office/word/2006/wordml" xmlns:wps="http://schemas.microsoft.com/office/word/2010/wordprocessingShape" mc:Ignorable="w14 w15 w16se wp14">
-  <w:comment w:id="4" w:author="Rothenberg, David B." w:date="2015-11-17T13:11:00Z" w:initials="RDB">
+  <w:comment w:id="3" w:author="Rothenberg, David B." w:date="2015-11-17T13:11:00Z" w:initials="RDB">
     <w:p>
       <w:pPr>
         <w:pStyle w:val="CommentText"/>
@@ -28807,7 +33308,7 @@
       </w:r>
     </w:p>
   </w:comment>
-  <w:comment w:id="96" w:author="Roberge, Robert J" w:date="2016-04-10T23:28:00Z" w:initials="RRJ">
+  <w:comment w:id="95" w:author="Roberge, Robert J" w:date="2016-04-10T23:28:00Z" w:initials="RRJ">
     <w:p>
       <w:pPr>
         <w:pStyle w:val="CommentText"/>
@@ -29020,7 +33521,7 @@
         <w:sz w:val="16"/>
         <w:szCs w:val="16"/>
       </w:rPr>
-      <w:t>10</w:t>
+      <w:t>1</w:t>
     </w:r>
     <w:r>
       <w:rPr>
@@ -29069,7 +33570,7 @@
         <w:sz w:val="16"/>
         <w:szCs w:val="16"/>
       </w:rPr>
-      <w:t>29</w:t>
+      <w:t>32</w:t>
     </w:r>
     <w:r>
       <w:rPr>
@@ -29251,7 +33752,7 @@
         <w:sz w:val="16"/>
         <w:szCs w:val="16"/>
       </w:rPr>
-      <w:t>21</w:t>
+      <w:t>30</w:t>
     </w:r>
     <w:r>
       <w:rPr>
@@ -29300,7 +33801,7 @@
         <w:sz w:val="16"/>
         <w:szCs w:val="16"/>
       </w:rPr>
-      <w:t>29</w:t>
+      <w:t>32</w:t>
     </w:r>
     <w:r>
       <w:rPr>
@@ -31294,6 +35795,7 @@
   <w:style w:type="table" w:styleId="TableGrid">
     <w:name w:val="Table Grid"/>
     <w:basedOn w:val="TableNormal"/>
+    <w:uiPriority w:val="39"/>
     <w:rsid w:val="008C100C"/>
     <w:pPr>
       <w:spacing w:before="80" w:after="80"/>
@@ -31786,7 +36288,7 @@
 </file>
 
 <file path=customXml/itemProps1.xml><?xml version="1.0" encoding="utf-8"?>
-<ds:datastoreItem xmlns:ds="http://schemas.openxmlformats.org/officeDocument/2006/customXml" ds:itemID="{8615D2D9-D55D-4C99-B7AA-284F81E61A65}">
+<ds:datastoreItem xmlns:ds="http://schemas.openxmlformats.org/officeDocument/2006/customXml" ds:itemID="{67426AC5-E669-4FDB-B55D-152610E96E34}">
   <ds:schemaRefs>
     <ds:schemaRef ds:uri="http://schemas.openxmlformats.org/officeDocument/2006/bibliography"/>
   </ds:schemaRefs>

--- a/documents/cybox-v2.1.1-wd01-part28-http-session.docx
+++ b/documents/cybox-v2.1.1-wd01-part28-http-session.docx
@@ -38,7 +38,6 @@
           <w:szCs w:val="28"/>
         </w:rPr>
       </w:pPr>
-      <w:proofErr w:type="spellStart"/>
       <w:r>
         <w:rPr>
           <w:sz w:val="28"/>
@@ -54,7 +53,6 @@
         </w:rPr>
         <w:t>TM</w:t>
       </w:r>
-      <w:proofErr w:type="spellEnd"/>
       <w:r>
         <w:rPr>
           <w:sz w:val="28"/>
@@ -137,15 +135,7 @@
         <w:pStyle w:val="Contributor"/>
       </w:pPr>
       <w:r>
-        <w:t xml:space="preserve">Richard </w:t>
-      </w:r>
-      <w:proofErr w:type="spellStart"/>
-      <w:r>
-        <w:t>Struse</w:t>
-      </w:r>
-      <w:proofErr w:type="spellEnd"/>
-      <w:r>
-        <w:t xml:space="preserve"> (</w:t>
+        <w:t>Richard Struse (</w:t>
       </w:r>
       <w:hyperlink r:id="rId9" w:history="1">
         <w:r>
@@ -236,14 +226,12 @@
         <w:t xml:space="preserve">), </w:t>
       </w:r>
       <w:hyperlink r:id="rId14" w:history="1">
-        <w:proofErr w:type="spellStart"/>
         <w:r>
           <w:rPr>
             <w:rStyle w:val="Hyperlink"/>
           </w:rPr>
           <w:t>Soltra</w:t>
         </w:r>
-        <w:proofErr w:type="spellEnd"/>
       </w:hyperlink>
       <w:r>
         <w:t xml:space="preserve"> </w:t>
@@ -355,19 +343,11 @@
         </w:tabs>
         <w:ind w:left="1080"/>
       </w:pPr>
-      <w:proofErr w:type="spellStart"/>
-      <w:r>
-        <w:rPr>
-          <w:i/>
-        </w:rPr>
-        <w:t>CybOX</w:t>
-      </w:r>
-      <w:proofErr w:type="spellEnd"/>
-      <w:r>
-        <w:rPr>
-          <w:i/>
-        </w:rPr>
-        <w:t>™ Version 2.1.1</w:t>
+      <w:r>
+        <w:rPr>
+          <w:i/>
+        </w:rPr>
+        <w:t>CybOX™ Version 2.1.1</w:t>
       </w:r>
       <w:r>
         <w:rPr>
@@ -403,19 +383,11 @@
         </w:tabs>
         <w:ind w:left="1080"/>
       </w:pPr>
-      <w:proofErr w:type="spellStart"/>
-      <w:r>
-        <w:rPr>
-          <w:i/>
-        </w:rPr>
-        <w:t>CybOX</w:t>
-      </w:r>
-      <w:proofErr w:type="spellEnd"/>
-      <w:r>
-        <w:rPr>
-          <w:i/>
-        </w:rPr>
-        <w:t>™ Version 2.1.1</w:t>
+      <w:r>
+        <w:rPr>
+          <w:i/>
+        </w:rPr>
+        <w:t>CybOX™ Version 2.1.1</w:t>
       </w:r>
       <w:r>
         <w:rPr>
@@ -457,19 +429,11 @@
         </w:tabs>
         <w:ind w:left="1080"/>
       </w:pPr>
-      <w:proofErr w:type="spellStart"/>
-      <w:r>
-        <w:rPr>
-          <w:i/>
-        </w:rPr>
-        <w:t>CybOX</w:t>
-      </w:r>
-      <w:proofErr w:type="spellEnd"/>
-      <w:r>
-        <w:rPr>
-          <w:i/>
-        </w:rPr>
-        <w:t>™ Version 2.1.1</w:t>
+      <w:r>
+        <w:rPr>
+          <w:i/>
+        </w:rPr>
+        <w:t>CybOX™ Version 2.1.1</w:t>
       </w:r>
       <w:r>
         <w:rPr>
@@ -511,19 +475,11 @@
         </w:tabs>
         <w:ind w:left="1080"/>
       </w:pPr>
-      <w:proofErr w:type="spellStart"/>
-      <w:r>
-        <w:rPr>
-          <w:i/>
-        </w:rPr>
-        <w:t>CybOX</w:t>
-      </w:r>
-      <w:proofErr w:type="spellEnd"/>
-      <w:r>
-        <w:rPr>
-          <w:i/>
-        </w:rPr>
-        <w:t>™ Version 2.1.1</w:t>
+      <w:r>
+        <w:rPr>
+          <w:i/>
+        </w:rPr>
+        <w:t>CybOX™ Version 2.1.1</w:t>
       </w:r>
       <w:r>
         <w:rPr>
@@ -565,19 +521,11 @@
         </w:tabs>
         <w:ind w:left="1080"/>
       </w:pPr>
-      <w:proofErr w:type="spellStart"/>
-      <w:r>
-        <w:rPr>
-          <w:i/>
-        </w:rPr>
-        <w:t>CybOX</w:t>
-      </w:r>
-      <w:proofErr w:type="spellEnd"/>
-      <w:r>
-        <w:rPr>
-          <w:i/>
-        </w:rPr>
-        <w:t>™ Version 2.1.1</w:t>
+      <w:r>
+        <w:rPr>
+          <w:i/>
+        </w:rPr>
+        <w:t>CybOX™ Version 2.1.1</w:t>
       </w:r>
       <w:r>
         <w:rPr>
@@ -619,19 +567,11 @@
         </w:tabs>
         <w:ind w:left="1080"/>
       </w:pPr>
-      <w:proofErr w:type="spellStart"/>
-      <w:r>
-        <w:rPr>
-          <w:i/>
-        </w:rPr>
-        <w:t>CybOX</w:t>
-      </w:r>
-      <w:proofErr w:type="spellEnd"/>
-      <w:r>
-        <w:rPr>
-          <w:i/>
-        </w:rPr>
-        <w:t>™ Version 2.1.1</w:t>
+      <w:r>
+        <w:rPr>
+          <w:i/>
+        </w:rPr>
+        <w:t>CybOX™ Version 2.1.1</w:t>
       </w:r>
       <w:r>
         <w:rPr>
@@ -673,19 +613,11 @@
         </w:tabs>
         <w:ind w:left="1080"/>
       </w:pPr>
-      <w:proofErr w:type="spellStart"/>
-      <w:r>
-        <w:rPr>
-          <w:i/>
-        </w:rPr>
-        <w:t>CybOX</w:t>
-      </w:r>
-      <w:proofErr w:type="spellEnd"/>
-      <w:r>
-        <w:rPr>
-          <w:i/>
-        </w:rPr>
-        <w:t>™ Version 2.1.1</w:t>
+      <w:r>
+        <w:rPr>
+          <w:i/>
+        </w:rPr>
+        <w:t>CybOX™ Version 2.1.1</w:t>
       </w:r>
       <w:r>
         <w:rPr>
@@ -727,19 +659,11 @@
         </w:tabs>
         <w:ind w:left="1080"/>
       </w:pPr>
-      <w:proofErr w:type="spellStart"/>
-      <w:r>
-        <w:rPr>
-          <w:i/>
-        </w:rPr>
-        <w:t>CybOX</w:t>
-      </w:r>
-      <w:proofErr w:type="spellEnd"/>
-      <w:r>
-        <w:rPr>
-          <w:i/>
-        </w:rPr>
-        <w:t>™ Version 2.1.1</w:t>
+      <w:r>
+        <w:rPr>
+          <w:i/>
+        </w:rPr>
+        <w:t>CybOX™ Version 2.1.1</w:t>
       </w:r>
       <w:r>
         <w:rPr>
@@ -781,19 +705,11 @@
         </w:tabs>
         <w:ind w:left="1080"/>
       </w:pPr>
-      <w:proofErr w:type="spellStart"/>
-      <w:r>
-        <w:rPr>
-          <w:i/>
-        </w:rPr>
-        <w:t>CybOX</w:t>
-      </w:r>
-      <w:proofErr w:type="spellEnd"/>
-      <w:r>
-        <w:rPr>
-          <w:i/>
-        </w:rPr>
-        <w:t>™ Version 2.1.1</w:t>
+      <w:r>
+        <w:rPr>
+          <w:i/>
+        </w:rPr>
+        <w:t>CybOX™ Version 2.1.1</w:t>
       </w:r>
       <w:r>
         <w:rPr>
@@ -836,7 +752,6 @@
         </w:tabs>
         <w:ind w:left="1080"/>
       </w:pPr>
-      <w:proofErr w:type="spellStart"/>
       <w:r>
         <w:rPr>
           <w:i/>
@@ -850,7 +765,6 @@
         </w:rPr>
         <w:t>TM</w:t>
       </w:r>
-      <w:proofErr w:type="spellEnd"/>
       <w:r>
         <w:rPr>
           <w:i/>
@@ -904,7 +818,6 @@
         </w:tabs>
         <w:ind w:left="1080"/>
       </w:pPr>
-      <w:proofErr w:type="spellStart"/>
       <w:r>
         <w:rPr>
           <w:i/>
@@ -918,7 +831,6 @@
         </w:rPr>
         <w:t>TM</w:t>
       </w:r>
-      <w:proofErr w:type="spellEnd"/>
       <w:r>
         <w:rPr>
           <w:i/>
@@ -972,7 +884,6 @@
         </w:tabs>
         <w:ind w:left="1080"/>
       </w:pPr>
-      <w:proofErr w:type="spellStart"/>
       <w:r>
         <w:rPr>
           <w:i/>
@@ -986,7 +897,6 @@
         </w:rPr>
         <w:t>TM</w:t>
       </w:r>
-      <w:proofErr w:type="spellEnd"/>
       <w:r>
         <w:rPr>
           <w:i/>
@@ -1040,7 +950,6 @@
         </w:tabs>
         <w:ind w:left="1080"/>
       </w:pPr>
-      <w:proofErr w:type="spellStart"/>
       <w:r>
         <w:rPr>
           <w:i/>
@@ -1054,7 +963,6 @@
         </w:rPr>
         <w:t>TM</w:t>
       </w:r>
-      <w:proofErr w:type="spellEnd"/>
       <w:r>
         <w:rPr>
           <w:i/>
@@ -1108,7 +1016,6 @@
         </w:tabs>
         <w:ind w:left="1080"/>
       </w:pPr>
-      <w:proofErr w:type="spellStart"/>
       <w:r>
         <w:rPr>
           <w:i/>
@@ -1122,7 +1029,6 @@
         </w:rPr>
         <w:t>TM</w:t>
       </w:r>
-      <w:proofErr w:type="spellEnd"/>
       <w:r>
         <w:rPr>
           <w:i/>
@@ -1176,7 +1082,6 @@
         </w:tabs>
         <w:ind w:left="1080"/>
       </w:pPr>
-      <w:proofErr w:type="spellStart"/>
       <w:r>
         <w:rPr>
           <w:i/>
@@ -1190,7 +1095,6 @@
         </w:rPr>
         <w:t>TM</w:t>
       </w:r>
-      <w:proofErr w:type="spellEnd"/>
       <w:r>
         <w:rPr>
           <w:i/>
@@ -1244,7 +1148,6 @@
         </w:tabs>
         <w:ind w:left="1080"/>
       </w:pPr>
-      <w:proofErr w:type="spellStart"/>
       <w:r>
         <w:rPr>
           <w:i/>
@@ -1258,7 +1161,6 @@
         </w:rPr>
         <w:t>TM</w:t>
       </w:r>
-      <w:proofErr w:type="spellEnd"/>
       <w:r>
         <w:rPr>
           <w:i/>
@@ -1312,7 +1214,6 @@
         </w:tabs>
         <w:ind w:left="1080"/>
       </w:pPr>
-      <w:proofErr w:type="spellStart"/>
       <w:r>
         <w:rPr>
           <w:i/>
@@ -1326,7 +1227,6 @@
         </w:rPr>
         <w:t>TM</w:t>
       </w:r>
-      <w:proofErr w:type="spellEnd"/>
       <w:r>
         <w:rPr>
           <w:i/>
@@ -1380,7 +1280,6 @@
         </w:tabs>
         <w:ind w:left="1080"/>
       </w:pPr>
-      <w:proofErr w:type="spellStart"/>
       <w:r>
         <w:rPr>
           <w:i/>
@@ -1394,7 +1293,6 @@
         </w:rPr>
         <w:t>TM</w:t>
       </w:r>
-      <w:proofErr w:type="spellEnd"/>
       <w:r>
         <w:rPr>
           <w:i/>
@@ -1448,7 +1346,6 @@
         </w:tabs>
         <w:ind w:left="1080"/>
       </w:pPr>
-      <w:proofErr w:type="spellStart"/>
       <w:r>
         <w:rPr>
           <w:i/>
@@ -1462,7 +1359,6 @@
         </w:rPr>
         <w:t>TM</w:t>
       </w:r>
-      <w:proofErr w:type="spellEnd"/>
       <w:r>
         <w:rPr>
           <w:i/>
@@ -1516,7 +1412,6 @@
         </w:tabs>
         <w:ind w:left="1080"/>
       </w:pPr>
-      <w:proofErr w:type="spellStart"/>
       <w:r>
         <w:rPr>
           <w:i/>
@@ -1530,7 +1425,6 @@
         </w:rPr>
         <w:t>TM</w:t>
       </w:r>
-      <w:proofErr w:type="spellEnd"/>
       <w:r>
         <w:rPr>
           <w:i/>
@@ -1584,7 +1478,6 @@
         </w:tabs>
         <w:ind w:left="1080"/>
       </w:pPr>
-      <w:proofErr w:type="spellStart"/>
       <w:r>
         <w:rPr>
           <w:i/>
@@ -1598,7 +1491,6 @@
         </w:rPr>
         <w:t>TM</w:t>
       </w:r>
-      <w:proofErr w:type="spellEnd"/>
       <w:r>
         <w:rPr>
           <w:i/>
@@ -1652,7 +1544,6 @@
         </w:tabs>
         <w:ind w:left="1080"/>
       </w:pPr>
-      <w:proofErr w:type="spellStart"/>
       <w:r>
         <w:rPr>
           <w:i/>
@@ -1666,7 +1557,6 @@
         </w:rPr>
         <w:t>TM</w:t>
       </w:r>
-      <w:proofErr w:type="spellEnd"/>
       <w:r>
         <w:rPr>
           <w:i/>
@@ -1720,7 +1610,6 @@
         </w:tabs>
         <w:ind w:left="1080"/>
       </w:pPr>
-      <w:proofErr w:type="spellStart"/>
       <w:r>
         <w:rPr>
           <w:i/>
@@ -1734,7 +1623,6 @@
         </w:rPr>
         <w:t>TM</w:t>
       </w:r>
-      <w:proofErr w:type="spellEnd"/>
       <w:r>
         <w:rPr>
           <w:i/>
@@ -1788,7 +1676,6 @@
         </w:tabs>
         <w:ind w:left="1080"/>
       </w:pPr>
-      <w:proofErr w:type="spellStart"/>
       <w:r>
         <w:rPr>
           <w:i/>
@@ -1802,7 +1689,6 @@
         </w:rPr>
         <w:t>TM</w:t>
       </w:r>
-      <w:proofErr w:type="spellEnd"/>
       <w:r>
         <w:rPr>
           <w:i/>
@@ -1844,7 +1730,6 @@
         </w:tabs>
         <w:ind w:left="1080"/>
       </w:pPr>
-      <w:proofErr w:type="spellStart"/>
       <w:r>
         <w:rPr>
           <w:i/>
@@ -1858,7 +1743,6 @@
         </w:rPr>
         <w:t>TM</w:t>
       </w:r>
-      <w:proofErr w:type="spellEnd"/>
       <w:r>
         <w:rPr>
           <w:i/>
@@ -1893,21 +1777,7 @@
         <w:rPr>
           <w:i/>
         </w:rPr>
-        <w:t xml:space="preserve">GUI </w:t>
-      </w:r>
-      <w:proofErr w:type="spellStart"/>
-      <w:r>
-        <w:rPr>
-          <w:i/>
-        </w:rPr>
-        <w:t>Dialogbox</w:t>
-      </w:r>
-      <w:proofErr w:type="spellEnd"/>
-      <w:r>
-        <w:rPr>
-          <w:i/>
-        </w:rPr>
-        <w:t xml:space="preserve"> Object</w:t>
+        <w:t>GUI Dialogbox Object</w:t>
       </w:r>
       <w:r>
         <w:t>. [URI]</w:t>
@@ -1926,7 +1796,6 @@
         </w:tabs>
         <w:ind w:left="1080"/>
       </w:pPr>
-      <w:proofErr w:type="spellStart"/>
       <w:r>
         <w:rPr>
           <w:i/>
@@ -1940,7 +1809,6 @@
         </w:rPr>
         <w:t>TM</w:t>
       </w:r>
-      <w:proofErr w:type="spellEnd"/>
       <w:r>
         <w:rPr>
           <w:i/>
@@ -1994,7 +1862,6 @@
         </w:tabs>
         <w:ind w:left="1080"/>
       </w:pPr>
-      <w:proofErr w:type="spellStart"/>
       <w:r>
         <w:rPr>
           <w:i/>
@@ -2008,7 +1875,6 @@
         </w:rPr>
         <w:t>TM</w:t>
       </w:r>
-      <w:proofErr w:type="spellEnd"/>
       <w:r>
         <w:rPr>
           <w:i/>
@@ -2062,7 +1928,6 @@
         </w:tabs>
         <w:ind w:left="1080"/>
       </w:pPr>
-      <w:proofErr w:type="spellStart"/>
       <w:r>
         <w:rPr>
           <w:i/>
@@ -2077,7 +1942,6 @@
         </w:rPr>
         <w:t>TM</w:t>
       </w:r>
-      <w:proofErr w:type="spellEnd"/>
       <w:r>
         <w:rPr>
           <w:i/>
@@ -2131,7 +1995,6 @@
         </w:tabs>
         <w:ind w:left="1080"/>
       </w:pPr>
-      <w:proofErr w:type="spellStart"/>
       <w:r>
         <w:rPr>
           <w:i/>
@@ -2145,7 +2008,6 @@
         </w:rPr>
         <w:t>TM</w:t>
       </w:r>
-      <w:proofErr w:type="spellEnd"/>
       <w:r>
         <w:rPr>
           <w:i/>
@@ -2199,7 +2061,6 @@
         </w:tabs>
         <w:ind w:left="1080"/>
       </w:pPr>
-      <w:proofErr w:type="spellStart"/>
       <w:r>
         <w:rPr>
           <w:i/>
@@ -2213,7 +2074,6 @@
         </w:rPr>
         <w:t>TM</w:t>
       </w:r>
-      <w:proofErr w:type="spellEnd"/>
       <w:r>
         <w:rPr>
           <w:i/>
@@ -2255,7 +2115,6 @@
         </w:tabs>
         <w:ind w:left="1080"/>
       </w:pPr>
-      <w:proofErr w:type="spellStart"/>
       <w:r>
         <w:rPr>
           <w:i/>
@@ -2269,7 +2128,6 @@
         </w:rPr>
         <w:t>TM</w:t>
       </w:r>
-      <w:proofErr w:type="spellEnd"/>
       <w:r>
         <w:rPr>
           <w:i/>
@@ -2311,7 +2169,6 @@
         </w:tabs>
         <w:ind w:left="1080"/>
       </w:pPr>
-      <w:proofErr w:type="spellStart"/>
       <w:r>
         <w:rPr>
           <w:i/>
@@ -2325,7 +2182,6 @@
         </w:rPr>
         <w:t>TM</w:t>
       </w:r>
-      <w:proofErr w:type="spellEnd"/>
       <w:r>
         <w:rPr>
           <w:i/>
@@ -2367,7 +2223,6 @@
         </w:tabs>
         <w:ind w:left="1080"/>
       </w:pPr>
-      <w:proofErr w:type="spellStart"/>
       <w:r>
         <w:rPr>
           <w:i/>
@@ -2381,7 +2236,6 @@
         </w:rPr>
         <w:t>TM</w:t>
       </w:r>
-      <w:proofErr w:type="spellEnd"/>
       <w:r>
         <w:rPr>
           <w:i/>
@@ -2423,7 +2277,6 @@
         </w:tabs>
         <w:ind w:left="1080"/>
       </w:pPr>
-      <w:proofErr w:type="spellStart"/>
       <w:r>
         <w:rPr>
           <w:i/>
@@ -2437,7 +2290,6 @@
         </w:rPr>
         <w:t>TM</w:t>
       </w:r>
-      <w:proofErr w:type="spellEnd"/>
       <w:r>
         <w:rPr>
           <w:i/>
@@ -2479,7 +2331,6 @@
         </w:tabs>
         <w:ind w:left="1080"/>
       </w:pPr>
-      <w:proofErr w:type="spellStart"/>
       <w:r>
         <w:rPr>
           <w:i/>
@@ -2493,7 +2344,6 @@
         </w:rPr>
         <w:t>TM</w:t>
       </w:r>
-      <w:proofErr w:type="spellEnd"/>
       <w:r>
         <w:rPr>
           <w:i/>
@@ -2516,21 +2366,7 @@
         <w:rPr>
           <w:i/>
         </w:rPr>
-        <w:t xml:space="preserve">Part 35: </w:t>
-      </w:r>
-      <w:proofErr w:type="spellStart"/>
-      <w:r>
-        <w:rPr>
-          <w:i/>
-        </w:rPr>
-        <w:t>Mutex</w:t>
-      </w:r>
-      <w:proofErr w:type="spellEnd"/>
-      <w:r>
-        <w:rPr>
-          <w:i/>
-        </w:rPr>
-        <w:t xml:space="preserve"> Object</w:t>
+        <w:t>Part 35: Mutex Object</w:t>
       </w:r>
       <w:r>
         <w:t>. [URI]</w:t>
@@ -2549,7 +2385,6 @@
         </w:tabs>
         <w:ind w:left="1080"/>
       </w:pPr>
-      <w:proofErr w:type="spellStart"/>
       <w:r>
         <w:rPr>
           <w:i/>
@@ -2563,7 +2398,6 @@
         </w:rPr>
         <w:t>TM</w:t>
       </w:r>
-      <w:proofErr w:type="spellEnd"/>
       <w:r>
         <w:rPr>
           <w:i/>
@@ -2605,7 +2439,6 @@
         </w:tabs>
         <w:ind w:left="1080"/>
       </w:pPr>
-      <w:proofErr w:type="spellStart"/>
       <w:r>
         <w:rPr>
           <w:i/>
@@ -2619,7 +2452,6 @@
         </w:rPr>
         <w:t>TM</w:t>
       </w:r>
-      <w:proofErr w:type="spellEnd"/>
       <w:r>
         <w:rPr>
           <w:i/>
@@ -2661,7 +2493,6 @@
         </w:tabs>
         <w:ind w:left="1080"/>
       </w:pPr>
-      <w:proofErr w:type="spellStart"/>
       <w:r>
         <w:rPr>
           <w:i/>
@@ -2675,7 +2506,6 @@
         </w:rPr>
         <w:t>TM</w:t>
       </w:r>
-      <w:proofErr w:type="spellEnd"/>
       <w:r>
         <w:rPr>
           <w:i/>
@@ -2717,7 +2547,6 @@
         </w:tabs>
         <w:ind w:left="1080"/>
       </w:pPr>
-      <w:proofErr w:type="spellStart"/>
       <w:r>
         <w:rPr>
           <w:i/>
@@ -2731,7 +2560,6 @@
         </w:rPr>
         <w:t>TM</w:t>
       </w:r>
-      <w:proofErr w:type="spellEnd"/>
       <w:r>
         <w:rPr>
           <w:i/>
@@ -2773,7 +2601,6 @@
         </w:tabs>
         <w:ind w:left="1080"/>
       </w:pPr>
-      <w:proofErr w:type="spellStart"/>
       <w:r>
         <w:rPr>
           <w:i/>
@@ -2787,7 +2614,6 @@
         </w:rPr>
         <w:t>TM</w:t>
       </w:r>
-      <w:proofErr w:type="spellEnd"/>
       <w:r>
         <w:rPr>
           <w:i/>
@@ -2829,7 +2655,6 @@
         </w:tabs>
         <w:ind w:left="1080"/>
       </w:pPr>
-      <w:proofErr w:type="spellStart"/>
       <w:r>
         <w:rPr>
           <w:i/>
@@ -2843,7 +2668,6 @@
         </w:rPr>
         <w:t>TM</w:t>
       </w:r>
-      <w:proofErr w:type="spellEnd"/>
       <w:r>
         <w:rPr>
           <w:i/>
@@ -2885,7 +2709,6 @@
         </w:tabs>
         <w:ind w:left="1080"/>
       </w:pPr>
-      <w:proofErr w:type="spellStart"/>
       <w:r>
         <w:rPr>
           <w:i/>
@@ -2899,7 +2722,6 @@
         </w:rPr>
         <w:t>TM</w:t>
       </w:r>
-      <w:proofErr w:type="spellEnd"/>
       <w:r>
         <w:rPr>
           <w:i/>
@@ -2941,7 +2763,6 @@
         </w:tabs>
         <w:ind w:left="1080"/>
       </w:pPr>
-      <w:proofErr w:type="spellStart"/>
       <w:r>
         <w:rPr>
           <w:i/>
@@ -2955,7 +2776,6 @@
         </w:rPr>
         <w:t>TM</w:t>
       </w:r>
-      <w:proofErr w:type="spellEnd"/>
       <w:r>
         <w:rPr>
           <w:i/>
@@ -2997,7 +2817,6 @@
         </w:tabs>
         <w:ind w:left="1080"/>
       </w:pPr>
-      <w:proofErr w:type="spellStart"/>
       <w:r>
         <w:rPr>
           <w:i/>
@@ -3011,7 +2830,6 @@
         </w:rPr>
         <w:t>TM</w:t>
       </w:r>
-      <w:proofErr w:type="spellEnd"/>
       <w:r>
         <w:rPr>
           <w:i/>
@@ -3053,7 +2871,6 @@
         </w:tabs>
         <w:ind w:left="1080"/>
       </w:pPr>
-      <w:proofErr w:type="spellStart"/>
       <w:r>
         <w:rPr>
           <w:i/>
@@ -3067,7 +2884,6 @@
         </w:rPr>
         <w:t>TM</w:t>
       </w:r>
-      <w:proofErr w:type="spellEnd"/>
       <w:r>
         <w:rPr>
           <w:i/>
@@ -3109,7 +2925,6 @@
         </w:tabs>
         <w:ind w:left="1080"/>
       </w:pPr>
-      <w:proofErr w:type="spellStart"/>
       <w:r>
         <w:rPr>
           <w:i/>
@@ -3123,7 +2938,6 @@
         </w:rPr>
         <w:t>TM</w:t>
       </w:r>
-      <w:proofErr w:type="spellEnd"/>
       <w:r>
         <w:rPr>
           <w:i/>
@@ -3165,7 +2979,6 @@
         </w:tabs>
         <w:ind w:left="1080"/>
       </w:pPr>
-      <w:proofErr w:type="spellStart"/>
       <w:r>
         <w:rPr>
           <w:i/>
@@ -3179,7 +2992,6 @@
         </w:rPr>
         <w:t>TM</w:t>
       </w:r>
-      <w:proofErr w:type="spellEnd"/>
       <w:r>
         <w:rPr>
           <w:i/>
@@ -3221,7 +3033,6 @@
         </w:tabs>
         <w:ind w:left="1080"/>
       </w:pPr>
-      <w:proofErr w:type="spellStart"/>
       <w:r>
         <w:rPr>
           <w:i/>
@@ -3235,7 +3046,6 @@
         </w:rPr>
         <w:t>TM</w:t>
       </w:r>
-      <w:proofErr w:type="spellEnd"/>
       <w:r>
         <w:rPr>
           <w:i/>
@@ -3277,7 +3087,6 @@
         </w:tabs>
         <w:ind w:left="1080"/>
       </w:pPr>
-      <w:proofErr w:type="spellStart"/>
       <w:r>
         <w:rPr>
           <w:i/>
@@ -3291,7 +3100,6 @@
         </w:rPr>
         <w:t>TM</w:t>
       </w:r>
-      <w:proofErr w:type="spellEnd"/>
       <w:r>
         <w:rPr>
           <w:i/>
@@ -3333,7 +3141,6 @@
         </w:tabs>
         <w:ind w:left="1080"/>
       </w:pPr>
-      <w:proofErr w:type="spellStart"/>
       <w:r>
         <w:rPr>
           <w:i/>
@@ -3347,7 +3154,6 @@
         </w:rPr>
         <w:t>TM</w:t>
       </w:r>
-      <w:proofErr w:type="spellEnd"/>
       <w:r>
         <w:rPr>
           <w:i/>
@@ -3389,7 +3195,6 @@
         </w:tabs>
         <w:ind w:left="1080"/>
       </w:pPr>
-      <w:proofErr w:type="spellStart"/>
       <w:r>
         <w:rPr>
           <w:i/>
@@ -3403,7 +3208,6 @@
         </w:rPr>
         <w:t>TM</w:t>
       </w:r>
-      <w:proofErr w:type="spellEnd"/>
       <w:r>
         <w:rPr>
           <w:i/>
@@ -3445,7 +3249,6 @@
         </w:tabs>
         <w:ind w:left="1080"/>
       </w:pPr>
-      <w:proofErr w:type="spellStart"/>
       <w:r>
         <w:rPr>
           <w:i/>
@@ -3459,7 +3262,6 @@
         </w:rPr>
         <w:t>TM</w:t>
       </w:r>
-      <w:proofErr w:type="spellEnd"/>
       <w:r>
         <w:rPr>
           <w:i/>
@@ -3501,7 +3303,6 @@
         </w:tabs>
         <w:ind w:left="1080"/>
       </w:pPr>
-      <w:proofErr w:type="spellStart"/>
       <w:r>
         <w:rPr>
           <w:i/>
@@ -3515,7 +3316,6 @@
         </w:rPr>
         <w:t>TM</w:t>
       </w:r>
-      <w:proofErr w:type="spellEnd"/>
       <w:r>
         <w:rPr>
           <w:i/>
@@ -3557,7 +3357,6 @@
         </w:tabs>
         <w:ind w:left="1080"/>
       </w:pPr>
-      <w:proofErr w:type="spellStart"/>
       <w:r>
         <w:rPr>
           <w:i/>
@@ -3571,7 +3370,6 @@
         </w:rPr>
         <w:t>TM</w:t>
       </w:r>
-      <w:proofErr w:type="spellEnd"/>
       <w:r>
         <w:rPr>
           <w:i/>
@@ -3613,7 +3411,6 @@
         </w:tabs>
         <w:ind w:left="1080"/>
       </w:pPr>
-      <w:proofErr w:type="spellStart"/>
       <w:r>
         <w:rPr>
           <w:i/>
@@ -3627,7 +3424,6 @@
         </w:rPr>
         <w:t>TM</w:t>
       </w:r>
-      <w:proofErr w:type="spellEnd"/>
       <w:r>
         <w:rPr>
           <w:i/>
@@ -3669,7 +3465,6 @@
         </w:tabs>
         <w:ind w:left="1080"/>
       </w:pPr>
-      <w:proofErr w:type="spellStart"/>
       <w:r>
         <w:rPr>
           <w:i/>
@@ -3683,7 +3478,6 @@
         </w:rPr>
         <w:t>TM</w:t>
       </w:r>
-      <w:proofErr w:type="spellEnd"/>
       <w:r>
         <w:rPr>
           <w:i/>
@@ -3725,7 +3519,6 @@
         </w:tabs>
         <w:ind w:left="1080"/>
       </w:pPr>
-      <w:proofErr w:type="spellStart"/>
       <w:r>
         <w:rPr>
           <w:i/>
@@ -3739,7 +3532,6 @@
         </w:rPr>
         <w:t>TM</w:t>
       </w:r>
-      <w:proofErr w:type="spellEnd"/>
       <w:r>
         <w:rPr>
           <w:i/>
@@ -3781,7 +3573,6 @@
         </w:tabs>
         <w:ind w:left="1080"/>
       </w:pPr>
-      <w:proofErr w:type="spellStart"/>
       <w:r>
         <w:rPr>
           <w:i/>
@@ -3795,7 +3586,6 @@
         </w:rPr>
         <w:t>TM</w:t>
       </w:r>
-      <w:proofErr w:type="spellEnd"/>
       <w:r>
         <w:rPr>
           <w:i/>
@@ -3837,7 +3627,6 @@
         </w:tabs>
         <w:ind w:left="1080"/>
       </w:pPr>
-      <w:proofErr w:type="spellStart"/>
       <w:r>
         <w:rPr>
           <w:i/>
@@ -3851,7 +3640,6 @@
         </w:rPr>
         <w:t>TM</w:t>
       </w:r>
-      <w:proofErr w:type="spellEnd"/>
       <w:r>
         <w:rPr>
           <w:i/>
@@ -3893,7 +3681,6 @@
         </w:tabs>
         <w:ind w:left="1080"/>
       </w:pPr>
-      <w:proofErr w:type="spellStart"/>
       <w:r>
         <w:rPr>
           <w:i/>
@@ -3907,7 +3694,6 @@
         </w:rPr>
         <w:t>TM</w:t>
       </w:r>
-      <w:proofErr w:type="spellEnd"/>
       <w:r>
         <w:rPr>
           <w:i/>
@@ -3961,7 +3747,6 @@
         </w:tabs>
         <w:ind w:left="1080"/>
       </w:pPr>
-      <w:proofErr w:type="spellStart"/>
       <w:r>
         <w:rPr>
           <w:i/>
@@ -3975,7 +3760,6 @@
         </w:rPr>
         <w:t>TM</w:t>
       </w:r>
-      <w:proofErr w:type="spellEnd"/>
       <w:r>
         <w:rPr>
           <w:i/>
@@ -4017,7 +3801,6 @@
         </w:tabs>
         <w:ind w:left="1080"/>
       </w:pPr>
-      <w:proofErr w:type="spellStart"/>
       <w:r>
         <w:rPr>
           <w:i/>
@@ -4031,7 +3814,6 @@
         </w:rPr>
         <w:t>TM</w:t>
       </w:r>
-      <w:proofErr w:type="spellEnd"/>
       <w:r>
         <w:rPr>
           <w:i/>
@@ -4073,7 +3855,6 @@
         </w:tabs>
         <w:ind w:left="1080"/>
       </w:pPr>
-      <w:proofErr w:type="spellStart"/>
       <w:r>
         <w:rPr>
           <w:i/>
@@ -4087,7 +3868,6 @@
         </w:rPr>
         <w:t>TM</w:t>
       </w:r>
-      <w:proofErr w:type="spellEnd"/>
       <w:r>
         <w:rPr>
           <w:i/>
@@ -4110,21 +3890,7 @@
         <w:rPr>
           <w:i/>
         </w:rPr>
-        <w:t xml:space="preserve">Part 63: </w:t>
-      </w:r>
-      <w:proofErr w:type="spellStart"/>
-      <w:r>
-        <w:rPr>
-          <w:i/>
-        </w:rPr>
-        <w:t>Whois</w:t>
-      </w:r>
-      <w:proofErr w:type="spellEnd"/>
-      <w:r>
-        <w:rPr>
-          <w:i/>
-        </w:rPr>
-        <w:t xml:space="preserve"> Object</w:t>
+        <w:t>Part 63: Whois Object</w:t>
       </w:r>
       <w:r>
         <w:t>. [URI]</w:t>
@@ -4143,7 +3909,6 @@
         </w:tabs>
         <w:ind w:left="1080"/>
       </w:pPr>
-      <w:proofErr w:type="spellStart"/>
       <w:r>
         <w:rPr>
           <w:i/>
@@ -4157,7 +3922,6 @@
         </w:rPr>
         <w:t>TM</w:t>
       </w:r>
-      <w:proofErr w:type="spellEnd"/>
       <w:r>
         <w:rPr>
           <w:i/>
@@ -4199,7 +3963,6 @@
         </w:tabs>
         <w:ind w:left="1080"/>
       </w:pPr>
-      <w:proofErr w:type="spellStart"/>
       <w:r>
         <w:rPr>
           <w:i/>
@@ -4213,7 +3976,6 @@
         </w:rPr>
         <w:t>TM</w:t>
       </w:r>
-      <w:proofErr w:type="spellEnd"/>
       <w:r>
         <w:rPr>
           <w:i/>
@@ -4255,7 +4017,6 @@
         </w:tabs>
         <w:ind w:left="1080"/>
       </w:pPr>
-      <w:proofErr w:type="spellStart"/>
       <w:r>
         <w:rPr>
           <w:i/>
@@ -4269,7 +4030,6 @@
         </w:rPr>
         <w:t>TM</w:t>
       </w:r>
-      <w:proofErr w:type="spellEnd"/>
       <w:r>
         <w:rPr>
           <w:i/>
@@ -4311,7 +4071,6 @@
         </w:tabs>
         <w:ind w:left="1080"/>
       </w:pPr>
-      <w:proofErr w:type="spellStart"/>
       <w:r>
         <w:rPr>
           <w:i/>
@@ -4325,7 +4084,6 @@
         </w:rPr>
         <w:t>TM</w:t>
       </w:r>
-      <w:proofErr w:type="spellEnd"/>
       <w:r>
         <w:rPr>
           <w:i/>
@@ -4367,7 +4125,6 @@
         </w:tabs>
         <w:ind w:left="1080"/>
       </w:pPr>
-      <w:proofErr w:type="spellStart"/>
       <w:r>
         <w:rPr>
           <w:i/>
@@ -4381,7 +4138,6 @@
         </w:rPr>
         <w:t>TM</w:t>
       </w:r>
-      <w:proofErr w:type="spellEnd"/>
       <w:r>
         <w:rPr>
           <w:i/>
@@ -4423,7 +4179,6 @@
         </w:tabs>
         <w:ind w:left="1080"/>
       </w:pPr>
-      <w:proofErr w:type="spellStart"/>
       <w:r>
         <w:rPr>
           <w:i/>
@@ -4437,7 +4192,6 @@
         </w:rPr>
         <w:t>TM</w:t>
       </w:r>
-      <w:proofErr w:type="spellEnd"/>
       <w:r>
         <w:rPr>
           <w:i/>
@@ -4479,7 +4233,6 @@
         </w:tabs>
         <w:ind w:left="1080"/>
       </w:pPr>
-      <w:proofErr w:type="spellStart"/>
       <w:r>
         <w:rPr>
           <w:i/>
@@ -4493,7 +4246,6 @@
         </w:rPr>
         <w:t>TM</w:t>
       </w:r>
-      <w:proofErr w:type="spellEnd"/>
       <w:r>
         <w:rPr>
           <w:i/>
@@ -4535,7 +4287,6 @@
         </w:tabs>
         <w:ind w:left="1080"/>
       </w:pPr>
-      <w:proofErr w:type="spellStart"/>
       <w:r>
         <w:rPr>
           <w:i/>
@@ -4549,7 +4300,6 @@
         </w:rPr>
         <w:t>TM</w:t>
       </w:r>
-      <w:proofErr w:type="spellEnd"/>
       <w:r>
         <w:rPr>
           <w:i/>
@@ -4572,21 +4322,7 @@
         <w:rPr>
           <w:i/>
         </w:rPr>
-        <w:t xml:space="preserve">Part 71: Win </w:t>
-      </w:r>
-      <w:proofErr w:type="spellStart"/>
-      <w:r>
-        <w:rPr>
-          <w:i/>
-        </w:rPr>
-        <w:t>Filemapping</w:t>
-      </w:r>
-      <w:proofErr w:type="spellEnd"/>
-      <w:r>
-        <w:rPr>
-          <w:i/>
-        </w:rPr>
-        <w:t xml:space="preserve"> Object</w:t>
+        <w:t>Part 71: Win Filemapping Object</w:t>
       </w:r>
       <w:r>
         <w:t>. [URI]</w:t>
@@ -4605,7 +4341,6 @@
         </w:tabs>
         <w:ind w:left="1080"/>
       </w:pPr>
-      <w:proofErr w:type="spellStart"/>
       <w:r>
         <w:rPr>
           <w:i/>
@@ -4619,7 +4354,6 @@
         </w:rPr>
         <w:t>TM</w:t>
       </w:r>
-      <w:proofErr w:type="spellEnd"/>
       <w:r>
         <w:rPr>
           <w:i/>
@@ -4661,7 +4395,6 @@
         </w:tabs>
         <w:ind w:left="1080"/>
       </w:pPr>
-      <w:proofErr w:type="spellStart"/>
       <w:r>
         <w:rPr>
           <w:i/>
@@ -4675,7 +4408,6 @@
         </w:rPr>
         <w:t>TM</w:t>
       </w:r>
-      <w:proofErr w:type="spellEnd"/>
       <w:r>
         <w:rPr>
           <w:i/>
@@ -4717,7 +4449,6 @@
         </w:tabs>
         <w:ind w:left="1080"/>
       </w:pPr>
-      <w:proofErr w:type="spellStart"/>
       <w:r>
         <w:rPr>
           <w:i/>
@@ -4731,7 +4462,6 @@
         </w:rPr>
         <w:t>TM</w:t>
       </w:r>
-      <w:proofErr w:type="spellEnd"/>
       <w:r>
         <w:rPr>
           <w:i/>
@@ -4773,7 +4503,6 @@
         </w:tabs>
         <w:ind w:left="1080"/>
       </w:pPr>
-      <w:proofErr w:type="spellStart"/>
       <w:r>
         <w:rPr>
           <w:i/>
@@ -4787,7 +4516,6 @@
         </w:rPr>
         <w:t>TM</w:t>
       </w:r>
-      <w:proofErr w:type="spellEnd"/>
       <w:r>
         <w:rPr>
           <w:i/>
@@ -4829,7 +4557,6 @@
         </w:tabs>
         <w:ind w:left="1080"/>
       </w:pPr>
-      <w:proofErr w:type="spellStart"/>
       <w:r>
         <w:rPr>
           <w:i/>
@@ -4843,7 +4570,6 @@
         </w:rPr>
         <w:t>TM</w:t>
       </w:r>
-      <w:proofErr w:type="spellEnd"/>
       <w:r>
         <w:rPr>
           <w:i/>
@@ -4866,21 +4592,7 @@
         <w:rPr>
           <w:i/>
         </w:rPr>
-        <w:t xml:space="preserve">Part 76: Win </w:t>
-      </w:r>
-      <w:proofErr w:type="spellStart"/>
-      <w:r>
-        <w:rPr>
-          <w:i/>
-        </w:rPr>
-        <w:t>Mailslot</w:t>
-      </w:r>
-      <w:proofErr w:type="spellEnd"/>
-      <w:r>
-        <w:rPr>
-          <w:i/>
-        </w:rPr>
-        <w:t xml:space="preserve"> Object</w:t>
+        <w:t>Part 76: Win Mailslot Object</w:t>
       </w:r>
       <w:r>
         <w:t>. [URI]</w:t>
@@ -4899,7 +4611,6 @@
         </w:tabs>
         <w:ind w:left="1080"/>
       </w:pPr>
-      <w:proofErr w:type="spellStart"/>
       <w:r>
         <w:rPr>
           <w:i/>
@@ -4913,7 +4624,6 @@
         </w:rPr>
         <w:t>TM</w:t>
       </w:r>
-      <w:proofErr w:type="spellEnd"/>
       <w:r>
         <w:rPr>
           <w:i/>
@@ -4955,7 +4665,6 @@
         </w:tabs>
         <w:ind w:left="1080"/>
       </w:pPr>
-      <w:proofErr w:type="spellStart"/>
       <w:r>
         <w:rPr>
           <w:i/>
@@ -4969,7 +4678,6 @@
         </w:rPr>
         <w:t>TM</w:t>
       </w:r>
-      <w:proofErr w:type="spellEnd"/>
       <w:r>
         <w:rPr>
           <w:i/>
@@ -4992,21 +4700,7 @@
         <w:rPr>
           <w:i/>
         </w:rPr>
-        <w:t xml:space="preserve">Part 78: Win </w:t>
-      </w:r>
-      <w:proofErr w:type="spellStart"/>
-      <w:r>
-        <w:rPr>
-          <w:i/>
-        </w:rPr>
-        <w:t>Mutex</w:t>
-      </w:r>
-      <w:proofErr w:type="spellEnd"/>
-      <w:r>
-        <w:rPr>
-          <w:i/>
-        </w:rPr>
-        <w:t xml:space="preserve"> Object</w:t>
+        <w:t>Part 78: Win Mutex Object</w:t>
       </w:r>
       <w:r>
         <w:t>. [URI]</w:t>
@@ -5025,7 +4719,6 @@
         </w:tabs>
         <w:ind w:left="1080"/>
       </w:pPr>
-      <w:proofErr w:type="spellStart"/>
       <w:r>
         <w:rPr>
           <w:i/>
@@ -5039,7 +4732,6 @@
         </w:rPr>
         <w:t>TM</w:t>
       </w:r>
-      <w:proofErr w:type="spellEnd"/>
       <w:r>
         <w:rPr>
           <w:i/>
@@ -5081,7 +4773,6 @@
         </w:tabs>
         <w:ind w:left="1080"/>
       </w:pPr>
-      <w:proofErr w:type="spellStart"/>
       <w:r>
         <w:rPr>
           <w:i/>
@@ -5095,7 +4786,6 @@
         </w:rPr>
         <w:t>TM</w:t>
       </w:r>
-      <w:proofErr w:type="spellEnd"/>
       <w:r>
         <w:rPr>
           <w:i/>
@@ -5137,7 +4827,6 @@
         </w:tabs>
         <w:ind w:left="1080"/>
       </w:pPr>
-      <w:proofErr w:type="spellStart"/>
       <w:r>
         <w:rPr>
           <w:i/>
@@ -5152,7 +4841,6 @@
         </w:rPr>
         <w:t>TM</w:t>
       </w:r>
-      <w:proofErr w:type="spellEnd"/>
       <w:r>
         <w:rPr>
           <w:i/>
@@ -5194,7 +4882,6 @@
         </w:tabs>
         <w:ind w:left="1080"/>
       </w:pPr>
-      <w:proofErr w:type="spellStart"/>
       <w:r>
         <w:rPr>
           <w:i/>
@@ -5208,7 +4895,6 @@
         </w:rPr>
         <w:t>TM</w:t>
       </w:r>
-      <w:proofErr w:type="spellEnd"/>
       <w:r>
         <w:rPr>
           <w:i/>
@@ -5231,21 +4917,7 @@
         <w:rPr>
           <w:i/>
         </w:rPr>
-        <w:t xml:space="preserve">Part 82: Win </w:t>
-      </w:r>
-      <w:proofErr w:type="spellStart"/>
-      <w:r>
-        <w:rPr>
-          <w:i/>
-        </w:rPr>
-        <w:t>Prefetch</w:t>
-      </w:r>
-      <w:proofErr w:type="spellEnd"/>
-      <w:r>
-        <w:rPr>
-          <w:i/>
-        </w:rPr>
-        <w:t xml:space="preserve"> Object</w:t>
+        <w:t>Part 82: Win Prefetch Object</w:t>
       </w:r>
       <w:r>
         <w:t>. [URI]</w:t>
@@ -5264,7 +4936,6 @@
         </w:tabs>
         <w:ind w:left="1080"/>
       </w:pPr>
-      <w:proofErr w:type="spellStart"/>
       <w:r>
         <w:rPr>
           <w:i/>
@@ -5278,7 +4949,6 @@
         </w:rPr>
         <w:t>TM</w:t>
       </w:r>
-      <w:proofErr w:type="spellEnd"/>
       <w:r>
         <w:rPr>
           <w:i/>
@@ -5320,7 +4990,6 @@
         </w:tabs>
         <w:ind w:left="1080"/>
       </w:pPr>
-      <w:proofErr w:type="spellStart"/>
       <w:r>
         <w:rPr>
           <w:i/>
@@ -5334,7 +5003,6 @@
         </w:rPr>
         <w:t>TM</w:t>
       </w:r>
-      <w:proofErr w:type="spellEnd"/>
       <w:r>
         <w:rPr>
           <w:i/>
@@ -5376,7 +5044,6 @@
         </w:tabs>
         <w:ind w:left="1080"/>
       </w:pPr>
-      <w:proofErr w:type="spellStart"/>
       <w:r>
         <w:rPr>
           <w:i/>
@@ -5390,7 +5057,6 @@
         </w:rPr>
         <w:t>TM</w:t>
       </w:r>
-      <w:proofErr w:type="spellEnd"/>
       <w:r>
         <w:rPr>
           <w:i/>
@@ -5432,7 +5098,6 @@
         </w:tabs>
         <w:ind w:left="1080"/>
       </w:pPr>
-      <w:proofErr w:type="spellStart"/>
       <w:r>
         <w:rPr>
           <w:i/>
@@ -5446,7 +5111,6 @@
         </w:rPr>
         <w:t>TM</w:t>
       </w:r>
-      <w:proofErr w:type="spellEnd"/>
       <w:r>
         <w:rPr>
           <w:i/>
@@ -5488,7 +5152,6 @@
         </w:tabs>
         <w:ind w:left="1080"/>
       </w:pPr>
-      <w:proofErr w:type="spellStart"/>
       <w:r>
         <w:rPr>
           <w:i/>
@@ -5502,7 +5165,6 @@
         </w:rPr>
         <w:t>TM</w:t>
       </w:r>
-      <w:proofErr w:type="spellEnd"/>
       <w:r>
         <w:rPr>
           <w:i/>
@@ -5544,7 +5206,6 @@
         </w:tabs>
         <w:ind w:left="1080"/>
       </w:pPr>
-      <w:proofErr w:type="spellStart"/>
       <w:r>
         <w:rPr>
           <w:i/>
@@ -5558,7 +5219,6 @@
         </w:rPr>
         <w:t>TM</w:t>
       </w:r>
-      <w:proofErr w:type="spellEnd"/>
       <w:r>
         <w:rPr>
           <w:i/>
@@ -5600,7 +5260,6 @@
         </w:tabs>
         <w:ind w:left="1080"/>
       </w:pPr>
-      <w:proofErr w:type="spellStart"/>
       <w:r>
         <w:rPr>
           <w:i/>
@@ -5614,7 +5273,6 @@
         </w:rPr>
         <w:t>TM</w:t>
       </w:r>
-      <w:proofErr w:type="spellEnd"/>
       <w:r>
         <w:rPr>
           <w:i/>
@@ -5656,7 +5314,6 @@
         </w:tabs>
         <w:ind w:left="1080"/>
       </w:pPr>
-      <w:proofErr w:type="spellStart"/>
       <w:r>
         <w:rPr>
           <w:i/>
@@ -5670,7 +5327,6 @@
         </w:rPr>
         <w:t>TM</w:t>
       </w:r>
-      <w:proofErr w:type="spellEnd"/>
       <w:r>
         <w:rPr>
           <w:i/>
@@ -5712,7 +5368,6 @@
         </w:tabs>
         <w:ind w:left="1080"/>
       </w:pPr>
-      <w:proofErr w:type="spellStart"/>
       <w:r>
         <w:rPr>
           <w:i/>
@@ -5726,7 +5381,6 @@
         </w:rPr>
         <w:t>TM</w:t>
       </w:r>
-      <w:proofErr w:type="spellEnd"/>
       <w:r>
         <w:rPr>
           <w:i/>
@@ -5768,7 +5422,6 @@
         </w:tabs>
         <w:ind w:left="1080"/>
       </w:pPr>
-      <w:proofErr w:type="spellStart"/>
       <w:r>
         <w:rPr>
           <w:i/>
@@ -5782,7 +5435,6 @@
         </w:rPr>
         <w:t>TM</w:t>
       </w:r>
-      <w:proofErr w:type="spellEnd"/>
       <w:r>
         <w:rPr>
           <w:i/>
@@ -5824,7 +5476,6 @@
         </w:tabs>
         <w:ind w:left="1080"/>
       </w:pPr>
-      <w:proofErr w:type="spellStart"/>
       <w:r>
         <w:rPr>
           <w:i/>
@@ -5838,7 +5489,6 @@
         </w:rPr>
         <w:t>TM</w:t>
       </w:r>
-      <w:proofErr w:type="spellEnd"/>
       <w:r>
         <w:rPr>
           <w:i/>
@@ -5861,21 +5511,7 @@
         <w:rPr>
           <w:i/>
         </w:rPr>
-        <w:t xml:space="preserve">Part 93: Win </w:t>
-      </w:r>
-      <w:proofErr w:type="spellStart"/>
-      <w:r>
-        <w:rPr>
-          <w:i/>
-        </w:rPr>
-        <w:t>Waitable</w:t>
-      </w:r>
-      <w:proofErr w:type="spellEnd"/>
-      <w:r>
-        <w:rPr>
-          <w:i/>
-        </w:rPr>
-        <w:t xml:space="preserve"> Timer Object</w:t>
+        <w:t>Part 93: Win Waitable Timer Object</w:t>
       </w:r>
       <w:r>
         <w:t>. [URI]</w:t>
@@ -5894,7 +5530,6 @@
         </w:tabs>
         <w:ind w:left="1080"/>
       </w:pPr>
-      <w:proofErr w:type="spellStart"/>
       <w:r>
         <w:rPr>
           <w:i/>
@@ -5908,7 +5543,6 @@
         </w:rPr>
         <w:t>TM</w:t>
       </w:r>
-      <w:proofErr w:type="spellEnd"/>
       <w:r>
         <w:rPr>
           <w:i/>
@@ -6014,64 +5648,34 @@
         <w:rPr>
           <w:iCs/>
         </w:rPr>
-        <w:t>The Cyber Observable Expression (</w:t>
-      </w:r>
-      <w:proofErr w:type="spellStart"/>
+        <w:t>The Cyber Observable Expression (CybOX</w:t>
+      </w:r>
       <w:r>
         <w:rPr>
           <w:iCs/>
         </w:rPr>
-        <w:t>CybOX</w:t>
-      </w:r>
-      <w:proofErr w:type="spellEnd"/>
+        <w:t>™</w:t>
+      </w:r>
       <w:r>
         <w:rPr>
           <w:iCs/>
         </w:rPr>
-        <w:t>™</w:t>
+        <w:t>) is a standardized language for encoding and communicating high-fidelity information about cyber observables, whether dynamic events or stateful measures that are observable in the operational cyber domain. By specifying a common structured schematic mechanism for these cyber observables, the intent is to enable the potential for detailed automatable sharing, mapping, detection</w:t>
       </w:r>
       <w:r>
         <w:rPr>
           <w:iCs/>
         </w:rPr>
-        <w:t xml:space="preserve">) is a standardized language for encoding and communicating high-fidelity information about cyber observables, whether dynamic events or </w:t>
-      </w:r>
-      <w:proofErr w:type="spellStart"/>
+        <w:t>,</w:t>
+      </w:r>
       <w:r>
         <w:rPr>
           <w:iCs/>
         </w:rPr>
-        <w:t>stateful</w:t>
-      </w:r>
-      <w:proofErr w:type="spellEnd"/>
-      <w:r>
-        <w:rPr>
-          <w:iCs/>
-        </w:rPr>
-        <w:t xml:space="preserve"> measures that are observable in the operational cyber domain. By specifying a common structured schematic mechanism for these cyber observables, the intent is to enable the potential for detailed automatable sharing, mapping, detection</w:t>
-      </w:r>
-      <w:r>
-        <w:rPr>
-          <w:iCs/>
-        </w:rPr>
-        <w:t>,</w:t>
-      </w:r>
-      <w:r>
-        <w:rPr>
-          <w:iCs/>
-        </w:rPr>
         <w:t xml:space="preserve"> and analysis heuristics. This specification document defines the HTTP Session Object data model</w:t>
       </w:r>
       <w:r>
-        <w:t xml:space="preserve">, which is one of the Object data models for </w:t>
-      </w:r>
-      <w:proofErr w:type="spellStart"/>
-      <w:r>
-        <w:t>CybOX</w:t>
-      </w:r>
-      <w:proofErr w:type="spellEnd"/>
-      <w:r>
-        <w:t xml:space="preserve"> content.</w:t>
+        <w:t>, which is one of the Object data models for CybOX content.</w:t>
       </w:r>
     </w:p>
     <w:p>
@@ -6356,15 +5960,7 @@
       </w:r>
       <w:r>
         <w:br/>
-        <w:t xml:space="preserve">STIX™, TAXII™, AND </w:t>
-      </w:r>
-      <w:proofErr w:type="spellStart"/>
-      <w:r>
-        <w:t>CybOX</w:t>
-      </w:r>
-      <w:proofErr w:type="spellEnd"/>
-      <w:r>
-        <w:t>™ (STANDARD OR STANDARDS) AND THEIR COMPONENT PARTS ARE PROVIDED “AS IS” WITHOUT ANY WARRANTY OF ANY KIND, EITHER EXPRESSED, IMPLIED, OR STATUTORY, INCLUDING, BUT NOT LIMITED TO, ANY WARRANTY THAT THESE STANDARDS OR ANY OF THEIR COMPONENT PARTS WILL CONFORM TO SPECIFICATIONS, ANY IMPLIED WARRANTIES OF MERCHANTABILITY, FITNESS FOR A PARTICULAR PURPOSE, OR FREEDOM FROM INFRINGEMENT, ANY WARRANTY THAT THE STANDARDS OR THEIR COMPONENT PARTS WILL BE ERROR FREE, OR ANY WARRANTY THAT THE DOCUMENTATION, IF PROVIDED, WILL CONFORM TO THE STANDARDS OR THEIR COMPONENT PARTS</w:t>
+        <w:t>STIX™, TAXII™, AND CybOX™ (STANDARD OR STANDARDS) AND THEIR COMPONENT PARTS ARE PROVIDED “AS IS” WITHOUT ANY WARRANTY OF ANY KIND, EITHER EXPRESSED, IMPLIED, OR STATUTORY, INCLUDING, BUT NOT LIMITED TO, ANY WARRANTY THAT THESE STANDARDS OR ANY OF THEIR COMPONENT PARTS WILL CONFORM TO SPECIFICATIONS, ANY IMPLIED WARRANTIES OF MERCHANTABILITY, FITNESS FOR A PARTICULAR PURPOSE, OR FREEDOM FROM INFRINGEMENT, ANY WARRANTY THAT THE STANDARDS OR THEIR COMPONENT PARTS WILL BE ERROR FREE, OR ANY WARRANTY THAT THE DOCUMENTATION, IF PROVIDED, WILL CONFORM TO THE STANDARDS OR THEIR COMPONENT PARTS</w:t>
       </w:r>
       <w:r>
         <w:t xml:space="preserve">. </w:t>
@@ -6387,6 +5983,8 @@
         <w:t>Table of Contents</w:t>
       </w:r>
     </w:p>
+    <w:bookmarkStart w:id="4" w:name="_GoBack"/>
+    <w:bookmarkEnd w:id="4"/>
     <w:p>
       <w:pPr>
         <w:pStyle w:val="TOC1"/>
@@ -6407,7 +6005,7 @@
       <w:r>
         <w:fldChar w:fldCharType="separate"/>
       </w:r>
-      <w:hyperlink w:anchor="_Toc437955258" w:history="1">
+      <w:hyperlink w:anchor="_Toc450224210" w:history="1">
         <w:r>
           <w:rPr>
             <w:rStyle w:val="Hyperlink"/>
@@ -6451,7 +6049,7 @@
             <w:noProof/>
             <w:webHidden/>
           </w:rPr>
-          <w:instrText xml:space="preserve"> PAGEREF _Toc437955258 \h </w:instrText>
+          <w:instrText xml:space="preserve"> PAGEREF _Toc450224210 \h </w:instrText>
         </w:r>
         <w:r>
           <w:rPr>
@@ -6497,7 +6095,7 @@
           <w:szCs w:val="22"/>
         </w:rPr>
       </w:pPr>
-      <w:hyperlink w:anchor="_Toc437955259" w:history="1">
+      <w:hyperlink w:anchor="_Toc450224211" w:history="1">
         <w:r>
           <w:rPr>
             <w:rStyle w:val="Hyperlink"/>
@@ -6556,7 +6154,7 @@
             <w:noProof/>
             <w:webHidden/>
           </w:rPr>
-          <w:instrText xml:space="preserve"> PAGEREF _Toc437955259 \h </w:instrText>
+          <w:instrText xml:space="preserve"> PAGEREF _Toc450224211 \h </w:instrText>
         </w:r>
         <w:r>
           <w:rPr>
@@ -6602,7 +6200,7 @@
           <w:szCs w:val="22"/>
         </w:rPr>
       </w:pPr>
-      <w:hyperlink w:anchor="_Toc437955260" w:history="1">
+      <w:hyperlink w:anchor="_Toc450224212" w:history="1">
         <w:r>
           <w:rPr>
             <w:rStyle w:val="Hyperlink"/>
@@ -6646,7 +6244,7 @@
             <w:noProof/>
             <w:webHidden/>
           </w:rPr>
-          <w:instrText xml:space="preserve"> PAGEREF _Toc437955260 \h </w:instrText>
+          <w:instrText xml:space="preserve"> PAGEREF _Toc450224212 \h </w:instrText>
         </w:r>
         <w:r>
           <w:rPr>
@@ -6692,7 +6290,7 @@
           <w:szCs w:val="22"/>
         </w:rPr>
       </w:pPr>
-      <w:hyperlink w:anchor="_Toc437955261" w:history="1">
+      <w:hyperlink w:anchor="_Toc450224213" w:history="1">
         <w:r>
           <w:rPr>
             <w:rStyle w:val="Hyperlink"/>
@@ -6736,7 +6334,7 @@
             <w:noProof/>
             <w:webHidden/>
           </w:rPr>
-          <w:instrText xml:space="preserve"> PAGEREF _Toc437955261 \h </w:instrText>
+          <w:instrText xml:space="preserve"> PAGEREF _Toc450224213 \h </w:instrText>
         </w:r>
         <w:r>
           <w:rPr>
@@ -6782,7 +6380,7 @@
           <w:szCs w:val="22"/>
         </w:rPr>
       </w:pPr>
-      <w:hyperlink w:anchor="_Toc437955262" w:history="1">
+      <w:hyperlink w:anchor="_Toc450224214" w:history="1">
         <w:r>
           <w:rPr>
             <w:rStyle w:val="Hyperlink"/>
@@ -6826,7 +6424,7 @@
             <w:noProof/>
             <w:webHidden/>
           </w:rPr>
-          <w:instrText xml:space="preserve"> PAGEREF _Toc437955262 \h </w:instrText>
+          <w:instrText xml:space="preserve"> PAGEREF _Toc450224214 \h </w:instrText>
         </w:r>
         <w:r>
           <w:rPr>
@@ -6872,7 +6470,7 @@
           <w:szCs w:val="22"/>
         </w:rPr>
       </w:pPr>
-      <w:hyperlink w:anchor="_Toc437955263" w:history="1">
+      <w:hyperlink w:anchor="_Toc450224215" w:history="1">
         <w:r>
           <w:rPr>
             <w:rStyle w:val="Hyperlink"/>
@@ -6916,7 +6514,7 @@
             <w:noProof/>
             <w:webHidden/>
           </w:rPr>
-          <w:instrText xml:space="preserve"> PAGEREF _Toc437955263 \h </w:instrText>
+          <w:instrText xml:space="preserve"> PAGEREF _Toc450224215 \h </w:instrText>
         </w:r>
         <w:r>
           <w:rPr>
@@ -6962,7 +6560,7 @@
           <w:szCs w:val="22"/>
         </w:rPr>
       </w:pPr>
-      <w:hyperlink w:anchor="_Toc437955264" w:history="1">
+      <w:hyperlink w:anchor="_Toc450224216" w:history="1">
         <w:r>
           <w:rPr>
             <w:rStyle w:val="Hyperlink"/>
@@ -7006,7 +6604,7 @@
             <w:noProof/>
             <w:webHidden/>
           </w:rPr>
-          <w:instrText xml:space="preserve"> PAGEREF _Toc437955264 \h </w:instrText>
+          <w:instrText xml:space="preserve"> PAGEREF _Toc450224216 \h </w:instrText>
         </w:r>
         <w:r>
           <w:rPr>
@@ -7052,7 +6650,7 @@
           <w:szCs w:val="22"/>
         </w:rPr>
       </w:pPr>
-      <w:hyperlink w:anchor="_Toc437955265" w:history="1">
+      <w:hyperlink w:anchor="_Toc450224217" w:history="1">
         <w:r>
           <w:rPr>
             <w:rStyle w:val="Hyperlink"/>
@@ -7096,7 +6694,7 @@
             <w:noProof/>
             <w:webHidden/>
           </w:rPr>
-          <w:instrText xml:space="preserve"> PAGEREF _Toc437955265 \h </w:instrText>
+          <w:instrText xml:space="preserve"> PAGEREF _Toc450224217 \h </w:instrText>
         </w:r>
         <w:r>
           <w:rPr>
@@ -7142,7 +6740,7 @@
           <w:szCs w:val="22"/>
         </w:rPr>
       </w:pPr>
-      <w:hyperlink w:anchor="_Toc437955266" w:history="1">
+      <w:hyperlink w:anchor="_Toc450224218" w:history="1">
         <w:r>
           <w:rPr>
             <w:rStyle w:val="Hyperlink"/>
@@ -7186,7 +6784,7 @@
             <w:noProof/>
             <w:webHidden/>
           </w:rPr>
-          <w:instrText xml:space="preserve"> PAGEREF _Toc437955266 \h </w:instrText>
+          <w:instrText xml:space="preserve"> PAGEREF _Toc450224218 \h </w:instrText>
         </w:r>
         <w:r>
           <w:rPr>
@@ -7232,7 +6830,7 @@
           <w:szCs w:val="22"/>
         </w:rPr>
       </w:pPr>
-      <w:hyperlink w:anchor="_Toc437955267" w:history="1">
+      <w:hyperlink w:anchor="_Toc450224219" w:history="1">
         <w:r>
           <w:rPr>
             <w:rStyle w:val="Hyperlink"/>
@@ -7276,7 +6874,7 @@
             <w:noProof/>
             <w:webHidden/>
           </w:rPr>
-          <w:instrText xml:space="preserve"> PAGEREF _Toc437955267 \h </w:instrText>
+          <w:instrText xml:space="preserve"> PAGEREF _Toc450224219 \h </w:instrText>
         </w:r>
         <w:r>
           <w:rPr>
@@ -7322,7 +6920,7 @@
           <w:szCs w:val="22"/>
         </w:rPr>
       </w:pPr>
-      <w:hyperlink w:anchor="_Toc437955268" w:history="1">
+      <w:hyperlink w:anchor="_Toc450224220" w:history="1">
         <w:r>
           <w:rPr>
             <w:rStyle w:val="Hyperlink"/>
@@ -7366,7 +6964,7 @@
             <w:noProof/>
             <w:webHidden/>
           </w:rPr>
-          <w:instrText xml:space="preserve"> PAGEREF _Toc437955268 \h </w:instrText>
+          <w:instrText xml:space="preserve"> PAGEREF _Toc450224220 \h </w:instrText>
         </w:r>
         <w:r>
           <w:rPr>
@@ -7412,7 +7010,7 @@
           <w:szCs w:val="22"/>
         </w:rPr>
       </w:pPr>
-      <w:hyperlink w:anchor="_Toc437955269" w:history="1">
+      <w:hyperlink w:anchor="_Toc450224221" w:history="1">
         <w:r>
           <w:rPr>
             <w:rStyle w:val="Hyperlink"/>
@@ -7456,7 +7054,7 @@
             <w:noProof/>
             <w:webHidden/>
           </w:rPr>
-          <w:instrText xml:space="preserve"> PAGEREF _Toc437955269 \h </w:instrText>
+          <w:instrText xml:space="preserve"> PAGEREF _Toc450224221 \h </w:instrText>
         </w:r>
         <w:r>
           <w:rPr>
@@ -7498,7 +7096,7 @@
           <w:szCs w:val="22"/>
         </w:rPr>
       </w:pPr>
-      <w:hyperlink w:anchor="_Toc437955270" w:history="1">
+      <w:hyperlink w:anchor="_Toc450224222" w:history="1">
         <w:r>
           <w:rPr>
             <w:rStyle w:val="Hyperlink"/>
@@ -7542,7 +7140,7 @@
             <w:noProof/>
             <w:webHidden/>
           </w:rPr>
-          <w:instrText xml:space="preserve"> PAGEREF _Toc437955270 \h </w:instrText>
+          <w:instrText xml:space="preserve"> PAGEREF _Toc450224222 \h </w:instrText>
         </w:r>
         <w:r>
           <w:rPr>
@@ -7588,7 +7186,7 @@
           <w:szCs w:val="22"/>
         </w:rPr>
       </w:pPr>
-      <w:hyperlink w:anchor="_Toc437955271" w:history="1">
+      <w:hyperlink w:anchor="_Toc450224223" w:history="1">
         <w:r>
           <w:rPr>
             <w:rStyle w:val="Hyperlink"/>
@@ -7632,7 +7230,7 @@
             <w:noProof/>
             <w:webHidden/>
           </w:rPr>
-          <w:instrText xml:space="preserve"> PAGEREF _Toc437955271 \h </w:instrText>
+          <w:instrText xml:space="preserve"> PAGEREF _Toc450224223 \h </w:instrText>
         </w:r>
         <w:r>
           <w:rPr>
@@ -7678,7 +7276,7 @@
           <w:szCs w:val="22"/>
         </w:rPr>
       </w:pPr>
-      <w:hyperlink w:anchor="_Toc437955272" w:history="1">
+      <w:hyperlink w:anchor="_Toc450224224" w:history="1">
         <w:r>
           <w:rPr>
             <w:rStyle w:val="Hyperlink"/>
@@ -7722,7 +7320,7 @@
             <w:noProof/>
             <w:webHidden/>
           </w:rPr>
-          <w:instrText xml:space="preserve"> PAGEREF _Toc437955272 \h </w:instrText>
+          <w:instrText xml:space="preserve"> PAGEREF _Toc450224224 \h </w:instrText>
         </w:r>
         <w:r>
           <w:rPr>
@@ -7764,7 +7362,7 @@
           <w:szCs w:val="22"/>
         </w:rPr>
       </w:pPr>
-      <w:hyperlink w:anchor="_Toc437955273" w:history="1">
+      <w:hyperlink w:anchor="_Toc450224225" w:history="1">
         <w:r>
           <w:rPr>
             <w:rStyle w:val="Hyperlink"/>
@@ -7808,7 +7406,7 @@
             <w:noProof/>
             <w:webHidden/>
           </w:rPr>
-          <w:instrText xml:space="preserve"> PAGEREF _Toc437955273 \h </w:instrText>
+          <w:instrText xml:space="preserve"> PAGEREF _Toc450224225 \h </w:instrText>
         </w:r>
         <w:r>
           <w:rPr>
@@ -7854,7 +7452,7 @@
           <w:szCs w:val="22"/>
         </w:rPr>
       </w:pPr>
-      <w:hyperlink w:anchor="_Toc437955274" w:history="1">
+      <w:hyperlink w:anchor="_Toc450224226" w:history="1">
         <w:r>
           <w:rPr>
             <w:rStyle w:val="Hyperlink"/>
@@ -7898,7 +7496,7 @@
             <w:noProof/>
             <w:webHidden/>
           </w:rPr>
-          <w:instrText xml:space="preserve"> PAGEREF _Toc437955274 \h </w:instrText>
+          <w:instrText xml:space="preserve"> PAGEREF _Toc450224226 \h </w:instrText>
         </w:r>
         <w:r>
           <w:rPr>
@@ -7944,7 +7542,7 @@
           <w:szCs w:val="22"/>
         </w:rPr>
       </w:pPr>
-      <w:hyperlink w:anchor="_Toc437955275" w:history="1">
+      <w:hyperlink w:anchor="_Toc450224227" w:history="1">
         <w:r>
           <w:rPr>
             <w:rStyle w:val="Hyperlink"/>
@@ -7988,7 +7586,7 @@
             <w:noProof/>
             <w:webHidden/>
           </w:rPr>
-          <w:instrText xml:space="preserve"> PAGEREF _Toc437955275 \h </w:instrText>
+          <w:instrText xml:space="preserve"> PAGEREF _Toc450224227 \h </w:instrText>
         </w:r>
         <w:r>
           <w:rPr>
@@ -8034,7 +7632,7 @@
           <w:szCs w:val="22"/>
         </w:rPr>
       </w:pPr>
-      <w:hyperlink w:anchor="_Toc437955276" w:history="1">
+      <w:hyperlink w:anchor="_Toc450224228" w:history="1">
         <w:r>
           <w:rPr>
             <w:rStyle w:val="Hyperlink"/>
@@ -8078,7 +7676,7 @@
             <w:noProof/>
             <w:webHidden/>
           </w:rPr>
-          <w:instrText xml:space="preserve"> PAGEREF _Toc437955276 \h </w:instrText>
+          <w:instrText xml:space="preserve"> PAGEREF _Toc450224228 \h </w:instrText>
         </w:r>
         <w:r>
           <w:rPr>
@@ -8124,7 +7722,7 @@
           <w:szCs w:val="22"/>
         </w:rPr>
       </w:pPr>
-      <w:hyperlink w:anchor="_Toc437955277" w:history="1">
+      <w:hyperlink w:anchor="_Toc450224229" w:history="1">
         <w:r>
           <w:rPr>
             <w:rStyle w:val="Hyperlink"/>
@@ -8168,7 +7766,7 @@
             <w:noProof/>
             <w:webHidden/>
           </w:rPr>
-          <w:instrText xml:space="preserve"> PAGEREF _Toc437955277 \h </w:instrText>
+          <w:instrText xml:space="preserve"> PAGEREF _Toc450224229 \h </w:instrText>
         </w:r>
         <w:r>
           <w:rPr>
@@ -8214,7 +7812,7 @@
           <w:szCs w:val="22"/>
         </w:rPr>
       </w:pPr>
-      <w:hyperlink w:anchor="_Toc437955278" w:history="1">
+      <w:hyperlink w:anchor="_Toc450224230" w:history="1">
         <w:r>
           <w:rPr>
             <w:rStyle w:val="Hyperlink"/>
@@ -8258,7 +7856,7 @@
             <w:noProof/>
             <w:webHidden/>
           </w:rPr>
-          <w:instrText xml:space="preserve"> PAGEREF _Toc437955278 \h </w:instrText>
+          <w:instrText xml:space="preserve"> PAGEREF _Toc450224230 \h </w:instrText>
         </w:r>
         <w:r>
           <w:rPr>
@@ -8304,7 +7902,7 @@
           <w:szCs w:val="22"/>
         </w:rPr>
       </w:pPr>
-      <w:hyperlink w:anchor="_Toc437955279" w:history="1">
+      <w:hyperlink w:anchor="_Toc450224231" w:history="1">
         <w:r>
           <w:rPr>
             <w:rStyle w:val="Hyperlink"/>
@@ -8348,7 +7946,7 @@
             <w:noProof/>
             <w:webHidden/>
           </w:rPr>
-          <w:instrText xml:space="preserve"> PAGEREF _Toc437955279 \h </w:instrText>
+          <w:instrText xml:space="preserve"> PAGEREF _Toc450224231 \h </w:instrText>
         </w:r>
         <w:r>
           <w:rPr>
@@ -8394,7 +7992,7 @@
           <w:szCs w:val="22"/>
         </w:rPr>
       </w:pPr>
-      <w:hyperlink w:anchor="_Toc437955280" w:history="1">
+      <w:hyperlink w:anchor="_Toc450224232" w:history="1">
         <w:r>
           <w:rPr>
             <w:rStyle w:val="Hyperlink"/>
@@ -8438,7 +8036,7 @@
             <w:noProof/>
             <w:webHidden/>
           </w:rPr>
-          <w:instrText xml:space="preserve"> PAGEREF _Toc437955280 \h </w:instrText>
+          <w:instrText xml:space="preserve"> PAGEREF _Toc450224232 \h </w:instrText>
         </w:r>
         <w:r>
           <w:rPr>
@@ -8484,7 +8082,7 @@
           <w:szCs w:val="22"/>
         </w:rPr>
       </w:pPr>
-      <w:hyperlink w:anchor="_Toc437955281" w:history="1">
+      <w:hyperlink w:anchor="_Toc450224233" w:history="1">
         <w:r>
           <w:rPr>
             <w:rStyle w:val="Hyperlink"/>
@@ -8528,7 +8126,7 @@
             <w:noProof/>
             <w:webHidden/>
           </w:rPr>
-          <w:instrText xml:space="preserve"> PAGEREF _Toc437955281 \h </w:instrText>
+          <w:instrText xml:space="preserve"> PAGEREF _Toc450224233 \h </w:instrText>
         </w:r>
         <w:r>
           <w:rPr>
@@ -8574,7 +8172,7 @@
           <w:szCs w:val="22"/>
         </w:rPr>
       </w:pPr>
-      <w:hyperlink w:anchor="_Toc437955282" w:history="1">
+      <w:hyperlink w:anchor="_Toc450224234" w:history="1">
         <w:r>
           <w:rPr>
             <w:rStyle w:val="Hyperlink"/>
@@ -8618,7 +8216,7 @@
             <w:noProof/>
             <w:webHidden/>
           </w:rPr>
-          <w:instrText xml:space="preserve"> PAGEREF _Toc437955282 \h </w:instrText>
+          <w:instrText xml:space="preserve"> PAGEREF _Toc450224234 \h </w:instrText>
         </w:r>
         <w:r>
           <w:rPr>
@@ -8664,7 +8262,7 @@
           <w:szCs w:val="22"/>
         </w:rPr>
       </w:pPr>
-      <w:hyperlink w:anchor="_Toc437955283" w:history="1">
+      <w:hyperlink w:anchor="_Toc450224235" w:history="1">
         <w:r>
           <w:rPr>
             <w:rStyle w:val="Hyperlink"/>
@@ -8708,7 +8306,7 @@
             <w:noProof/>
             <w:webHidden/>
           </w:rPr>
-          <w:instrText xml:space="preserve"> PAGEREF _Toc437955283 \h </w:instrText>
+          <w:instrText xml:space="preserve"> PAGEREF _Toc450224235 \h </w:instrText>
         </w:r>
         <w:r>
           <w:rPr>
@@ -8754,7 +8352,7 @@
           <w:szCs w:val="22"/>
         </w:rPr>
       </w:pPr>
-      <w:hyperlink w:anchor="_Toc437955284" w:history="1">
+      <w:hyperlink w:anchor="_Toc450224236" w:history="1">
         <w:r>
           <w:rPr>
             <w:rStyle w:val="Hyperlink"/>
@@ -8798,7 +8396,7 @@
             <w:noProof/>
             <w:webHidden/>
           </w:rPr>
-          <w:instrText xml:space="preserve"> PAGEREF _Toc437955284 \h </w:instrText>
+          <w:instrText xml:space="preserve"> PAGEREF _Toc450224236 \h </w:instrText>
         </w:r>
         <w:r>
           <w:rPr>
@@ -8844,7 +8442,7 @@
           <w:szCs w:val="22"/>
         </w:rPr>
       </w:pPr>
-      <w:hyperlink w:anchor="_Toc437955285" w:history="1">
+      <w:hyperlink w:anchor="_Toc450224237" w:history="1">
         <w:r>
           <w:rPr>
             <w:rStyle w:val="Hyperlink"/>
@@ -8888,7 +8486,7 @@
             <w:noProof/>
             <w:webHidden/>
           </w:rPr>
-          <w:instrText xml:space="preserve"> PAGEREF _Toc437955285 \h </w:instrText>
+          <w:instrText xml:space="preserve"> PAGEREF _Toc450224237 \h </w:instrText>
         </w:r>
         <w:r>
           <w:rPr>
@@ -8934,7 +8532,7 @@
           <w:szCs w:val="22"/>
         </w:rPr>
       </w:pPr>
-      <w:hyperlink w:anchor="_Toc437955286" w:history="1">
+      <w:hyperlink w:anchor="_Toc450224238" w:history="1">
         <w:r>
           <w:rPr>
             <w:rStyle w:val="Hyperlink"/>
@@ -8957,7 +8555,7 @@
             <w:rStyle w:val="Hyperlink"/>
             <w:noProof/>
           </w:rPr>
-          <w:t>HTTPMethodType Class</w:t>
+          <w:t>HTTPMethodType Data Type</w:t>
         </w:r>
         <w:r>
           <w:rPr>
@@ -8978,7 +8576,7 @@
             <w:noProof/>
             <w:webHidden/>
           </w:rPr>
-          <w:instrText xml:space="preserve"> PAGEREF _Toc437955286 \h </w:instrText>
+          <w:instrText xml:space="preserve"> PAGEREF _Toc450224238 \h </w:instrText>
         </w:r>
         <w:r>
           <w:rPr>
@@ -9024,7 +8622,7 @@
           <w:szCs w:val="22"/>
         </w:rPr>
       </w:pPr>
-      <w:hyperlink w:anchor="_Toc437955287" w:history="1">
+      <w:hyperlink w:anchor="_Toc450224239" w:history="1">
         <w:r>
           <w:rPr>
             <w:rStyle w:val="Hyperlink"/>
@@ -9068,7 +8666,7 @@
             <w:noProof/>
             <w:webHidden/>
           </w:rPr>
-          <w:instrText xml:space="preserve"> PAGEREF _Toc437955287 \h </w:instrText>
+          <w:instrText xml:space="preserve"> PAGEREF _Toc450224239 \h </w:instrText>
         </w:r>
         <w:r>
           <w:rPr>
@@ -9110,7 +8708,7 @@
           <w:szCs w:val="22"/>
         </w:rPr>
       </w:pPr>
-      <w:hyperlink w:anchor="_Toc437955288" w:history="1">
+      <w:hyperlink w:anchor="_Toc450224240" w:history="1">
         <w:r>
           <w:rPr>
             <w:rStyle w:val="Hyperlink"/>
@@ -9154,7 +8752,7 @@
             <w:noProof/>
             <w:webHidden/>
           </w:rPr>
-          <w:instrText xml:space="preserve"> PAGEREF _Toc437955288 \h </w:instrText>
+          <w:instrText xml:space="preserve"> PAGEREF _Toc450224240 \h </w:instrText>
         </w:r>
         <w:r>
           <w:rPr>
@@ -9196,7 +8794,7 @@
           <w:szCs w:val="22"/>
         </w:rPr>
       </w:pPr>
-      <w:hyperlink w:anchor="_Toc437955289" w:history="1">
+      <w:hyperlink w:anchor="_Toc450224241" w:history="1">
         <w:r>
           <w:rPr>
             <w:rStyle w:val="Hyperlink"/>
@@ -9223,7 +8821,7 @@
             <w:noProof/>
             <w:webHidden/>
           </w:rPr>
-          <w:instrText xml:space="preserve"> PAGEREF _Toc437955289 \h </w:instrText>
+          <w:instrText xml:space="preserve"> PAGEREF _Toc450224241 \h </w:instrText>
         </w:r>
         <w:r>
           <w:rPr>
@@ -9265,7 +8863,7 @@
           <w:szCs w:val="22"/>
         </w:rPr>
       </w:pPr>
-      <w:hyperlink w:anchor="_Toc437955290" w:history="1">
+      <w:hyperlink w:anchor="_Toc450224242" w:history="1">
         <w:r>
           <w:rPr>
             <w:rStyle w:val="Hyperlink"/>
@@ -9292,7 +8890,7 @@
             <w:noProof/>
             <w:webHidden/>
           </w:rPr>
-          <w:instrText xml:space="preserve"> PAGEREF _Toc437955290 \h </w:instrText>
+          <w:instrText xml:space="preserve"> PAGEREF _Toc450224242 \h </w:instrText>
         </w:r>
         <w:r>
           <w:rPr>
@@ -9312,7 +8910,7 @@
             <w:noProof/>
             <w:webHidden/>
           </w:rPr>
-          <w:t>29</w:t>
+          <w:t>32</w:t>
         </w:r>
         <w:r>
           <w:rPr>
@@ -9340,15 +8938,15 @@
       <w:pPr>
         <w:pStyle w:val="Heading1"/>
       </w:pPr>
-      <w:bookmarkStart w:id="4" w:name="_Toc424631595"/>
-      <w:bookmarkStart w:id="5" w:name="_Toc437955258"/>
+      <w:bookmarkStart w:id="5" w:name="_Toc424631595"/>
+      <w:bookmarkStart w:id="6" w:name="_Toc450224210"/>
       <w:bookmarkEnd w:id="0"/>
       <w:r>
         <w:lastRenderedPageBreak/>
         <w:t>Introduction</w:t>
       </w:r>
-      <w:bookmarkEnd w:id="4"/>
       <w:bookmarkEnd w:id="5"/>
+      <w:bookmarkEnd w:id="6"/>
     </w:p>
     <w:p>
       <w:pPr>
@@ -9380,11 +8978,7 @@
         <w:ind w:right="-274"/>
       </w:pPr>
       <w:r>
-        <w:t>The Cyber Observable Expression (</w:t>
-      </w:r>
-      <w:proofErr w:type="spellStart"/>
-      <w:r>
-        <w:t>CybOX</w:t>
+        <w:t>The Cyber Observable Expression (CybOX</w:t>
       </w:r>
       <w:r>
         <w:rPr>
@@ -9392,20 +8986,11 @@
         </w:rPr>
         <w:t>TM</w:t>
       </w:r>
-      <w:proofErr w:type="spellEnd"/>
       <w:r>
         <w:t>)</w:t>
       </w:r>
       <w:r>
-        <w:t xml:space="preserve"> provides a common structure for representing cyber observables across and among the operational areas of enterprise cyber security. </w:t>
-      </w:r>
-      <w:proofErr w:type="spellStart"/>
-      <w:r>
-        <w:t>CybOX</w:t>
-      </w:r>
-      <w:proofErr w:type="spellEnd"/>
-      <w:r>
-        <w:t xml:space="preserve"> improves the consistency, efficiency, and interoperability of deployed tools and processes, and it increases overall situational awareness by enabling the potential for detailed automatable sharing, mapping, detection, and analysis heuristics.</w:t>
+        <w:t xml:space="preserve"> provides a common structure for representing cyber observables across and among the operational areas of enterprise cyber security. CybOX improves the consistency, efficiency, and interoperability of deployed tools and processes, and it increases overall situational awareness by enabling the potential for detailed automatable sharing, mapping, detection, and analysis heuristics.</w:t>
       </w:r>
     </w:p>
     <w:p>
@@ -9417,26 +9002,10 @@
         <w:ind w:right="-274"/>
       </w:pPr>
       <w:r>
-        <w:t xml:space="preserve">This document serves as the specification for the </w:t>
-      </w:r>
-      <w:proofErr w:type="spellStart"/>
-      <w:r>
-        <w:t>CybOX</w:t>
-      </w:r>
-      <w:proofErr w:type="spellEnd"/>
-      <w:r>
-        <w:t xml:space="preserve"> HTTP Session Object Version 2.1.1 data model, which is one </w:t>
-      </w:r>
-      <w:r>
-        <w:t xml:space="preserve">of eighty-eight </w:t>
-      </w:r>
-      <w:proofErr w:type="spellStart"/>
-      <w:r>
-        <w:t>CybOX</w:t>
-      </w:r>
-      <w:proofErr w:type="spellEnd"/>
-      <w:r>
-        <w:t xml:space="preserve"> Object data models.</w:t>
+        <w:t xml:space="preserve">This document serves as the specification for the CybOX HTTP Session Object Version 2.1.1 data model, which is one </w:t>
+      </w:r>
+      <w:r>
+        <w:t>of eighty-eight CybOX Object data models.</w:t>
       </w:r>
     </w:p>
     <w:p>
@@ -9447,7 +9016,7 @@
         <w:spacing w:after="240"/>
         <w:ind w:right="-274"/>
       </w:pPr>
-      <w:bookmarkStart w:id="6" w:name="_Toc401131317"/>
+      <w:bookmarkStart w:id="7" w:name="_Toc401131317"/>
       <w:r>
         <w:t xml:space="preserve">In Section </w:t>
       </w:r>
@@ -9631,7 +9200,7 @@
       <w:r>
         <w:fldChar w:fldCharType="end"/>
       </w:r>
-      <w:bookmarkEnd w:id="6"/>
+      <w:bookmarkEnd w:id="7"/>
       <w:r>
         <w:t xml:space="preserve">. </w:t>
       </w:r>
@@ -9803,12 +9372,11 @@
       <w:pPr>
         <w:pStyle w:val="Heading2"/>
       </w:pPr>
-      <w:bookmarkStart w:id="7" w:name="_Toc412205405"/>
-      <w:bookmarkStart w:id="8" w:name="_Ref412300941"/>
-      <w:bookmarkStart w:id="9" w:name="_Ref412622367"/>
-      <w:bookmarkStart w:id="10" w:name="_Toc424631596"/>
-      <w:bookmarkStart w:id="11" w:name="_Toc437955259"/>
-      <w:proofErr w:type="spellStart"/>
+      <w:bookmarkStart w:id="8" w:name="_Toc412205405"/>
+      <w:bookmarkStart w:id="9" w:name="_Ref412300941"/>
+      <w:bookmarkStart w:id="10" w:name="_Ref412622367"/>
+      <w:bookmarkStart w:id="11" w:name="_Toc424631596"/>
+      <w:bookmarkStart w:id="12" w:name="_Toc450224211"/>
       <w:r>
         <w:t>CybOX</w:t>
       </w:r>
@@ -9818,15 +9386,14 @@
         </w:rPr>
         <w:t>TM</w:t>
       </w:r>
-      <w:proofErr w:type="spellEnd"/>
       <w:r>
         <w:t xml:space="preserve"> Specification Documents</w:t>
       </w:r>
-      <w:bookmarkEnd w:id="7"/>
       <w:bookmarkEnd w:id="8"/>
       <w:bookmarkEnd w:id="9"/>
       <w:bookmarkEnd w:id="10"/>
       <w:bookmarkEnd w:id="11"/>
+      <w:bookmarkEnd w:id="12"/>
     </w:p>
     <w:p>
       <w:pPr>
@@ -9836,29 +9403,13 @@
         <w:spacing w:after="240"/>
       </w:pPr>
       <w:r>
-        <w:t xml:space="preserve">The </w:t>
-      </w:r>
-      <w:proofErr w:type="spellStart"/>
-      <w:r>
-        <w:t>CybOX</w:t>
-      </w:r>
-      <w:proofErr w:type="spellEnd"/>
-      <w:r>
-        <w:t xml:space="preserve"> specification consists of a formal UML model and a set of textual specification documents that explain the UML model</w:t>
+        <w:t>The CybOX specification consists of a formal UML model and a set of textual specification documents that explain the UML model</w:t>
       </w:r>
       <w:r>
         <w:t xml:space="preserve">. </w:t>
       </w:r>
       <w:r>
-        <w:t xml:space="preserve">Specification documents have been written for each of the individual data models that compose the full </w:t>
-      </w:r>
-      <w:proofErr w:type="spellStart"/>
-      <w:r>
-        <w:t>CybOX</w:t>
-      </w:r>
-      <w:proofErr w:type="spellEnd"/>
-      <w:r>
-        <w:t xml:space="preserve"> UML model</w:t>
+        <w:t>Specification documents have been written for each of the individual data models that compose the full CybOX UML model</w:t>
       </w:r>
       <w:r>
         <w:t xml:space="preserve">. </w:t>
@@ -9871,45 +9422,8 @@
         <w:adjustRightInd w:val="0"/>
         <w:spacing w:after="240"/>
       </w:pPr>
-      <w:proofErr w:type="spellStart"/>
-      <w:r>
-        <w:t>CybOX</w:t>
-      </w:r>
-      <w:proofErr w:type="spellEnd"/>
-      <w:r>
-        <w:t xml:space="preserve"> has a modular design comprising two fundamental data models and a collection of Object data models. The fundamental data models – </w:t>
-      </w:r>
-      <w:proofErr w:type="spellStart"/>
-      <w:r>
-        <w:t>CybOX</w:t>
-      </w:r>
-      <w:proofErr w:type="spellEnd"/>
-      <w:r>
-        <w:t xml:space="preserve"> Core and </w:t>
-      </w:r>
-      <w:proofErr w:type="spellStart"/>
-      <w:r>
-        <w:t>CybOX</w:t>
-      </w:r>
-      <w:proofErr w:type="spellEnd"/>
-      <w:r>
-        <w:t xml:space="preserve"> Common – provide essential </w:t>
-      </w:r>
-      <w:proofErr w:type="spellStart"/>
-      <w:r>
-        <w:t>CybOX</w:t>
-      </w:r>
-      <w:proofErr w:type="spellEnd"/>
-      <w:r>
-        <w:t xml:space="preserve"> structure and functionality. The </w:t>
-      </w:r>
-      <w:proofErr w:type="spellStart"/>
-      <w:r>
-        <w:t>CybOX</w:t>
-      </w:r>
-      <w:proofErr w:type="spellEnd"/>
-      <w:r>
-        <w:t xml:space="preserve"> Objects, defined in individual data models, are precise characterizations of particular types of observable cyber entities (e.g., HTTP session, Windows registry key, DNS query). </w:t>
+      <w:r>
+        <w:t xml:space="preserve">CybOX has a modular design comprising two fundamental data models and a collection of Object data models. The fundamental data models – CybOX Core and CybOX Common – provide essential CybOX structure and functionality. The CybOX Objects, defined in individual data models, are precise characterizations of particular types of observable cyber entities (e.g., HTTP session, Windows registry key, DNS query). </w:t>
       </w:r>
     </w:p>
     <w:p>
@@ -9920,31 +9434,7 @@
         <w:spacing w:after="240"/>
       </w:pPr>
       <w:r>
-        <w:t xml:space="preserve">Use of the </w:t>
-      </w:r>
-      <w:proofErr w:type="spellStart"/>
-      <w:r>
-        <w:t>CybOX</w:t>
-      </w:r>
-      <w:proofErr w:type="spellEnd"/>
-      <w:r>
-        <w:t xml:space="preserve"> Core and Common data models is required; however, use of the </w:t>
-      </w:r>
-      <w:proofErr w:type="spellStart"/>
-      <w:r>
-        <w:t>CybOX</w:t>
-      </w:r>
-      <w:proofErr w:type="spellEnd"/>
-      <w:r>
-        <w:t xml:space="preserve"> Object data models is purely optional: users select and use only those Objects and corresponding data models that are needed. Importing the entire </w:t>
-      </w:r>
-      <w:proofErr w:type="spellStart"/>
-      <w:r>
-        <w:t>CybOX</w:t>
-      </w:r>
-      <w:proofErr w:type="spellEnd"/>
-      <w:r>
-        <w:t xml:space="preserve"> suite of data models is not necessary. </w:t>
+        <w:t xml:space="preserve">Use of the CybOX Core and Common data models is required; however, use of the CybOX Object data models is purely optional: users select and use only those Objects and corresponding data models that are needed. Importing the entire CybOX suite of data models is not necessary. </w:t>
       </w:r>
     </w:p>
     <w:p>
@@ -9958,7 +9448,6 @@
         <w:t xml:space="preserve">The </w:t>
       </w:r>
       <w:hyperlink w:anchor="AdditionalArtifacts" w:history="1">
-        <w:proofErr w:type="spellStart"/>
         <w:r>
           <w:rPr>
             <w:rStyle w:val="Hyperlink"/>
@@ -9966,7 +9455,6 @@
           </w:rPr>
           <w:t>CybOX</w:t>
         </w:r>
-        <w:proofErr w:type="spellEnd"/>
         <w:r>
           <w:rPr>
             <w:rStyle w:val="Hyperlink"/>
@@ -9990,15 +9478,7 @@
         </w:r>
       </w:hyperlink>
       <w:r>
-        <w:t xml:space="preserve"> document provides a comprehensive overview of the full set of </w:t>
-      </w:r>
-      <w:proofErr w:type="spellStart"/>
-      <w:r>
-        <w:t>CybOX</w:t>
-      </w:r>
-      <w:proofErr w:type="spellEnd"/>
-      <w:r>
-        <w:t xml:space="preserve"> data models, which in addition to the Core, Common, and numerous Object data models, includes </w:t>
+        <w:t xml:space="preserve"> document provides a comprehensive overview of the full set of CybOX data models, which in addition to the Core, Common, and numerous Object data models, includes </w:t>
       </w:r>
       <w:r>
         <w:t xml:space="preserve">various extension data models and a vocabularies data model, which contains </w:t>
@@ -10019,7 +9499,6 @@
         <w:t xml:space="preserve">. </w:t>
       </w:r>
       <w:hyperlink w:anchor="AdditionalArtifacts" w:history="1">
-        <w:proofErr w:type="spellStart"/>
         <w:r>
           <w:rPr>
             <w:rStyle w:val="Hyperlink"/>
@@ -10027,7 +9506,6 @@
           </w:rPr>
           <w:t>CybOX</w:t>
         </w:r>
-        <w:proofErr w:type="spellEnd"/>
         <w:r>
           <w:rPr>
             <w:rStyle w:val="Hyperlink"/>
@@ -10051,23 +9529,7 @@
         </w:r>
       </w:hyperlink>
       <w:r>
-        <w:t xml:space="preserve"> also summarizes the relationship of </w:t>
-      </w:r>
-      <w:proofErr w:type="spellStart"/>
-      <w:r>
-        <w:t>CybOX</w:t>
-      </w:r>
-      <w:proofErr w:type="spellEnd"/>
-      <w:r>
-        <w:t xml:space="preserve"> to other languages, and outlines general </w:t>
-      </w:r>
-      <w:proofErr w:type="spellStart"/>
-      <w:r>
-        <w:t>CybOX</w:t>
-      </w:r>
-      <w:proofErr w:type="spellEnd"/>
-      <w:r>
-        <w:t xml:space="preserve"> data model conventions.</w:t>
+        <w:t xml:space="preserve"> also summarizes the relationship of CybOX to other languages, and outlines general CybOX data model conventions.</w:t>
       </w:r>
     </w:p>
     <w:p>
@@ -10079,15 +9541,15 @@
         <w:spacing w:before="360" w:after="60"/>
         <w:ind w:left="540" w:hanging="540"/>
       </w:pPr>
-      <w:bookmarkStart w:id="12" w:name="_Ref394437867"/>
-      <w:bookmarkStart w:id="13" w:name="_Toc426119868"/>
-      <w:bookmarkStart w:id="14" w:name="_Toc437955260"/>
+      <w:bookmarkStart w:id="13" w:name="_Ref394437867"/>
+      <w:bookmarkStart w:id="14" w:name="_Toc426119868"/>
+      <w:bookmarkStart w:id="15" w:name="_Toc450224212"/>
       <w:r>
         <w:t>Document Conventions</w:t>
       </w:r>
-      <w:bookmarkEnd w:id="12"/>
       <w:bookmarkEnd w:id="13"/>
       <w:bookmarkEnd w:id="14"/>
+      <w:bookmarkEnd w:id="15"/>
     </w:p>
     <w:p>
       <w:r>
@@ -10102,17 +9564,17 @@
         </w:tabs>
         <w:spacing w:before="360" w:after="60"/>
       </w:pPr>
-      <w:bookmarkStart w:id="15" w:name="_Toc389570603"/>
-      <w:bookmarkStart w:id="16" w:name="_Toc389581073"/>
-      <w:bookmarkStart w:id="17" w:name="_Toc426119870"/>
-      <w:bookmarkStart w:id="18" w:name="_Toc437955261"/>
+      <w:bookmarkStart w:id="16" w:name="_Toc389570603"/>
+      <w:bookmarkStart w:id="17" w:name="_Toc389581073"/>
+      <w:bookmarkStart w:id="18" w:name="_Toc426119870"/>
+      <w:bookmarkStart w:id="19" w:name="_Toc450224213"/>
       <w:r>
         <w:t>Fonts</w:t>
       </w:r>
-      <w:bookmarkEnd w:id="15"/>
       <w:bookmarkEnd w:id="16"/>
       <w:bookmarkEnd w:id="17"/>
       <w:bookmarkEnd w:id="18"/>
+      <w:bookmarkEnd w:id="19"/>
     </w:p>
     <w:p>
       <w:pPr>
@@ -10153,44 +9615,25 @@
           <w:sz w:val="20"/>
           <w:szCs w:val="20"/>
         </w:rPr>
-        <w:t xml:space="preserve">Capitalization is used for </w:t>
-      </w:r>
-      <w:proofErr w:type="spellStart"/>
+        <w:t xml:space="preserve">Capitalization is used for CybOX </w:t>
+      </w:r>
       <w:r>
         <w:rPr>
           <w:rFonts w:ascii="Arial" w:hAnsi="Arial" w:cs="Arial"/>
           <w:sz w:val="20"/>
           <w:szCs w:val="20"/>
         </w:rPr>
-        <w:t>CybOX</w:t>
-      </w:r>
-      <w:proofErr w:type="spellEnd"/>
+        <w:t>high-level</w:t>
+      </w:r>
       <w:r>
         <w:rPr>
           <w:rFonts w:ascii="Arial" w:hAnsi="Arial" w:cs="Arial"/>
           <w:sz w:val="20"/>
           <w:szCs w:val="20"/>
         </w:rPr>
-        <w:t xml:space="preserve"> </w:t>
-      </w:r>
-      <w:r>
-        <w:rPr>
-          <w:rFonts w:ascii="Arial" w:hAnsi="Arial" w:cs="Arial"/>
-          <w:sz w:val="20"/>
-          <w:szCs w:val="20"/>
-        </w:rPr>
-        <w:t>high-level</w:t>
-      </w:r>
-      <w:r>
-        <w:rPr>
-          <w:rFonts w:ascii="Arial" w:hAnsi="Arial" w:cs="Arial"/>
-          <w:sz w:val="20"/>
-          <w:szCs w:val="20"/>
-        </w:rPr>
         <w:t xml:space="preserve"> concepts, which are defined in </w:t>
       </w:r>
       <w:hyperlink w:anchor="AdditionalArtifacts" w:history="1">
-        <w:proofErr w:type="spellStart"/>
         <w:r>
           <w:rPr>
             <w:rStyle w:val="Hyperlink"/>
@@ -10201,7 +9644,6 @@
           </w:rPr>
           <w:t>CybOX</w:t>
         </w:r>
-        <w:proofErr w:type="spellEnd"/>
         <w:r>
           <w:rPr>
             <w:rStyle w:val="Hyperlink"/>
@@ -10381,7 +9823,6 @@
         </w:rPr>
         <w:t xml:space="preserve">: </w:t>
       </w:r>
-      <w:proofErr w:type="spellStart"/>
       <w:r>
         <w:rPr>
           <w:rFonts w:ascii="Courier New" w:hAnsi="Courier New" w:cs="Courier New"/>
@@ -10390,7 +9831,6 @@
         </w:rPr>
         <w:t>ActionType</w:t>
       </w:r>
-      <w:proofErr w:type="spellEnd"/>
       <w:r>
         <w:rPr>
           <w:rFonts w:asciiTheme="minorHAnsi" w:hAnsiTheme="minorHAnsi" w:cs="Courier New"/>
@@ -10399,25 +9839,13 @@
         </w:rPr>
         <w:t xml:space="preserve">, </w:t>
       </w:r>
-      <w:proofErr w:type="spellStart"/>
-      <w:proofErr w:type="gramStart"/>
       <w:r>
         <w:rPr>
           <w:rFonts w:ascii="Courier New" w:hAnsi="Courier New" w:cs="Courier New"/>
           <w:sz w:val="20"/>
           <w:szCs w:val="20"/>
         </w:rPr>
-        <w:t>cyboxCommon:BaseObjectPropertyType</w:t>
-      </w:r>
-      <w:proofErr w:type="spellEnd"/>
-      <w:proofErr w:type="gramEnd"/>
-      <w:r>
-        <w:rPr>
-          <w:rFonts w:ascii="Courier New" w:hAnsi="Courier New" w:cs="Courier New"/>
-          <w:sz w:val="20"/>
-          <w:szCs w:val="20"/>
-        </w:rPr>
-        <w:t xml:space="preserve"> </w:t>
+        <w:t xml:space="preserve">cyboxCommon:BaseObjectPropertyType </w:t>
       </w:r>
     </w:p>
     <w:p>
@@ -10495,7 +9923,6 @@
         </w:rPr>
         <w:t xml:space="preserve"> </w:t>
       </w:r>
-      <w:proofErr w:type="spellStart"/>
       <w:r>
         <w:rPr>
           <w:rFonts w:ascii="Courier New" w:hAnsi="Courier New" w:cs="Courier New"/>
@@ -10504,7 +9931,6 @@
         </w:rPr>
         <w:t>ActionType</w:t>
       </w:r>
-      <w:proofErr w:type="spellEnd"/>
       <w:r>
         <w:rPr>
           <w:rFonts w:ascii="Arial" w:hAnsi="Arial"/>
@@ -10570,23 +9996,13 @@
         </w:rPr>
         <w:t xml:space="preserve">single quotes) is used for noting actual, explicit values for </w:t>
       </w:r>
-      <w:proofErr w:type="spellStart"/>
       <w:r>
         <w:rPr>
           <w:rFonts w:ascii="Arial" w:hAnsi="Arial"/>
           <w:sz w:val="20"/>
           <w:szCs w:val="20"/>
         </w:rPr>
-        <w:t>CybOX</w:t>
-      </w:r>
-      <w:proofErr w:type="spellEnd"/>
-      <w:r>
-        <w:rPr>
-          <w:rFonts w:ascii="Arial" w:hAnsi="Arial"/>
-          <w:sz w:val="20"/>
-          <w:szCs w:val="20"/>
-        </w:rPr>
-        <w:t xml:space="preserve"> Language</w:t>
+        <w:t>CybOX Language</w:t>
       </w:r>
       <w:r>
         <w:rPr>
@@ -10642,40 +10058,24 @@
       <w:pPr>
         <w:pStyle w:val="Heading3"/>
       </w:pPr>
-      <w:bookmarkStart w:id="19" w:name="_Ref394486021"/>
-      <w:bookmarkStart w:id="20" w:name="_Toc426119871"/>
-      <w:bookmarkStart w:id="21" w:name="_Toc437955262"/>
+      <w:bookmarkStart w:id="20" w:name="_Ref394486021"/>
+      <w:bookmarkStart w:id="21" w:name="_Toc426119871"/>
+      <w:bookmarkStart w:id="22" w:name="_Toc450224214"/>
       <w:r>
         <w:t>UML Package References</w:t>
       </w:r>
-      <w:bookmarkEnd w:id="19"/>
       <w:bookmarkEnd w:id="20"/>
       <w:bookmarkEnd w:id="21"/>
+      <w:bookmarkEnd w:id="22"/>
     </w:p>
     <w:p>
       <w:pPr>
         <w:spacing w:after="240"/>
       </w:pPr>
-      <w:bookmarkStart w:id="22" w:name="_Toc389570605"/>
-      <w:bookmarkStart w:id="23" w:name="_Toc389581075"/>
-      <w:r>
-        <w:t xml:space="preserve">Each </w:t>
-      </w:r>
-      <w:proofErr w:type="spellStart"/>
-      <w:r>
-        <w:t>CybOX</w:t>
-      </w:r>
-      <w:proofErr w:type="spellEnd"/>
-      <w:r>
-        <w:t xml:space="preserve"> data model is captured in a different UML package (e.g., Core package) where the packages together compose the full </w:t>
-      </w:r>
-      <w:proofErr w:type="spellStart"/>
-      <w:r>
-        <w:t>CybOX</w:t>
-      </w:r>
-      <w:proofErr w:type="spellEnd"/>
-      <w:r>
-        <w:t xml:space="preserve"> UML model</w:t>
+      <w:bookmarkStart w:id="23" w:name="_Toc389570605"/>
+      <w:bookmarkStart w:id="24" w:name="_Toc389581075"/>
+      <w:r>
+        <w:t>Each CybOX data model is captured in a different UML package (e.g., Core package) where the packages together compose the full CybOX UML model</w:t>
       </w:r>
       <w:r>
         <w:t xml:space="preserve">. </w:t>
@@ -10683,7 +10083,6 @@
       <w:r>
         <w:t xml:space="preserve">To refer to a particular class of a specific package, we use the format </w:t>
       </w:r>
-      <w:proofErr w:type="spellStart"/>
       <w:r>
         <w:rPr>
           <w:rFonts w:ascii="Courier New" w:hAnsi="Courier New" w:cs="Courier New"/>
@@ -10691,14 +10090,12 @@
         </w:rPr>
         <w:t>package_prefix:class</w:t>
       </w:r>
-      <w:proofErr w:type="spellEnd"/>
       <w:r>
         <w:t>, where</w:t>
       </w:r>
       <w:r>
         <w:t xml:space="preserve"> </w:t>
       </w:r>
-      <w:proofErr w:type="spellStart"/>
       <w:r>
         <w:rPr>
           <w:rFonts w:ascii="Courier New" w:hAnsi="Courier New" w:cs="Courier New"/>
@@ -10706,7 +10103,6 @@
         </w:rPr>
         <w:t>package_prefix</w:t>
       </w:r>
-      <w:proofErr w:type="spellEnd"/>
       <w:r>
         <w:rPr>
           <w:sz w:val="22"/>
@@ -10722,17 +10118,8 @@
         <w:spacing w:after="240"/>
       </w:pPr>
       <w:r>
-        <w:t xml:space="preserve">The </w:t>
-      </w:r>
-      <w:proofErr w:type="spellStart"/>
-      <w:r>
-        <w:t>package_prefix</w:t>
-      </w:r>
-      <w:proofErr w:type="spellEnd"/>
-      <w:r>
-        <w:t xml:space="preserve"> for the HTTP Session data model is </w:t>
-      </w:r>
-      <w:proofErr w:type="spellStart"/>
+        <w:t xml:space="preserve">The package_prefix for the HTTP Session data model is </w:t>
+      </w:r>
       <w:r>
         <w:rPr>
           <w:rFonts w:ascii="Courier New" w:hAnsi="Courier New" w:cs="Courier New"/>
@@ -10745,7 +10132,6 @@
         </w:rPr>
         <w:t>Obj</w:t>
       </w:r>
-      <w:proofErr w:type="spellEnd"/>
       <w:r>
         <w:t xml:space="preserve">. </w:t>
       </w:r>
@@ -10778,45 +10164,32 @@
       <w:pPr>
         <w:pStyle w:val="Heading3"/>
       </w:pPr>
-      <w:bookmarkStart w:id="24" w:name="_Toc426119872"/>
-      <w:bookmarkStart w:id="25" w:name="_Toc437955263"/>
+      <w:bookmarkStart w:id="25" w:name="_Toc426119872"/>
+      <w:bookmarkStart w:id="26" w:name="_Toc450224215"/>
       <w:r>
         <w:t>UML Diagrams</w:t>
       </w:r>
-      <w:bookmarkEnd w:id="22"/>
       <w:bookmarkEnd w:id="23"/>
       <w:bookmarkEnd w:id="24"/>
       <w:bookmarkEnd w:id="25"/>
+      <w:bookmarkEnd w:id="26"/>
     </w:p>
     <w:p>
       <w:pPr>
         <w:spacing w:after="240"/>
       </w:pPr>
-      <w:bookmarkStart w:id="26" w:name="_Toc398719452"/>
-      <w:bookmarkStart w:id="27" w:name="_Toc389570606"/>
-      <w:bookmarkStart w:id="28" w:name="_Toc389581076"/>
-      <w:bookmarkStart w:id="29" w:name="_Ref394436861"/>
+      <w:bookmarkStart w:id="27" w:name="_Toc398719452"/>
+      <w:bookmarkStart w:id="28" w:name="_Toc389570606"/>
+      <w:bookmarkStart w:id="29" w:name="_Toc389581076"/>
+      <w:bookmarkStart w:id="30" w:name="_Ref394436861"/>
       <w:r>
         <w:t xml:space="preserve">This specification makes use of UML diagrams to visually depict relationships between </w:t>
       </w:r>
-      <w:proofErr w:type="spellStart"/>
-      <w:r>
-        <w:t>CybOX</w:t>
-      </w:r>
-      <w:proofErr w:type="spellEnd"/>
-      <w:r>
-        <w:t xml:space="preserve"> Language</w:t>
-      </w:r>
-      <w:r>
-        <w:t xml:space="preserve"> constructs. Note that the diagrams have been extracted directly from the full UML model for </w:t>
-      </w:r>
-      <w:proofErr w:type="spellStart"/>
-      <w:r>
-        <w:t>CybOX</w:t>
-      </w:r>
-      <w:proofErr w:type="spellEnd"/>
-      <w:r>
-        <w:t>; they have not been constructed purely for inclusion in the specification documents</w:t>
+      <w:r>
+        <w:t>CybOX Language</w:t>
+      </w:r>
+      <w:r>
+        <w:t xml:space="preserve"> constructs. Note that the diagrams have been extracted directly from the full UML model for CybOX; they have not been constructed purely for inclusion in the specification documents</w:t>
       </w:r>
       <w:r>
         <w:t xml:space="preserve">. </w:t>
@@ -10828,15 +10201,7 @@
         <w:t xml:space="preserve">. </w:t>
       </w:r>
       <w:r>
-        <w:t xml:space="preserve">This implies that there will be very few diagrams for classes whose only properties are either a data type or a class from the </w:t>
-      </w:r>
-      <w:proofErr w:type="spellStart"/>
-      <w:r>
-        <w:t>CybOX</w:t>
-      </w:r>
-      <w:proofErr w:type="spellEnd"/>
-      <w:r>
-        <w:t xml:space="preserve"> Common data model</w:t>
+        <w:t>This implies that there will be very few diagrams for classes whose only properties are either a data type or a class from the CybOX Common data model</w:t>
       </w:r>
       <w:r>
         <w:t xml:space="preserve">. </w:t>
@@ -10872,14 +10237,14 @@
       <w:pPr>
         <w:pStyle w:val="Heading4"/>
       </w:pPr>
-      <w:bookmarkStart w:id="30" w:name="_Toc426119873"/>
-      <w:bookmarkStart w:id="31" w:name="_Toc437955264"/>
+      <w:bookmarkStart w:id="31" w:name="_Toc426119873"/>
+      <w:bookmarkStart w:id="32" w:name="_Toc450224216"/>
       <w:r>
         <w:t>Class Properties</w:t>
       </w:r>
-      <w:bookmarkEnd w:id="26"/>
-      <w:bookmarkEnd w:id="30"/>
+      <w:bookmarkEnd w:id="27"/>
       <w:bookmarkEnd w:id="31"/>
+      <w:bookmarkEnd w:id="32"/>
     </w:p>
     <w:p>
       <w:pPr>
@@ -10914,15 +10279,15 @@
       <w:pPr>
         <w:pStyle w:val="Heading4"/>
       </w:pPr>
-      <w:bookmarkStart w:id="32" w:name="_Toc398719453"/>
-      <w:bookmarkStart w:id="33" w:name="_Toc426119874"/>
-      <w:bookmarkStart w:id="34" w:name="_Toc437955265"/>
+      <w:bookmarkStart w:id="33" w:name="_Toc398719453"/>
+      <w:bookmarkStart w:id="34" w:name="_Toc426119874"/>
+      <w:bookmarkStart w:id="35" w:name="_Toc450224217"/>
       <w:r>
         <w:t>Diagram Icons and Arrow Types</w:t>
       </w:r>
-      <w:bookmarkEnd w:id="32"/>
       <w:bookmarkEnd w:id="33"/>
       <w:bookmarkEnd w:id="34"/>
+      <w:bookmarkEnd w:id="35"/>
     </w:p>
     <w:p>
       <w:pPr>
@@ -11015,32 +10380,58 @@
         <w:spacing w:after="120"/>
         <w:jc w:val="center"/>
       </w:pPr>
-      <w:bookmarkStart w:id="35" w:name="_Ref397637630"/>
-      <w:bookmarkStart w:id="36" w:name="_Toc426119876"/>
+      <w:bookmarkStart w:id="36" w:name="_Ref397637630"/>
+      <w:bookmarkStart w:id="37" w:name="_Toc426119876"/>
       <w:r>
         <w:lastRenderedPageBreak/>
         <w:t xml:space="preserve">Table </w:t>
       </w:r>
-      <w:fldSimple w:instr=" STYLEREF 1 \s ">
-        <w:r>
-          <w:rPr>
-            <w:noProof/>
-          </w:rPr>
-          <w:t>1</w:t>
-        </w:r>
-      </w:fldSimple>
+      <w:r>
+        <w:fldChar w:fldCharType="begin"/>
+      </w:r>
+      <w:r>
+        <w:instrText xml:space="preserve"> STYLEREF 1 \s </w:instrText>
+      </w:r>
+      <w:r>
+        <w:fldChar w:fldCharType="separate"/>
+      </w:r>
+      <w:r>
+        <w:rPr>
+          <w:noProof/>
+        </w:rPr>
+        <w:t>1</w:t>
+      </w:r>
+      <w:r>
+        <w:rPr>
+          <w:noProof/>
+        </w:rPr>
+        <w:fldChar w:fldCharType="end"/>
+      </w:r>
       <w:r>
         <w:noBreakHyphen/>
       </w:r>
-      <w:fldSimple w:instr=" SEQ Table \* ARABIC \s 1 ">
-        <w:r>
-          <w:rPr>
-            <w:noProof/>
-          </w:rPr>
-          <w:t>1</w:t>
-        </w:r>
-      </w:fldSimple>
-      <w:bookmarkEnd w:id="35"/>
+      <w:r>
+        <w:fldChar w:fldCharType="begin"/>
+      </w:r>
+      <w:r>
+        <w:instrText xml:space="preserve"> SEQ Table \* ARABIC \s 1 </w:instrText>
+      </w:r>
+      <w:r>
+        <w:fldChar w:fldCharType="separate"/>
+      </w:r>
+      <w:r>
+        <w:rPr>
+          <w:noProof/>
+        </w:rPr>
+        <w:t>1</w:t>
+      </w:r>
+      <w:r>
+        <w:rPr>
+          <w:noProof/>
+        </w:rPr>
+        <w:fldChar w:fldCharType="end"/>
+      </w:r>
+      <w:bookmarkEnd w:id="36"/>
       <w:r>
         <w:t xml:space="preserve">. </w:t>
       </w:r>
@@ -11299,7 +10690,7 @@
                 <v:shape id="_x0000_i1025" type="#_x0000_t75" style="width:24pt;height:21pt" o:ole="">
                   <v:imagedata r:id="rId26" o:title=""/>
                 </v:shape>
-                <o:OLEObject Type="Embed" ProgID="PBrush" ShapeID="_x0000_i1025" DrawAspect="Content" ObjectID="_1523945674" r:id="rId27"/>
+                <o:OLEObject Type="Embed" ProgID="PBrush" ShapeID="_x0000_i1025" DrawAspect="Content" ObjectID="_1523966042" r:id="rId27"/>
               </w:object>
             </w:r>
           </w:p>
@@ -11455,7 +10846,7 @@
                 <v:shape id="_x0000_i1026" type="#_x0000_t75" style="width:14.5pt;height:14.5pt" o:ole="">
                   <v:imagedata r:id="rId29" o:title=""/>
                 </v:shape>
-                <o:OLEObject Type="Embed" ProgID="PBrush" ShapeID="_x0000_i1026" DrawAspect="Content" ObjectID="_1523945675" r:id="rId30"/>
+                <o:OLEObject Type="Embed" ProgID="PBrush" ShapeID="_x0000_i1026" DrawAspect="Content" ObjectID="_1523966043" r:id="rId30"/>
               </w:object>
             </w:r>
           </w:p>
@@ -11539,7 +10930,7 @@
                 <v:shape id="_x0000_i1027" type="#_x0000_t75" style="width:14pt;height:14.5pt" o:ole="">
                   <v:imagedata r:id="rId31" o:title=""/>
                 </v:shape>
-                <o:OLEObject Type="Embed" ProgID="PBrush" ShapeID="_x0000_i1027" DrawAspect="Content" ObjectID="_1523945676" r:id="rId32"/>
+                <o:OLEObject Type="Embed" ProgID="PBrush" ShapeID="_x0000_i1027" DrawAspect="Content" ObjectID="_1523966044" r:id="rId32"/>
               </w:object>
             </w:r>
           </w:p>
@@ -11725,7 +11116,7 @@
                 <v:shape id="_x0000_i1028" type="#_x0000_t75" style="width:57.5pt;height:35.5pt" o:ole="">
                   <v:imagedata r:id="rId33" o:title=""/>
                 </v:shape>
-                <o:OLEObject Type="Embed" ProgID="PBrush" ShapeID="_x0000_i1028" DrawAspect="Content" ObjectID="_1523945677" r:id="rId34"/>
+                <o:OLEObject Type="Embed" ProgID="PBrush" ShapeID="_x0000_i1028" DrawAspect="Content" ObjectID="_1523966045" r:id="rId34"/>
               </w:object>
             </w:r>
           </w:p>
@@ -11767,15 +11158,15 @@
       <w:pPr>
         <w:pStyle w:val="Heading3"/>
       </w:pPr>
-      <w:bookmarkStart w:id="37" w:name="_Toc437955266"/>
+      <w:bookmarkStart w:id="38" w:name="_Toc450224218"/>
       <w:r>
         <w:t>Property Table Notation</w:t>
       </w:r>
-      <w:bookmarkEnd w:id="27"/>
       <w:bookmarkEnd w:id="28"/>
       <w:bookmarkEnd w:id="29"/>
-      <w:bookmarkEnd w:id="36"/>
+      <w:bookmarkEnd w:id="30"/>
       <w:bookmarkEnd w:id="37"/>
+      <w:bookmarkEnd w:id="38"/>
     </w:p>
     <w:p>
       <w:pPr>
@@ -11920,15 +11311,15 @@
       <w:pPr>
         <w:pStyle w:val="Heading3"/>
       </w:pPr>
-      <w:bookmarkStart w:id="38" w:name="_Toc412205415"/>
-      <w:bookmarkStart w:id="39" w:name="_Toc426119877"/>
-      <w:bookmarkStart w:id="40" w:name="_Toc437955267"/>
+      <w:bookmarkStart w:id="39" w:name="_Toc412205415"/>
+      <w:bookmarkStart w:id="40" w:name="_Toc426119877"/>
+      <w:bookmarkStart w:id="41" w:name="_Toc450224219"/>
       <w:r>
         <w:t>Property and Class Descriptions</w:t>
       </w:r>
-      <w:bookmarkEnd w:id="38"/>
       <w:bookmarkEnd w:id="39"/>
       <w:bookmarkEnd w:id="40"/>
+      <w:bookmarkEnd w:id="41"/>
     </w:p>
     <w:p>
       <w:pPr>
@@ -12488,15 +11879,15 @@
       <w:pPr>
         <w:pStyle w:val="Heading2"/>
       </w:pPr>
-      <w:bookmarkStart w:id="41" w:name="_Ref428537349"/>
-      <w:bookmarkStart w:id="42" w:name="_Toc427275785"/>
-      <w:bookmarkStart w:id="43" w:name="_Toc437955268"/>
+      <w:bookmarkStart w:id="42" w:name="_Ref428537349"/>
+      <w:bookmarkStart w:id="43" w:name="_Toc427275785"/>
+      <w:bookmarkStart w:id="44" w:name="_Toc450224220"/>
       <w:r>
         <w:t>Terminology</w:t>
       </w:r>
-      <w:bookmarkEnd w:id="41"/>
       <w:bookmarkEnd w:id="42"/>
       <w:bookmarkEnd w:id="43"/>
+      <w:bookmarkEnd w:id="44"/>
     </w:p>
     <w:p>
       <w:pPr>
@@ -12685,24 +12076,24 @@
       <w:pPr>
         <w:pStyle w:val="Heading2"/>
       </w:pPr>
-      <w:bookmarkStart w:id="44" w:name="_Ref7502892"/>
-      <w:bookmarkStart w:id="45" w:name="_Toc12011611"/>
-      <w:bookmarkStart w:id="46" w:name="_Toc85472894"/>
-      <w:bookmarkStart w:id="47" w:name="_Toc287332008"/>
-      <w:bookmarkStart w:id="48" w:name="_Toc427275786"/>
-      <w:bookmarkStart w:id="49" w:name="_Toc437955269"/>
+      <w:bookmarkStart w:id="45" w:name="_Ref7502892"/>
+      <w:bookmarkStart w:id="46" w:name="_Toc12011611"/>
+      <w:bookmarkStart w:id="47" w:name="_Toc85472894"/>
+      <w:bookmarkStart w:id="48" w:name="_Toc287332008"/>
+      <w:bookmarkStart w:id="49" w:name="_Toc427275786"/>
+      <w:bookmarkStart w:id="50" w:name="_Toc450224221"/>
       <w:r>
         <w:t>Normative</w:t>
       </w:r>
-      <w:bookmarkEnd w:id="44"/>
       <w:bookmarkEnd w:id="45"/>
+      <w:bookmarkEnd w:id="46"/>
       <w:r>
         <w:t xml:space="preserve"> References</w:t>
       </w:r>
-      <w:bookmarkEnd w:id="46"/>
       <w:bookmarkEnd w:id="47"/>
       <w:bookmarkEnd w:id="48"/>
       <w:bookmarkEnd w:id="49"/>
+      <w:bookmarkEnd w:id="50"/>
     </w:p>
     <w:p>
       <w:pPr>
@@ -12715,14 +12106,14 @@
         </w:rPr>
         <w:t>[</w:t>
       </w:r>
-      <w:bookmarkStart w:id="50" w:name="rfc2119"/>
+      <w:bookmarkStart w:id="51" w:name="rfc2119"/>
       <w:r>
         <w:rPr>
           <w:rStyle w:val="Refterm"/>
         </w:rPr>
         <w:t>RFC2119</w:t>
       </w:r>
-      <w:bookmarkEnd w:id="50"/>
+      <w:bookmarkEnd w:id="51"/>
       <w:r>
         <w:rPr>
           <w:rStyle w:val="Refterm"/>
@@ -12756,8 +12147,8 @@
         <w:pStyle w:val="Ref"/>
         <w:spacing w:before="0" w:after="240"/>
       </w:pPr>
-      <w:bookmarkStart w:id="51" w:name="rfc2822"/>
-      <w:bookmarkEnd w:id="51"/>
+      <w:bookmarkStart w:id="52" w:name="rfc2822"/>
+      <w:bookmarkEnd w:id="52"/>
       <w:r>
         <w:rPr>
           <w:b/>
@@ -12800,14 +12191,14 @@
         <w:pStyle w:val="Ref"/>
         <w:spacing w:before="0" w:after="240"/>
       </w:pPr>
-      <w:bookmarkStart w:id="52" w:name="rfc5988"/>
+      <w:bookmarkStart w:id="53" w:name="rfc5988"/>
       <w:r>
         <w:rPr>
           <w:b/>
         </w:rPr>
         <w:t>[RFC 5988]</w:t>
       </w:r>
-      <w:bookmarkEnd w:id="52"/>
+      <w:bookmarkEnd w:id="53"/>
       <w:r>
         <w:rPr>
           <w:b/>
@@ -12842,14 +12233,14 @@
       <w:pPr>
         <w:pStyle w:val="Heading1"/>
       </w:pPr>
-      <w:bookmarkStart w:id="53" w:name="_Ref428537380"/>
-      <w:bookmarkStart w:id="54" w:name="_Toc437955270"/>
+      <w:bookmarkStart w:id="54" w:name="_Ref428537380"/>
+      <w:bookmarkStart w:id="55" w:name="_Toc450224222"/>
       <w:r>
         <w:lastRenderedPageBreak/>
         <w:t>Background Information</w:t>
       </w:r>
-      <w:bookmarkEnd w:id="53"/>
       <w:bookmarkEnd w:id="54"/>
+      <w:bookmarkEnd w:id="55"/>
     </w:p>
     <w:p>
       <w:pPr>
@@ -12928,13 +12319,13 @@
         <w:spacing w:before="360" w:after="60"/>
         <w:ind w:left="540" w:hanging="540"/>
       </w:pPr>
-      <w:bookmarkStart w:id="55" w:name="_Toc426119879"/>
-      <w:bookmarkStart w:id="56" w:name="_Toc437955271"/>
+      <w:bookmarkStart w:id="56" w:name="_Toc426119879"/>
+      <w:bookmarkStart w:id="57" w:name="_Toc450224223"/>
       <w:r>
         <w:t>Cyber Observables</w:t>
       </w:r>
-      <w:bookmarkEnd w:id="55"/>
       <w:bookmarkEnd w:id="56"/>
+      <w:bookmarkEnd w:id="57"/>
     </w:p>
     <w:p>
       <w:pPr>
@@ -12961,13 +12352,13 @@
         <w:spacing w:before="360" w:after="60"/>
         <w:ind w:left="540" w:hanging="540"/>
       </w:pPr>
-      <w:bookmarkStart w:id="57" w:name="_Toc437955272"/>
       <w:bookmarkStart w:id="58" w:name="_Toc287332011"/>
       <w:bookmarkStart w:id="59" w:name="_Toc409437263"/>
+      <w:bookmarkStart w:id="60" w:name="_Toc450224224"/>
       <w:r>
         <w:t>Objects</w:t>
       </w:r>
-      <w:bookmarkEnd w:id="57"/>
+      <w:bookmarkEnd w:id="60"/>
     </w:p>
     <w:p>
       <w:pPr>
@@ -13000,28 +12391,28 @@
       <w:pPr>
         <w:pStyle w:val="Heading1"/>
       </w:pPr>
-      <w:bookmarkStart w:id="60" w:name="_Ref435529512"/>
-      <w:bookmarkStart w:id="61" w:name="_Ref435529883"/>
-      <w:bookmarkStart w:id="62" w:name="_Ref435532307"/>
-      <w:bookmarkStart w:id="63" w:name="_Toc437955273"/>
+      <w:bookmarkStart w:id="61" w:name="_Ref435529512"/>
+      <w:bookmarkStart w:id="62" w:name="_Ref435529883"/>
+      <w:bookmarkStart w:id="63" w:name="_Ref435532307"/>
+      <w:bookmarkStart w:id="64" w:name="_Toc450224225"/>
       <w:r>
         <w:lastRenderedPageBreak/>
         <w:t>Data Model</w:t>
       </w:r>
-      <w:bookmarkEnd w:id="60"/>
       <w:bookmarkEnd w:id="61"/>
       <w:bookmarkEnd w:id="62"/>
       <w:bookmarkEnd w:id="63"/>
+      <w:bookmarkEnd w:id="64"/>
     </w:p>
     <w:p>
       <w:pPr>
         <w:pStyle w:val="Heading2"/>
       </w:pPr>
-      <w:bookmarkStart w:id="64" w:name="_Toc437955274"/>
+      <w:bookmarkStart w:id="65" w:name="_Toc450224226"/>
       <w:r>
         <w:t>HTTPSessionObjectType Class</w:t>
       </w:r>
-      <w:bookmarkEnd w:id="64"/>
+      <w:bookmarkEnd w:id="65"/>
     </w:p>
     <w:p>
       <w:pPr>
@@ -13203,30 +12594,56 @@
         <w:spacing w:after="240"/>
         <w:jc w:val="center"/>
       </w:pPr>
-      <w:bookmarkStart w:id="65" w:name="_Ref395023936"/>
+      <w:bookmarkStart w:id="66" w:name="_Ref395023936"/>
       <w:r>
         <w:t xml:space="preserve">Figure </w:t>
       </w:r>
-      <w:fldSimple w:instr=" STYLEREF 1 \s ">
-        <w:r>
-          <w:rPr>
-            <w:noProof/>
-          </w:rPr>
-          <w:t>3</w:t>
-        </w:r>
-      </w:fldSimple>
+      <w:r>
+        <w:fldChar w:fldCharType="begin"/>
+      </w:r>
+      <w:r>
+        <w:instrText xml:space="preserve"> STYLEREF 1 \s </w:instrText>
+      </w:r>
+      <w:r>
+        <w:fldChar w:fldCharType="separate"/>
+      </w:r>
+      <w:r>
+        <w:rPr>
+          <w:noProof/>
+        </w:rPr>
+        <w:t>3</w:t>
+      </w:r>
+      <w:r>
+        <w:rPr>
+          <w:noProof/>
+        </w:rPr>
+        <w:fldChar w:fldCharType="end"/>
+      </w:r>
       <w:r>
         <w:noBreakHyphen/>
       </w:r>
-      <w:fldSimple w:instr=" SEQ Figure \* ARABIC \s 1 ">
-        <w:r>
-          <w:rPr>
-            <w:noProof/>
-          </w:rPr>
-          <w:t>1</w:t>
-        </w:r>
-      </w:fldSimple>
-      <w:bookmarkEnd w:id="65"/>
+      <w:r>
+        <w:fldChar w:fldCharType="begin"/>
+      </w:r>
+      <w:r>
+        <w:instrText xml:space="preserve"> SEQ Figure \* ARABIC \s 1 </w:instrText>
+      </w:r>
+      <w:r>
+        <w:fldChar w:fldCharType="separate"/>
+      </w:r>
+      <w:r>
+        <w:rPr>
+          <w:noProof/>
+        </w:rPr>
+        <w:t>1</w:t>
+      </w:r>
+      <w:r>
+        <w:rPr>
+          <w:noProof/>
+        </w:rPr>
+        <w:fldChar w:fldCharType="end"/>
+      </w:r>
+      <w:bookmarkEnd w:id="66"/>
       <w:r>
         <w:t xml:space="preserve">. UML diagram of the </w:t>
       </w:r>
@@ -13341,30 +12758,56 @@
         <w:pStyle w:val="tablecaption"/>
         <w:jc w:val="center"/>
       </w:pPr>
-      <w:bookmarkStart w:id="66" w:name="_Ref435532830"/>
+      <w:bookmarkStart w:id="67" w:name="_Ref435532830"/>
       <w:r>
         <w:t xml:space="preserve">Table </w:t>
       </w:r>
-      <w:fldSimple w:instr=" STYLEREF 1 \s ">
-        <w:r>
-          <w:rPr>
-            <w:noProof/>
-          </w:rPr>
-          <w:t>3</w:t>
-        </w:r>
-      </w:fldSimple>
+      <w:r>
+        <w:fldChar w:fldCharType="begin"/>
+      </w:r>
+      <w:r>
+        <w:instrText xml:space="preserve"> STYLEREF 1 \s </w:instrText>
+      </w:r>
+      <w:r>
+        <w:fldChar w:fldCharType="separate"/>
+      </w:r>
+      <w:r>
+        <w:rPr>
+          <w:noProof/>
+        </w:rPr>
+        <w:t>3</w:t>
+      </w:r>
+      <w:r>
+        <w:rPr>
+          <w:noProof/>
+        </w:rPr>
+        <w:fldChar w:fldCharType="end"/>
+      </w:r>
       <w:r>
         <w:noBreakHyphen/>
       </w:r>
-      <w:fldSimple w:instr=" SEQ Table \* ARABIC \s 1 ">
-        <w:r>
-          <w:rPr>
-            <w:noProof/>
-          </w:rPr>
-          <w:t>1</w:t>
-        </w:r>
-      </w:fldSimple>
-      <w:bookmarkEnd w:id="66"/>
+      <w:r>
+        <w:fldChar w:fldCharType="begin"/>
+      </w:r>
+      <w:r>
+        <w:instrText xml:space="preserve"> SEQ Table \* ARABIC \s 1 </w:instrText>
+      </w:r>
+      <w:r>
+        <w:fldChar w:fldCharType="separate"/>
+      </w:r>
+      <w:r>
+        <w:rPr>
+          <w:noProof/>
+        </w:rPr>
+        <w:t>1</w:t>
+      </w:r>
+      <w:r>
+        <w:rPr>
+          <w:noProof/>
+        </w:rPr>
+        <w:fldChar w:fldCharType="end"/>
+      </w:r>
+      <w:bookmarkEnd w:id="67"/>
       <w:r>
         <w:t xml:space="preserve">. </w:t>
       </w:r>
@@ -13617,12 +13060,12 @@
       <w:pPr>
         <w:pStyle w:val="Heading2"/>
       </w:pPr>
-      <w:bookmarkStart w:id="67" w:name="_Toc437955275"/>
+      <w:bookmarkStart w:id="68" w:name="_Toc450224227"/>
       <w:r>
         <w:lastRenderedPageBreak/>
         <w:t>HTTPRequestResponseType Class</w:t>
       </w:r>
-      <w:bookmarkEnd w:id="67"/>
+      <w:bookmarkEnd w:id="68"/>
     </w:p>
     <w:p>
       <w:pPr>
@@ -13791,30 +13234,56 @@
       <w:pPr>
         <w:pStyle w:val="Caption"/>
       </w:pPr>
-      <w:bookmarkStart w:id="68" w:name="_Ref437349597"/>
+      <w:bookmarkStart w:id="69" w:name="_Ref437349597"/>
       <w:r>
         <w:t xml:space="preserve">Figure </w:t>
       </w:r>
-      <w:fldSimple w:instr=" STYLEREF 1 \s ">
-        <w:r>
-          <w:rPr>
-            <w:noProof/>
-          </w:rPr>
-          <w:t>3</w:t>
-        </w:r>
-      </w:fldSimple>
+      <w:r>
+        <w:fldChar w:fldCharType="begin"/>
+      </w:r>
+      <w:r>
+        <w:instrText xml:space="preserve"> STYLEREF 1 \s </w:instrText>
+      </w:r>
+      <w:r>
+        <w:fldChar w:fldCharType="separate"/>
+      </w:r>
+      <w:r>
+        <w:rPr>
+          <w:noProof/>
+        </w:rPr>
+        <w:t>3</w:t>
+      </w:r>
+      <w:r>
+        <w:rPr>
+          <w:noProof/>
+        </w:rPr>
+        <w:fldChar w:fldCharType="end"/>
+      </w:r>
       <w:r>
         <w:noBreakHyphen/>
       </w:r>
-      <w:fldSimple w:instr=" SEQ Figure \* ARABIC \s 1 ">
-        <w:r>
-          <w:rPr>
-            <w:noProof/>
-          </w:rPr>
-          <w:t>2</w:t>
-        </w:r>
-      </w:fldSimple>
-      <w:bookmarkEnd w:id="68"/>
+      <w:r>
+        <w:fldChar w:fldCharType="begin"/>
+      </w:r>
+      <w:r>
+        <w:instrText xml:space="preserve"> SEQ Figure \* ARABIC \s 1 </w:instrText>
+      </w:r>
+      <w:r>
+        <w:fldChar w:fldCharType="separate"/>
+      </w:r>
+      <w:r>
+        <w:rPr>
+          <w:noProof/>
+        </w:rPr>
+        <w:t>2</w:t>
+      </w:r>
+      <w:r>
+        <w:rPr>
+          <w:noProof/>
+        </w:rPr>
+        <w:fldChar w:fldCharType="end"/>
+      </w:r>
+      <w:bookmarkEnd w:id="69"/>
       <w:r>
         <w:t xml:space="preserve">. UML diagram for the </w:t>
       </w:r>
@@ -13926,30 +13395,56 @@
         <w:pStyle w:val="tablecaption"/>
         <w:jc w:val="center"/>
       </w:pPr>
-      <w:bookmarkStart w:id="69" w:name="_Ref435533122"/>
+      <w:bookmarkStart w:id="70" w:name="_Ref435533122"/>
       <w:r>
         <w:t xml:space="preserve">Table </w:t>
       </w:r>
-      <w:fldSimple w:instr=" STYLEREF 1 \s ">
-        <w:r>
-          <w:rPr>
-            <w:noProof/>
-          </w:rPr>
-          <w:t>3</w:t>
-        </w:r>
-      </w:fldSimple>
+      <w:r>
+        <w:fldChar w:fldCharType="begin"/>
+      </w:r>
+      <w:r>
+        <w:instrText xml:space="preserve"> STYLEREF 1 \s </w:instrText>
+      </w:r>
+      <w:r>
+        <w:fldChar w:fldCharType="separate"/>
+      </w:r>
+      <w:r>
+        <w:rPr>
+          <w:noProof/>
+        </w:rPr>
+        <w:t>3</w:t>
+      </w:r>
+      <w:r>
+        <w:rPr>
+          <w:noProof/>
+        </w:rPr>
+        <w:fldChar w:fldCharType="end"/>
+      </w:r>
       <w:r>
         <w:noBreakHyphen/>
       </w:r>
-      <w:fldSimple w:instr=" SEQ Table \* ARABIC \s 1 ">
-        <w:r>
-          <w:rPr>
-            <w:noProof/>
-          </w:rPr>
-          <w:t>2</w:t>
-        </w:r>
-      </w:fldSimple>
-      <w:bookmarkEnd w:id="69"/>
+      <w:r>
+        <w:fldChar w:fldCharType="begin"/>
+      </w:r>
+      <w:r>
+        <w:instrText xml:space="preserve"> SEQ Table \* ARABIC \s 1 </w:instrText>
+      </w:r>
+      <w:r>
+        <w:fldChar w:fldCharType="separate"/>
+      </w:r>
+      <w:r>
+        <w:rPr>
+          <w:noProof/>
+        </w:rPr>
+        <w:t>2</w:t>
+      </w:r>
+      <w:r>
+        <w:rPr>
+          <w:noProof/>
+        </w:rPr>
+        <w:fldChar w:fldCharType="end"/>
+      </w:r>
+      <w:bookmarkEnd w:id="70"/>
       <w:r>
         <w:t xml:space="preserve">. </w:t>
       </w:r>
@@ -14532,11 +14027,11 @@
       <w:pPr>
         <w:pStyle w:val="Heading2"/>
       </w:pPr>
-      <w:bookmarkStart w:id="70" w:name="_Toc437955276"/>
+      <w:bookmarkStart w:id="71" w:name="_Toc450224228"/>
       <w:r>
         <w:t>HTTPClientRequestType Class</w:t>
       </w:r>
-      <w:bookmarkEnd w:id="70"/>
+      <w:bookmarkEnd w:id="71"/>
     </w:p>
     <w:p>
       <w:pPr>
@@ -14661,30 +14156,56 @@
         <w:pStyle w:val="tablecaption"/>
         <w:jc w:val="center"/>
       </w:pPr>
-      <w:bookmarkStart w:id="71" w:name="_Ref435533203"/>
+      <w:bookmarkStart w:id="72" w:name="_Ref435533203"/>
       <w:r>
         <w:t xml:space="preserve">Table </w:t>
       </w:r>
-      <w:fldSimple w:instr=" STYLEREF 1 \s ">
-        <w:r>
-          <w:rPr>
-            <w:noProof/>
-          </w:rPr>
-          <w:t>3</w:t>
-        </w:r>
-      </w:fldSimple>
+      <w:r>
+        <w:fldChar w:fldCharType="begin"/>
+      </w:r>
+      <w:r>
+        <w:instrText xml:space="preserve"> STYLEREF 1 \s </w:instrText>
+      </w:r>
+      <w:r>
+        <w:fldChar w:fldCharType="separate"/>
+      </w:r>
+      <w:r>
+        <w:rPr>
+          <w:noProof/>
+        </w:rPr>
+        <w:t>3</w:t>
+      </w:r>
+      <w:r>
+        <w:rPr>
+          <w:noProof/>
+        </w:rPr>
+        <w:fldChar w:fldCharType="end"/>
+      </w:r>
       <w:r>
         <w:noBreakHyphen/>
       </w:r>
-      <w:fldSimple w:instr=" SEQ Table \* ARABIC \s 1 ">
-        <w:r>
-          <w:rPr>
-            <w:noProof/>
-          </w:rPr>
-          <w:t>3</w:t>
-        </w:r>
-      </w:fldSimple>
-      <w:bookmarkEnd w:id="71"/>
+      <w:r>
+        <w:fldChar w:fldCharType="begin"/>
+      </w:r>
+      <w:r>
+        <w:instrText xml:space="preserve"> SEQ Table \* ARABIC \s 1 </w:instrText>
+      </w:r>
+      <w:r>
+        <w:fldChar w:fldCharType="separate"/>
+      </w:r>
+      <w:r>
+        <w:rPr>
+          <w:noProof/>
+        </w:rPr>
+        <w:t>3</w:t>
+      </w:r>
+      <w:r>
+        <w:rPr>
+          <w:noProof/>
+        </w:rPr>
+        <w:fldChar w:fldCharType="end"/>
+      </w:r>
+      <w:bookmarkEnd w:id="72"/>
       <w:r>
         <w:t xml:space="preserve">. </w:t>
       </w:r>
@@ -15125,11 +14646,11 @@
       <w:pPr>
         <w:pStyle w:val="Heading2"/>
       </w:pPr>
-      <w:bookmarkStart w:id="72" w:name="_Toc437955277"/>
+      <w:bookmarkStart w:id="73" w:name="_Toc450224229"/>
       <w:r>
         <w:t>HTTPServerResponseType Class</w:t>
       </w:r>
-      <w:bookmarkEnd w:id="72"/>
+      <w:bookmarkEnd w:id="73"/>
     </w:p>
     <w:p>
       <w:pPr>
@@ -15257,31 +14778,57 @@
         <w:pStyle w:val="tablecaption"/>
         <w:jc w:val="center"/>
       </w:pPr>
-      <w:bookmarkStart w:id="73" w:name="_Ref435535103"/>
+      <w:bookmarkStart w:id="74" w:name="_Ref435535103"/>
       <w:r>
         <w:lastRenderedPageBreak/>
         <w:t xml:space="preserve">Table </w:t>
       </w:r>
-      <w:fldSimple w:instr=" STYLEREF 1 \s ">
-        <w:r>
-          <w:rPr>
-            <w:noProof/>
-          </w:rPr>
-          <w:t>3</w:t>
-        </w:r>
-      </w:fldSimple>
+      <w:r>
+        <w:fldChar w:fldCharType="begin"/>
+      </w:r>
+      <w:r>
+        <w:instrText xml:space="preserve"> STYLEREF 1 \s </w:instrText>
+      </w:r>
+      <w:r>
+        <w:fldChar w:fldCharType="separate"/>
+      </w:r>
+      <w:r>
+        <w:rPr>
+          <w:noProof/>
+        </w:rPr>
+        <w:t>3</w:t>
+      </w:r>
+      <w:r>
+        <w:rPr>
+          <w:noProof/>
+        </w:rPr>
+        <w:fldChar w:fldCharType="end"/>
+      </w:r>
       <w:r>
         <w:noBreakHyphen/>
       </w:r>
-      <w:fldSimple w:instr=" SEQ Table \* ARABIC \s 1 ">
-        <w:r>
-          <w:rPr>
-            <w:noProof/>
-          </w:rPr>
-          <w:t>4</w:t>
-        </w:r>
-      </w:fldSimple>
-      <w:bookmarkEnd w:id="73"/>
+      <w:r>
+        <w:fldChar w:fldCharType="begin"/>
+      </w:r>
+      <w:r>
+        <w:instrText xml:space="preserve"> SEQ Table \* ARABIC \s 1 </w:instrText>
+      </w:r>
+      <w:r>
+        <w:fldChar w:fldCharType="separate"/>
+      </w:r>
+      <w:r>
+        <w:rPr>
+          <w:noProof/>
+        </w:rPr>
+        <w:t>4</w:t>
+      </w:r>
+      <w:r>
+        <w:rPr>
+          <w:noProof/>
+        </w:rPr>
+        <w:fldChar w:fldCharType="end"/>
+      </w:r>
+      <w:bookmarkEnd w:id="74"/>
       <w:r>
         <w:t xml:space="preserve">. </w:t>
       </w:r>
@@ -15722,11 +15269,11 @@
       <w:pPr>
         <w:pStyle w:val="Heading2"/>
       </w:pPr>
-      <w:bookmarkStart w:id="74" w:name="_Toc437955278"/>
+      <w:bookmarkStart w:id="75" w:name="_Toc450224230"/>
       <w:r>
         <w:t>HTTPRequestLineType Class</w:t>
       </w:r>
-      <w:bookmarkEnd w:id="74"/>
+      <w:bookmarkEnd w:id="75"/>
     </w:p>
     <w:p>
       <w:pPr>
@@ -15854,30 +15401,56 @@
         <w:pStyle w:val="tablecaption"/>
         <w:jc w:val="center"/>
       </w:pPr>
-      <w:bookmarkStart w:id="75" w:name="_Ref435535116"/>
+      <w:bookmarkStart w:id="76" w:name="_Ref435535116"/>
       <w:r>
         <w:t xml:space="preserve">Table </w:t>
       </w:r>
-      <w:fldSimple w:instr=" STYLEREF 1 \s ">
-        <w:r>
-          <w:rPr>
-            <w:noProof/>
-          </w:rPr>
-          <w:t>3</w:t>
-        </w:r>
-      </w:fldSimple>
+      <w:r>
+        <w:fldChar w:fldCharType="begin"/>
+      </w:r>
+      <w:r>
+        <w:instrText xml:space="preserve"> STYLEREF 1 \s </w:instrText>
+      </w:r>
+      <w:r>
+        <w:fldChar w:fldCharType="separate"/>
+      </w:r>
+      <w:r>
+        <w:rPr>
+          <w:noProof/>
+        </w:rPr>
+        <w:t>3</w:t>
+      </w:r>
+      <w:r>
+        <w:rPr>
+          <w:noProof/>
+        </w:rPr>
+        <w:fldChar w:fldCharType="end"/>
+      </w:r>
       <w:r>
         <w:noBreakHyphen/>
       </w:r>
-      <w:fldSimple w:instr=" SEQ Table \* ARABIC \s 1 ">
-        <w:r>
-          <w:rPr>
-            <w:noProof/>
-          </w:rPr>
-          <w:t>5</w:t>
-        </w:r>
-      </w:fldSimple>
-      <w:bookmarkEnd w:id="75"/>
+      <w:r>
+        <w:fldChar w:fldCharType="begin"/>
+      </w:r>
+      <w:r>
+        <w:instrText xml:space="preserve"> SEQ Table \* ARABIC \s 1 </w:instrText>
+      </w:r>
+      <w:r>
+        <w:fldChar w:fldCharType="separate"/>
+      </w:r>
+      <w:r>
+        <w:rPr>
+          <w:noProof/>
+        </w:rPr>
+        <w:t>5</w:t>
+      </w:r>
+      <w:r>
+        <w:rPr>
+          <w:noProof/>
+        </w:rPr>
+        <w:fldChar w:fldCharType="end"/>
+      </w:r>
+      <w:bookmarkEnd w:id="76"/>
       <w:r>
         <w:t xml:space="preserve">. </w:t>
       </w:r>
@@ -16344,11 +15917,11 @@
       <w:pPr>
         <w:pStyle w:val="Heading2"/>
       </w:pPr>
-      <w:bookmarkStart w:id="76" w:name="_Toc437955279"/>
+      <w:bookmarkStart w:id="77" w:name="_Toc450224231"/>
       <w:r>
         <w:t>HTTPRequestHeaderType Class</w:t>
       </w:r>
-      <w:bookmarkEnd w:id="76"/>
+      <w:bookmarkEnd w:id="77"/>
     </w:p>
     <w:p>
       <w:pPr>
@@ -16476,31 +16049,57 @@
         <w:pStyle w:val="tablecaption"/>
         <w:jc w:val="center"/>
       </w:pPr>
-      <w:bookmarkStart w:id="77" w:name="_Ref435544286"/>
+      <w:bookmarkStart w:id="78" w:name="_Ref435544286"/>
       <w:r>
         <w:lastRenderedPageBreak/>
         <w:t xml:space="preserve">Table </w:t>
       </w:r>
-      <w:fldSimple w:instr=" STYLEREF 1 \s ">
-        <w:r>
-          <w:rPr>
-            <w:noProof/>
-          </w:rPr>
-          <w:t>3</w:t>
-        </w:r>
-      </w:fldSimple>
+      <w:r>
+        <w:fldChar w:fldCharType="begin"/>
+      </w:r>
+      <w:r>
+        <w:instrText xml:space="preserve"> STYLEREF 1 \s </w:instrText>
+      </w:r>
+      <w:r>
+        <w:fldChar w:fldCharType="separate"/>
+      </w:r>
+      <w:r>
+        <w:rPr>
+          <w:noProof/>
+        </w:rPr>
+        <w:t>3</w:t>
+      </w:r>
+      <w:r>
+        <w:rPr>
+          <w:noProof/>
+        </w:rPr>
+        <w:fldChar w:fldCharType="end"/>
+      </w:r>
       <w:r>
         <w:noBreakHyphen/>
       </w:r>
-      <w:fldSimple w:instr=" SEQ Table \* ARABIC \s 1 ">
-        <w:r>
-          <w:rPr>
-            <w:noProof/>
-          </w:rPr>
-          <w:t>6</w:t>
-        </w:r>
-      </w:fldSimple>
-      <w:bookmarkEnd w:id="77"/>
+      <w:r>
+        <w:fldChar w:fldCharType="begin"/>
+      </w:r>
+      <w:r>
+        <w:instrText xml:space="preserve"> SEQ Table \* ARABIC \s 1 </w:instrText>
+      </w:r>
+      <w:r>
+        <w:fldChar w:fldCharType="separate"/>
+      </w:r>
+      <w:r>
+        <w:rPr>
+          <w:noProof/>
+        </w:rPr>
+        <w:t>6</w:t>
+      </w:r>
+      <w:r>
+        <w:rPr>
+          <w:noProof/>
+        </w:rPr>
+        <w:fldChar w:fldCharType="end"/>
+      </w:r>
+      <w:bookmarkEnd w:id="78"/>
       <w:r>
         <w:t xml:space="preserve">. </w:t>
       </w:r>
@@ -16860,11 +16459,11 @@
       <w:pPr>
         <w:pStyle w:val="Heading2"/>
       </w:pPr>
-      <w:bookmarkStart w:id="78" w:name="_Toc437955280"/>
+      <w:bookmarkStart w:id="79" w:name="_Toc450224232"/>
       <w:r>
         <w:t>HTTPRequestHeaderFieldsType Class</w:t>
       </w:r>
-      <w:bookmarkEnd w:id="78"/>
+      <w:bookmarkEnd w:id="79"/>
     </w:p>
     <w:p>
       <w:pPr>
@@ -16982,30 +16581,56 @@
         <w:pStyle w:val="tablecaption"/>
         <w:jc w:val="center"/>
       </w:pPr>
-      <w:bookmarkStart w:id="79" w:name="_Ref435544362"/>
+      <w:bookmarkStart w:id="80" w:name="_Ref435544362"/>
       <w:r>
         <w:t xml:space="preserve">Table </w:t>
       </w:r>
-      <w:fldSimple w:instr=" STYLEREF 1 \s ">
-        <w:r>
-          <w:rPr>
-            <w:noProof/>
-          </w:rPr>
-          <w:t>3</w:t>
-        </w:r>
-      </w:fldSimple>
+      <w:r>
+        <w:fldChar w:fldCharType="begin"/>
+      </w:r>
+      <w:r>
+        <w:instrText xml:space="preserve"> STYLEREF 1 \s </w:instrText>
+      </w:r>
+      <w:r>
+        <w:fldChar w:fldCharType="separate"/>
+      </w:r>
+      <w:r>
+        <w:rPr>
+          <w:noProof/>
+        </w:rPr>
+        <w:t>3</w:t>
+      </w:r>
+      <w:r>
+        <w:rPr>
+          <w:noProof/>
+        </w:rPr>
+        <w:fldChar w:fldCharType="end"/>
+      </w:r>
       <w:r>
         <w:noBreakHyphen/>
       </w:r>
-      <w:fldSimple w:instr=" SEQ Table \* ARABIC \s 1 ">
-        <w:r>
-          <w:rPr>
-            <w:noProof/>
-          </w:rPr>
-          <w:t>7</w:t>
-        </w:r>
-      </w:fldSimple>
-      <w:bookmarkEnd w:id="79"/>
+      <w:r>
+        <w:fldChar w:fldCharType="begin"/>
+      </w:r>
+      <w:r>
+        <w:instrText xml:space="preserve"> SEQ Table \* ARABIC \s 1 </w:instrText>
+      </w:r>
+      <w:r>
+        <w:fldChar w:fldCharType="separate"/>
+      </w:r>
+      <w:r>
+        <w:rPr>
+          <w:noProof/>
+        </w:rPr>
+        <w:t>7</w:t>
+      </w:r>
+      <w:r>
+        <w:rPr>
+          <w:noProof/>
+        </w:rPr>
+        <w:fldChar w:fldCharType="end"/>
+      </w:r>
+      <w:bookmarkEnd w:id="80"/>
       <w:r>
         <w:t xml:space="preserve">. </w:t>
       </w:r>
@@ -21126,11 +20751,11 @@
       <w:pPr>
         <w:pStyle w:val="Heading2"/>
       </w:pPr>
-      <w:bookmarkStart w:id="80" w:name="_Toc437955281"/>
+      <w:bookmarkStart w:id="81" w:name="_Toc450224233"/>
       <w:r>
         <w:t>HTTPResponseHeaderType Class</w:t>
       </w:r>
-      <w:bookmarkEnd w:id="80"/>
+      <w:bookmarkEnd w:id="81"/>
     </w:p>
     <w:p>
       <w:pPr>
@@ -21264,30 +20889,56 @@
         <w:pStyle w:val="tablecaption"/>
         <w:jc w:val="center"/>
       </w:pPr>
-      <w:bookmarkStart w:id="81" w:name="_Ref435547683"/>
+      <w:bookmarkStart w:id="82" w:name="_Ref435547683"/>
       <w:r>
         <w:t xml:space="preserve">Table </w:t>
       </w:r>
-      <w:fldSimple w:instr=" STYLEREF 1 \s ">
-        <w:r>
-          <w:rPr>
-            <w:noProof/>
-          </w:rPr>
-          <w:t>3</w:t>
-        </w:r>
-      </w:fldSimple>
+      <w:r>
+        <w:fldChar w:fldCharType="begin"/>
+      </w:r>
+      <w:r>
+        <w:instrText xml:space="preserve"> STYLEREF 1 \s </w:instrText>
+      </w:r>
+      <w:r>
+        <w:fldChar w:fldCharType="separate"/>
+      </w:r>
+      <w:r>
+        <w:rPr>
+          <w:noProof/>
+        </w:rPr>
+        <w:t>3</w:t>
+      </w:r>
+      <w:r>
+        <w:rPr>
+          <w:noProof/>
+        </w:rPr>
+        <w:fldChar w:fldCharType="end"/>
+      </w:r>
       <w:r>
         <w:noBreakHyphen/>
       </w:r>
-      <w:fldSimple w:instr=" SEQ Table \* ARABIC \s 1 ">
-        <w:r>
-          <w:rPr>
-            <w:noProof/>
-          </w:rPr>
-          <w:t>8</w:t>
-        </w:r>
-      </w:fldSimple>
-      <w:bookmarkEnd w:id="81"/>
+      <w:r>
+        <w:fldChar w:fldCharType="begin"/>
+      </w:r>
+      <w:r>
+        <w:instrText xml:space="preserve"> SEQ Table \* ARABIC \s 1 </w:instrText>
+      </w:r>
+      <w:r>
+        <w:fldChar w:fldCharType="separate"/>
+      </w:r>
+      <w:r>
+        <w:rPr>
+          <w:noProof/>
+        </w:rPr>
+        <w:t>8</w:t>
+      </w:r>
+      <w:r>
+        <w:rPr>
+          <w:noProof/>
+        </w:rPr>
+        <w:fldChar w:fldCharType="end"/>
+      </w:r>
+      <w:bookmarkEnd w:id="82"/>
       <w:r>
         <w:t xml:space="preserve">. </w:t>
       </w:r>
@@ -21647,11 +21298,11 @@
       <w:pPr>
         <w:pStyle w:val="Heading2"/>
       </w:pPr>
-      <w:bookmarkStart w:id="82" w:name="_Toc437955282"/>
+      <w:bookmarkStart w:id="83" w:name="_Toc450224234"/>
       <w:r>
         <w:t>HTTPResponseHeaderFieldsType Class</w:t>
       </w:r>
-      <w:bookmarkEnd w:id="82"/>
+      <w:bookmarkEnd w:id="83"/>
     </w:p>
     <w:p>
       <w:pPr>
@@ -21776,30 +21427,56 @@
         <w:pStyle w:val="tablecaption"/>
         <w:jc w:val="center"/>
       </w:pPr>
-      <w:bookmarkStart w:id="83" w:name="_Ref435617122"/>
+      <w:bookmarkStart w:id="84" w:name="_Ref435617122"/>
       <w:r>
         <w:t xml:space="preserve">Table </w:t>
       </w:r>
-      <w:fldSimple w:instr=" STYLEREF 1 \s ">
-        <w:r>
-          <w:rPr>
-            <w:noProof/>
-          </w:rPr>
-          <w:t>3</w:t>
-        </w:r>
-      </w:fldSimple>
+      <w:r>
+        <w:fldChar w:fldCharType="begin"/>
+      </w:r>
+      <w:r>
+        <w:instrText xml:space="preserve"> STYLEREF 1 \s </w:instrText>
+      </w:r>
+      <w:r>
+        <w:fldChar w:fldCharType="separate"/>
+      </w:r>
+      <w:r>
+        <w:rPr>
+          <w:noProof/>
+        </w:rPr>
+        <w:t>3</w:t>
+      </w:r>
+      <w:r>
+        <w:rPr>
+          <w:noProof/>
+        </w:rPr>
+        <w:fldChar w:fldCharType="end"/>
+      </w:r>
       <w:r>
         <w:noBreakHyphen/>
       </w:r>
-      <w:fldSimple w:instr=" SEQ Table \* ARABIC \s 1 ">
-        <w:r>
-          <w:rPr>
-            <w:noProof/>
-          </w:rPr>
-          <w:t>9</w:t>
-        </w:r>
-      </w:fldSimple>
-      <w:bookmarkEnd w:id="83"/>
+      <w:r>
+        <w:fldChar w:fldCharType="begin"/>
+      </w:r>
+      <w:r>
+        <w:instrText xml:space="preserve"> SEQ Table \* ARABIC \s 1 </w:instrText>
+      </w:r>
+      <w:r>
+        <w:fldChar w:fldCharType="separate"/>
+      </w:r>
+      <w:r>
+        <w:rPr>
+          <w:noProof/>
+        </w:rPr>
+        <w:t>9</w:t>
+      </w:r>
+      <w:r>
+        <w:rPr>
+          <w:noProof/>
+        </w:rPr>
+        <w:fldChar w:fldCharType="end"/>
+      </w:r>
+      <w:bookmarkEnd w:id="84"/>
       <w:r>
         <w:t xml:space="preserve">. </w:t>
       </w:r>
@@ -26269,11 +25946,11 @@
       <w:pPr>
         <w:pStyle w:val="Heading2"/>
       </w:pPr>
-      <w:bookmarkStart w:id="84" w:name="_Toc437955283"/>
+      <w:bookmarkStart w:id="85" w:name="_Toc450224235"/>
       <w:r>
         <w:t>HTTPMessageType Class</w:t>
       </w:r>
-      <w:bookmarkEnd w:id="84"/>
+      <w:bookmarkEnd w:id="85"/>
     </w:p>
     <w:p>
       <w:pPr>
@@ -26401,30 +26078,56 @@
         <w:pStyle w:val="tablecaption"/>
         <w:jc w:val="center"/>
       </w:pPr>
-      <w:bookmarkStart w:id="85" w:name="_Ref435618081"/>
+      <w:bookmarkStart w:id="86" w:name="_Ref435618081"/>
       <w:r>
         <w:t xml:space="preserve">Table </w:t>
       </w:r>
-      <w:fldSimple w:instr=" STYLEREF 1 \s ">
-        <w:r>
-          <w:rPr>
-            <w:noProof/>
-          </w:rPr>
-          <w:t>3</w:t>
-        </w:r>
-      </w:fldSimple>
+      <w:r>
+        <w:fldChar w:fldCharType="begin"/>
+      </w:r>
+      <w:r>
+        <w:instrText xml:space="preserve"> STYLEREF 1 \s </w:instrText>
+      </w:r>
+      <w:r>
+        <w:fldChar w:fldCharType="separate"/>
+      </w:r>
+      <w:r>
+        <w:rPr>
+          <w:noProof/>
+        </w:rPr>
+        <w:t>3</w:t>
+      </w:r>
+      <w:r>
+        <w:rPr>
+          <w:noProof/>
+        </w:rPr>
+        <w:fldChar w:fldCharType="end"/>
+      </w:r>
       <w:r>
         <w:noBreakHyphen/>
       </w:r>
-      <w:fldSimple w:instr=" SEQ Table \* ARABIC \s 1 ">
-        <w:r>
-          <w:rPr>
-            <w:noProof/>
-          </w:rPr>
-          <w:t>10</w:t>
-        </w:r>
-      </w:fldSimple>
-      <w:bookmarkEnd w:id="85"/>
+      <w:r>
+        <w:fldChar w:fldCharType="begin"/>
+      </w:r>
+      <w:r>
+        <w:instrText xml:space="preserve"> SEQ Table \* ARABIC \s 1 </w:instrText>
+      </w:r>
+      <w:r>
+        <w:fldChar w:fldCharType="separate"/>
+      </w:r>
+      <w:r>
+        <w:rPr>
+          <w:noProof/>
+        </w:rPr>
+        <w:t>10</w:t>
+      </w:r>
+      <w:r>
+        <w:rPr>
+          <w:noProof/>
+        </w:rPr>
+        <w:fldChar w:fldCharType="end"/>
+      </w:r>
+      <w:bookmarkEnd w:id="86"/>
       <w:r>
         <w:t xml:space="preserve">. </w:t>
       </w:r>
@@ -26797,11 +26500,11 @@
       <w:pPr>
         <w:pStyle w:val="Heading2"/>
       </w:pPr>
-      <w:bookmarkStart w:id="86" w:name="_Toc437955284"/>
+      <w:bookmarkStart w:id="87" w:name="_Toc450224236"/>
       <w:r>
         <w:t>HTTPStatusLineType Class</w:t>
       </w:r>
-      <w:bookmarkEnd w:id="86"/>
+      <w:bookmarkEnd w:id="87"/>
     </w:p>
     <w:p>
       <w:pPr>
@@ -26926,30 +26629,56 @@
         <w:pStyle w:val="tablecaption"/>
         <w:jc w:val="center"/>
       </w:pPr>
-      <w:bookmarkStart w:id="87" w:name="_Ref435618186"/>
+      <w:bookmarkStart w:id="88" w:name="_Ref435618186"/>
       <w:r>
         <w:t xml:space="preserve">Table </w:t>
       </w:r>
-      <w:fldSimple w:instr=" STYLEREF 1 \s ">
-        <w:r>
-          <w:rPr>
-            <w:noProof/>
-          </w:rPr>
-          <w:t>3</w:t>
-        </w:r>
-      </w:fldSimple>
+      <w:r>
+        <w:fldChar w:fldCharType="begin"/>
+      </w:r>
+      <w:r>
+        <w:instrText xml:space="preserve"> STYLEREF 1 \s </w:instrText>
+      </w:r>
+      <w:r>
+        <w:fldChar w:fldCharType="separate"/>
+      </w:r>
+      <w:r>
+        <w:rPr>
+          <w:noProof/>
+        </w:rPr>
+        <w:t>3</w:t>
+      </w:r>
+      <w:r>
+        <w:rPr>
+          <w:noProof/>
+        </w:rPr>
+        <w:fldChar w:fldCharType="end"/>
+      </w:r>
       <w:r>
         <w:noBreakHyphen/>
       </w:r>
-      <w:fldSimple w:instr=" SEQ Table \* ARABIC \s 1 ">
-        <w:r>
-          <w:rPr>
-            <w:noProof/>
-          </w:rPr>
-          <w:t>11</w:t>
-        </w:r>
-      </w:fldSimple>
-      <w:bookmarkEnd w:id="87"/>
+      <w:r>
+        <w:fldChar w:fldCharType="begin"/>
+      </w:r>
+      <w:r>
+        <w:instrText xml:space="preserve"> SEQ Table \* ARABIC \s 1 </w:instrText>
+      </w:r>
+      <w:r>
+        <w:fldChar w:fldCharType="separate"/>
+      </w:r>
+      <w:r>
+        <w:rPr>
+          <w:noProof/>
+        </w:rPr>
+        <w:t>11</w:t>
+      </w:r>
+      <w:r>
+        <w:rPr>
+          <w:noProof/>
+        </w:rPr>
+        <w:fldChar w:fldCharType="end"/>
+      </w:r>
+      <w:bookmarkEnd w:id="88"/>
       <w:r>
         <w:t xml:space="preserve">. </w:t>
       </w:r>
@@ -27429,11 +27158,11 @@
       <w:pPr>
         <w:pStyle w:val="Heading2"/>
       </w:pPr>
-      <w:bookmarkStart w:id="88" w:name="_Toc437955285"/>
+      <w:bookmarkStart w:id="89" w:name="_Toc450224237"/>
       <w:r>
         <w:t>HostFieldType Class</w:t>
       </w:r>
-      <w:bookmarkEnd w:id="88"/>
+      <w:bookmarkEnd w:id="89"/>
     </w:p>
     <w:p>
       <w:pPr>
@@ -27558,30 +27287,56 @@
         <w:pStyle w:val="tablecaption"/>
         <w:jc w:val="center"/>
       </w:pPr>
-      <w:bookmarkStart w:id="89" w:name="_Ref435618266"/>
+      <w:bookmarkStart w:id="90" w:name="_Ref435618266"/>
       <w:r>
         <w:t xml:space="preserve">Table </w:t>
       </w:r>
-      <w:fldSimple w:instr=" STYLEREF 1 \s ">
-        <w:r>
-          <w:rPr>
-            <w:noProof/>
-          </w:rPr>
-          <w:t>3</w:t>
-        </w:r>
-      </w:fldSimple>
+      <w:r>
+        <w:fldChar w:fldCharType="begin"/>
+      </w:r>
+      <w:r>
+        <w:instrText xml:space="preserve"> STYLEREF 1 \s </w:instrText>
+      </w:r>
+      <w:r>
+        <w:fldChar w:fldCharType="separate"/>
+      </w:r>
+      <w:r>
+        <w:rPr>
+          <w:noProof/>
+        </w:rPr>
+        <w:t>3</w:t>
+      </w:r>
+      <w:r>
+        <w:rPr>
+          <w:noProof/>
+        </w:rPr>
+        <w:fldChar w:fldCharType="end"/>
+      </w:r>
       <w:r>
         <w:noBreakHyphen/>
       </w:r>
-      <w:fldSimple w:instr=" SEQ Table \* ARABIC \s 1 ">
-        <w:r>
-          <w:rPr>
-            <w:noProof/>
-          </w:rPr>
-          <w:t>12</w:t>
-        </w:r>
-      </w:fldSimple>
-      <w:bookmarkEnd w:id="89"/>
+      <w:r>
+        <w:fldChar w:fldCharType="begin"/>
+      </w:r>
+      <w:r>
+        <w:instrText xml:space="preserve"> SEQ Table \* ARABIC \s 1 </w:instrText>
+      </w:r>
+      <w:r>
+        <w:fldChar w:fldCharType="separate"/>
+      </w:r>
+      <w:r>
+        <w:rPr>
+          <w:noProof/>
+        </w:rPr>
+        <w:t>12</w:t>
+      </w:r>
+      <w:r>
+        <w:rPr>
+          <w:noProof/>
+        </w:rPr>
+        <w:fldChar w:fldCharType="end"/>
+      </w:r>
+      <w:bookmarkEnd w:id="90"/>
       <w:r>
         <w:t xml:space="preserve">. </w:t>
       </w:r>
@@ -27928,15 +27683,15 @@
       <w:pPr>
         <w:pStyle w:val="Heading2"/>
       </w:pPr>
-      <w:bookmarkStart w:id="90" w:name="_Toc437955286"/>
+      <w:bookmarkStart w:id="91" w:name="_Toc450224238"/>
       <w:r>
         <w:lastRenderedPageBreak/>
         <w:t xml:space="preserve">HTTPMethodType </w:t>
       </w:r>
-      <w:bookmarkEnd w:id="90"/>
       <w:r>
         <w:t>Data Type</w:t>
       </w:r>
+      <w:bookmarkEnd w:id="91"/>
     </w:p>
     <w:p>
       <w:pPr>
@@ -28010,11 +27765,11 @@
       <w:pPr>
         <w:pStyle w:val="Heading2"/>
       </w:pPr>
-      <w:bookmarkStart w:id="91" w:name="_Toc437955287"/>
+      <w:bookmarkStart w:id="92" w:name="_Toc450224239"/>
       <w:r>
         <w:t>HTTPMethodEnum Enumeration</w:t>
       </w:r>
-      <w:bookmarkEnd w:id="91"/>
+      <w:bookmarkEnd w:id="92"/>
     </w:p>
     <w:p>
       <w:pPr>
@@ -28114,30 +27869,56 @@
         <w:pStyle w:val="tablecaption"/>
         <w:jc w:val="center"/>
       </w:pPr>
-      <w:bookmarkStart w:id="92" w:name="_Ref435618427"/>
+      <w:bookmarkStart w:id="93" w:name="_Ref435618427"/>
       <w:r>
         <w:t xml:space="preserve">Table </w:t>
       </w:r>
-      <w:fldSimple w:instr=" STYLEREF 1 \s ">
-        <w:r>
-          <w:rPr>
-            <w:noProof/>
-          </w:rPr>
-          <w:t>3</w:t>
-        </w:r>
-      </w:fldSimple>
+      <w:r>
+        <w:fldChar w:fldCharType="begin"/>
+      </w:r>
+      <w:r>
+        <w:instrText xml:space="preserve"> STYLEREF 1 \s </w:instrText>
+      </w:r>
+      <w:r>
+        <w:fldChar w:fldCharType="separate"/>
+      </w:r>
+      <w:r>
+        <w:rPr>
+          <w:noProof/>
+        </w:rPr>
+        <w:t>3</w:t>
+      </w:r>
+      <w:r>
+        <w:rPr>
+          <w:noProof/>
+        </w:rPr>
+        <w:fldChar w:fldCharType="end"/>
+      </w:r>
       <w:r>
         <w:noBreakHyphen/>
       </w:r>
-      <w:fldSimple w:instr=" SEQ Table \* ARABIC \s 1 ">
-        <w:r>
-          <w:rPr>
-            <w:noProof/>
-          </w:rPr>
-          <w:t>13</w:t>
-        </w:r>
-      </w:fldSimple>
-      <w:bookmarkEnd w:id="92"/>
+      <w:r>
+        <w:fldChar w:fldCharType="begin"/>
+      </w:r>
+      <w:r>
+        <w:instrText xml:space="preserve"> SEQ Table \* ARABIC \s 1 </w:instrText>
+      </w:r>
+      <w:r>
+        <w:fldChar w:fldCharType="separate"/>
+      </w:r>
+      <w:r>
+        <w:rPr>
+          <w:noProof/>
+        </w:rPr>
+        <w:t>13</w:t>
+      </w:r>
+      <w:r>
+        <w:rPr>
+          <w:noProof/>
+        </w:rPr>
+        <w:fldChar w:fldCharType="end"/>
+      </w:r>
+      <w:bookmarkEnd w:id="93"/>
       <w:r>
         <w:t xml:space="preserve">. </w:t>
       </w:r>
@@ -28421,16 +28202,16 @@
       <w:pPr>
         <w:pStyle w:val="Heading1"/>
       </w:pPr>
-      <w:bookmarkStart w:id="93" w:name="_Ref428537416"/>
-      <w:bookmarkStart w:id="94" w:name="_Toc437955288"/>
+      <w:bookmarkStart w:id="94" w:name="_Ref428537416"/>
+      <w:bookmarkStart w:id="95" w:name="_Toc450224240"/>
       <w:r>
         <w:lastRenderedPageBreak/>
         <w:t>Conformance</w:t>
       </w:r>
       <w:bookmarkEnd w:id="58"/>
       <w:bookmarkEnd w:id="59"/>
-      <w:bookmarkEnd w:id="93"/>
       <w:bookmarkEnd w:id="94"/>
+      <w:bookmarkEnd w:id="95"/>
     </w:p>
     <w:p>
       <w:pPr>
@@ -28444,7 +28225,7 @@
       <w:pPr>
         <w:spacing w:after="240"/>
       </w:pPr>
-      <w:commentRangeStart w:id="95"/>
+      <w:commentRangeStart w:id="96"/>
       <w:r>
         <w:t>[1] Conformant implementations must conform to all normative structural specifications of the UML model or additional normative statements within this document that apply to the portions of CybOX they implement (e.g., implementers of the entire Observable class must conform to all normative structural specifications of the UML model regarding the Observable class or additional normative statements contained in the document that describes the Observable class).</w:t>
       </w:r>
@@ -28456,12 +28237,12 @@
       <w:r>
         <w:t>[2] Conformant implementations are free to ignore normative structural specifications of the UML model or additional normative statements within this document that do not apply to the portions of CybOX they implement (e.g., non-implementers of any particular properties of the Observable class are free to ignore all normative structural specifications of the UML model regarding those properties of the Observable class or additional normative statements contained in the document that describes the Observable class).</w:t>
       </w:r>
-      <w:commentRangeEnd w:id="95"/>
+      <w:commentRangeEnd w:id="96"/>
       <w:r>
         <w:rPr>
           <w:rStyle w:val="CommentReference"/>
         </w:rPr>
-        <w:commentReference w:id="95"/>
+        <w:commentReference w:id="96"/>
       </w:r>
     </w:p>
     <w:p>
@@ -28477,18 +28258,18 @@
         <w:pStyle w:val="AppendixHeading1"/>
         <w:spacing w:after="120" w:afterAutospacing="0"/>
       </w:pPr>
-      <w:bookmarkStart w:id="96" w:name="_Toc85472897"/>
-      <w:bookmarkStart w:id="97" w:name="_Toc287332012"/>
-      <w:bookmarkStart w:id="98" w:name="_Toc409437264"/>
-      <w:bookmarkStart w:id="99" w:name="_Toc437955289"/>
+      <w:bookmarkStart w:id="97" w:name="_Toc85472897"/>
+      <w:bookmarkStart w:id="98" w:name="_Toc287332012"/>
+      <w:bookmarkStart w:id="99" w:name="_Toc409437264"/>
+      <w:bookmarkStart w:id="100" w:name="_Toc450224241"/>
       <w:r>
         <w:lastRenderedPageBreak/>
         <w:t>Acknowledgments</w:t>
       </w:r>
-      <w:bookmarkEnd w:id="96"/>
       <w:bookmarkEnd w:id="97"/>
       <w:bookmarkEnd w:id="98"/>
       <w:bookmarkEnd w:id="99"/>
+      <w:bookmarkEnd w:id="100"/>
     </w:p>
     <w:p>
       <w:pPr>
@@ -28564,13 +28345,8 @@
           </w:p>
           <w:p>
             <w:r>
-              <w:t xml:space="preserve">    Florian </w:t>
-            </w:r>
-            <w:proofErr w:type="spellStart"/>
-            <w:r>
-              <w:t>Skopik</w:t>
-            </w:r>
-            <w:proofErr w:type="spellEnd"/>
+              <w:t xml:space="preserve">    Florian Skopik</w:t>
+            </w:r>
           </w:p>
           <w:p>
             <w:pPr>
@@ -28654,229 +28430,158 @@
               <w:t xml:space="preserve">    </w:t>
             </w:r>
             <w:r>
-              <w:t xml:space="preserve">Alexandre </w:t>
-            </w:r>
-            <w:proofErr w:type="spellStart"/>
-            <w:r>
-              <w:t>Dulaunoy</w:t>
-            </w:r>
-            <w:proofErr w:type="spellEnd"/>
-          </w:p>
-          <w:p>
-            <w:r>
+              <w:t>Alexandre Dulaunoy</w:t>
+            </w:r>
+          </w:p>
+          <w:p>
+            <w:r>
+              <w:t xml:space="preserve">    Andras Iklody    </w:t>
+            </w:r>
+          </w:p>
+          <w:p>
+            <w:pPr>
+              <w:rPr>
+                <w:color w:val="000000"/>
+              </w:rPr>
+            </w:pPr>
+            <w:r>
+              <w:rPr>
+                <w:color w:val="000000"/>
+              </w:rPr>
+              <w:t xml:space="preserve">    Raphaël Vinot</w:t>
+            </w:r>
+          </w:p>
+          <w:p>
+            <w:pPr>
+              <w:rPr>
+                <w:b/>
+              </w:rPr>
+            </w:pPr>
+            <w:r>
+              <w:rPr>
+                <w:b/>
+              </w:rPr>
+              <w:t>Citrix Systems</w:t>
+            </w:r>
+          </w:p>
+          <w:p>
+            <w:r>
+              <w:t xml:space="preserve">    Joey Peloquin</w:t>
+            </w:r>
+          </w:p>
+          <w:p>
+            <w:pPr>
+              <w:rPr>
+                <w:b/>
+              </w:rPr>
+            </w:pPr>
+            <w:r>
+              <w:rPr>
+                <w:b/>
+              </w:rPr>
+              <w:t>Dell</w:t>
+            </w:r>
+          </w:p>
+          <w:p>
+            <w:r>
+              <w:t xml:space="preserve">    Will Urbanski</w:t>
+            </w:r>
+          </w:p>
+          <w:p>
+            <w:r>
+              <w:t xml:space="preserve">    Jeff Williams</w:t>
+            </w:r>
+          </w:p>
+          <w:p>
+            <w:pPr>
+              <w:rPr>
+                <w:b/>
+              </w:rPr>
+            </w:pPr>
+            <w:r>
+              <w:rPr>
+                <w:b/>
+              </w:rPr>
+              <w:t>DTCC</w:t>
+            </w:r>
+          </w:p>
+          <w:p>
+            <w:r>
+              <w:t xml:space="preserve">    Dan Brown</w:t>
+            </w:r>
+          </w:p>
+          <w:p>
+            <w:r>
+              <w:t xml:space="preserve">    Gordon Hundley</w:t>
+            </w:r>
+          </w:p>
+          <w:p>
+            <w:r>
+              <w:t xml:space="preserve">    Chris Koutras</w:t>
+            </w:r>
+          </w:p>
+          <w:p>
+            <w:pPr>
+              <w:rPr>
+                <w:b/>
+              </w:rPr>
+            </w:pPr>
+            <w:r>
+              <w:rPr>
+                <w:b/>
+              </w:rPr>
+              <w:t>EMC</w:t>
+            </w:r>
+          </w:p>
+          <w:p>
+            <w:r>
+              <w:t xml:space="preserve">    Robert Griffin</w:t>
+            </w:r>
+          </w:p>
+          <w:p>
+            <w:r>
+              <w:t xml:space="preserve">    Jeff Odom</w:t>
+            </w:r>
+          </w:p>
+          <w:p>
+            <w:r>
+              <w:t xml:space="preserve">    Ravi Sharda</w:t>
+            </w:r>
+          </w:p>
+          <w:p>
+            <w:pPr>
+              <w:rPr>
+                <w:b/>
+                <w:color w:val="000000"/>
+              </w:rPr>
+            </w:pPr>
+            <w:r>
+              <w:rPr>
+                <w:b/>
+                <w:color w:val="000000"/>
+              </w:rPr>
+              <w:t>Financial Services Information Sharing and Analysis Center (FS-ISAC)</w:t>
+            </w:r>
+          </w:p>
+          <w:p>
+            <w:pPr>
+              <w:rPr>
+                <w:color w:val="000000"/>
+              </w:rPr>
+            </w:pPr>
+            <w:r>
+              <w:rPr>
+                <w:b/>
+                <w:color w:val="000000"/>
+              </w:rPr>
               <w:t xml:space="preserve">    </w:t>
             </w:r>
-            <w:proofErr w:type="spellStart"/>
-            <w:r>
-              <w:t>Andras</w:t>
-            </w:r>
-            <w:proofErr w:type="spellEnd"/>
-            <w:r>
-              <w:t xml:space="preserve"> </w:t>
-            </w:r>
-            <w:proofErr w:type="spellStart"/>
-            <w:r>
-              <w:t>Iklody</w:t>
-            </w:r>
-            <w:proofErr w:type="spellEnd"/>
-            <w:r>
-              <w:t xml:space="preserve">    </w:t>
-            </w:r>
-          </w:p>
-          <w:p>
-            <w:pPr>
-              <w:rPr>
-                <w:color w:val="000000"/>
-              </w:rPr>
-            </w:pPr>
-            <w:r>
-              <w:rPr>
-                <w:color w:val="000000"/>
-              </w:rPr>
-              <w:t xml:space="preserve">    </w:t>
-            </w:r>
-            <w:proofErr w:type="spellStart"/>
-            <w:r>
-              <w:rPr>
-                <w:color w:val="000000"/>
-              </w:rPr>
-              <w:t>Raphaël</w:t>
-            </w:r>
-            <w:proofErr w:type="spellEnd"/>
-            <w:r>
-              <w:rPr>
-                <w:color w:val="000000"/>
-              </w:rPr>
-              <w:t xml:space="preserve"> </w:t>
-            </w:r>
-            <w:proofErr w:type="spellStart"/>
-            <w:r>
-              <w:rPr>
-                <w:color w:val="000000"/>
-              </w:rPr>
-              <w:t>Vinot</w:t>
-            </w:r>
-            <w:proofErr w:type="spellEnd"/>
-          </w:p>
-          <w:p>
-            <w:pPr>
-              <w:rPr>
-                <w:b/>
-              </w:rPr>
-            </w:pPr>
-            <w:r>
-              <w:rPr>
-                <w:b/>
-              </w:rPr>
-              <w:t>Citrix Systems</w:t>
-            </w:r>
-          </w:p>
-          <w:p>
-            <w:r>
-              <w:t xml:space="preserve">    Joey </w:t>
-            </w:r>
-            <w:proofErr w:type="spellStart"/>
-            <w:r>
-              <w:t>Peloquin</w:t>
-            </w:r>
-            <w:proofErr w:type="spellEnd"/>
-          </w:p>
-          <w:p>
-            <w:pPr>
-              <w:rPr>
-                <w:b/>
-              </w:rPr>
-            </w:pPr>
-            <w:r>
-              <w:rPr>
-                <w:b/>
-              </w:rPr>
-              <w:t>Dell</w:t>
-            </w:r>
-          </w:p>
-          <w:p>
-            <w:r>
-              <w:t xml:space="preserve">    Will </w:t>
-            </w:r>
-            <w:proofErr w:type="spellStart"/>
-            <w:r>
-              <w:t>Urbanski</w:t>
-            </w:r>
-            <w:proofErr w:type="spellEnd"/>
-          </w:p>
-          <w:p>
-            <w:r>
-              <w:t xml:space="preserve">    Jeff Williams</w:t>
-            </w:r>
-          </w:p>
-          <w:p>
-            <w:pPr>
-              <w:rPr>
-                <w:b/>
-              </w:rPr>
-            </w:pPr>
-            <w:r>
-              <w:rPr>
-                <w:b/>
-              </w:rPr>
-              <w:t>DTCC</w:t>
-            </w:r>
-          </w:p>
-          <w:p>
-            <w:r>
-              <w:t xml:space="preserve">    Dan Brown</w:t>
-            </w:r>
-          </w:p>
-          <w:p>
-            <w:r>
-              <w:t xml:space="preserve">    Gordon Hundley</w:t>
-            </w:r>
-          </w:p>
-          <w:p>
-            <w:r>
-              <w:t xml:space="preserve">    Chris </w:t>
-            </w:r>
-            <w:proofErr w:type="spellStart"/>
-            <w:r>
-              <w:t>Koutras</w:t>
-            </w:r>
-            <w:proofErr w:type="spellEnd"/>
-          </w:p>
-          <w:p>
-            <w:pPr>
-              <w:rPr>
-                <w:b/>
-              </w:rPr>
-            </w:pPr>
-            <w:r>
-              <w:rPr>
-                <w:b/>
-              </w:rPr>
-              <w:t>EMC</w:t>
-            </w:r>
-          </w:p>
-          <w:p>
-            <w:r>
-              <w:t xml:space="preserve">    Robert Griffin</w:t>
-            </w:r>
-          </w:p>
-          <w:p>
-            <w:r>
-              <w:t xml:space="preserve">    Jeff Odom</w:t>
-            </w:r>
-          </w:p>
-          <w:p>
-            <w:r>
-              <w:t xml:space="preserve">    Ravi </w:t>
-            </w:r>
-            <w:proofErr w:type="spellStart"/>
-            <w:r>
-              <w:t>Sharda</w:t>
-            </w:r>
-            <w:proofErr w:type="spellEnd"/>
-          </w:p>
-          <w:p>
-            <w:pPr>
-              <w:rPr>
-                <w:b/>
-                <w:color w:val="000000"/>
-              </w:rPr>
-            </w:pPr>
-            <w:r>
-              <w:rPr>
-                <w:b/>
-                <w:color w:val="000000"/>
-              </w:rPr>
-              <w:t>Financial Services Information Sharing and Analysis Center (FS-ISAC)</w:t>
-            </w:r>
-          </w:p>
-          <w:p>
-            <w:pPr>
-              <w:rPr>
-                <w:color w:val="000000"/>
-              </w:rPr>
-            </w:pPr>
-            <w:r>
-              <w:rPr>
-                <w:b/>
-                <w:color w:val="000000"/>
-              </w:rPr>
-              <w:t xml:space="preserve">    </w:t>
-            </w:r>
-            <w:r>
-              <w:rPr>
-                <w:color w:val="000000"/>
-              </w:rPr>
-              <w:t xml:space="preserve">David </w:t>
-            </w:r>
-            <w:proofErr w:type="spellStart"/>
-            <w:r>
-              <w:rPr>
-                <w:color w:val="000000"/>
-              </w:rPr>
-              <w:t>Eilken</w:t>
-            </w:r>
-            <w:proofErr w:type="spellEnd"/>
+            <w:r>
+              <w:rPr>
+                <w:color w:val="000000"/>
+              </w:rPr>
+              <w:t>David Eilken</w:t>
+            </w:r>
           </w:p>
           <w:p>
             <w:pPr>
@@ -28929,16 +28634,8 @@
               <w:rPr>
                 <w:color w:val="000000"/>
               </w:rPr>
-              <w:t xml:space="preserve">    Kenichi </w:t>
-            </w:r>
-            <w:proofErr w:type="spellStart"/>
-            <w:r>
-              <w:rPr>
-                <w:color w:val="000000"/>
-              </w:rPr>
-              <w:t>Terashita</w:t>
-            </w:r>
-            <w:proofErr w:type="spellEnd"/>
+              <w:t xml:space="preserve">    Kenichi Terashita</w:t>
+            </w:r>
           </w:p>
           <w:p>
             <w:pPr>
@@ -28992,403 +28689,312 @@
               <w:rPr>
                 <w:color w:val="000000"/>
               </w:rPr>
+              <w:t xml:space="preserve">    Ryusuke Masuoka</w:t>
+            </w:r>
+          </w:p>
+          <w:p>
+            <w:pPr>
+              <w:rPr>
+                <w:color w:val="000000"/>
+              </w:rPr>
+            </w:pPr>
+            <w:r>
+              <w:rPr>
+                <w:color w:val="000000"/>
+              </w:rPr>
+              <w:t xml:space="preserve">    Daisuke Murabayashi</w:t>
+            </w:r>
+          </w:p>
+          <w:p>
+            <w:pPr>
+              <w:rPr>
+                <w:b/>
+                <w:color w:val="000000"/>
+              </w:rPr>
+            </w:pPr>
+            <w:r>
+              <w:rPr>
+                <w:b/>
+                <w:color w:val="000000"/>
+              </w:rPr>
+              <w:t>Google Inc.</w:t>
+            </w:r>
+          </w:p>
+          <w:p>
+            <w:pPr>
+              <w:rPr>
+                <w:color w:val="000000"/>
+              </w:rPr>
+            </w:pPr>
+            <w:r>
+              <w:rPr>
+                <w:color w:val="000000"/>
+              </w:rPr>
+              <w:t xml:space="preserve">    Mark Risher</w:t>
+            </w:r>
+          </w:p>
+          <w:p>
+            <w:pPr>
+              <w:rPr>
+                <w:b/>
+                <w:color w:val="000000"/>
+              </w:rPr>
+            </w:pPr>
+            <w:r>
+              <w:rPr>
+                <w:b/>
+                <w:color w:val="000000"/>
+              </w:rPr>
+              <w:t>Hitachi, Ltd.</w:t>
+            </w:r>
+          </w:p>
+          <w:p>
+            <w:pPr>
+              <w:rPr>
+                <w:color w:val="000000"/>
+              </w:rPr>
+            </w:pPr>
+            <w:r>
+              <w:rPr>
+                <w:color w:val="000000"/>
+              </w:rPr>
+              <w:t xml:space="preserve">    Kazuo Noguchi</w:t>
+            </w:r>
+          </w:p>
+          <w:p>
+            <w:pPr>
+              <w:rPr>
+                <w:color w:val="000000"/>
+              </w:rPr>
+            </w:pPr>
+            <w:r>
+              <w:rPr>
+                <w:color w:val="000000"/>
+              </w:rPr>
+              <w:t xml:space="preserve">    Akihito Sawada</w:t>
+            </w:r>
+          </w:p>
+          <w:p>
+            <w:pPr>
+              <w:rPr>
+                <w:color w:val="000000"/>
+              </w:rPr>
+            </w:pPr>
+            <w:r>
+              <w:rPr>
+                <w:color w:val="000000"/>
+              </w:rPr>
+              <w:t xml:space="preserve">    Masato Terada</w:t>
+            </w:r>
+          </w:p>
+          <w:p>
+            <w:pPr>
+              <w:rPr>
+                <w:color w:val="000000"/>
+              </w:rPr>
+            </w:pPr>
+            <w:r>
+              <w:rPr>
+                <w:b/>
+                <w:color w:val="000000"/>
+              </w:rPr>
+              <w:t>iboss, Inc</w:t>
+            </w:r>
+            <w:r>
+              <w:rPr>
+                <w:color w:val="000000"/>
+              </w:rPr>
+              <w:t>.</w:t>
+            </w:r>
+          </w:p>
+          <w:p>
+            <w:pPr>
+              <w:rPr>
+                <w:color w:val="000000"/>
+              </w:rPr>
+            </w:pPr>
+            <w:r>
+              <w:rPr>
+                <w:color w:val="000000"/>
+              </w:rPr>
+              <w:t xml:space="preserve">    Paul Martini</w:t>
+            </w:r>
+          </w:p>
+          <w:p>
+            <w:pPr>
+              <w:rPr>
+                <w:b/>
+                <w:color w:val="000000"/>
+              </w:rPr>
+            </w:pPr>
+            <w:r>
+              <w:rPr>
+                <w:b/>
+                <w:color w:val="000000"/>
+              </w:rPr>
+              <w:t>Individual</w:t>
+            </w:r>
+          </w:p>
+          <w:p>
+            <w:pPr>
+              <w:rPr>
+                <w:color w:val="000000"/>
+              </w:rPr>
+            </w:pPr>
+            <w:r>
+              <w:rPr>
+                <w:color w:val="000000"/>
+              </w:rPr>
+              <w:t xml:space="preserve">    Jerome Athias</w:t>
+            </w:r>
+          </w:p>
+          <w:p>
+            <w:pPr>
+              <w:rPr>
+                <w:color w:val="000000"/>
+              </w:rPr>
+            </w:pPr>
+            <w:r>
+              <w:rPr>
+                <w:color w:val="000000"/>
+              </w:rPr>
+              <w:t xml:space="preserve">    Peter Brown</w:t>
+            </w:r>
+          </w:p>
+          <w:p>
+            <w:pPr>
+              <w:rPr>
+                <w:color w:val="000000"/>
+              </w:rPr>
+            </w:pPr>
+            <w:r>
+              <w:rPr>
+                <w:color w:val="000000"/>
+              </w:rPr>
+              <w:t xml:space="preserve">    Elysa Jones</w:t>
+            </w:r>
+          </w:p>
+          <w:p>
+            <w:pPr>
+              <w:rPr>
+                <w:color w:val="000000"/>
+              </w:rPr>
+            </w:pPr>
+            <w:r>
+              <w:rPr>
+                <w:color w:val="000000"/>
+              </w:rPr>
+              <w:t xml:space="preserve">    Sanjiv Kalkar</w:t>
+            </w:r>
+          </w:p>
+          <w:p>
+            <w:pPr>
+              <w:rPr>
+                <w:color w:val="000000"/>
+              </w:rPr>
+            </w:pPr>
+            <w:r>
+              <w:rPr>
+                <w:color w:val="000000"/>
+              </w:rPr>
+              <w:t xml:space="preserve">    Bar Lockwood</w:t>
+            </w:r>
+          </w:p>
+          <w:p>
+            <w:pPr>
+              <w:rPr>
+                <w:color w:val="000000"/>
+              </w:rPr>
+            </w:pPr>
+            <w:r>
+              <w:rPr>
+                <w:color w:val="000000"/>
+              </w:rPr>
+              <w:t xml:space="preserve">    Terry MacDonald</w:t>
+            </w:r>
+          </w:p>
+          <w:p>
+            <w:pPr>
+              <w:rPr>
+                <w:color w:val="000000"/>
+              </w:rPr>
+            </w:pPr>
+            <w:r>
+              <w:rPr>
+                <w:color w:val="000000"/>
+              </w:rPr>
+              <w:t xml:space="preserve">    Alex Pinto</w:t>
+            </w:r>
+          </w:p>
+          <w:p>
+            <w:pPr>
+              <w:rPr>
+                <w:b/>
+                <w:color w:val="000000"/>
+              </w:rPr>
+            </w:pPr>
+            <w:r>
+              <w:rPr>
+                <w:b/>
+                <w:color w:val="000000"/>
+              </w:rPr>
+              <w:t>Intel Corporation</w:t>
+            </w:r>
+          </w:p>
+          <w:p>
+            <w:pPr>
+              <w:rPr>
+                <w:color w:val="000000"/>
+              </w:rPr>
+            </w:pPr>
+            <w:r>
+              <w:rPr>
+                <w:color w:val="000000"/>
+              </w:rPr>
+              <w:t xml:space="preserve">    Tim Casey</w:t>
+            </w:r>
+          </w:p>
+          <w:p>
+            <w:pPr>
+              <w:rPr>
+                <w:color w:val="000000"/>
+              </w:rPr>
+            </w:pPr>
+            <w:r>
+              <w:rPr>
+                <w:color w:val="000000"/>
+              </w:rPr>
+              <w:t xml:space="preserve">    Kent Landfield</w:t>
+            </w:r>
+          </w:p>
+          <w:p>
+            <w:pPr>
+              <w:rPr>
+                <w:b/>
+                <w:color w:val="000000"/>
+              </w:rPr>
+            </w:pPr>
+            <w:r>
+              <w:rPr>
+                <w:b/>
+                <w:color w:val="000000"/>
+              </w:rPr>
+              <w:t>JPMorgan Chase Bank, N.A.</w:t>
+            </w:r>
+          </w:p>
+          <w:p>
+            <w:pPr>
+              <w:rPr>
+                <w:color w:val="000000"/>
+              </w:rPr>
+            </w:pPr>
+            <w:r>
+              <w:rPr>
+                <w:b/>
+                <w:color w:val="000000"/>
+              </w:rPr>
               <w:t xml:space="preserve">    </w:t>
             </w:r>
-            <w:proofErr w:type="spellStart"/>
-            <w:r>
-              <w:rPr>
-                <w:color w:val="000000"/>
-              </w:rPr>
-              <w:t>Ryusuke</w:t>
-            </w:r>
-            <w:proofErr w:type="spellEnd"/>
-            <w:r>
-              <w:rPr>
-                <w:color w:val="000000"/>
-              </w:rPr>
-              <w:t xml:space="preserve"> </w:t>
-            </w:r>
-            <w:proofErr w:type="spellStart"/>
-            <w:r>
-              <w:rPr>
-                <w:color w:val="000000"/>
-              </w:rPr>
-              <w:t>Masuoka</w:t>
-            </w:r>
-            <w:proofErr w:type="spellEnd"/>
-          </w:p>
-          <w:p>
-            <w:pPr>
-              <w:rPr>
-                <w:color w:val="000000"/>
-              </w:rPr>
-            </w:pPr>
-            <w:r>
-              <w:rPr>
-                <w:color w:val="000000"/>
-              </w:rPr>
-              <w:t xml:space="preserve">    Daisuke Murabayashi</w:t>
-            </w:r>
-          </w:p>
-          <w:p>
-            <w:pPr>
-              <w:rPr>
-                <w:b/>
-                <w:color w:val="000000"/>
-              </w:rPr>
-            </w:pPr>
-            <w:r>
-              <w:rPr>
-                <w:b/>
-                <w:color w:val="000000"/>
-              </w:rPr>
-              <w:t>Google Inc.</w:t>
-            </w:r>
-          </w:p>
-          <w:p>
-            <w:pPr>
-              <w:rPr>
-                <w:color w:val="000000"/>
-              </w:rPr>
-            </w:pPr>
-            <w:r>
-              <w:rPr>
-                <w:color w:val="000000"/>
-              </w:rPr>
-              <w:t xml:space="preserve">    Mark </w:t>
-            </w:r>
-            <w:proofErr w:type="spellStart"/>
-            <w:r>
-              <w:rPr>
-                <w:color w:val="000000"/>
-              </w:rPr>
-              <w:t>Risher</w:t>
-            </w:r>
-            <w:proofErr w:type="spellEnd"/>
-          </w:p>
-          <w:p>
-            <w:pPr>
-              <w:rPr>
-                <w:b/>
-                <w:color w:val="000000"/>
-              </w:rPr>
-            </w:pPr>
-            <w:r>
-              <w:rPr>
-                <w:b/>
-                <w:color w:val="000000"/>
-              </w:rPr>
-              <w:t>Hitachi, Ltd.</w:t>
-            </w:r>
-          </w:p>
-          <w:p>
-            <w:pPr>
-              <w:rPr>
-                <w:color w:val="000000"/>
-              </w:rPr>
-            </w:pPr>
-            <w:r>
-              <w:rPr>
-                <w:color w:val="000000"/>
-              </w:rPr>
-              <w:t xml:space="preserve">    Kazuo Noguchi</w:t>
-            </w:r>
-          </w:p>
-          <w:p>
-            <w:pPr>
-              <w:rPr>
-                <w:color w:val="000000"/>
-              </w:rPr>
-            </w:pPr>
-            <w:r>
-              <w:rPr>
-                <w:color w:val="000000"/>
-              </w:rPr>
-              <w:t xml:space="preserve">    Akihito Sawada</w:t>
-            </w:r>
-          </w:p>
-          <w:p>
-            <w:pPr>
-              <w:rPr>
-                <w:color w:val="000000"/>
-              </w:rPr>
-            </w:pPr>
-            <w:r>
-              <w:rPr>
-                <w:color w:val="000000"/>
-              </w:rPr>
-              <w:t xml:space="preserve">    Masato Terada</w:t>
-            </w:r>
-          </w:p>
-          <w:p>
-            <w:pPr>
-              <w:rPr>
-                <w:color w:val="000000"/>
-              </w:rPr>
-            </w:pPr>
-            <w:proofErr w:type="spellStart"/>
-            <w:r>
-              <w:rPr>
-                <w:b/>
-                <w:color w:val="000000"/>
-              </w:rPr>
-              <w:t>iboss</w:t>
-            </w:r>
-            <w:proofErr w:type="spellEnd"/>
-            <w:r>
-              <w:rPr>
-                <w:b/>
-                <w:color w:val="000000"/>
-              </w:rPr>
-              <w:t>, Inc</w:t>
-            </w:r>
-            <w:r>
-              <w:rPr>
-                <w:color w:val="000000"/>
-              </w:rPr>
-              <w:t>.</w:t>
-            </w:r>
-          </w:p>
-          <w:p>
-            <w:pPr>
-              <w:rPr>
-                <w:color w:val="000000"/>
-              </w:rPr>
-            </w:pPr>
-            <w:r>
-              <w:rPr>
-                <w:color w:val="000000"/>
-              </w:rPr>
-              <w:t xml:space="preserve">    Paul Martini</w:t>
-            </w:r>
-          </w:p>
-          <w:p>
-            <w:pPr>
-              <w:rPr>
-                <w:b/>
-                <w:color w:val="000000"/>
-              </w:rPr>
-            </w:pPr>
-            <w:r>
-              <w:rPr>
-                <w:b/>
-                <w:color w:val="000000"/>
-              </w:rPr>
-              <w:t>Individual</w:t>
-            </w:r>
-          </w:p>
-          <w:p>
-            <w:pPr>
-              <w:rPr>
-                <w:color w:val="000000"/>
-              </w:rPr>
-            </w:pPr>
-            <w:r>
-              <w:rPr>
-                <w:color w:val="000000"/>
-              </w:rPr>
-              <w:t xml:space="preserve">    Jerome </w:t>
-            </w:r>
-            <w:proofErr w:type="spellStart"/>
-            <w:r>
-              <w:rPr>
-                <w:color w:val="000000"/>
-              </w:rPr>
-              <w:t>Athias</w:t>
-            </w:r>
-            <w:proofErr w:type="spellEnd"/>
-          </w:p>
-          <w:p>
-            <w:pPr>
-              <w:rPr>
-                <w:color w:val="000000"/>
-              </w:rPr>
-            </w:pPr>
-            <w:r>
-              <w:rPr>
-                <w:color w:val="000000"/>
-              </w:rPr>
-              <w:t xml:space="preserve">    Peter Brown</w:t>
-            </w:r>
-          </w:p>
-          <w:p>
-            <w:pPr>
-              <w:rPr>
-                <w:color w:val="000000"/>
-              </w:rPr>
-            </w:pPr>
-            <w:r>
-              <w:rPr>
-                <w:color w:val="000000"/>
-              </w:rPr>
-              <w:t xml:space="preserve">    </w:t>
-            </w:r>
-            <w:proofErr w:type="spellStart"/>
-            <w:r>
-              <w:rPr>
-                <w:color w:val="000000"/>
-              </w:rPr>
-              <w:t>Elysa</w:t>
-            </w:r>
-            <w:proofErr w:type="spellEnd"/>
-            <w:r>
-              <w:rPr>
-                <w:color w:val="000000"/>
-              </w:rPr>
-              <w:t xml:space="preserve"> Jones</w:t>
-            </w:r>
-          </w:p>
-          <w:p>
-            <w:pPr>
-              <w:rPr>
-                <w:color w:val="000000"/>
-              </w:rPr>
-            </w:pPr>
-            <w:r>
-              <w:rPr>
-                <w:color w:val="000000"/>
-              </w:rPr>
-              <w:t xml:space="preserve">    </w:t>
-            </w:r>
-            <w:proofErr w:type="spellStart"/>
-            <w:r>
-              <w:rPr>
-                <w:color w:val="000000"/>
-              </w:rPr>
-              <w:t>Sanjiv</w:t>
-            </w:r>
-            <w:proofErr w:type="spellEnd"/>
-            <w:r>
-              <w:rPr>
-                <w:color w:val="000000"/>
-              </w:rPr>
-              <w:t xml:space="preserve"> </w:t>
-            </w:r>
-            <w:proofErr w:type="spellStart"/>
-            <w:r>
-              <w:rPr>
-                <w:color w:val="000000"/>
-              </w:rPr>
-              <w:t>Kalkar</w:t>
-            </w:r>
-            <w:proofErr w:type="spellEnd"/>
-          </w:p>
-          <w:p>
-            <w:pPr>
-              <w:rPr>
-                <w:color w:val="000000"/>
-              </w:rPr>
-            </w:pPr>
-            <w:r>
-              <w:rPr>
-                <w:color w:val="000000"/>
-              </w:rPr>
-              <w:t xml:space="preserve">    Bar Lockwood</w:t>
-            </w:r>
-          </w:p>
-          <w:p>
-            <w:pPr>
-              <w:rPr>
-                <w:color w:val="000000"/>
-              </w:rPr>
-            </w:pPr>
-            <w:r>
-              <w:rPr>
-                <w:color w:val="000000"/>
-              </w:rPr>
-              <w:t xml:space="preserve">    Terry MacDonald</w:t>
-            </w:r>
-          </w:p>
-          <w:p>
-            <w:pPr>
-              <w:rPr>
-                <w:color w:val="000000"/>
-              </w:rPr>
-            </w:pPr>
-            <w:r>
-              <w:rPr>
-                <w:color w:val="000000"/>
-              </w:rPr>
-              <w:t xml:space="preserve">    Alex Pinto</w:t>
-            </w:r>
-          </w:p>
-          <w:p>
-            <w:pPr>
-              <w:rPr>
-                <w:b/>
-                <w:color w:val="000000"/>
-              </w:rPr>
-            </w:pPr>
-            <w:r>
-              <w:rPr>
-                <w:b/>
-                <w:color w:val="000000"/>
-              </w:rPr>
-              <w:t>Intel Corporation</w:t>
-            </w:r>
-          </w:p>
-          <w:p>
-            <w:pPr>
-              <w:rPr>
-                <w:color w:val="000000"/>
-              </w:rPr>
-            </w:pPr>
-            <w:r>
-              <w:rPr>
-                <w:color w:val="000000"/>
-              </w:rPr>
-              <w:t xml:space="preserve">    Tim Casey</w:t>
-            </w:r>
-          </w:p>
-          <w:p>
-            <w:pPr>
-              <w:rPr>
-                <w:color w:val="000000"/>
-              </w:rPr>
-            </w:pPr>
-            <w:r>
-              <w:rPr>
-                <w:color w:val="000000"/>
-              </w:rPr>
-              <w:t xml:space="preserve">    Kent </w:t>
-            </w:r>
-            <w:proofErr w:type="spellStart"/>
-            <w:r>
-              <w:rPr>
-                <w:color w:val="000000"/>
-              </w:rPr>
-              <w:t>Landfield</w:t>
-            </w:r>
-            <w:proofErr w:type="spellEnd"/>
-          </w:p>
-          <w:p>
-            <w:pPr>
-              <w:rPr>
-                <w:b/>
-                <w:color w:val="000000"/>
-              </w:rPr>
-            </w:pPr>
-            <w:r>
-              <w:rPr>
-                <w:b/>
-                <w:color w:val="000000"/>
-              </w:rPr>
-              <w:t>JPMorgan Chase Bank, N.A.</w:t>
-            </w:r>
-          </w:p>
-          <w:p>
-            <w:pPr>
-              <w:rPr>
-                <w:color w:val="000000"/>
-              </w:rPr>
-            </w:pPr>
-            <w:r>
-              <w:rPr>
-                <w:b/>
-                <w:color w:val="000000"/>
-              </w:rPr>
-              <w:t xml:space="preserve">    </w:t>
-            </w:r>
             <w:r>
               <w:rPr>
                 <w:color w:val="000000"/>
@@ -29406,25 +29012,16 @@
               <w:rPr>
                 <w:color w:val="000000"/>
               </w:rPr>
-              <w:t xml:space="preserve">    David </w:t>
-            </w:r>
-            <w:proofErr w:type="spellStart"/>
-            <w:r>
-              <w:rPr>
-                <w:color w:val="000000"/>
-              </w:rPr>
-              <w:t>Laurance</w:t>
-            </w:r>
-            <w:proofErr w:type="spellEnd"/>
-          </w:p>
-          <w:p>
-            <w:pPr>
-              <w:rPr>
-                <w:b/>
-                <w:color w:val="000000"/>
-              </w:rPr>
-            </w:pPr>
-            <w:proofErr w:type="spellStart"/>
+              <w:t xml:space="preserve">    David Laurance</w:t>
+            </w:r>
+          </w:p>
+          <w:p>
+            <w:pPr>
+              <w:rPr>
+                <w:b/>
+                <w:color w:val="000000"/>
+              </w:rPr>
+            </w:pPr>
             <w:r>
               <w:rPr>
                 <w:b/>
@@ -29432,7 +29029,6 @@
               </w:rPr>
               <w:t>LookingGlass</w:t>
             </w:r>
-            <w:proofErr w:type="spellEnd"/>
           </w:p>
           <w:p>
             <w:pPr>
@@ -29457,39 +29053,22 @@
               <w:rPr>
                 <w:color w:val="000000"/>
               </w:rPr>
-              <w:t xml:space="preserve">    Lee </w:t>
-            </w:r>
-            <w:proofErr w:type="spellStart"/>
-            <w:r>
-              <w:rPr>
-                <w:color w:val="000000"/>
-              </w:rPr>
-              <w:t>Vorthman</w:t>
-            </w:r>
-            <w:proofErr w:type="spellEnd"/>
-          </w:p>
-          <w:p>
-            <w:pPr>
-              <w:rPr>
-                <w:b/>
-                <w:color w:val="000000"/>
-              </w:rPr>
-            </w:pPr>
-            <w:proofErr w:type="spellStart"/>
-            <w:r>
-              <w:rPr>
-                <w:b/>
-                <w:color w:val="000000"/>
-              </w:rPr>
-              <w:t>Mitre</w:t>
-            </w:r>
-            <w:proofErr w:type="spellEnd"/>
-            <w:r>
-              <w:rPr>
-                <w:b/>
-                <w:color w:val="000000"/>
-              </w:rPr>
-              <w:t xml:space="preserve"> Corporation</w:t>
+              <w:t xml:space="preserve">    Lee Vorthman</w:t>
+            </w:r>
+          </w:p>
+          <w:p>
+            <w:pPr>
+              <w:rPr>
+                <w:b/>
+                <w:color w:val="000000"/>
+              </w:rPr>
+            </w:pPr>
+            <w:r>
+              <w:rPr>
+                <w:b/>
+                <w:color w:val="000000"/>
+              </w:rPr>
+              <w:t>Mitre Corporation</w:t>
             </w:r>
           </w:p>
           <w:p>
@@ -29567,21 +29146,7 @@
               <w:rPr>
                 <w:color w:val="000000"/>
               </w:rPr>
-              <w:t xml:space="preserve">    </w:t>
-            </w:r>
-            <w:proofErr w:type="spellStart"/>
-            <w:r>
-              <w:rPr>
-                <w:color w:val="000000"/>
-              </w:rPr>
-              <w:t>Jasen</w:t>
-            </w:r>
-            <w:proofErr w:type="spellEnd"/>
-            <w:r>
-              <w:rPr>
-                <w:color w:val="000000"/>
-              </w:rPr>
-              <w:t xml:space="preserve"> Jacobsen</w:t>
+              <w:t xml:space="preserve">    Jasen Jacobsen</w:t>
             </w:r>
           </w:p>
           <w:p>
@@ -29620,16 +29185,8 @@
               <w:rPr>
                 <w:color w:val="000000"/>
               </w:rPr>
-              <w:t xml:space="preserve">    Jon </w:t>
-            </w:r>
-            <w:proofErr w:type="spellStart"/>
-            <w:r>
-              <w:rPr>
-                <w:color w:val="000000"/>
-              </w:rPr>
-              <w:t>Salwen</w:t>
-            </w:r>
-            <w:proofErr w:type="spellEnd"/>
+              <w:t xml:space="preserve">    Jon Salwen</w:t>
+            </w:r>
           </w:p>
           <w:p>
             <w:pPr>
@@ -29696,16 +29253,8 @@
               <w:rPr>
                 <w:color w:val="000000"/>
               </w:rPr>
-              <w:t xml:space="preserve">    Scott </w:t>
-            </w:r>
-            <w:proofErr w:type="spellStart"/>
-            <w:r>
-              <w:rPr>
-                <w:color w:val="000000"/>
-              </w:rPr>
-              <w:t>Algeier</w:t>
-            </w:r>
-            <w:proofErr w:type="spellEnd"/>
+              <w:t xml:space="preserve">    Scott Algeier</w:t>
+            </w:r>
           </w:p>
           <w:p>
             <w:pPr>
@@ -29758,16 +29307,8 @@
               <w:rPr>
                 <w:color w:val="000000"/>
               </w:rPr>
-              <w:t xml:space="preserve">    Takahiro </w:t>
-            </w:r>
-            <w:proofErr w:type="spellStart"/>
-            <w:r>
-              <w:rPr>
-                <w:color w:val="000000"/>
-              </w:rPr>
-              <w:t>Kakumaru</w:t>
-            </w:r>
-            <w:proofErr w:type="spellEnd"/>
+              <w:t xml:space="preserve">    Takahiro Kakumaru</w:t>
+            </w:r>
           </w:p>
           <w:p>
             <w:pPr>
@@ -29822,16 +29363,8 @@
               <w:rPr>
                 <w:color w:val="000000"/>
               </w:rPr>
-              <w:t xml:space="preserve">    Cory </w:t>
-            </w:r>
-            <w:proofErr w:type="spellStart"/>
-            <w:r>
-              <w:rPr>
-                <w:color w:val="000000"/>
-              </w:rPr>
-              <w:t>Casanave</w:t>
-            </w:r>
-            <w:proofErr w:type="spellEnd"/>
+              <w:t xml:space="preserve">    Cory Casanave</w:t>
+            </w:r>
           </w:p>
           <w:p>
             <w:pPr>
@@ -29858,52 +29391,21 @@
               <w:rPr>
                 <w:color w:val="000000"/>
               </w:rPr>
-              <w:t xml:space="preserve">    </w:t>
-            </w:r>
-            <w:proofErr w:type="spellStart"/>
-            <w:r>
-              <w:rPr>
-                <w:color w:val="000000"/>
-              </w:rPr>
-              <w:t>Vishaal</w:t>
-            </w:r>
-            <w:proofErr w:type="spellEnd"/>
-            <w:r>
-              <w:rPr>
-                <w:color w:val="000000"/>
-              </w:rPr>
-              <w:t xml:space="preserve"> </w:t>
-            </w:r>
-            <w:proofErr w:type="spellStart"/>
-            <w:r>
-              <w:rPr>
-                <w:color w:val="000000"/>
-              </w:rPr>
-              <w:t>Hariprasad</w:t>
-            </w:r>
-            <w:proofErr w:type="spellEnd"/>
-          </w:p>
-          <w:p>
-            <w:pPr>
-              <w:rPr>
-                <w:color w:val="000000"/>
-              </w:rPr>
-            </w:pPr>
-            <w:proofErr w:type="spellStart"/>
-            <w:r>
-              <w:rPr>
-                <w:b/>
-                <w:color w:val="000000"/>
-              </w:rPr>
-              <w:t>Queralt</w:t>
-            </w:r>
-            <w:proofErr w:type="spellEnd"/>
-            <w:r>
-              <w:rPr>
-                <w:b/>
-                <w:color w:val="000000"/>
-              </w:rPr>
-              <w:t>, Inc</w:t>
+              <w:t xml:space="preserve">    Vishaal Hariprasad</w:t>
+            </w:r>
+          </w:p>
+          <w:p>
+            <w:pPr>
+              <w:rPr>
+                <w:color w:val="000000"/>
+              </w:rPr>
+            </w:pPr>
+            <w:r>
+              <w:rPr>
+                <w:b/>
+                <w:color w:val="000000"/>
+              </w:rPr>
+              <w:t>Queralt, Inc</w:t>
             </w:r>
             <w:r>
               <w:rPr>
@@ -29960,7 +29462,6 @@
                 <w:color w:val="000000"/>
               </w:rPr>
             </w:pPr>
-            <w:proofErr w:type="spellStart"/>
             <w:r>
               <w:rPr>
                 <w:b/>
@@ -29968,28 +29469,19 @@
               </w:rPr>
               <w:t>Securonix</w:t>
             </w:r>
-            <w:proofErr w:type="spellEnd"/>
-          </w:p>
-          <w:p>
-            <w:pPr>
-              <w:rPr>
-                <w:color w:val="000000"/>
-              </w:rPr>
-            </w:pPr>
-            <w:r>
-              <w:rPr>
-                <w:color w:val="000000"/>
-              </w:rPr>
-              <w:t xml:space="preserve">    Igor </w:t>
-            </w:r>
-            <w:proofErr w:type="spellStart"/>
-            <w:r>
-              <w:rPr>
-                <w:color w:val="000000"/>
-              </w:rPr>
-              <w:t>Baikalov</w:t>
-            </w:r>
-            <w:proofErr w:type="spellEnd"/>
+          </w:p>
+          <w:p>
+            <w:pPr>
+              <w:rPr>
+                <w:color w:val="000000"/>
+              </w:rPr>
+            </w:pPr>
+            <w:r>
+              <w:rPr>
+                <w:color w:val="000000"/>
+              </w:rPr>
+              <w:t xml:space="preserve">    Igor Baikalov</w:t>
+            </w:r>
           </w:p>
           <w:p>
             <w:pPr>
@@ -30016,25 +29508,16 @@
               <w:rPr>
                 <w:color w:val="000000"/>
               </w:rPr>
-              <w:t xml:space="preserve">    Bernd </w:t>
-            </w:r>
-            <w:proofErr w:type="spellStart"/>
-            <w:r>
-              <w:rPr>
-                <w:color w:val="000000"/>
-              </w:rPr>
-              <w:t>Grobauer</w:t>
-            </w:r>
-            <w:proofErr w:type="spellEnd"/>
-          </w:p>
-          <w:p>
-            <w:pPr>
-              <w:rPr>
-                <w:b/>
-                <w:color w:val="000000"/>
-              </w:rPr>
-            </w:pPr>
-            <w:proofErr w:type="spellStart"/>
+              <w:t xml:space="preserve">    Bernd Grobauer</w:t>
+            </w:r>
+          </w:p>
+          <w:p>
+            <w:pPr>
+              <w:rPr>
+                <w:b/>
+                <w:color w:val="000000"/>
+              </w:rPr>
+            </w:pPr>
             <w:r>
               <w:rPr>
                 <w:b/>
@@ -30042,7 +29525,6 @@
               </w:rPr>
               <w:t>Soltra</w:t>
             </w:r>
-            <w:proofErr w:type="spellEnd"/>
           </w:p>
           <w:p>
             <w:pPr>
@@ -30067,57 +29549,21 @@
               <w:rPr>
                 <w:color w:val="000000"/>
               </w:rPr>
-              <w:t xml:space="preserve">    </w:t>
-            </w:r>
-            <w:proofErr w:type="spellStart"/>
-            <w:r>
-              <w:rPr>
-                <w:color w:val="000000"/>
-              </w:rPr>
-              <w:t>Aishwarya</w:t>
-            </w:r>
-            <w:proofErr w:type="spellEnd"/>
-            <w:r>
-              <w:rPr>
-                <w:color w:val="000000"/>
-              </w:rPr>
-              <w:t xml:space="preserve"> </w:t>
-            </w:r>
-            <w:proofErr w:type="spellStart"/>
-            <w:r>
-              <w:rPr>
-                <w:color w:val="000000"/>
-              </w:rPr>
-              <w:t>Asok</w:t>
-            </w:r>
-            <w:proofErr w:type="spellEnd"/>
-            <w:r>
-              <w:rPr>
-                <w:color w:val="000000"/>
-              </w:rPr>
-              <w:t xml:space="preserve"> Kumar</w:t>
-            </w:r>
-          </w:p>
-          <w:p>
-            <w:pPr>
-              <w:rPr>
-                <w:color w:val="000000"/>
-              </w:rPr>
-            </w:pPr>
-            <w:r>
-              <w:rPr>
-                <w:color w:val="000000"/>
-              </w:rPr>
-              <w:t xml:space="preserve">    Peter </w:t>
-            </w:r>
-            <w:proofErr w:type="spellStart"/>
-            <w:r>
-              <w:rPr>
-                <w:color w:val="000000"/>
-              </w:rPr>
-              <w:t>Ayasse</w:t>
-            </w:r>
-            <w:proofErr w:type="spellEnd"/>
+              <w:t xml:space="preserve">    Aishwarya Asok Kumar</w:t>
+            </w:r>
+          </w:p>
+          <w:p>
+            <w:pPr>
+              <w:rPr>
+                <w:color w:val="000000"/>
+              </w:rPr>
+            </w:pPr>
+            <w:r>
+              <w:rPr>
+                <w:color w:val="000000"/>
+              </w:rPr>
+              <w:t xml:space="preserve">    Peter Ayasse</w:t>
+            </w:r>
           </w:p>
           <w:p>
             <w:pPr>
@@ -30168,30 +29614,8 @@
               <w:rPr>
                 <w:color w:val="000000"/>
               </w:rPr>
-              <w:t xml:space="preserve">    </w:t>
-            </w:r>
-            <w:proofErr w:type="spellStart"/>
-            <w:r>
-              <w:rPr>
-                <w:color w:val="000000"/>
-              </w:rPr>
-              <w:t>Aharon</w:t>
-            </w:r>
-            <w:proofErr w:type="spellEnd"/>
-            <w:r>
-              <w:rPr>
-                <w:color w:val="000000"/>
-              </w:rPr>
-              <w:t xml:space="preserve"> </w:t>
-            </w:r>
-            <w:proofErr w:type="spellStart"/>
-            <w:r>
-              <w:rPr>
-                <w:color w:val="000000"/>
-              </w:rPr>
-              <w:t>Chernin</w:t>
-            </w:r>
-            <w:proofErr w:type="spellEnd"/>
+              <w:t xml:space="preserve">    Aharon Chernin</w:t>
+            </w:r>
           </w:p>
           <w:p>
             <w:pPr>
@@ -30281,37 +29705,21 @@
               <w:rPr>
                 <w:color w:val="000000"/>
               </w:rPr>
-              <w:t xml:space="preserve">    Robert </w:t>
-            </w:r>
-            <w:proofErr w:type="spellStart"/>
-            <w:r>
-              <w:rPr>
-                <w:color w:val="000000"/>
-              </w:rPr>
-              <w:t>Hutto</w:t>
-            </w:r>
-            <w:proofErr w:type="spellEnd"/>
-          </w:p>
-          <w:p>
-            <w:pPr>
-              <w:rPr>
-                <w:color w:val="000000"/>
-              </w:rPr>
-            </w:pPr>
-            <w:r>
-              <w:rPr>
-                <w:color w:val="000000"/>
-              </w:rPr>
-              <w:t xml:space="preserve">    Raymond </w:t>
-            </w:r>
-            <w:proofErr w:type="spellStart"/>
-            <w:r>
-              <w:rPr>
-                <w:color w:val="000000"/>
-              </w:rPr>
-              <w:t>Keckler</w:t>
-            </w:r>
-            <w:proofErr w:type="spellEnd"/>
+              <w:t xml:space="preserve">    Robert Hutto</w:t>
+            </w:r>
+          </w:p>
+          <w:p>
+            <w:pPr>
+              <w:rPr>
+                <w:color w:val="000000"/>
+              </w:rPr>
+            </w:pPr>
+            <w:r>
+              <w:rPr>
+                <w:color w:val="000000"/>
+              </w:rPr>
+              <w:t xml:space="preserve">    Raymond Keckler</w:t>
+            </w:r>
           </w:p>
           <w:p>
             <w:pPr>
@@ -30336,16 +29744,8 @@
               <w:rPr>
                 <w:color w:val="000000"/>
               </w:rPr>
-              <w:t xml:space="preserve">    Chris </w:t>
-            </w:r>
-            <w:proofErr w:type="spellStart"/>
-            <w:r>
-              <w:rPr>
-                <w:color w:val="000000"/>
-              </w:rPr>
-              <w:t>Kiehl</w:t>
-            </w:r>
-            <w:proofErr w:type="spellEnd"/>
+              <w:t xml:space="preserve">    Chris Kiehl</w:t>
+            </w:r>
           </w:p>
           <w:p>
             <w:pPr>
@@ -30438,16 +29838,8 @@
               <w:rPr>
                 <w:color w:val="000000"/>
               </w:rPr>
-              <w:t xml:space="preserve">    Curtis </w:t>
-            </w:r>
-            <w:proofErr w:type="spellStart"/>
-            <w:r>
-              <w:rPr>
-                <w:color w:val="000000"/>
-              </w:rPr>
-              <w:t>Kostrosky</w:t>
-            </w:r>
-            <w:proofErr w:type="spellEnd"/>
+              <w:t xml:space="preserve">    Curtis Kostrosky</w:t>
+            </w:r>
           </w:p>
           <w:p>
             <w:pPr>
@@ -30484,43 +29876,26 @@
                 <w:color w:val="000000"/>
               </w:rPr>
             </w:pPr>
-            <w:proofErr w:type="spellStart"/>
-            <w:r>
-              <w:rPr>
-                <w:b/>
-                <w:color w:val="000000"/>
-              </w:rPr>
-              <w:t>ThreatQuotient</w:t>
-            </w:r>
-            <w:proofErr w:type="spellEnd"/>
-            <w:r>
-              <w:rPr>
-                <w:b/>
-                <w:color w:val="000000"/>
-              </w:rPr>
-              <w:t>, Inc.</w:t>
-            </w:r>
-          </w:p>
-          <w:p>
-            <w:pPr>
-              <w:rPr>
-                <w:color w:val="000000"/>
-              </w:rPr>
-            </w:pPr>
-            <w:r>
-              <w:rPr>
-                <w:color w:val="000000"/>
-              </w:rPr>
-              <w:t xml:space="preserve">    Ryan </w:t>
-            </w:r>
-            <w:proofErr w:type="spellStart"/>
-            <w:r>
-              <w:rPr>
-                <w:color w:val="000000"/>
-              </w:rPr>
-              <w:t>Trost</w:t>
-            </w:r>
-            <w:proofErr w:type="spellEnd"/>
+            <w:r>
+              <w:rPr>
+                <w:b/>
+                <w:color w:val="000000"/>
+              </w:rPr>
+              <w:t>ThreatQuotient, Inc.</w:t>
+            </w:r>
+          </w:p>
+          <w:p>
+            <w:pPr>
+              <w:rPr>
+                <w:color w:val="000000"/>
+              </w:rPr>
+            </w:pPr>
+            <w:r>
+              <w:rPr>
+                <w:color w:val="000000"/>
+              </w:rPr>
+              <w:t xml:space="preserve">    Ryan Trost</w:t>
+            </w:r>
           </w:p>
           <w:p>
             <w:pPr>
@@ -30586,51 +29961,21 @@
               <w:rPr>
                 <w:color w:val="000000"/>
               </w:rPr>
-              <w:t xml:space="preserve">    Mona </w:t>
-            </w:r>
-            <w:proofErr w:type="spellStart"/>
-            <w:r>
-              <w:rPr>
-                <w:color w:val="000000"/>
-              </w:rPr>
-              <w:t>Magathan</w:t>
-            </w:r>
-            <w:proofErr w:type="spellEnd"/>
-          </w:p>
-          <w:p>
-            <w:pPr>
-              <w:rPr>
-                <w:color w:val="000000"/>
-              </w:rPr>
-            </w:pPr>
-            <w:r>
-              <w:rPr>
-                <w:color w:val="000000"/>
-              </w:rPr>
-              <w:t xml:space="preserve">    </w:t>
-            </w:r>
-            <w:proofErr w:type="spellStart"/>
-            <w:r>
-              <w:rPr>
-                <w:color w:val="000000"/>
-              </w:rPr>
-              <w:t>Yevgen</w:t>
-            </w:r>
-            <w:proofErr w:type="spellEnd"/>
-            <w:r>
-              <w:rPr>
-                <w:color w:val="000000"/>
-              </w:rPr>
-              <w:t xml:space="preserve"> </w:t>
-            </w:r>
-            <w:proofErr w:type="spellStart"/>
-            <w:r>
-              <w:rPr>
-                <w:color w:val="000000"/>
-              </w:rPr>
-              <w:t>Sautin</w:t>
-            </w:r>
-            <w:proofErr w:type="spellEnd"/>
+              <w:t xml:space="preserve">    Mona Magathan</w:t>
+            </w:r>
+          </w:p>
+          <w:p>
+            <w:pPr>
+              <w:rPr>
+                <w:color w:val="000000"/>
+              </w:rPr>
+            </w:pPr>
+            <w:r>
+              <w:rPr>
+                <w:color w:val="000000"/>
+              </w:rPr>
+              <w:t xml:space="preserve">    Yevgen Sautin</w:t>
+            </w:r>
           </w:p>
           <w:p>
             <w:pPr>
@@ -30657,42 +30002,20 @@
               <w:rPr>
                 <w:color w:val="000000"/>
               </w:rPr>
-              <w:t xml:space="preserve">    James </w:t>
-            </w:r>
-            <w:proofErr w:type="spellStart"/>
-            <w:r>
-              <w:rPr>
-                <w:color w:val="000000"/>
-              </w:rPr>
-              <w:t>Bohling</w:t>
-            </w:r>
-            <w:proofErr w:type="spellEnd"/>
-          </w:p>
-          <w:p>
-            <w:pPr>
-              <w:rPr>
-                <w:color w:val="000000"/>
-              </w:rPr>
-            </w:pPr>
-            <w:r>
-              <w:rPr>
-                <w:color w:val="000000"/>
-              </w:rPr>
-              <w:t xml:space="preserve">    </w:t>
-            </w:r>
-            <w:proofErr w:type="spellStart"/>
-            <w:r>
-              <w:rPr>
-                <w:color w:val="000000"/>
-              </w:rPr>
-              <w:t>Eoghan</w:t>
-            </w:r>
-            <w:proofErr w:type="spellEnd"/>
-            <w:r>
-              <w:rPr>
-                <w:color w:val="000000"/>
-              </w:rPr>
-              <w:t xml:space="preserve"> Casey</w:t>
+              <w:t xml:space="preserve">    James Bohling</w:t>
+            </w:r>
+          </w:p>
+          <w:p>
+            <w:pPr>
+              <w:rPr>
+                <w:color w:val="000000"/>
+              </w:rPr>
+            </w:pPr>
+            <w:r>
+              <w:rPr>
+                <w:color w:val="000000"/>
+              </w:rPr>
+              <w:t xml:space="preserve">    Eoghan Casey</w:t>
             </w:r>
           </w:p>
           <w:p>
@@ -30746,16 +30069,8 @@
               <w:rPr>
                 <w:color w:val="000000"/>
               </w:rPr>
-              <w:t xml:space="preserve">    Robert </w:t>
-            </w:r>
-            <w:proofErr w:type="spellStart"/>
-            <w:r>
-              <w:rPr>
-                <w:color w:val="000000"/>
-              </w:rPr>
-              <w:t>Coderre</w:t>
-            </w:r>
-            <w:proofErr w:type="spellEnd"/>
+              <w:t xml:space="preserve">    Robert Coderre</w:t>
+            </w:r>
           </w:p>
           <w:p>
             <w:pPr>
@@ -30775,16 +30090,8 @@
               <w:rPr>
                 <w:color w:val="000000"/>
               </w:rPr>
-              <w:t xml:space="preserve">    Eric </w:t>
-            </w:r>
-            <w:proofErr w:type="spellStart"/>
-            <w:r>
-              <w:rPr>
-                <w:color w:val="000000"/>
-              </w:rPr>
-              <w:t>Osterweil</w:t>
-            </w:r>
-            <w:proofErr w:type="spellEnd"/>
+              <w:t xml:space="preserve">    Eric Osterweil</w:t>
+            </w:r>
             <w:r>
               <w:rPr>
                 <w:b/>
@@ -30819,145 +30126,238 @@
           </w:p>
           <w:p>
             <w:r>
+              <w:t xml:space="preserve">    Joerg Eschweiler</w:t>
+            </w:r>
+          </w:p>
+          <w:p>
+            <w:r>
+              <w:t xml:space="preserve">    Marcos Orallo</w:t>
+            </w:r>
+          </w:p>
+          <w:p>
+            <w:pPr>
+              <w:rPr>
+                <w:b/>
+                <w:color w:val="000000"/>
+              </w:rPr>
+            </w:pPr>
+            <w:r>
+              <w:rPr>
+                <w:b/>
+                <w:color w:val="000000"/>
+              </w:rPr>
+              <w:t>Anomali</w:t>
+            </w:r>
+          </w:p>
+          <w:p>
+            <w:r>
+              <w:t xml:space="preserve">    Ryan Clough</w:t>
+            </w:r>
+          </w:p>
+          <w:p>
+            <w:r>
+              <w:t xml:space="preserve">    Wei Huang</w:t>
+            </w:r>
+          </w:p>
+          <w:p>
+            <w:r>
+              <w:t xml:space="preserve">    Hugh Njemanze</w:t>
+            </w:r>
+          </w:p>
+          <w:p>
+            <w:r>
+              <w:t xml:space="preserve">    Katie Pelusi</w:t>
+            </w:r>
+          </w:p>
+          <w:p>
+            <w:r>
+              <w:t xml:space="preserve">    Aaron Shelmire</w:t>
+            </w:r>
+          </w:p>
+          <w:p>
+            <w:r>
+              <w:t xml:space="preserve">    Jason Trost</w:t>
+            </w:r>
+          </w:p>
+          <w:p>
+            <w:pPr>
+              <w:rPr>
+                <w:b/>
+              </w:rPr>
+            </w:pPr>
+            <w:r>
+              <w:rPr>
+                <w:b/>
+              </w:rPr>
+              <w:t>Bank of America</w:t>
+            </w:r>
+          </w:p>
+          <w:p>
+            <w:r>
+              <w:t xml:space="preserve">    Alexander Foley</w:t>
+            </w:r>
+          </w:p>
+          <w:p>
+            <w:pPr>
+              <w:rPr>
+                <w:b/>
+                <w:color w:val="000000"/>
+              </w:rPr>
+            </w:pPr>
+            <w:r>
+              <w:rPr>
+                <w:b/>
+                <w:color w:val="000000"/>
+              </w:rPr>
+              <w:t>Center for Internet Security (CIS)</w:t>
+            </w:r>
+          </w:p>
+          <w:p>
+            <w:r>
+              <w:t xml:space="preserve">    Sarah Kelley</w:t>
+            </w:r>
+          </w:p>
+          <w:p>
+            <w:pPr>
+              <w:rPr>
+                <w:b/>
+                <w:color w:val="000000"/>
+              </w:rPr>
+            </w:pPr>
+            <w:r>
+              <w:rPr>
+                <w:b/>
+                <w:color w:val="000000"/>
+              </w:rPr>
+              <w:t>Check Point Software Technologies</w:t>
+            </w:r>
+          </w:p>
+          <w:p>
+            <w:pPr>
+              <w:rPr>
+                <w:color w:val="000000"/>
+              </w:rPr>
+            </w:pPr>
+            <w:r>
+              <w:rPr>
+                <w:b/>
+                <w:color w:val="000000"/>
+              </w:rPr>
               <w:t xml:space="preserve">    </w:t>
             </w:r>
-            <w:proofErr w:type="spellStart"/>
-            <w:r>
-              <w:t>Joerg</w:t>
-            </w:r>
-            <w:proofErr w:type="spellEnd"/>
-            <w:r>
-              <w:t xml:space="preserve"> Eschweiler</w:t>
-            </w:r>
-          </w:p>
-          <w:p>
-            <w:r>
-              <w:t xml:space="preserve">    Marcos </w:t>
-            </w:r>
-            <w:proofErr w:type="spellStart"/>
-            <w:r>
-              <w:t>Orallo</w:t>
-            </w:r>
-            <w:proofErr w:type="spellEnd"/>
-          </w:p>
-          <w:p>
-            <w:pPr>
-              <w:rPr>
-                <w:b/>
-                <w:color w:val="000000"/>
-              </w:rPr>
-            </w:pPr>
-            <w:proofErr w:type="spellStart"/>
-            <w:r>
-              <w:rPr>
-                <w:b/>
-                <w:color w:val="000000"/>
-              </w:rPr>
-              <w:t>Anomali</w:t>
-            </w:r>
-            <w:proofErr w:type="spellEnd"/>
-          </w:p>
-          <w:p>
-            <w:r>
-              <w:t xml:space="preserve">    Ryan Clough</w:t>
-            </w:r>
-          </w:p>
-          <w:p>
-            <w:r>
-              <w:t xml:space="preserve">    Wei Huang</w:t>
-            </w:r>
-          </w:p>
-          <w:p>
-            <w:r>
-              <w:t xml:space="preserve">    Hugh </w:t>
-            </w:r>
-            <w:proofErr w:type="spellStart"/>
-            <w:r>
-              <w:t>Njemanze</w:t>
-            </w:r>
-            <w:proofErr w:type="spellEnd"/>
-          </w:p>
-          <w:p>
-            <w:r>
-              <w:t xml:space="preserve">    Katie </w:t>
-            </w:r>
-            <w:proofErr w:type="spellStart"/>
-            <w:r>
-              <w:t>Pelusi</w:t>
-            </w:r>
-            <w:proofErr w:type="spellEnd"/>
-          </w:p>
-          <w:p>
-            <w:r>
-              <w:t xml:space="preserve">    Aaron </w:t>
-            </w:r>
-            <w:proofErr w:type="spellStart"/>
-            <w:r>
-              <w:t>Shelmire</w:t>
-            </w:r>
-            <w:proofErr w:type="spellEnd"/>
-          </w:p>
-          <w:p>
-            <w:r>
-              <w:t xml:space="preserve">    Jason </w:t>
-            </w:r>
-            <w:proofErr w:type="spellStart"/>
-            <w:r>
-              <w:t>Trost</w:t>
-            </w:r>
-            <w:proofErr w:type="spellEnd"/>
-          </w:p>
-          <w:p>
-            <w:pPr>
-              <w:rPr>
-                <w:b/>
-              </w:rPr>
-            </w:pPr>
-            <w:r>
-              <w:rPr>
-                <w:b/>
-              </w:rPr>
-              <w:t>Bank of America</w:t>
-            </w:r>
-          </w:p>
-          <w:p>
-            <w:r>
-              <w:t xml:space="preserve">    Alexander Foley</w:t>
-            </w:r>
-          </w:p>
-          <w:p>
-            <w:pPr>
-              <w:rPr>
-                <w:b/>
-                <w:color w:val="000000"/>
-              </w:rPr>
-            </w:pPr>
-            <w:r>
-              <w:rPr>
-                <w:b/>
-                <w:color w:val="000000"/>
-              </w:rPr>
-              <w:t>Center for Internet Security (CIS)</w:t>
-            </w:r>
-          </w:p>
-          <w:p>
-            <w:r>
-              <w:t xml:space="preserve">    Sarah Kelley</w:t>
-            </w:r>
-          </w:p>
-          <w:p>
-            <w:pPr>
-              <w:rPr>
-                <w:b/>
-                <w:color w:val="000000"/>
-              </w:rPr>
-            </w:pPr>
-            <w:r>
-              <w:rPr>
-                <w:b/>
-                <w:color w:val="000000"/>
-              </w:rPr>
-              <w:t>Check Point Software Technologies</w:t>
+            <w:r>
+              <w:rPr>
+                <w:color w:val="000000"/>
+              </w:rPr>
+              <w:t>Ron Davidson</w:t>
+            </w:r>
+          </w:p>
+          <w:p>
+            <w:pPr>
+              <w:rPr>
+                <w:b/>
+                <w:color w:val="000000"/>
+              </w:rPr>
+            </w:pPr>
+            <w:r>
+              <w:rPr>
+                <w:b/>
+                <w:color w:val="000000"/>
+              </w:rPr>
+              <w:t>Cisco Systems</w:t>
+            </w:r>
+          </w:p>
+          <w:p>
+            <w:pPr>
+              <w:rPr>
+                <w:color w:val="000000"/>
+              </w:rPr>
+            </w:pPr>
+            <w:r>
+              <w:rPr>
+                <w:color w:val="000000"/>
+              </w:rPr>
+              <w:t xml:space="preserve">    Syam Appala</w:t>
+            </w:r>
+          </w:p>
+          <w:p>
+            <w:pPr>
+              <w:rPr>
+                <w:color w:val="000000"/>
+              </w:rPr>
+            </w:pPr>
+            <w:r>
+              <w:rPr>
+                <w:color w:val="000000"/>
+              </w:rPr>
+              <w:t xml:space="preserve">    Ted Bedwell</w:t>
+            </w:r>
+          </w:p>
+          <w:p>
+            <w:pPr>
+              <w:rPr>
+                <w:color w:val="000000"/>
+              </w:rPr>
+            </w:pPr>
+            <w:r>
+              <w:rPr>
+                <w:color w:val="000000"/>
+              </w:rPr>
+              <w:t xml:space="preserve">    David McGrew</w:t>
+            </w:r>
+          </w:p>
+          <w:p>
+            <w:pPr>
+              <w:rPr>
+                <w:color w:val="000000"/>
+              </w:rPr>
+            </w:pPr>
+            <w:r>
+              <w:rPr>
+                <w:color w:val="000000"/>
+              </w:rPr>
+              <w:t xml:space="preserve">    Pavan Reddy</w:t>
+            </w:r>
+          </w:p>
+          <w:p>
+            <w:pPr>
+              <w:rPr>
+                <w:color w:val="000000"/>
+              </w:rPr>
+            </w:pPr>
+            <w:r>
+              <w:rPr>
+                <w:color w:val="000000"/>
+              </w:rPr>
+              <w:t xml:space="preserve">    Omar Santos</w:t>
+            </w:r>
+          </w:p>
+          <w:p>
+            <w:pPr>
+              <w:rPr>
+                <w:color w:val="000000"/>
+              </w:rPr>
+            </w:pPr>
+            <w:r>
+              <w:rPr>
+                <w:color w:val="000000"/>
+              </w:rPr>
+              <w:t xml:space="preserve">    Jyoti Verma</w:t>
+            </w:r>
+          </w:p>
+          <w:p>
+            <w:pPr>
+              <w:rPr>
+                <w:b/>
+                <w:color w:val="000000"/>
+              </w:rPr>
+            </w:pPr>
+            <w:r>
+              <w:rPr>
+                <w:b/>
+                <w:color w:val="000000"/>
+              </w:rPr>
+              <w:t>Cyber Threat Intelligence Network, Inc. (CTIN)</w:t>
             </w:r>
           </w:p>
           <w:p>
@@ -30977,937 +30377,544 @@
               <w:rPr>
                 <w:color w:val="000000"/>
               </w:rPr>
-              <w:t>Ron Davidson</w:t>
-            </w:r>
-          </w:p>
-          <w:p>
-            <w:pPr>
-              <w:rPr>
-                <w:b/>
-                <w:color w:val="000000"/>
-              </w:rPr>
-            </w:pPr>
-            <w:r>
-              <w:rPr>
-                <w:b/>
-                <w:color w:val="000000"/>
-              </w:rPr>
-              <w:t>Cisco Systems</w:t>
-            </w:r>
-          </w:p>
-          <w:p>
-            <w:pPr>
-              <w:rPr>
-                <w:color w:val="000000"/>
-              </w:rPr>
-            </w:pPr>
-            <w:r>
-              <w:rPr>
+              <w:t>Doug DePeppe</w:t>
+            </w:r>
+          </w:p>
+          <w:p>
+            <w:pPr>
+              <w:rPr>
+                <w:color w:val="000000"/>
+              </w:rPr>
+            </w:pPr>
+            <w:r>
+              <w:rPr>
+                <w:color w:val="000000"/>
+              </w:rPr>
+              <w:t xml:space="preserve">    Jane Ginn</w:t>
+            </w:r>
+          </w:p>
+          <w:p>
+            <w:pPr>
+              <w:rPr>
+                <w:color w:val="000000"/>
+              </w:rPr>
+            </w:pPr>
+            <w:r>
+              <w:rPr>
+                <w:color w:val="000000"/>
+              </w:rPr>
+              <w:t xml:space="preserve">    Ben Othman</w:t>
+            </w:r>
+          </w:p>
+          <w:p>
+            <w:pPr>
+              <w:rPr>
+                <w:b/>
+                <w:color w:val="000000"/>
+              </w:rPr>
+            </w:pPr>
+            <w:r>
+              <w:rPr>
+                <w:b/>
+                <w:color w:val="000000"/>
+              </w:rPr>
+              <w:t>DHS Office of Cybersecurity and Communications (CS&amp;C)</w:t>
+            </w:r>
+          </w:p>
+          <w:p>
+            <w:pPr>
+              <w:rPr>
+                <w:color w:val="000000"/>
+              </w:rPr>
+            </w:pPr>
+            <w:r>
+              <w:rPr>
+                <w:b/>
                 <w:color w:val="000000"/>
               </w:rPr>
               <w:t xml:space="preserve">    </w:t>
             </w:r>
-            <w:proofErr w:type="spellStart"/>
-            <w:r>
-              <w:rPr>
-                <w:color w:val="000000"/>
-              </w:rPr>
-              <w:t>Syam</w:t>
-            </w:r>
-            <w:proofErr w:type="spellEnd"/>
-            <w:r>
-              <w:rPr>
-                <w:color w:val="000000"/>
-              </w:rPr>
-              <w:t xml:space="preserve"> </w:t>
-            </w:r>
-            <w:proofErr w:type="spellStart"/>
-            <w:r>
-              <w:rPr>
-                <w:color w:val="000000"/>
-              </w:rPr>
-              <w:t>Appala</w:t>
-            </w:r>
-            <w:proofErr w:type="spellEnd"/>
-          </w:p>
-          <w:p>
-            <w:pPr>
-              <w:rPr>
-                <w:color w:val="000000"/>
-              </w:rPr>
-            </w:pPr>
-            <w:r>
-              <w:rPr>
-                <w:color w:val="000000"/>
-              </w:rPr>
-              <w:t xml:space="preserve">    Ted </w:t>
-            </w:r>
-            <w:proofErr w:type="spellStart"/>
-            <w:r>
-              <w:rPr>
-                <w:color w:val="000000"/>
-              </w:rPr>
-              <w:t>Bedwell</w:t>
-            </w:r>
-            <w:proofErr w:type="spellEnd"/>
-          </w:p>
-          <w:p>
-            <w:pPr>
-              <w:rPr>
-                <w:color w:val="000000"/>
-              </w:rPr>
-            </w:pPr>
-            <w:r>
-              <w:rPr>
-                <w:color w:val="000000"/>
-              </w:rPr>
-              <w:t xml:space="preserve">    David McGrew</w:t>
-            </w:r>
-          </w:p>
-          <w:p>
-            <w:pPr>
-              <w:rPr>
-                <w:color w:val="000000"/>
-              </w:rPr>
-            </w:pPr>
-            <w:r>
-              <w:rPr>
+            <w:r>
+              <w:rPr>
+                <w:color w:val="000000"/>
+              </w:rPr>
+              <w:t>Richard Struse</w:t>
+            </w:r>
+          </w:p>
+          <w:p>
+            <w:pPr>
+              <w:rPr>
+                <w:color w:val="000000"/>
+              </w:rPr>
+            </w:pPr>
+            <w:r>
+              <w:rPr>
+                <w:color w:val="000000"/>
+              </w:rPr>
+              <w:t xml:space="preserve">    Marlon Taylor</w:t>
+            </w:r>
+          </w:p>
+          <w:p>
+            <w:pPr>
+              <w:rPr>
+                <w:b/>
+                <w:color w:val="000000"/>
+              </w:rPr>
+            </w:pPr>
+            <w:r>
+              <w:rPr>
+                <w:b/>
+                <w:color w:val="000000"/>
+              </w:rPr>
+              <w:t>EclecticIQ</w:t>
+            </w:r>
+          </w:p>
+          <w:p>
+            <w:pPr>
+              <w:rPr>
+                <w:color w:val="000000"/>
+              </w:rPr>
+            </w:pPr>
+            <w:r>
+              <w:rPr>
+                <w:color w:val="000000"/>
+              </w:rPr>
+              <w:t xml:space="preserve">    Marko Dragoljevic</w:t>
+            </w:r>
+          </w:p>
+          <w:p>
+            <w:pPr>
+              <w:rPr>
+                <w:color w:val="000000"/>
+              </w:rPr>
+            </w:pPr>
+            <w:r>
+              <w:rPr>
+                <w:color w:val="000000"/>
+              </w:rPr>
+              <w:t xml:space="preserve">    Joep Gommers</w:t>
+            </w:r>
+          </w:p>
+          <w:p>
+            <w:pPr>
+              <w:rPr>
+                <w:color w:val="000000"/>
+              </w:rPr>
+            </w:pPr>
+            <w:r>
+              <w:rPr>
+                <w:color w:val="000000"/>
+              </w:rPr>
+              <w:t xml:space="preserve">    Sergey Polzunov</w:t>
+            </w:r>
+          </w:p>
+          <w:p>
+            <w:pPr>
+              <w:rPr>
+                <w:color w:val="000000"/>
+              </w:rPr>
+            </w:pPr>
+            <w:r>
+              <w:rPr>
+                <w:color w:val="000000"/>
+              </w:rPr>
+              <w:t xml:space="preserve">    Rutger Prins</w:t>
+            </w:r>
+          </w:p>
+          <w:p>
+            <w:pPr>
+              <w:rPr>
+                <w:color w:val="000000"/>
+              </w:rPr>
+            </w:pPr>
+            <w:r>
+              <w:rPr>
+                <w:color w:val="000000"/>
+              </w:rPr>
+              <w:lastRenderedPageBreak/>
+              <w:t xml:space="preserve">    Andrei Sîrghi</w:t>
+            </w:r>
+          </w:p>
+          <w:p>
+            <w:pPr>
+              <w:rPr>
+                <w:color w:val="000000"/>
+              </w:rPr>
+            </w:pPr>
+            <w:r>
+              <w:rPr>
+                <w:color w:val="000000"/>
+              </w:rPr>
+              <w:t xml:space="preserve">    Raymon van der Velde</w:t>
+            </w:r>
+          </w:p>
+          <w:p>
+            <w:pPr>
+              <w:rPr>
+                <w:b/>
+                <w:color w:val="000000"/>
+              </w:rPr>
+            </w:pPr>
+            <w:r>
+              <w:rPr>
+                <w:b/>
+                <w:color w:val="000000"/>
+              </w:rPr>
+              <w:t>eSentire, Inc.</w:t>
+            </w:r>
+          </w:p>
+          <w:p>
+            <w:pPr>
+              <w:rPr>
+                <w:color w:val="000000"/>
+              </w:rPr>
+            </w:pPr>
+            <w:r>
+              <w:rPr>
+                <w:color w:val="000000"/>
+              </w:rPr>
+              <w:t xml:space="preserve">    Jacob Gajek</w:t>
+            </w:r>
+          </w:p>
+          <w:p>
+            <w:pPr>
+              <w:rPr>
+                <w:b/>
+                <w:color w:val="000000"/>
+              </w:rPr>
+            </w:pPr>
+            <w:r>
+              <w:rPr>
+                <w:b/>
+                <w:color w:val="000000"/>
+              </w:rPr>
+              <w:t>FireEye, Inc.</w:t>
+            </w:r>
+          </w:p>
+          <w:p>
+            <w:pPr>
+              <w:rPr>
+                <w:color w:val="000000"/>
+              </w:rPr>
+            </w:pPr>
+            <w:r>
+              <w:rPr>
+                <w:color w:val="000000"/>
+              </w:rPr>
+              <w:t xml:space="preserve">    Phillip Boles</w:t>
+            </w:r>
+          </w:p>
+          <w:p>
+            <w:pPr>
+              <w:rPr>
+                <w:color w:val="000000"/>
+              </w:rPr>
+            </w:pPr>
+            <w:r>
+              <w:rPr>
+                <w:color w:val="000000"/>
+              </w:rPr>
+              <w:t xml:space="preserve">    Pavan Gorakav</w:t>
+            </w:r>
+          </w:p>
+          <w:p>
+            <w:pPr>
+              <w:rPr>
+                <w:color w:val="000000"/>
+              </w:rPr>
+            </w:pPr>
+            <w:r>
+              <w:rPr>
+                <w:color w:val="000000"/>
+              </w:rPr>
+              <w:t xml:space="preserve">    Anuj Kumar</w:t>
+            </w:r>
+          </w:p>
+          <w:p>
+            <w:pPr>
+              <w:rPr>
+                <w:color w:val="000000"/>
+              </w:rPr>
+            </w:pPr>
+            <w:r>
+              <w:rPr>
+                <w:color w:val="000000"/>
+              </w:rPr>
+              <w:t xml:space="preserve">    Shyamal Pandya</w:t>
+            </w:r>
+          </w:p>
+          <w:p>
+            <w:pPr>
+              <w:rPr>
+                <w:color w:val="000000"/>
+              </w:rPr>
+            </w:pPr>
+            <w:r>
+              <w:rPr>
+                <w:color w:val="000000"/>
+              </w:rPr>
+              <w:t xml:space="preserve">    Paul Patrick</w:t>
+            </w:r>
+          </w:p>
+          <w:p>
+            <w:pPr>
+              <w:rPr>
+                <w:color w:val="000000"/>
+              </w:rPr>
+            </w:pPr>
+            <w:r>
+              <w:rPr>
+                <w:color w:val="000000"/>
+              </w:rPr>
+              <w:t xml:space="preserve">    Scott Shreve</w:t>
+            </w:r>
+          </w:p>
+          <w:p>
+            <w:pPr>
+              <w:rPr>
+                <w:b/>
+                <w:color w:val="000000"/>
+              </w:rPr>
+            </w:pPr>
+            <w:r>
+              <w:rPr>
+                <w:b/>
+                <w:color w:val="000000"/>
+              </w:rPr>
+              <w:t>Fox-IT</w:t>
+            </w:r>
+          </w:p>
+          <w:p>
+            <w:pPr>
+              <w:rPr>
+                <w:color w:val="000000"/>
+              </w:rPr>
+            </w:pPr>
+            <w:r>
+              <w:rPr>
+                <w:color w:val="000000"/>
+              </w:rPr>
+              <w:t xml:space="preserve">    Sarah Brown</w:t>
+            </w:r>
+          </w:p>
+          <w:p>
+            <w:pPr>
+              <w:rPr>
+                <w:b/>
+                <w:color w:val="000000"/>
+              </w:rPr>
+            </w:pPr>
+            <w:r>
+              <w:rPr>
+                <w:b/>
+                <w:color w:val="000000"/>
+              </w:rPr>
+              <w:t>Georgetown University</w:t>
+            </w:r>
+          </w:p>
+          <w:p>
+            <w:pPr>
+              <w:rPr>
+                <w:color w:val="000000"/>
+              </w:rPr>
+            </w:pPr>
+            <w:r>
+              <w:rPr>
+                <w:color w:val="000000"/>
+              </w:rPr>
+              <w:t xml:space="preserve">    Eric Burger</w:t>
+            </w:r>
+          </w:p>
+          <w:p>
+            <w:pPr>
+              <w:rPr>
+                <w:b/>
+                <w:color w:val="000000"/>
+              </w:rPr>
+            </w:pPr>
+            <w:r>
+              <w:rPr>
+                <w:b/>
+                <w:color w:val="000000"/>
+              </w:rPr>
+              <w:t>Hewlett Packard Enterprise (HPE)</w:t>
+            </w:r>
+          </w:p>
+          <w:p>
+            <w:pPr>
+              <w:rPr>
+                <w:color w:val="000000"/>
+              </w:rPr>
+            </w:pPr>
+            <w:r>
+              <w:rPr>
+                <w:color w:val="000000"/>
+              </w:rPr>
+              <w:t xml:space="preserve">    Tomas Sander</w:t>
+            </w:r>
+          </w:p>
+          <w:p>
+            <w:pPr>
+              <w:rPr>
+                <w:b/>
+                <w:color w:val="000000"/>
+              </w:rPr>
+            </w:pPr>
+            <w:r>
+              <w:rPr>
+                <w:b/>
+                <w:color w:val="000000"/>
+              </w:rPr>
+              <w:t>IBM</w:t>
+            </w:r>
+          </w:p>
+          <w:p>
+            <w:pPr>
+              <w:rPr>
+                <w:color w:val="000000"/>
+              </w:rPr>
+            </w:pPr>
+            <w:r>
+              <w:rPr>
+                <w:color w:val="000000"/>
+              </w:rPr>
+              <w:t xml:space="preserve">    Peter Allor</w:t>
+            </w:r>
+          </w:p>
+          <w:p>
+            <w:pPr>
+              <w:rPr>
+                <w:color w:val="000000"/>
+              </w:rPr>
+            </w:pPr>
+            <w:r>
+              <w:rPr>
+                <w:color w:val="000000"/>
+              </w:rPr>
+              <w:t xml:space="preserve">    Eldan Ben-Haim</w:t>
+            </w:r>
+          </w:p>
+          <w:p>
+            <w:pPr>
+              <w:rPr>
+                <w:color w:val="000000"/>
+              </w:rPr>
+            </w:pPr>
+            <w:r>
+              <w:rPr>
+                <w:color w:val="000000"/>
+              </w:rPr>
+              <w:t xml:space="preserve">    Sandra Hernandez</w:t>
+            </w:r>
+          </w:p>
+          <w:p>
+            <w:pPr>
+              <w:rPr>
+                <w:color w:val="000000"/>
+              </w:rPr>
+            </w:pPr>
+            <w:r>
+              <w:rPr>
+                <w:color w:val="000000"/>
+              </w:rPr>
+              <w:t xml:space="preserve">    Jason Keirstead</w:t>
+            </w:r>
+          </w:p>
+          <w:p>
+            <w:pPr>
+              <w:rPr>
+                <w:color w:val="000000"/>
+              </w:rPr>
+            </w:pPr>
+            <w:r>
+              <w:rPr>
+                <w:color w:val="000000"/>
+              </w:rPr>
+              <w:t xml:space="preserve">    John Morris</w:t>
+            </w:r>
+          </w:p>
+          <w:p>
+            <w:pPr>
+              <w:rPr>
+                <w:color w:val="000000"/>
+              </w:rPr>
+            </w:pPr>
+            <w:r>
+              <w:rPr>
+                <w:color w:val="000000"/>
+              </w:rPr>
+              <w:t xml:space="preserve">    Laura Rusu</w:t>
+            </w:r>
+          </w:p>
+          <w:p>
+            <w:pPr>
+              <w:rPr>
+                <w:color w:val="000000"/>
+              </w:rPr>
+            </w:pPr>
+            <w:r>
+              <w:rPr>
+                <w:color w:val="000000"/>
+              </w:rPr>
+              <w:t xml:space="preserve">    Ron Williams</w:t>
+            </w:r>
+          </w:p>
+          <w:p>
+            <w:pPr>
+              <w:rPr>
+                <w:b/>
+                <w:color w:val="000000"/>
+              </w:rPr>
+            </w:pPr>
+            <w:r>
+              <w:rPr>
+                <w:b/>
+                <w:color w:val="000000"/>
+              </w:rPr>
+              <w:t>IID</w:t>
+            </w:r>
+          </w:p>
+          <w:p>
+            <w:pPr>
+              <w:rPr>
+                <w:color w:val="000000"/>
+              </w:rPr>
+            </w:pPr>
+            <w:r>
+              <w:rPr>
+                <w:color w:val="000000"/>
+              </w:rPr>
+              <w:t xml:space="preserve">    Chris Richardson</w:t>
+            </w:r>
+          </w:p>
+          <w:p>
+            <w:pPr>
+              <w:rPr>
+                <w:b/>
+                <w:color w:val="000000"/>
+              </w:rPr>
+            </w:pPr>
+            <w:r>
+              <w:rPr>
+                <w:b/>
+                <w:color w:val="000000"/>
+              </w:rPr>
+              <w:t>Integrated Networking Technologies, Inc.</w:t>
+            </w:r>
+          </w:p>
+          <w:p>
+            <w:pPr>
+              <w:rPr>
+                <w:color w:val="000000"/>
+              </w:rPr>
+            </w:pPr>
+            <w:r>
+              <w:rPr>
+                <w:b/>
                 <w:color w:val="000000"/>
               </w:rPr>
               <w:t xml:space="preserve">    </w:t>
             </w:r>
-            <w:proofErr w:type="spellStart"/>
-            <w:r>
-              <w:rPr>
-                <w:color w:val="000000"/>
-              </w:rPr>
-              <w:t>Pavan</w:t>
-            </w:r>
-            <w:proofErr w:type="spellEnd"/>
-            <w:r>
-              <w:rPr>
-                <w:color w:val="000000"/>
-              </w:rPr>
-              <w:t xml:space="preserve"> Reddy</w:t>
-            </w:r>
-          </w:p>
-          <w:p>
-            <w:pPr>
-              <w:rPr>
-                <w:color w:val="000000"/>
-              </w:rPr>
-            </w:pPr>
-            <w:r>
-              <w:rPr>
-                <w:color w:val="000000"/>
-              </w:rPr>
-              <w:t xml:space="preserve">    Omar Santos</w:t>
-            </w:r>
-          </w:p>
-          <w:p>
-            <w:pPr>
-              <w:rPr>
-                <w:color w:val="000000"/>
-              </w:rPr>
-            </w:pPr>
-            <w:r>
-              <w:rPr>
-                <w:color w:val="000000"/>
-              </w:rPr>
-              <w:t xml:space="preserve">    </w:t>
-            </w:r>
-            <w:proofErr w:type="spellStart"/>
-            <w:r>
-              <w:rPr>
-                <w:color w:val="000000"/>
-              </w:rPr>
-              <w:t>Jyoti</w:t>
-            </w:r>
-            <w:proofErr w:type="spellEnd"/>
-            <w:r>
-              <w:rPr>
-                <w:color w:val="000000"/>
-              </w:rPr>
-              <w:t xml:space="preserve"> </w:t>
-            </w:r>
-            <w:proofErr w:type="spellStart"/>
-            <w:r>
-              <w:rPr>
-                <w:color w:val="000000"/>
-              </w:rPr>
-              <w:t>Verma</w:t>
-            </w:r>
-            <w:proofErr w:type="spellEnd"/>
-          </w:p>
-          <w:p>
-            <w:pPr>
-              <w:rPr>
-                <w:b/>
-                <w:color w:val="000000"/>
-              </w:rPr>
-            </w:pPr>
-            <w:r>
-              <w:rPr>
-                <w:b/>
-                <w:color w:val="000000"/>
-              </w:rPr>
-              <w:t>Cyber Threat Intelligence Network, Inc. (CTIN)</w:t>
-            </w:r>
-          </w:p>
-          <w:p>
-            <w:pPr>
-              <w:rPr>
-                <w:color w:val="000000"/>
-              </w:rPr>
-            </w:pPr>
-            <w:r>
-              <w:rPr>
-                <w:b/>
-                <w:color w:val="000000"/>
-              </w:rPr>
-              <w:t xml:space="preserve">    </w:t>
-            </w:r>
-            <w:r>
-              <w:rPr>
-                <w:color w:val="000000"/>
-              </w:rPr>
-              <w:t xml:space="preserve">Doug </w:t>
-            </w:r>
-            <w:proofErr w:type="spellStart"/>
-            <w:r>
-              <w:rPr>
-                <w:color w:val="000000"/>
-              </w:rPr>
-              <w:t>DePeppe</w:t>
-            </w:r>
-            <w:proofErr w:type="spellEnd"/>
-          </w:p>
-          <w:p>
-            <w:pPr>
-              <w:rPr>
-                <w:color w:val="000000"/>
-              </w:rPr>
-            </w:pPr>
-            <w:r>
-              <w:rPr>
-                <w:color w:val="000000"/>
-              </w:rPr>
-              <w:t xml:space="preserve">    Jane </w:t>
-            </w:r>
-            <w:proofErr w:type="spellStart"/>
-            <w:r>
-              <w:rPr>
-                <w:color w:val="000000"/>
-              </w:rPr>
-              <w:t>Ginn</w:t>
-            </w:r>
-            <w:proofErr w:type="spellEnd"/>
-          </w:p>
-          <w:p>
-            <w:pPr>
-              <w:rPr>
-                <w:color w:val="000000"/>
-              </w:rPr>
-            </w:pPr>
-            <w:r>
-              <w:rPr>
-                <w:color w:val="000000"/>
-              </w:rPr>
-              <w:t xml:space="preserve">    Ben Othman</w:t>
-            </w:r>
-          </w:p>
-          <w:p>
-            <w:pPr>
-              <w:rPr>
-                <w:b/>
-                <w:color w:val="000000"/>
-              </w:rPr>
-            </w:pPr>
-            <w:r>
-              <w:rPr>
-                <w:b/>
-                <w:color w:val="000000"/>
-              </w:rPr>
-              <w:t>DHS Office of Cybersecurity and Communications (CS&amp;C)</w:t>
-            </w:r>
-          </w:p>
-          <w:p>
-            <w:pPr>
-              <w:rPr>
-                <w:color w:val="000000"/>
-              </w:rPr>
-            </w:pPr>
-            <w:r>
-              <w:rPr>
-                <w:b/>
-                <w:color w:val="000000"/>
-              </w:rPr>
-              <w:t xml:space="preserve">    </w:t>
-            </w:r>
-            <w:r>
-              <w:rPr>
-                <w:color w:val="000000"/>
-              </w:rPr>
-              <w:t xml:space="preserve">Richard </w:t>
-            </w:r>
-            <w:proofErr w:type="spellStart"/>
-            <w:r>
-              <w:rPr>
-                <w:color w:val="000000"/>
-              </w:rPr>
-              <w:t>Struse</w:t>
-            </w:r>
-            <w:proofErr w:type="spellEnd"/>
-          </w:p>
-          <w:p>
-            <w:pPr>
-              <w:rPr>
-                <w:color w:val="000000"/>
-              </w:rPr>
-            </w:pPr>
-            <w:r>
-              <w:rPr>
-                <w:color w:val="000000"/>
-              </w:rPr>
-              <w:t xml:space="preserve">    Marlon Taylor</w:t>
-            </w:r>
-          </w:p>
-          <w:p>
-            <w:pPr>
-              <w:rPr>
-                <w:b/>
-                <w:color w:val="000000"/>
-              </w:rPr>
-            </w:pPr>
-            <w:proofErr w:type="spellStart"/>
-            <w:r>
-              <w:rPr>
-                <w:b/>
-                <w:color w:val="000000"/>
-              </w:rPr>
-              <w:t>EclecticIQ</w:t>
-            </w:r>
-            <w:proofErr w:type="spellEnd"/>
-          </w:p>
-          <w:p>
-            <w:pPr>
-              <w:rPr>
-                <w:color w:val="000000"/>
-              </w:rPr>
-            </w:pPr>
-            <w:r>
-              <w:rPr>
-                <w:color w:val="000000"/>
-              </w:rPr>
-              <w:t xml:space="preserve">    Marko </w:t>
-            </w:r>
-            <w:proofErr w:type="spellStart"/>
-            <w:r>
-              <w:rPr>
-                <w:color w:val="000000"/>
-              </w:rPr>
-              <w:t>Dragoljevic</w:t>
-            </w:r>
-            <w:proofErr w:type="spellEnd"/>
-          </w:p>
-          <w:p>
-            <w:pPr>
-              <w:rPr>
-                <w:color w:val="000000"/>
-              </w:rPr>
-            </w:pPr>
-            <w:r>
-              <w:rPr>
-                <w:color w:val="000000"/>
-              </w:rPr>
-              <w:t xml:space="preserve">    </w:t>
-            </w:r>
-            <w:proofErr w:type="spellStart"/>
-            <w:r>
-              <w:rPr>
-                <w:color w:val="000000"/>
-              </w:rPr>
-              <w:t>Joep</w:t>
-            </w:r>
-            <w:proofErr w:type="spellEnd"/>
-            <w:r>
-              <w:rPr>
-                <w:color w:val="000000"/>
-              </w:rPr>
-              <w:t xml:space="preserve"> </w:t>
-            </w:r>
-            <w:proofErr w:type="spellStart"/>
-            <w:r>
-              <w:rPr>
-                <w:color w:val="000000"/>
-              </w:rPr>
-              <w:t>Gommers</w:t>
-            </w:r>
-            <w:proofErr w:type="spellEnd"/>
-          </w:p>
-          <w:p>
-            <w:pPr>
-              <w:rPr>
-                <w:color w:val="000000"/>
-              </w:rPr>
-            </w:pPr>
-            <w:r>
-              <w:rPr>
-                <w:color w:val="000000"/>
-              </w:rPr>
-              <w:t xml:space="preserve">    Sergey </w:t>
-            </w:r>
-            <w:proofErr w:type="spellStart"/>
-            <w:r>
-              <w:rPr>
-                <w:color w:val="000000"/>
-              </w:rPr>
-              <w:t>Polzunov</w:t>
-            </w:r>
-            <w:proofErr w:type="spellEnd"/>
-          </w:p>
-          <w:p>
-            <w:pPr>
-              <w:rPr>
-                <w:color w:val="000000"/>
-              </w:rPr>
-            </w:pPr>
-            <w:r>
-              <w:rPr>
-                <w:color w:val="000000"/>
-              </w:rPr>
-              <w:t xml:space="preserve">    </w:t>
-            </w:r>
-            <w:proofErr w:type="spellStart"/>
-            <w:r>
-              <w:rPr>
-                <w:color w:val="000000"/>
-              </w:rPr>
-              <w:t>Rutger</w:t>
-            </w:r>
-            <w:proofErr w:type="spellEnd"/>
-            <w:r>
-              <w:rPr>
-                <w:color w:val="000000"/>
-              </w:rPr>
-              <w:t xml:space="preserve"> </w:t>
-            </w:r>
-            <w:proofErr w:type="spellStart"/>
-            <w:r>
-              <w:rPr>
-                <w:color w:val="000000"/>
-              </w:rPr>
-              <w:t>Prins</w:t>
-            </w:r>
-            <w:proofErr w:type="spellEnd"/>
-          </w:p>
-          <w:p>
-            <w:pPr>
-              <w:rPr>
-                <w:color w:val="000000"/>
-              </w:rPr>
-            </w:pPr>
-            <w:r>
-              <w:rPr>
-                <w:color w:val="000000"/>
-              </w:rPr>
-              <w:lastRenderedPageBreak/>
-              <w:t xml:space="preserve">    Andrei </w:t>
-            </w:r>
-            <w:proofErr w:type="spellStart"/>
-            <w:r>
-              <w:rPr>
-                <w:color w:val="000000"/>
-              </w:rPr>
-              <w:t>Sîrghi</w:t>
-            </w:r>
-            <w:proofErr w:type="spellEnd"/>
-          </w:p>
-          <w:p>
-            <w:pPr>
-              <w:rPr>
-                <w:color w:val="000000"/>
-              </w:rPr>
-            </w:pPr>
-            <w:r>
-              <w:rPr>
-                <w:color w:val="000000"/>
-              </w:rPr>
-              <w:t xml:space="preserve">    </w:t>
-            </w:r>
-            <w:proofErr w:type="spellStart"/>
-            <w:r>
-              <w:rPr>
-                <w:color w:val="000000"/>
-              </w:rPr>
-              <w:t>Raymon</w:t>
-            </w:r>
-            <w:proofErr w:type="spellEnd"/>
-            <w:r>
-              <w:rPr>
-                <w:color w:val="000000"/>
-              </w:rPr>
-              <w:t xml:space="preserve"> van der </w:t>
-            </w:r>
-            <w:proofErr w:type="spellStart"/>
-            <w:r>
-              <w:rPr>
-                <w:color w:val="000000"/>
-              </w:rPr>
-              <w:t>Velde</w:t>
-            </w:r>
-            <w:proofErr w:type="spellEnd"/>
-          </w:p>
-          <w:p>
-            <w:pPr>
-              <w:rPr>
-                <w:b/>
-                <w:color w:val="000000"/>
-              </w:rPr>
-            </w:pPr>
-            <w:proofErr w:type="spellStart"/>
-            <w:r>
-              <w:rPr>
-                <w:b/>
-                <w:color w:val="000000"/>
-              </w:rPr>
-              <w:t>eSentire</w:t>
-            </w:r>
-            <w:proofErr w:type="spellEnd"/>
-            <w:r>
-              <w:rPr>
-                <w:b/>
-                <w:color w:val="000000"/>
-              </w:rPr>
-              <w:t>, Inc.</w:t>
-            </w:r>
-          </w:p>
-          <w:p>
-            <w:pPr>
-              <w:rPr>
-                <w:color w:val="000000"/>
-              </w:rPr>
-            </w:pPr>
-            <w:r>
-              <w:rPr>
-                <w:color w:val="000000"/>
-              </w:rPr>
-              <w:t xml:space="preserve">    Jacob </w:t>
-            </w:r>
-            <w:proofErr w:type="spellStart"/>
-            <w:r>
-              <w:rPr>
-                <w:color w:val="000000"/>
-              </w:rPr>
-              <w:t>Gajek</w:t>
-            </w:r>
-            <w:proofErr w:type="spellEnd"/>
-          </w:p>
-          <w:p>
-            <w:pPr>
-              <w:rPr>
-                <w:b/>
-                <w:color w:val="000000"/>
-              </w:rPr>
-            </w:pPr>
-            <w:r>
-              <w:rPr>
-                <w:b/>
-                <w:color w:val="000000"/>
-              </w:rPr>
-              <w:t>FireEye, Inc.</w:t>
-            </w:r>
-          </w:p>
-          <w:p>
-            <w:pPr>
-              <w:rPr>
-                <w:color w:val="000000"/>
-              </w:rPr>
-            </w:pPr>
-            <w:r>
-              <w:rPr>
-                <w:color w:val="000000"/>
-              </w:rPr>
-              <w:t xml:space="preserve">    Phillip Boles</w:t>
-            </w:r>
-          </w:p>
-          <w:p>
-            <w:pPr>
-              <w:rPr>
-                <w:color w:val="000000"/>
-              </w:rPr>
-            </w:pPr>
-            <w:r>
-              <w:rPr>
-                <w:color w:val="000000"/>
-              </w:rPr>
-              <w:t xml:space="preserve">    </w:t>
-            </w:r>
-            <w:proofErr w:type="spellStart"/>
-            <w:r>
-              <w:rPr>
-                <w:color w:val="000000"/>
-              </w:rPr>
-              <w:t>Pavan</w:t>
-            </w:r>
-            <w:proofErr w:type="spellEnd"/>
-            <w:r>
-              <w:rPr>
-                <w:color w:val="000000"/>
-              </w:rPr>
-              <w:t xml:space="preserve"> </w:t>
-            </w:r>
-            <w:proofErr w:type="spellStart"/>
-            <w:r>
-              <w:rPr>
-                <w:color w:val="000000"/>
-              </w:rPr>
-              <w:t>Gorakav</w:t>
-            </w:r>
-            <w:proofErr w:type="spellEnd"/>
-          </w:p>
-          <w:p>
-            <w:pPr>
-              <w:rPr>
-                <w:color w:val="000000"/>
-              </w:rPr>
-            </w:pPr>
-            <w:r>
-              <w:rPr>
-                <w:color w:val="000000"/>
-              </w:rPr>
-              <w:t xml:space="preserve">    Anuj Kumar</w:t>
-            </w:r>
-          </w:p>
-          <w:p>
-            <w:pPr>
-              <w:rPr>
-                <w:color w:val="000000"/>
-              </w:rPr>
-            </w:pPr>
-            <w:r>
-              <w:rPr>
-                <w:color w:val="000000"/>
-              </w:rPr>
-              <w:t xml:space="preserve">    </w:t>
-            </w:r>
-            <w:proofErr w:type="spellStart"/>
-            <w:r>
-              <w:rPr>
-                <w:color w:val="000000"/>
-              </w:rPr>
-              <w:t>Shyamal</w:t>
-            </w:r>
-            <w:proofErr w:type="spellEnd"/>
-            <w:r>
-              <w:rPr>
-                <w:color w:val="000000"/>
-              </w:rPr>
-              <w:t xml:space="preserve"> Pandya</w:t>
-            </w:r>
-          </w:p>
-          <w:p>
-            <w:pPr>
-              <w:rPr>
-                <w:color w:val="000000"/>
-              </w:rPr>
-            </w:pPr>
-            <w:r>
-              <w:rPr>
-                <w:color w:val="000000"/>
-              </w:rPr>
-              <w:t xml:space="preserve">    Paul Patrick</w:t>
-            </w:r>
-          </w:p>
-          <w:p>
-            <w:pPr>
-              <w:rPr>
-                <w:color w:val="000000"/>
-              </w:rPr>
-            </w:pPr>
-            <w:r>
-              <w:rPr>
-                <w:color w:val="000000"/>
-              </w:rPr>
-              <w:t xml:space="preserve">    Scott Shreve</w:t>
-            </w:r>
-          </w:p>
-          <w:p>
-            <w:pPr>
-              <w:rPr>
-                <w:b/>
-                <w:color w:val="000000"/>
-              </w:rPr>
-            </w:pPr>
-            <w:r>
-              <w:rPr>
-                <w:b/>
-                <w:color w:val="000000"/>
-              </w:rPr>
-              <w:t>Fox-IT</w:t>
-            </w:r>
-          </w:p>
-          <w:p>
-            <w:pPr>
-              <w:rPr>
-                <w:color w:val="000000"/>
-              </w:rPr>
-            </w:pPr>
-            <w:r>
-              <w:rPr>
-                <w:color w:val="000000"/>
-              </w:rPr>
-              <w:t xml:space="preserve">    Sarah Brown</w:t>
-            </w:r>
-          </w:p>
-          <w:p>
-            <w:pPr>
-              <w:rPr>
-                <w:b/>
-                <w:color w:val="000000"/>
-              </w:rPr>
-            </w:pPr>
-            <w:r>
-              <w:rPr>
-                <w:b/>
-                <w:color w:val="000000"/>
-              </w:rPr>
-              <w:t>Georgetown University</w:t>
-            </w:r>
-          </w:p>
-          <w:p>
-            <w:pPr>
-              <w:rPr>
-                <w:color w:val="000000"/>
-              </w:rPr>
-            </w:pPr>
-            <w:r>
-              <w:rPr>
-                <w:color w:val="000000"/>
-              </w:rPr>
-              <w:t xml:space="preserve">    Eric Burger</w:t>
-            </w:r>
-          </w:p>
-          <w:p>
-            <w:pPr>
-              <w:rPr>
-                <w:b/>
-                <w:color w:val="000000"/>
-              </w:rPr>
-            </w:pPr>
-            <w:r>
-              <w:rPr>
-                <w:b/>
-                <w:color w:val="000000"/>
-              </w:rPr>
-              <w:t>Hewlett Packard Enterprise (HPE)</w:t>
-            </w:r>
-          </w:p>
-          <w:p>
-            <w:pPr>
-              <w:rPr>
-                <w:color w:val="000000"/>
-              </w:rPr>
-            </w:pPr>
-            <w:r>
-              <w:rPr>
-                <w:color w:val="000000"/>
-              </w:rPr>
-              <w:t xml:space="preserve">    Tomas Sander</w:t>
-            </w:r>
-          </w:p>
-          <w:p>
-            <w:pPr>
-              <w:rPr>
-                <w:b/>
-                <w:color w:val="000000"/>
-              </w:rPr>
-            </w:pPr>
-            <w:r>
-              <w:rPr>
-                <w:b/>
-                <w:color w:val="000000"/>
-              </w:rPr>
-              <w:t>IBM</w:t>
-            </w:r>
-          </w:p>
-          <w:p>
-            <w:pPr>
-              <w:rPr>
-                <w:color w:val="000000"/>
-              </w:rPr>
-            </w:pPr>
-            <w:r>
-              <w:rPr>
-                <w:color w:val="000000"/>
-              </w:rPr>
-              <w:t xml:space="preserve">    Peter Allor</w:t>
-            </w:r>
-          </w:p>
-          <w:p>
-            <w:pPr>
-              <w:rPr>
-                <w:color w:val="000000"/>
-              </w:rPr>
-            </w:pPr>
-            <w:r>
-              <w:rPr>
-                <w:color w:val="000000"/>
-              </w:rPr>
-              <w:t xml:space="preserve">    </w:t>
-            </w:r>
-            <w:proofErr w:type="spellStart"/>
-            <w:r>
-              <w:rPr>
-                <w:color w:val="000000"/>
-              </w:rPr>
-              <w:t>Eldan</w:t>
-            </w:r>
-            <w:proofErr w:type="spellEnd"/>
-            <w:r>
-              <w:rPr>
-                <w:color w:val="000000"/>
-              </w:rPr>
-              <w:t xml:space="preserve"> Ben-Haim</w:t>
-            </w:r>
-          </w:p>
-          <w:p>
-            <w:pPr>
-              <w:rPr>
-                <w:color w:val="000000"/>
-              </w:rPr>
-            </w:pPr>
-            <w:r>
-              <w:rPr>
-                <w:color w:val="000000"/>
-              </w:rPr>
-              <w:t xml:space="preserve">    Sandra Hernandez</w:t>
-            </w:r>
-          </w:p>
-          <w:p>
-            <w:pPr>
-              <w:rPr>
-                <w:color w:val="000000"/>
-              </w:rPr>
-            </w:pPr>
-            <w:r>
-              <w:rPr>
-                <w:color w:val="000000"/>
-              </w:rPr>
-              <w:t xml:space="preserve">    Jason </w:t>
-            </w:r>
-            <w:proofErr w:type="spellStart"/>
-            <w:r>
-              <w:rPr>
-                <w:color w:val="000000"/>
-              </w:rPr>
-              <w:t>Keirstead</w:t>
-            </w:r>
-            <w:proofErr w:type="spellEnd"/>
-          </w:p>
-          <w:p>
-            <w:pPr>
-              <w:rPr>
-                <w:color w:val="000000"/>
-              </w:rPr>
-            </w:pPr>
-            <w:r>
-              <w:rPr>
-                <w:color w:val="000000"/>
-              </w:rPr>
-              <w:t xml:space="preserve">    John Morris</w:t>
-            </w:r>
-          </w:p>
-          <w:p>
-            <w:pPr>
-              <w:rPr>
-                <w:color w:val="000000"/>
-              </w:rPr>
-            </w:pPr>
-            <w:r>
-              <w:rPr>
-                <w:color w:val="000000"/>
-              </w:rPr>
-              <w:t xml:space="preserve">    Laura </w:t>
-            </w:r>
-            <w:proofErr w:type="spellStart"/>
-            <w:r>
-              <w:rPr>
-                <w:color w:val="000000"/>
-              </w:rPr>
-              <w:t>Rusu</w:t>
-            </w:r>
-            <w:proofErr w:type="spellEnd"/>
-          </w:p>
-          <w:p>
-            <w:pPr>
-              <w:rPr>
-                <w:color w:val="000000"/>
-              </w:rPr>
-            </w:pPr>
-            <w:r>
-              <w:rPr>
-                <w:color w:val="000000"/>
-              </w:rPr>
-              <w:t xml:space="preserve">    Ron Williams</w:t>
-            </w:r>
-          </w:p>
-          <w:p>
-            <w:pPr>
-              <w:rPr>
-                <w:b/>
-                <w:color w:val="000000"/>
-              </w:rPr>
-            </w:pPr>
-            <w:r>
-              <w:rPr>
-                <w:b/>
-                <w:color w:val="000000"/>
-              </w:rPr>
-              <w:t>IID</w:t>
-            </w:r>
-          </w:p>
-          <w:p>
-            <w:pPr>
-              <w:rPr>
-                <w:color w:val="000000"/>
-              </w:rPr>
-            </w:pPr>
-            <w:r>
-              <w:rPr>
-                <w:color w:val="000000"/>
-              </w:rPr>
-              <w:t xml:space="preserve">    Chris Richardson</w:t>
-            </w:r>
-          </w:p>
-          <w:p>
-            <w:pPr>
-              <w:rPr>
-                <w:b/>
-                <w:color w:val="000000"/>
-              </w:rPr>
-            </w:pPr>
-            <w:r>
-              <w:rPr>
-                <w:b/>
-                <w:color w:val="000000"/>
-              </w:rPr>
-              <w:t>Integrated Networking Technologies, Inc.</w:t>
-            </w:r>
-          </w:p>
-          <w:p>
-            <w:pPr>
-              <w:rPr>
-                <w:color w:val="000000"/>
-              </w:rPr>
-            </w:pPr>
-            <w:r>
-              <w:rPr>
-                <w:b/>
-                <w:color w:val="000000"/>
-              </w:rPr>
-              <w:t xml:space="preserve">    </w:t>
-            </w:r>
             <w:r>
               <w:rPr>
                 <w:color w:val="000000"/>
@@ -31953,16 +30960,8 @@
               <w:rPr>
                 <w:color w:val="000000"/>
               </w:rPr>
-              <w:t xml:space="preserve">    Julie </w:t>
-            </w:r>
-            <w:proofErr w:type="spellStart"/>
-            <w:r>
-              <w:rPr>
-                <w:color w:val="000000"/>
-              </w:rPr>
-              <w:t>Modlin</w:t>
-            </w:r>
-            <w:proofErr w:type="spellEnd"/>
+              <w:t xml:space="preserve">    Julie Modlin</w:t>
+            </w:r>
           </w:p>
           <w:p>
             <w:pPr>
@@ -32028,39 +31027,22 @@
               <w:rPr>
                 <w:color w:val="000000"/>
               </w:rPr>
-              <w:t xml:space="preserve">    Beth </w:t>
-            </w:r>
-            <w:proofErr w:type="spellStart"/>
-            <w:r>
-              <w:rPr>
-                <w:color w:val="000000"/>
-              </w:rPr>
-              <w:t>Pumo</w:t>
-            </w:r>
-            <w:proofErr w:type="spellEnd"/>
-          </w:p>
-          <w:p>
-            <w:pPr>
-              <w:rPr>
-                <w:b/>
-                <w:color w:val="000000"/>
-              </w:rPr>
-            </w:pPr>
-            <w:proofErr w:type="spellStart"/>
-            <w:r>
-              <w:rPr>
-                <w:b/>
-                <w:color w:val="000000"/>
-              </w:rPr>
-              <w:t>Lumeta</w:t>
-            </w:r>
-            <w:proofErr w:type="spellEnd"/>
-            <w:r>
-              <w:rPr>
-                <w:b/>
-                <w:color w:val="000000"/>
-              </w:rPr>
-              <w:t xml:space="preserve"> Corporation</w:t>
+              <w:t xml:space="preserve">    Beth Pumo</w:t>
+            </w:r>
+          </w:p>
+          <w:p>
+            <w:pPr>
+              <w:rPr>
+                <w:b/>
+                <w:color w:val="000000"/>
+              </w:rPr>
+            </w:pPr>
+            <w:r>
+              <w:rPr>
+                <w:b/>
+                <w:color w:val="000000"/>
+              </w:rPr>
+              <w:t>Lumeta Corporation</w:t>
             </w:r>
           </w:p>
           <w:p>
@@ -32197,16 +31179,8 @@
               <w:rPr>
                 <w:color w:val="000000"/>
               </w:rPr>
-              <w:t xml:space="preserve">    James </w:t>
-            </w:r>
-            <w:proofErr w:type="spellStart"/>
-            <w:r>
-              <w:rPr>
-                <w:color w:val="000000"/>
-              </w:rPr>
-              <w:t>Moler</w:t>
-            </w:r>
-            <w:proofErr w:type="spellEnd"/>
+              <w:t xml:space="preserve">    James Moler</w:t>
+            </w:r>
           </w:p>
           <w:p>
             <w:pPr>
@@ -32313,39 +31287,22 @@
               <w:rPr>
                 <w:color w:val="000000"/>
               </w:rPr>
-              <w:t xml:space="preserve">    Don </w:t>
-            </w:r>
-            <w:proofErr w:type="spellStart"/>
-            <w:r>
-              <w:rPr>
-                <w:color w:val="000000"/>
-              </w:rPr>
-              <w:t>Thibeau</w:t>
-            </w:r>
-            <w:proofErr w:type="spellEnd"/>
-          </w:p>
-          <w:p>
-            <w:pPr>
-              <w:rPr>
-                <w:b/>
-                <w:color w:val="000000"/>
-              </w:rPr>
-            </w:pPr>
-            <w:proofErr w:type="spellStart"/>
-            <w:r>
-              <w:rPr>
-                <w:b/>
-                <w:color w:val="000000"/>
-              </w:rPr>
-              <w:t>PhishMe</w:t>
-            </w:r>
-            <w:proofErr w:type="spellEnd"/>
-            <w:r>
-              <w:rPr>
-                <w:b/>
-                <w:color w:val="000000"/>
-              </w:rPr>
-              <w:t xml:space="preserve"> Inc.</w:t>
+              <w:t xml:space="preserve">    Don Thibeau</w:t>
+            </w:r>
+          </w:p>
+          <w:p>
+            <w:pPr>
+              <w:rPr>
+                <w:b/>
+                <w:color w:val="000000"/>
+              </w:rPr>
+            </w:pPr>
+            <w:r>
+              <w:rPr>
+                <w:b/>
+                <w:color w:val="000000"/>
+              </w:rPr>
+              <w:t>PhishMe Inc.</w:t>
             </w:r>
           </w:p>
           <w:p>
@@ -32386,16 +31343,8 @@
               <w:rPr>
                 <w:color w:val="000000"/>
               </w:rPr>
-              <w:t xml:space="preserve">    Daniel </w:t>
-            </w:r>
-            <w:proofErr w:type="spellStart"/>
-            <w:r>
-              <w:rPr>
-                <w:color w:val="000000"/>
-              </w:rPr>
-              <w:t>Wyschogrod</w:t>
-            </w:r>
-            <w:proofErr w:type="spellEnd"/>
+              <w:t xml:space="preserve">    Daniel Wyschogrod</w:t>
+            </w:r>
           </w:p>
           <w:p>
             <w:pPr>
@@ -32460,43 +31409,26 @@
                 <w:color w:val="000000"/>
               </w:rPr>
             </w:pPr>
-            <w:proofErr w:type="spellStart"/>
-            <w:r>
-              <w:rPr>
-                <w:b/>
-                <w:color w:val="000000"/>
-              </w:rPr>
-              <w:t>Splunk</w:t>
-            </w:r>
-            <w:proofErr w:type="spellEnd"/>
-            <w:r>
-              <w:rPr>
-                <w:b/>
-                <w:color w:val="000000"/>
-              </w:rPr>
-              <w:t xml:space="preserve"> Inc.</w:t>
-            </w:r>
-          </w:p>
-          <w:p>
-            <w:pPr>
-              <w:rPr>
-                <w:color w:val="000000"/>
-              </w:rPr>
-            </w:pPr>
-            <w:r>
-              <w:rPr>
-                <w:color w:val="000000"/>
-              </w:rPr>
-              <w:t xml:space="preserve">    Cedric </w:t>
-            </w:r>
-            <w:proofErr w:type="spellStart"/>
-            <w:r>
-              <w:rPr>
-                <w:color w:val="000000"/>
-              </w:rPr>
-              <w:t>LeRoux</w:t>
-            </w:r>
-            <w:proofErr w:type="spellEnd"/>
+            <w:r>
+              <w:rPr>
+                <w:b/>
+                <w:color w:val="000000"/>
+              </w:rPr>
+              <w:t>Splunk Inc.</w:t>
+            </w:r>
+          </w:p>
+          <w:p>
+            <w:pPr>
+              <w:rPr>
+                <w:color w:val="000000"/>
+              </w:rPr>
+            </w:pPr>
+            <w:r>
+              <w:rPr>
+                <w:color w:val="000000"/>
+              </w:rPr>
+              <w:t xml:space="preserve">    Cedric LeRoux</w:t>
+            </w:r>
           </w:p>
           <w:p>
             <w:pPr>
@@ -32549,16 +31481,8 @@
               <w:rPr>
                 <w:color w:val="000000"/>
               </w:rPr>
-              <w:t xml:space="preserve">    Greg </w:t>
-            </w:r>
-            <w:proofErr w:type="spellStart"/>
-            <w:r>
-              <w:rPr>
-                <w:color w:val="000000"/>
-              </w:rPr>
-              <w:t>Reaume</w:t>
-            </w:r>
-            <w:proofErr w:type="spellEnd"/>
+              <w:t xml:space="preserve">    Greg Reaume</w:t>
+            </w:r>
           </w:p>
           <w:p>
             <w:pPr>
@@ -32621,21 +31545,12 @@
                 <w:color w:val="000000"/>
               </w:rPr>
             </w:pPr>
-            <w:proofErr w:type="spellStart"/>
-            <w:r>
-              <w:rPr>
-                <w:b/>
-                <w:color w:val="000000"/>
-              </w:rPr>
-              <w:t>ThreatConnect</w:t>
-            </w:r>
-            <w:proofErr w:type="spellEnd"/>
-            <w:r>
-              <w:rPr>
-                <w:b/>
-                <w:color w:val="000000"/>
-              </w:rPr>
-              <w:t>, Inc.</w:t>
+            <w:r>
+              <w:rPr>
+                <w:b/>
+                <w:color w:val="000000"/>
+              </w:rPr>
+              <w:t>ThreatConnect, Inc.</w:t>
             </w:r>
           </w:p>
           <w:p>
@@ -32661,58 +31576,34 @@
               <w:rPr>
                 <w:color w:val="000000"/>
               </w:rPr>
-              <w:t xml:space="preserve">    Cole </w:t>
-            </w:r>
-            <w:proofErr w:type="spellStart"/>
-            <w:r>
-              <w:rPr>
-                <w:color w:val="000000"/>
-              </w:rPr>
-              <w:t>Iliff</w:t>
-            </w:r>
-            <w:proofErr w:type="spellEnd"/>
-          </w:p>
-          <w:p>
-            <w:pPr>
-              <w:rPr>
-                <w:color w:val="000000"/>
-              </w:rPr>
-            </w:pPr>
-            <w:r>
-              <w:rPr>
-                <w:color w:val="000000"/>
-              </w:rPr>
-              <w:t xml:space="preserve">    Andrew </w:t>
-            </w:r>
-            <w:proofErr w:type="spellStart"/>
-            <w:r>
-              <w:rPr>
-                <w:color w:val="000000"/>
-              </w:rPr>
-              <w:t>Pendergast</w:t>
-            </w:r>
-            <w:proofErr w:type="spellEnd"/>
-          </w:p>
-          <w:p>
-            <w:pPr>
-              <w:rPr>
-                <w:color w:val="000000"/>
-              </w:rPr>
-            </w:pPr>
-            <w:r>
-              <w:rPr>
-                <w:color w:val="000000"/>
-              </w:rPr>
-              <w:t xml:space="preserve">    Ben </w:t>
-            </w:r>
-            <w:proofErr w:type="spellStart"/>
-            <w:r>
-              <w:rPr>
-                <w:color w:val="000000"/>
-              </w:rPr>
-              <w:t>Schmoker</w:t>
-            </w:r>
-            <w:proofErr w:type="spellEnd"/>
+              <w:t xml:space="preserve">    Cole Iliff</w:t>
+            </w:r>
+          </w:p>
+          <w:p>
+            <w:pPr>
+              <w:rPr>
+                <w:color w:val="000000"/>
+              </w:rPr>
+            </w:pPr>
+            <w:r>
+              <w:rPr>
+                <w:color w:val="000000"/>
+              </w:rPr>
+              <w:t xml:space="preserve">    Andrew Pendergast</w:t>
+            </w:r>
+          </w:p>
+          <w:p>
+            <w:pPr>
+              <w:rPr>
+                <w:color w:val="000000"/>
+              </w:rPr>
+            </w:pPr>
+            <w:r>
+              <w:rPr>
+                <w:color w:val="000000"/>
+              </w:rPr>
+              <w:t xml:space="preserve">    Ben Schmoker</w:t>
+            </w:r>
           </w:p>
           <w:p>
             <w:pPr>
@@ -32734,43 +31625,26 @@
                 <w:color w:val="000000"/>
               </w:rPr>
             </w:pPr>
-            <w:proofErr w:type="spellStart"/>
-            <w:r>
-              <w:rPr>
-                <w:b/>
-                <w:color w:val="000000"/>
-              </w:rPr>
-              <w:t>TruSTAR</w:t>
-            </w:r>
-            <w:proofErr w:type="spellEnd"/>
-            <w:r>
-              <w:rPr>
-                <w:b/>
-                <w:color w:val="000000"/>
-              </w:rPr>
-              <w:t xml:space="preserve"> Technology</w:t>
-            </w:r>
-          </w:p>
-          <w:p>
-            <w:pPr>
-              <w:rPr>
-                <w:color w:val="000000"/>
-              </w:rPr>
-            </w:pPr>
-            <w:r>
-              <w:rPr>
-                <w:color w:val="000000"/>
-              </w:rPr>
-              <w:t xml:space="preserve">    Chris </w:t>
-            </w:r>
-            <w:proofErr w:type="spellStart"/>
-            <w:r>
-              <w:rPr>
-                <w:color w:val="000000"/>
-              </w:rPr>
-              <w:t>Roblee</w:t>
-            </w:r>
-            <w:proofErr w:type="spellEnd"/>
+            <w:r>
+              <w:rPr>
+                <w:b/>
+                <w:color w:val="000000"/>
+              </w:rPr>
+              <w:t>TruSTAR Technology</w:t>
+            </w:r>
+          </w:p>
+          <w:p>
+            <w:pPr>
+              <w:rPr>
+                <w:color w:val="000000"/>
+              </w:rPr>
+            </w:pPr>
+            <w:r>
+              <w:rPr>
+                <w:color w:val="000000"/>
+              </w:rPr>
+              <w:t xml:space="preserve">    Chris Roblee</w:t>
+            </w:r>
           </w:p>
           <w:p>
             <w:pPr>
@@ -32969,61 +31843,36 @@
               <w:rPr>
                 <w:color w:val="000000"/>
               </w:rPr>
-              <w:t xml:space="preserve">    Justin </w:t>
-            </w:r>
-            <w:proofErr w:type="spellStart"/>
-            <w:r>
-              <w:rPr>
-                <w:color w:val="000000"/>
-              </w:rPr>
-              <w:t>Stekervetz</w:t>
-            </w:r>
-            <w:proofErr w:type="spellEnd"/>
-          </w:p>
-          <w:p>
-            <w:pPr>
-              <w:rPr>
-                <w:b/>
-                <w:color w:val="000000"/>
-              </w:rPr>
-            </w:pPr>
-            <w:proofErr w:type="spellStart"/>
-            <w:r>
-              <w:rPr>
-                <w:b/>
-                <w:color w:val="000000"/>
-              </w:rPr>
-              <w:t>ViaSat</w:t>
-            </w:r>
-            <w:proofErr w:type="spellEnd"/>
-            <w:r>
-              <w:rPr>
-                <w:b/>
-                <w:color w:val="000000"/>
-              </w:rPr>
-              <w:t>, Inc.</w:t>
-            </w:r>
-          </w:p>
-          <w:p>
-            <w:pPr>
-              <w:rPr>
-                <w:color w:val="000000"/>
-              </w:rPr>
-            </w:pPr>
-            <w:r>
-              <w:rPr>
-                <w:color w:val="000000"/>
-              </w:rPr>
-              <w:t xml:space="preserve">    Lee </w:t>
-            </w:r>
-            <w:proofErr w:type="spellStart"/>
-            <w:r>
-              <w:rPr>
-                <w:color w:val="000000"/>
-              </w:rPr>
-              <w:t>Chieffalo</w:t>
-            </w:r>
-            <w:proofErr w:type="spellEnd"/>
+              <w:t xml:space="preserve">    Justin Stekervetz</w:t>
+            </w:r>
+          </w:p>
+          <w:p>
+            <w:pPr>
+              <w:rPr>
+                <w:b/>
+                <w:color w:val="000000"/>
+              </w:rPr>
+            </w:pPr>
+            <w:r>
+              <w:rPr>
+                <w:b/>
+                <w:color w:val="000000"/>
+              </w:rPr>
+              <w:t>ViaSat, Inc.</w:t>
+            </w:r>
+          </w:p>
+          <w:p>
+            <w:pPr>
+              <w:rPr>
+                <w:color w:val="000000"/>
+              </w:rPr>
+            </w:pPr>
+            <w:r>
+              <w:rPr>
+                <w:color w:val="000000"/>
+              </w:rPr>
+              <w:t xml:space="preserve">    Lee Chieffalo</w:t>
+            </w:r>
           </w:p>
           <w:p>
             <w:pPr>
@@ -33058,38 +31907,21 @@
                 <w:color w:val="000000"/>
               </w:rPr>
             </w:pPr>
-            <w:proofErr w:type="spellStart"/>
-            <w:r>
-              <w:rPr>
-                <w:b/>
-                <w:color w:val="000000"/>
-              </w:rPr>
-              <w:t>Yaana</w:t>
-            </w:r>
-            <w:proofErr w:type="spellEnd"/>
-            <w:r>
-              <w:rPr>
-                <w:b/>
-                <w:color w:val="000000"/>
-              </w:rPr>
-              <w:t xml:space="preserve"> Technologies, LLC</w:t>
-            </w:r>
-          </w:p>
-          <w:p>
-            <w:r>
-              <w:rPr>
-                <w:color w:val="000000"/>
-              </w:rPr>
-              <w:t xml:space="preserve">    Anthony </w:t>
-            </w:r>
-            <w:proofErr w:type="spellStart"/>
-            <w:r>
-              <w:rPr>
-                <w:color w:val="000000"/>
-              </w:rPr>
-              <w:t>Rutkowski</w:t>
-            </w:r>
-            <w:proofErr w:type="spellEnd"/>
+            <w:r>
+              <w:rPr>
+                <w:b/>
+                <w:color w:val="000000"/>
+              </w:rPr>
+              <w:t>Yaana Technologies, LLC</w:t>
+            </w:r>
+          </w:p>
+          <w:p>
+            <w:r>
+              <w:rPr>
+                <w:color w:val="000000"/>
+              </w:rPr>
+              <w:t xml:space="preserve">    Anthony Rutkowski</w:t>
+            </w:r>
           </w:p>
         </w:tc>
       </w:tr>
@@ -33107,18 +31939,8 @@
         <w:contextualSpacing w:val="0"/>
       </w:pPr>
       <w:r>
-        <w:t xml:space="preserve">The authors would also like to thank the larger </w:t>
-      </w:r>
-      <w:proofErr w:type="spellStart"/>
-      <w:r>
-        <w:t>CybOX</w:t>
-      </w:r>
-      <w:proofErr w:type="spellEnd"/>
-      <w:r>
-        <w:t xml:space="preserve"> Community for its input and help in reviewing this document.</w:t>
-      </w:r>
-      <w:bookmarkStart w:id="100" w:name="_GoBack"/>
-      <w:bookmarkEnd w:id="100"/>
+        <w:t>The authors would also like to thank the larger CybOX Community for its input and help in reviewing this document.</w:t>
+      </w:r>
     </w:p>
     <w:p>
       <w:pPr>
@@ -33127,7 +31949,7 @@
       <w:bookmarkStart w:id="101" w:name="_Toc85472898"/>
       <w:bookmarkStart w:id="102" w:name="_Toc287332014"/>
       <w:bookmarkStart w:id="103" w:name="_Toc409437269"/>
-      <w:bookmarkStart w:id="104" w:name="_Toc437955290"/>
+      <w:bookmarkStart w:id="104" w:name="_Toc450224242"/>
       <w:r>
         <w:lastRenderedPageBreak/>
         <w:t>Revision History</w:t>
@@ -33308,7 +32130,7 @@
       </w:r>
     </w:p>
   </w:comment>
-  <w:comment w:id="95" w:author="Roberge, Robert J" w:date="2016-04-10T23:28:00Z" w:initials="RRJ">
+  <w:comment w:id="96" w:author="Roberge, Robert J" w:date="2016-04-10T23:28:00Z" w:initials="RRJ">
     <w:p>
       <w:pPr>
         <w:pStyle w:val="CommentText"/>
@@ -33521,7 +32343,7 @@
         <w:sz w:val="16"/>
         <w:szCs w:val="16"/>
       </w:rPr>
-      <w:t>1</w:t>
+      <w:t>5</w:t>
     </w:r>
     <w:r>
       <w:rPr>
@@ -33752,7 +32574,7 @@
         <w:sz w:val="16"/>
         <w:szCs w:val="16"/>
       </w:rPr>
-      <w:t>30</w:t>
+      <w:t>21</w:t>
     </w:r>
     <w:r>
       <w:rPr>
@@ -36288,7 +35110,7 @@
 </file>
 
 <file path=customXml/itemProps1.xml><?xml version="1.0" encoding="utf-8"?>
-<ds:datastoreItem xmlns:ds="http://schemas.openxmlformats.org/officeDocument/2006/customXml" ds:itemID="{67426AC5-E669-4FDB-B55D-152610E96E34}">
+<ds:datastoreItem xmlns:ds="http://schemas.openxmlformats.org/officeDocument/2006/customXml" ds:itemID="{819F4E79-A069-4EB6-A761-E2DD98B76F97}">
   <ds:schemaRefs>
     <ds:schemaRef ds:uri="http://schemas.openxmlformats.org/officeDocument/2006/bibliography"/>
   </ds:schemaRefs>

--- a/documents/cybox-v2.1.1-wd01-part28-http-session.docx
+++ b/documents/cybox-v2.1.1-wd01-part28-http-session.docx
@@ -5983,8 +5983,6 @@
         <w:t>Table of Contents</w:t>
       </w:r>
     </w:p>
-    <w:bookmarkStart w:id="4" w:name="_GoBack"/>
-    <w:bookmarkEnd w:id="4"/>
     <w:p>
       <w:pPr>
         <w:pStyle w:val="TOC1"/>
@@ -8938,15 +8936,15 @@
       <w:pPr>
         <w:pStyle w:val="Heading1"/>
       </w:pPr>
-      <w:bookmarkStart w:id="5" w:name="_Toc424631595"/>
-      <w:bookmarkStart w:id="6" w:name="_Toc450224210"/>
+      <w:bookmarkStart w:id="4" w:name="_Toc424631595"/>
+      <w:bookmarkStart w:id="5" w:name="_Toc450224210"/>
       <w:bookmarkEnd w:id="0"/>
       <w:r>
         <w:lastRenderedPageBreak/>
         <w:t>Introduction</w:t>
       </w:r>
+      <w:bookmarkEnd w:id="4"/>
       <w:bookmarkEnd w:id="5"/>
-      <w:bookmarkEnd w:id="6"/>
     </w:p>
     <w:p>
       <w:pPr>
@@ -9016,7 +9014,7 @@
         <w:spacing w:after="240"/>
         <w:ind w:right="-274"/>
       </w:pPr>
-      <w:bookmarkStart w:id="7" w:name="_Toc401131317"/>
+      <w:bookmarkStart w:id="6" w:name="_Toc401131317"/>
       <w:r>
         <w:t xml:space="preserve">In Section </w:t>
       </w:r>
@@ -9200,7 +9198,7 @@
       <w:r>
         <w:fldChar w:fldCharType="end"/>
       </w:r>
-      <w:bookmarkEnd w:id="7"/>
+      <w:bookmarkEnd w:id="6"/>
       <w:r>
         <w:t xml:space="preserve">. </w:t>
       </w:r>
@@ -9372,11 +9370,11 @@
       <w:pPr>
         <w:pStyle w:val="Heading2"/>
       </w:pPr>
-      <w:bookmarkStart w:id="8" w:name="_Toc412205405"/>
-      <w:bookmarkStart w:id="9" w:name="_Ref412300941"/>
-      <w:bookmarkStart w:id="10" w:name="_Ref412622367"/>
-      <w:bookmarkStart w:id="11" w:name="_Toc424631596"/>
-      <w:bookmarkStart w:id="12" w:name="_Toc450224211"/>
+      <w:bookmarkStart w:id="7" w:name="_Toc412205405"/>
+      <w:bookmarkStart w:id="8" w:name="_Ref412300941"/>
+      <w:bookmarkStart w:id="9" w:name="_Ref412622367"/>
+      <w:bookmarkStart w:id="10" w:name="_Toc424631596"/>
+      <w:bookmarkStart w:id="11" w:name="_Toc450224211"/>
       <w:r>
         <w:t>CybOX</w:t>
       </w:r>
@@ -9389,11 +9387,11 @@
       <w:r>
         <w:t xml:space="preserve"> Specification Documents</w:t>
       </w:r>
+      <w:bookmarkEnd w:id="7"/>
       <w:bookmarkEnd w:id="8"/>
       <w:bookmarkEnd w:id="9"/>
       <w:bookmarkEnd w:id="10"/>
       <w:bookmarkEnd w:id="11"/>
-      <w:bookmarkEnd w:id="12"/>
     </w:p>
     <w:p>
       <w:pPr>
@@ -9541,15 +9539,15 @@
         <w:spacing w:before="360" w:after="60"/>
         <w:ind w:left="540" w:hanging="540"/>
       </w:pPr>
-      <w:bookmarkStart w:id="13" w:name="_Ref394437867"/>
-      <w:bookmarkStart w:id="14" w:name="_Toc426119868"/>
-      <w:bookmarkStart w:id="15" w:name="_Toc450224212"/>
+      <w:bookmarkStart w:id="12" w:name="_Ref394437867"/>
+      <w:bookmarkStart w:id="13" w:name="_Toc426119868"/>
+      <w:bookmarkStart w:id="14" w:name="_Toc450224212"/>
       <w:r>
         <w:t>Document Conventions</w:t>
       </w:r>
+      <w:bookmarkEnd w:id="12"/>
       <w:bookmarkEnd w:id="13"/>
       <w:bookmarkEnd w:id="14"/>
-      <w:bookmarkEnd w:id="15"/>
     </w:p>
     <w:p>
       <w:r>
@@ -9564,17 +9562,17 @@
         </w:tabs>
         <w:spacing w:before="360" w:after="60"/>
       </w:pPr>
-      <w:bookmarkStart w:id="16" w:name="_Toc389570603"/>
-      <w:bookmarkStart w:id="17" w:name="_Toc389581073"/>
-      <w:bookmarkStart w:id="18" w:name="_Toc426119870"/>
-      <w:bookmarkStart w:id="19" w:name="_Toc450224213"/>
+      <w:bookmarkStart w:id="15" w:name="_Toc389570603"/>
+      <w:bookmarkStart w:id="16" w:name="_Toc389581073"/>
+      <w:bookmarkStart w:id="17" w:name="_Toc426119870"/>
+      <w:bookmarkStart w:id="18" w:name="_Toc450224213"/>
       <w:r>
         <w:t>Fonts</w:t>
       </w:r>
+      <w:bookmarkEnd w:id="15"/>
       <w:bookmarkEnd w:id="16"/>
       <w:bookmarkEnd w:id="17"/>
       <w:bookmarkEnd w:id="18"/>
-      <w:bookmarkEnd w:id="19"/>
     </w:p>
     <w:p>
       <w:pPr>
@@ -10058,22 +10056,22 @@
       <w:pPr>
         <w:pStyle w:val="Heading3"/>
       </w:pPr>
-      <w:bookmarkStart w:id="20" w:name="_Ref394486021"/>
-      <w:bookmarkStart w:id="21" w:name="_Toc426119871"/>
-      <w:bookmarkStart w:id="22" w:name="_Toc450224214"/>
+      <w:bookmarkStart w:id="19" w:name="_Ref394486021"/>
+      <w:bookmarkStart w:id="20" w:name="_Toc426119871"/>
+      <w:bookmarkStart w:id="21" w:name="_Toc450224214"/>
       <w:r>
         <w:t>UML Package References</w:t>
       </w:r>
+      <w:bookmarkEnd w:id="19"/>
       <w:bookmarkEnd w:id="20"/>
       <w:bookmarkEnd w:id="21"/>
-      <w:bookmarkEnd w:id="22"/>
     </w:p>
     <w:p>
       <w:pPr>
         <w:spacing w:after="240"/>
       </w:pPr>
-      <w:bookmarkStart w:id="23" w:name="_Toc389570605"/>
-      <w:bookmarkStart w:id="24" w:name="_Toc389581075"/>
+      <w:bookmarkStart w:id="22" w:name="_Toc389570605"/>
+      <w:bookmarkStart w:id="23" w:name="_Toc389581075"/>
       <w:r>
         <w:t>Each CybOX data model is captured in a different UML package (e.g., Core package) where the packages together compose the full CybOX UML model</w:t>
       </w:r>
@@ -10164,24 +10162,24 @@
       <w:pPr>
         <w:pStyle w:val="Heading3"/>
       </w:pPr>
-      <w:bookmarkStart w:id="25" w:name="_Toc426119872"/>
-      <w:bookmarkStart w:id="26" w:name="_Toc450224215"/>
+      <w:bookmarkStart w:id="24" w:name="_Toc426119872"/>
+      <w:bookmarkStart w:id="25" w:name="_Toc450224215"/>
       <w:r>
         <w:t>UML Diagrams</w:t>
       </w:r>
+      <w:bookmarkEnd w:id="22"/>
       <w:bookmarkEnd w:id="23"/>
       <w:bookmarkEnd w:id="24"/>
       <w:bookmarkEnd w:id="25"/>
-      <w:bookmarkEnd w:id="26"/>
     </w:p>
     <w:p>
       <w:pPr>
         <w:spacing w:after="240"/>
       </w:pPr>
-      <w:bookmarkStart w:id="27" w:name="_Toc398719452"/>
-      <w:bookmarkStart w:id="28" w:name="_Toc389570606"/>
-      <w:bookmarkStart w:id="29" w:name="_Toc389581076"/>
-      <w:bookmarkStart w:id="30" w:name="_Ref394436861"/>
+      <w:bookmarkStart w:id="26" w:name="_Toc398719452"/>
+      <w:bookmarkStart w:id="27" w:name="_Toc389570606"/>
+      <w:bookmarkStart w:id="28" w:name="_Toc389581076"/>
+      <w:bookmarkStart w:id="29" w:name="_Ref394436861"/>
       <w:r>
         <w:t xml:space="preserve">This specification makes use of UML diagrams to visually depict relationships between </w:t>
       </w:r>
@@ -10237,14 +10235,14 @@
       <w:pPr>
         <w:pStyle w:val="Heading4"/>
       </w:pPr>
-      <w:bookmarkStart w:id="31" w:name="_Toc426119873"/>
-      <w:bookmarkStart w:id="32" w:name="_Toc450224216"/>
+      <w:bookmarkStart w:id="30" w:name="_Toc426119873"/>
+      <w:bookmarkStart w:id="31" w:name="_Toc450224216"/>
       <w:r>
         <w:t>Class Properties</w:t>
       </w:r>
-      <w:bookmarkEnd w:id="27"/>
+      <w:bookmarkEnd w:id="26"/>
+      <w:bookmarkEnd w:id="30"/>
       <w:bookmarkEnd w:id="31"/>
-      <w:bookmarkEnd w:id="32"/>
     </w:p>
     <w:p>
       <w:pPr>
@@ -10279,15 +10277,15 @@
       <w:pPr>
         <w:pStyle w:val="Heading4"/>
       </w:pPr>
-      <w:bookmarkStart w:id="33" w:name="_Toc398719453"/>
-      <w:bookmarkStart w:id="34" w:name="_Toc426119874"/>
-      <w:bookmarkStart w:id="35" w:name="_Toc450224217"/>
+      <w:bookmarkStart w:id="32" w:name="_Toc398719453"/>
+      <w:bookmarkStart w:id="33" w:name="_Toc426119874"/>
+      <w:bookmarkStart w:id="34" w:name="_Toc450224217"/>
       <w:r>
         <w:t>Diagram Icons and Arrow Types</w:t>
       </w:r>
+      <w:bookmarkEnd w:id="32"/>
       <w:bookmarkEnd w:id="33"/>
       <w:bookmarkEnd w:id="34"/>
-      <w:bookmarkEnd w:id="35"/>
     </w:p>
     <w:p>
       <w:pPr>
@@ -10380,58 +10378,32 @@
         <w:spacing w:after="120"/>
         <w:jc w:val="center"/>
       </w:pPr>
-      <w:bookmarkStart w:id="36" w:name="_Ref397637630"/>
-      <w:bookmarkStart w:id="37" w:name="_Toc426119876"/>
+      <w:bookmarkStart w:id="35" w:name="_Ref397637630"/>
+      <w:bookmarkStart w:id="36" w:name="_Toc426119876"/>
       <w:r>
         <w:lastRenderedPageBreak/>
         <w:t xml:space="preserve">Table </w:t>
       </w:r>
-      <w:r>
-        <w:fldChar w:fldCharType="begin"/>
-      </w:r>
-      <w:r>
-        <w:instrText xml:space="preserve"> STYLEREF 1 \s </w:instrText>
-      </w:r>
-      <w:r>
-        <w:fldChar w:fldCharType="separate"/>
-      </w:r>
-      <w:r>
-        <w:rPr>
-          <w:noProof/>
-        </w:rPr>
-        <w:t>1</w:t>
-      </w:r>
-      <w:r>
-        <w:rPr>
-          <w:noProof/>
-        </w:rPr>
-        <w:fldChar w:fldCharType="end"/>
-      </w:r>
+      <w:fldSimple w:instr=" STYLEREF 1 \s ">
+        <w:r>
+          <w:rPr>
+            <w:noProof/>
+          </w:rPr>
+          <w:t>1</w:t>
+        </w:r>
+      </w:fldSimple>
       <w:r>
         <w:noBreakHyphen/>
       </w:r>
-      <w:r>
-        <w:fldChar w:fldCharType="begin"/>
-      </w:r>
-      <w:r>
-        <w:instrText xml:space="preserve"> SEQ Table \* ARABIC \s 1 </w:instrText>
-      </w:r>
-      <w:r>
-        <w:fldChar w:fldCharType="separate"/>
-      </w:r>
-      <w:r>
-        <w:rPr>
-          <w:noProof/>
-        </w:rPr>
-        <w:t>1</w:t>
-      </w:r>
-      <w:r>
-        <w:rPr>
-          <w:noProof/>
-        </w:rPr>
-        <w:fldChar w:fldCharType="end"/>
-      </w:r>
-      <w:bookmarkEnd w:id="36"/>
+      <w:fldSimple w:instr=" SEQ Table \* ARABIC \s 1 ">
+        <w:r>
+          <w:rPr>
+            <w:noProof/>
+          </w:rPr>
+          <w:t>1</w:t>
+        </w:r>
+      </w:fldSimple>
+      <w:bookmarkEnd w:id="35"/>
       <w:r>
         <w:t xml:space="preserve">. </w:t>
       </w:r>
@@ -10690,7 +10662,7 @@
                 <v:shape id="_x0000_i1025" type="#_x0000_t75" style="width:24pt;height:21pt" o:ole="">
                   <v:imagedata r:id="rId26" o:title=""/>
                 </v:shape>
-                <o:OLEObject Type="Embed" ProgID="PBrush" ShapeID="_x0000_i1025" DrawAspect="Content" ObjectID="_1523966042" r:id="rId27"/>
+                <o:OLEObject Type="Embed" ProgID="PBrush" ShapeID="_x0000_i1025" DrawAspect="Content" ObjectID="_1524306094" r:id="rId27"/>
               </w:object>
             </w:r>
           </w:p>
@@ -10846,7 +10818,7 @@
                 <v:shape id="_x0000_i1026" type="#_x0000_t75" style="width:14.5pt;height:14.5pt" o:ole="">
                   <v:imagedata r:id="rId29" o:title=""/>
                 </v:shape>
-                <o:OLEObject Type="Embed" ProgID="PBrush" ShapeID="_x0000_i1026" DrawAspect="Content" ObjectID="_1523966043" r:id="rId30"/>
+                <o:OLEObject Type="Embed" ProgID="PBrush" ShapeID="_x0000_i1026" DrawAspect="Content" ObjectID="_1524306095" r:id="rId30"/>
               </w:object>
             </w:r>
           </w:p>
@@ -10930,7 +10902,7 @@
                 <v:shape id="_x0000_i1027" type="#_x0000_t75" style="width:14pt;height:14.5pt" o:ole="">
                   <v:imagedata r:id="rId31" o:title=""/>
                 </v:shape>
-                <o:OLEObject Type="Embed" ProgID="PBrush" ShapeID="_x0000_i1027" DrawAspect="Content" ObjectID="_1523966044" r:id="rId32"/>
+                <o:OLEObject Type="Embed" ProgID="PBrush" ShapeID="_x0000_i1027" DrawAspect="Content" ObjectID="_1524306096" r:id="rId32"/>
               </w:object>
             </w:r>
           </w:p>
@@ -11116,7 +11088,7 @@
                 <v:shape id="_x0000_i1028" type="#_x0000_t75" style="width:57.5pt;height:35.5pt" o:ole="">
                   <v:imagedata r:id="rId33" o:title=""/>
                 </v:shape>
-                <o:OLEObject Type="Embed" ProgID="PBrush" ShapeID="_x0000_i1028" DrawAspect="Content" ObjectID="_1523966045" r:id="rId34"/>
+                <o:OLEObject Type="Embed" ProgID="PBrush" ShapeID="_x0000_i1028" DrawAspect="Content" ObjectID="_1524306097" r:id="rId34"/>
               </w:object>
             </w:r>
           </w:p>
@@ -11158,15 +11130,15 @@
       <w:pPr>
         <w:pStyle w:val="Heading3"/>
       </w:pPr>
-      <w:bookmarkStart w:id="38" w:name="_Toc450224218"/>
+      <w:bookmarkStart w:id="37" w:name="_Toc450224218"/>
       <w:r>
         <w:t>Property Table Notation</w:t>
       </w:r>
+      <w:bookmarkEnd w:id="27"/>
       <w:bookmarkEnd w:id="28"/>
       <w:bookmarkEnd w:id="29"/>
-      <w:bookmarkEnd w:id="30"/>
+      <w:bookmarkEnd w:id="36"/>
       <w:bookmarkEnd w:id="37"/>
-      <w:bookmarkEnd w:id="38"/>
     </w:p>
     <w:p>
       <w:pPr>
@@ -11311,15 +11283,15 @@
       <w:pPr>
         <w:pStyle w:val="Heading3"/>
       </w:pPr>
-      <w:bookmarkStart w:id="39" w:name="_Toc412205415"/>
-      <w:bookmarkStart w:id="40" w:name="_Toc426119877"/>
-      <w:bookmarkStart w:id="41" w:name="_Toc450224219"/>
+      <w:bookmarkStart w:id="38" w:name="_Toc412205415"/>
+      <w:bookmarkStart w:id="39" w:name="_Toc426119877"/>
+      <w:bookmarkStart w:id="40" w:name="_Toc450224219"/>
       <w:r>
         <w:t>Property and Class Descriptions</w:t>
       </w:r>
+      <w:bookmarkEnd w:id="38"/>
       <w:bookmarkEnd w:id="39"/>
       <w:bookmarkEnd w:id="40"/>
-      <w:bookmarkEnd w:id="41"/>
     </w:p>
     <w:p>
       <w:pPr>
@@ -11879,15 +11851,15 @@
       <w:pPr>
         <w:pStyle w:val="Heading2"/>
       </w:pPr>
-      <w:bookmarkStart w:id="42" w:name="_Ref428537349"/>
-      <w:bookmarkStart w:id="43" w:name="_Toc427275785"/>
-      <w:bookmarkStart w:id="44" w:name="_Toc450224220"/>
+      <w:bookmarkStart w:id="41" w:name="_Ref428537349"/>
+      <w:bookmarkStart w:id="42" w:name="_Toc427275785"/>
+      <w:bookmarkStart w:id="43" w:name="_Toc450224220"/>
       <w:r>
         <w:t>Terminology</w:t>
       </w:r>
+      <w:bookmarkEnd w:id="41"/>
       <w:bookmarkEnd w:id="42"/>
       <w:bookmarkEnd w:id="43"/>
-      <w:bookmarkEnd w:id="44"/>
     </w:p>
     <w:p>
       <w:pPr>
@@ -12076,24 +12048,24 @@
       <w:pPr>
         <w:pStyle w:val="Heading2"/>
       </w:pPr>
-      <w:bookmarkStart w:id="45" w:name="_Ref7502892"/>
-      <w:bookmarkStart w:id="46" w:name="_Toc12011611"/>
-      <w:bookmarkStart w:id="47" w:name="_Toc85472894"/>
-      <w:bookmarkStart w:id="48" w:name="_Toc287332008"/>
-      <w:bookmarkStart w:id="49" w:name="_Toc427275786"/>
-      <w:bookmarkStart w:id="50" w:name="_Toc450224221"/>
+      <w:bookmarkStart w:id="44" w:name="_Ref7502892"/>
+      <w:bookmarkStart w:id="45" w:name="_Toc12011611"/>
+      <w:bookmarkStart w:id="46" w:name="_Toc85472894"/>
+      <w:bookmarkStart w:id="47" w:name="_Toc287332008"/>
+      <w:bookmarkStart w:id="48" w:name="_Toc427275786"/>
+      <w:bookmarkStart w:id="49" w:name="_Toc450224221"/>
       <w:r>
         <w:t>Normative</w:t>
       </w:r>
+      <w:bookmarkEnd w:id="44"/>
       <w:bookmarkEnd w:id="45"/>
+      <w:r>
+        <w:t xml:space="preserve"> References</w:t>
+      </w:r>
       <w:bookmarkEnd w:id="46"/>
-      <w:r>
-        <w:t xml:space="preserve"> References</w:t>
-      </w:r>
       <w:bookmarkEnd w:id="47"/>
       <w:bookmarkEnd w:id="48"/>
       <w:bookmarkEnd w:id="49"/>
-      <w:bookmarkEnd w:id="50"/>
     </w:p>
     <w:p>
       <w:pPr>
@@ -12106,14 +12078,14 @@
         </w:rPr>
         <w:t>[</w:t>
       </w:r>
-      <w:bookmarkStart w:id="51" w:name="rfc2119"/>
+      <w:bookmarkStart w:id="50" w:name="rfc2119"/>
       <w:r>
         <w:rPr>
           <w:rStyle w:val="Refterm"/>
         </w:rPr>
         <w:t>RFC2119</w:t>
       </w:r>
-      <w:bookmarkEnd w:id="51"/>
+      <w:bookmarkEnd w:id="50"/>
       <w:r>
         <w:rPr>
           <w:rStyle w:val="Refterm"/>
@@ -12147,8 +12119,8 @@
         <w:pStyle w:val="Ref"/>
         <w:spacing w:before="0" w:after="240"/>
       </w:pPr>
-      <w:bookmarkStart w:id="52" w:name="rfc2822"/>
-      <w:bookmarkEnd w:id="52"/>
+      <w:bookmarkStart w:id="51" w:name="rfc2822"/>
+      <w:bookmarkEnd w:id="51"/>
       <w:r>
         <w:rPr>
           <w:b/>
@@ -12191,14 +12163,14 @@
         <w:pStyle w:val="Ref"/>
         <w:spacing w:before="0" w:after="240"/>
       </w:pPr>
-      <w:bookmarkStart w:id="53" w:name="rfc5988"/>
+      <w:bookmarkStart w:id="52" w:name="rfc5988"/>
       <w:r>
         <w:rPr>
           <w:b/>
         </w:rPr>
         <w:t>[RFC 5988]</w:t>
       </w:r>
-      <w:bookmarkEnd w:id="53"/>
+      <w:bookmarkEnd w:id="52"/>
       <w:r>
         <w:rPr>
           <w:b/>
@@ -12233,14 +12205,14 @@
       <w:pPr>
         <w:pStyle w:val="Heading1"/>
       </w:pPr>
-      <w:bookmarkStart w:id="54" w:name="_Ref428537380"/>
-      <w:bookmarkStart w:id="55" w:name="_Toc450224222"/>
+      <w:bookmarkStart w:id="53" w:name="_Ref428537380"/>
+      <w:bookmarkStart w:id="54" w:name="_Toc450224222"/>
       <w:r>
         <w:lastRenderedPageBreak/>
         <w:t>Background Information</w:t>
       </w:r>
+      <w:bookmarkEnd w:id="53"/>
       <w:bookmarkEnd w:id="54"/>
-      <w:bookmarkEnd w:id="55"/>
     </w:p>
     <w:p>
       <w:pPr>
@@ -12319,13 +12291,13 @@
         <w:spacing w:before="360" w:after="60"/>
         <w:ind w:left="540" w:hanging="540"/>
       </w:pPr>
-      <w:bookmarkStart w:id="56" w:name="_Toc426119879"/>
-      <w:bookmarkStart w:id="57" w:name="_Toc450224223"/>
+      <w:bookmarkStart w:id="55" w:name="_Toc426119879"/>
+      <w:bookmarkStart w:id="56" w:name="_Toc450224223"/>
       <w:r>
         <w:t>Cyber Observables</w:t>
       </w:r>
+      <w:bookmarkEnd w:id="55"/>
       <w:bookmarkEnd w:id="56"/>
-      <w:bookmarkEnd w:id="57"/>
     </w:p>
     <w:p>
       <w:pPr>
@@ -12352,13 +12324,13 @@
         <w:spacing w:before="360" w:after="60"/>
         <w:ind w:left="540" w:hanging="540"/>
       </w:pPr>
+      <w:bookmarkStart w:id="57" w:name="_Toc450224224"/>
       <w:bookmarkStart w:id="58" w:name="_Toc287332011"/>
       <w:bookmarkStart w:id="59" w:name="_Toc409437263"/>
-      <w:bookmarkStart w:id="60" w:name="_Toc450224224"/>
       <w:r>
         <w:t>Objects</w:t>
       </w:r>
-      <w:bookmarkEnd w:id="60"/>
+      <w:bookmarkEnd w:id="57"/>
     </w:p>
     <w:p>
       <w:pPr>
@@ -12391,28 +12363,28 @@
       <w:pPr>
         <w:pStyle w:val="Heading1"/>
       </w:pPr>
-      <w:bookmarkStart w:id="61" w:name="_Ref435529512"/>
-      <w:bookmarkStart w:id="62" w:name="_Ref435529883"/>
-      <w:bookmarkStart w:id="63" w:name="_Ref435532307"/>
-      <w:bookmarkStart w:id="64" w:name="_Toc450224225"/>
+      <w:bookmarkStart w:id="60" w:name="_Ref435529512"/>
+      <w:bookmarkStart w:id="61" w:name="_Ref435529883"/>
+      <w:bookmarkStart w:id="62" w:name="_Ref435532307"/>
+      <w:bookmarkStart w:id="63" w:name="_Toc450224225"/>
       <w:r>
         <w:lastRenderedPageBreak/>
         <w:t>Data Model</w:t>
       </w:r>
+      <w:bookmarkEnd w:id="60"/>
       <w:bookmarkEnd w:id="61"/>
       <w:bookmarkEnd w:id="62"/>
       <w:bookmarkEnd w:id="63"/>
-      <w:bookmarkEnd w:id="64"/>
     </w:p>
     <w:p>
       <w:pPr>
         <w:pStyle w:val="Heading2"/>
       </w:pPr>
-      <w:bookmarkStart w:id="65" w:name="_Toc450224226"/>
+      <w:bookmarkStart w:id="64" w:name="_Toc450224226"/>
       <w:r>
         <w:t>HTTPSessionObjectType Class</w:t>
       </w:r>
-      <w:bookmarkEnd w:id="65"/>
+      <w:bookmarkEnd w:id="64"/>
     </w:p>
     <w:p>
       <w:pPr>
@@ -12594,56 +12566,30 @@
         <w:spacing w:after="240"/>
         <w:jc w:val="center"/>
       </w:pPr>
-      <w:bookmarkStart w:id="66" w:name="_Ref395023936"/>
+      <w:bookmarkStart w:id="65" w:name="_Ref395023936"/>
       <w:r>
         <w:t xml:space="preserve">Figure </w:t>
       </w:r>
-      <w:r>
-        <w:fldChar w:fldCharType="begin"/>
-      </w:r>
-      <w:r>
-        <w:instrText xml:space="preserve"> STYLEREF 1 \s </w:instrText>
-      </w:r>
-      <w:r>
-        <w:fldChar w:fldCharType="separate"/>
-      </w:r>
-      <w:r>
-        <w:rPr>
-          <w:noProof/>
-        </w:rPr>
-        <w:t>3</w:t>
-      </w:r>
-      <w:r>
-        <w:rPr>
-          <w:noProof/>
-        </w:rPr>
-        <w:fldChar w:fldCharType="end"/>
-      </w:r>
+      <w:fldSimple w:instr=" STYLEREF 1 \s ">
+        <w:r>
+          <w:rPr>
+            <w:noProof/>
+          </w:rPr>
+          <w:t>3</w:t>
+        </w:r>
+      </w:fldSimple>
       <w:r>
         <w:noBreakHyphen/>
       </w:r>
-      <w:r>
-        <w:fldChar w:fldCharType="begin"/>
-      </w:r>
-      <w:r>
-        <w:instrText xml:space="preserve"> SEQ Figure \* ARABIC \s 1 </w:instrText>
-      </w:r>
-      <w:r>
-        <w:fldChar w:fldCharType="separate"/>
-      </w:r>
-      <w:r>
-        <w:rPr>
-          <w:noProof/>
-        </w:rPr>
-        <w:t>1</w:t>
-      </w:r>
-      <w:r>
-        <w:rPr>
-          <w:noProof/>
-        </w:rPr>
-        <w:fldChar w:fldCharType="end"/>
-      </w:r>
-      <w:bookmarkEnd w:id="66"/>
+      <w:fldSimple w:instr=" SEQ Figure \* ARABIC \s 1 ">
+        <w:r>
+          <w:rPr>
+            <w:noProof/>
+          </w:rPr>
+          <w:t>1</w:t>
+        </w:r>
+      </w:fldSimple>
+      <w:bookmarkEnd w:id="65"/>
       <w:r>
         <w:t xml:space="preserve">. UML diagram of the </w:t>
       </w:r>
@@ -12758,56 +12704,30 @@
         <w:pStyle w:val="tablecaption"/>
         <w:jc w:val="center"/>
       </w:pPr>
-      <w:bookmarkStart w:id="67" w:name="_Ref435532830"/>
+      <w:bookmarkStart w:id="66" w:name="_Ref435532830"/>
       <w:r>
         <w:t xml:space="preserve">Table </w:t>
       </w:r>
-      <w:r>
-        <w:fldChar w:fldCharType="begin"/>
-      </w:r>
-      <w:r>
-        <w:instrText xml:space="preserve"> STYLEREF 1 \s </w:instrText>
-      </w:r>
-      <w:r>
-        <w:fldChar w:fldCharType="separate"/>
-      </w:r>
-      <w:r>
-        <w:rPr>
-          <w:noProof/>
-        </w:rPr>
-        <w:t>3</w:t>
-      </w:r>
-      <w:r>
-        <w:rPr>
-          <w:noProof/>
-        </w:rPr>
-        <w:fldChar w:fldCharType="end"/>
-      </w:r>
+      <w:fldSimple w:instr=" STYLEREF 1 \s ">
+        <w:r>
+          <w:rPr>
+            <w:noProof/>
+          </w:rPr>
+          <w:t>3</w:t>
+        </w:r>
+      </w:fldSimple>
       <w:r>
         <w:noBreakHyphen/>
       </w:r>
-      <w:r>
-        <w:fldChar w:fldCharType="begin"/>
-      </w:r>
-      <w:r>
-        <w:instrText xml:space="preserve"> SEQ Table \* ARABIC \s 1 </w:instrText>
-      </w:r>
-      <w:r>
-        <w:fldChar w:fldCharType="separate"/>
-      </w:r>
-      <w:r>
-        <w:rPr>
-          <w:noProof/>
-        </w:rPr>
-        <w:t>1</w:t>
-      </w:r>
-      <w:r>
-        <w:rPr>
-          <w:noProof/>
-        </w:rPr>
-        <w:fldChar w:fldCharType="end"/>
-      </w:r>
-      <w:bookmarkEnd w:id="67"/>
+      <w:fldSimple w:instr=" SEQ Table \* ARABIC \s 1 ">
+        <w:r>
+          <w:rPr>
+            <w:noProof/>
+          </w:rPr>
+          <w:t>1</w:t>
+        </w:r>
+      </w:fldSimple>
+      <w:bookmarkEnd w:id="66"/>
       <w:r>
         <w:t xml:space="preserve">. </w:t>
       </w:r>
@@ -13060,12 +12980,12 @@
       <w:pPr>
         <w:pStyle w:val="Heading2"/>
       </w:pPr>
-      <w:bookmarkStart w:id="68" w:name="_Toc450224227"/>
+      <w:bookmarkStart w:id="67" w:name="_Toc450224227"/>
       <w:r>
         <w:lastRenderedPageBreak/>
         <w:t>HTTPRequestResponseType Class</w:t>
       </w:r>
-      <w:bookmarkEnd w:id="68"/>
+      <w:bookmarkEnd w:id="67"/>
     </w:p>
     <w:p>
       <w:pPr>
@@ -13234,56 +13154,30 @@
       <w:pPr>
         <w:pStyle w:val="Caption"/>
       </w:pPr>
-      <w:bookmarkStart w:id="69" w:name="_Ref437349597"/>
+      <w:bookmarkStart w:id="68" w:name="_Ref437349597"/>
       <w:r>
         <w:t xml:space="preserve">Figure </w:t>
       </w:r>
-      <w:r>
-        <w:fldChar w:fldCharType="begin"/>
-      </w:r>
-      <w:r>
-        <w:instrText xml:space="preserve"> STYLEREF 1 \s </w:instrText>
-      </w:r>
-      <w:r>
-        <w:fldChar w:fldCharType="separate"/>
-      </w:r>
-      <w:r>
-        <w:rPr>
-          <w:noProof/>
-        </w:rPr>
-        <w:t>3</w:t>
-      </w:r>
-      <w:r>
-        <w:rPr>
-          <w:noProof/>
-        </w:rPr>
-        <w:fldChar w:fldCharType="end"/>
-      </w:r>
+      <w:fldSimple w:instr=" STYLEREF 1 \s ">
+        <w:r>
+          <w:rPr>
+            <w:noProof/>
+          </w:rPr>
+          <w:t>3</w:t>
+        </w:r>
+      </w:fldSimple>
       <w:r>
         <w:noBreakHyphen/>
       </w:r>
-      <w:r>
-        <w:fldChar w:fldCharType="begin"/>
-      </w:r>
-      <w:r>
-        <w:instrText xml:space="preserve"> SEQ Figure \* ARABIC \s 1 </w:instrText>
-      </w:r>
-      <w:r>
-        <w:fldChar w:fldCharType="separate"/>
-      </w:r>
-      <w:r>
-        <w:rPr>
-          <w:noProof/>
-        </w:rPr>
-        <w:t>2</w:t>
-      </w:r>
-      <w:r>
-        <w:rPr>
-          <w:noProof/>
-        </w:rPr>
-        <w:fldChar w:fldCharType="end"/>
-      </w:r>
-      <w:bookmarkEnd w:id="69"/>
+      <w:fldSimple w:instr=" SEQ Figure \* ARABIC \s 1 ">
+        <w:r>
+          <w:rPr>
+            <w:noProof/>
+          </w:rPr>
+          <w:t>2</w:t>
+        </w:r>
+      </w:fldSimple>
+      <w:bookmarkEnd w:id="68"/>
       <w:r>
         <w:t xml:space="preserve">. UML diagram for the </w:t>
       </w:r>
@@ -13395,56 +13289,30 @@
         <w:pStyle w:val="tablecaption"/>
         <w:jc w:val="center"/>
       </w:pPr>
-      <w:bookmarkStart w:id="70" w:name="_Ref435533122"/>
+      <w:bookmarkStart w:id="69" w:name="_Ref435533122"/>
       <w:r>
         <w:t xml:space="preserve">Table </w:t>
       </w:r>
-      <w:r>
-        <w:fldChar w:fldCharType="begin"/>
-      </w:r>
-      <w:r>
-        <w:instrText xml:space="preserve"> STYLEREF 1 \s </w:instrText>
-      </w:r>
-      <w:r>
-        <w:fldChar w:fldCharType="separate"/>
-      </w:r>
-      <w:r>
-        <w:rPr>
-          <w:noProof/>
-        </w:rPr>
-        <w:t>3</w:t>
-      </w:r>
-      <w:r>
-        <w:rPr>
-          <w:noProof/>
-        </w:rPr>
-        <w:fldChar w:fldCharType="end"/>
-      </w:r>
+      <w:fldSimple w:instr=" STYLEREF 1 \s ">
+        <w:r>
+          <w:rPr>
+            <w:noProof/>
+          </w:rPr>
+          <w:t>3</w:t>
+        </w:r>
+      </w:fldSimple>
       <w:r>
         <w:noBreakHyphen/>
       </w:r>
-      <w:r>
-        <w:fldChar w:fldCharType="begin"/>
-      </w:r>
-      <w:r>
-        <w:instrText xml:space="preserve"> SEQ Table \* ARABIC \s 1 </w:instrText>
-      </w:r>
-      <w:r>
-        <w:fldChar w:fldCharType="separate"/>
-      </w:r>
-      <w:r>
-        <w:rPr>
-          <w:noProof/>
-        </w:rPr>
-        <w:t>2</w:t>
-      </w:r>
-      <w:r>
-        <w:rPr>
-          <w:noProof/>
-        </w:rPr>
-        <w:fldChar w:fldCharType="end"/>
-      </w:r>
-      <w:bookmarkEnd w:id="70"/>
+      <w:fldSimple w:instr=" SEQ Table \* ARABIC \s 1 ">
+        <w:r>
+          <w:rPr>
+            <w:noProof/>
+          </w:rPr>
+          <w:t>2</w:t>
+        </w:r>
+      </w:fldSimple>
+      <w:bookmarkEnd w:id="69"/>
       <w:r>
         <w:t xml:space="preserve">. </w:t>
       </w:r>
@@ -14027,11 +13895,11 @@
       <w:pPr>
         <w:pStyle w:val="Heading2"/>
       </w:pPr>
-      <w:bookmarkStart w:id="71" w:name="_Toc450224228"/>
+      <w:bookmarkStart w:id="70" w:name="_Toc450224228"/>
       <w:r>
         <w:t>HTTPClientRequestType Class</w:t>
       </w:r>
-      <w:bookmarkEnd w:id="71"/>
+      <w:bookmarkEnd w:id="70"/>
     </w:p>
     <w:p>
       <w:pPr>
@@ -14156,56 +14024,30 @@
         <w:pStyle w:val="tablecaption"/>
         <w:jc w:val="center"/>
       </w:pPr>
-      <w:bookmarkStart w:id="72" w:name="_Ref435533203"/>
+      <w:bookmarkStart w:id="71" w:name="_Ref435533203"/>
       <w:r>
         <w:t xml:space="preserve">Table </w:t>
       </w:r>
-      <w:r>
-        <w:fldChar w:fldCharType="begin"/>
-      </w:r>
-      <w:r>
-        <w:instrText xml:space="preserve"> STYLEREF 1 \s </w:instrText>
-      </w:r>
-      <w:r>
-        <w:fldChar w:fldCharType="separate"/>
-      </w:r>
-      <w:r>
-        <w:rPr>
-          <w:noProof/>
-        </w:rPr>
-        <w:t>3</w:t>
-      </w:r>
-      <w:r>
-        <w:rPr>
-          <w:noProof/>
-        </w:rPr>
-        <w:fldChar w:fldCharType="end"/>
-      </w:r>
+      <w:fldSimple w:instr=" STYLEREF 1 \s ">
+        <w:r>
+          <w:rPr>
+            <w:noProof/>
+          </w:rPr>
+          <w:t>3</w:t>
+        </w:r>
+      </w:fldSimple>
       <w:r>
         <w:noBreakHyphen/>
       </w:r>
-      <w:r>
-        <w:fldChar w:fldCharType="begin"/>
-      </w:r>
-      <w:r>
-        <w:instrText xml:space="preserve"> SEQ Table \* ARABIC \s 1 </w:instrText>
-      </w:r>
-      <w:r>
-        <w:fldChar w:fldCharType="separate"/>
-      </w:r>
-      <w:r>
-        <w:rPr>
-          <w:noProof/>
-        </w:rPr>
-        <w:t>3</w:t>
-      </w:r>
-      <w:r>
-        <w:rPr>
-          <w:noProof/>
-        </w:rPr>
-        <w:fldChar w:fldCharType="end"/>
-      </w:r>
-      <w:bookmarkEnd w:id="72"/>
+      <w:fldSimple w:instr=" SEQ Table \* ARABIC \s 1 ">
+        <w:r>
+          <w:rPr>
+            <w:noProof/>
+          </w:rPr>
+          <w:t>3</w:t>
+        </w:r>
+      </w:fldSimple>
+      <w:bookmarkEnd w:id="71"/>
       <w:r>
         <w:t xml:space="preserve">. </w:t>
       </w:r>
@@ -14646,11 +14488,11 @@
       <w:pPr>
         <w:pStyle w:val="Heading2"/>
       </w:pPr>
-      <w:bookmarkStart w:id="73" w:name="_Toc450224229"/>
+      <w:bookmarkStart w:id="72" w:name="_Toc450224229"/>
       <w:r>
         <w:t>HTTPServerResponseType Class</w:t>
       </w:r>
-      <w:bookmarkEnd w:id="73"/>
+      <w:bookmarkEnd w:id="72"/>
     </w:p>
     <w:p>
       <w:pPr>
@@ -14778,57 +14620,31 @@
         <w:pStyle w:val="tablecaption"/>
         <w:jc w:val="center"/>
       </w:pPr>
-      <w:bookmarkStart w:id="74" w:name="_Ref435535103"/>
+      <w:bookmarkStart w:id="73" w:name="_Ref435535103"/>
       <w:r>
         <w:lastRenderedPageBreak/>
         <w:t xml:space="preserve">Table </w:t>
       </w:r>
-      <w:r>
-        <w:fldChar w:fldCharType="begin"/>
-      </w:r>
-      <w:r>
-        <w:instrText xml:space="preserve"> STYLEREF 1 \s </w:instrText>
-      </w:r>
-      <w:r>
-        <w:fldChar w:fldCharType="separate"/>
-      </w:r>
-      <w:r>
-        <w:rPr>
-          <w:noProof/>
-        </w:rPr>
-        <w:t>3</w:t>
-      </w:r>
-      <w:r>
-        <w:rPr>
-          <w:noProof/>
-        </w:rPr>
-        <w:fldChar w:fldCharType="end"/>
-      </w:r>
+      <w:fldSimple w:instr=" STYLEREF 1 \s ">
+        <w:r>
+          <w:rPr>
+            <w:noProof/>
+          </w:rPr>
+          <w:t>3</w:t>
+        </w:r>
+      </w:fldSimple>
       <w:r>
         <w:noBreakHyphen/>
       </w:r>
-      <w:r>
-        <w:fldChar w:fldCharType="begin"/>
-      </w:r>
-      <w:r>
-        <w:instrText xml:space="preserve"> SEQ Table \* ARABIC \s 1 </w:instrText>
-      </w:r>
-      <w:r>
-        <w:fldChar w:fldCharType="separate"/>
-      </w:r>
-      <w:r>
-        <w:rPr>
-          <w:noProof/>
-        </w:rPr>
-        <w:t>4</w:t>
-      </w:r>
-      <w:r>
-        <w:rPr>
-          <w:noProof/>
-        </w:rPr>
-        <w:fldChar w:fldCharType="end"/>
-      </w:r>
-      <w:bookmarkEnd w:id="74"/>
+      <w:fldSimple w:instr=" SEQ Table \* ARABIC \s 1 ">
+        <w:r>
+          <w:rPr>
+            <w:noProof/>
+          </w:rPr>
+          <w:t>4</w:t>
+        </w:r>
+      </w:fldSimple>
+      <w:bookmarkEnd w:id="73"/>
       <w:r>
         <w:t xml:space="preserve">. </w:t>
       </w:r>
@@ -15269,11 +15085,11 @@
       <w:pPr>
         <w:pStyle w:val="Heading2"/>
       </w:pPr>
-      <w:bookmarkStart w:id="75" w:name="_Toc450224230"/>
+      <w:bookmarkStart w:id="74" w:name="_Toc450224230"/>
       <w:r>
         <w:t>HTTPRequestLineType Class</w:t>
       </w:r>
-      <w:bookmarkEnd w:id="75"/>
+      <w:bookmarkEnd w:id="74"/>
     </w:p>
     <w:p>
       <w:pPr>
@@ -15401,56 +15217,30 @@
         <w:pStyle w:val="tablecaption"/>
         <w:jc w:val="center"/>
       </w:pPr>
-      <w:bookmarkStart w:id="76" w:name="_Ref435535116"/>
+      <w:bookmarkStart w:id="75" w:name="_Ref435535116"/>
       <w:r>
         <w:t xml:space="preserve">Table </w:t>
       </w:r>
-      <w:r>
-        <w:fldChar w:fldCharType="begin"/>
-      </w:r>
-      <w:r>
-        <w:instrText xml:space="preserve"> STYLEREF 1 \s </w:instrText>
-      </w:r>
-      <w:r>
-        <w:fldChar w:fldCharType="separate"/>
-      </w:r>
-      <w:r>
-        <w:rPr>
-          <w:noProof/>
-        </w:rPr>
-        <w:t>3</w:t>
-      </w:r>
-      <w:r>
-        <w:rPr>
-          <w:noProof/>
-        </w:rPr>
-        <w:fldChar w:fldCharType="end"/>
-      </w:r>
+      <w:fldSimple w:instr=" STYLEREF 1 \s ">
+        <w:r>
+          <w:rPr>
+            <w:noProof/>
+          </w:rPr>
+          <w:t>3</w:t>
+        </w:r>
+      </w:fldSimple>
       <w:r>
         <w:noBreakHyphen/>
       </w:r>
-      <w:r>
-        <w:fldChar w:fldCharType="begin"/>
-      </w:r>
-      <w:r>
-        <w:instrText xml:space="preserve"> SEQ Table \* ARABIC \s 1 </w:instrText>
-      </w:r>
-      <w:r>
-        <w:fldChar w:fldCharType="separate"/>
-      </w:r>
-      <w:r>
-        <w:rPr>
-          <w:noProof/>
-        </w:rPr>
-        <w:t>5</w:t>
-      </w:r>
-      <w:r>
-        <w:rPr>
-          <w:noProof/>
-        </w:rPr>
-        <w:fldChar w:fldCharType="end"/>
-      </w:r>
-      <w:bookmarkEnd w:id="76"/>
+      <w:fldSimple w:instr=" SEQ Table \* ARABIC \s 1 ">
+        <w:r>
+          <w:rPr>
+            <w:noProof/>
+          </w:rPr>
+          <w:t>5</w:t>
+        </w:r>
+      </w:fldSimple>
+      <w:bookmarkEnd w:id="75"/>
       <w:r>
         <w:t xml:space="preserve">. </w:t>
       </w:r>
@@ -15917,11 +15707,11 @@
       <w:pPr>
         <w:pStyle w:val="Heading2"/>
       </w:pPr>
-      <w:bookmarkStart w:id="77" w:name="_Toc450224231"/>
+      <w:bookmarkStart w:id="76" w:name="_Toc450224231"/>
       <w:r>
         <w:t>HTTPRequestHeaderType Class</w:t>
       </w:r>
-      <w:bookmarkEnd w:id="77"/>
+      <w:bookmarkEnd w:id="76"/>
     </w:p>
     <w:p>
       <w:pPr>
@@ -16049,57 +15839,31 @@
         <w:pStyle w:val="tablecaption"/>
         <w:jc w:val="center"/>
       </w:pPr>
-      <w:bookmarkStart w:id="78" w:name="_Ref435544286"/>
+      <w:bookmarkStart w:id="77" w:name="_Ref435544286"/>
       <w:r>
         <w:lastRenderedPageBreak/>
         <w:t xml:space="preserve">Table </w:t>
       </w:r>
-      <w:r>
-        <w:fldChar w:fldCharType="begin"/>
-      </w:r>
-      <w:r>
-        <w:instrText xml:space="preserve"> STYLEREF 1 \s </w:instrText>
-      </w:r>
-      <w:r>
-        <w:fldChar w:fldCharType="separate"/>
-      </w:r>
-      <w:r>
-        <w:rPr>
-          <w:noProof/>
-        </w:rPr>
-        <w:t>3</w:t>
-      </w:r>
-      <w:r>
-        <w:rPr>
-          <w:noProof/>
-        </w:rPr>
-        <w:fldChar w:fldCharType="end"/>
-      </w:r>
+      <w:fldSimple w:instr=" STYLEREF 1 \s ">
+        <w:r>
+          <w:rPr>
+            <w:noProof/>
+          </w:rPr>
+          <w:t>3</w:t>
+        </w:r>
+      </w:fldSimple>
       <w:r>
         <w:noBreakHyphen/>
       </w:r>
-      <w:r>
-        <w:fldChar w:fldCharType="begin"/>
-      </w:r>
-      <w:r>
-        <w:instrText xml:space="preserve"> SEQ Table \* ARABIC \s 1 </w:instrText>
-      </w:r>
-      <w:r>
-        <w:fldChar w:fldCharType="separate"/>
-      </w:r>
-      <w:r>
-        <w:rPr>
-          <w:noProof/>
-        </w:rPr>
-        <w:t>6</w:t>
-      </w:r>
-      <w:r>
-        <w:rPr>
-          <w:noProof/>
-        </w:rPr>
-        <w:fldChar w:fldCharType="end"/>
-      </w:r>
-      <w:bookmarkEnd w:id="78"/>
+      <w:fldSimple w:instr=" SEQ Table \* ARABIC \s 1 ">
+        <w:r>
+          <w:rPr>
+            <w:noProof/>
+          </w:rPr>
+          <w:t>6</w:t>
+        </w:r>
+      </w:fldSimple>
+      <w:bookmarkEnd w:id="77"/>
       <w:r>
         <w:t xml:space="preserve">. </w:t>
       </w:r>
@@ -16459,11 +16223,11 @@
       <w:pPr>
         <w:pStyle w:val="Heading2"/>
       </w:pPr>
-      <w:bookmarkStart w:id="79" w:name="_Toc450224232"/>
+      <w:bookmarkStart w:id="78" w:name="_Toc450224232"/>
       <w:r>
         <w:t>HTTPRequestHeaderFieldsType Class</w:t>
       </w:r>
-      <w:bookmarkEnd w:id="79"/>
+      <w:bookmarkEnd w:id="78"/>
     </w:p>
     <w:p>
       <w:pPr>
@@ -16581,56 +16345,30 @@
         <w:pStyle w:val="tablecaption"/>
         <w:jc w:val="center"/>
       </w:pPr>
-      <w:bookmarkStart w:id="80" w:name="_Ref435544362"/>
+      <w:bookmarkStart w:id="79" w:name="_Ref435544362"/>
       <w:r>
         <w:t xml:space="preserve">Table </w:t>
       </w:r>
-      <w:r>
-        <w:fldChar w:fldCharType="begin"/>
-      </w:r>
-      <w:r>
-        <w:instrText xml:space="preserve"> STYLEREF 1 \s </w:instrText>
-      </w:r>
-      <w:r>
-        <w:fldChar w:fldCharType="separate"/>
-      </w:r>
-      <w:r>
-        <w:rPr>
-          <w:noProof/>
-        </w:rPr>
-        <w:t>3</w:t>
-      </w:r>
-      <w:r>
-        <w:rPr>
-          <w:noProof/>
-        </w:rPr>
-        <w:fldChar w:fldCharType="end"/>
-      </w:r>
+      <w:fldSimple w:instr=" STYLEREF 1 \s ">
+        <w:r>
+          <w:rPr>
+            <w:noProof/>
+          </w:rPr>
+          <w:t>3</w:t>
+        </w:r>
+      </w:fldSimple>
       <w:r>
         <w:noBreakHyphen/>
       </w:r>
-      <w:r>
-        <w:fldChar w:fldCharType="begin"/>
-      </w:r>
-      <w:r>
-        <w:instrText xml:space="preserve"> SEQ Table \* ARABIC \s 1 </w:instrText>
-      </w:r>
-      <w:r>
-        <w:fldChar w:fldCharType="separate"/>
-      </w:r>
-      <w:r>
-        <w:rPr>
-          <w:noProof/>
-        </w:rPr>
-        <w:t>7</w:t>
-      </w:r>
-      <w:r>
-        <w:rPr>
-          <w:noProof/>
-        </w:rPr>
-        <w:fldChar w:fldCharType="end"/>
-      </w:r>
-      <w:bookmarkEnd w:id="80"/>
+      <w:fldSimple w:instr=" SEQ Table \* ARABIC \s 1 ">
+        <w:r>
+          <w:rPr>
+            <w:noProof/>
+          </w:rPr>
+          <w:t>7</w:t>
+        </w:r>
+      </w:fldSimple>
+      <w:bookmarkEnd w:id="79"/>
       <w:r>
         <w:t xml:space="preserve">. </w:t>
       </w:r>
@@ -20751,11 +20489,11 @@
       <w:pPr>
         <w:pStyle w:val="Heading2"/>
       </w:pPr>
-      <w:bookmarkStart w:id="81" w:name="_Toc450224233"/>
+      <w:bookmarkStart w:id="80" w:name="_Toc450224233"/>
       <w:r>
         <w:t>HTTPResponseHeaderType Class</w:t>
       </w:r>
-      <w:bookmarkEnd w:id="81"/>
+      <w:bookmarkEnd w:id="80"/>
     </w:p>
     <w:p>
       <w:pPr>
@@ -20889,56 +20627,30 @@
         <w:pStyle w:val="tablecaption"/>
         <w:jc w:val="center"/>
       </w:pPr>
-      <w:bookmarkStart w:id="82" w:name="_Ref435547683"/>
+      <w:bookmarkStart w:id="81" w:name="_Ref435547683"/>
       <w:r>
         <w:t xml:space="preserve">Table </w:t>
       </w:r>
-      <w:r>
-        <w:fldChar w:fldCharType="begin"/>
-      </w:r>
-      <w:r>
-        <w:instrText xml:space="preserve"> STYLEREF 1 \s </w:instrText>
-      </w:r>
-      <w:r>
-        <w:fldChar w:fldCharType="separate"/>
-      </w:r>
-      <w:r>
-        <w:rPr>
-          <w:noProof/>
-        </w:rPr>
-        <w:t>3</w:t>
-      </w:r>
-      <w:r>
-        <w:rPr>
-          <w:noProof/>
-        </w:rPr>
-        <w:fldChar w:fldCharType="end"/>
-      </w:r>
+      <w:fldSimple w:instr=" STYLEREF 1 \s ">
+        <w:r>
+          <w:rPr>
+            <w:noProof/>
+          </w:rPr>
+          <w:t>3</w:t>
+        </w:r>
+      </w:fldSimple>
       <w:r>
         <w:noBreakHyphen/>
       </w:r>
-      <w:r>
-        <w:fldChar w:fldCharType="begin"/>
-      </w:r>
-      <w:r>
-        <w:instrText xml:space="preserve"> SEQ Table \* ARABIC \s 1 </w:instrText>
-      </w:r>
-      <w:r>
-        <w:fldChar w:fldCharType="separate"/>
-      </w:r>
-      <w:r>
-        <w:rPr>
-          <w:noProof/>
-        </w:rPr>
-        <w:t>8</w:t>
-      </w:r>
-      <w:r>
-        <w:rPr>
-          <w:noProof/>
-        </w:rPr>
-        <w:fldChar w:fldCharType="end"/>
-      </w:r>
-      <w:bookmarkEnd w:id="82"/>
+      <w:fldSimple w:instr=" SEQ Table \* ARABIC \s 1 ">
+        <w:r>
+          <w:rPr>
+            <w:noProof/>
+          </w:rPr>
+          <w:t>8</w:t>
+        </w:r>
+      </w:fldSimple>
+      <w:bookmarkEnd w:id="81"/>
       <w:r>
         <w:t xml:space="preserve">. </w:t>
       </w:r>
@@ -21298,11 +21010,11 @@
       <w:pPr>
         <w:pStyle w:val="Heading2"/>
       </w:pPr>
-      <w:bookmarkStart w:id="83" w:name="_Toc450224234"/>
+      <w:bookmarkStart w:id="82" w:name="_Toc450224234"/>
       <w:r>
         <w:t>HTTPResponseHeaderFieldsType Class</w:t>
       </w:r>
-      <w:bookmarkEnd w:id="83"/>
+      <w:bookmarkEnd w:id="82"/>
     </w:p>
     <w:p>
       <w:pPr>
@@ -21427,56 +21139,30 @@
         <w:pStyle w:val="tablecaption"/>
         <w:jc w:val="center"/>
       </w:pPr>
-      <w:bookmarkStart w:id="84" w:name="_Ref435617122"/>
+      <w:bookmarkStart w:id="83" w:name="_Ref435617122"/>
       <w:r>
         <w:t xml:space="preserve">Table </w:t>
       </w:r>
-      <w:r>
-        <w:fldChar w:fldCharType="begin"/>
-      </w:r>
-      <w:r>
-        <w:instrText xml:space="preserve"> STYLEREF 1 \s </w:instrText>
-      </w:r>
-      <w:r>
-        <w:fldChar w:fldCharType="separate"/>
-      </w:r>
-      <w:r>
-        <w:rPr>
-          <w:noProof/>
-        </w:rPr>
-        <w:t>3</w:t>
-      </w:r>
-      <w:r>
-        <w:rPr>
-          <w:noProof/>
-        </w:rPr>
-        <w:fldChar w:fldCharType="end"/>
-      </w:r>
+      <w:fldSimple w:instr=" STYLEREF 1 \s ">
+        <w:r>
+          <w:rPr>
+            <w:noProof/>
+          </w:rPr>
+          <w:t>3</w:t>
+        </w:r>
+      </w:fldSimple>
       <w:r>
         <w:noBreakHyphen/>
       </w:r>
-      <w:r>
-        <w:fldChar w:fldCharType="begin"/>
-      </w:r>
-      <w:r>
-        <w:instrText xml:space="preserve"> SEQ Table \* ARABIC \s 1 </w:instrText>
-      </w:r>
-      <w:r>
-        <w:fldChar w:fldCharType="separate"/>
-      </w:r>
-      <w:r>
-        <w:rPr>
-          <w:noProof/>
-        </w:rPr>
-        <w:t>9</w:t>
-      </w:r>
-      <w:r>
-        <w:rPr>
-          <w:noProof/>
-        </w:rPr>
-        <w:fldChar w:fldCharType="end"/>
-      </w:r>
-      <w:bookmarkEnd w:id="84"/>
+      <w:fldSimple w:instr=" SEQ Table \* ARABIC \s 1 ">
+        <w:r>
+          <w:rPr>
+            <w:noProof/>
+          </w:rPr>
+          <w:t>9</w:t>
+        </w:r>
+      </w:fldSimple>
+      <w:bookmarkEnd w:id="83"/>
       <w:r>
         <w:t xml:space="preserve">. </w:t>
       </w:r>
@@ -25946,11 +25632,11 @@
       <w:pPr>
         <w:pStyle w:val="Heading2"/>
       </w:pPr>
-      <w:bookmarkStart w:id="85" w:name="_Toc450224235"/>
+      <w:bookmarkStart w:id="84" w:name="_Toc450224235"/>
       <w:r>
         <w:t>HTTPMessageType Class</w:t>
       </w:r>
-      <w:bookmarkEnd w:id="85"/>
+      <w:bookmarkEnd w:id="84"/>
     </w:p>
     <w:p>
       <w:pPr>
@@ -26078,56 +25764,30 @@
         <w:pStyle w:val="tablecaption"/>
         <w:jc w:val="center"/>
       </w:pPr>
-      <w:bookmarkStart w:id="86" w:name="_Ref435618081"/>
+      <w:bookmarkStart w:id="85" w:name="_Ref435618081"/>
       <w:r>
         <w:t xml:space="preserve">Table </w:t>
       </w:r>
-      <w:r>
-        <w:fldChar w:fldCharType="begin"/>
-      </w:r>
-      <w:r>
-        <w:instrText xml:space="preserve"> STYLEREF 1 \s </w:instrText>
-      </w:r>
-      <w:r>
-        <w:fldChar w:fldCharType="separate"/>
-      </w:r>
-      <w:r>
-        <w:rPr>
-          <w:noProof/>
-        </w:rPr>
-        <w:t>3</w:t>
-      </w:r>
-      <w:r>
-        <w:rPr>
-          <w:noProof/>
-        </w:rPr>
-        <w:fldChar w:fldCharType="end"/>
-      </w:r>
+      <w:fldSimple w:instr=" STYLEREF 1 \s ">
+        <w:r>
+          <w:rPr>
+            <w:noProof/>
+          </w:rPr>
+          <w:t>3</w:t>
+        </w:r>
+      </w:fldSimple>
       <w:r>
         <w:noBreakHyphen/>
       </w:r>
-      <w:r>
-        <w:fldChar w:fldCharType="begin"/>
-      </w:r>
-      <w:r>
-        <w:instrText xml:space="preserve"> SEQ Table \* ARABIC \s 1 </w:instrText>
-      </w:r>
-      <w:r>
-        <w:fldChar w:fldCharType="separate"/>
-      </w:r>
-      <w:r>
-        <w:rPr>
-          <w:noProof/>
-        </w:rPr>
-        <w:t>10</w:t>
-      </w:r>
-      <w:r>
-        <w:rPr>
-          <w:noProof/>
-        </w:rPr>
-        <w:fldChar w:fldCharType="end"/>
-      </w:r>
-      <w:bookmarkEnd w:id="86"/>
+      <w:fldSimple w:instr=" SEQ Table \* ARABIC \s 1 ">
+        <w:r>
+          <w:rPr>
+            <w:noProof/>
+          </w:rPr>
+          <w:t>10</w:t>
+        </w:r>
+      </w:fldSimple>
+      <w:bookmarkEnd w:id="85"/>
       <w:r>
         <w:t xml:space="preserve">. </w:t>
       </w:r>
@@ -26500,11 +26160,11 @@
       <w:pPr>
         <w:pStyle w:val="Heading2"/>
       </w:pPr>
-      <w:bookmarkStart w:id="87" w:name="_Toc450224236"/>
+      <w:bookmarkStart w:id="86" w:name="_Toc450224236"/>
       <w:r>
         <w:t>HTTPStatusLineType Class</w:t>
       </w:r>
-      <w:bookmarkEnd w:id="87"/>
+      <w:bookmarkEnd w:id="86"/>
     </w:p>
     <w:p>
       <w:pPr>
@@ -26629,56 +26289,30 @@
         <w:pStyle w:val="tablecaption"/>
         <w:jc w:val="center"/>
       </w:pPr>
-      <w:bookmarkStart w:id="88" w:name="_Ref435618186"/>
+      <w:bookmarkStart w:id="87" w:name="_Ref435618186"/>
       <w:r>
         <w:t xml:space="preserve">Table </w:t>
       </w:r>
-      <w:r>
-        <w:fldChar w:fldCharType="begin"/>
-      </w:r>
-      <w:r>
-        <w:instrText xml:space="preserve"> STYLEREF 1 \s </w:instrText>
-      </w:r>
-      <w:r>
-        <w:fldChar w:fldCharType="separate"/>
-      </w:r>
-      <w:r>
-        <w:rPr>
-          <w:noProof/>
-        </w:rPr>
-        <w:t>3</w:t>
-      </w:r>
-      <w:r>
-        <w:rPr>
-          <w:noProof/>
-        </w:rPr>
-        <w:fldChar w:fldCharType="end"/>
-      </w:r>
+      <w:fldSimple w:instr=" STYLEREF 1 \s ">
+        <w:r>
+          <w:rPr>
+            <w:noProof/>
+          </w:rPr>
+          <w:t>3</w:t>
+        </w:r>
+      </w:fldSimple>
       <w:r>
         <w:noBreakHyphen/>
       </w:r>
-      <w:r>
-        <w:fldChar w:fldCharType="begin"/>
-      </w:r>
-      <w:r>
-        <w:instrText xml:space="preserve"> SEQ Table \* ARABIC \s 1 </w:instrText>
-      </w:r>
-      <w:r>
-        <w:fldChar w:fldCharType="separate"/>
-      </w:r>
-      <w:r>
-        <w:rPr>
-          <w:noProof/>
-        </w:rPr>
-        <w:t>11</w:t>
-      </w:r>
-      <w:r>
-        <w:rPr>
-          <w:noProof/>
-        </w:rPr>
-        <w:fldChar w:fldCharType="end"/>
-      </w:r>
-      <w:bookmarkEnd w:id="88"/>
+      <w:fldSimple w:instr=" SEQ Table \* ARABIC \s 1 ">
+        <w:r>
+          <w:rPr>
+            <w:noProof/>
+          </w:rPr>
+          <w:t>11</w:t>
+        </w:r>
+      </w:fldSimple>
+      <w:bookmarkEnd w:id="87"/>
       <w:r>
         <w:t xml:space="preserve">. </w:t>
       </w:r>
@@ -27158,11 +26792,11 @@
       <w:pPr>
         <w:pStyle w:val="Heading2"/>
       </w:pPr>
-      <w:bookmarkStart w:id="89" w:name="_Toc450224237"/>
+      <w:bookmarkStart w:id="88" w:name="_Toc450224237"/>
       <w:r>
         <w:t>HostFieldType Class</w:t>
       </w:r>
-      <w:bookmarkEnd w:id="89"/>
+      <w:bookmarkEnd w:id="88"/>
     </w:p>
     <w:p>
       <w:pPr>
@@ -27287,56 +26921,30 @@
         <w:pStyle w:val="tablecaption"/>
         <w:jc w:val="center"/>
       </w:pPr>
-      <w:bookmarkStart w:id="90" w:name="_Ref435618266"/>
+      <w:bookmarkStart w:id="89" w:name="_Ref435618266"/>
       <w:r>
         <w:t xml:space="preserve">Table </w:t>
       </w:r>
-      <w:r>
-        <w:fldChar w:fldCharType="begin"/>
-      </w:r>
-      <w:r>
-        <w:instrText xml:space="preserve"> STYLEREF 1 \s </w:instrText>
-      </w:r>
-      <w:r>
-        <w:fldChar w:fldCharType="separate"/>
-      </w:r>
-      <w:r>
-        <w:rPr>
-          <w:noProof/>
-        </w:rPr>
-        <w:t>3</w:t>
-      </w:r>
-      <w:r>
-        <w:rPr>
-          <w:noProof/>
-        </w:rPr>
-        <w:fldChar w:fldCharType="end"/>
-      </w:r>
+      <w:fldSimple w:instr=" STYLEREF 1 \s ">
+        <w:r>
+          <w:rPr>
+            <w:noProof/>
+          </w:rPr>
+          <w:t>3</w:t>
+        </w:r>
+      </w:fldSimple>
       <w:r>
         <w:noBreakHyphen/>
       </w:r>
-      <w:r>
-        <w:fldChar w:fldCharType="begin"/>
-      </w:r>
-      <w:r>
-        <w:instrText xml:space="preserve"> SEQ Table \* ARABIC \s 1 </w:instrText>
-      </w:r>
-      <w:r>
-        <w:fldChar w:fldCharType="separate"/>
-      </w:r>
-      <w:r>
-        <w:rPr>
-          <w:noProof/>
-        </w:rPr>
-        <w:t>12</w:t>
-      </w:r>
-      <w:r>
-        <w:rPr>
-          <w:noProof/>
-        </w:rPr>
-        <w:fldChar w:fldCharType="end"/>
-      </w:r>
-      <w:bookmarkEnd w:id="90"/>
+      <w:fldSimple w:instr=" SEQ Table \* ARABIC \s 1 ">
+        <w:r>
+          <w:rPr>
+            <w:noProof/>
+          </w:rPr>
+          <w:t>12</w:t>
+        </w:r>
+      </w:fldSimple>
+      <w:bookmarkEnd w:id="89"/>
       <w:r>
         <w:t xml:space="preserve">. </w:t>
       </w:r>
@@ -27683,7 +27291,7 @@
       <w:pPr>
         <w:pStyle w:val="Heading2"/>
       </w:pPr>
-      <w:bookmarkStart w:id="91" w:name="_Toc450224238"/>
+      <w:bookmarkStart w:id="90" w:name="_Toc450224238"/>
       <w:r>
         <w:lastRenderedPageBreak/>
         <w:t xml:space="preserve">HTTPMethodType </w:t>
@@ -27691,7 +27299,7 @@
       <w:r>
         <w:t>Data Type</w:t>
       </w:r>
-      <w:bookmarkEnd w:id="91"/>
+      <w:bookmarkEnd w:id="90"/>
     </w:p>
     <w:p>
       <w:pPr>
@@ -27765,11 +27373,11 @@
       <w:pPr>
         <w:pStyle w:val="Heading2"/>
       </w:pPr>
-      <w:bookmarkStart w:id="92" w:name="_Toc450224239"/>
+      <w:bookmarkStart w:id="91" w:name="_Toc450224239"/>
       <w:r>
         <w:t>HTTPMethodEnum Enumeration</w:t>
       </w:r>
-      <w:bookmarkEnd w:id="92"/>
+      <w:bookmarkEnd w:id="91"/>
     </w:p>
     <w:p>
       <w:pPr>
@@ -27869,56 +27477,30 @@
         <w:pStyle w:val="tablecaption"/>
         <w:jc w:val="center"/>
       </w:pPr>
-      <w:bookmarkStart w:id="93" w:name="_Ref435618427"/>
+      <w:bookmarkStart w:id="92" w:name="_Ref435618427"/>
       <w:r>
         <w:t xml:space="preserve">Table </w:t>
       </w:r>
-      <w:r>
-        <w:fldChar w:fldCharType="begin"/>
-      </w:r>
-      <w:r>
-        <w:instrText xml:space="preserve"> STYLEREF 1 \s </w:instrText>
-      </w:r>
-      <w:r>
-        <w:fldChar w:fldCharType="separate"/>
-      </w:r>
-      <w:r>
-        <w:rPr>
-          <w:noProof/>
-        </w:rPr>
-        <w:t>3</w:t>
-      </w:r>
-      <w:r>
-        <w:rPr>
-          <w:noProof/>
-        </w:rPr>
-        <w:fldChar w:fldCharType="end"/>
-      </w:r>
+      <w:fldSimple w:instr=" STYLEREF 1 \s ">
+        <w:r>
+          <w:rPr>
+            <w:noProof/>
+          </w:rPr>
+          <w:t>3</w:t>
+        </w:r>
+      </w:fldSimple>
       <w:r>
         <w:noBreakHyphen/>
       </w:r>
-      <w:r>
-        <w:fldChar w:fldCharType="begin"/>
-      </w:r>
-      <w:r>
-        <w:instrText xml:space="preserve"> SEQ Table \* ARABIC \s 1 </w:instrText>
-      </w:r>
-      <w:r>
-        <w:fldChar w:fldCharType="separate"/>
-      </w:r>
-      <w:r>
-        <w:rPr>
-          <w:noProof/>
-        </w:rPr>
-        <w:t>13</w:t>
-      </w:r>
-      <w:r>
-        <w:rPr>
-          <w:noProof/>
-        </w:rPr>
-        <w:fldChar w:fldCharType="end"/>
-      </w:r>
-      <w:bookmarkEnd w:id="93"/>
+      <w:fldSimple w:instr=" SEQ Table \* ARABIC \s 1 ">
+        <w:r>
+          <w:rPr>
+            <w:noProof/>
+          </w:rPr>
+          <w:t>13</w:t>
+        </w:r>
+      </w:fldSimple>
+      <w:bookmarkEnd w:id="92"/>
       <w:r>
         <w:t xml:space="preserve">. </w:t>
       </w:r>
@@ -28202,15 +27784,41 @@
       <w:pPr>
         <w:pStyle w:val="Heading1"/>
       </w:pPr>
-      <w:bookmarkStart w:id="94" w:name="_Ref428537416"/>
-      <w:bookmarkStart w:id="95" w:name="_Toc450224240"/>
+      <w:bookmarkStart w:id="93" w:name="_Ref428537416"/>
+      <w:bookmarkStart w:id="94" w:name="_Toc450224240"/>
       <w:r>
         <w:lastRenderedPageBreak/>
         <w:t>Conformance</w:t>
       </w:r>
       <w:bookmarkEnd w:id="58"/>
       <w:bookmarkEnd w:id="59"/>
+      <w:bookmarkEnd w:id="93"/>
       <w:bookmarkEnd w:id="94"/>
+    </w:p>
+    <w:p>
+      <w:pPr>
+        <w:spacing w:after="240"/>
+      </w:pPr>
+      <w:r>
+        <w:t>Implementations have discretion over which parts (components, properties, extensions, controlled vocabularies, etc.) of CybOX they implement (e.g., Observable/Object).</w:t>
+      </w:r>
+    </w:p>
+    <w:p>
+      <w:pPr>
+        <w:spacing w:after="240"/>
+      </w:pPr>
+      <w:r>
+        <w:t>[1] Conformant implementations must conform to all normative structural specifications of the UML model or additional normative statements within this document that apply to the portions of CybOX they implement (e.g., implementers of the entire Observable class must conform to all normative structural specifications of the UML model regarding the Observable class or additional normative statements contained in the document that describes the Observable class).</w:t>
+      </w:r>
+    </w:p>
+    <w:p>
+      <w:pPr>
+        <w:spacing w:after="240"/>
+      </w:pPr>
+      <w:r>
+        <w:t>[2] Conformant implementations are free to ignore normative structural specifications of the UML model or additional normative statements within this document that do not apply to the portions of CybOX they implement (e.g., non-implementers of any particular properties of the Observable class are free to ignore all normative structural specifications of the UML model regarding those properties of the Observable class or additional normative statements contained in the document that describes the Observable class).</w:t>
+      </w:r>
+      <w:bookmarkStart w:id="95" w:name="_GoBack"/>
       <w:bookmarkEnd w:id="95"/>
     </w:p>
     <w:p>
@@ -28218,38 +27826,6 @@
         <w:spacing w:after="240"/>
       </w:pPr>
       <w:r>
-        <w:t>Implementations have discretion over which parts (components, properties, extensions, controlled vocabularies, etc.) of CybOX they implement (e.g., Observable/Object).</w:t>
-      </w:r>
-    </w:p>
-    <w:p>
-      <w:pPr>
-        <w:spacing w:after="240"/>
-      </w:pPr>
-      <w:commentRangeStart w:id="96"/>
-      <w:r>
-        <w:t>[1] Conformant implementations must conform to all normative structural specifications of the UML model or additional normative statements within this document that apply to the portions of CybOX they implement (e.g., implementers of the entire Observable class must conform to all normative structural specifications of the UML model regarding the Observable class or additional normative statements contained in the document that describes the Observable class).</w:t>
-      </w:r>
-    </w:p>
-    <w:p>
-      <w:pPr>
-        <w:spacing w:after="240"/>
-      </w:pPr>
-      <w:r>
-        <w:t>[2] Conformant implementations are free to ignore normative structural specifications of the UML model or additional normative statements within this document that do not apply to the portions of CybOX they implement (e.g., non-implementers of any particular properties of the Observable class are free to ignore all normative structural specifications of the UML model regarding those properties of the Observable class or additional normative statements contained in the document that describes the Observable class).</w:t>
-      </w:r>
-      <w:commentRangeEnd w:id="96"/>
-      <w:r>
-        <w:rPr>
-          <w:rStyle w:val="CommentReference"/>
-        </w:rPr>
-        <w:commentReference w:id="96"/>
-      </w:r>
-    </w:p>
-    <w:p>
-      <w:pPr>
-        <w:spacing w:after="240"/>
-      </w:pPr>
-      <w:r>
         <w:t>The conformance section of this document is intentionally broad and attempts to reiterate what already exists in this document.</w:t>
       </w:r>
     </w:p>
@@ -28258,18 +27834,18 @@
         <w:pStyle w:val="AppendixHeading1"/>
         <w:spacing w:after="120" w:afterAutospacing="0"/>
       </w:pPr>
-      <w:bookmarkStart w:id="97" w:name="_Toc85472897"/>
-      <w:bookmarkStart w:id="98" w:name="_Toc287332012"/>
-      <w:bookmarkStart w:id="99" w:name="_Toc409437264"/>
-      <w:bookmarkStart w:id="100" w:name="_Toc450224241"/>
+      <w:bookmarkStart w:id="96" w:name="_Toc85472897"/>
+      <w:bookmarkStart w:id="97" w:name="_Toc287332012"/>
+      <w:bookmarkStart w:id="98" w:name="_Toc409437264"/>
+      <w:bookmarkStart w:id="99" w:name="_Toc450224241"/>
       <w:r>
         <w:lastRenderedPageBreak/>
         <w:t>Acknowledgments</w:t>
       </w:r>
+      <w:bookmarkEnd w:id="96"/>
       <w:bookmarkEnd w:id="97"/>
       <w:bookmarkEnd w:id="98"/>
       <w:bookmarkEnd w:id="99"/>
-      <w:bookmarkEnd w:id="100"/>
     </w:p>
     <w:p>
       <w:pPr>
@@ -31946,18 +31522,18 @@
       <w:pPr>
         <w:pStyle w:val="AppendixHeading1"/>
       </w:pPr>
-      <w:bookmarkStart w:id="101" w:name="_Toc85472898"/>
-      <w:bookmarkStart w:id="102" w:name="_Toc287332014"/>
-      <w:bookmarkStart w:id="103" w:name="_Toc409437269"/>
-      <w:bookmarkStart w:id="104" w:name="_Toc450224242"/>
+      <w:bookmarkStart w:id="100" w:name="_Toc85472898"/>
+      <w:bookmarkStart w:id="101" w:name="_Toc287332014"/>
+      <w:bookmarkStart w:id="102" w:name="_Toc409437269"/>
+      <w:bookmarkStart w:id="103" w:name="_Toc450224242"/>
       <w:r>
         <w:lastRenderedPageBreak/>
         <w:t>Revision History</w:t>
       </w:r>
+      <w:bookmarkEnd w:id="100"/>
       <w:bookmarkEnd w:id="101"/>
       <w:bookmarkEnd w:id="102"/>
       <w:bookmarkEnd w:id="103"/>
-      <w:bookmarkEnd w:id="104"/>
     </w:p>
     <w:tbl>
       <w:tblPr>
@@ -32130,29 +31706,12 @@
       </w:r>
     </w:p>
   </w:comment>
-  <w:comment w:id="96" w:author="Roberge, Robert J" w:date="2016-04-10T23:28:00Z" w:initials="RRJ">
-    <w:p>
-      <w:pPr>
-        <w:pStyle w:val="CommentText"/>
-      </w:pPr>
-      <w:r>
-        <w:rPr>
-          <w:rStyle w:val="CommentReference"/>
-        </w:rPr>
-        <w:annotationRef/>
-      </w:r>
-      <w:r>
-        <w:t>New text from Sean?</w:t>
-      </w:r>
-    </w:p>
-  </w:comment>
 </w:comments>
 </file>
 
 <file path=word/commentsExtended.xml><?xml version="1.0" encoding="utf-8"?>
 <w15:commentsEx xmlns:wpc="http://schemas.microsoft.com/office/word/2010/wordprocessingCanvas" xmlns:cx="http://schemas.microsoft.com/office/drawing/2014/chartex" xmlns:cx1="http://schemas.microsoft.com/office/drawing/2015/9/8/chartex" xmlns:mc="http://schemas.openxmlformats.org/markup-compatibility/2006" xmlns:o="urn:schemas-microsoft-com:office:office" xmlns:r="http://schemas.openxmlformats.org/officeDocument/2006/relationships" xmlns:m="http://schemas.openxmlformats.org/officeDocument/2006/math" xmlns:v="urn:schemas-microsoft-com:vml" xmlns:wp14="http://schemas.microsoft.com/office/word/2010/wordprocessingDrawing" xmlns:wp="http://schemas.openxmlformats.org/drawingml/2006/wordprocessingDrawing" xmlns:w10="urn:schemas-microsoft-com:office:word" xmlns:w="http://schemas.openxmlformats.org/wordprocessingml/2006/main" xmlns:w14="http://schemas.microsoft.com/office/word/2010/wordml" xmlns:w15="http://schemas.microsoft.com/office/word/2012/wordml" xmlns:w16se="http://schemas.microsoft.com/office/word/2015/wordml/symex" xmlns:wpg="http://schemas.microsoft.com/office/word/2010/wordprocessingGroup" xmlns:wpi="http://schemas.microsoft.com/office/word/2010/wordprocessingInk" xmlns:wne="http://schemas.microsoft.com/office/word/2006/wordml" xmlns:wps="http://schemas.microsoft.com/office/word/2010/wordprocessingShape" mc:Ignorable="w14 w15 w16se wp14">
   <w15:commentEx w15:paraId="2087AB7A" w15:done="0"/>
-  <w15:commentEx w15:paraId="11C4B73F" w15:done="0"/>
 </w15:commentsEx>
 </file>
 
@@ -32343,7 +31902,7 @@
         <w:sz w:val="16"/>
         <w:szCs w:val="16"/>
       </w:rPr>
-      <w:t>5</w:t>
+      <w:t>3</w:t>
     </w:r>
     <w:r>
       <w:rPr>
@@ -32574,7 +32133,7 @@
         <w:sz w:val="16"/>
         <w:szCs w:val="16"/>
       </w:rPr>
-      <w:t>21</w:t>
+      <w:t>27</w:t>
     </w:r>
     <w:r>
       <w:rPr>
@@ -33495,9 +33054,6 @@
 <w15:people xmlns:wpc="http://schemas.microsoft.com/office/word/2010/wordprocessingCanvas" xmlns:cx="http://schemas.microsoft.com/office/drawing/2014/chartex" xmlns:cx1="http://schemas.microsoft.com/office/drawing/2015/9/8/chartex" xmlns:mc="http://schemas.openxmlformats.org/markup-compatibility/2006" xmlns:o="urn:schemas-microsoft-com:office:office" xmlns:r="http://schemas.openxmlformats.org/officeDocument/2006/relationships" xmlns:m="http://schemas.openxmlformats.org/officeDocument/2006/math" xmlns:v="urn:schemas-microsoft-com:vml" xmlns:wp14="http://schemas.microsoft.com/office/word/2010/wordprocessingDrawing" xmlns:wp="http://schemas.openxmlformats.org/drawingml/2006/wordprocessingDrawing" xmlns:w10="urn:schemas-microsoft-com:office:word" xmlns:w="http://schemas.openxmlformats.org/wordprocessingml/2006/main" xmlns:w14="http://schemas.microsoft.com/office/word/2010/wordml" xmlns:w15="http://schemas.microsoft.com/office/word/2012/wordml" xmlns:w16se="http://schemas.microsoft.com/office/word/2015/wordml/symex" xmlns:wpg="http://schemas.microsoft.com/office/word/2010/wordprocessingGroup" xmlns:wpi="http://schemas.microsoft.com/office/word/2010/wordprocessingInk" xmlns:wne="http://schemas.microsoft.com/office/word/2006/wordml" xmlns:wps="http://schemas.microsoft.com/office/word/2010/wordprocessingShape" mc:Ignorable="w14 w15 w16se wp14">
   <w15:person w15:author="Rothenberg, David B.">
     <w15:presenceInfo w15:providerId="AD" w15:userId="S-1-5-21-1940666338-227100268-1349548132-166577"/>
-  </w15:person>
-  <w15:person w15:author="Roberge, Robert J">
-    <w15:presenceInfo w15:providerId="AD" w15:userId="S-1-5-21-1940666338-227100268-1349548132-44007"/>
   </w15:person>
 </w15:people>
 </file>
@@ -35110,7 +34666,7 @@
 </file>
 
 <file path=customXml/itemProps1.xml><?xml version="1.0" encoding="utf-8"?>
-<ds:datastoreItem xmlns:ds="http://schemas.openxmlformats.org/officeDocument/2006/customXml" ds:itemID="{819F4E79-A069-4EB6-A761-E2DD98B76F97}">
+<ds:datastoreItem xmlns:ds="http://schemas.openxmlformats.org/officeDocument/2006/customXml" ds:itemID="{E50F8CE3-B27A-45E2-A54E-32FD35ACDB9A}">
   <ds:schemaRefs>
     <ds:schemaRef ds:uri="http://schemas.openxmlformats.org/officeDocument/2006/bibliography"/>
   </ds:schemaRefs>
